--- a/MODELAMIENTO/PM06_Definición_de_Procesos_1er_nivel.docx
+++ b/MODELAMIENTO/PM06_Definición_de_Procesos_1er_nivel.docx
@@ -230,6 +230,7 @@
                           <w:r>
                             <w:rPr>
                               <w:noProof/>
+                              <w:lang w:val="es-PE" w:eastAsia="es-PE"/>
                             </w:rPr>
                             <w:drawing>
                               <wp:inline distT="0" distB="0" distL="0" distR="0">
@@ -1511,6 +1512,13 @@
         </w:rPr>
         <w:t>una adecuada automatización.</w:t>
       </w:r>
+      <w:r>
+        <w:rPr>
+          <w:rFonts w:eastAsia="Calibri" w:cstheme="minorHAnsi"/>
+          <w:lang w:val="es-ES"/>
+        </w:rPr>
+        <w:t xml:space="preserve"> </w:t>
+      </w:r>
     </w:p>
     <w:p>
       <w:pPr>
@@ -1764,7 +1772,7 @@
     </w:p>
     <w:tbl>
       <w:tblPr>
-        <w:tblStyle w:val="Listaclara"/>
+        <w:tblStyle w:val="Listaclara1"/>
         <w:tblW w:w="0" w:type="auto"/>
         <w:jc w:val="center"/>
         <w:tblInd w:w="361" w:type="dxa"/>
@@ -2242,7 +2250,7 @@
     </w:p>
     <w:tbl>
       <w:tblPr>
-        <w:tblStyle w:val="Listaclara"/>
+        <w:tblStyle w:val="Listaclara1"/>
         <w:tblW w:w="8314" w:type="dxa"/>
         <w:jc w:val="center"/>
         <w:tblInd w:w="337" w:type="dxa"/>
@@ -2463,7 +2471,7 @@
     </w:p>
     <w:tbl>
       <w:tblPr>
-        <w:tblStyle w:val="Listaclara"/>
+        <w:tblStyle w:val="Listaclara1"/>
         <w:tblW w:w="8325" w:type="dxa"/>
         <w:jc w:val="center"/>
         <w:tblInd w:w="392" w:type="dxa"/>
@@ -2823,6 +2831,95 @@
           </w:p>
         </w:tc>
       </w:tr>
+      <w:tr>
+        <w:trPr>
+          <w:cnfStyle w:val="000000100000"/>
+          <w:trHeight w:val="287"/>
+          <w:jc w:val="center"/>
+        </w:trPr>
+        <w:tc>
+          <w:tcPr>
+            <w:cnfStyle w:val="001000000000"/>
+            <w:tcW w:w="1962" w:type="dxa"/>
+          </w:tcPr>
+          <w:p>
+            <w:pPr>
+              <w:pStyle w:val="Prrafodelista"/>
+              <w:ind w:left="0"/>
+              <w:rPr>
+                <w:rFonts w:asciiTheme="minorHAnsi" w:hAnsiTheme="minorHAnsi" w:cstheme="minorHAnsi"/>
+                <w:b w:val="0"/>
+                <w:bCs w:val="0"/>
+                <w:sz w:val="20"/>
+                <w:szCs w:val="20"/>
+              </w:rPr>
+            </w:pPr>
+            <w:r>
+              <w:rPr>
+                <w:rFonts w:asciiTheme="minorHAnsi" w:hAnsiTheme="minorHAnsi" w:cstheme="minorHAnsi"/>
+                <w:b w:val="0"/>
+                <w:bCs w:val="0"/>
+                <w:sz w:val="20"/>
+                <w:szCs w:val="20"/>
+              </w:rPr>
+              <w:t>Factura</w:t>
+            </w:r>
+          </w:p>
+        </w:tc>
+        <w:tc>
+          <w:tcPr>
+            <w:tcW w:w="3544" w:type="dxa"/>
+          </w:tcPr>
+          <w:p>
+            <w:pPr>
+              <w:pStyle w:val="Prrafodelista"/>
+              <w:tabs>
+                <w:tab w:val="left" w:pos="3079"/>
+              </w:tabs>
+              <w:ind w:left="0"/>
+              <w:cnfStyle w:val="000000100000"/>
+              <w:rPr>
+                <w:rFonts w:asciiTheme="minorHAnsi" w:hAnsiTheme="minorHAnsi" w:cstheme="minorHAnsi"/>
+                <w:sz w:val="20"/>
+                <w:szCs w:val="20"/>
+              </w:rPr>
+            </w:pPr>
+            <w:r>
+              <w:rPr>
+                <w:rFonts w:asciiTheme="minorHAnsi" w:hAnsiTheme="minorHAnsi" w:cstheme="minorHAnsi"/>
+                <w:sz w:val="20"/>
+                <w:szCs w:val="20"/>
+              </w:rPr>
+              <w:t>Documento adjuntado con la guía de remisión para el control de los movimientos contables, indica las cantidades, productos y precios de cada producto que es solicitado por el área de logística al proveedor.</w:t>
+            </w:r>
+          </w:p>
+        </w:tc>
+        <w:tc>
+          <w:tcPr>
+            <w:tcW w:w="2819" w:type="dxa"/>
+          </w:tcPr>
+          <w:p>
+            <w:pPr>
+              <w:pStyle w:val="Prrafodelista"/>
+              <w:ind w:left="0"/>
+              <w:cnfStyle w:val="000000100000"/>
+              <w:rPr>
+                <w:rFonts w:asciiTheme="minorHAnsi" w:hAnsiTheme="minorHAnsi" w:cstheme="minorHAnsi"/>
+                <w:sz w:val="20"/>
+                <w:szCs w:val="20"/>
+              </w:rPr>
+            </w:pPr>
+            <w:r>
+              <w:rPr>
+                <w:rFonts w:asciiTheme="minorHAnsi" w:hAnsiTheme="minorHAnsi" w:cstheme="minorHAnsi"/>
+                <w:sz w:val="20"/>
+                <w:szCs w:val="20"/>
+              </w:rPr>
+              <w:t>Proveedor</w:t>
+            </w:r>
+          </w:p>
+        </w:tc>
+      </w:tr>
     </w:tbl>
     <w:p>
       <w:pPr>
@@ -2879,7 +2976,7 @@
     </w:p>
     <w:tbl>
       <w:tblPr>
-        <w:tblStyle w:val="Listaclara"/>
+        <w:tblStyle w:val="Listaclara1"/>
         <w:tblW w:w="8325" w:type="dxa"/>
         <w:jc w:val="center"/>
         <w:tblInd w:w="392" w:type="dxa"/>
@@ -3172,7 +3269,16 @@
                 <w:sz w:val="20"/>
                 <w:szCs w:val="20"/>
               </w:rPr>
-              <w:t>Documento que es enviado por parte del proveedor ante una orden de compra, como constancia de envío de productos.</w:t>
+              <w:t xml:space="preserve">Documento que es enviado por parte del proveedor ante una orden de </w:t>
+            </w:r>
+            <w:r>
+              <w:rPr>
+                <w:rFonts w:asciiTheme="minorHAnsi" w:hAnsiTheme="minorHAnsi" w:cstheme="minorHAnsi"/>
+                <w:sz w:val="20"/>
+                <w:szCs w:val="20"/>
+              </w:rPr>
+              <w:lastRenderedPageBreak/>
+              <w:t>compra, como constancia de envío de productos.</w:t>
             </w:r>
           </w:p>
         </w:tc>
@@ -3197,6 +3303,7 @@
                 <w:sz w:val="20"/>
                 <w:szCs w:val="20"/>
               </w:rPr>
+              <w:lastRenderedPageBreak/>
               <w:t>Proveedor</w:t>
             </w:r>
           </w:p>
@@ -3233,6 +3340,7 @@
                 <w:sz w:val="20"/>
                 <w:szCs w:val="20"/>
               </w:rPr>
+              <w:lastRenderedPageBreak/>
               <w:t>Factura</w:t>
             </w:r>
           </w:p>
@@ -3258,16 +3366,7 @@
                 <w:sz w:val="20"/>
                 <w:szCs w:val="20"/>
               </w:rPr>
-              <w:t xml:space="preserve">Documento adjuntado con la guía de remisión para el control de los movimientos contables, indica las cantidades, productos y precios de cada </w:t>
-            </w:r>
-            <w:r>
-              <w:rPr>
-                <w:rFonts w:asciiTheme="minorHAnsi" w:hAnsiTheme="minorHAnsi" w:cstheme="minorHAnsi"/>
-                <w:sz w:val="20"/>
-                <w:szCs w:val="20"/>
-              </w:rPr>
-              <w:lastRenderedPageBreak/>
-              <w:t>producto que es solicitado por el área de logística al proveedor.</w:t>
+              <w:t>Documento adjuntado con la guía de remisión para el control de los movimientos contables, indica las cantidades, productos y precios de cada producto que es solicitado por el área de logística al proveedor.</w:t>
             </w:r>
           </w:p>
         </w:tc>
@@ -3292,7 +3391,6 @@
                 <w:sz w:val="20"/>
                 <w:szCs w:val="20"/>
               </w:rPr>
-              <w:lastRenderedPageBreak/>
               <w:t>Proveedor</w:t>
             </w:r>
           </w:p>
@@ -3353,7 +3451,7 @@
     </w:p>
     <w:tbl>
       <w:tblPr>
-        <w:tblStyle w:val="Listaclara"/>
+        <w:tblStyle w:val="Listaclara1"/>
         <w:tblW w:w="10173" w:type="dxa"/>
         <w:tblBorders>
           <w:top w:val="single" w:sz="4" w:space="0" w:color="auto"/>
@@ -4180,16 +4278,7 @@
                 <w:sz w:val="20"/>
                 <w:szCs w:val="20"/>
               </w:rPr>
-              <w:t>Plan de compras</w:t>
-            </w:r>
-            <w:r>
-              <w:rPr>
-                <w:rFonts w:asciiTheme="minorHAnsi" w:hAnsiTheme="minorHAnsi" w:cstheme="minorHAnsi"/>
-                <w:color w:val="000000"/>
-                <w:sz w:val="20"/>
-                <w:szCs w:val="20"/>
-              </w:rPr>
-              <w:t xml:space="preserve"> de productos internos</w:t>
+              <w:t>Plan de compras de productos internos</w:t>
             </w:r>
           </w:p>
           <w:p>
@@ -4232,43 +4321,26 @@
                 <w:sz w:val="20"/>
                 <w:szCs w:val="20"/>
               </w:rPr>
-              <w:t>Se realiza la planificación de las compras que se realizará</w:t>
-            </w:r>
-            <w:r>
-              <w:rPr>
-                <w:rFonts w:asciiTheme="minorHAnsi" w:hAnsiTheme="minorHAnsi" w:cstheme="minorHAnsi"/>
-                <w:color w:val="000000"/>
-                <w:sz w:val="20"/>
-                <w:szCs w:val="20"/>
-              </w:rPr>
-              <w:t xml:space="preserve">n durante </w:t>
-            </w:r>
-            <w:r>
-              <w:rPr>
-                <w:rFonts w:asciiTheme="minorHAnsi" w:hAnsiTheme="minorHAnsi" w:cstheme="minorHAnsi"/>
-                <w:color w:val="000000"/>
-                <w:sz w:val="20"/>
-                <w:szCs w:val="20"/>
-              </w:rPr>
-              <w:t xml:space="preserve"> </w:t>
-            </w:r>
-            <w:r>
-              <w:rPr>
-                <w:rFonts w:asciiTheme="minorHAnsi" w:hAnsiTheme="minorHAnsi" w:cstheme="minorHAnsi"/>
-                <w:color w:val="000000"/>
-                <w:sz w:val="20"/>
-                <w:szCs w:val="20"/>
-              </w:rPr>
-              <w:t>un periodo</w:t>
-            </w:r>
-            <w:r>
-              <w:rPr>
-                <w:rFonts w:asciiTheme="minorHAnsi" w:hAnsiTheme="minorHAnsi" w:cstheme="minorHAnsi"/>
-                <w:color w:val="000000"/>
-                <w:sz w:val="20"/>
-                <w:szCs w:val="20"/>
-              </w:rPr>
-              <w:t xml:space="preserve"> de acuerdo a la solicitud de pedidos de las áreas usuarias, analizando y evaluando los proveedores convenientes por producto a comprar.</w:t>
+              <w:t>Se realiza la planificación de las compras que se realizarán durante  un periodo de acuerdo a la solicitud de pedidos de las áreas usuarias, analizando y evaluando los proveedores convenientes por producto a comprar.</w:t>
+            </w:r>
+            <w:r>
+              <w:rPr>
+                <w:rFonts w:asciiTheme="minorHAnsi" w:hAnsiTheme="minorHAnsi" w:cstheme="minorHAnsi"/>
+                <w:color w:val="000000"/>
+                <w:sz w:val="20"/>
+                <w:szCs w:val="20"/>
+              </w:rPr>
+              <w:t xml:space="preserve"> De esta forma, dependiente el tipo de compra a realizar se generará un plan de compras de productos internos o un plan de de adquisición de maquinarias, equipos y bienes. Solo si es necesaria la generación de </w:t>
+            </w:r>
+            <w:r>
+              <w:rPr>
+                <w:rFonts w:asciiTheme="minorHAnsi" w:hAnsiTheme="minorHAnsi" w:cstheme="minorHAnsi"/>
+                <w:color w:val="000000"/>
+                <w:sz w:val="20"/>
+                <w:szCs w:val="20"/>
+              </w:rPr>
+              <w:lastRenderedPageBreak/>
+              <w:t>ambas compras, se realizará la entrega de ambos planes.</w:t>
             </w:r>
           </w:p>
           <w:p>
@@ -4312,6 +4384,7 @@
                 <w:sz w:val="20"/>
                 <w:szCs w:val="20"/>
               </w:rPr>
+              <w:lastRenderedPageBreak/>
               <w:t>Gerencia de Logística</w:t>
             </w:r>
           </w:p>
@@ -4487,6 +4560,7 @@
                 <w:sz w:val="20"/>
                 <w:szCs w:val="20"/>
               </w:rPr>
+              <w:lastRenderedPageBreak/>
               <w:t>4</w:t>
             </w:r>
           </w:p>
@@ -4606,6 +4680,15 @@
                 <w:szCs w:val="20"/>
               </w:rPr>
               <w:t>Se define el tipo de adquisición para cada proceso de compra.</w:t>
+            </w:r>
+            <w:r>
+              <w:rPr>
+                <w:rFonts w:asciiTheme="minorHAnsi" w:hAnsiTheme="minorHAnsi" w:cstheme="minorHAnsi"/>
+                <w:color w:val="000000"/>
+                <w:sz w:val="20"/>
+                <w:szCs w:val="20"/>
+              </w:rPr>
+              <w:t xml:space="preserve"> De esta forma, el tipo de compra está definido de dos formas: Se pueden realizar compras de productos internos y se pueden realizar la adquisición de maquinarias, equipos y bienes</w:t>
             </w:r>
           </w:p>
         </w:tc>
@@ -5127,6 +5210,185 @@
               <w:jc w:val="center"/>
               <w:rPr>
                 <w:rFonts w:asciiTheme="minorHAnsi" w:hAnsiTheme="minorHAnsi" w:cstheme="minorHAnsi"/>
+                <w:color w:val="E36C0A" w:themeColor="accent6" w:themeShade="BF"/>
+                <w:sz w:val="20"/>
+                <w:szCs w:val="20"/>
+              </w:rPr>
+            </w:pPr>
+            <w:r>
+              <w:rPr>
+                <w:rFonts w:asciiTheme="minorHAnsi" w:hAnsiTheme="minorHAnsi" w:cstheme="minorHAnsi"/>
+                <w:color w:val="E36C0A" w:themeColor="accent6" w:themeShade="BF"/>
+                <w:sz w:val="20"/>
+                <w:szCs w:val="20"/>
+              </w:rPr>
+              <w:t>6</w:t>
+            </w:r>
+          </w:p>
+        </w:tc>
+        <w:tc>
+          <w:tcPr>
+            <w:tcW w:w="2127" w:type="dxa"/>
+            <w:vAlign w:val="center"/>
+          </w:tcPr>
+          <w:p>
+            <w:pPr>
+              <w:pStyle w:val="Prrafodelista"/>
+              <w:ind w:left="0"/>
+              <w:jc w:val="center"/>
+              <w:cnfStyle w:val="000000000000"/>
+              <w:rPr>
+                <w:rFonts w:asciiTheme="minorHAnsi" w:hAnsiTheme="minorHAnsi" w:cstheme="minorHAnsi"/>
+                <w:color w:val="E36C0A" w:themeColor="accent6" w:themeShade="BF"/>
+                <w:sz w:val="20"/>
+                <w:szCs w:val="20"/>
+              </w:rPr>
+            </w:pPr>
+            <w:r>
+              <w:rPr>
+                <w:rFonts w:asciiTheme="minorHAnsi" w:hAnsiTheme="minorHAnsi" w:cstheme="minorHAnsi"/>
+                <w:color w:val="E36C0A" w:themeColor="accent6" w:themeShade="BF"/>
+                <w:sz w:val="20"/>
+                <w:szCs w:val="20"/>
+              </w:rPr>
+              <w:t>Portafolio de contratos por periodo</w:t>
+            </w:r>
+          </w:p>
+        </w:tc>
+        <w:tc>
+          <w:tcPr>
+            <w:tcW w:w="1917" w:type="dxa"/>
+            <w:vAlign w:val="center"/>
+          </w:tcPr>
+          <w:p>
+            <w:pPr>
+              <w:pStyle w:val="Prrafodelista"/>
+              <w:ind w:left="0"/>
+              <w:jc w:val="center"/>
+              <w:cnfStyle w:val="000000000000"/>
+              <w:rPr>
+                <w:rFonts w:asciiTheme="minorHAnsi" w:hAnsiTheme="minorHAnsi" w:cstheme="minorHAnsi"/>
+                <w:color w:val="E36C0A" w:themeColor="accent6" w:themeShade="BF"/>
+                <w:sz w:val="20"/>
+                <w:szCs w:val="20"/>
+              </w:rPr>
+            </w:pPr>
+            <w:r>
+              <w:rPr>
+                <w:rFonts w:asciiTheme="minorHAnsi" w:hAnsiTheme="minorHAnsi" w:cstheme="minorHAnsi"/>
+                <w:color w:val="E36C0A" w:themeColor="accent6" w:themeShade="BF"/>
+                <w:sz w:val="20"/>
+                <w:szCs w:val="20"/>
+              </w:rPr>
+              <w:t>Gestión de Contratos</w:t>
+            </w:r>
+          </w:p>
+        </w:tc>
+        <w:tc>
+          <w:tcPr>
+            <w:tcW w:w="1798" w:type="dxa"/>
+            <w:vAlign w:val="center"/>
+          </w:tcPr>
+          <w:p>
+            <w:pPr>
+              <w:pStyle w:val="Prrafodelista"/>
+              <w:ind w:left="0"/>
+              <w:jc w:val="center"/>
+              <w:cnfStyle w:val="000000000000"/>
+              <w:rPr>
+                <w:rFonts w:asciiTheme="minorHAnsi" w:hAnsiTheme="minorHAnsi" w:cstheme="minorHAnsi"/>
+                <w:color w:val="E36C0A" w:themeColor="accent6" w:themeShade="BF"/>
+                <w:sz w:val="20"/>
+                <w:szCs w:val="20"/>
+              </w:rPr>
+            </w:pPr>
+            <w:r>
+              <w:rPr>
+                <w:rFonts w:asciiTheme="minorHAnsi" w:hAnsiTheme="minorHAnsi" w:cstheme="minorHAnsi"/>
+                <w:color w:val="E36C0A" w:themeColor="accent6" w:themeShade="BF"/>
+                <w:sz w:val="20"/>
+                <w:szCs w:val="20"/>
+              </w:rPr>
+              <w:t>Estado del Portafolio de contratos por periodo</w:t>
+            </w:r>
+          </w:p>
+        </w:tc>
+        <w:tc>
+          <w:tcPr>
+            <w:tcW w:w="1955" w:type="dxa"/>
+            <w:vAlign w:val="center"/>
+          </w:tcPr>
+          <w:p>
+            <w:pPr>
+              <w:pStyle w:val="Prrafodelista"/>
+              <w:ind w:left="0"/>
+              <w:cnfStyle w:val="000000000000"/>
+              <w:rPr>
+                <w:rFonts w:asciiTheme="minorHAnsi" w:hAnsiTheme="minorHAnsi" w:cstheme="minorHAnsi"/>
+                <w:color w:val="E36C0A" w:themeColor="accent6" w:themeShade="BF"/>
+                <w:sz w:val="20"/>
+                <w:szCs w:val="20"/>
+              </w:rPr>
+            </w:pPr>
+            <w:r>
+              <w:rPr>
+                <w:rFonts w:asciiTheme="minorHAnsi" w:hAnsiTheme="minorHAnsi" w:cstheme="minorHAnsi"/>
+                <w:color w:val="E36C0A" w:themeColor="accent6" w:themeShade="BF"/>
+                <w:sz w:val="20"/>
+                <w:szCs w:val="20"/>
+              </w:rPr>
+              <w:t>Se encarga de evaluación la consistencia legal de los contratos, de acuerdo a los estándares y políticas de empresa, así posteriormente poder continuar con el flujo correspondiente del proceso.</w:t>
+            </w:r>
+          </w:p>
+        </w:tc>
+        <w:tc>
+          <w:tcPr>
+            <w:tcW w:w="1701" w:type="dxa"/>
+            <w:vAlign w:val="center"/>
+          </w:tcPr>
+          <w:p>
+            <w:pPr>
+              <w:pStyle w:val="Prrafodelista"/>
+              <w:ind w:left="0"/>
+              <w:jc w:val="center"/>
+              <w:cnfStyle w:val="000000000000"/>
+              <w:rPr>
+                <w:rFonts w:asciiTheme="minorHAnsi" w:hAnsiTheme="minorHAnsi" w:cstheme="minorHAnsi"/>
+                <w:color w:val="E36C0A" w:themeColor="accent6" w:themeShade="BF"/>
+                <w:sz w:val="20"/>
+                <w:szCs w:val="20"/>
+              </w:rPr>
+            </w:pPr>
+            <w:r>
+              <w:rPr>
+                <w:rFonts w:asciiTheme="minorHAnsi" w:hAnsiTheme="minorHAnsi" w:cstheme="minorHAnsi"/>
+                <w:color w:val="E36C0A" w:themeColor="accent6" w:themeShade="BF"/>
+                <w:sz w:val="20"/>
+                <w:szCs w:val="20"/>
+              </w:rPr>
+              <w:t>Gestión Legal</w:t>
+            </w:r>
+          </w:p>
+        </w:tc>
+      </w:tr>
+      <w:tr>
+        <w:trPr>
+          <w:cnfStyle w:val="000000100000"/>
+          <w:trHeight w:val="245"/>
+        </w:trPr>
+        <w:tc>
+          <w:tcPr>
+            <w:cnfStyle w:val="001000000000"/>
+            <w:tcW w:w="675" w:type="dxa"/>
+            <w:vAlign w:val="center"/>
+          </w:tcPr>
+          <w:p>
+            <w:pPr>
+              <w:pStyle w:val="Prrafodelista"/>
+              <w:ind w:left="0"/>
+              <w:jc w:val="center"/>
+              <w:rPr>
+                <w:rFonts w:asciiTheme="minorHAnsi" w:hAnsiTheme="minorHAnsi" w:cstheme="minorHAnsi"/>
                 <w:b w:val="0"/>
                 <w:bCs w:val="0"/>
                 <w:color w:val="000000"/>
@@ -5137,52 +5399,604 @@
             <w:r>
               <w:rPr>
                 <w:rFonts w:asciiTheme="minorHAnsi" w:hAnsiTheme="minorHAnsi" w:cstheme="minorHAnsi"/>
-                <w:color w:val="000000"/>
+                <w:b w:val="0"/>
+                <w:bCs w:val="0"/>
+                <w:color w:val="000000"/>
+                <w:sz w:val="20"/>
+                <w:szCs w:val="20"/>
+              </w:rPr>
+              <w:t>7</w:t>
+            </w:r>
+          </w:p>
+        </w:tc>
+        <w:tc>
+          <w:tcPr>
+            <w:tcW w:w="2127" w:type="dxa"/>
+            <w:vAlign w:val="center"/>
+          </w:tcPr>
+          <w:p>
+            <w:pPr>
+              <w:pStyle w:val="Prrafodelista"/>
+              <w:ind w:left="0"/>
+              <w:jc w:val="center"/>
+              <w:cnfStyle w:val="000000100000"/>
+              <w:rPr>
+                <w:rFonts w:asciiTheme="minorHAnsi" w:hAnsiTheme="minorHAnsi" w:cstheme="minorHAnsi"/>
+                <w:color w:val="000000"/>
+                <w:sz w:val="20"/>
+                <w:szCs w:val="20"/>
+              </w:rPr>
+            </w:pPr>
+            <w:r>
+              <w:rPr>
+                <w:rFonts w:asciiTheme="minorHAnsi" w:hAnsiTheme="minorHAnsi" w:cstheme="minorHAnsi"/>
+                <w:color w:val="000000"/>
+                <w:sz w:val="20"/>
+                <w:szCs w:val="20"/>
+              </w:rPr>
+              <w:t>Plan de compras de productos internos</w:t>
+            </w:r>
+          </w:p>
+          <w:p>
+            <w:pPr>
+              <w:pStyle w:val="Prrafodelista"/>
+              <w:ind w:left="0"/>
+              <w:jc w:val="center"/>
+              <w:cnfStyle w:val="000000100000"/>
+              <w:rPr>
+                <w:rFonts w:asciiTheme="minorHAnsi" w:hAnsiTheme="minorHAnsi" w:cstheme="minorHAnsi"/>
+                <w:color w:val="000000"/>
+                <w:sz w:val="20"/>
+                <w:szCs w:val="20"/>
+              </w:rPr>
+            </w:pPr>
+          </w:p>
+        </w:tc>
+        <w:tc>
+          <w:tcPr>
+            <w:tcW w:w="1917" w:type="dxa"/>
+            <w:vAlign w:val="center"/>
+          </w:tcPr>
+          <w:p>
+            <w:pPr>
+              <w:pStyle w:val="Prrafodelista"/>
+              <w:ind w:left="0"/>
+              <w:jc w:val="center"/>
+              <w:cnfStyle w:val="000000100000"/>
+              <w:rPr>
+                <w:rFonts w:asciiTheme="minorHAnsi" w:hAnsiTheme="minorHAnsi" w:cstheme="minorHAnsi"/>
+                <w:color w:val="000000"/>
+                <w:sz w:val="20"/>
+                <w:szCs w:val="20"/>
+              </w:rPr>
+            </w:pPr>
+            <w:r>
+              <w:rPr>
+                <w:rFonts w:asciiTheme="minorHAnsi" w:hAnsiTheme="minorHAnsi" w:cstheme="minorHAnsi"/>
+                <w:color w:val="000000"/>
+                <w:sz w:val="20"/>
+                <w:szCs w:val="20"/>
+              </w:rPr>
+              <w:t>Compras de productos internos</w:t>
+            </w:r>
+          </w:p>
+        </w:tc>
+        <w:tc>
+          <w:tcPr>
+            <w:tcW w:w="1798" w:type="dxa"/>
+            <w:vAlign w:val="center"/>
+          </w:tcPr>
+          <w:p>
+            <w:pPr>
+              <w:pStyle w:val="Prrafodelista"/>
+              <w:ind w:left="0"/>
+              <w:jc w:val="center"/>
+              <w:cnfStyle w:val="000000100000"/>
+              <w:rPr>
+                <w:rFonts w:asciiTheme="minorHAnsi" w:hAnsiTheme="minorHAnsi" w:cstheme="minorHAnsi"/>
+                <w:color w:val="000000"/>
+                <w:sz w:val="20"/>
+                <w:szCs w:val="20"/>
+              </w:rPr>
+            </w:pPr>
+            <w:r>
+              <w:rPr>
+                <w:rFonts w:asciiTheme="minorHAnsi" w:hAnsiTheme="minorHAnsi" w:cstheme="minorHAnsi"/>
+                <w:color w:val="000000"/>
+                <w:sz w:val="20"/>
+                <w:szCs w:val="20"/>
+              </w:rPr>
+              <w:t>Orden de compra</w:t>
+            </w:r>
+          </w:p>
+        </w:tc>
+        <w:tc>
+          <w:tcPr>
+            <w:tcW w:w="1955" w:type="dxa"/>
+            <w:vAlign w:val="center"/>
+          </w:tcPr>
+          <w:p>
+            <w:pPr>
+              <w:pStyle w:val="Prrafodelista"/>
+              <w:ind w:left="0"/>
+              <w:cnfStyle w:val="000000100000"/>
+              <w:rPr>
+                <w:rFonts w:asciiTheme="minorHAnsi" w:hAnsiTheme="minorHAnsi" w:cstheme="minorHAnsi"/>
+                <w:color w:val="000000"/>
+                <w:sz w:val="20"/>
+                <w:szCs w:val="20"/>
+              </w:rPr>
+            </w:pPr>
+            <w:r>
+              <w:rPr>
+                <w:rFonts w:asciiTheme="minorHAnsi" w:hAnsiTheme="minorHAnsi" w:cstheme="minorHAnsi"/>
+                <w:color w:val="000000"/>
+                <w:sz w:val="20"/>
+                <w:szCs w:val="20"/>
+              </w:rPr>
+              <w:t>Realización de órdenes de compra, destinados al proveedor, en base a los productos solicitados por las áreas.</w:t>
+            </w:r>
+          </w:p>
+          <w:p>
+            <w:pPr>
+              <w:pStyle w:val="Prrafodelista"/>
+              <w:ind w:left="0"/>
+              <w:cnfStyle w:val="000000100000"/>
+              <w:rPr>
+                <w:rFonts w:asciiTheme="minorHAnsi" w:hAnsiTheme="minorHAnsi" w:cstheme="minorHAnsi"/>
+                <w:color w:val="000000"/>
+                <w:sz w:val="20"/>
+                <w:szCs w:val="20"/>
+              </w:rPr>
+            </w:pPr>
+          </w:p>
+          <w:p>
+            <w:pPr>
+              <w:pStyle w:val="Prrafodelista"/>
+              <w:ind w:left="0"/>
+              <w:cnfStyle w:val="000000100000"/>
+              <w:rPr>
+                <w:rFonts w:asciiTheme="minorHAnsi" w:hAnsiTheme="minorHAnsi" w:cstheme="minorHAnsi"/>
+                <w:color w:val="000000"/>
+                <w:sz w:val="20"/>
+                <w:szCs w:val="20"/>
+              </w:rPr>
+            </w:pPr>
+          </w:p>
+        </w:tc>
+        <w:tc>
+          <w:tcPr>
+            <w:tcW w:w="1701" w:type="dxa"/>
+            <w:vAlign w:val="center"/>
+          </w:tcPr>
+          <w:p>
+            <w:pPr>
+              <w:pStyle w:val="Prrafodelista"/>
+              <w:ind w:left="0"/>
+              <w:jc w:val="center"/>
+              <w:cnfStyle w:val="000000100000"/>
+              <w:rPr>
+                <w:rFonts w:asciiTheme="minorHAnsi" w:hAnsiTheme="minorHAnsi" w:cstheme="minorHAnsi"/>
+                <w:color w:val="000000"/>
+                <w:sz w:val="20"/>
+                <w:szCs w:val="20"/>
+              </w:rPr>
+            </w:pPr>
+            <w:r>
+              <w:rPr>
+                <w:rFonts w:asciiTheme="minorHAnsi" w:hAnsiTheme="minorHAnsi" w:cstheme="minorHAnsi"/>
+                <w:color w:val="000000"/>
+                <w:sz w:val="20"/>
+                <w:szCs w:val="20"/>
+              </w:rPr>
+              <w:t>Gerencia de Logística</w:t>
+            </w:r>
+          </w:p>
+        </w:tc>
+      </w:tr>
+      <w:tr>
+        <w:trPr>
+          <w:trHeight w:val="120"/>
+        </w:trPr>
+        <w:tc>
+          <w:tcPr>
+            <w:cnfStyle w:val="001000000000"/>
+            <w:tcW w:w="675" w:type="dxa"/>
+            <w:vMerge w:val="restart"/>
+            <w:vAlign w:val="center"/>
+          </w:tcPr>
+          <w:p>
+            <w:pPr>
+              <w:pStyle w:val="Prrafodelista"/>
+              <w:ind w:left="0"/>
+              <w:jc w:val="center"/>
+              <w:rPr>
+                <w:rFonts w:asciiTheme="minorHAnsi" w:hAnsiTheme="minorHAnsi" w:cstheme="minorHAnsi"/>
+                <w:color w:val="E36C0A" w:themeColor="accent6" w:themeShade="BF"/>
+                <w:sz w:val="20"/>
+                <w:szCs w:val="20"/>
+              </w:rPr>
+            </w:pPr>
+            <w:r>
+              <w:rPr>
+                <w:rFonts w:asciiTheme="minorHAnsi" w:hAnsiTheme="minorHAnsi" w:cstheme="minorHAnsi"/>
+                <w:color w:val="E36C0A" w:themeColor="accent6" w:themeShade="BF"/>
+                <w:sz w:val="20"/>
+                <w:szCs w:val="20"/>
+              </w:rPr>
+              <w:t>8</w:t>
+            </w:r>
+          </w:p>
+        </w:tc>
+        <w:tc>
+          <w:tcPr>
+            <w:tcW w:w="2127" w:type="dxa"/>
+            <w:vMerge w:val="restart"/>
+            <w:vAlign w:val="center"/>
+          </w:tcPr>
+          <w:p>
+            <w:pPr>
+              <w:pStyle w:val="Prrafodelista"/>
+              <w:ind w:left="0"/>
+              <w:jc w:val="center"/>
+              <w:cnfStyle w:val="000000000000"/>
+              <w:rPr>
+                <w:rFonts w:asciiTheme="minorHAnsi" w:hAnsiTheme="minorHAnsi" w:cstheme="minorHAnsi"/>
+                <w:color w:val="E36C0A" w:themeColor="accent6" w:themeShade="BF"/>
+                <w:sz w:val="20"/>
+                <w:szCs w:val="20"/>
+              </w:rPr>
+            </w:pPr>
+            <w:r>
+              <w:rPr>
+                <w:rFonts w:asciiTheme="minorHAnsi" w:hAnsiTheme="minorHAnsi" w:cstheme="minorHAnsi"/>
+                <w:color w:val="E36C0A" w:themeColor="accent6" w:themeShade="BF"/>
+                <w:sz w:val="20"/>
+                <w:szCs w:val="20"/>
+              </w:rPr>
+              <w:t>Orden de Compra</w:t>
+            </w:r>
+          </w:p>
+        </w:tc>
+        <w:tc>
+          <w:tcPr>
+            <w:tcW w:w="1917" w:type="dxa"/>
+            <w:vMerge w:val="restart"/>
+            <w:vAlign w:val="center"/>
+          </w:tcPr>
+          <w:p>
+            <w:pPr>
+              <w:pStyle w:val="Prrafodelista"/>
+              <w:ind w:left="0"/>
+              <w:jc w:val="center"/>
+              <w:cnfStyle w:val="000000000000"/>
+              <w:rPr>
+                <w:rFonts w:asciiTheme="minorHAnsi" w:hAnsiTheme="minorHAnsi" w:cstheme="minorHAnsi"/>
+                <w:color w:val="E36C0A" w:themeColor="accent6" w:themeShade="BF"/>
+                <w:sz w:val="20"/>
+                <w:szCs w:val="20"/>
+              </w:rPr>
+            </w:pPr>
+            <w:r>
+              <w:rPr>
+                <w:rFonts w:asciiTheme="minorHAnsi" w:hAnsiTheme="minorHAnsi" w:cstheme="minorHAnsi"/>
+                <w:color w:val="E36C0A" w:themeColor="accent6" w:themeShade="BF"/>
+                <w:sz w:val="20"/>
+                <w:szCs w:val="20"/>
+              </w:rPr>
+              <w:t>Entrega de producto</w:t>
+            </w:r>
+          </w:p>
+        </w:tc>
+        <w:tc>
+          <w:tcPr>
+            <w:tcW w:w="1798" w:type="dxa"/>
+            <w:tcBorders>
+              <w:bottom w:val="single" w:sz="4" w:space="0" w:color="auto"/>
+            </w:tcBorders>
+            <w:vAlign w:val="center"/>
+          </w:tcPr>
+          <w:p>
+            <w:pPr>
+              <w:pStyle w:val="Prrafodelista"/>
+              <w:ind w:left="0"/>
+              <w:jc w:val="center"/>
+              <w:cnfStyle w:val="000000000000"/>
+              <w:rPr>
+                <w:rFonts w:asciiTheme="minorHAnsi" w:hAnsiTheme="minorHAnsi" w:cstheme="minorHAnsi"/>
+                <w:color w:val="E36C0A" w:themeColor="accent6" w:themeShade="BF"/>
+                <w:sz w:val="20"/>
+                <w:szCs w:val="20"/>
+              </w:rPr>
+            </w:pPr>
+            <w:r>
+              <w:rPr>
+                <w:rFonts w:asciiTheme="minorHAnsi" w:hAnsiTheme="minorHAnsi" w:cstheme="minorHAnsi"/>
+                <w:color w:val="E36C0A" w:themeColor="accent6" w:themeShade="BF"/>
+                <w:sz w:val="20"/>
+                <w:szCs w:val="20"/>
+              </w:rPr>
+              <w:t>Guía de Remisión</w:t>
+            </w:r>
+          </w:p>
+        </w:tc>
+        <w:tc>
+          <w:tcPr>
+            <w:tcW w:w="1955" w:type="dxa"/>
+            <w:vMerge w:val="restart"/>
+            <w:vAlign w:val="center"/>
+          </w:tcPr>
+          <w:p>
+            <w:pPr>
+              <w:pStyle w:val="Prrafodelista"/>
+              <w:ind w:left="0"/>
+              <w:cnfStyle w:val="000000000000"/>
+              <w:rPr>
+                <w:rFonts w:asciiTheme="minorHAnsi" w:hAnsiTheme="minorHAnsi" w:cstheme="minorHAnsi"/>
+                <w:color w:val="E36C0A" w:themeColor="accent6" w:themeShade="BF"/>
+                <w:sz w:val="20"/>
+                <w:szCs w:val="20"/>
+              </w:rPr>
+            </w:pPr>
+            <w:r>
+              <w:rPr>
+                <w:rFonts w:asciiTheme="minorHAnsi" w:hAnsiTheme="minorHAnsi" w:cstheme="minorHAnsi"/>
+                <w:color w:val="E36C0A" w:themeColor="accent6" w:themeShade="BF"/>
+                <w:sz w:val="20"/>
+                <w:szCs w:val="20"/>
+              </w:rPr>
+              <w:t xml:space="preserve">Se realiza la entrega del producto de acuerdo a las líneas </w:t>
+            </w:r>
+            <w:r>
+              <w:rPr>
+                <w:rFonts w:asciiTheme="minorHAnsi" w:hAnsiTheme="minorHAnsi" w:cstheme="minorHAnsi"/>
+                <w:color w:val="E36C0A" w:themeColor="accent6" w:themeShade="BF"/>
                 <w:sz w:val="20"/>
                 <w:szCs w:val="20"/>
               </w:rPr>
               <w:lastRenderedPageBreak/>
-              <w:t>6</w:t>
-            </w:r>
+              <w:t>especificadas en la orden de compra. El proveedor se encarga de realizar la guía de remisión, que permite la verificar de la entrada de productos.  Asimismo, se realizará la entrega de la factura para la cancelación de cuentas o saldos.</w:t>
+            </w:r>
+          </w:p>
+        </w:tc>
+        <w:tc>
+          <w:tcPr>
+            <w:tcW w:w="1701" w:type="dxa"/>
+            <w:vMerge w:val="restart"/>
+            <w:vAlign w:val="center"/>
+          </w:tcPr>
+          <w:p>
+            <w:pPr>
+              <w:pStyle w:val="Prrafodelista"/>
+              <w:ind w:left="0"/>
+              <w:jc w:val="center"/>
+              <w:cnfStyle w:val="000000000000"/>
+              <w:rPr>
+                <w:rFonts w:asciiTheme="minorHAnsi" w:hAnsiTheme="minorHAnsi" w:cstheme="minorHAnsi"/>
+                <w:color w:val="E36C0A" w:themeColor="accent6" w:themeShade="BF"/>
+                <w:sz w:val="20"/>
+                <w:szCs w:val="20"/>
+              </w:rPr>
+            </w:pPr>
+            <w:r>
+              <w:rPr>
+                <w:rFonts w:asciiTheme="minorHAnsi" w:hAnsiTheme="minorHAnsi" w:cstheme="minorHAnsi"/>
+                <w:color w:val="E36C0A" w:themeColor="accent6" w:themeShade="BF"/>
+                <w:sz w:val="20"/>
+                <w:szCs w:val="20"/>
+              </w:rPr>
+              <w:lastRenderedPageBreak/>
+              <w:t>Proveedor</w:t>
+            </w:r>
+          </w:p>
+        </w:tc>
+      </w:tr>
+      <w:tr>
+        <w:trPr>
+          <w:cnfStyle w:val="000000100000"/>
+          <w:trHeight w:val="120"/>
+        </w:trPr>
+        <w:tc>
+          <w:tcPr>
+            <w:cnfStyle w:val="001000000000"/>
+            <w:tcW w:w="675" w:type="dxa"/>
+            <w:vMerge/>
+            <w:vAlign w:val="center"/>
+          </w:tcPr>
+          <w:p>
+            <w:pPr>
+              <w:pStyle w:val="Prrafodelista"/>
+              <w:ind w:left="0"/>
+              <w:jc w:val="center"/>
+              <w:rPr>
+                <w:rFonts w:asciiTheme="minorHAnsi" w:hAnsiTheme="minorHAnsi" w:cstheme="minorHAnsi"/>
+                <w:color w:val="000000"/>
+                <w:sz w:val="20"/>
+                <w:szCs w:val="20"/>
+              </w:rPr>
+            </w:pPr>
           </w:p>
         </w:tc>
         <w:tc>
           <w:tcPr>
             <w:tcW w:w="2127" w:type="dxa"/>
-            <w:vAlign w:val="center"/>
-          </w:tcPr>
-          <w:p>
-            <w:pPr>
-              <w:pStyle w:val="Prrafodelista"/>
-              <w:ind w:left="0"/>
-              <w:jc w:val="center"/>
+            <w:vMerge/>
+            <w:vAlign w:val="center"/>
+          </w:tcPr>
+          <w:p>
+            <w:pPr>
+              <w:pStyle w:val="Prrafodelista"/>
+              <w:ind w:left="0"/>
+              <w:jc w:val="center"/>
+              <w:cnfStyle w:val="000000100000"/>
+              <w:rPr>
+                <w:rFonts w:asciiTheme="minorHAnsi" w:hAnsiTheme="minorHAnsi" w:cstheme="minorHAnsi"/>
+                <w:color w:val="000000"/>
+                <w:sz w:val="20"/>
+                <w:szCs w:val="20"/>
+              </w:rPr>
+            </w:pPr>
+          </w:p>
+        </w:tc>
+        <w:tc>
+          <w:tcPr>
+            <w:tcW w:w="1917" w:type="dxa"/>
+            <w:vMerge/>
+            <w:vAlign w:val="center"/>
+          </w:tcPr>
+          <w:p>
+            <w:pPr>
+              <w:pStyle w:val="Prrafodelista"/>
+              <w:ind w:left="0"/>
+              <w:jc w:val="center"/>
+              <w:cnfStyle w:val="000000100000"/>
+              <w:rPr>
+                <w:rFonts w:asciiTheme="minorHAnsi" w:hAnsiTheme="minorHAnsi" w:cstheme="minorHAnsi"/>
+                <w:color w:val="000000"/>
+                <w:sz w:val="20"/>
+                <w:szCs w:val="20"/>
+              </w:rPr>
+            </w:pPr>
+          </w:p>
+        </w:tc>
+        <w:tc>
+          <w:tcPr>
+            <w:tcW w:w="1798" w:type="dxa"/>
+            <w:tcBorders>
+              <w:bottom w:val="single" w:sz="4" w:space="0" w:color="auto"/>
+            </w:tcBorders>
+            <w:vAlign w:val="center"/>
+          </w:tcPr>
+          <w:p>
+            <w:pPr>
+              <w:pStyle w:val="Prrafodelista"/>
+              <w:ind w:left="0"/>
+              <w:jc w:val="center"/>
+              <w:cnfStyle w:val="000000100000"/>
+              <w:rPr>
+                <w:rFonts w:asciiTheme="minorHAnsi" w:hAnsiTheme="minorHAnsi" w:cstheme="minorHAnsi"/>
+                <w:color w:val="E36C0A" w:themeColor="accent6" w:themeShade="BF"/>
+                <w:sz w:val="20"/>
+                <w:szCs w:val="20"/>
+              </w:rPr>
+            </w:pPr>
+            <w:r>
+              <w:rPr>
+                <w:rFonts w:asciiTheme="minorHAnsi" w:hAnsiTheme="minorHAnsi" w:cstheme="minorHAnsi"/>
+                <w:color w:val="E36C0A" w:themeColor="accent6" w:themeShade="BF"/>
+                <w:sz w:val="20"/>
+                <w:szCs w:val="20"/>
+              </w:rPr>
+              <w:t>Factura</w:t>
+            </w:r>
+          </w:p>
+        </w:tc>
+        <w:tc>
+          <w:tcPr>
+            <w:tcW w:w="1955" w:type="dxa"/>
+            <w:vMerge/>
+            <w:vAlign w:val="center"/>
+          </w:tcPr>
+          <w:p>
+            <w:pPr>
+              <w:pStyle w:val="Prrafodelista"/>
+              <w:ind w:left="0"/>
+              <w:cnfStyle w:val="000000100000"/>
+              <w:rPr>
+                <w:rFonts w:asciiTheme="minorHAnsi" w:hAnsiTheme="minorHAnsi" w:cstheme="minorHAnsi"/>
+                <w:color w:val="000000"/>
+                <w:sz w:val="20"/>
+                <w:szCs w:val="20"/>
+              </w:rPr>
+            </w:pPr>
+          </w:p>
+        </w:tc>
+        <w:tc>
+          <w:tcPr>
+            <w:tcW w:w="1701" w:type="dxa"/>
+            <w:vMerge/>
+            <w:vAlign w:val="center"/>
+          </w:tcPr>
+          <w:p>
+            <w:pPr>
+              <w:pStyle w:val="Prrafodelista"/>
+              <w:ind w:left="0"/>
+              <w:jc w:val="center"/>
+              <w:cnfStyle w:val="000000100000"/>
+              <w:rPr>
+                <w:rFonts w:asciiTheme="minorHAnsi" w:hAnsiTheme="minorHAnsi" w:cstheme="minorHAnsi"/>
+                <w:color w:val="000000"/>
+                <w:sz w:val="20"/>
+                <w:szCs w:val="20"/>
+              </w:rPr>
+            </w:pPr>
+          </w:p>
+        </w:tc>
+      </w:tr>
+      <w:tr>
+        <w:trPr>
+          <w:trHeight w:val="180"/>
+        </w:trPr>
+        <w:tc>
+          <w:tcPr>
+            <w:cnfStyle w:val="001000000000"/>
+            <w:tcW w:w="675" w:type="dxa"/>
+          </w:tcPr>
+          <w:p>
+            <w:pPr>
+              <w:pStyle w:val="Prrafodelista"/>
+              <w:ind w:left="0"/>
+              <w:jc w:val="center"/>
+              <w:rPr>
+                <w:rFonts w:asciiTheme="minorHAnsi" w:hAnsiTheme="minorHAnsi" w:cstheme="minorHAnsi"/>
+                <w:color w:val="E36C0A" w:themeColor="accent6" w:themeShade="BF"/>
+                <w:sz w:val="20"/>
+                <w:szCs w:val="20"/>
+              </w:rPr>
+            </w:pPr>
+            <w:r>
+              <w:rPr>
+                <w:rFonts w:asciiTheme="minorHAnsi" w:hAnsiTheme="minorHAnsi" w:cstheme="minorHAnsi"/>
+                <w:color w:val="E36C0A" w:themeColor="accent6" w:themeShade="BF"/>
+                <w:sz w:val="20"/>
+                <w:szCs w:val="20"/>
+              </w:rPr>
+              <w:lastRenderedPageBreak/>
+              <w:t>9</w:t>
+            </w:r>
+          </w:p>
+        </w:tc>
+        <w:tc>
+          <w:tcPr>
+            <w:tcW w:w="2127" w:type="dxa"/>
+          </w:tcPr>
+          <w:p>
+            <w:pPr>
+              <w:pStyle w:val="Prrafodelista"/>
+              <w:ind w:left="0"/>
               <w:cnfStyle w:val="000000000000"/>
               <w:rPr>
                 <w:rFonts w:asciiTheme="minorHAnsi" w:hAnsiTheme="minorHAnsi" w:cstheme="minorHAnsi"/>
-                <w:color w:val="000000"/>
-                <w:sz w:val="20"/>
-                <w:szCs w:val="20"/>
-              </w:rPr>
-            </w:pPr>
-            <w:r>
-              <w:rPr>
-                <w:rFonts w:asciiTheme="minorHAnsi" w:hAnsiTheme="minorHAnsi" w:cstheme="minorHAnsi"/>
-                <w:color w:val="000000"/>
-                <w:sz w:val="20"/>
-                <w:szCs w:val="20"/>
-              </w:rPr>
-              <w:t>Plan de compras</w:t>
-            </w:r>
-            <w:r>
-              <w:rPr>
-                <w:rFonts w:asciiTheme="minorHAnsi" w:hAnsiTheme="minorHAnsi" w:cstheme="minorHAnsi"/>
-                <w:color w:val="000000"/>
-                <w:sz w:val="20"/>
-                <w:szCs w:val="20"/>
-              </w:rPr>
-              <w:t xml:space="preserve"> de productos internos</w:t>
-            </w:r>
-          </w:p>
+                <w:color w:val="E36C0A" w:themeColor="accent6" w:themeShade="BF"/>
+                <w:sz w:val="20"/>
+                <w:szCs w:val="20"/>
+              </w:rPr>
+            </w:pPr>
+            <w:r>
+              <w:rPr>
+                <w:rFonts w:asciiTheme="minorHAnsi" w:hAnsiTheme="minorHAnsi" w:cstheme="minorHAnsi"/>
+                <w:color w:val="E36C0A" w:themeColor="accent6" w:themeShade="BF"/>
+                <w:sz w:val="20"/>
+                <w:szCs w:val="20"/>
+              </w:rPr>
+              <w:t>-</w:t>
+            </w:r>
+          </w:p>
+        </w:tc>
+        <w:tc>
+          <w:tcPr>
+            <w:tcW w:w="1917" w:type="dxa"/>
+          </w:tcPr>
           <w:p>
             <w:pPr>
               <w:pStyle w:val="Prrafodelista"/>
@@ -5191,151 +6005,105 @@
               <w:cnfStyle w:val="000000000000"/>
               <w:rPr>
                 <w:rFonts w:asciiTheme="minorHAnsi" w:hAnsiTheme="minorHAnsi" w:cstheme="minorHAnsi"/>
-                <w:color w:val="000000"/>
-                <w:sz w:val="20"/>
-                <w:szCs w:val="20"/>
-              </w:rPr>
-            </w:pPr>
-          </w:p>
-        </w:tc>
-        <w:tc>
-          <w:tcPr>
-            <w:tcW w:w="1917" w:type="dxa"/>
-            <w:vAlign w:val="center"/>
-          </w:tcPr>
-          <w:p>
-            <w:pPr>
-              <w:pStyle w:val="Prrafodelista"/>
-              <w:ind w:left="0"/>
-              <w:jc w:val="center"/>
+                <w:color w:val="E36C0A" w:themeColor="accent6" w:themeShade="BF"/>
+                <w:sz w:val="20"/>
+                <w:szCs w:val="20"/>
+              </w:rPr>
+            </w:pPr>
+            <w:r>
+              <w:rPr>
+                <w:rFonts w:asciiTheme="minorHAnsi" w:hAnsiTheme="minorHAnsi" w:cstheme="minorHAnsi"/>
+                <w:color w:val="E36C0A" w:themeColor="accent6" w:themeShade="BF"/>
+                <w:sz w:val="20"/>
+                <w:szCs w:val="20"/>
+              </w:rPr>
+              <w:t>Producción</w:t>
+            </w:r>
+          </w:p>
+        </w:tc>
+        <w:tc>
+          <w:tcPr>
+            <w:tcW w:w="1798" w:type="dxa"/>
+            <w:tcBorders>
+              <w:bottom w:val="single" w:sz="4" w:space="0" w:color="auto"/>
+            </w:tcBorders>
+          </w:tcPr>
+          <w:p>
+            <w:pPr>
+              <w:pStyle w:val="Prrafodelista"/>
+              <w:ind w:left="0"/>
               <w:cnfStyle w:val="000000000000"/>
               <w:rPr>
                 <w:rFonts w:asciiTheme="minorHAnsi" w:hAnsiTheme="minorHAnsi" w:cstheme="minorHAnsi"/>
-                <w:color w:val="000000"/>
-                <w:sz w:val="20"/>
-                <w:szCs w:val="20"/>
-              </w:rPr>
-            </w:pPr>
-            <w:r>
-              <w:rPr>
-                <w:rFonts w:asciiTheme="minorHAnsi" w:hAnsiTheme="minorHAnsi" w:cstheme="minorHAnsi"/>
-                <w:color w:val="000000"/>
-                <w:sz w:val="20"/>
-                <w:szCs w:val="20"/>
-              </w:rPr>
-              <w:t>Compras de productos internos</w:t>
-            </w:r>
-          </w:p>
-        </w:tc>
-        <w:tc>
-          <w:tcPr>
-            <w:tcW w:w="1798" w:type="dxa"/>
-            <w:vAlign w:val="center"/>
-          </w:tcPr>
-          <w:p>
-            <w:pPr>
-              <w:pStyle w:val="Prrafodelista"/>
-              <w:ind w:left="0"/>
-              <w:jc w:val="center"/>
+                <w:color w:val="E36C0A" w:themeColor="accent6" w:themeShade="BF"/>
+                <w:sz w:val="20"/>
+                <w:szCs w:val="20"/>
+              </w:rPr>
+            </w:pPr>
+            <w:r>
+              <w:rPr>
+                <w:rFonts w:asciiTheme="minorHAnsi" w:hAnsiTheme="minorHAnsi" w:cstheme="minorHAnsi"/>
+                <w:color w:val="E36C0A" w:themeColor="accent6" w:themeShade="BF"/>
+                <w:sz w:val="20"/>
+                <w:szCs w:val="20"/>
+              </w:rPr>
+              <w:t>Orden de Entrega de productos finales</w:t>
+            </w:r>
+          </w:p>
+        </w:tc>
+        <w:tc>
+          <w:tcPr>
+            <w:tcW w:w="1955" w:type="dxa"/>
+          </w:tcPr>
+          <w:p>
+            <w:pPr>
+              <w:pStyle w:val="Prrafodelista"/>
+              <w:ind w:left="0"/>
               <w:cnfStyle w:val="000000000000"/>
               <w:rPr>
                 <w:rFonts w:asciiTheme="minorHAnsi" w:hAnsiTheme="minorHAnsi" w:cstheme="minorHAnsi"/>
-                <w:color w:val="000000"/>
-                <w:sz w:val="20"/>
-                <w:szCs w:val="20"/>
-              </w:rPr>
-            </w:pPr>
-            <w:r>
-              <w:rPr>
-                <w:rFonts w:asciiTheme="minorHAnsi" w:hAnsiTheme="minorHAnsi" w:cstheme="minorHAnsi"/>
-                <w:color w:val="000000"/>
-                <w:sz w:val="20"/>
-                <w:szCs w:val="20"/>
-              </w:rPr>
-              <w:t>Orden de compra</w:t>
-            </w:r>
-          </w:p>
-        </w:tc>
-        <w:tc>
-          <w:tcPr>
-            <w:tcW w:w="1955" w:type="dxa"/>
-            <w:vAlign w:val="center"/>
-          </w:tcPr>
-          <w:p>
-            <w:pPr>
-              <w:pStyle w:val="Prrafodelista"/>
-              <w:ind w:left="0"/>
+                <w:color w:val="E36C0A" w:themeColor="accent6" w:themeShade="BF"/>
+                <w:sz w:val="20"/>
+                <w:szCs w:val="20"/>
+              </w:rPr>
+            </w:pPr>
+            <w:r>
+              <w:rPr>
+                <w:rFonts w:asciiTheme="minorHAnsi" w:hAnsiTheme="minorHAnsi" w:cstheme="minorHAnsi"/>
+                <w:color w:val="E36C0A" w:themeColor="accent6" w:themeShade="BF"/>
+                <w:sz w:val="20"/>
+                <w:szCs w:val="20"/>
+              </w:rPr>
+              <w:t>Se encarga del tratamiento de los productos minerales, que permitan ser utilizados por los usuarios finales. Además se encarga de la gestión de transporte de los mismos al almacén.</w:t>
+            </w:r>
+          </w:p>
+        </w:tc>
+        <w:tc>
+          <w:tcPr>
+            <w:tcW w:w="1701" w:type="dxa"/>
+            <w:vAlign w:val="center"/>
+          </w:tcPr>
+          <w:p>
+            <w:pPr>
+              <w:pStyle w:val="Prrafodelista"/>
+              <w:ind w:left="0"/>
+              <w:jc w:val="center"/>
               <w:cnfStyle w:val="000000000000"/>
               <w:rPr>
                 <w:rFonts w:asciiTheme="minorHAnsi" w:hAnsiTheme="minorHAnsi" w:cstheme="minorHAnsi"/>
-                <w:color w:val="000000"/>
-                <w:sz w:val="20"/>
-                <w:szCs w:val="20"/>
-              </w:rPr>
-            </w:pPr>
-            <w:r>
-              <w:rPr>
-                <w:rFonts w:asciiTheme="minorHAnsi" w:hAnsiTheme="minorHAnsi" w:cstheme="minorHAnsi"/>
-                <w:color w:val="000000"/>
-                <w:sz w:val="20"/>
-                <w:szCs w:val="20"/>
-              </w:rPr>
-              <w:t>Realización de órdenes de compra, destinados al proveedor, en base a los productos solicitados por las áreas.</w:t>
-            </w:r>
-          </w:p>
-          <w:p>
-            <w:pPr>
-              <w:pStyle w:val="Prrafodelista"/>
-              <w:ind w:left="0"/>
-              <w:cnfStyle w:val="000000000000"/>
-              <w:rPr>
-                <w:rFonts w:asciiTheme="minorHAnsi" w:hAnsiTheme="minorHAnsi" w:cstheme="minorHAnsi"/>
-                <w:color w:val="000000"/>
-                <w:sz w:val="20"/>
-                <w:szCs w:val="20"/>
-              </w:rPr>
-            </w:pPr>
-          </w:p>
-          <w:p>
-            <w:pPr>
-              <w:pStyle w:val="Prrafodelista"/>
-              <w:ind w:left="0"/>
-              <w:cnfStyle w:val="000000000000"/>
-              <w:rPr>
-                <w:rFonts w:asciiTheme="minorHAnsi" w:hAnsiTheme="minorHAnsi" w:cstheme="minorHAnsi"/>
-                <w:color w:val="000000"/>
-                <w:sz w:val="20"/>
-                <w:szCs w:val="20"/>
-              </w:rPr>
-            </w:pPr>
-          </w:p>
-        </w:tc>
-        <w:tc>
-          <w:tcPr>
-            <w:tcW w:w="1701" w:type="dxa"/>
-            <w:vAlign w:val="center"/>
-          </w:tcPr>
-          <w:p>
-            <w:pPr>
-              <w:pStyle w:val="Prrafodelista"/>
-              <w:ind w:left="0"/>
-              <w:jc w:val="center"/>
-              <w:cnfStyle w:val="000000000000"/>
-              <w:rPr>
-                <w:rFonts w:asciiTheme="minorHAnsi" w:hAnsiTheme="minorHAnsi" w:cstheme="minorHAnsi"/>
-                <w:color w:val="000000"/>
-                <w:sz w:val="20"/>
-                <w:szCs w:val="20"/>
-              </w:rPr>
-            </w:pPr>
-            <w:r>
-              <w:rPr>
-                <w:rFonts w:asciiTheme="minorHAnsi" w:hAnsiTheme="minorHAnsi" w:cstheme="minorHAnsi"/>
-                <w:color w:val="000000"/>
-                <w:sz w:val="20"/>
-                <w:szCs w:val="20"/>
-              </w:rPr>
-              <w:t>Gerencia de Logística</w:t>
+                <w:color w:val="E36C0A" w:themeColor="accent6" w:themeShade="BF"/>
+                <w:sz w:val="20"/>
+                <w:szCs w:val="20"/>
+              </w:rPr>
+            </w:pPr>
+            <w:r>
+              <w:rPr>
+                <w:rFonts w:asciiTheme="minorHAnsi" w:hAnsiTheme="minorHAnsi" w:cstheme="minorHAnsi"/>
+                <w:color w:val="E36C0A" w:themeColor="accent6" w:themeShade="BF"/>
+                <w:sz w:val="20"/>
+                <w:szCs w:val="20"/>
+              </w:rPr>
+              <w:t>Gerencia de Operaciones</w:t>
             </w:r>
           </w:p>
         </w:tc>
@@ -5818,16 +6586,7 @@
                 <w:sz w:val="20"/>
                 <w:szCs w:val="20"/>
               </w:rPr>
-              <w:t>Si</w:t>
-            </w:r>
-            <w:r>
-              <w:rPr>
-                <w:rFonts w:asciiTheme="minorHAnsi" w:hAnsiTheme="minorHAnsi" w:cstheme="minorHAnsi"/>
-                <w:color w:val="000000"/>
-                <w:sz w:val="20"/>
-                <w:szCs w:val="20"/>
-              </w:rPr>
-              <w:t xml:space="preserve"> hay stock suficiente</w:t>
+              <w:t>Si hay stock suficiente</w:t>
             </w:r>
           </w:p>
         </w:tc>
@@ -6669,35 +7428,34 @@
           <w:tcPr>
             <w:cnfStyle w:val="001000000000"/>
             <w:tcW w:w="675" w:type="dxa"/>
-            <w:vMerge w:val="restart"/>
-          </w:tcPr>
-          <w:p>
-            <w:pPr>
-              <w:pStyle w:val="Prrafodelista"/>
-              <w:ind w:left="0"/>
-              <w:jc w:val="center"/>
-              <w:rPr>
-                <w:rFonts w:asciiTheme="minorHAnsi" w:hAnsiTheme="minorHAnsi" w:cstheme="minorHAnsi"/>
-                <w:color w:val="000000"/>
-                <w:sz w:val="20"/>
-                <w:szCs w:val="20"/>
-              </w:rPr>
-            </w:pPr>
-            <w:r>
-              <w:rPr>
-                <w:rFonts w:asciiTheme="minorHAnsi" w:hAnsiTheme="minorHAnsi" w:cstheme="minorHAnsi"/>
-                <w:color w:val="000000"/>
-                <w:sz w:val="20"/>
-                <w:szCs w:val="20"/>
-              </w:rPr>
-              <w:t>9</w:t>
+          </w:tcPr>
+          <w:p>
+            <w:pPr>
+              <w:pStyle w:val="Prrafodelista"/>
+              <w:ind w:left="0"/>
+              <w:jc w:val="center"/>
+              <w:rPr>
+                <w:rFonts w:asciiTheme="minorHAnsi" w:hAnsiTheme="minorHAnsi" w:cstheme="minorHAnsi"/>
+                <w:color w:val="000000"/>
+                <w:sz w:val="20"/>
+                <w:szCs w:val="20"/>
+              </w:rPr>
+            </w:pPr>
+            <w:r>
+              <w:rPr>
+                <w:rFonts w:asciiTheme="minorHAnsi" w:hAnsiTheme="minorHAnsi" w:cstheme="minorHAnsi"/>
+                <w:color w:val="000000"/>
+                <w:sz w:val="20"/>
+                <w:szCs w:val="20"/>
+              </w:rPr>
+              <w:lastRenderedPageBreak/>
+              <w:t>10</w:t>
             </w:r>
           </w:p>
         </w:tc>
         <w:tc>
           <w:tcPr>
             <w:tcW w:w="2127" w:type="dxa"/>
-            <w:vMerge w:val="restart"/>
           </w:tcPr>
           <w:p>
             <w:pPr>
@@ -6711,21 +7469,11 @@
                 <w:szCs w:val="20"/>
               </w:rPr>
             </w:pPr>
-            <w:r>
-              <w:rPr>
-                <w:rFonts w:asciiTheme="minorHAnsi" w:hAnsiTheme="minorHAnsi" w:cstheme="minorHAnsi"/>
-                <w:color w:val="000000"/>
-                <w:sz w:val="20"/>
-                <w:szCs w:val="20"/>
-              </w:rPr>
-              <w:t>Orden de Salida</w:t>
-            </w:r>
           </w:p>
         </w:tc>
         <w:tc>
           <w:tcPr>
             <w:tcW w:w="1917" w:type="dxa"/>
-            <w:vMerge w:val="restart"/>
           </w:tcPr>
           <w:p>
             <w:pPr>
@@ -6747,7 +7495,7 @@
                 <w:sz w:val="20"/>
                 <w:szCs w:val="20"/>
               </w:rPr>
-              <w:t>Gestión de envió de productos finales</w:t>
+              <w:t>Recepción de productos internos y finales</w:t>
             </w:r>
           </w:p>
         </w:tc>
@@ -6767,21 +7515,11 @@
                 <w:szCs w:val="20"/>
               </w:rPr>
             </w:pPr>
-            <w:r>
-              <w:rPr>
-                <w:rFonts w:asciiTheme="minorHAnsi" w:hAnsiTheme="minorHAnsi" w:cstheme="minorHAnsi"/>
-                <w:color w:val="000000"/>
-                <w:sz w:val="20"/>
-                <w:szCs w:val="20"/>
-              </w:rPr>
-              <w:t>Reporte de salidas  diarias de productos por almacén</w:t>
-            </w:r>
           </w:p>
         </w:tc>
         <w:tc>
           <w:tcPr>
             <w:tcW w:w="1955" w:type="dxa"/>
-            <w:vMerge w:val="restart"/>
           </w:tcPr>
           <w:p>
             <w:pPr>
@@ -6795,21 +7533,11 @@
                 <w:szCs w:val="20"/>
               </w:rPr>
             </w:pPr>
-            <w:r>
-              <w:rPr>
-                <w:rFonts w:asciiTheme="minorHAnsi" w:hAnsiTheme="minorHAnsi" w:cstheme="minorHAnsi"/>
-                <w:color w:val="000000"/>
-                <w:sz w:val="20"/>
-                <w:szCs w:val="20"/>
-              </w:rPr>
-              <w:t>Control de salidas del producto con destino final hacia el cliente, local o extranjero.</w:t>
-            </w:r>
           </w:p>
         </w:tc>
         <w:tc>
           <w:tcPr>
             <w:tcW w:w="1701" w:type="dxa"/>
-            <w:vMerge w:val="restart"/>
             <w:vAlign w:val="center"/>
           </w:tcPr>
           <w:p>
@@ -6825,46 +7553,46 @@
                 <w:szCs w:val="20"/>
               </w:rPr>
             </w:pPr>
-            <w:r>
-              <w:rPr>
-                <w:rFonts w:asciiTheme="minorHAnsi" w:hAnsiTheme="minorHAnsi" w:cstheme="minorHAnsi"/>
-                <w:color w:val="000000"/>
-                <w:sz w:val="20"/>
-                <w:szCs w:val="20"/>
-              </w:rPr>
-              <w:t>Gerencia de Logística</w:t>
-            </w:r>
           </w:p>
         </w:tc>
       </w:tr>
       <w:tr>
         <w:trPr>
-          <w:trHeight w:val="367"/>
+          <w:trHeight w:val="975"/>
         </w:trPr>
         <w:tc>
           <w:tcPr>
             <w:cnfStyle w:val="001000000000"/>
             <w:tcW w:w="675" w:type="dxa"/>
-            <w:vMerge/>
-          </w:tcPr>
-          <w:p>
-            <w:pPr>
-              <w:pStyle w:val="Prrafodelista"/>
-              <w:ind w:left="0"/>
-              <w:jc w:val="center"/>
-              <w:rPr>
-                <w:rFonts w:asciiTheme="minorHAnsi" w:hAnsiTheme="minorHAnsi" w:cstheme="minorHAnsi"/>
-                <w:color w:val="000000"/>
-                <w:sz w:val="20"/>
-                <w:szCs w:val="20"/>
-              </w:rPr>
-            </w:pPr>
+            <w:vMerge w:val="restart"/>
+          </w:tcPr>
+          <w:p>
+            <w:pPr>
+              <w:pStyle w:val="Prrafodelista"/>
+              <w:ind w:left="0"/>
+              <w:jc w:val="center"/>
+              <w:rPr>
+                <w:rFonts w:asciiTheme="minorHAnsi" w:hAnsiTheme="minorHAnsi" w:cstheme="minorHAnsi"/>
+                <w:color w:val="000000"/>
+                <w:sz w:val="20"/>
+                <w:szCs w:val="20"/>
+              </w:rPr>
+            </w:pPr>
+            <w:r>
+              <w:rPr>
+                <w:rFonts w:asciiTheme="minorHAnsi" w:hAnsiTheme="minorHAnsi" w:cstheme="minorHAnsi"/>
+                <w:color w:val="000000"/>
+                <w:sz w:val="20"/>
+                <w:szCs w:val="20"/>
+              </w:rPr>
+              <w:t>9</w:t>
+            </w:r>
           </w:p>
         </w:tc>
         <w:tc>
           <w:tcPr>
             <w:tcW w:w="2127" w:type="dxa"/>
-            <w:vMerge/>
+            <w:vMerge w:val="restart"/>
           </w:tcPr>
           <w:p>
             <w:pPr>
@@ -6878,12 +7606,21 @@
                 <w:szCs w:val="20"/>
               </w:rPr>
             </w:pPr>
+            <w:r>
+              <w:rPr>
+                <w:rFonts w:asciiTheme="minorHAnsi" w:hAnsiTheme="minorHAnsi" w:cstheme="minorHAnsi"/>
+                <w:color w:val="000000"/>
+                <w:sz w:val="20"/>
+                <w:szCs w:val="20"/>
+              </w:rPr>
+              <w:t>Orden de Salida</w:t>
+            </w:r>
           </w:p>
         </w:tc>
         <w:tc>
           <w:tcPr>
             <w:tcW w:w="1917" w:type="dxa"/>
-            <w:vMerge/>
+            <w:vMerge w:val="restart"/>
           </w:tcPr>
           <w:p>
             <w:pPr>
@@ -6898,6 +7635,15 @@
                 <w:szCs w:val="20"/>
               </w:rPr>
             </w:pPr>
+            <w:r>
+              <w:rPr>
+                <w:rFonts w:asciiTheme="minorHAnsi" w:hAnsiTheme="minorHAnsi" w:cstheme="minorHAnsi"/>
+                <w:color w:val="000000"/>
+                <w:sz w:val="20"/>
+                <w:szCs w:val="20"/>
+              </w:rPr>
+              <w:t>Gestión de envió de productos finales</w:t>
+            </w:r>
           </w:p>
         </w:tc>
         <w:tc>
@@ -6916,7 +7662,22 @@
                 <w:szCs w:val="20"/>
               </w:rPr>
             </w:pPr>
-          </w:p>
+            <w:r>
+              <w:rPr>
+                <w:rFonts w:asciiTheme="minorHAnsi" w:hAnsiTheme="minorHAnsi" w:cstheme="minorHAnsi"/>
+                <w:color w:val="000000"/>
+                <w:sz w:val="20"/>
+                <w:szCs w:val="20"/>
+              </w:rPr>
+              <w:t>Reporte de salidas  diarias de productos por almacén</w:t>
+            </w:r>
+          </w:p>
+        </w:tc>
+        <w:tc>
+          <w:tcPr>
+            <w:tcW w:w="1955" w:type="dxa"/>
+            <w:vMerge w:val="restart"/>
+          </w:tcPr>
           <w:p>
             <w:pPr>
               <w:pStyle w:val="Prrafodelista"/>
@@ -6936,19 +7697,21 @@
                 <w:sz w:val="20"/>
                 <w:szCs w:val="20"/>
               </w:rPr>
-              <w:t>Orden de Entrega</w:t>
-            </w:r>
-          </w:p>
-        </w:tc>
-        <w:tc>
-          <w:tcPr>
-            <w:tcW w:w="1955" w:type="dxa"/>
-            <w:vMerge/>
-          </w:tcPr>
-          <w:p>
-            <w:pPr>
-              <w:pStyle w:val="Prrafodelista"/>
-              <w:ind w:left="0"/>
+              <w:t>Control de salidas del producto con destino final hacia el cliente, local o extranjero.</w:t>
+            </w:r>
+          </w:p>
+        </w:tc>
+        <w:tc>
+          <w:tcPr>
+            <w:tcW w:w="1701" w:type="dxa"/>
+            <w:vMerge w:val="restart"/>
+            <w:vAlign w:val="center"/>
+          </w:tcPr>
+          <w:p>
+            <w:pPr>
+              <w:pStyle w:val="Prrafodelista"/>
+              <w:ind w:left="0"/>
+              <w:jc w:val="center"/>
               <w:cnfStyle w:val="000000000000"/>
               <w:rPr>
                 <w:rFonts w:asciiTheme="minorHAnsi" w:hAnsiTheme="minorHAnsi" w:cstheme="minorHAnsi"/>
@@ -6957,33 +7720,165 @@
                 <w:szCs w:val="20"/>
               </w:rPr>
             </w:pPr>
-          </w:p>
-        </w:tc>
-        <w:tc>
-          <w:tcPr>
-            <w:tcW w:w="1701" w:type="dxa"/>
-            <w:vMerge/>
-            <w:vAlign w:val="center"/>
-          </w:tcPr>
-          <w:p>
-            <w:pPr>
-              <w:pStyle w:val="Prrafodelista"/>
-              <w:ind w:left="0"/>
-              <w:jc w:val="center"/>
-              <w:cnfStyle w:val="000000000000"/>
-              <w:rPr>
-                <w:rFonts w:asciiTheme="minorHAnsi" w:hAnsiTheme="minorHAnsi" w:cstheme="minorHAnsi"/>
-                <w:color w:val="000000"/>
-                <w:sz w:val="20"/>
-                <w:szCs w:val="20"/>
-              </w:rPr>
-            </w:pPr>
+            <w:r>
+              <w:rPr>
+                <w:rFonts w:asciiTheme="minorHAnsi" w:hAnsiTheme="minorHAnsi" w:cstheme="minorHAnsi"/>
+                <w:color w:val="000000"/>
+                <w:sz w:val="20"/>
+                <w:szCs w:val="20"/>
+              </w:rPr>
+              <w:t>Gerencia de Logística</w:t>
+            </w:r>
           </w:p>
         </w:tc>
       </w:tr>
       <w:tr>
         <w:trPr>
           <w:cnfStyle w:val="000000100000"/>
+          <w:trHeight w:val="367"/>
+        </w:trPr>
+        <w:tc>
+          <w:tcPr>
+            <w:cnfStyle w:val="001000000000"/>
+            <w:tcW w:w="675" w:type="dxa"/>
+            <w:vMerge/>
+          </w:tcPr>
+          <w:p>
+            <w:pPr>
+              <w:pStyle w:val="Prrafodelista"/>
+              <w:ind w:left="0"/>
+              <w:jc w:val="center"/>
+              <w:rPr>
+                <w:rFonts w:asciiTheme="minorHAnsi" w:hAnsiTheme="minorHAnsi" w:cstheme="minorHAnsi"/>
+                <w:color w:val="000000"/>
+                <w:sz w:val="20"/>
+                <w:szCs w:val="20"/>
+              </w:rPr>
+            </w:pPr>
+          </w:p>
+        </w:tc>
+        <w:tc>
+          <w:tcPr>
+            <w:tcW w:w="2127" w:type="dxa"/>
+            <w:vMerge/>
+          </w:tcPr>
+          <w:p>
+            <w:pPr>
+              <w:pStyle w:val="Prrafodelista"/>
+              <w:ind w:left="0"/>
+              <w:cnfStyle w:val="000000100000"/>
+              <w:rPr>
+                <w:rFonts w:asciiTheme="minorHAnsi" w:hAnsiTheme="minorHAnsi" w:cstheme="minorHAnsi"/>
+                <w:color w:val="000000"/>
+                <w:sz w:val="20"/>
+                <w:szCs w:val="20"/>
+              </w:rPr>
+            </w:pPr>
+          </w:p>
+        </w:tc>
+        <w:tc>
+          <w:tcPr>
+            <w:tcW w:w="1917" w:type="dxa"/>
+            <w:vMerge/>
+          </w:tcPr>
+          <w:p>
+            <w:pPr>
+              <w:pStyle w:val="Prrafodelista"/>
+              <w:ind w:left="0"/>
+              <w:jc w:val="center"/>
+              <w:cnfStyle w:val="000000100000"/>
+              <w:rPr>
+                <w:rFonts w:asciiTheme="minorHAnsi" w:hAnsiTheme="minorHAnsi" w:cstheme="minorHAnsi"/>
+                <w:color w:val="000000"/>
+                <w:sz w:val="20"/>
+                <w:szCs w:val="20"/>
+              </w:rPr>
+            </w:pPr>
+          </w:p>
+        </w:tc>
+        <w:tc>
+          <w:tcPr>
+            <w:tcW w:w="1798" w:type="dxa"/>
+          </w:tcPr>
+          <w:p>
+            <w:pPr>
+              <w:pStyle w:val="Prrafodelista"/>
+              <w:ind w:left="0"/>
+              <w:cnfStyle w:val="000000100000"/>
+              <w:rPr>
+                <w:rFonts w:asciiTheme="minorHAnsi" w:hAnsiTheme="minorHAnsi" w:cstheme="minorHAnsi"/>
+                <w:color w:val="000000"/>
+                <w:sz w:val="20"/>
+                <w:szCs w:val="20"/>
+              </w:rPr>
+            </w:pPr>
+          </w:p>
+          <w:p>
+            <w:pPr>
+              <w:pStyle w:val="Prrafodelista"/>
+              <w:ind w:left="0"/>
+              <w:cnfStyle w:val="000000100000"/>
+              <w:rPr>
+                <w:rFonts w:asciiTheme="minorHAnsi" w:hAnsiTheme="minorHAnsi" w:cstheme="minorHAnsi"/>
+                <w:color w:val="000000"/>
+                <w:sz w:val="20"/>
+                <w:szCs w:val="20"/>
+              </w:rPr>
+            </w:pPr>
+            <w:r>
+              <w:rPr>
+                <w:rFonts w:asciiTheme="minorHAnsi" w:hAnsiTheme="minorHAnsi" w:cstheme="minorHAnsi"/>
+                <w:color w:val="000000"/>
+                <w:sz w:val="20"/>
+                <w:szCs w:val="20"/>
+              </w:rPr>
+              <w:t>Orden de Entrega</w:t>
+            </w:r>
+          </w:p>
+        </w:tc>
+        <w:tc>
+          <w:tcPr>
+            <w:tcW w:w="1955" w:type="dxa"/>
+            <w:vMerge/>
+          </w:tcPr>
+          <w:p>
+            <w:pPr>
+              <w:pStyle w:val="Prrafodelista"/>
+              <w:ind w:left="0"/>
+              <w:cnfStyle w:val="000000100000"/>
+              <w:rPr>
+                <w:rFonts w:asciiTheme="minorHAnsi" w:hAnsiTheme="minorHAnsi" w:cstheme="minorHAnsi"/>
+                <w:color w:val="000000"/>
+                <w:sz w:val="20"/>
+                <w:szCs w:val="20"/>
+              </w:rPr>
+            </w:pPr>
+          </w:p>
+        </w:tc>
+        <w:tc>
+          <w:tcPr>
+            <w:tcW w:w="1701" w:type="dxa"/>
+            <w:vMerge/>
+            <w:vAlign w:val="center"/>
+          </w:tcPr>
+          <w:p>
+            <w:pPr>
+              <w:pStyle w:val="Prrafodelista"/>
+              <w:ind w:left="0"/>
+              <w:jc w:val="center"/>
+              <w:cnfStyle w:val="000000100000"/>
+              <w:rPr>
+                <w:rFonts w:asciiTheme="minorHAnsi" w:hAnsiTheme="minorHAnsi" w:cstheme="minorHAnsi"/>
+                <w:color w:val="000000"/>
+                <w:sz w:val="20"/>
+                <w:szCs w:val="20"/>
+              </w:rPr>
+            </w:pPr>
+          </w:p>
+        </w:tc>
+      </w:tr>
+      <w:tr>
+        <w:trPr>
           <w:trHeight w:val="360"/>
         </w:trPr>
         <w:tc>
@@ -7023,7 +7918,7 @@
             <w:pPr>
               <w:pStyle w:val="Prrafodelista"/>
               <w:ind w:left="0"/>
-              <w:cnfStyle w:val="000000100000"/>
+              <w:cnfStyle w:val="000000000000"/>
               <w:rPr>
                 <w:rFonts w:asciiTheme="minorHAnsi" w:hAnsiTheme="minorHAnsi" w:cstheme="minorHAnsi"/>
                 <w:color w:val="000000"/>
@@ -7045,7 +7940,7 @@
             <w:pPr>
               <w:pStyle w:val="Prrafodelista"/>
               <w:ind w:left="0"/>
-              <w:cnfStyle w:val="000000100000"/>
+              <w:cnfStyle w:val="000000000000"/>
               <w:rPr>
                 <w:rFonts w:asciiTheme="minorHAnsi" w:hAnsiTheme="minorHAnsi" w:cstheme="minorHAnsi"/>
                 <w:color w:val="000000"/>
@@ -7065,21 +7960,21 @@
               <w:pStyle w:val="Prrafodelista"/>
               <w:ind w:left="0"/>
               <w:jc w:val="center"/>
-              <w:cnfStyle w:val="000000100000"/>
-              <w:rPr>
-                <w:rFonts w:asciiTheme="minorHAnsi" w:hAnsiTheme="minorHAnsi" w:cstheme="minorHAnsi"/>
-                <w:color w:val="000000"/>
-                <w:sz w:val="20"/>
-                <w:szCs w:val="20"/>
-              </w:rPr>
-            </w:pPr>
-          </w:p>
-          <w:p>
-            <w:pPr>
-              <w:pStyle w:val="Prrafodelista"/>
-              <w:ind w:left="0"/>
-              <w:jc w:val="center"/>
-              <w:cnfStyle w:val="000000100000"/>
+              <w:cnfStyle w:val="000000000000"/>
+              <w:rPr>
+                <w:rFonts w:asciiTheme="minorHAnsi" w:hAnsiTheme="minorHAnsi" w:cstheme="minorHAnsi"/>
+                <w:color w:val="000000"/>
+                <w:sz w:val="20"/>
+                <w:szCs w:val="20"/>
+              </w:rPr>
+            </w:pPr>
+          </w:p>
+          <w:p>
+            <w:pPr>
+              <w:pStyle w:val="Prrafodelista"/>
+              <w:ind w:left="0"/>
+              <w:jc w:val="center"/>
+              <w:cnfStyle w:val="000000000000"/>
               <w:rPr>
                 <w:rFonts w:asciiTheme="minorHAnsi" w:hAnsiTheme="minorHAnsi" w:cstheme="minorHAnsi"/>
                 <w:color w:val="000000"/>
@@ -7109,7 +8004,7 @@
             <w:pPr>
               <w:pStyle w:val="Prrafodelista"/>
               <w:ind w:left="0"/>
-              <w:cnfStyle w:val="000000100000"/>
+              <w:cnfStyle w:val="000000000000"/>
               <w:rPr>
                 <w:rFonts w:asciiTheme="minorHAnsi" w:hAnsiTheme="minorHAnsi" w:cstheme="minorHAnsi"/>
                 <w:color w:val="000000"/>
@@ -7131,7 +8026,7 @@
             <w:pPr>
               <w:pStyle w:val="Prrafodelista"/>
               <w:ind w:left="0"/>
-              <w:cnfStyle w:val="000000100000"/>
+              <w:cnfStyle w:val="000000000000"/>
               <w:rPr>
                 <w:rFonts w:asciiTheme="minorHAnsi" w:hAnsiTheme="minorHAnsi" w:cstheme="minorHAnsi"/>
                 <w:color w:val="000000"/>
@@ -7150,32 +8045,22 @@
             <w:pPr>
               <w:pStyle w:val="Prrafodelista"/>
               <w:ind w:left="0"/>
-              <w:cnfStyle w:val="000000100000"/>
-              <w:rPr>
-                <w:rFonts w:asciiTheme="minorHAnsi" w:hAnsiTheme="minorHAnsi" w:cstheme="minorHAnsi"/>
-                <w:color w:val="000000"/>
-                <w:sz w:val="20"/>
-                <w:szCs w:val="20"/>
-              </w:rPr>
-            </w:pPr>
-            <w:r>
-              <w:rPr>
-                <w:rFonts w:asciiTheme="minorHAnsi" w:hAnsiTheme="minorHAnsi" w:cstheme="minorHAnsi"/>
-                <w:color w:val="000000"/>
-                <w:sz w:val="20"/>
-                <w:szCs w:val="20"/>
-              </w:rPr>
-              <w:t xml:space="preserve">Se decide el tipo de documento a ingresar según el proceso indicado. Para continuar el proceso de de productos finales se envía la orden de entrega al área de comercialización y </w:t>
-            </w:r>
-            <w:r>
-              <w:rPr>
-                <w:rFonts w:asciiTheme="minorHAnsi" w:hAnsiTheme="minorHAnsi" w:cstheme="minorHAnsi"/>
-                <w:color w:val="000000"/>
-                <w:sz w:val="20"/>
-                <w:szCs w:val="20"/>
-              </w:rPr>
-              <w:lastRenderedPageBreak/>
-              <w:t>ventas. Para realizar un control de las salidas de productos finales se envía dicho reporte al proceso de Inventario de productos por almacén.</w:t>
+              <w:cnfStyle w:val="000000000000"/>
+              <w:rPr>
+                <w:rFonts w:asciiTheme="minorHAnsi" w:hAnsiTheme="minorHAnsi" w:cstheme="minorHAnsi"/>
+                <w:color w:val="000000"/>
+                <w:sz w:val="20"/>
+                <w:szCs w:val="20"/>
+              </w:rPr>
+            </w:pPr>
+            <w:r>
+              <w:rPr>
+                <w:rFonts w:asciiTheme="minorHAnsi" w:hAnsiTheme="minorHAnsi" w:cstheme="minorHAnsi"/>
+                <w:color w:val="000000"/>
+                <w:sz w:val="20"/>
+                <w:szCs w:val="20"/>
+              </w:rPr>
+              <w:t>Se decide el tipo de documento a ingresar según el proceso indicado. Para continuar el proceso de de productos finales se envía la orden de entrega al área de comercialización y ventas. Para realizar un control de las salidas de productos finales se envía dicho reporte al proceso de Inventario de productos por almacén.</w:t>
             </w:r>
           </w:p>
         </w:tc>
@@ -7190,169 +8075,168 @@
               <w:pStyle w:val="Prrafodelista"/>
               <w:ind w:left="0"/>
               <w:jc w:val="center"/>
-              <w:cnfStyle w:val="000000100000"/>
-              <w:rPr>
-                <w:rFonts w:asciiTheme="minorHAnsi" w:hAnsiTheme="minorHAnsi" w:cstheme="minorHAnsi"/>
-                <w:color w:val="000000"/>
-                <w:sz w:val="20"/>
-                <w:szCs w:val="20"/>
-              </w:rPr>
-            </w:pPr>
-            <w:r>
-              <w:rPr>
-                <w:rFonts w:asciiTheme="minorHAnsi" w:hAnsiTheme="minorHAnsi" w:cstheme="minorHAnsi"/>
-                <w:color w:val="000000"/>
-                <w:sz w:val="20"/>
-                <w:szCs w:val="20"/>
-              </w:rPr>
-              <w:lastRenderedPageBreak/>
+              <w:cnfStyle w:val="000000000000"/>
+              <w:rPr>
+                <w:rFonts w:asciiTheme="minorHAnsi" w:hAnsiTheme="minorHAnsi" w:cstheme="minorHAnsi"/>
+                <w:color w:val="000000"/>
+                <w:sz w:val="20"/>
+                <w:szCs w:val="20"/>
+              </w:rPr>
+            </w:pPr>
+            <w:r>
+              <w:rPr>
+                <w:rFonts w:asciiTheme="minorHAnsi" w:hAnsiTheme="minorHAnsi" w:cstheme="minorHAnsi"/>
+                <w:color w:val="000000"/>
+                <w:sz w:val="20"/>
+                <w:szCs w:val="20"/>
+              </w:rPr>
               <w:t>Gerencia de Logística</w:t>
             </w:r>
-          </w:p>
-        </w:tc>
-      </w:tr>
-      <w:tr>
-        <w:trPr>
-          <w:trHeight w:val="390"/>
-        </w:trPr>
-        <w:tc>
-          <w:tcPr>
-            <w:cnfStyle w:val="001000000000"/>
-            <w:tcW w:w="675" w:type="dxa"/>
-            <w:vMerge/>
-          </w:tcPr>
-          <w:p>
-            <w:pPr>
-              <w:pStyle w:val="Prrafodelista"/>
-              <w:ind w:left="0"/>
-              <w:jc w:val="center"/>
-              <w:rPr>
-                <w:rFonts w:asciiTheme="minorHAnsi" w:hAnsiTheme="minorHAnsi" w:cstheme="minorHAnsi"/>
-                <w:color w:val="000000"/>
-                <w:sz w:val="20"/>
-                <w:szCs w:val="20"/>
-              </w:rPr>
-            </w:pPr>
-          </w:p>
-        </w:tc>
-        <w:tc>
-          <w:tcPr>
-            <w:tcW w:w="2127" w:type="dxa"/>
-          </w:tcPr>
-          <w:p>
-            <w:pPr>
-              <w:pStyle w:val="Prrafodelista"/>
-              <w:ind w:left="0"/>
-              <w:cnfStyle w:val="000000000000"/>
-              <w:rPr>
-                <w:rFonts w:asciiTheme="minorHAnsi" w:hAnsiTheme="minorHAnsi" w:cstheme="minorHAnsi"/>
-                <w:color w:val="000000"/>
-                <w:sz w:val="20"/>
-                <w:szCs w:val="20"/>
-              </w:rPr>
-            </w:pPr>
-            <w:r>
-              <w:rPr>
-                <w:rFonts w:asciiTheme="minorHAnsi" w:hAnsiTheme="minorHAnsi" w:cstheme="minorHAnsi"/>
-                <w:color w:val="000000"/>
-                <w:sz w:val="20"/>
-                <w:szCs w:val="20"/>
-              </w:rPr>
-              <w:t>Reporte de salidas  diarias de productos por almacén</w:t>
-            </w:r>
-          </w:p>
-        </w:tc>
-        <w:tc>
-          <w:tcPr>
-            <w:tcW w:w="1917" w:type="dxa"/>
-            <w:vMerge/>
-          </w:tcPr>
-          <w:p>
-            <w:pPr>
-              <w:pStyle w:val="Prrafodelista"/>
-              <w:ind w:left="0"/>
-              <w:jc w:val="center"/>
-              <w:cnfStyle w:val="000000000000"/>
-              <w:rPr>
-                <w:rFonts w:asciiTheme="minorHAnsi" w:hAnsiTheme="minorHAnsi" w:cstheme="minorHAnsi"/>
-                <w:color w:val="000000"/>
-                <w:sz w:val="20"/>
-                <w:szCs w:val="20"/>
-              </w:rPr>
-            </w:pPr>
-          </w:p>
-        </w:tc>
-        <w:tc>
-          <w:tcPr>
-            <w:tcW w:w="1798" w:type="dxa"/>
-          </w:tcPr>
-          <w:p>
-            <w:pPr>
-              <w:pStyle w:val="Prrafodelista"/>
-              <w:ind w:left="0"/>
-              <w:cnfStyle w:val="000000000000"/>
-              <w:rPr>
-                <w:rFonts w:asciiTheme="minorHAnsi" w:hAnsiTheme="minorHAnsi" w:cstheme="minorHAnsi"/>
-                <w:color w:val="000000"/>
-                <w:sz w:val="20"/>
-                <w:szCs w:val="20"/>
-              </w:rPr>
-            </w:pPr>
-            <w:r>
-              <w:rPr>
-                <w:rFonts w:asciiTheme="minorHAnsi" w:hAnsiTheme="minorHAnsi" w:cstheme="minorHAnsi"/>
-                <w:color w:val="000000"/>
-                <w:sz w:val="20"/>
-                <w:szCs w:val="20"/>
-              </w:rPr>
-              <w:t>Reporte de salidas  diarias de productos por almacén</w:t>
-            </w:r>
-          </w:p>
-        </w:tc>
-        <w:tc>
-          <w:tcPr>
-            <w:tcW w:w="1955" w:type="dxa"/>
-            <w:vMerge/>
-          </w:tcPr>
-          <w:p>
-            <w:pPr>
-              <w:pStyle w:val="Prrafodelista"/>
-              <w:ind w:left="0"/>
-              <w:cnfStyle w:val="000000000000"/>
-              <w:rPr>
-                <w:rFonts w:asciiTheme="minorHAnsi" w:hAnsiTheme="minorHAnsi" w:cstheme="minorHAnsi"/>
-                <w:color w:val="000000"/>
-                <w:sz w:val="20"/>
-                <w:szCs w:val="20"/>
-              </w:rPr>
-            </w:pPr>
-          </w:p>
-        </w:tc>
-        <w:tc>
-          <w:tcPr>
-            <w:tcW w:w="1701" w:type="dxa"/>
-            <w:vMerge/>
-            <w:vAlign w:val="center"/>
-          </w:tcPr>
-          <w:p>
-            <w:pPr>
-              <w:pStyle w:val="Prrafodelista"/>
-              <w:ind w:left="0"/>
-              <w:jc w:val="center"/>
-              <w:cnfStyle w:val="000000000000"/>
-              <w:rPr>
-                <w:rFonts w:asciiTheme="minorHAnsi" w:hAnsiTheme="minorHAnsi" w:cstheme="minorHAnsi"/>
-                <w:color w:val="000000"/>
-                <w:sz w:val="20"/>
-                <w:szCs w:val="20"/>
-              </w:rPr>
-            </w:pPr>
           </w:p>
         </w:tc>
       </w:tr>
       <w:tr>
         <w:trPr>
           <w:cnfStyle w:val="000000100000"/>
+          <w:trHeight w:val="390"/>
+        </w:trPr>
+        <w:tc>
+          <w:tcPr>
+            <w:cnfStyle w:val="001000000000"/>
+            <w:tcW w:w="675" w:type="dxa"/>
+            <w:vMerge/>
+          </w:tcPr>
+          <w:p>
+            <w:pPr>
+              <w:pStyle w:val="Prrafodelista"/>
+              <w:ind w:left="0"/>
+              <w:jc w:val="center"/>
+              <w:rPr>
+                <w:rFonts w:asciiTheme="minorHAnsi" w:hAnsiTheme="minorHAnsi" w:cstheme="minorHAnsi"/>
+                <w:color w:val="000000"/>
+                <w:sz w:val="20"/>
+                <w:szCs w:val="20"/>
+              </w:rPr>
+            </w:pPr>
+          </w:p>
+        </w:tc>
+        <w:tc>
+          <w:tcPr>
+            <w:tcW w:w="2127" w:type="dxa"/>
+          </w:tcPr>
+          <w:p>
+            <w:pPr>
+              <w:pStyle w:val="Prrafodelista"/>
+              <w:ind w:left="0"/>
+              <w:cnfStyle w:val="000000100000"/>
+              <w:rPr>
+                <w:rFonts w:asciiTheme="minorHAnsi" w:hAnsiTheme="minorHAnsi" w:cstheme="minorHAnsi"/>
+                <w:color w:val="000000"/>
+                <w:sz w:val="20"/>
+                <w:szCs w:val="20"/>
+              </w:rPr>
+            </w:pPr>
+            <w:r>
+              <w:rPr>
+                <w:rFonts w:asciiTheme="minorHAnsi" w:hAnsiTheme="minorHAnsi" w:cstheme="minorHAnsi"/>
+                <w:color w:val="000000"/>
+                <w:sz w:val="20"/>
+                <w:szCs w:val="20"/>
+              </w:rPr>
+              <w:t>Reporte de salidas  diarias de productos por almacén</w:t>
+            </w:r>
+          </w:p>
+        </w:tc>
+        <w:tc>
+          <w:tcPr>
+            <w:tcW w:w="1917" w:type="dxa"/>
+            <w:vMerge/>
+          </w:tcPr>
+          <w:p>
+            <w:pPr>
+              <w:pStyle w:val="Prrafodelista"/>
+              <w:ind w:left="0"/>
+              <w:jc w:val="center"/>
+              <w:cnfStyle w:val="000000100000"/>
+              <w:rPr>
+                <w:rFonts w:asciiTheme="minorHAnsi" w:hAnsiTheme="minorHAnsi" w:cstheme="minorHAnsi"/>
+                <w:color w:val="000000"/>
+                <w:sz w:val="20"/>
+                <w:szCs w:val="20"/>
+              </w:rPr>
+            </w:pPr>
+          </w:p>
+        </w:tc>
+        <w:tc>
+          <w:tcPr>
+            <w:tcW w:w="1798" w:type="dxa"/>
+          </w:tcPr>
+          <w:p>
+            <w:pPr>
+              <w:pStyle w:val="Prrafodelista"/>
+              <w:ind w:left="0"/>
+              <w:cnfStyle w:val="000000100000"/>
+              <w:rPr>
+                <w:rFonts w:asciiTheme="minorHAnsi" w:hAnsiTheme="minorHAnsi" w:cstheme="minorHAnsi"/>
+                <w:color w:val="000000"/>
+                <w:sz w:val="20"/>
+                <w:szCs w:val="20"/>
+              </w:rPr>
+            </w:pPr>
+            <w:r>
+              <w:rPr>
+                <w:rFonts w:asciiTheme="minorHAnsi" w:hAnsiTheme="minorHAnsi" w:cstheme="minorHAnsi"/>
+                <w:color w:val="000000"/>
+                <w:sz w:val="20"/>
+                <w:szCs w:val="20"/>
+              </w:rPr>
+              <w:t>Reporte de salidas  diarias de productos por almacén</w:t>
+            </w:r>
+          </w:p>
+        </w:tc>
+        <w:tc>
+          <w:tcPr>
+            <w:tcW w:w="1955" w:type="dxa"/>
+            <w:vMerge/>
+          </w:tcPr>
+          <w:p>
+            <w:pPr>
+              <w:pStyle w:val="Prrafodelista"/>
+              <w:ind w:left="0"/>
+              <w:cnfStyle w:val="000000100000"/>
+              <w:rPr>
+                <w:rFonts w:asciiTheme="minorHAnsi" w:hAnsiTheme="minorHAnsi" w:cstheme="minorHAnsi"/>
+                <w:color w:val="000000"/>
+                <w:sz w:val="20"/>
+                <w:szCs w:val="20"/>
+              </w:rPr>
+            </w:pPr>
+          </w:p>
+        </w:tc>
+        <w:tc>
+          <w:tcPr>
+            <w:tcW w:w="1701" w:type="dxa"/>
+            <w:vMerge/>
+            <w:vAlign w:val="center"/>
+          </w:tcPr>
+          <w:p>
+            <w:pPr>
+              <w:pStyle w:val="Prrafodelista"/>
+              <w:ind w:left="0"/>
+              <w:jc w:val="center"/>
+              <w:cnfStyle w:val="000000100000"/>
+              <w:rPr>
+                <w:rFonts w:asciiTheme="minorHAnsi" w:hAnsiTheme="minorHAnsi" w:cstheme="minorHAnsi"/>
+                <w:color w:val="000000"/>
+                <w:sz w:val="20"/>
+                <w:szCs w:val="20"/>
+              </w:rPr>
+            </w:pPr>
+          </w:p>
+        </w:tc>
+      </w:tr>
+      <w:tr>
+        <w:trPr>
           <w:trHeight w:val="300"/>
         </w:trPr>
         <w:tc>
@@ -7380,7 +8264,6 @@
                 <w:sz w:val="20"/>
                 <w:szCs w:val="20"/>
               </w:rPr>
-              <w:lastRenderedPageBreak/>
               <w:t>11</w:t>
             </w:r>
           </w:p>
@@ -7393,7 +8276,7 @@
             <w:pPr>
               <w:pStyle w:val="Prrafodelista"/>
               <w:ind w:left="0"/>
-              <w:cnfStyle w:val="000000100000"/>
+              <w:cnfStyle w:val="000000000000"/>
               <w:rPr>
                 <w:rFonts w:asciiTheme="minorHAnsi" w:hAnsiTheme="minorHAnsi" w:cstheme="minorHAnsi"/>
                 <w:color w:val="000000"/>
@@ -7422,49 +8305,49 @@
               <w:pStyle w:val="Prrafodelista"/>
               <w:ind w:left="0"/>
               <w:jc w:val="center"/>
-              <w:cnfStyle w:val="000000100000"/>
-              <w:rPr>
-                <w:rFonts w:asciiTheme="minorHAnsi" w:hAnsiTheme="minorHAnsi" w:cstheme="minorHAnsi"/>
-                <w:color w:val="000000"/>
-                <w:sz w:val="20"/>
-                <w:szCs w:val="20"/>
-              </w:rPr>
-            </w:pPr>
-          </w:p>
-          <w:p>
-            <w:pPr>
-              <w:pStyle w:val="Prrafodelista"/>
-              <w:ind w:left="0"/>
-              <w:jc w:val="center"/>
-              <w:cnfStyle w:val="000000100000"/>
-              <w:rPr>
-                <w:rFonts w:asciiTheme="minorHAnsi" w:hAnsiTheme="minorHAnsi" w:cstheme="minorHAnsi"/>
-                <w:color w:val="000000"/>
-                <w:sz w:val="20"/>
-                <w:szCs w:val="20"/>
-              </w:rPr>
-            </w:pPr>
-          </w:p>
-          <w:p>
-            <w:pPr>
-              <w:pStyle w:val="Prrafodelista"/>
-              <w:ind w:left="0"/>
-              <w:jc w:val="center"/>
-              <w:cnfStyle w:val="000000100000"/>
-              <w:rPr>
-                <w:rFonts w:asciiTheme="minorHAnsi" w:hAnsiTheme="minorHAnsi" w:cstheme="minorHAnsi"/>
-                <w:color w:val="000000"/>
-                <w:sz w:val="20"/>
-                <w:szCs w:val="20"/>
-              </w:rPr>
-            </w:pPr>
-          </w:p>
-          <w:p>
-            <w:pPr>
-              <w:pStyle w:val="Prrafodelista"/>
-              <w:ind w:left="0"/>
-              <w:jc w:val="center"/>
-              <w:cnfStyle w:val="000000100000"/>
+              <w:cnfStyle w:val="000000000000"/>
+              <w:rPr>
+                <w:rFonts w:asciiTheme="minorHAnsi" w:hAnsiTheme="minorHAnsi" w:cstheme="minorHAnsi"/>
+                <w:color w:val="000000"/>
+                <w:sz w:val="20"/>
+                <w:szCs w:val="20"/>
+              </w:rPr>
+            </w:pPr>
+          </w:p>
+          <w:p>
+            <w:pPr>
+              <w:pStyle w:val="Prrafodelista"/>
+              <w:ind w:left="0"/>
+              <w:jc w:val="center"/>
+              <w:cnfStyle w:val="000000000000"/>
+              <w:rPr>
+                <w:rFonts w:asciiTheme="minorHAnsi" w:hAnsiTheme="minorHAnsi" w:cstheme="minorHAnsi"/>
+                <w:color w:val="000000"/>
+                <w:sz w:val="20"/>
+                <w:szCs w:val="20"/>
+              </w:rPr>
+            </w:pPr>
+          </w:p>
+          <w:p>
+            <w:pPr>
+              <w:pStyle w:val="Prrafodelista"/>
+              <w:ind w:left="0"/>
+              <w:jc w:val="center"/>
+              <w:cnfStyle w:val="000000000000"/>
+              <w:rPr>
+                <w:rFonts w:asciiTheme="minorHAnsi" w:hAnsiTheme="minorHAnsi" w:cstheme="minorHAnsi"/>
+                <w:color w:val="000000"/>
+                <w:sz w:val="20"/>
+                <w:szCs w:val="20"/>
+              </w:rPr>
+            </w:pPr>
+          </w:p>
+          <w:p>
+            <w:pPr>
+              <w:pStyle w:val="Prrafodelista"/>
+              <w:ind w:left="0"/>
+              <w:jc w:val="center"/>
+              <w:cnfStyle w:val="000000000000"/>
               <w:rPr>
                 <w:rFonts w:asciiTheme="minorHAnsi" w:hAnsiTheme="minorHAnsi" w:cstheme="minorHAnsi"/>
                 <w:color w:val="000000"/>
@@ -7492,7 +8375,7 @@
             <w:pPr>
               <w:pStyle w:val="Prrafodelista"/>
               <w:ind w:left="0"/>
-              <w:cnfStyle w:val="000000100000"/>
+              <w:cnfStyle w:val="000000000000"/>
               <w:rPr>
                 <w:rFonts w:asciiTheme="minorHAnsi" w:hAnsiTheme="minorHAnsi" w:cstheme="minorHAnsi"/>
                 <w:color w:val="000000"/>
@@ -7520,40 +8403,22 @@
             <w:pPr>
               <w:pStyle w:val="Prrafodelista"/>
               <w:ind w:left="0"/>
-              <w:cnfStyle w:val="000000100000"/>
-              <w:rPr>
-                <w:rFonts w:asciiTheme="minorHAnsi" w:hAnsiTheme="minorHAnsi" w:cstheme="minorHAnsi"/>
-                <w:color w:val="000000"/>
-                <w:sz w:val="20"/>
-                <w:szCs w:val="20"/>
-              </w:rPr>
-            </w:pPr>
-            <w:r>
-              <w:rPr>
-                <w:rFonts w:asciiTheme="minorHAnsi" w:hAnsiTheme="minorHAnsi" w:cstheme="minorHAnsi"/>
-                <w:color w:val="000000"/>
-                <w:sz w:val="20"/>
-                <w:szCs w:val="20"/>
-              </w:rPr>
-              <w:t xml:space="preserve">Se consolidan los reportes de salidas e ingresos diarios de productos por </w:t>
-            </w:r>
-            <w:r>
-              <w:rPr>
-                <w:rFonts w:asciiTheme="minorHAnsi" w:hAnsiTheme="minorHAnsi" w:cstheme="minorHAnsi"/>
-                <w:color w:val="000000"/>
-                <w:sz w:val="20"/>
-                <w:szCs w:val="20"/>
-              </w:rPr>
-              <w:t>almacén</w:t>
-            </w:r>
-            <w:r>
-              <w:rPr>
-                <w:rFonts w:asciiTheme="minorHAnsi" w:hAnsiTheme="minorHAnsi" w:cstheme="minorHAnsi"/>
-                <w:color w:val="000000"/>
-                <w:sz w:val="20"/>
-                <w:szCs w:val="20"/>
-              </w:rPr>
-              <w:t>, con el fin de realizar un inventario de productos por almacén.</w:t>
+              <w:cnfStyle w:val="000000000000"/>
+              <w:rPr>
+                <w:rFonts w:asciiTheme="minorHAnsi" w:hAnsiTheme="minorHAnsi" w:cstheme="minorHAnsi"/>
+                <w:color w:val="000000"/>
+                <w:sz w:val="20"/>
+                <w:szCs w:val="20"/>
+              </w:rPr>
+            </w:pPr>
+            <w:r>
+              <w:rPr>
+                <w:rFonts w:asciiTheme="minorHAnsi" w:hAnsiTheme="minorHAnsi" w:cstheme="minorHAnsi"/>
+                <w:color w:val="000000"/>
+                <w:sz w:val="20"/>
+                <w:szCs w:val="20"/>
+              </w:rPr>
+              <w:t>Se consolidan los reportes de salidas e ingresos diarios de productos por almacén, con el fin de realizar un inventario de productos por almacén.</w:t>
             </w:r>
           </w:p>
         </w:tc>
@@ -7568,7 +8433,7 @@
               <w:pStyle w:val="Prrafodelista"/>
               <w:ind w:left="0"/>
               <w:jc w:val="center"/>
-              <w:cnfStyle w:val="000000100000"/>
+              <w:cnfStyle w:val="000000000000"/>
               <w:rPr>
                 <w:rFonts w:asciiTheme="minorHAnsi" w:hAnsiTheme="minorHAnsi" w:cstheme="minorHAnsi"/>
                 <w:color w:val="000000"/>
@@ -7585,145 +8450,13 @@
               </w:rPr>
               <w:t>Gerencia de Logística</w:t>
             </w:r>
-          </w:p>
-        </w:tc>
-      </w:tr>
-      <w:tr>
-        <w:trPr>
-          <w:trHeight w:val="244"/>
-        </w:trPr>
-        <w:tc>
-          <w:tcPr>
-            <w:cnfStyle w:val="001000000000"/>
-            <w:tcW w:w="675" w:type="dxa"/>
-            <w:vMerge/>
-          </w:tcPr>
-          <w:p>
-            <w:pPr>
-              <w:pStyle w:val="Prrafodelista"/>
-              <w:ind w:left="0"/>
-              <w:jc w:val="center"/>
-              <w:rPr>
-                <w:rFonts w:asciiTheme="minorHAnsi" w:hAnsiTheme="minorHAnsi" w:cstheme="minorHAnsi"/>
-                <w:color w:val="000000"/>
-                <w:sz w:val="20"/>
-                <w:szCs w:val="20"/>
-              </w:rPr>
-            </w:pPr>
-          </w:p>
-        </w:tc>
-        <w:tc>
-          <w:tcPr>
-            <w:tcW w:w="2127" w:type="dxa"/>
-            <w:vMerge w:val="restart"/>
-          </w:tcPr>
-          <w:p>
-            <w:pPr>
-              <w:pStyle w:val="Prrafodelista"/>
-              <w:ind w:left="0"/>
-              <w:cnfStyle w:val="000000000000"/>
-              <w:rPr>
-                <w:rFonts w:asciiTheme="minorHAnsi" w:hAnsiTheme="minorHAnsi" w:cstheme="minorHAnsi"/>
-                <w:color w:val="000000"/>
-                <w:sz w:val="20"/>
-                <w:szCs w:val="20"/>
-              </w:rPr>
-            </w:pPr>
-            <w:r>
-              <w:rPr>
-                <w:rFonts w:asciiTheme="minorHAnsi" w:hAnsiTheme="minorHAnsi" w:cstheme="minorHAnsi"/>
-                <w:color w:val="000000"/>
-                <w:sz w:val="20"/>
-                <w:szCs w:val="20"/>
-              </w:rPr>
-              <w:t>Reporte de salidas  diarias de productos por almacén</w:t>
-            </w:r>
-          </w:p>
-        </w:tc>
-        <w:tc>
-          <w:tcPr>
-            <w:tcW w:w="1917" w:type="dxa"/>
-            <w:vMerge/>
-          </w:tcPr>
-          <w:p>
-            <w:pPr>
-              <w:pStyle w:val="Prrafodelista"/>
-              <w:ind w:left="0"/>
-              <w:jc w:val="center"/>
-              <w:cnfStyle w:val="000000000000"/>
-              <w:rPr>
-                <w:rFonts w:asciiTheme="minorHAnsi" w:hAnsiTheme="minorHAnsi" w:cstheme="minorHAnsi"/>
-                <w:color w:val="000000"/>
-                <w:sz w:val="20"/>
-                <w:szCs w:val="20"/>
-              </w:rPr>
-            </w:pPr>
-          </w:p>
-        </w:tc>
-        <w:tc>
-          <w:tcPr>
-            <w:tcW w:w="1798" w:type="dxa"/>
-            <w:vMerge/>
-          </w:tcPr>
-          <w:p>
-            <w:pPr>
-              <w:pStyle w:val="Prrafodelista"/>
-              <w:ind w:left="0"/>
-              <w:cnfStyle w:val="000000000000"/>
-              <w:rPr>
-                <w:rFonts w:asciiTheme="minorHAnsi" w:hAnsiTheme="minorHAnsi" w:cstheme="minorHAnsi"/>
-                <w:color w:val="000000"/>
-                <w:sz w:val="20"/>
-                <w:szCs w:val="20"/>
-              </w:rPr>
-            </w:pPr>
-          </w:p>
-        </w:tc>
-        <w:tc>
-          <w:tcPr>
-            <w:tcW w:w="1955" w:type="dxa"/>
-            <w:vMerge/>
-          </w:tcPr>
-          <w:p>
-            <w:pPr>
-              <w:pStyle w:val="Prrafodelista"/>
-              <w:ind w:left="0"/>
-              <w:cnfStyle w:val="000000000000"/>
-              <w:rPr>
-                <w:rFonts w:asciiTheme="minorHAnsi" w:hAnsiTheme="minorHAnsi" w:cstheme="minorHAnsi"/>
-                <w:color w:val="000000"/>
-                <w:sz w:val="20"/>
-                <w:szCs w:val="20"/>
-              </w:rPr>
-            </w:pPr>
-          </w:p>
-        </w:tc>
-        <w:tc>
-          <w:tcPr>
-            <w:tcW w:w="1701" w:type="dxa"/>
-            <w:vMerge/>
-            <w:vAlign w:val="center"/>
-          </w:tcPr>
-          <w:p>
-            <w:pPr>
-              <w:pStyle w:val="Prrafodelista"/>
-              <w:ind w:left="0"/>
-              <w:jc w:val="center"/>
-              <w:cnfStyle w:val="000000000000"/>
-              <w:rPr>
-                <w:rFonts w:asciiTheme="minorHAnsi" w:hAnsiTheme="minorHAnsi" w:cstheme="minorHAnsi"/>
-                <w:color w:val="000000"/>
-                <w:sz w:val="20"/>
-                <w:szCs w:val="20"/>
-              </w:rPr>
-            </w:pPr>
           </w:p>
         </w:tc>
       </w:tr>
       <w:tr>
         <w:trPr>
           <w:cnfStyle w:val="000000100000"/>
-          <w:trHeight w:val="585"/>
+          <w:trHeight w:val="244"/>
         </w:trPr>
         <w:tc>
           <w:tcPr>
@@ -7748,7 +8481,7 @@
         <w:tc>
           <w:tcPr>
             <w:tcW w:w="2127" w:type="dxa"/>
-            <w:vMerge/>
+            <w:vMerge w:val="restart"/>
           </w:tcPr>
           <w:p>
             <w:pPr>
@@ -7762,6 +8495,15 @@
                 <w:szCs w:val="20"/>
               </w:rPr>
             </w:pPr>
+            <w:r>
+              <w:rPr>
+                <w:rFonts w:asciiTheme="minorHAnsi" w:hAnsiTheme="minorHAnsi" w:cstheme="minorHAnsi"/>
+                <w:color w:val="000000"/>
+                <w:sz w:val="20"/>
+                <w:szCs w:val="20"/>
+              </w:rPr>
+              <w:t>Reporte de salidas  diarias de productos por almacén</w:t>
+            </w:r>
           </w:p>
         </w:tc>
         <w:tc>
@@ -7787,6 +8529,7 @@
         <w:tc>
           <w:tcPr>
             <w:tcW w:w="1798" w:type="dxa"/>
+            <w:vMerge/>
           </w:tcPr>
           <w:p>
             <w:pPr>
@@ -7800,15 +8543,6 @@
                 <w:szCs w:val="20"/>
               </w:rPr>
             </w:pPr>
-            <w:r>
-              <w:rPr>
-                <w:rFonts w:asciiTheme="minorHAnsi" w:hAnsiTheme="minorHAnsi" w:cstheme="minorHAnsi"/>
-                <w:color w:val="000000"/>
-                <w:sz w:val="20"/>
-                <w:szCs w:val="20"/>
-              </w:rPr>
-              <w:t>Reporte de salidas  diarias de productos por almacén</w:t>
-            </w:r>
           </w:p>
         </w:tc>
         <w:tc>
@@ -7854,6 +8588,138 @@
       </w:tr>
       <w:tr>
         <w:trPr>
+          <w:trHeight w:val="585"/>
+        </w:trPr>
+        <w:tc>
+          <w:tcPr>
+            <w:cnfStyle w:val="001000000000"/>
+            <w:tcW w:w="675" w:type="dxa"/>
+            <w:vMerge/>
+          </w:tcPr>
+          <w:p>
+            <w:pPr>
+              <w:pStyle w:val="Prrafodelista"/>
+              <w:ind w:left="0"/>
+              <w:jc w:val="center"/>
+              <w:rPr>
+                <w:rFonts w:asciiTheme="minorHAnsi" w:hAnsiTheme="minorHAnsi" w:cstheme="minorHAnsi"/>
+                <w:color w:val="000000"/>
+                <w:sz w:val="20"/>
+                <w:szCs w:val="20"/>
+              </w:rPr>
+            </w:pPr>
+          </w:p>
+        </w:tc>
+        <w:tc>
+          <w:tcPr>
+            <w:tcW w:w="2127" w:type="dxa"/>
+            <w:vMerge/>
+          </w:tcPr>
+          <w:p>
+            <w:pPr>
+              <w:pStyle w:val="Prrafodelista"/>
+              <w:ind w:left="0"/>
+              <w:cnfStyle w:val="000000000000"/>
+              <w:rPr>
+                <w:rFonts w:asciiTheme="minorHAnsi" w:hAnsiTheme="minorHAnsi" w:cstheme="minorHAnsi"/>
+                <w:color w:val="000000"/>
+                <w:sz w:val="20"/>
+                <w:szCs w:val="20"/>
+              </w:rPr>
+            </w:pPr>
+          </w:p>
+        </w:tc>
+        <w:tc>
+          <w:tcPr>
+            <w:tcW w:w="1917" w:type="dxa"/>
+            <w:vMerge/>
+          </w:tcPr>
+          <w:p>
+            <w:pPr>
+              <w:pStyle w:val="Prrafodelista"/>
+              <w:ind w:left="0"/>
+              <w:jc w:val="center"/>
+              <w:cnfStyle w:val="000000000000"/>
+              <w:rPr>
+                <w:rFonts w:asciiTheme="minorHAnsi" w:hAnsiTheme="minorHAnsi" w:cstheme="minorHAnsi"/>
+                <w:color w:val="000000"/>
+                <w:sz w:val="20"/>
+                <w:szCs w:val="20"/>
+              </w:rPr>
+            </w:pPr>
+          </w:p>
+        </w:tc>
+        <w:tc>
+          <w:tcPr>
+            <w:tcW w:w="1798" w:type="dxa"/>
+          </w:tcPr>
+          <w:p>
+            <w:pPr>
+              <w:pStyle w:val="Prrafodelista"/>
+              <w:ind w:left="0"/>
+              <w:cnfStyle w:val="000000000000"/>
+              <w:rPr>
+                <w:rFonts w:asciiTheme="minorHAnsi" w:hAnsiTheme="minorHAnsi" w:cstheme="minorHAnsi"/>
+                <w:color w:val="000000"/>
+                <w:sz w:val="20"/>
+                <w:szCs w:val="20"/>
+              </w:rPr>
+            </w:pPr>
+            <w:r>
+              <w:rPr>
+                <w:rFonts w:asciiTheme="minorHAnsi" w:hAnsiTheme="minorHAnsi" w:cstheme="minorHAnsi"/>
+                <w:color w:val="000000"/>
+                <w:sz w:val="20"/>
+                <w:szCs w:val="20"/>
+              </w:rPr>
+              <w:t>Reporte de salidas  diarias de productos por almacén</w:t>
+            </w:r>
+          </w:p>
+        </w:tc>
+        <w:tc>
+          <w:tcPr>
+            <w:tcW w:w="1955" w:type="dxa"/>
+            <w:vMerge/>
+          </w:tcPr>
+          <w:p>
+            <w:pPr>
+              <w:pStyle w:val="Prrafodelista"/>
+              <w:ind w:left="0"/>
+              <w:cnfStyle w:val="000000000000"/>
+              <w:rPr>
+                <w:rFonts w:asciiTheme="minorHAnsi" w:hAnsiTheme="minorHAnsi" w:cstheme="minorHAnsi"/>
+                <w:color w:val="000000"/>
+                <w:sz w:val="20"/>
+                <w:szCs w:val="20"/>
+              </w:rPr>
+            </w:pPr>
+          </w:p>
+        </w:tc>
+        <w:tc>
+          <w:tcPr>
+            <w:tcW w:w="1701" w:type="dxa"/>
+            <w:vMerge/>
+            <w:vAlign w:val="center"/>
+          </w:tcPr>
+          <w:p>
+            <w:pPr>
+              <w:pStyle w:val="Prrafodelista"/>
+              <w:ind w:left="0"/>
+              <w:jc w:val="center"/>
+              <w:cnfStyle w:val="000000000000"/>
+              <w:rPr>
+                <w:rFonts w:asciiTheme="minorHAnsi" w:hAnsiTheme="minorHAnsi" w:cstheme="minorHAnsi"/>
+                <w:color w:val="000000"/>
+                <w:sz w:val="20"/>
+                <w:szCs w:val="20"/>
+              </w:rPr>
+            </w:pPr>
+          </w:p>
+        </w:tc>
+      </w:tr>
+      <w:tr>
+        <w:trPr>
+          <w:cnfStyle w:val="000000100000"/>
           <w:trHeight w:val="765"/>
         </w:trPr>
         <w:tc>
@@ -7893,7 +8759,7 @@
             <w:pPr>
               <w:pStyle w:val="Prrafodelista"/>
               <w:ind w:left="0"/>
-              <w:cnfStyle w:val="000000000000"/>
+              <w:cnfStyle w:val="000000100000"/>
               <w:rPr>
                 <w:rFonts w:asciiTheme="minorHAnsi" w:hAnsiTheme="minorHAnsi" w:cstheme="minorHAnsi"/>
                 <w:color w:val="000000"/>
@@ -7922,7 +8788,7 @@
               <w:pStyle w:val="Prrafodelista"/>
               <w:ind w:left="0"/>
               <w:jc w:val="center"/>
-              <w:cnfStyle w:val="000000000000"/>
+              <w:cnfStyle w:val="000000100000"/>
               <w:rPr>
                 <w:rFonts w:asciiTheme="minorHAnsi" w:hAnsiTheme="minorHAnsi" w:cstheme="minorHAnsi"/>
                 <w:color w:val="000000"/>
@@ -7950,7 +8816,7 @@
             <w:pPr>
               <w:pStyle w:val="Prrafodelista"/>
               <w:ind w:left="0"/>
-              <w:cnfStyle w:val="000000000000"/>
+              <w:cnfStyle w:val="000000100000"/>
               <w:rPr>
                 <w:rFonts w:asciiTheme="minorHAnsi" w:hAnsiTheme="minorHAnsi" w:cstheme="minorHAnsi"/>
                 <w:color w:val="000000"/>
@@ -7978,7 +8844,7 @@
             <w:pPr>
               <w:pStyle w:val="Prrafodelista"/>
               <w:ind w:left="0"/>
-              <w:cnfStyle w:val="000000000000"/>
+              <w:cnfStyle w:val="000000100000"/>
               <w:rPr>
                 <w:rFonts w:asciiTheme="minorHAnsi" w:hAnsiTheme="minorHAnsi" w:cstheme="minorHAnsi"/>
                 <w:color w:val="000000"/>
@@ -8008,6 +8874,58 @@
               <w:pStyle w:val="Prrafodelista"/>
               <w:ind w:left="0"/>
               <w:jc w:val="center"/>
+              <w:cnfStyle w:val="000000100000"/>
+              <w:rPr>
+                <w:rFonts w:asciiTheme="minorHAnsi" w:hAnsiTheme="minorHAnsi" w:cstheme="minorHAnsi"/>
+                <w:color w:val="000000"/>
+                <w:sz w:val="20"/>
+                <w:szCs w:val="20"/>
+              </w:rPr>
+            </w:pPr>
+            <w:r>
+              <w:rPr>
+                <w:rFonts w:asciiTheme="minorHAnsi" w:hAnsiTheme="minorHAnsi" w:cstheme="minorHAnsi"/>
+                <w:color w:val="000000"/>
+                <w:sz w:val="20"/>
+                <w:szCs w:val="20"/>
+              </w:rPr>
+              <w:t>Gerencia de Logística</w:t>
+            </w:r>
+          </w:p>
+        </w:tc>
+      </w:tr>
+      <w:tr>
+        <w:trPr>
+          <w:trHeight w:val="450"/>
+        </w:trPr>
+        <w:tc>
+          <w:tcPr>
+            <w:cnfStyle w:val="001000000000"/>
+            <w:tcW w:w="675" w:type="dxa"/>
+            <w:vMerge/>
+          </w:tcPr>
+          <w:p>
+            <w:pPr>
+              <w:pStyle w:val="Prrafodelista"/>
+              <w:ind w:left="0"/>
+              <w:jc w:val="center"/>
+              <w:rPr>
+                <w:rFonts w:asciiTheme="minorHAnsi" w:hAnsiTheme="minorHAnsi" w:cstheme="minorHAnsi"/>
+                <w:color w:val="000000"/>
+                <w:sz w:val="20"/>
+                <w:szCs w:val="20"/>
+              </w:rPr>
+            </w:pPr>
+          </w:p>
+        </w:tc>
+        <w:tc>
+          <w:tcPr>
+            <w:tcW w:w="2127" w:type="dxa"/>
+          </w:tcPr>
+          <w:p>
+            <w:pPr>
+              <w:pStyle w:val="Prrafodelista"/>
+              <w:ind w:left="0"/>
               <w:cnfStyle w:val="000000000000"/>
               <w:rPr>
                 <w:rFonts w:asciiTheme="minorHAnsi" w:hAnsiTheme="minorHAnsi" w:cstheme="minorHAnsi"/>
@@ -8023,8 +8941,86 @@
                 <w:sz w:val="20"/>
                 <w:szCs w:val="20"/>
               </w:rPr>
-              <w:t>Gerencia de Logística</w:t>
-            </w:r>
+              <w:t>Reporte de salidas  diarias de productos por almacén</w:t>
+            </w:r>
+          </w:p>
+        </w:tc>
+        <w:tc>
+          <w:tcPr>
+            <w:tcW w:w="1917" w:type="dxa"/>
+            <w:vMerge/>
+          </w:tcPr>
+          <w:p>
+            <w:pPr>
+              <w:pStyle w:val="Prrafodelista"/>
+              <w:ind w:left="0"/>
+              <w:jc w:val="center"/>
+              <w:cnfStyle w:val="000000000000"/>
+              <w:rPr>
+                <w:rFonts w:asciiTheme="minorHAnsi" w:hAnsiTheme="minorHAnsi" w:cstheme="minorHAnsi"/>
+                <w:color w:val="000000"/>
+                <w:sz w:val="20"/>
+                <w:szCs w:val="20"/>
+              </w:rPr>
+            </w:pPr>
+          </w:p>
+        </w:tc>
+        <w:tc>
+          <w:tcPr>
+            <w:tcW w:w="1798" w:type="dxa"/>
+            <w:vMerge/>
+          </w:tcPr>
+          <w:p>
+            <w:pPr>
+              <w:pStyle w:val="Prrafodelista"/>
+              <w:ind w:left="0"/>
+              <w:cnfStyle w:val="000000000000"/>
+              <w:rPr>
+                <w:rFonts w:asciiTheme="minorHAnsi" w:hAnsiTheme="minorHAnsi" w:cstheme="minorHAnsi"/>
+                <w:color w:val="000000"/>
+                <w:sz w:val="20"/>
+                <w:szCs w:val="20"/>
+              </w:rPr>
+            </w:pPr>
+          </w:p>
+        </w:tc>
+        <w:tc>
+          <w:tcPr>
+            <w:tcW w:w="1955" w:type="dxa"/>
+            <w:vMerge/>
+          </w:tcPr>
+          <w:p>
+            <w:pPr>
+              <w:pStyle w:val="Prrafodelista"/>
+              <w:ind w:left="0"/>
+              <w:cnfStyle w:val="000000000000"/>
+              <w:rPr>
+                <w:rFonts w:asciiTheme="minorHAnsi" w:hAnsiTheme="minorHAnsi" w:cstheme="minorHAnsi"/>
+                <w:color w:val="000000"/>
+                <w:sz w:val="20"/>
+                <w:szCs w:val="20"/>
+              </w:rPr>
+            </w:pPr>
+          </w:p>
+        </w:tc>
+        <w:tc>
+          <w:tcPr>
+            <w:tcW w:w="1701" w:type="dxa"/>
+            <w:vMerge/>
+            <w:vAlign w:val="center"/>
+          </w:tcPr>
+          <w:p>
+            <w:pPr>
+              <w:pStyle w:val="Prrafodelista"/>
+              <w:ind w:left="0"/>
+              <w:cnfStyle w:val="000000000000"/>
+              <w:rPr>
+                <w:rFonts w:asciiTheme="minorHAnsi" w:hAnsiTheme="minorHAnsi" w:cstheme="minorHAnsi"/>
+                <w:color w:val="000000"/>
+                <w:sz w:val="20"/>
+                <w:szCs w:val="20"/>
+              </w:rPr>
+            </w:pPr>
           </w:p>
         </w:tc>
       </w:tr>
@@ -8037,20 +9033,28 @@
           <w:tcPr>
             <w:cnfStyle w:val="001000000000"/>
             <w:tcW w:w="675" w:type="dxa"/>
-            <w:vMerge/>
-          </w:tcPr>
-          <w:p>
-            <w:pPr>
-              <w:pStyle w:val="Prrafodelista"/>
-              <w:ind w:left="0"/>
-              <w:jc w:val="center"/>
-              <w:rPr>
-                <w:rFonts w:asciiTheme="minorHAnsi" w:hAnsiTheme="minorHAnsi" w:cstheme="minorHAnsi"/>
-                <w:color w:val="000000"/>
-                <w:sz w:val="20"/>
-                <w:szCs w:val="20"/>
-              </w:rPr>
-            </w:pPr>
+          </w:tcPr>
+          <w:p>
+            <w:pPr>
+              <w:pStyle w:val="Prrafodelista"/>
+              <w:ind w:left="0"/>
+              <w:jc w:val="center"/>
+              <w:rPr>
+                <w:rFonts w:asciiTheme="minorHAnsi" w:hAnsiTheme="minorHAnsi" w:cstheme="minorHAnsi"/>
+                <w:color w:val="000000"/>
+                <w:sz w:val="20"/>
+                <w:szCs w:val="20"/>
+              </w:rPr>
+            </w:pPr>
+            <w:r>
+              <w:rPr>
+                <w:rFonts w:asciiTheme="minorHAnsi" w:hAnsiTheme="minorHAnsi" w:cstheme="minorHAnsi"/>
+                <w:color w:val="000000"/>
+                <w:sz w:val="20"/>
+                <w:szCs w:val="20"/>
+              </w:rPr>
+              <w:t>13</w:t>
+            </w:r>
           </w:p>
         </w:tc>
         <w:tc>
@@ -8076,14 +9080,13 @@
                 <w:sz w:val="20"/>
                 <w:szCs w:val="20"/>
               </w:rPr>
-              <w:t>Reporte de salidas  diarias de productos por almacén</w:t>
+              <w:t>Reporte de inventario de productos por almacén al final del periodo</w:t>
             </w:r>
           </w:p>
         </w:tc>
         <w:tc>
           <w:tcPr>
             <w:tcW w:w="1917" w:type="dxa"/>
-            <w:vMerge/>
           </w:tcPr>
           <w:p>
             <w:pPr>
@@ -8098,12 +9101,20 @@
                 <w:szCs w:val="20"/>
               </w:rPr>
             </w:pPr>
+            <w:r>
+              <w:rPr>
+                <w:rFonts w:asciiTheme="minorHAnsi" w:hAnsiTheme="minorHAnsi" w:cstheme="minorHAnsi"/>
+                <w:color w:val="000000"/>
+                <w:sz w:val="20"/>
+                <w:szCs w:val="20"/>
+              </w:rPr>
+              <w:t>Fin</w:t>
+            </w:r>
           </w:p>
         </w:tc>
         <w:tc>
           <w:tcPr>
             <w:tcW w:w="1798" w:type="dxa"/>
-            <w:vMerge/>
           </w:tcPr>
           <w:p>
             <w:pPr>
@@ -8117,12 +9128,20 @@
                 <w:szCs w:val="20"/>
               </w:rPr>
             </w:pPr>
+            <w:r>
+              <w:rPr>
+                <w:rFonts w:asciiTheme="minorHAnsi" w:hAnsiTheme="minorHAnsi" w:cstheme="minorHAnsi"/>
+                <w:color w:val="000000"/>
+                <w:sz w:val="20"/>
+                <w:szCs w:val="20"/>
+              </w:rPr>
+              <w:t>-</w:t>
+            </w:r>
           </w:p>
         </w:tc>
         <w:tc>
           <w:tcPr>
             <w:tcW w:w="1955" w:type="dxa"/>
-            <w:vMerge/>
           </w:tcPr>
           <w:p>
             <w:pPr>
@@ -8136,181 +9155,28 @@
                 <w:szCs w:val="20"/>
               </w:rPr>
             </w:pPr>
+            <w:r>
+              <w:rPr>
+                <w:rFonts w:asciiTheme="minorHAnsi" w:hAnsiTheme="minorHAnsi" w:cstheme="minorHAnsi"/>
+                <w:color w:val="000000"/>
+                <w:sz w:val="20"/>
+                <w:szCs w:val="20"/>
+              </w:rPr>
+              <w:t>El macro proceso de logística termina en la realización de inventarios durante un periodo determinado.</w:t>
+            </w:r>
           </w:p>
         </w:tc>
         <w:tc>
           <w:tcPr>
             <w:tcW w:w="1701" w:type="dxa"/>
-            <w:vMerge/>
-            <w:vAlign w:val="center"/>
-          </w:tcPr>
-          <w:p>
-            <w:pPr>
-              <w:pStyle w:val="Prrafodelista"/>
-              <w:ind w:left="0"/>
+            <w:vAlign w:val="center"/>
+          </w:tcPr>
+          <w:p>
+            <w:pPr>
+              <w:pStyle w:val="Prrafodelista"/>
+              <w:ind w:left="0"/>
+              <w:jc w:val="center"/>
               <w:cnfStyle w:val="000000100000"/>
-              <w:rPr>
-                <w:rFonts w:asciiTheme="minorHAnsi" w:hAnsiTheme="minorHAnsi" w:cstheme="minorHAnsi"/>
-                <w:color w:val="000000"/>
-                <w:sz w:val="20"/>
-                <w:szCs w:val="20"/>
-              </w:rPr>
-            </w:pPr>
-          </w:p>
-        </w:tc>
-      </w:tr>
-      <w:tr>
-        <w:trPr>
-          <w:trHeight w:val="450"/>
-        </w:trPr>
-        <w:tc>
-          <w:tcPr>
-            <w:cnfStyle w:val="001000000000"/>
-            <w:tcW w:w="675" w:type="dxa"/>
-          </w:tcPr>
-          <w:p>
-            <w:pPr>
-              <w:pStyle w:val="Prrafodelista"/>
-              <w:ind w:left="0"/>
-              <w:jc w:val="center"/>
-              <w:rPr>
-                <w:rFonts w:asciiTheme="minorHAnsi" w:hAnsiTheme="minorHAnsi" w:cstheme="minorHAnsi"/>
-                <w:color w:val="000000"/>
-                <w:sz w:val="20"/>
-                <w:szCs w:val="20"/>
-              </w:rPr>
-            </w:pPr>
-            <w:r>
-              <w:rPr>
-                <w:rFonts w:asciiTheme="minorHAnsi" w:hAnsiTheme="minorHAnsi" w:cstheme="minorHAnsi"/>
-                <w:color w:val="000000"/>
-                <w:sz w:val="20"/>
-                <w:szCs w:val="20"/>
-              </w:rPr>
-              <w:t>13</w:t>
-            </w:r>
-          </w:p>
-        </w:tc>
-        <w:tc>
-          <w:tcPr>
-            <w:tcW w:w="2127" w:type="dxa"/>
-          </w:tcPr>
-          <w:p>
-            <w:pPr>
-              <w:pStyle w:val="Prrafodelista"/>
-              <w:ind w:left="0"/>
-              <w:cnfStyle w:val="000000000000"/>
-              <w:rPr>
-                <w:rFonts w:asciiTheme="minorHAnsi" w:hAnsiTheme="minorHAnsi" w:cstheme="minorHAnsi"/>
-                <w:color w:val="000000"/>
-                <w:sz w:val="20"/>
-                <w:szCs w:val="20"/>
-              </w:rPr>
-            </w:pPr>
-            <w:r>
-              <w:rPr>
-                <w:rFonts w:asciiTheme="minorHAnsi" w:hAnsiTheme="minorHAnsi" w:cstheme="minorHAnsi"/>
-                <w:color w:val="000000"/>
-                <w:sz w:val="20"/>
-                <w:szCs w:val="20"/>
-              </w:rPr>
-              <w:t>Reporte de inventario de productos por almacén al final del periodo</w:t>
-            </w:r>
-          </w:p>
-        </w:tc>
-        <w:tc>
-          <w:tcPr>
-            <w:tcW w:w="1917" w:type="dxa"/>
-          </w:tcPr>
-          <w:p>
-            <w:pPr>
-              <w:pStyle w:val="Prrafodelista"/>
-              <w:ind w:left="0"/>
-              <w:jc w:val="center"/>
-              <w:cnfStyle w:val="000000000000"/>
-              <w:rPr>
-                <w:rFonts w:asciiTheme="minorHAnsi" w:hAnsiTheme="minorHAnsi" w:cstheme="minorHAnsi"/>
-                <w:color w:val="000000"/>
-                <w:sz w:val="20"/>
-                <w:szCs w:val="20"/>
-              </w:rPr>
-            </w:pPr>
-            <w:r>
-              <w:rPr>
-                <w:rFonts w:asciiTheme="minorHAnsi" w:hAnsiTheme="minorHAnsi" w:cstheme="minorHAnsi"/>
-                <w:color w:val="000000"/>
-                <w:sz w:val="20"/>
-                <w:szCs w:val="20"/>
-              </w:rPr>
-              <w:t>Fin</w:t>
-            </w:r>
-          </w:p>
-        </w:tc>
-        <w:tc>
-          <w:tcPr>
-            <w:tcW w:w="1798" w:type="dxa"/>
-          </w:tcPr>
-          <w:p>
-            <w:pPr>
-              <w:pStyle w:val="Prrafodelista"/>
-              <w:ind w:left="0"/>
-              <w:cnfStyle w:val="000000000000"/>
-              <w:rPr>
-                <w:rFonts w:asciiTheme="minorHAnsi" w:hAnsiTheme="minorHAnsi" w:cstheme="minorHAnsi"/>
-                <w:color w:val="000000"/>
-                <w:sz w:val="20"/>
-                <w:szCs w:val="20"/>
-              </w:rPr>
-            </w:pPr>
-            <w:r>
-              <w:rPr>
-                <w:rFonts w:asciiTheme="minorHAnsi" w:hAnsiTheme="minorHAnsi" w:cstheme="minorHAnsi"/>
-                <w:color w:val="000000"/>
-                <w:sz w:val="20"/>
-                <w:szCs w:val="20"/>
-              </w:rPr>
-              <w:t>-</w:t>
-            </w:r>
-          </w:p>
-        </w:tc>
-        <w:tc>
-          <w:tcPr>
-            <w:tcW w:w="1955" w:type="dxa"/>
-          </w:tcPr>
-          <w:p>
-            <w:pPr>
-              <w:pStyle w:val="Prrafodelista"/>
-              <w:ind w:left="0"/>
-              <w:cnfStyle w:val="000000000000"/>
-              <w:rPr>
-                <w:rFonts w:asciiTheme="minorHAnsi" w:hAnsiTheme="minorHAnsi" w:cstheme="minorHAnsi"/>
-                <w:color w:val="000000"/>
-                <w:sz w:val="20"/>
-                <w:szCs w:val="20"/>
-              </w:rPr>
-            </w:pPr>
-            <w:r>
-              <w:rPr>
-                <w:rFonts w:asciiTheme="minorHAnsi" w:hAnsiTheme="minorHAnsi" w:cstheme="minorHAnsi"/>
-                <w:color w:val="000000"/>
-                <w:sz w:val="20"/>
-                <w:szCs w:val="20"/>
-              </w:rPr>
-              <w:t>El macro proceso de logística termina en la realización de inventarios durante un periodo determinado.</w:t>
-            </w:r>
-          </w:p>
-        </w:tc>
-        <w:tc>
-          <w:tcPr>
-            <w:tcW w:w="1701" w:type="dxa"/>
-            <w:vAlign w:val="center"/>
-          </w:tcPr>
-          <w:p>
-            <w:pPr>
-              <w:pStyle w:val="Prrafodelista"/>
-              <w:ind w:left="0"/>
-              <w:jc w:val="center"/>
-              <w:cnfStyle w:val="000000000000"/>
               <w:rPr>
                 <w:rFonts w:asciiTheme="minorHAnsi" w:hAnsiTheme="minorHAnsi" w:cstheme="minorHAnsi"/>
                 <w:color w:val="000000"/>
@@ -8399,6 +9265,7 @@
           <w:rFonts w:ascii="Arial" w:hAnsi="Arial" w:cs="Arial"/>
           <w:b/>
           <w:noProof/>
+          <w:lang w:val="es-PE" w:eastAsia="es-PE"/>
         </w:rPr>
         <w:drawing>
           <wp:inline distT="0" distB="0" distL="0" distR="0">
@@ -8435,7 +9302,7 @@
                     </a:ln>
                     <a:extLst>
                       <a:ext uri="{53640926-AAD7-44D8-BBD7-CCE9431645EC}">
-                        <a14:shadowObscured xmlns:a14="http://schemas.microsoft.com/office/drawing/2010/main" xmlns:wps="http://schemas.microsoft.com/office/word/2010/wordprocessingShape" xmlns:wpi="http://schemas.microsoft.com/office/word/2010/wordprocessingInk" xmlns:wpg="http://schemas.microsoft.com/office/word/2010/wordprocessingGroup" xmlns:w14="http://schemas.microsoft.com/office/word/2010/wordml" xmlns:w="http://schemas.openxmlformats.org/wordprocessingml/2006/main" xmlns:w10="urn:schemas-microsoft-com:office:word" xmlns:wp14="http://schemas.microsoft.com/office/word/2010/wordprocessingDrawing" xmlns:v="urn:schemas-microsoft-com:vml" xmlns:o="urn:schemas-microsoft-com:office:office" xmlns:mc="http://schemas.openxmlformats.org/markup-compatibility/2006" xmlns:wpc="http://schemas.microsoft.com/office/word/2010/wordprocessingCanvas" xmlns=""/>
+                        <a14:shadowObscured xmlns="" xmlns:wpc="http://schemas.microsoft.com/office/word/2010/wordprocessingCanvas" xmlns:mc="http://schemas.openxmlformats.org/markup-compatibility/2006" xmlns:o="urn:schemas-microsoft-com:office:office" xmlns:v="urn:schemas-microsoft-com:vml" xmlns:wp14="http://schemas.microsoft.com/office/word/2010/wordprocessingDrawing" xmlns:w10="urn:schemas-microsoft-com:office:word" xmlns:w="http://schemas.openxmlformats.org/wordprocessingml/2006/main" xmlns:w14="http://schemas.microsoft.com/office/word/2010/wordml" xmlns:wpg="http://schemas.microsoft.com/office/word/2010/wordprocessingGroup" xmlns:wpi="http://schemas.microsoft.com/office/word/2010/wordprocessingInk" xmlns:wps="http://schemas.microsoft.com/office/word/2010/wordprocessingShape" xmlns:a14="http://schemas.microsoft.com/office/drawing/2010/main"/>
                       </a:ext>
                     </a:extLst>
                   </pic:spPr>
@@ -8934,7 +9801,7 @@
             <w:rPr>
               <w:noProof/>
             </w:rPr>
-            <w:t>8</w:t>
+            <w:t>7</w:t>
           </w:r>
           <w:r>
             <w:rPr>
@@ -9030,6 +9897,7 @@
     <w:r>
       <w:rPr>
         <w:noProof/>
+        <w:lang w:val="es-PE" w:eastAsia="es-PE"/>
       </w:rPr>
       <w:drawing>
         <wp:anchor distT="0" distB="0" distL="114300" distR="114300" simplePos="0" relativeHeight="251660800" behindDoc="0" locked="0" layoutInCell="1" allowOverlap="1">
@@ -9859,8 +10727,8 @@
       <w:lang w:val="es-ES" w:eastAsia="es-ES"/>
     </w:rPr>
   </w:style>
-  <w:style w:type="table" w:customStyle="1" w:styleId="Listaclara">
-    <w:name w:val="Light List"/>
+  <w:style w:type="table" w:customStyle="1" w:styleId="Listaclara1">
+    <w:name w:val="Lista clara1"/>
     <w:basedOn w:val="Tablanormal"/>
     <w:uiPriority w:val="61"/>
     <w:rsid w:val="002A48D4"/>
@@ -10880,7 +11748,7 @@
 </file>
 
 <file path=customXml/itemProps2.xml><?xml version="1.0" encoding="utf-8"?>
-<ds:datastoreItem xmlns:ds="http://schemas.openxmlformats.org/officeDocument/2006/customXml" ds:itemID="{A161C6BF-8A61-43EF-9D28-A8DBC91AC299}">
+<ds:datastoreItem xmlns:ds="http://schemas.openxmlformats.org/officeDocument/2006/customXml" ds:itemID="{48F1F78C-9D9E-4296-A652-307E31FFB375}">
   <ds:schemaRefs>
     <ds:schemaRef ds:uri="http://schemas.openxmlformats.org/officeDocument/2006/bibliography"/>
   </ds:schemaRefs>

--- a/MODELAMIENTO/PM06_Definición_de_Procesos_1er_nivel.docx
+++ b/MODELAMIENTO/PM06_Definición_de_Procesos_1er_nivel.docx
@@ -1,6 +1,6 @@
 
 <file path=word/document.xml><?xml version="1.0" encoding="utf-8"?>
-<w:document xmlns:ve="http://schemas.openxmlformats.org/markup-compatibility/2006" xmlns:o="urn:schemas-microsoft-com:office:office" xmlns:r="http://schemas.openxmlformats.org/officeDocument/2006/relationships" xmlns:m="http://schemas.openxmlformats.org/officeDocument/2006/math" xmlns:v="urn:schemas-microsoft-com:vml" xmlns:wp="http://schemas.openxmlformats.org/drawingml/2006/wordprocessingDrawing" xmlns:w10="urn:schemas-microsoft-com:office:word" xmlns:w="http://schemas.openxmlformats.org/wordprocessingml/2006/main" xmlns:wne="http://schemas.microsoft.com/office/word/2006/wordml">
+<w:document xmlns:wpc="http://schemas.microsoft.com/office/word/2010/wordprocessingCanvas" xmlns:mc="http://schemas.openxmlformats.org/markup-compatibility/2006" xmlns:o="urn:schemas-microsoft-com:office:office" xmlns:r="http://schemas.openxmlformats.org/officeDocument/2006/relationships" xmlns:m="http://schemas.openxmlformats.org/officeDocument/2006/math" xmlns:v="urn:schemas-microsoft-com:vml" xmlns:wp14="http://schemas.microsoft.com/office/word/2010/wordprocessingDrawing" xmlns:wp="http://schemas.openxmlformats.org/drawingml/2006/wordprocessingDrawing" xmlns:w10="urn:schemas-microsoft-com:office:word" xmlns:w="http://schemas.openxmlformats.org/wordprocessingml/2006/main" xmlns:w14="http://schemas.microsoft.com/office/word/2010/wordml" xmlns:wpg="http://schemas.microsoft.com/office/word/2010/wordprocessingGroup" xmlns:wpi="http://schemas.microsoft.com/office/word/2010/wordprocessingInk" xmlns:wne="http://schemas.microsoft.com/office/word/2006/wordml" xmlns:wps="http://schemas.microsoft.com/office/word/2010/wordprocessingShape" mc:Ignorable="w14 wp14">
   <w:body>
     <w:sdt>
       <w:sdtPr>
@@ -10,6 +10,7 @@
           <w:docPartUnique/>
         </w:docPartObj>
       </w:sdtPr>
+      <w:sdtEndPr/>
       <w:sdtContent>
         <w:p>
           <w:r>
@@ -21,7 +22,7 @@
               <v:group id="Group 27" o:spid="_x0000_s1026" style="position:absolute;margin-left:-54.6pt;margin-top:-51.7pt;width:580.3pt;height:751.4pt;z-index:251705344;mso-position-horizontal-relative:text;mso-position-vertical-relative:text" coordorigin="318,406" coordsize="11606,15028" o:gfxdata="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">
                 <v:group id="Group 23" o:spid="_x0000_s1027" style="position:absolute;left:318;top:406;width:11606;height:15028" coordorigin="318,406" coordsize="11606,15028" o:gfxdata="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">
                   <v:rect id="Rectangle 4" o:spid="_x0000_s1028" alt="Zig zag" style="position:absolute;left:336;top:406;width:11588;height:15028;visibility:visible;v-text-anchor:middle" o:gfxdata="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" fillcolor="#b8cce4 [1300]" strokecolor="white [3212]" strokeweight="1pt">
-                    <v:fill r:id="rId9" o:title="" color2="#bfbfbf [2412]" type="pattern"/>
+                    <v:fill r:id="rId10" o:title="" color2="#bfbfbf [2412]" type="pattern"/>
                     <v:shadow color="#d8d8d8 [2732]" offset="3pt,3pt"/>
                   </v:rect>
                   <v:rect id="Rectangle 5" o:spid="_x0000_s1029" style="position:absolute;left:3445;top:406;width:8479;height:15028;visibility:visible" o:gfxdata="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" fillcolor="#243f60 [1604]" strokecolor="white [3212]" strokeweight="1pt">
@@ -42,6 +43,7 @@
                             <w:dataBinding w:prefixMappings="xmlns:ns0='http://schemas.openxmlformats.org/package/2006/metadata/core-properties' xmlns:ns1='http://purl.org/dc/elements/1.1/'" w:xpath="/ns0:coreProperties[1]/ns1:title[1]" w:storeItemID="{6C3C8BC8-F283-45AE-878A-BAB7291924A1}"/>
                             <w:text/>
                           </w:sdtPr>
+                          <w:sdtEndPr/>
                           <w:sdtContent>
                             <w:p>
                               <w:pPr>
@@ -78,6 +80,7 @@
                             <w:dataBinding w:prefixMappings="xmlns:ns0='http://schemas.openxmlformats.org/package/2006/metadata/core-properties' xmlns:ns1='http://purl.org/dc/elements/1.1/'" w:xpath="/ns0:coreProperties[1]/ns1:subject[1]" w:storeItemID="{6C3C8BC8-F283-45AE-878A-BAB7291924A1}"/>
                             <w:text/>
                           </w:sdtPr>
+                          <w:sdtEndPr/>
                           <w:sdtContent>
                             <w:p>
                               <w:pPr>
@@ -182,6 +185,7 @@
                               <w:calendar w:val="gregorian"/>
                             </w:date>
                           </w:sdtPr>
+                          <w:sdtEndPr/>
                           <w:sdtContent>
                             <w:p>
                               <w:pPr>
@@ -248,7 +252,7 @@
                                         <pic:cNvPicPr/>
                                       </pic:nvPicPr>
                                       <pic:blipFill>
-                                        <a:blip r:embed="rId10">
+                                        <a:blip r:embed="rId11">
                                           <a:clrChange>
                                             <a:clrFrom>
                                               <a:srgbClr val="FFFFFF"/>
@@ -1648,16 +1652,7 @@
           <w:rFonts w:eastAsia="Calibri" w:cstheme="minorHAnsi"/>
           <w:lang w:val="es-ES"/>
         </w:rPr>
-        <w:t>. Posteriormente, se realiza la elabor</w:t>
-      </w:r>
-      <w:bookmarkStart w:id="6" w:name="_GoBack"/>
-      <w:bookmarkEnd w:id="6"/>
-      <w:r>
-        <w:rPr>
-          <w:rFonts w:eastAsia="Calibri" w:cstheme="minorHAnsi"/>
-          <w:lang w:val="es-ES"/>
-        </w:rPr>
-        <w:t>ación de un plan de compras que permitirá mantener un presupuesto determinado para</w:t>
+        <w:t>. Posteriormente, se realiza la elaboración de un plan de compras que permitirá mantener un presupuesto determinado para</w:t>
       </w:r>
       <w:r>
         <w:rPr>
@@ -1739,7 +1734,7 @@
           <w:lang w:val="es-PE"/>
         </w:rPr>
       </w:pPr>
-      <w:bookmarkStart w:id="7" w:name="_Toc292018116"/>
+      <w:bookmarkStart w:id="6" w:name="_Toc292018116"/>
       <w:r>
         <w:rPr>
           <w:rFonts w:asciiTheme="minorHAnsi" w:hAnsiTheme="minorHAnsi" w:cstheme="minorHAnsi"/>
@@ -1768,7 +1763,7 @@
         </w:rPr>
         <w:t>Roles</w:t>
       </w:r>
-      <w:bookmarkEnd w:id="7"/>
+      <w:bookmarkEnd w:id="6"/>
     </w:p>
     <w:tbl>
       <w:tblPr>
@@ -1784,7 +1779,7 @@
           <w:insideH w:val="single" w:sz="4" w:space="0" w:color="auto"/>
           <w:insideV w:val="single" w:sz="4" w:space="0" w:color="auto"/>
         </w:tblBorders>
-        <w:tblLook w:val="04A0"/>
+        <w:tblLook w:val="04A0" w:firstRow="1" w:lastRow="0" w:firstColumn="1" w:lastColumn="0" w:noHBand="0" w:noVBand="1"/>
       </w:tblPr>
       <w:tblGrid>
         <w:gridCol w:w="2769"/>
@@ -1792,13 +1787,13 @@
       </w:tblGrid>
       <w:tr>
         <w:trPr>
-          <w:cnfStyle w:val="100000000000"/>
+          <w:cnfStyle w:val="100000000000" w:firstRow="1" w:lastRow="0" w:firstColumn="0" w:lastColumn="0" w:oddVBand="0" w:evenVBand="0" w:oddHBand="0" w:evenHBand="0" w:firstRowFirstColumn="0" w:firstRowLastColumn="0" w:lastRowFirstColumn="0" w:lastRowLastColumn="0"/>
           <w:trHeight w:val="278"/>
           <w:jc w:val="center"/>
         </w:trPr>
         <w:tc>
           <w:tcPr>
-            <w:cnfStyle w:val="001000000000"/>
+            <w:cnfStyle w:val="001000000000" w:firstRow="0" w:lastRow="0" w:firstColumn="1" w:lastColumn="0" w:oddVBand="0" w:evenVBand="0" w:oddHBand="0" w:evenHBand="0" w:firstRowFirstColumn="0" w:firstRowLastColumn="0" w:lastRowFirstColumn="0" w:lastRowLastColumn="0"/>
             <w:tcW w:w="2769" w:type="dxa"/>
             <w:shd w:val="clear" w:color="auto" w:fill="002060"/>
           </w:tcPr>
@@ -1816,7 +1811,7 @@
                 <w:szCs w:val="20"/>
               </w:rPr>
             </w:pPr>
-            <w:bookmarkStart w:id="8" w:name="_Toc288655396"/>
+            <w:bookmarkStart w:id="7" w:name="_Toc288655396"/>
             <w:bookmarkEnd w:id="3"/>
             <w:bookmarkEnd w:id="4"/>
             <w:r>
@@ -1840,7 +1835,7 @@
               <w:ind w:left="0"/>
               <w:contextualSpacing/>
               <w:jc w:val="center"/>
-              <w:cnfStyle w:val="100000000000"/>
+              <w:cnfStyle w:val="100000000000" w:firstRow="1" w:lastRow="0" w:firstColumn="0" w:lastColumn="0" w:oddVBand="0" w:evenVBand="0" w:oddHBand="0" w:evenHBand="0" w:firstRowFirstColumn="0" w:firstRowLastColumn="0" w:lastRowFirstColumn="0" w:lastRowLastColumn="0"/>
               <w:rPr>
                 <w:rFonts w:asciiTheme="minorHAnsi" w:hAnsiTheme="minorHAnsi" w:cstheme="minorHAnsi"/>
                 <w:b w:val="0"/>
@@ -1864,13 +1859,13 @@
       </w:tr>
       <w:tr>
         <w:trPr>
-          <w:cnfStyle w:val="000000100000"/>
+          <w:cnfStyle w:val="000000100000" w:firstRow="0" w:lastRow="0" w:firstColumn="0" w:lastColumn="0" w:oddVBand="0" w:evenVBand="0" w:oddHBand="1" w:evenHBand="0" w:firstRowFirstColumn="0" w:firstRowLastColumn="0" w:lastRowFirstColumn="0" w:lastRowLastColumn="0"/>
           <w:trHeight w:val="518"/>
           <w:jc w:val="center"/>
         </w:trPr>
         <w:tc>
           <w:tcPr>
-            <w:cnfStyle w:val="001000000000"/>
+            <w:cnfStyle w:val="001000000000" w:firstRow="0" w:lastRow="0" w:firstColumn="1" w:lastColumn="0" w:oddVBand="0" w:evenVBand="0" w:oddHBand="0" w:evenHBand="0" w:firstRowFirstColumn="0" w:firstRowLastColumn="0" w:lastRowFirstColumn="0" w:lastRowLastColumn="0"/>
             <w:tcW w:w="2769" w:type="dxa"/>
           </w:tcPr>
           <w:p>
@@ -1904,7 +1899,7 @@
               <w:pStyle w:val="Prrafodelista"/>
               <w:ind w:left="0"/>
               <w:contextualSpacing/>
-              <w:cnfStyle w:val="000000100000"/>
+              <w:cnfStyle w:val="000000100000" w:firstRow="0" w:lastRow="0" w:firstColumn="0" w:lastColumn="0" w:oddVBand="0" w:evenVBand="0" w:oddHBand="1" w:evenHBand="0" w:firstRowFirstColumn="0" w:firstRowLastColumn="0" w:lastRowFirstColumn="0" w:lastRowLastColumn="0"/>
               <w:rPr>
                 <w:rFonts w:asciiTheme="minorHAnsi" w:hAnsiTheme="minorHAnsi" w:cstheme="minorHAnsi"/>
                 <w:sz w:val="20"/>
@@ -1937,7 +1932,7 @@
         </w:trPr>
         <w:tc>
           <w:tcPr>
-            <w:cnfStyle w:val="001000000000"/>
+            <w:cnfStyle w:val="001000000000" w:firstRow="0" w:lastRow="0" w:firstColumn="1" w:lastColumn="0" w:oddVBand="0" w:evenVBand="0" w:oddHBand="0" w:evenHBand="0" w:firstRowFirstColumn="0" w:firstRowLastColumn="0" w:lastRowFirstColumn="0" w:lastRowLastColumn="0"/>
             <w:tcW w:w="2769" w:type="dxa"/>
           </w:tcPr>
           <w:p>
@@ -1971,7 +1966,7 @@
               <w:pStyle w:val="Prrafodelista"/>
               <w:ind w:left="0"/>
               <w:contextualSpacing/>
-              <w:cnfStyle w:val="000000000000"/>
+              <w:cnfStyle w:val="000000000000" w:firstRow="0" w:lastRow="0" w:firstColumn="0" w:lastColumn="0" w:oddVBand="0" w:evenVBand="0" w:oddHBand="0" w:evenHBand="0" w:firstRowFirstColumn="0" w:firstRowLastColumn="0" w:lastRowFirstColumn="0" w:lastRowLastColumn="0"/>
               <w:rPr>
                 <w:rFonts w:asciiTheme="minorHAnsi" w:hAnsiTheme="minorHAnsi" w:cstheme="minorHAnsi"/>
                 <w:sz w:val="20"/>
@@ -1999,13 +1994,13 @@
       </w:tr>
       <w:tr>
         <w:trPr>
-          <w:cnfStyle w:val="000000100000"/>
+          <w:cnfStyle w:val="000000100000" w:firstRow="0" w:lastRow="0" w:firstColumn="0" w:lastColumn="0" w:oddVBand="0" w:evenVBand="0" w:oddHBand="1" w:evenHBand="0" w:firstRowFirstColumn="0" w:firstRowLastColumn="0" w:lastRowFirstColumn="0" w:lastRowLastColumn="0"/>
           <w:trHeight w:val="518"/>
           <w:jc w:val="center"/>
         </w:trPr>
         <w:tc>
           <w:tcPr>
-            <w:cnfStyle w:val="001000000000"/>
+            <w:cnfStyle w:val="001000000000" w:firstRow="0" w:lastRow="0" w:firstColumn="1" w:lastColumn="0" w:oddVBand="0" w:evenVBand="0" w:oddHBand="0" w:evenHBand="0" w:firstRowFirstColumn="0" w:firstRowLastColumn="0" w:lastRowFirstColumn="0" w:lastRowLastColumn="0"/>
             <w:tcW w:w="2769" w:type="dxa"/>
           </w:tcPr>
           <w:p>
@@ -2039,7 +2034,7 @@
               <w:pStyle w:val="Prrafodelista"/>
               <w:ind w:left="0"/>
               <w:contextualSpacing/>
-              <w:cnfStyle w:val="000000100000"/>
+              <w:cnfStyle w:val="000000100000" w:firstRow="0" w:lastRow="0" w:firstColumn="0" w:lastColumn="0" w:oddVBand="0" w:evenVBand="0" w:oddHBand="1" w:evenHBand="0" w:firstRowFirstColumn="0" w:firstRowLastColumn="0" w:lastRowFirstColumn="0" w:lastRowLastColumn="0"/>
               <w:rPr>
                 <w:rFonts w:asciiTheme="minorHAnsi" w:hAnsiTheme="minorHAnsi" w:cstheme="minorHAnsi"/>
                 <w:sz w:val="20"/>
@@ -2073,7 +2068,7 @@
         </w:trPr>
         <w:tc>
           <w:tcPr>
-            <w:cnfStyle w:val="001000000000"/>
+            <w:cnfStyle w:val="001000000000" w:firstRow="0" w:lastRow="0" w:firstColumn="1" w:lastColumn="0" w:oddVBand="0" w:evenVBand="0" w:oddHBand="0" w:evenHBand="0" w:firstRowFirstColumn="0" w:firstRowLastColumn="0" w:lastRowFirstColumn="0" w:lastRowLastColumn="0"/>
             <w:tcW w:w="2769" w:type="dxa"/>
           </w:tcPr>
           <w:p>
@@ -2108,7 +2103,7 @@
               <w:pStyle w:val="Prrafodelista"/>
               <w:ind w:left="0"/>
               <w:contextualSpacing/>
-              <w:cnfStyle w:val="000000000000"/>
+              <w:cnfStyle w:val="000000000000" w:firstRow="0" w:lastRow="0" w:firstColumn="0" w:lastColumn="0" w:oddVBand="0" w:evenVBand="0" w:oddHBand="0" w:evenHBand="0" w:firstRowFirstColumn="0" w:firstRowLastColumn="0" w:lastRowFirstColumn="0" w:lastRowLastColumn="0"/>
               <w:rPr>
                 <w:rFonts w:asciiTheme="minorHAnsi" w:hAnsiTheme="minorHAnsi" w:cstheme="minorHAnsi"/>
                 <w:sz w:val="20"/>
@@ -2136,13 +2131,13 @@
       </w:tr>
       <w:tr>
         <w:trPr>
-          <w:cnfStyle w:val="000000100000"/>
+          <w:cnfStyle w:val="000000100000" w:firstRow="0" w:lastRow="0" w:firstColumn="0" w:lastColumn="0" w:oddVBand="0" w:evenVBand="0" w:oddHBand="1" w:evenHBand="0" w:firstRowFirstColumn="0" w:firstRowLastColumn="0" w:lastRowFirstColumn="0" w:lastRowLastColumn="0"/>
           <w:trHeight w:val="518"/>
           <w:jc w:val="center"/>
         </w:trPr>
         <w:tc>
           <w:tcPr>
-            <w:cnfStyle w:val="001000000000"/>
+            <w:cnfStyle w:val="001000000000" w:firstRow="0" w:lastRow="0" w:firstColumn="1" w:lastColumn="0" w:oddVBand="0" w:evenVBand="0" w:oddHBand="0" w:evenHBand="0" w:firstRowFirstColumn="0" w:firstRowLastColumn="0" w:lastRowFirstColumn="0" w:lastRowLastColumn="0"/>
             <w:tcW w:w="2769" w:type="dxa"/>
           </w:tcPr>
           <w:p>
@@ -2176,7 +2171,7 @@
               <w:pStyle w:val="Prrafodelista"/>
               <w:ind w:left="0"/>
               <w:contextualSpacing/>
-              <w:cnfStyle w:val="000000100000"/>
+              <w:cnfStyle w:val="000000100000" w:firstRow="0" w:lastRow="0" w:firstColumn="0" w:lastColumn="0" w:oddVBand="0" w:evenVBand="0" w:oddHBand="1" w:evenHBand="0" w:firstRowFirstColumn="0" w:firstRowLastColumn="0" w:lastRowFirstColumn="0" w:lastRowLastColumn="0"/>
               <w:rPr>
                 <w:rFonts w:asciiTheme="minorHAnsi" w:hAnsiTheme="minorHAnsi" w:cstheme="minorHAnsi"/>
                 <w:sz w:val="20"/>
@@ -2217,7 +2212,7 @@
           <w:lang w:val="es-PE"/>
         </w:rPr>
       </w:pPr>
-      <w:bookmarkStart w:id="9" w:name="_Toc292018117"/>
+      <w:bookmarkStart w:id="8" w:name="_Toc292018117"/>
       <w:r>
         <w:rPr>
           <w:rFonts w:asciiTheme="minorHAnsi" w:hAnsiTheme="minorHAnsi" w:cstheme="minorHAnsi"/>
@@ -2246,7 +2241,7 @@
         </w:rPr>
         <w:t>Stakeholders</w:t>
       </w:r>
-      <w:bookmarkEnd w:id="9"/>
+      <w:bookmarkEnd w:id="8"/>
     </w:p>
     <w:tbl>
       <w:tblPr>
@@ -2262,7 +2257,7 @@
           <w:insideH w:val="single" w:sz="4" w:space="0" w:color="auto"/>
           <w:insideV w:val="single" w:sz="4" w:space="0" w:color="auto"/>
         </w:tblBorders>
-        <w:tblLook w:val="04A0"/>
+        <w:tblLook w:val="04A0" w:firstRow="1" w:lastRow="0" w:firstColumn="1" w:lastColumn="0" w:noHBand="0" w:noVBand="1"/>
       </w:tblPr>
       <w:tblGrid>
         <w:gridCol w:w="4176"/>
@@ -2270,13 +2265,13 @@
       </w:tblGrid>
       <w:tr>
         <w:trPr>
-          <w:cnfStyle w:val="100000000000"/>
+          <w:cnfStyle w:val="100000000000" w:firstRow="1" w:lastRow="0" w:firstColumn="0" w:lastColumn="0" w:oddVBand="0" w:evenVBand="0" w:oddHBand="0" w:evenHBand="0" w:firstRowFirstColumn="0" w:firstRowLastColumn="0" w:lastRowFirstColumn="0" w:lastRowLastColumn="0"/>
           <w:trHeight w:val="299"/>
           <w:jc w:val="center"/>
         </w:trPr>
         <w:tc>
           <w:tcPr>
-            <w:cnfStyle w:val="001000000000"/>
+            <w:cnfStyle w:val="001000000000" w:firstRow="0" w:lastRow="0" w:firstColumn="1" w:lastColumn="0" w:oddVBand="0" w:evenVBand="0" w:oddHBand="0" w:evenHBand="0" w:firstRowFirstColumn="0" w:firstRowLastColumn="0" w:lastRowFirstColumn="0" w:lastRowLastColumn="0"/>
             <w:tcW w:w="4176" w:type="dxa"/>
             <w:shd w:val="clear" w:color="auto" w:fill="002060"/>
           </w:tcPr>
@@ -2323,7 +2318,7 @@
               <w:ind w:left="0"/>
               <w:contextualSpacing/>
               <w:jc w:val="center"/>
-              <w:cnfStyle w:val="100000000000"/>
+              <w:cnfStyle w:val="100000000000" w:firstRow="1" w:lastRow="0" w:firstColumn="0" w:lastColumn="0" w:oddVBand="0" w:evenVBand="0" w:oddHBand="0" w:evenHBand="0" w:firstRowFirstColumn="0" w:firstRowLastColumn="0" w:lastRowFirstColumn="0" w:lastRowLastColumn="0"/>
               <w:rPr>
                 <w:rFonts w:asciiTheme="minorHAnsi" w:hAnsiTheme="minorHAnsi" w:cstheme="minorHAnsi"/>
                 <w:b w:val="0"/>
@@ -2345,13 +2340,13 @@
       </w:tr>
       <w:tr>
         <w:trPr>
-          <w:cnfStyle w:val="000000100000"/>
+          <w:cnfStyle w:val="000000100000" w:firstRow="0" w:lastRow="0" w:firstColumn="0" w:lastColumn="0" w:oddVBand="0" w:evenVBand="0" w:oddHBand="1" w:evenHBand="0" w:firstRowFirstColumn="0" w:firstRowLastColumn="0" w:lastRowFirstColumn="0" w:lastRowLastColumn="0"/>
           <w:trHeight w:val="284"/>
           <w:jc w:val="center"/>
         </w:trPr>
         <w:tc>
           <w:tcPr>
-            <w:cnfStyle w:val="001000000000"/>
+            <w:cnfStyle w:val="001000000000" w:firstRow="0" w:lastRow="0" w:firstColumn="1" w:lastColumn="0" w:oddVBand="0" w:evenVBand="0" w:oddHBand="0" w:evenHBand="0" w:firstRowFirstColumn="0" w:firstRowLastColumn="0" w:lastRowFirstColumn="0" w:lastRowLastColumn="0"/>
             <w:tcW w:w="4176" w:type="dxa"/>
             <w:tcBorders>
               <w:top w:val="none" w:sz="0" w:space="0" w:color="auto"/>
@@ -2396,7 +2391,7 @@
             <w:pPr>
               <w:pStyle w:val="Prrafodelista"/>
               <w:ind w:left="0"/>
-              <w:cnfStyle w:val="000000100000"/>
+              <w:cnfStyle w:val="000000100000" w:firstRow="0" w:lastRow="0" w:firstColumn="0" w:lastColumn="0" w:oddVBand="0" w:evenVBand="0" w:oddHBand="1" w:evenHBand="0" w:firstRowFirstColumn="0" w:firstRowLastColumn="0" w:lastRowFirstColumn="0" w:lastRowLastColumn="0"/>
               <w:rPr>
                 <w:rFonts w:asciiTheme="minorHAnsi" w:hAnsiTheme="minorHAnsi" w:cstheme="minorHAnsi"/>
                 <w:b/>
@@ -2438,7 +2433,7 @@
           <w:lang w:val="es-PE"/>
         </w:rPr>
       </w:pPr>
-      <w:bookmarkStart w:id="10" w:name="_Toc292018118"/>
+      <w:bookmarkStart w:id="9" w:name="_Toc292018118"/>
       <w:r>
         <w:rPr>
           <w:rFonts w:asciiTheme="minorHAnsi" w:hAnsiTheme="minorHAnsi" w:cstheme="minorHAnsi"/>
@@ -2466,6 +2461,511 @@
           <w:lang w:val="es-PE"/>
         </w:rPr>
         <w:t>Entradas del Proceso</w:t>
+      </w:r>
+      <w:bookmarkEnd w:id="9"/>
+    </w:p>
+    <w:tbl>
+      <w:tblPr>
+        <w:tblStyle w:val="Listaclara1"/>
+        <w:tblW w:w="8325" w:type="dxa"/>
+        <w:jc w:val="center"/>
+        <w:tblInd w:w="392" w:type="dxa"/>
+        <w:tblBorders>
+          <w:top w:val="single" w:sz="4" w:space="0" w:color="auto"/>
+          <w:left w:val="single" w:sz="4" w:space="0" w:color="auto"/>
+          <w:bottom w:val="single" w:sz="4" w:space="0" w:color="auto"/>
+          <w:right w:val="single" w:sz="4" w:space="0" w:color="auto"/>
+          <w:insideH w:val="single" w:sz="4" w:space="0" w:color="auto"/>
+          <w:insideV w:val="single" w:sz="4" w:space="0" w:color="auto"/>
+        </w:tblBorders>
+        <w:tblLook w:val="04A0" w:firstRow="1" w:lastRow="0" w:firstColumn="1" w:lastColumn="0" w:noHBand="0" w:noVBand="1"/>
+      </w:tblPr>
+      <w:tblGrid>
+        <w:gridCol w:w="1962"/>
+        <w:gridCol w:w="3544"/>
+        <w:gridCol w:w="2819"/>
+      </w:tblGrid>
+      <w:tr>
+        <w:trPr>
+          <w:cnfStyle w:val="100000000000" w:firstRow="1" w:lastRow="0" w:firstColumn="0" w:lastColumn="0" w:oddVBand="0" w:evenVBand="0" w:oddHBand="0" w:evenHBand="0" w:firstRowFirstColumn="0" w:firstRowLastColumn="0" w:lastRowFirstColumn="0" w:lastRowLastColumn="0"/>
+          <w:trHeight w:val="302"/>
+          <w:jc w:val="center"/>
+        </w:trPr>
+        <w:tc>
+          <w:tcPr>
+            <w:cnfStyle w:val="001000000000" w:firstRow="0" w:lastRow="0" w:firstColumn="1" w:lastColumn="0" w:oddVBand="0" w:evenVBand="0" w:oddHBand="0" w:evenHBand="0" w:firstRowFirstColumn="0" w:firstRowLastColumn="0" w:lastRowFirstColumn="0" w:lastRowLastColumn="0"/>
+            <w:tcW w:w="1962" w:type="dxa"/>
+            <w:shd w:val="clear" w:color="auto" w:fill="002060"/>
+          </w:tcPr>
+          <w:p>
+            <w:pPr>
+              <w:pStyle w:val="Prrafodelista"/>
+              <w:tabs>
+                <w:tab w:val="left" w:pos="240"/>
+                <w:tab w:val="center" w:pos="873"/>
+                <w:tab w:val="center" w:pos="1198"/>
+              </w:tabs>
+              <w:ind w:left="0"/>
+              <w:contextualSpacing/>
+              <w:jc w:val="center"/>
+              <w:rPr>
+                <w:rFonts w:asciiTheme="minorHAnsi" w:hAnsiTheme="minorHAnsi" w:cstheme="minorHAnsi"/>
+                <w:sz w:val="20"/>
+                <w:szCs w:val="20"/>
+              </w:rPr>
+            </w:pPr>
+            <w:r>
+              <w:rPr>
+                <w:rFonts w:asciiTheme="minorHAnsi" w:hAnsiTheme="minorHAnsi" w:cstheme="minorHAnsi"/>
+                <w:sz w:val="20"/>
+                <w:szCs w:val="20"/>
+              </w:rPr>
+              <w:t>Entrada</w:t>
+            </w:r>
+          </w:p>
+        </w:tc>
+        <w:tc>
+          <w:tcPr>
+            <w:tcW w:w="3544" w:type="dxa"/>
+            <w:shd w:val="clear" w:color="auto" w:fill="002060"/>
+          </w:tcPr>
+          <w:p>
+            <w:pPr>
+              <w:pStyle w:val="Prrafodelista"/>
+              <w:tabs>
+                <w:tab w:val="left" w:pos="240"/>
+                <w:tab w:val="center" w:pos="873"/>
+                <w:tab w:val="center" w:pos="1198"/>
+              </w:tabs>
+              <w:ind w:left="0"/>
+              <w:contextualSpacing/>
+              <w:jc w:val="center"/>
+              <w:cnfStyle w:val="100000000000" w:firstRow="1" w:lastRow="0" w:firstColumn="0" w:lastColumn="0" w:oddVBand="0" w:evenVBand="0" w:oddHBand="0" w:evenHBand="0" w:firstRowFirstColumn="0" w:firstRowLastColumn="0" w:lastRowFirstColumn="0" w:lastRowLastColumn="0"/>
+              <w:rPr>
+                <w:rFonts w:asciiTheme="minorHAnsi" w:hAnsiTheme="minorHAnsi" w:cstheme="minorHAnsi"/>
+                <w:sz w:val="20"/>
+                <w:szCs w:val="20"/>
+              </w:rPr>
+            </w:pPr>
+            <w:r>
+              <w:rPr>
+                <w:rFonts w:asciiTheme="minorHAnsi" w:hAnsiTheme="minorHAnsi" w:cstheme="minorHAnsi"/>
+                <w:sz w:val="20"/>
+                <w:szCs w:val="20"/>
+              </w:rPr>
+              <w:t>Descripción</w:t>
+            </w:r>
+          </w:p>
+        </w:tc>
+        <w:tc>
+          <w:tcPr>
+            <w:tcW w:w="2819" w:type="dxa"/>
+            <w:shd w:val="clear" w:color="auto" w:fill="002060"/>
+          </w:tcPr>
+          <w:p>
+            <w:pPr>
+              <w:pStyle w:val="Prrafodelista"/>
+              <w:tabs>
+                <w:tab w:val="left" w:pos="240"/>
+                <w:tab w:val="center" w:pos="873"/>
+                <w:tab w:val="center" w:pos="1198"/>
+              </w:tabs>
+              <w:ind w:left="0"/>
+              <w:contextualSpacing/>
+              <w:jc w:val="center"/>
+              <w:cnfStyle w:val="100000000000" w:firstRow="1" w:lastRow="0" w:firstColumn="0" w:lastColumn="0" w:oddVBand="0" w:evenVBand="0" w:oddHBand="0" w:evenHBand="0" w:firstRowFirstColumn="0" w:firstRowLastColumn="0" w:lastRowFirstColumn="0" w:lastRowLastColumn="0"/>
+              <w:rPr>
+                <w:rFonts w:asciiTheme="minorHAnsi" w:hAnsiTheme="minorHAnsi" w:cstheme="minorHAnsi"/>
+                <w:sz w:val="20"/>
+                <w:szCs w:val="20"/>
+              </w:rPr>
+            </w:pPr>
+            <w:r>
+              <w:rPr>
+                <w:rFonts w:asciiTheme="minorHAnsi" w:hAnsiTheme="minorHAnsi" w:cstheme="minorHAnsi"/>
+                <w:sz w:val="20"/>
+                <w:szCs w:val="20"/>
+              </w:rPr>
+              <w:t>Encargado de Elaboración</w:t>
+            </w:r>
+          </w:p>
+        </w:tc>
+      </w:tr>
+      <w:tr>
+        <w:trPr>
+          <w:cnfStyle w:val="000000100000" w:firstRow="0" w:lastRow="0" w:firstColumn="0" w:lastColumn="0" w:oddVBand="0" w:evenVBand="0" w:oddHBand="1" w:evenHBand="0" w:firstRowFirstColumn="0" w:firstRowLastColumn="0" w:lastRowFirstColumn="0" w:lastRowLastColumn="0"/>
+          <w:trHeight w:val="287"/>
+          <w:jc w:val="center"/>
+        </w:trPr>
+        <w:tc>
+          <w:tcPr>
+            <w:cnfStyle w:val="001000000000" w:firstRow="0" w:lastRow="0" w:firstColumn="1" w:lastColumn="0" w:oddVBand="0" w:evenVBand="0" w:oddHBand="0" w:evenHBand="0" w:firstRowFirstColumn="0" w:firstRowLastColumn="0" w:lastRowFirstColumn="0" w:lastRowLastColumn="0"/>
+            <w:tcW w:w="1962" w:type="dxa"/>
+            <w:tcBorders>
+              <w:top w:val="none" w:sz="0" w:space="0" w:color="auto"/>
+              <w:left w:val="none" w:sz="0" w:space="0" w:color="auto"/>
+              <w:bottom w:val="none" w:sz="0" w:space="0" w:color="auto"/>
+            </w:tcBorders>
+          </w:tcPr>
+          <w:p>
+            <w:pPr>
+              <w:pStyle w:val="Prrafodelista"/>
+              <w:tabs>
+                <w:tab w:val="left" w:pos="240"/>
+                <w:tab w:val="center" w:pos="873"/>
+                <w:tab w:val="center" w:pos="1198"/>
+              </w:tabs>
+              <w:ind w:left="0"/>
+              <w:contextualSpacing/>
+              <w:rPr>
+                <w:rFonts w:asciiTheme="minorHAnsi" w:hAnsiTheme="minorHAnsi" w:cstheme="minorHAnsi"/>
+                <w:b w:val="0"/>
+                <w:sz w:val="20"/>
+                <w:szCs w:val="20"/>
+              </w:rPr>
+            </w:pPr>
+            <w:r>
+              <w:rPr>
+                <w:rFonts w:asciiTheme="minorHAnsi" w:hAnsiTheme="minorHAnsi" w:cstheme="minorHAnsi"/>
+                <w:b w:val="0"/>
+                <w:sz w:val="20"/>
+                <w:szCs w:val="20"/>
+              </w:rPr>
+              <w:t>Orden de Compra</w:t>
+            </w:r>
+          </w:p>
+        </w:tc>
+        <w:tc>
+          <w:tcPr>
+            <w:tcW w:w="3544" w:type="dxa"/>
+            <w:tcBorders>
+              <w:top w:val="none" w:sz="0" w:space="0" w:color="auto"/>
+              <w:bottom w:val="none" w:sz="0" w:space="0" w:color="auto"/>
+            </w:tcBorders>
+          </w:tcPr>
+          <w:p>
+            <w:pPr>
+              <w:pStyle w:val="Prrafodelista"/>
+              <w:tabs>
+                <w:tab w:val="left" w:pos="240"/>
+                <w:tab w:val="center" w:pos="873"/>
+                <w:tab w:val="center" w:pos="1198"/>
+              </w:tabs>
+              <w:ind w:left="0"/>
+              <w:contextualSpacing/>
+              <w:cnfStyle w:val="000000100000" w:firstRow="0" w:lastRow="0" w:firstColumn="0" w:lastColumn="0" w:oddVBand="0" w:evenVBand="0" w:oddHBand="1" w:evenHBand="0" w:firstRowFirstColumn="0" w:firstRowLastColumn="0" w:lastRowFirstColumn="0" w:lastRowLastColumn="0"/>
+              <w:rPr>
+                <w:rFonts w:asciiTheme="minorHAnsi" w:hAnsiTheme="minorHAnsi" w:cstheme="minorHAnsi"/>
+                <w:sz w:val="20"/>
+                <w:szCs w:val="20"/>
+              </w:rPr>
+            </w:pPr>
+            <w:r>
+              <w:rPr>
+                <w:rFonts w:asciiTheme="minorHAnsi" w:hAnsiTheme="minorHAnsi" w:cstheme="minorHAnsi"/>
+                <w:sz w:val="20"/>
+                <w:szCs w:val="20"/>
+              </w:rPr>
+              <w:t xml:space="preserve">Solicitud dirigida a un proveedor </w:t>
+            </w:r>
+            <w:proofErr w:type="gramStart"/>
+            <w:r>
+              <w:rPr>
+                <w:rFonts w:asciiTheme="minorHAnsi" w:hAnsiTheme="minorHAnsi" w:cstheme="minorHAnsi"/>
+                <w:sz w:val="20"/>
+                <w:szCs w:val="20"/>
+              </w:rPr>
+              <w:t>especifico</w:t>
+            </w:r>
+            <w:proofErr w:type="gramEnd"/>
+            <w:r>
+              <w:rPr>
+                <w:rFonts w:asciiTheme="minorHAnsi" w:hAnsiTheme="minorHAnsi" w:cstheme="minorHAnsi"/>
+                <w:sz w:val="20"/>
+                <w:szCs w:val="20"/>
+              </w:rPr>
+              <w:t xml:space="preserve"> donde se detalla los productos y cantidades a comprar de los productos o servicios que ofrece.</w:t>
+            </w:r>
+          </w:p>
+        </w:tc>
+        <w:tc>
+          <w:tcPr>
+            <w:tcW w:w="2819" w:type="dxa"/>
+            <w:tcBorders>
+              <w:top w:val="none" w:sz="0" w:space="0" w:color="auto"/>
+              <w:bottom w:val="none" w:sz="0" w:space="0" w:color="auto"/>
+              <w:right w:val="none" w:sz="0" w:space="0" w:color="auto"/>
+            </w:tcBorders>
+          </w:tcPr>
+          <w:p>
+            <w:pPr>
+              <w:pStyle w:val="Prrafodelista"/>
+              <w:tabs>
+                <w:tab w:val="left" w:pos="240"/>
+                <w:tab w:val="center" w:pos="873"/>
+                <w:tab w:val="center" w:pos="1198"/>
+              </w:tabs>
+              <w:ind w:left="0"/>
+              <w:contextualSpacing/>
+              <w:cnfStyle w:val="000000100000" w:firstRow="0" w:lastRow="0" w:firstColumn="0" w:lastColumn="0" w:oddVBand="0" w:evenVBand="0" w:oddHBand="1" w:evenHBand="0" w:firstRowFirstColumn="0" w:firstRowLastColumn="0" w:lastRowFirstColumn="0" w:lastRowLastColumn="0"/>
+              <w:rPr>
+                <w:rFonts w:asciiTheme="minorHAnsi" w:hAnsiTheme="minorHAnsi" w:cstheme="minorHAnsi"/>
+                <w:sz w:val="20"/>
+                <w:szCs w:val="20"/>
+              </w:rPr>
+            </w:pPr>
+            <w:r>
+              <w:rPr>
+                <w:rFonts w:asciiTheme="minorHAnsi" w:hAnsiTheme="minorHAnsi" w:cstheme="minorHAnsi"/>
+                <w:sz w:val="20"/>
+                <w:szCs w:val="20"/>
+              </w:rPr>
+              <w:t>Logística</w:t>
+            </w:r>
+          </w:p>
+        </w:tc>
+      </w:tr>
+      <w:tr>
+        <w:trPr>
+          <w:trHeight w:val="287"/>
+          <w:jc w:val="center"/>
+        </w:trPr>
+        <w:tc>
+          <w:tcPr>
+            <w:cnfStyle w:val="001000000000" w:firstRow="0" w:lastRow="0" w:firstColumn="1" w:lastColumn="0" w:oddVBand="0" w:evenVBand="0" w:oddHBand="0" w:evenHBand="0" w:firstRowFirstColumn="0" w:firstRowLastColumn="0" w:lastRowFirstColumn="0" w:lastRowLastColumn="0"/>
+            <w:tcW w:w="1962" w:type="dxa"/>
+          </w:tcPr>
+          <w:p>
+            <w:pPr>
+              <w:pStyle w:val="Prrafodelista"/>
+              <w:tabs>
+                <w:tab w:val="left" w:pos="240"/>
+                <w:tab w:val="center" w:pos="873"/>
+                <w:tab w:val="center" w:pos="1198"/>
+              </w:tabs>
+              <w:ind w:left="0"/>
+              <w:contextualSpacing/>
+              <w:rPr>
+                <w:rFonts w:asciiTheme="minorHAnsi" w:hAnsiTheme="minorHAnsi" w:cstheme="minorHAnsi"/>
+                <w:b w:val="0"/>
+                <w:sz w:val="20"/>
+                <w:szCs w:val="20"/>
+              </w:rPr>
+            </w:pPr>
+            <w:r>
+              <w:rPr>
+                <w:rFonts w:asciiTheme="minorHAnsi" w:hAnsiTheme="minorHAnsi" w:cstheme="minorHAnsi"/>
+                <w:b w:val="0"/>
+                <w:sz w:val="20"/>
+                <w:szCs w:val="20"/>
+              </w:rPr>
+              <w:t>Orden de Entrega</w:t>
+            </w:r>
+          </w:p>
+        </w:tc>
+        <w:tc>
+          <w:tcPr>
+            <w:tcW w:w="3544" w:type="dxa"/>
+          </w:tcPr>
+          <w:p>
+            <w:pPr>
+              <w:pStyle w:val="Prrafodelista"/>
+              <w:tabs>
+                <w:tab w:val="left" w:pos="240"/>
+                <w:tab w:val="center" w:pos="873"/>
+                <w:tab w:val="center" w:pos="1198"/>
+              </w:tabs>
+              <w:ind w:left="0"/>
+              <w:contextualSpacing/>
+              <w:cnfStyle w:val="000000000000" w:firstRow="0" w:lastRow="0" w:firstColumn="0" w:lastColumn="0" w:oddVBand="0" w:evenVBand="0" w:oddHBand="0" w:evenHBand="0" w:firstRowFirstColumn="0" w:firstRowLastColumn="0" w:lastRowFirstColumn="0" w:lastRowLastColumn="0"/>
+              <w:rPr>
+                <w:rFonts w:asciiTheme="minorHAnsi" w:hAnsiTheme="minorHAnsi" w:cstheme="minorHAnsi"/>
+                <w:sz w:val="20"/>
+                <w:szCs w:val="20"/>
+              </w:rPr>
+            </w:pPr>
+            <w:r>
+              <w:rPr>
+                <w:rFonts w:asciiTheme="minorHAnsi" w:hAnsiTheme="minorHAnsi" w:cstheme="minorHAnsi"/>
+                <w:sz w:val="20"/>
+                <w:szCs w:val="20"/>
+              </w:rPr>
+              <w:t xml:space="preserve">Documento que especifica los detalles de la entrega de productos finales, detallando la fecha y hora, tipo de transporte y destino final pactado por el cliente. </w:t>
+            </w:r>
+          </w:p>
+        </w:tc>
+        <w:tc>
+          <w:tcPr>
+            <w:tcW w:w="2819" w:type="dxa"/>
+          </w:tcPr>
+          <w:p>
+            <w:pPr>
+              <w:pStyle w:val="Prrafodelista"/>
+              <w:tabs>
+                <w:tab w:val="left" w:pos="240"/>
+                <w:tab w:val="center" w:pos="873"/>
+                <w:tab w:val="center" w:pos="1198"/>
+              </w:tabs>
+              <w:ind w:left="0"/>
+              <w:contextualSpacing/>
+              <w:cnfStyle w:val="000000000000" w:firstRow="0" w:lastRow="0" w:firstColumn="0" w:lastColumn="0" w:oddVBand="0" w:evenVBand="0" w:oddHBand="0" w:evenHBand="0" w:firstRowFirstColumn="0" w:firstRowLastColumn="0" w:lastRowFirstColumn="0" w:lastRowLastColumn="0"/>
+              <w:rPr>
+                <w:rFonts w:asciiTheme="minorHAnsi" w:hAnsiTheme="minorHAnsi" w:cstheme="minorHAnsi"/>
+                <w:sz w:val="20"/>
+                <w:szCs w:val="20"/>
+              </w:rPr>
+            </w:pPr>
+            <w:r>
+              <w:rPr>
+                <w:rFonts w:asciiTheme="minorHAnsi" w:hAnsiTheme="minorHAnsi" w:cstheme="minorHAnsi"/>
+                <w:sz w:val="20"/>
+                <w:szCs w:val="20"/>
+              </w:rPr>
+              <w:t>Logística</w:t>
+            </w:r>
+          </w:p>
+        </w:tc>
+      </w:tr>
+      <w:tr>
+        <w:trPr>
+          <w:cnfStyle w:val="000000100000" w:firstRow="0" w:lastRow="0" w:firstColumn="0" w:lastColumn="0" w:oddVBand="0" w:evenVBand="0" w:oddHBand="1" w:evenHBand="0" w:firstRowFirstColumn="0" w:firstRowLastColumn="0" w:lastRowFirstColumn="0" w:lastRowLastColumn="0"/>
+          <w:trHeight w:val="287"/>
+          <w:jc w:val="center"/>
+        </w:trPr>
+        <w:tc>
+          <w:tcPr>
+            <w:cnfStyle w:val="001000000000" w:firstRow="0" w:lastRow="0" w:firstColumn="1" w:lastColumn="0" w:oddVBand="0" w:evenVBand="0" w:oddHBand="0" w:evenHBand="0" w:firstRowFirstColumn="0" w:firstRowLastColumn="0" w:lastRowFirstColumn="0" w:lastRowLastColumn="0"/>
+            <w:tcW w:w="1962" w:type="dxa"/>
+          </w:tcPr>
+          <w:p>
+            <w:pPr>
+              <w:pStyle w:val="Prrafodelista"/>
+              <w:ind w:left="0"/>
+              <w:rPr>
+                <w:rFonts w:asciiTheme="minorHAnsi" w:hAnsiTheme="minorHAnsi" w:cstheme="minorHAnsi"/>
+                <w:b w:val="0"/>
+                <w:bCs w:val="0"/>
+                <w:sz w:val="20"/>
+                <w:szCs w:val="20"/>
+              </w:rPr>
+            </w:pPr>
+            <w:r>
+              <w:rPr>
+                <w:rFonts w:asciiTheme="minorHAnsi" w:hAnsiTheme="minorHAnsi" w:cstheme="minorHAnsi"/>
+                <w:b w:val="0"/>
+                <w:bCs w:val="0"/>
+                <w:sz w:val="20"/>
+                <w:szCs w:val="20"/>
+              </w:rPr>
+              <w:t>Factura</w:t>
+            </w:r>
+          </w:p>
+        </w:tc>
+        <w:tc>
+          <w:tcPr>
+            <w:tcW w:w="3544" w:type="dxa"/>
+          </w:tcPr>
+          <w:p>
+            <w:pPr>
+              <w:pStyle w:val="Prrafodelista"/>
+              <w:tabs>
+                <w:tab w:val="left" w:pos="3079"/>
+              </w:tabs>
+              <w:ind w:left="0"/>
+              <w:cnfStyle w:val="000000100000" w:firstRow="0" w:lastRow="0" w:firstColumn="0" w:lastColumn="0" w:oddVBand="0" w:evenVBand="0" w:oddHBand="1" w:evenHBand="0" w:firstRowFirstColumn="0" w:firstRowLastColumn="0" w:lastRowFirstColumn="0" w:lastRowLastColumn="0"/>
+              <w:rPr>
+                <w:rFonts w:asciiTheme="minorHAnsi" w:hAnsiTheme="minorHAnsi" w:cstheme="minorHAnsi"/>
+                <w:sz w:val="20"/>
+                <w:szCs w:val="20"/>
+              </w:rPr>
+            </w:pPr>
+            <w:r>
+              <w:rPr>
+                <w:rFonts w:asciiTheme="minorHAnsi" w:hAnsiTheme="minorHAnsi" w:cstheme="minorHAnsi"/>
+                <w:sz w:val="20"/>
+                <w:szCs w:val="20"/>
+              </w:rPr>
+              <w:t>Documento adjuntado con la guía de remisión para el control de los movimientos contables, indica las cantidades, productos y precios de cada producto que es solicitado por el área de logística al proveedor.</w:t>
+            </w:r>
+          </w:p>
+        </w:tc>
+        <w:tc>
+          <w:tcPr>
+            <w:tcW w:w="2819" w:type="dxa"/>
+          </w:tcPr>
+          <w:p>
+            <w:pPr>
+              <w:pStyle w:val="Prrafodelista"/>
+              <w:ind w:left="0"/>
+              <w:cnfStyle w:val="000000100000" w:firstRow="0" w:lastRow="0" w:firstColumn="0" w:lastColumn="0" w:oddVBand="0" w:evenVBand="0" w:oddHBand="1" w:evenHBand="0" w:firstRowFirstColumn="0" w:firstRowLastColumn="0" w:lastRowFirstColumn="0" w:lastRowLastColumn="0"/>
+              <w:rPr>
+                <w:rFonts w:asciiTheme="minorHAnsi" w:hAnsiTheme="minorHAnsi" w:cstheme="minorHAnsi"/>
+                <w:sz w:val="20"/>
+                <w:szCs w:val="20"/>
+              </w:rPr>
+            </w:pPr>
+            <w:r>
+              <w:rPr>
+                <w:rFonts w:asciiTheme="minorHAnsi" w:hAnsiTheme="minorHAnsi" w:cstheme="minorHAnsi"/>
+                <w:sz w:val="20"/>
+                <w:szCs w:val="20"/>
+              </w:rPr>
+              <w:t>Proveedor</w:t>
+            </w:r>
+          </w:p>
+        </w:tc>
+      </w:tr>
+    </w:tbl>
+    <w:p>
+      <w:pPr>
+        <w:spacing w:line="360" w:lineRule="auto"/>
+        <w:ind w:left="720"/>
+        <w:jc w:val="both"/>
+        <w:outlineLvl w:val="0"/>
+        <w:rPr>
+          <w:rFonts w:ascii="Arial" w:hAnsi="Arial" w:cs="Arial"/>
+          <w:b/>
+          <w:lang w:val="es-ES"/>
+        </w:rPr>
+      </w:pPr>
+    </w:p>
+    <w:p>
+      <w:pPr>
+        <w:pStyle w:val="Ttulo2"/>
+        <w:spacing w:line="360" w:lineRule="auto"/>
+        <w:rPr>
+          <w:rFonts w:asciiTheme="minorHAnsi" w:hAnsiTheme="minorHAnsi" w:cstheme="minorHAnsi"/>
+          <w:lang w:val="es-PE"/>
+        </w:rPr>
+      </w:pPr>
+      <w:bookmarkStart w:id="10" w:name="_Toc292018119"/>
+      <w:r>
+        <w:rPr>
+          <w:rFonts w:asciiTheme="minorHAnsi" w:hAnsiTheme="minorHAnsi" w:cstheme="minorHAnsi"/>
+          <w:lang w:val="es-PE"/>
+        </w:rPr>
+        <w:t>1.</w:t>
+      </w:r>
+      <w:r>
+        <w:rPr>
+          <w:rFonts w:asciiTheme="minorHAnsi" w:hAnsiTheme="minorHAnsi" w:cstheme="minorHAnsi"/>
+          <w:lang w:val="es-PE"/>
+        </w:rPr>
+        <w:t>6</w:t>
+      </w:r>
+      <w:r>
+        <w:rPr>
+          <w:rFonts w:asciiTheme="minorHAnsi" w:hAnsiTheme="minorHAnsi" w:cstheme="minorHAnsi"/>
+          <w:lang w:val="es-PE"/>
+        </w:rPr>
+        <w:tab/>
+      </w:r>
+      <w:r>
+        <w:rPr>
+          <w:rFonts w:asciiTheme="minorHAnsi" w:hAnsiTheme="minorHAnsi" w:cstheme="minorHAnsi"/>
+          <w:lang w:val="es-PE"/>
+        </w:rPr>
+        <w:t>Salidas del Proceso</w:t>
       </w:r>
       <w:bookmarkEnd w:id="10"/>
     </w:p>
@@ -2483,7 +2983,7 @@
           <w:insideH w:val="single" w:sz="4" w:space="0" w:color="auto"/>
           <w:insideV w:val="single" w:sz="4" w:space="0" w:color="auto"/>
         </w:tblBorders>
-        <w:tblLook w:val="04A0"/>
+        <w:tblLook w:val="04A0" w:firstRow="1" w:lastRow="0" w:firstColumn="1" w:lastColumn="0" w:noHBand="0" w:noVBand="1"/>
       </w:tblPr>
       <w:tblGrid>
         <w:gridCol w:w="1962"/>
@@ -2492,13 +2992,13 @@
       </w:tblGrid>
       <w:tr>
         <w:trPr>
-          <w:cnfStyle w:val="100000000000"/>
-          <w:trHeight w:val="302"/>
+          <w:cnfStyle w:val="100000000000" w:firstRow="1" w:lastRow="0" w:firstColumn="0" w:lastColumn="0" w:oddVBand="0" w:evenVBand="0" w:oddHBand="0" w:evenHBand="0" w:firstRowFirstColumn="0" w:firstRowLastColumn="0" w:lastRowFirstColumn="0" w:lastRowLastColumn="0"/>
+          <w:trHeight w:val="287"/>
           <w:jc w:val="center"/>
         </w:trPr>
         <w:tc>
           <w:tcPr>
-            <w:cnfStyle w:val="001000000000"/>
+            <w:cnfStyle w:val="001000000000" w:firstRow="0" w:lastRow="0" w:firstColumn="1" w:lastColumn="0" w:oddVBand="0" w:evenVBand="0" w:oddHBand="0" w:evenHBand="0" w:firstRowFirstColumn="0" w:firstRowLastColumn="0" w:lastRowFirstColumn="0" w:lastRowLastColumn="0"/>
             <w:tcW w:w="1962" w:type="dxa"/>
             <w:shd w:val="clear" w:color="auto" w:fill="002060"/>
           </w:tcPr>
@@ -2512,20 +3012,30 @@
               </w:tabs>
               <w:ind w:left="0"/>
               <w:contextualSpacing/>
-              <w:jc w:val="center"/>
-              <w:rPr>
-                <w:rFonts w:asciiTheme="minorHAnsi" w:hAnsiTheme="minorHAnsi" w:cstheme="minorHAnsi"/>
-                <w:sz w:val="20"/>
-                <w:szCs w:val="20"/>
-              </w:rPr>
-            </w:pPr>
-            <w:r>
-              <w:rPr>
-                <w:rFonts w:asciiTheme="minorHAnsi" w:hAnsiTheme="minorHAnsi" w:cstheme="minorHAnsi"/>
-                <w:sz w:val="20"/>
-                <w:szCs w:val="20"/>
-              </w:rPr>
-              <w:t>Entrada</w:t>
+              <w:rPr>
+                <w:rFonts w:asciiTheme="minorHAnsi" w:hAnsiTheme="minorHAnsi" w:cstheme="minorHAnsi"/>
+                <w:b w:val="0"/>
+                <w:bCs w:val="0"/>
+                <w:sz w:val="20"/>
+                <w:szCs w:val="20"/>
+              </w:rPr>
+            </w:pPr>
+            <w:r>
+              <w:rPr>
+                <w:rFonts w:asciiTheme="minorHAnsi" w:hAnsiTheme="minorHAnsi" w:cstheme="minorHAnsi"/>
+                <w:sz w:val="20"/>
+                <w:szCs w:val="20"/>
+              </w:rPr>
+              <w:tab/>
+            </w:r>
+            <w:r>
+              <w:rPr>
+                <w:rFonts w:asciiTheme="minorHAnsi" w:hAnsiTheme="minorHAnsi" w:cstheme="minorHAnsi"/>
+                <w:sz w:val="20"/>
+                <w:szCs w:val="20"/>
+              </w:rPr>
+              <w:tab/>
+              <w:t>Salida</w:t>
             </w:r>
           </w:p>
         </w:tc>
@@ -2539,15 +3049,16 @@
               <w:pStyle w:val="Prrafodelista"/>
               <w:tabs>
                 <w:tab w:val="left" w:pos="240"/>
-                <w:tab w:val="center" w:pos="873"/>
                 <w:tab w:val="center" w:pos="1198"/>
               </w:tabs>
               <w:ind w:left="0"/>
               <w:contextualSpacing/>
               <w:jc w:val="center"/>
-              <w:cnfStyle w:val="100000000000"/>
-              <w:rPr>
-                <w:rFonts w:asciiTheme="minorHAnsi" w:hAnsiTheme="minorHAnsi" w:cstheme="minorHAnsi"/>
+              <w:cnfStyle w:val="100000000000" w:firstRow="1" w:lastRow="0" w:firstColumn="0" w:lastColumn="0" w:oddVBand="0" w:evenVBand="0" w:oddHBand="0" w:evenHBand="0" w:firstRowFirstColumn="0" w:firstRowLastColumn="0" w:lastRowFirstColumn="0" w:lastRowLastColumn="0"/>
+              <w:rPr>
+                <w:rFonts w:asciiTheme="minorHAnsi" w:hAnsiTheme="minorHAnsi" w:cstheme="minorHAnsi"/>
+                <w:b w:val="0"/>
+                <w:bCs w:val="0"/>
                 <w:sz w:val="20"/>
                 <w:szCs w:val="20"/>
               </w:rPr>
@@ -2572,15 +3083,16 @@
               <w:pStyle w:val="Prrafodelista"/>
               <w:tabs>
                 <w:tab w:val="left" w:pos="240"/>
-                <w:tab w:val="center" w:pos="873"/>
                 <w:tab w:val="center" w:pos="1198"/>
               </w:tabs>
               <w:ind w:left="0"/>
               <w:contextualSpacing/>
               <w:jc w:val="center"/>
-              <w:cnfStyle w:val="100000000000"/>
-              <w:rPr>
-                <w:rFonts w:asciiTheme="minorHAnsi" w:hAnsiTheme="minorHAnsi" w:cstheme="minorHAnsi"/>
+              <w:cnfStyle w:val="100000000000" w:firstRow="1" w:lastRow="0" w:firstColumn="0" w:lastColumn="0" w:oddVBand="0" w:evenVBand="0" w:oddHBand="0" w:evenHBand="0" w:firstRowFirstColumn="0" w:firstRowLastColumn="0" w:lastRowFirstColumn="0" w:lastRowLastColumn="0"/>
+              <w:rPr>
+                <w:rFonts w:asciiTheme="minorHAnsi" w:hAnsiTheme="minorHAnsi" w:cstheme="minorHAnsi"/>
+                <w:b w:val="0"/>
+                <w:bCs w:val="0"/>
                 <w:sz w:val="20"/>
                 <w:szCs w:val="20"/>
               </w:rPr>
@@ -2598,13 +3110,13 @@
       </w:tr>
       <w:tr>
         <w:trPr>
-          <w:cnfStyle w:val="000000100000"/>
+          <w:cnfStyle w:val="000000100000" w:firstRow="0" w:lastRow="0" w:firstColumn="0" w:lastColumn="0" w:oddVBand="0" w:evenVBand="0" w:oddHBand="1" w:evenHBand="0" w:firstRowFirstColumn="0" w:firstRowLastColumn="0" w:lastRowFirstColumn="0" w:lastRowLastColumn="0"/>
           <w:trHeight w:val="287"/>
           <w:jc w:val="center"/>
         </w:trPr>
         <w:tc>
           <w:tcPr>
-            <w:cnfStyle w:val="001000000000"/>
+            <w:cnfStyle w:val="001000000000" w:firstRow="0" w:lastRow="0" w:firstColumn="1" w:lastColumn="0" w:oddVBand="0" w:evenVBand="0" w:oddHBand="0" w:evenHBand="0" w:firstRowFirstColumn="0" w:firstRowLastColumn="0" w:lastRowFirstColumn="0" w:lastRowLastColumn="0"/>
             <w:tcW w:w="1962" w:type="dxa"/>
             <w:tcBorders>
               <w:top w:val="none" w:sz="0" w:space="0" w:color="auto"/>
@@ -2615,16 +3127,11 @@
           <w:p>
             <w:pPr>
               <w:pStyle w:val="Prrafodelista"/>
-              <w:tabs>
-                <w:tab w:val="left" w:pos="240"/>
-                <w:tab w:val="center" w:pos="873"/>
-                <w:tab w:val="center" w:pos="1198"/>
-              </w:tabs>
-              <w:ind w:left="0"/>
-              <w:contextualSpacing/>
+              <w:ind w:left="0"/>
               <w:rPr>
                 <w:rFonts w:asciiTheme="minorHAnsi" w:hAnsiTheme="minorHAnsi" w:cstheme="minorHAnsi"/>
                 <w:b w:val="0"/>
+                <w:bCs w:val="0"/>
                 <w:sz w:val="20"/>
                 <w:szCs w:val="20"/>
               </w:rPr>
@@ -2633,10 +3140,11 @@
               <w:rPr>
                 <w:rFonts w:asciiTheme="minorHAnsi" w:hAnsiTheme="minorHAnsi" w:cstheme="minorHAnsi"/>
                 <w:b w:val="0"/>
-                <w:sz w:val="20"/>
-                <w:szCs w:val="20"/>
-              </w:rPr>
-              <w:t>Orden de Compra</w:t>
+                <w:bCs w:val="0"/>
+                <w:sz w:val="20"/>
+                <w:szCs w:val="20"/>
+              </w:rPr>
+              <w:t>Orden de Salida</w:t>
             </w:r>
           </w:p>
         </w:tc>
@@ -2651,45 +3159,22 @@
           <w:p>
             <w:pPr>
               <w:pStyle w:val="Prrafodelista"/>
-              <w:tabs>
-                <w:tab w:val="left" w:pos="240"/>
-                <w:tab w:val="center" w:pos="873"/>
-                <w:tab w:val="center" w:pos="1198"/>
-              </w:tabs>
-              <w:ind w:left="0"/>
-              <w:contextualSpacing/>
-              <w:cnfStyle w:val="000000100000"/>
-              <w:rPr>
-                <w:rFonts w:asciiTheme="minorHAnsi" w:hAnsiTheme="minorHAnsi" w:cstheme="minorHAnsi"/>
-                <w:sz w:val="20"/>
-                <w:szCs w:val="20"/>
-              </w:rPr>
-            </w:pPr>
-            <w:r>
-              <w:rPr>
-                <w:rFonts w:asciiTheme="minorHAnsi" w:hAnsiTheme="minorHAnsi" w:cstheme="minorHAnsi"/>
-                <w:sz w:val="20"/>
-                <w:szCs w:val="20"/>
-              </w:rPr>
-              <w:t xml:space="preserve">Solicitud dirigida a un proveedor </w:t>
-            </w:r>
-            <w:proofErr w:type="gramStart"/>
-            <w:r>
-              <w:rPr>
-                <w:rFonts w:asciiTheme="minorHAnsi" w:hAnsiTheme="minorHAnsi" w:cstheme="minorHAnsi"/>
-                <w:sz w:val="20"/>
-                <w:szCs w:val="20"/>
-              </w:rPr>
-              <w:t>especifico</w:t>
-            </w:r>
-            <w:proofErr w:type="gramEnd"/>
-            <w:r>
-              <w:rPr>
-                <w:rFonts w:asciiTheme="minorHAnsi" w:hAnsiTheme="minorHAnsi" w:cstheme="minorHAnsi"/>
-                <w:sz w:val="20"/>
-                <w:szCs w:val="20"/>
-              </w:rPr>
-              <w:t xml:space="preserve"> donde se detalla los productos y cantidades a comprar de los productos o servicios que ofrece.</w:t>
+              <w:ind w:left="0"/>
+              <w:cnfStyle w:val="000000100000" w:firstRow="0" w:lastRow="0" w:firstColumn="0" w:lastColumn="0" w:oddVBand="0" w:evenVBand="0" w:oddHBand="1" w:evenHBand="0" w:firstRowFirstColumn="0" w:firstRowLastColumn="0" w:lastRowFirstColumn="0" w:lastRowLastColumn="0"/>
+              <w:rPr>
+                <w:rFonts w:asciiTheme="minorHAnsi" w:hAnsiTheme="minorHAnsi" w:cstheme="minorHAnsi"/>
+                <w:b/>
+                <w:sz w:val="20"/>
+                <w:szCs w:val="20"/>
+              </w:rPr>
+            </w:pPr>
+            <w:r>
+              <w:rPr>
+                <w:rFonts w:asciiTheme="minorHAnsi" w:hAnsiTheme="minorHAnsi" w:cstheme="minorHAnsi"/>
+                <w:sz w:val="20"/>
+                <w:szCs w:val="20"/>
+              </w:rPr>
+              <w:t>Solicitud dirigida a almacenes internos con el fin de solicitar la salida de productos finales con destino al cliente.</w:t>
             </w:r>
           </w:p>
         </w:tc>
@@ -2705,27 +3190,21 @@
           <w:p>
             <w:pPr>
               <w:pStyle w:val="Prrafodelista"/>
-              <w:tabs>
-                <w:tab w:val="left" w:pos="240"/>
-                <w:tab w:val="center" w:pos="873"/>
-                <w:tab w:val="center" w:pos="1198"/>
-              </w:tabs>
-              <w:ind w:left="0"/>
-              <w:contextualSpacing/>
-              <w:cnfStyle w:val="000000100000"/>
-              <w:rPr>
-                <w:rFonts w:asciiTheme="minorHAnsi" w:hAnsiTheme="minorHAnsi" w:cstheme="minorHAnsi"/>
-                <w:sz w:val="20"/>
-                <w:szCs w:val="20"/>
-              </w:rPr>
-            </w:pPr>
-            <w:r>
-              <w:rPr>
-                <w:rFonts w:asciiTheme="minorHAnsi" w:hAnsiTheme="minorHAnsi" w:cstheme="minorHAnsi"/>
-                <w:sz w:val="20"/>
-                <w:szCs w:val="20"/>
-              </w:rPr>
-              <w:t>Logística</w:t>
+              <w:ind w:left="0"/>
+              <w:cnfStyle w:val="000000100000" w:firstRow="0" w:lastRow="0" w:firstColumn="0" w:lastColumn="0" w:oddVBand="0" w:evenVBand="0" w:oddHBand="1" w:evenHBand="0" w:firstRowFirstColumn="0" w:firstRowLastColumn="0" w:lastRowFirstColumn="0" w:lastRowLastColumn="0"/>
+              <w:rPr>
+                <w:rFonts w:asciiTheme="minorHAnsi" w:hAnsiTheme="minorHAnsi" w:cstheme="minorHAnsi"/>
+                <w:sz w:val="20"/>
+                <w:szCs w:val="20"/>
+              </w:rPr>
+            </w:pPr>
+            <w:r>
+              <w:rPr>
+                <w:rFonts w:asciiTheme="minorHAnsi" w:hAnsiTheme="minorHAnsi" w:cstheme="minorHAnsi"/>
+                <w:sz w:val="20"/>
+                <w:szCs w:val="20"/>
+              </w:rPr>
+              <w:t>Comercialización y Ventas</w:t>
             </w:r>
           </w:p>
         </w:tc>
@@ -2737,22 +3216,17 @@
         </w:trPr>
         <w:tc>
           <w:tcPr>
-            <w:cnfStyle w:val="001000000000"/>
+            <w:cnfStyle w:val="001000000000" w:firstRow="0" w:lastRow="0" w:firstColumn="1" w:lastColumn="0" w:oddVBand="0" w:evenVBand="0" w:oddHBand="0" w:evenHBand="0" w:firstRowFirstColumn="0" w:firstRowLastColumn="0" w:lastRowFirstColumn="0" w:lastRowLastColumn="0"/>
             <w:tcW w:w="1962" w:type="dxa"/>
           </w:tcPr>
           <w:p>
             <w:pPr>
               <w:pStyle w:val="Prrafodelista"/>
-              <w:tabs>
-                <w:tab w:val="left" w:pos="240"/>
-                <w:tab w:val="center" w:pos="873"/>
-                <w:tab w:val="center" w:pos="1198"/>
-              </w:tabs>
-              <w:ind w:left="0"/>
-              <w:contextualSpacing/>
+              <w:ind w:left="0"/>
               <w:rPr>
                 <w:rFonts w:asciiTheme="minorHAnsi" w:hAnsiTheme="minorHAnsi" w:cstheme="minorHAnsi"/>
                 <w:b w:val="0"/>
+                <w:bCs w:val="0"/>
                 <w:sz w:val="20"/>
                 <w:szCs w:val="20"/>
               </w:rPr>
@@ -2761,10 +3235,11 @@
               <w:rPr>
                 <w:rFonts w:asciiTheme="minorHAnsi" w:hAnsiTheme="minorHAnsi" w:cstheme="minorHAnsi"/>
                 <w:b w:val="0"/>
-                <w:sz w:val="20"/>
-                <w:szCs w:val="20"/>
-              </w:rPr>
-              <w:t>Orden de Entrega</w:t>
+                <w:bCs w:val="0"/>
+                <w:sz w:val="20"/>
+                <w:szCs w:val="20"/>
+              </w:rPr>
+              <w:t>Guía de Remisión</w:t>
             </w:r>
           </w:p>
         </w:tc>
@@ -2775,27 +3250,30 @@
           <w:p>
             <w:pPr>
               <w:pStyle w:val="Prrafodelista"/>
-              <w:tabs>
-                <w:tab w:val="left" w:pos="240"/>
-                <w:tab w:val="center" w:pos="873"/>
-                <w:tab w:val="center" w:pos="1198"/>
-              </w:tabs>
-              <w:ind w:left="0"/>
-              <w:contextualSpacing/>
-              <w:cnfStyle w:val="000000000000"/>
-              <w:rPr>
-                <w:rFonts w:asciiTheme="minorHAnsi" w:hAnsiTheme="minorHAnsi" w:cstheme="minorHAnsi"/>
-                <w:sz w:val="20"/>
-                <w:szCs w:val="20"/>
-              </w:rPr>
-            </w:pPr>
-            <w:r>
-              <w:rPr>
-                <w:rFonts w:asciiTheme="minorHAnsi" w:hAnsiTheme="minorHAnsi" w:cstheme="minorHAnsi"/>
-                <w:sz w:val="20"/>
-                <w:szCs w:val="20"/>
-              </w:rPr>
-              <w:t xml:space="preserve">Documento que especifica los detalles de la entrega de productos finales, detallando la fecha y hora, tipo de transporte y destino final pactado por el cliente. </w:t>
+              <w:ind w:left="0"/>
+              <w:cnfStyle w:val="000000000000" w:firstRow="0" w:lastRow="0" w:firstColumn="0" w:lastColumn="0" w:oddVBand="0" w:evenVBand="0" w:oddHBand="0" w:evenHBand="0" w:firstRowFirstColumn="0" w:firstRowLastColumn="0" w:lastRowFirstColumn="0" w:lastRowLastColumn="0"/>
+              <w:rPr>
+                <w:rFonts w:asciiTheme="minorHAnsi" w:hAnsiTheme="minorHAnsi" w:cstheme="minorHAnsi"/>
+                <w:sz w:val="20"/>
+                <w:szCs w:val="20"/>
+              </w:rPr>
+            </w:pPr>
+            <w:r>
+              <w:rPr>
+                <w:rFonts w:asciiTheme="minorHAnsi" w:hAnsiTheme="minorHAnsi" w:cstheme="minorHAnsi"/>
+                <w:sz w:val="20"/>
+                <w:szCs w:val="20"/>
+              </w:rPr>
+              <w:t xml:space="preserve">Documento que es enviado por parte del proveedor ante una orden de </w:t>
+            </w:r>
+            <w:r>
+              <w:rPr>
+                <w:rFonts w:asciiTheme="minorHAnsi" w:hAnsiTheme="minorHAnsi" w:cstheme="minorHAnsi"/>
+                <w:sz w:val="20"/>
+                <w:szCs w:val="20"/>
+              </w:rPr>
+              <w:lastRenderedPageBreak/>
+              <w:t>compra, como constancia de envío de productos.</w:t>
             </w:r>
           </w:p>
         </w:tc>
@@ -2806,40 +3284,35 @@
           <w:p>
             <w:pPr>
               <w:pStyle w:val="Prrafodelista"/>
-              <w:tabs>
-                <w:tab w:val="left" w:pos="240"/>
-                <w:tab w:val="center" w:pos="873"/>
-                <w:tab w:val="center" w:pos="1198"/>
-              </w:tabs>
-              <w:ind w:left="0"/>
-              <w:contextualSpacing/>
-              <w:cnfStyle w:val="000000000000"/>
-              <w:rPr>
-                <w:rFonts w:asciiTheme="minorHAnsi" w:hAnsiTheme="minorHAnsi" w:cstheme="minorHAnsi"/>
-                <w:sz w:val="20"/>
-                <w:szCs w:val="20"/>
-              </w:rPr>
-            </w:pPr>
-            <w:r>
-              <w:rPr>
-                <w:rFonts w:asciiTheme="minorHAnsi" w:hAnsiTheme="minorHAnsi" w:cstheme="minorHAnsi"/>
-                <w:sz w:val="20"/>
-                <w:szCs w:val="20"/>
-              </w:rPr>
-              <w:t>Logística</w:t>
+              <w:ind w:left="0"/>
+              <w:cnfStyle w:val="000000000000" w:firstRow="0" w:lastRow="0" w:firstColumn="0" w:lastColumn="0" w:oddVBand="0" w:evenVBand="0" w:oddHBand="0" w:evenHBand="0" w:firstRowFirstColumn="0" w:firstRowLastColumn="0" w:lastRowFirstColumn="0" w:lastRowLastColumn="0"/>
+              <w:rPr>
+                <w:rFonts w:asciiTheme="minorHAnsi" w:hAnsiTheme="minorHAnsi" w:cstheme="minorHAnsi"/>
+                <w:sz w:val="20"/>
+                <w:szCs w:val="20"/>
+              </w:rPr>
+            </w:pPr>
+            <w:r>
+              <w:rPr>
+                <w:rFonts w:asciiTheme="minorHAnsi" w:hAnsiTheme="minorHAnsi" w:cstheme="minorHAnsi"/>
+                <w:sz w:val="20"/>
+                <w:szCs w:val="20"/>
+              </w:rPr>
+              <w:lastRenderedPageBreak/>
+              <w:t>Proveedor</w:t>
             </w:r>
           </w:p>
         </w:tc>
       </w:tr>
       <w:tr>
         <w:trPr>
-          <w:cnfStyle w:val="000000100000"/>
+          <w:cnfStyle w:val="000000100000" w:firstRow="0" w:lastRow="0" w:firstColumn="0" w:lastColumn="0" w:oddVBand="0" w:evenVBand="0" w:oddHBand="1" w:evenHBand="0" w:firstRowFirstColumn="0" w:firstRowLastColumn="0" w:lastRowFirstColumn="0" w:lastRowLastColumn="0"/>
           <w:trHeight w:val="287"/>
           <w:jc w:val="center"/>
         </w:trPr>
         <w:tc>
           <w:tcPr>
-            <w:cnfStyle w:val="001000000000"/>
+            <w:cnfStyle w:val="001000000000" w:firstRow="0" w:lastRow="0" w:firstColumn="1" w:lastColumn="0" w:oddVBand="0" w:evenVBand="0" w:oddHBand="0" w:evenHBand="0" w:firstRowFirstColumn="0" w:firstRowLastColumn="0" w:lastRowFirstColumn="0" w:lastRowLastColumn="0"/>
             <w:tcW w:w="1962" w:type="dxa"/>
           </w:tcPr>
           <w:p>
@@ -2862,484 +3335,6 @@
                 <w:sz w:val="20"/>
                 <w:szCs w:val="20"/>
               </w:rPr>
-              <w:t>Factura</w:t>
-            </w:r>
-          </w:p>
-        </w:tc>
-        <w:tc>
-          <w:tcPr>
-            <w:tcW w:w="3544" w:type="dxa"/>
-          </w:tcPr>
-          <w:p>
-            <w:pPr>
-              <w:pStyle w:val="Prrafodelista"/>
-              <w:tabs>
-                <w:tab w:val="left" w:pos="3079"/>
-              </w:tabs>
-              <w:ind w:left="0"/>
-              <w:cnfStyle w:val="000000100000"/>
-              <w:rPr>
-                <w:rFonts w:asciiTheme="minorHAnsi" w:hAnsiTheme="minorHAnsi" w:cstheme="minorHAnsi"/>
-                <w:sz w:val="20"/>
-                <w:szCs w:val="20"/>
-              </w:rPr>
-            </w:pPr>
-            <w:r>
-              <w:rPr>
-                <w:rFonts w:asciiTheme="minorHAnsi" w:hAnsiTheme="minorHAnsi" w:cstheme="minorHAnsi"/>
-                <w:sz w:val="20"/>
-                <w:szCs w:val="20"/>
-              </w:rPr>
-              <w:t>Documento adjuntado con la guía de remisión para el control de los movimientos contables, indica las cantidades, productos y precios de cada producto que es solicitado por el área de logística al proveedor.</w:t>
-            </w:r>
-          </w:p>
-        </w:tc>
-        <w:tc>
-          <w:tcPr>
-            <w:tcW w:w="2819" w:type="dxa"/>
-          </w:tcPr>
-          <w:p>
-            <w:pPr>
-              <w:pStyle w:val="Prrafodelista"/>
-              <w:ind w:left="0"/>
-              <w:cnfStyle w:val="000000100000"/>
-              <w:rPr>
-                <w:rFonts w:asciiTheme="minorHAnsi" w:hAnsiTheme="minorHAnsi" w:cstheme="minorHAnsi"/>
-                <w:sz w:val="20"/>
-                <w:szCs w:val="20"/>
-              </w:rPr>
-            </w:pPr>
-            <w:r>
-              <w:rPr>
-                <w:rFonts w:asciiTheme="minorHAnsi" w:hAnsiTheme="minorHAnsi" w:cstheme="minorHAnsi"/>
-                <w:sz w:val="20"/>
-                <w:szCs w:val="20"/>
-              </w:rPr>
-              <w:t>Proveedor</w:t>
-            </w:r>
-          </w:p>
-        </w:tc>
-      </w:tr>
-    </w:tbl>
-    <w:p>
-      <w:pPr>
-        <w:spacing w:line="360" w:lineRule="auto"/>
-        <w:ind w:left="720"/>
-        <w:jc w:val="both"/>
-        <w:outlineLvl w:val="0"/>
-        <w:rPr>
-          <w:rFonts w:ascii="Arial" w:hAnsi="Arial" w:cs="Arial"/>
-          <w:b/>
-          <w:lang w:val="es-ES"/>
-        </w:rPr>
-      </w:pPr>
-    </w:p>
-    <w:p>
-      <w:pPr>
-        <w:pStyle w:val="Ttulo2"/>
-        <w:spacing w:line="360" w:lineRule="auto"/>
-        <w:rPr>
-          <w:rFonts w:asciiTheme="minorHAnsi" w:hAnsiTheme="minorHAnsi" w:cstheme="minorHAnsi"/>
-          <w:lang w:val="es-PE"/>
-        </w:rPr>
-      </w:pPr>
-      <w:bookmarkStart w:id="11" w:name="_Toc292018119"/>
-      <w:r>
-        <w:rPr>
-          <w:rFonts w:asciiTheme="minorHAnsi" w:hAnsiTheme="minorHAnsi" w:cstheme="minorHAnsi"/>
-          <w:lang w:val="es-PE"/>
-        </w:rPr>
-        <w:t>1.</w:t>
-      </w:r>
-      <w:r>
-        <w:rPr>
-          <w:rFonts w:asciiTheme="minorHAnsi" w:hAnsiTheme="minorHAnsi" w:cstheme="minorHAnsi"/>
-          <w:lang w:val="es-PE"/>
-        </w:rPr>
-        <w:t>6</w:t>
-      </w:r>
-      <w:r>
-        <w:rPr>
-          <w:rFonts w:asciiTheme="minorHAnsi" w:hAnsiTheme="minorHAnsi" w:cstheme="minorHAnsi"/>
-          <w:lang w:val="es-PE"/>
-        </w:rPr>
-        <w:tab/>
-      </w:r>
-      <w:r>
-        <w:rPr>
-          <w:rFonts w:asciiTheme="minorHAnsi" w:hAnsiTheme="minorHAnsi" w:cstheme="minorHAnsi"/>
-          <w:lang w:val="es-PE"/>
-        </w:rPr>
-        <w:t>Salidas del Proceso</w:t>
-      </w:r>
-      <w:bookmarkEnd w:id="11"/>
-    </w:p>
-    <w:tbl>
-      <w:tblPr>
-        <w:tblStyle w:val="Listaclara1"/>
-        <w:tblW w:w="8325" w:type="dxa"/>
-        <w:jc w:val="center"/>
-        <w:tblInd w:w="392" w:type="dxa"/>
-        <w:tblBorders>
-          <w:top w:val="single" w:sz="4" w:space="0" w:color="auto"/>
-          <w:left w:val="single" w:sz="4" w:space="0" w:color="auto"/>
-          <w:bottom w:val="single" w:sz="4" w:space="0" w:color="auto"/>
-          <w:right w:val="single" w:sz="4" w:space="0" w:color="auto"/>
-          <w:insideH w:val="single" w:sz="4" w:space="0" w:color="auto"/>
-          <w:insideV w:val="single" w:sz="4" w:space="0" w:color="auto"/>
-        </w:tblBorders>
-        <w:tblLook w:val="04A0"/>
-      </w:tblPr>
-      <w:tblGrid>
-        <w:gridCol w:w="1962"/>
-        <w:gridCol w:w="3544"/>
-        <w:gridCol w:w="2819"/>
-      </w:tblGrid>
-      <w:tr>
-        <w:trPr>
-          <w:cnfStyle w:val="100000000000"/>
-          <w:trHeight w:val="287"/>
-          <w:jc w:val="center"/>
-        </w:trPr>
-        <w:tc>
-          <w:tcPr>
-            <w:cnfStyle w:val="001000000000"/>
-            <w:tcW w:w="1962" w:type="dxa"/>
-            <w:shd w:val="clear" w:color="auto" w:fill="002060"/>
-          </w:tcPr>
-          <w:p>
-            <w:pPr>
-              <w:pStyle w:val="Prrafodelista"/>
-              <w:tabs>
-                <w:tab w:val="left" w:pos="240"/>
-                <w:tab w:val="center" w:pos="873"/>
-                <w:tab w:val="center" w:pos="1198"/>
-              </w:tabs>
-              <w:ind w:left="0"/>
-              <w:contextualSpacing/>
-              <w:rPr>
-                <w:rFonts w:asciiTheme="minorHAnsi" w:hAnsiTheme="minorHAnsi" w:cstheme="minorHAnsi"/>
-                <w:b w:val="0"/>
-                <w:bCs w:val="0"/>
-                <w:sz w:val="20"/>
-                <w:szCs w:val="20"/>
-              </w:rPr>
-            </w:pPr>
-            <w:r>
-              <w:rPr>
-                <w:rFonts w:asciiTheme="minorHAnsi" w:hAnsiTheme="minorHAnsi" w:cstheme="minorHAnsi"/>
-                <w:sz w:val="20"/>
-                <w:szCs w:val="20"/>
-              </w:rPr>
-              <w:tab/>
-            </w:r>
-            <w:r>
-              <w:rPr>
-                <w:rFonts w:asciiTheme="minorHAnsi" w:hAnsiTheme="minorHAnsi" w:cstheme="minorHAnsi"/>
-                <w:sz w:val="20"/>
-                <w:szCs w:val="20"/>
-              </w:rPr>
-              <w:tab/>
-              <w:t>Salida</w:t>
-            </w:r>
-          </w:p>
-        </w:tc>
-        <w:tc>
-          <w:tcPr>
-            <w:tcW w:w="3544" w:type="dxa"/>
-            <w:shd w:val="clear" w:color="auto" w:fill="002060"/>
-          </w:tcPr>
-          <w:p>
-            <w:pPr>
-              <w:pStyle w:val="Prrafodelista"/>
-              <w:tabs>
-                <w:tab w:val="left" w:pos="240"/>
-                <w:tab w:val="center" w:pos="1198"/>
-              </w:tabs>
-              <w:ind w:left="0"/>
-              <w:contextualSpacing/>
-              <w:jc w:val="center"/>
-              <w:cnfStyle w:val="100000000000"/>
-              <w:rPr>
-                <w:rFonts w:asciiTheme="minorHAnsi" w:hAnsiTheme="minorHAnsi" w:cstheme="minorHAnsi"/>
-                <w:b w:val="0"/>
-                <w:bCs w:val="0"/>
-                <w:sz w:val="20"/>
-                <w:szCs w:val="20"/>
-              </w:rPr>
-            </w:pPr>
-            <w:r>
-              <w:rPr>
-                <w:rFonts w:asciiTheme="minorHAnsi" w:hAnsiTheme="minorHAnsi" w:cstheme="minorHAnsi"/>
-                <w:sz w:val="20"/>
-                <w:szCs w:val="20"/>
-              </w:rPr>
-              <w:t>Descripción</w:t>
-            </w:r>
-          </w:p>
-        </w:tc>
-        <w:tc>
-          <w:tcPr>
-            <w:tcW w:w="2819" w:type="dxa"/>
-            <w:shd w:val="clear" w:color="auto" w:fill="002060"/>
-          </w:tcPr>
-          <w:p>
-            <w:pPr>
-              <w:pStyle w:val="Prrafodelista"/>
-              <w:tabs>
-                <w:tab w:val="left" w:pos="240"/>
-                <w:tab w:val="center" w:pos="1198"/>
-              </w:tabs>
-              <w:ind w:left="0"/>
-              <w:contextualSpacing/>
-              <w:jc w:val="center"/>
-              <w:cnfStyle w:val="100000000000"/>
-              <w:rPr>
-                <w:rFonts w:asciiTheme="minorHAnsi" w:hAnsiTheme="minorHAnsi" w:cstheme="minorHAnsi"/>
-                <w:b w:val="0"/>
-                <w:bCs w:val="0"/>
-                <w:sz w:val="20"/>
-                <w:szCs w:val="20"/>
-              </w:rPr>
-            </w:pPr>
-            <w:r>
-              <w:rPr>
-                <w:rFonts w:asciiTheme="minorHAnsi" w:hAnsiTheme="minorHAnsi" w:cstheme="minorHAnsi"/>
-                <w:sz w:val="20"/>
-                <w:szCs w:val="20"/>
-              </w:rPr>
-              <w:t>Encargado de Elaboración</w:t>
-            </w:r>
-          </w:p>
-        </w:tc>
-      </w:tr>
-      <w:tr>
-        <w:trPr>
-          <w:cnfStyle w:val="000000100000"/>
-          <w:trHeight w:val="287"/>
-          <w:jc w:val="center"/>
-        </w:trPr>
-        <w:tc>
-          <w:tcPr>
-            <w:cnfStyle w:val="001000000000"/>
-            <w:tcW w:w="1962" w:type="dxa"/>
-            <w:tcBorders>
-              <w:top w:val="none" w:sz="0" w:space="0" w:color="auto"/>
-              <w:left w:val="none" w:sz="0" w:space="0" w:color="auto"/>
-              <w:bottom w:val="none" w:sz="0" w:space="0" w:color="auto"/>
-            </w:tcBorders>
-          </w:tcPr>
-          <w:p>
-            <w:pPr>
-              <w:pStyle w:val="Prrafodelista"/>
-              <w:ind w:left="0"/>
-              <w:rPr>
-                <w:rFonts w:asciiTheme="minorHAnsi" w:hAnsiTheme="minorHAnsi" w:cstheme="minorHAnsi"/>
-                <w:b w:val="0"/>
-                <w:bCs w:val="0"/>
-                <w:sz w:val="20"/>
-                <w:szCs w:val="20"/>
-              </w:rPr>
-            </w:pPr>
-            <w:r>
-              <w:rPr>
-                <w:rFonts w:asciiTheme="minorHAnsi" w:hAnsiTheme="minorHAnsi" w:cstheme="minorHAnsi"/>
-                <w:b w:val="0"/>
-                <w:bCs w:val="0"/>
-                <w:sz w:val="20"/>
-                <w:szCs w:val="20"/>
-              </w:rPr>
-              <w:t>Orden de Salida</w:t>
-            </w:r>
-          </w:p>
-        </w:tc>
-        <w:tc>
-          <w:tcPr>
-            <w:tcW w:w="3544" w:type="dxa"/>
-            <w:tcBorders>
-              <w:top w:val="none" w:sz="0" w:space="0" w:color="auto"/>
-              <w:bottom w:val="none" w:sz="0" w:space="0" w:color="auto"/>
-            </w:tcBorders>
-          </w:tcPr>
-          <w:p>
-            <w:pPr>
-              <w:pStyle w:val="Prrafodelista"/>
-              <w:ind w:left="0"/>
-              <w:cnfStyle w:val="000000100000"/>
-              <w:rPr>
-                <w:rFonts w:asciiTheme="minorHAnsi" w:hAnsiTheme="minorHAnsi" w:cstheme="minorHAnsi"/>
-                <w:b/>
-                <w:sz w:val="20"/>
-                <w:szCs w:val="20"/>
-              </w:rPr>
-            </w:pPr>
-            <w:r>
-              <w:rPr>
-                <w:rFonts w:asciiTheme="minorHAnsi" w:hAnsiTheme="minorHAnsi" w:cstheme="minorHAnsi"/>
-                <w:sz w:val="20"/>
-                <w:szCs w:val="20"/>
-              </w:rPr>
-              <w:t>Solicitud dirigida a almacenes internos con el fin de solicitar la salida de productos finales con destino al cliente.</w:t>
-            </w:r>
-          </w:p>
-        </w:tc>
-        <w:tc>
-          <w:tcPr>
-            <w:tcW w:w="2819" w:type="dxa"/>
-            <w:tcBorders>
-              <w:top w:val="none" w:sz="0" w:space="0" w:color="auto"/>
-              <w:bottom w:val="none" w:sz="0" w:space="0" w:color="auto"/>
-              <w:right w:val="none" w:sz="0" w:space="0" w:color="auto"/>
-            </w:tcBorders>
-          </w:tcPr>
-          <w:p>
-            <w:pPr>
-              <w:pStyle w:val="Prrafodelista"/>
-              <w:ind w:left="0"/>
-              <w:cnfStyle w:val="000000100000"/>
-              <w:rPr>
-                <w:rFonts w:asciiTheme="minorHAnsi" w:hAnsiTheme="minorHAnsi" w:cstheme="minorHAnsi"/>
-                <w:sz w:val="20"/>
-                <w:szCs w:val="20"/>
-              </w:rPr>
-            </w:pPr>
-            <w:r>
-              <w:rPr>
-                <w:rFonts w:asciiTheme="minorHAnsi" w:hAnsiTheme="minorHAnsi" w:cstheme="minorHAnsi"/>
-                <w:sz w:val="20"/>
-                <w:szCs w:val="20"/>
-              </w:rPr>
-              <w:t>Comercialización y Ventas</w:t>
-            </w:r>
-          </w:p>
-        </w:tc>
-      </w:tr>
-      <w:tr>
-        <w:trPr>
-          <w:trHeight w:val="287"/>
-          <w:jc w:val="center"/>
-        </w:trPr>
-        <w:tc>
-          <w:tcPr>
-            <w:cnfStyle w:val="001000000000"/>
-            <w:tcW w:w="1962" w:type="dxa"/>
-          </w:tcPr>
-          <w:p>
-            <w:pPr>
-              <w:pStyle w:val="Prrafodelista"/>
-              <w:ind w:left="0"/>
-              <w:rPr>
-                <w:rFonts w:asciiTheme="minorHAnsi" w:hAnsiTheme="minorHAnsi" w:cstheme="minorHAnsi"/>
-                <w:b w:val="0"/>
-                <w:bCs w:val="0"/>
-                <w:sz w:val="20"/>
-                <w:szCs w:val="20"/>
-              </w:rPr>
-            </w:pPr>
-            <w:r>
-              <w:rPr>
-                <w:rFonts w:asciiTheme="minorHAnsi" w:hAnsiTheme="minorHAnsi" w:cstheme="minorHAnsi"/>
-                <w:b w:val="0"/>
-                <w:bCs w:val="0"/>
-                <w:sz w:val="20"/>
-                <w:szCs w:val="20"/>
-              </w:rPr>
-              <w:t>Guía de Remisión</w:t>
-            </w:r>
-          </w:p>
-        </w:tc>
-        <w:tc>
-          <w:tcPr>
-            <w:tcW w:w="3544" w:type="dxa"/>
-          </w:tcPr>
-          <w:p>
-            <w:pPr>
-              <w:pStyle w:val="Prrafodelista"/>
-              <w:ind w:left="0"/>
-              <w:cnfStyle w:val="000000000000"/>
-              <w:rPr>
-                <w:rFonts w:asciiTheme="minorHAnsi" w:hAnsiTheme="minorHAnsi" w:cstheme="minorHAnsi"/>
-                <w:sz w:val="20"/>
-                <w:szCs w:val="20"/>
-              </w:rPr>
-            </w:pPr>
-            <w:r>
-              <w:rPr>
-                <w:rFonts w:asciiTheme="minorHAnsi" w:hAnsiTheme="minorHAnsi" w:cstheme="minorHAnsi"/>
-                <w:sz w:val="20"/>
-                <w:szCs w:val="20"/>
-              </w:rPr>
-              <w:t xml:space="preserve">Documento que es enviado por parte del proveedor ante una orden de </w:t>
-            </w:r>
-            <w:r>
-              <w:rPr>
-                <w:rFonts w:asciiTheme="minorHAnsi" w:hAnsiTheme="minorHAnsi" w:cstheme="minorHAnsi"/>
-                <w:sz w:val="20"/>
-                <w:szCs w:val="20"/>
-              </w:rPr>
-              <w:lastRenderedPageBreak/>
-              <w:t>compra, como constancia de envío de productos.</w:t>
-            </w:r>
-          </w:p>
-        </w:tc>
-        <w:tc>
-          <w:tcPr>
-            <w:tcW w:w="2819" w:type="dxa"/>
-          </w:tcPr>
-          <w:p>
-            <w:pPr>
-              <w:pStyle w:val="Prrafodelista"/>
-              <w:ind w:left="0"/>
-              <w:cnfStyle w:val="000000000000"/>
-              <w:rPr>
-                <w:rFonts w:asciiTheme="minorHAnsi" w:hAnsiTheme="minorHAnsi" w:cstheme="minorHAnsi"/>
-                <w:sz w:val="20"/>
-                <w:szCs w:val="20"/>
-              </w:rPr>
-            </w:pPr>
-            <w:r>
-              <w:rPr>
-                <w:rFonts w:asciiTheme="minorHAnsi" w:hAnsiTheme="minorHAnsi" w:cstheme="minorHAnsi"/>
-                <w:sz w:val="20"/>
-                <w:szCs w:val="20"/>
-              </w:rPr>
-              <w:lastRenderedPageBreak/>
-              <w:t>Proveedor</w:t>
-            </w:r>
-          </w:p>
-        </w:tc>
-      </w:tr>
-      <w:tr>
-        <w:trPr>
-          <w:cnfStyle w:val="000000100000"/>
-          <w:trHeight w:val="287"/>
-          <w:jc w:val="center"/>
-        </w:trPr>
-        <w:tc>
-          <w:tcPr>
-            <w:cnfStyle w:val="001000000000"/>
-            <w:tcW w:w="1962" w:type="dxa"/>
-          </w:tcPr>
-          <w:p>
-            <w:pPr>
-              <w:pStyle w:val="Prrafodelista"/>
-              <w:ind w:left="0"/>
-              <w:rPr>
-                <w:rFonts w:asciiTheme="minorHAnsi" w:hAnsiTheme="minorHAnsi" w:cstheme="minorHAnsi"/>
-                <w:b w:val="0"/>
-                <w:bCs w:val="0"/>
-                <w:sz w:val="20"/>
-                <w:szCs w:val="20"/>
-              </w:rPr>
-            </w:pPr>
-            <w:r>
-              <w:rPr>
-                <w:rFonts w:asciiTheme="minorHAnsi" w:hAnsiTheme="minorHAnsi" w:cstheme="minorHAnsi"/>
-                <w:b w:val="0"/>
-                <w:bCs w:val="0"/>
-                <w:sz w:val="20"/>
-                <w:szCs w:val="20"/>
-              </w:rPr>
               <w:lastRenderedPageBreak/>
               <w:t>Factura</w:t>
             </w:r>
@@ -3353,7 +3348,7 @@
             <w:pPr>
               <w:pStyle w:val="Prrafodelista"/>
               <w:ind w:left="0"/>
-              <w:cnfStyle w:val="000000100000"/>
+              <w:cnfStyle w:val="000000100000" w:firstRow="0" w:lastRow="0" w:firstColumn="0" w:lastColumn="0" w:oddVBand="0" w:evenVBand="0" w:oddHBand="1" w:evenHBand="0" w:firstRowFirstColumn="0" w:firstRowLastColumn="0" w:lastRowFirstColumn="0" w:lastRowLastColumn="0"/>
               <w:rPr>
                 <w:rFonts w:asciiTheme="minorHAnsi" w:hAnsiTheme="minorHAnsi" w:cstheme="minorHAnsi"/>
                 <w:sz w:val="20"/>
@@ -3378,7 +3373,7 @@
             <w:pPr>
               <w:pStyle w:val="Prrafodelista"/>
               <w:ind w:left="0"/>
-              <w:cnfStyle w:val="000000100000"/>
+              <w:cnfStyle w:val="000000100000" w:firstRow="0" w:lastRow="0" w:firstColumn="0" w:lastColumn="0" w:oddVBand="0" w:evenVBand="0" w:oddHBand="1" w:evenHBand="0" w:firstRowFirstColumn="0" w:firstRowLastColumn="0" w:lastRowFirstColumn="0" w:lastRowLastColumn="0"/>
               <w:rPr>
                 <w:rFonts w:asciiTheme="minorHAnsi" w:hAnsiTheme="minorHAnsi" w:cstheme="minorHAnsi"/>
                 <w:sz w:val="20"/>
@@ -3418,7 +3413,7 @@
           <w:lang w:val="es-PE"/>
         </w:rPr>
       </w:pPr>
-      <w:bookmarkStart w:id="12" w:name="_Toc292018120"/>
+      <w:bookmarkStart w:id="11" w:name="_Toc292018120"/>
       <w:r>
         <w:rPr>
           <w:rFonts w:asciiTheme="minorHAnsi" w:hAnsiTheme="minorHAnsi" w:cstheme="minorHAnsi"/>
@@ -3447,7 +3442,7 @@
         </w:rPr>
         <w:t>Caracterización</w:t>
       </w:r>
-      <w:bookmarkEnd w:id="12"/>
+      <w:bookmarkEnd w:id="11"/>
     </w:p>
     <w:tbl>
       <w:tblPr>
@@ -3462,7 +3457,7 @@
           <w:insideV w:val="single" w:sz="4" w:space="0" w:color="auto"/>
         </w:tblBorders>
         <w:tblLayout w:type="fixed"/>
-        <w:tblLook w:val="04A0"/>
+        <w:tblLook w:val="04A0" w:firstRow="1" w:lastRow="0" w:firstColumn="1" w:lastColumn="0" w:noHBand="0" w:noVBand="1"/>
       </w:tblPr>
       <w:tblGrid>
         <w:gridCol w:w="675"/>
@@ -3474,12 +3469,12 @@
       </w:tblGrid>
       <w:tr>
         <w:trPr>
-          <w:cnfStyle w:val="100000000000"/>
+          <w:cnfStyle w:val="100000000000" w:firstRow="1" w:lastRow="0" w:firstColumn="0" w:lastColumn="0" w:oddVBand="0" w:evenVBand="0" w:oddHBand="0" w:evenHBand="0" w:firstRowFirstColumn="0" w:firstRowLastColumn="0" w:lastRowFirstColumn="0" w:lastRowLastColumn="0"/>
           <w:trHeight w:val="242"/>
         </w:trPr>
         <w:tc>
           <w:tcPr>
-            <w:cnfStyle w:val="001000000000"/>
+            <w:cnfStyle w:val="001000000000" w:firstRow="0" w:lastRow="0" w:firstColumn="1" w:lastColumn="0" w:oddVBand="0" w:evenVBand="0" w:oddHBand="0" w:evenHBand="0" w:firstRowFirstColumn="0" w:firstRowLastColumn="0" w:lastRowFirstColumn="0" w:lastRowLastColumn="0"/>
             <w:tcW w:w="675" w:type="dxa"/>
             <w:shd w:val="clear" w:color="auto" w:fill="002060"/>
           </w:tcPr>
@@ -3507,7 +3502,7 @@
               <w:pStyle w:val="Prrafodelista"/>
               <w:ind w:left="0"/>
               <w:jc w:val="center"/>
-              <w:cnfStyle w:val="100000000000"/>
+              <w:cnfStyle w:val="100000000000" w:firstRow="1" w:lastRow="0" w:firstColumn="0" w:lastColumn="0" w:oddVBand="0" w:evenVBand="0" w:oddHBand="0" w:evenHBand="0" w:firstRowFirstColumn="0" w:firstRowLastColumn="0" w:lastRowFirstColumn="0" w:lastRowLastColumn="0"/>
               <w:rPr>
                 <w:rFonts w:asciiTheme="minorHAnsi" w:hAnsiTheme="minorHAnsi" w:cstheme="minorHAnsi"/>
                 <w:b w:val="0"/>
@@ -3536,7 +3531,7 @@
               <w:pStyle w:val="Prrafodelista"/>
               <w:ind w:left="0"/>
               <w:jc w:val="center"/>
-              <w:cnfStyle w:val="100000000000"/>
+              <w:cnfStyle w:val="100000000000" w:firstRow="1" w:lastRow="0" w:firstColumn="0" w:lastColumn="0" w:oddVBand="0" w:evenVBand="0" w:oddHBand="0" w:evenHBand="0" w:firstRowFirstColumn="0" w:firstRowLastColumn="0" w:lastRowFirstColumn="0" w:lastRowLastColumn="0"/>
               <w:rPr>
                 <w:rFonts w:asciiTheme="minorHAnsi" w:hAnsiTheme="minorHAnsi" w:cstheme="minorHAnsi"/>
                 <w:b w:val="0"/>
@@ -3565,7 +3560,7 @@
               <w:pStyle w:val="Prrafodelista"/>
               <w:ind w:left="0"/>
               <w:jc w:val="center"/>
-              <w:cnfStyle w:val="100000000000"/>
+              <w:cnfStyle w:val="100000000000" w:firstRow="1" w:lastRow="0" w:firstColumn="0" w:lastColumn="0" w:oddVBand="0" w:evenVBand="0" w:oddHBand="0" w:evenHBand="0" w:firstRowFirstColumn="0" w:firstRowLastColumn="0" w:lastRowFirstColumn="0" w:lastRowLastColumn="0"/>
               <w:rPr>
                 <w:rFonts w:asciiTheme="minorHAnsi" w:hAnsiTheme="minorHAnsi" w:cstheme="minorHAnsi"/>
                 <w:b w:val="0"/>
@@ -3594,7 +3589,7 @@
               <w:pStyle w:val="Prrafodelista"/>
               <w:ind w:left="0"/>
               <w:jc w:val="center"/>
-              <w:cnfStyle w:val="100000000000"/>
+              <w:cnfStyle w:val="100000000000" w:firstRow="1" w:lastRow="0" w:firstColumn="0" w:lastColumn="0" w:oddVBand="0" w:evenVBand="0" w:oddHBand="0" w:evenHBand="0" w:firstRowFirstColumn="0" w:firstRowLastColumn="0" w:lastRowFirstColumn="0" w:lastRowLastColumn="0"/>
               <w:rPr>
                 <w:rFonts w:asciiTheme="minorHAnsi" w:hAnsiTheme="minorHAnsi" w:cstheme="minorHAnsi"/>
                 <w:b w:val="0"/>
@@ -3623,7 +3618,7 @@
               <w:pStyle w:val="Prrafodelista"/>
               <w:ind w:left="0"/>
               <w:jc w:val="center"/>
-              <w:cnfStyle w:val="100000000000"/>
+              <w:cnfStyle w:val="100000000000" w:firstRow="1" w:lastRow="0" w:firstColumn="0" w:lastColumn="0" w:oddVBand="0" w:evenVBand="0" w:oddHBand="0" w:evenHBand="0" w:firstRowFirstColumn="0" w:firstRowLastColumn="0" w:lastRowFirstColumn="0" w:lastRowLastColumn="0"/>
               <w:rPr>
                 <w:rFonts w:asciiTheme="minorHAnsi" w:hAnsiTheme="minorHAnsi" w:cstheme="minorHAnsi"/>
                 <w:b w:val="0"/>
@@ -3645,12 +3640,12 @@
       </w:tr>
       <w:tr>
         <w:trPr>
-          <w:cnfStyle w:val="000000100000"/>
+          <w:cnfStyle w:val="000000100000" w:firstRow="0" w:lastRow="0" w:firstColumn="0" w:lastColumn="0" w:oddVBand="0" w:evenVBand="0" w:oddHBand="1" w:evenHBand="0" w:firstRowFirstColumn="0" w:firstRowLastColumn="0" w:lastRowFirstColumn="0" w:lastRowLastColumn="0"/>
           <w:trHeight w:val="562"/>
         </w:trPr>
         <w:tc>
           <w:tcPr>
-            <w:cnfStyle w:val="001000000000"/>
+            <w:cnfStyle w:val="001000000000" w:firstRow="0" w:lastRow="0" w:firstColumn="1" w:lastColumn="0" w:oddVBand="0" w:evenVBand="0" w:oddHBand="0" w:evenHBand="0" w:firstRowFirstColumn="0" w:firstRowLastColumn="0" w:lastRowFirstColumn="0" w:lastRowLastColumn="0"/>
             <w:tcW w:w="675" w:type="dxa"/>
             <w:vAlign w:val="center"/>
           </w:tcPr>
@@ -3689,7 +3684,7 @@
               <w:pStyle w:val="Prrafodelista"/>
               <w:ind w:left="0"/>
               <w:jc w:val="center"/>
-              <w:cnfStyle w:val="000000100000"/>
+              <w:cnfStyle w:val="000000100000" w:firstRow="0" w:lastRow="0" w:firstColumn="0" w:lastColumn="0" w:oddVBand="0" w:evenVBand="0" w:oddHBand="1" w:evenHBand="0" w:firstRowFirstColumn="0" w:firstRowLastColumn="0" w:lastRowFirstColumn="0" w:lastRowLastColumn="0"/>
               <w:rPr>
                 <w:rFonts w:asciiTheme="minorHAnsi" w:hAnsiTheme="minorHAnsi" w:cstheme="minorHAnsi"/>
                 <w:bCs/>
@@ -3720,7 +3715,7 @@
               <w:pStyle w:val="Prrafodelista"/>
               <w:ind w:left="0"/>
               <w:jc w:val="center"/>
-              <w:cnfStyle w:val="000000100000"/>
+              <w:cnfStyle w:val="000000100000" w:firstRow="0" w:lastRow="0" w:firstColumn="0" w:lastColumn="0" w:oddVBand="0" w:evenVBand="0" w:oddHBand="1" w:evenHBand="0" w:firstRowFirstColumn="0" w:firstRowLastColumn="0" w:lastRowFirstColumn="0" w:lastRowLastColumn="0"/>
               <w:rPr>
                 <w:rFonts w:asciiTheme="minorHAnsi" w:hAnsiTheme="minorHAnsi" w:cstheme="minorHAnsi"/>
                 <w:color w:val="000000"/>
@@ -3749,7 +3744,7 @@
               <w:pStyle w:val="Prrafodelista"/>
               <w:ind w:left="0"/>
               <w:jc w:val="center"/>
-              <w:cnfStyle w:val="000000100000"/>
+              <w:cnfStyle w:val="000000100000" w:firstRow="0" w:lastRow="0" w:firstColumn="0" w:lastColumn="0" w:oddVBand="0" w:evenVBand="0" w:oddHBand="1" w:evenHBand="0" w:firstRowFirstColumn="0" w:firstRowLastColumn="0" w:lastRowFirstColumn="0" w:lastRowLastColumn="0"/>
               <w:rPr>
                 <w:rFonts w:asciiTheme="minorHAnsi" w:hAnsiTheme="minorHAnsi" w:cstheme="minorHAnsi"/>
                 <w:color w:val="000000"/>
@@ -3777,7 +3772,7 @@
             <w:pPr>
               <w:pStyle w:val="Prrafodelista"/>
               <w:ind w:left="0"/>
-              <w:cnfStyle w:val="000000100000"/>
+              <w:cnfStyle w:val="000000100000" w:firstRow="0" w:lastRow="0" w:firstColumn="0" w:lastColumn="0" w:oddVBand="0" w:evenVBand="0" w:oddHBand="1" w:evenHBand="0" w:firstRowFirstColumn="0" w:firstRowLastColumn="0" w:lastRowFirstColumn="0" w:lastRowLastColumn="0"/>
               <w:rPr>
                 <w:rFonts w:asciiTheme="minorHAnsi" w:hAnsiTheme="minorHAnsi" w:cstheme="minorHAnsi"/>
                 <w:color w:val="000000"/>
@@ -3806,7 +3801,7 @@
               <w:pStyle w:val="Prrafodelista"/>
               <w:ind w:left="0"/>
               <w:jc w:val="center"/>
-              <w:cnfStyle w:val="000000100000"/>
+              <w:cnfStyle w:val="000000100000" w:firstRow="0" w:lastRow="0" w:firstColumn="0" w:lastColumn="0" w:oddVBand="0" w:evenVBand="0" w:oddHBand="1" w:evenHBand="0" w:firstRowFirstColumn="0" w:firstRowLastColumn="0" w:lastRowFirstColumn="0" w:lastRowLastColumn="0"/>
               <w:rPr>
                 <w:rFonts w:asciiTheme="minorHAnsi" w:hAnsiTheme="minorHAnsi" w:cstheme="minorHAnsi"/>
                 <w:color w:val="000000"/>
@@ -3832,7 +3827,7 @@
         </w:trPr>
         <w:tc>
           <w:tcPr>
-            <w:cnfStyle w:val="001000000000"/>
+            <w:cnfStyle w:val="001000000000" w:firstRow="0" w:lastRow="0" w:firstColumn="1" w:lastColumn="0" w:oddVBand="0" w:evenVBand="0" w:oddHBand="0" w:evenHBand="0" w:firstRowFirstColumn="0" w:firstRowLastColumn="0" w:lastRowFirstColumn="0" w:lastRowLastColumn="0"/>
             <w:tcW w:w="675" w:type="dxa"/>
             <w:vMerge w:val="restart"/>
             <w:vAlign w:val="center"/>
@@ -3875,7 +3870,7 @@
               <w:pStyle w:val="Prrafodelista"/>
               <w:ind w:left="0"/>
               <w:jc w:val="center"/>
-              <w:cnfStyle w:val="000000000000"/>
+              <w:cnfStyle w:val="000000000000" w:firstRow="0" w:lastRow="0" w:firstColumn="0" w:lastColumn="0" w:oddVBand="0" w:evenVBand="0" w:oddHBand="0" w:evenHBand="0" w:firstRowFirstColumn="0" w:firstRowLastColumn="0" w:lastRowFirstColumn="0" w:lastRowLastColumn="0"/>
               <w:rPr>
                 <w:rFonts w:asciiTheme="minorHAnsi" w:hAnsiTheme="minorHAnsi" w:cstheme="minorHAnsi"/>
                 <w:bCs/>
@@ -3907,7 +3902,7 @@
               <w:pStyle w:val="Prrafodelista"/>
               <w:ind w:left="0"/>
               <w:jc w:val="center"/>
-              <w:cnfStyle w:val="000000000000"/>
+              <w:cnfStyle w:val="000000000000" w:firstRow="0" w:lastRow="0" w:firstColumn="0" w:lastColumn="0" w:oddVBand="0" w:evenVBand="0" w:oddHBand="0" w:evenHBand="0" w:firstRowFirstColumn="0" w:firstRowLastColumn="0" w:lastRowFirstColumn="0" w:lastRowLastColumn="0"/>
               <w:rPr>
                 <w:rFonts w:asciiTheme="minorHAnsi" w:hAnsiTheme="minorHAnsi" w:cstheme="minorHAnsi"/>
                 <w:color w:val="000000"/>
@@ -3936,7 +3931,7 @@
               <w:pStyle w:val="Prrafodelista"/>
               <w:ind w:left="0"/>
               <w:jc w:val="center"/>
-              <w:cnfStyle w:val="000000000000"/>
+              <w:cnfStyle w:val="000000000000" w:firstRow="0" w:lastRow="0" w:firstColumn="0" w:lastColumn="0" w:oddVBand="0" w:evenVBand="0" w:oddHBand="0" w:evenHBand="0" w:firstRowFirstColumn="0" w:firstRowLastColumn="0" w:lastRowFirstColumn="0" w:lastRowLastColumn="0"/>
               <w:rPr>
                 <w:rFonts w:asciiTheme="minorHAnsi" w:hAnsiTheme="minorHAnsi" w:cstheme="minorHAnsi"/>
                 <w:color w:val="000000"/>
@@ -3965,7 +3960,7 @@
             <w:pPr>
               <w:pStyle w:val="Prrafodelista"/>
               <w:ind w:left="0"/>
-              <w:cnfStyle w:val="000000000000"/>
+              <w:cnfStyle w:val="000000000000" w:firstRow="0" w:lastRow="0" w:firstColumn="0" w:lastColumn="0" w:oddVBand="0" w:evenVBand="0" w:oddHBand="0" w:evenHBand="0" w:firstRowFirstColumn="0" w:firstRowLastColumn="0" w:lastRowFirstColumn="0" w:lastRowLastColumn="0"/>
               <w:rPr>
                 <w:rFonts w:asciiTheme="minorHAnsi" w:hAnsiTheme="minorHAnsi" w:cstheme="minorHAnsi"/>
                 <w:color w:val="000000"/>
@@ -3995,7 +3990,7 @@
               <w:pStyle w:val="Prrafodelista"/>
               <w:ind w:left="0"/>
               <w:jc w:val="center"/>
-              <w:cnfStyle w:val="000000000000"/>
+              <w:cnfStyle w:val="000000000000" w:firstRow="0" w:lastRow="0" w:firstColumn="0" w:lastColumn="0" w:oddVBand="0" w:evenVBand="0" w:oddHBand="0" w:evenHBand="0" w:firstRowFirstColumn="0" w:firstRowLastColumn="0" w:lastRowFirstColumn="0" w:lastRowLastColumn="0"/>
               <w:rPr>
                 <w:rFonts w:asciiTheme="minorHAnsi" w:hAnsiTheme="minorHAnsi" w:cstheme="minorHAnsi"/>
                 <w:color w:val="000000"/>
@@ -4017,12 +4012,12 @@
       </w:tr>
       <w:tr>
         <w:trPr>
-          <w:cnfStyle w:val="000000100000"/>
+          <w:cnfStyle w:val="000000100000" w:firstRow="0" w:lastRow="0" w:firstColumn="0" w:lastColumn="0" w:oddVBand="0" w:evenVBand="0" w:oddHBand="1" w:evenHBand="0" w:firstRowFirstColumn="0" w:firstRowLastColumn="0" w:lastRowFirstColumn="0" w:lastRowLastColumn="0"/>
           <w:trHeight w:val="693"/>
         </w:trPr>
         <w:tc>
           <w:tcPr>
-            <w:cnfStyle w:val="001000000000"/>
+            <w:cnfStyle w:val="001000000000" w:firstRow="0" w:lastRow="0" w:firstColumn="1" w:lastColumn="0" w:oddVBand="0" w:evenVBand="0" w:oddHBand="0" w:evenHBand="0" w:firstRowFirstColumn="0" w:firstRowLastColumn="0" w:lastRowFirstColumn="0" w:lastRowLastColumn="0"/>
             <w:tcW w:w="675" w:type="dxa"/>
             <w:vMerge/>
             <w:vAlign w:val="center"/>
@@ -4052,7 +4047,7 @@
               <w:pStyle w:val="Prrafodelista"/>
               <w:ind w:left="0"/>
               <w:jc w:val="center"/>
-              <w:cnfStyle w:val="000000100000"/>
+              <w:cnfStyle w:val="000000100000" w:firstRow="0" w:lastRow="0" w:firstColumn="0" w:lastColumn="0" w:oddVBand="0" w:evenVBand="0" w:oddHBand="1" w:evenHBand="0" w:firstRowFirstColumn="0" w:firstRowLastColumn="0" w:lastRowFirstColumn="0" w:lastRowLastColumn="0"/>
               <w:rPr>
                 <w:rFonts w:asciiTheme="minorHAnsi" w:hAnsiTheme="minorHAnsi" w:cstheme="minorHAnsi"/>
                 <w:bCs/>
@@ -4074,7 +4069,7 @@
               <w:pStyle w:val="Prrafodelista"/>
               <w:ind w:left="0"/>
               <w:jc w:val="center"/>
-              <w:cnfStyle w:val="000000100000"/>
+              <w:cnfStyle w:val="000000100000" w:firstRow="0" w:lastRow="0" w:firstColumn="0" w:lastColumn="0" w:oddVBand="0" w:evenVBand="0" w:oddHBand="1" w:evenHBand="0" w:firstRowFirstColumn="0" w:firstRowLastColumn="0" w:lastRowFirstColumn="0" w:lastRowLastColumn="0"/>
               <w:rPr>
                 <w:rFonts w:asciiTheme="minorHAnsi" w:hAnsiTheme="minorHAnsi" w:cstheme="minorHAnsi"/>
                 <w:color w:val="000000"/>
@@ -4094,7 +4089,7 @@
               <w:pStyle w:val="Prrafodelista"/>
               <w:ind w:left="0"/>
               <w:jc w:val="center"/>
-              <w:cnfStyle w:val="000000100000"/>
+              <w:cnfStyle w:val="000000100000" w:firstRow="0" w:lastRow="0" w:firstColumn="0" w:lastColumn="0" w:oddVBand="0" w:evenVBand="0" w:oddHBand="1" w:evenHBand="0" w:firstRowFirstColumn="0" w:firstRowLastColumn="0" w:lastRowFirstColumn="0" w:lastRowLastColumn="0"/>
               <w:rPr>
                 <w:rFonts w:asciiTheme="minorHAnsi" w:hAnsiTheme="minorHAnsi" w:cstheme="minorHAnsi"/>
                 <w:color w:val="000000"/>
@@ -4123,7 +4118,7 @@
             <w:pPr>
               <w:pStyle w:val="Prrafodelista"/>
               <w:ind w:left="0"/>
-              <w:cnfStyle w:val="000000100000"/>
+              <w:cnfStyle w:val="000000100000" w:firstRow="0" w:lastRow="0" w:firstColumn="0" w:lastColumn="0" w:oddVBand="0" w:evenVBand="0" w:oddHBand="1" w:evenHBand="0" w:firstRowFirstColumn="0" w:firstRowLastColumn="0" w:lastRowFirstColumn="0" w:lastRowLastColumn="0"/>
               <w:rPr>
                 <w:rFonts w:asciiTheme="minorHAnsi" w:hAnsiTheme="minorHAnsi" w:cstheme="minorHAnsi"/>
                 <w:color w:val="000000"/>
@@ -4144,7 +4139,7 @@
               <w:pStyle w:val="Prrafodelista"/>
               <w:ind w:left="0"/>
               <w:jc w:val="center"/>
-              <w:cnfStyle w:val="000000100000"/>
+              <w:cnfStyle w:val="000000100000" w:firstRow="0" w:lastRow="0" w:firstColumn="0" w:lastColumn="0" w:oddVBand="0" w:evenVBand="0" w:oddHBand="1" w:evenHBand="0" w:firstRowFirstColumn="0" w:firstRowLastColumn="0" w:lastRowFirstColumn="0" w:lastRowLastColumn="0"/>
               <w:rPr>
                 <w:rFonts w:asciiTheme="minorHAnsi" w:hAnsiTheme="minorHAnsi" w:cstheme="minorHAnsi"/>
                 <w:color w:val="000000"/>
@@ -4161,7 +4156,7 @@
         </w:trPr>
         <w:tc>
           <w:tcPr>
-            <w:cnfStyle w:val="001000000000"/>
+            <w:cnfStyle w:val="001000000000" w:firstRow="0" w:lastRow="0" w:firstColumn="1" w:lastColumn="0" w:oddVBand="0" w:evenVBand="0" w:oddHBand="0" w:evenHBand="0" w:firstRowFirstColumn="0" w:firstRowLastColumn="0" w:lastRowFirstColumn="0" w:lastRowLastColumn="0"/>
             <w:tcW w:w="675" w:type="dxa"/>
             <w:vMerge w:val="restart"/>
             <w:vAlign w:val="center"/>
@@ -4202,7 +4197,7 @@
               <w:pStyle w:val="Prrafodelista"/>
               <w:ind w:left="0"/>
               <w:jc w:val="center"/>
-              <w:cnfStyle w:val="000000000000"/>
+              <w:cnfStyle w:val="000000000000" w:firstRow="0" w:lastRow="0" w:firstColumn="0" w:lastColumn="0" w:oddVBand="0" w:evenVBand="0" w:oddHBand="0" w:evenHBand="0" w:firstRowFirstColumn="0" w:firstRowLastColumn="0" w:lastRowFirstColumn="0" w:lastRowLastColumn="0"/>
               <w:rPr>
                 <w:rFonts w:asciiTheme="minorHAnsi" w:hAnsiTheme="minorHAnsi" w:cstheme="minorHAnsi"/>
                 <w:bCs/>
@@ -4234,7 +4229,7 @@
               <w:pStyle w:val="Prrafodelista"/>
               <w:ind w:left="0"/>
               <w:jc w:val="center"/>
-              <w:cnfStyle w:val="000000000000"/>
+              <w:cnfStyle w:val="000000000000" w:firstRow="0" w:lastRow="0" w:firstColumn="0" w:lastColumn="0" w:oddVBand="0" w:evenVBand="0" w:oddHBand="0" w:evenHBand="0" w:firstRowFirstColumn="0" w:firstRowLastColumn="0" w:lastRowFirstColumn="0" w:lastRowLastColumn="0"/>
               <w:rPr>
                 <w:rFonts w:asciiTheme="minorHAnsi" w:hAnsiTheme="minorHAnsi" w:cstheme="minorHAnsi"/>
                 <w:color w:val="000000"/>
@@ -4263,7 +4258,7 @@
               <w:pStyle w:val="Prrafodelista"/>
               <w:ind w:left="0"/>
               <w:jc w:val="center"/>
-              <w:cnfStyle w:val="000000000000"/>
+              <w:cnfStyle w:val="000000000000" w:firstRow="0" w:lastRow="0" w:firstColumn="0" w:lastColumn="0" w:oddVBand="0" w:evenVBand="0" w:oddHBand="0" w:evenHBand="0" w:firstRowFirstColumn="0" w:firstRowLastColumn="0" w:lastRowFirstColumn="0" w:lastRowLastColumn="0"/>
               <w:rPr>
                 <w:rFonts w:asciiTheme="minorHAnsi" w:hAnsiTheme="minorHAnsi" w:cstheme="minorHAnsi"/>
                 <w:color w:val="000000"/>
@@ -4286,7 +4281,7 @@
               <w:pStyle w:val="Prrafodelista"/>
               <w:ind w:left="0"/>
               <w:jc w:val="center"/>
-              <w:cnfStyle w:val="000000000000"/>
+              <w:cnfStyle w:val="000000000000" w:firstRow="0" w:lastRow="0" w:firstColumn="0" w:lastColumn="0" w:oddVBand="0" w:evenVBand="0" w:oddHBand="0" w:evenHBand="0" w:firstRowFirstColumn="0" w:firstRowLastColumn="0" w:lastRowFirstColumn="0" w:lastRowLastColumn="0"/>
               <w:rPr>
                 <w:rFonts w:asciiTheme="minorHAnsi" w:hAnsiTheme="minorHAnsi" w:cstheme="minorHAnsi"/>
                 <w:color w:val="000000"/>
@@ -4306,7 +4301,7 @@
             <w:pPr>
               <w:pStyle w:val="Prrafodelista"/>
               <w:ind w:left="0"/>
-              <w:cnfStyle w:val="000000000000"/>
+              <w:cnfStyle w:val="000000000000" w:firstRow="0" w:lastRow="0" w:firstColumn="0" w:lastColumn="0" w:oddVBand="0" w:evenVBand="0" w:oddHBand="0" w:evenHBand="0" w:firstRowFirstColumn="0" w:firstRowLastColumn="0" w:lastRowFirstColumn="0" w:lastRowLastColumn="0"/>
               <w:rPr>
                 <w:rFonts w:asciiTheme="minorHAnsi" w:hAnsiTheme="minorHAnsi" w:cstheme="minorHAnsi"/>
                 <w:color w:val="000000"/>
@@ -4348,7 +4343,7 @@
               <w:pStyle w:val="Prrafodelista"/>
               <w:ind w:left="0"/>
               <w:jc w:val="center"/>
-              <w:cnfStyle w:val="000000000000"/>
+              <w:cnfStyle w:val="000000000000" w:firstRow="0" w:lastRow="0" w:firstColumn="0" w:lastColumn="0" w:oddVBand="0" w:evenVBand="0" w:oddHBand="0" w:evenHBand="0" w:firstRowFirstColumn="0" w:firstRowLastColumn="0" w:lastRowFirstColumn="0" w:lastRowLastColumn="0"/>
               <w:rPr>
                 <w:rFonts w:asciiTheme="minorHAnsi" w:hAnsiTheme="minorHAnsi" w:cstheme="minorHAnsi"/>
                 <w:color w:val="000000"/>
@@ -4369,7 +4364,7 @@
               <w:pStyle w:val="Prrafodelista"/>
               <w:ind w:left="0"/>
               <w:jc w:val="center"/>
-              <w:cnfStyle w:val="000000000000"/>
+              <w:cnfStyle w:val="000000000000" w:firstRow="0" w:lastRow="0" w:firstColumn="0" w:lastColumn="0" w:oddVBand="0" w:evenVBand="0" w:oddHBand="0" w:evenHBand="0" w:firstRowFirstColumn="0" w:firstRowLastColumn="0" w:lastRowFirstColumn="0" w:lastRowLastColumn="0"/>
               <w:rPr>
                 <w:rFonts w:asciiTheme="minorHAnsi" w:hAnsiTheme="minorHAnsi" w:cstheme="minorHAnsi"/>
                 <w:color w:val="000000"/>
@@ -4392,12 +4387,12 @@
       </w:tr>
       <w:tr>
         <w:trPr>
-          <w:cnfStyle w:val="000000100000"/>
+          <w:cnfStyle w:val="000000100000" w:firstRow="0" w:lastRow="0" w:firstColumn="0" w:lastColumn="0" w:oddVBand="0" w:evenVBand="0" w:oddHBand="1" w:evenHBand="0" w:firstRowFirstColumn="0" w:firstRowLastColumn="0" w:lastRowFirstColumn="0" w:lastRowLastColumn="0"/>
           <w:trHeight w:val="1305"/>
         </w:trPr>
         <w:tc>
           <w:tcPr>
-            <w:cnfStyle w:val="001000000000"/>
+            <w:cnfStyle w:val="001000000000" w:firstRow="0" w:lastRow="0" w:firstColumn="1" w:lastColumn="0" w:oddVBand="0" w:evenVBand="0" w:oddHBand="0" w:evenHBand="0" w:firstRowFirstColumn="0" w:firstRowLastColumn="0" w:lastRowFirstColumn="0" w:lastRowLastColumn="0"/>
             <w:tcW w:w="675" w:type="dxa"/>
             <w:vMerge/>
             <w:vAlign w:val="center"/>
@@ -4427,7 +4422,7 @@
               <w:pStyle w:val="Prrafodelista"/>
               <w:ind w:left="0"/>
               <w:jc w:val="center"/>
-              <w:cnfStyle w:val="000000100000"/>
+              <w:cnfStyle w:val="000000100000" w:firstRow="0" w:lastRow="0" w:firstColumn="0" w:lastColumn="0" w:oddVBand="0" w:evenVBand="0" w:oddHBand="1" w:evenHBand="0" w:firstRowFirstColumn="0" w:firstRowLastColumn="0" w:lastRowFirstColumn="0" w:lastRowLastColumn="0"/>
               <w:rPr>
                 <w:rFonts w:asciiTheme="minorHAnsi" w:hAnsiTheme="minorHAnsi" w:cstheme="minorHAnsi"/>
                 <w:bCs/>
@@ -4449,7 +4444,7 @@
               <w:pStyle w:val="Prrafodelista"/>
               <w:ind w:left="0"/>
               <w:jc w:val="center"/>
-              <w:cnfStyle w:val="000000100000"/>
+              <w:cnfStyle w:val="000000100000" w:firstRow="0" w:lastRow="0" w:firstColumn="0" w:lastColumn="0" w:oddVBand="0" w:evenVBand="0" w:oddHBand="1" w:evenHBand="0" w:firstRowFirstColumn="0" w:firstRowLastColumn="0" w:lastRowFirstColumn="0" w:lastRowLastColumn="0"/>
               <w:rPr>
                 <w:rFonts w:asciiTheme="minorHAnsi" w:hAnsiTheme="minorHAnsi" w:cstheme="minorHAnsi"/>
                 <w:color w:val="000000"/>
@@ -4469,7 +4464,7 @@
               <w:pStyle w:val="Prrafodelista"/>
               <w:ind w:left="0"/>
               <w:jc w:val="center"/>
-              <w:cnfStyle w:val="000000100000"/>
+              <w:cnfStyle w:val="000000100000" w:firstRow="0" w:lastRow="0" w:firstColumn="0" w:lastColumn="0" w:oddVBand="0" w:evenVBand="0" w:oddHBand="1" w:evenHBand="0" w:firstRowFirstColumn="0" w:firstRowLastColumn="0" w:lastRowFirstColumn="0" w:lastRowLastColumn="0"/>
               <w:rPr>
                 <w:rFonts w:asciiTheme="minorHAnsi" w:hAnsiTheme="minorHAnsi" w:cstheme="minorHAnsi"/>
                 <w:color w:val="000000"/>
@@ -4498,7 +4493,7 @@
             <w:pPr>
               <w:pStyle w:val="Prrafodelista"/>
               <w:ind w:left="0"/>
-              <w:cnfStyle w:val="000000100000"/>
+              <w:cnfStyle w:val="000000100000" w:firstRow="0" w:lastRow="0" w:firstColumn="0" w:lastColumn="0" w:oddVBand="0" w:evenVBand="0" w:oddHBand="1" w:evenHBand="0" w:firstRowFirstColumn="0" w:firstRowLastColumn="0" w:lastRowFirstColumn="0" w:lastRowLastColumn="0"/>
               <w:rPr>
                 <w:rFonts w:asciiTheme="minorHAnsi" w:hAnsiTheme="minorHAnsi" w:cstheme="minorHAnsi"/>
                 <w:color w:val="000000"/>
@@ -4519,7 +4514,7 @@
               <w:pStyle w:val="Prrafodelista"/>
               <w:ind w:left="0"/>
               <w:jc w:val="center"/>
-              <w:cnfStyle w:val="000000100000"/>
+              <w:cnfStyle w:val="000000100000" w:firstRow="0" w:lastRow="0" w:firstColumn="0" w:lastColumn="0" w:oddVBand="0" w:evenVBand="0" w:oddHBand="1" w:evenHBand="0" w:firstRowFirstColumn="0" w:firstRowLastColumn="0" w:lastRowFirstColumn="0" w:lastRowLastColumn="0"/>
               <w:rPr>
                 <w:rFonts w:asciiTheme="minorHAnsi" w:hAnsiTheme="minorHAnsi" w:cstheme="minorHAnsi"/>
                 <w:color w:val="000000"/>
@@ -4536,7 +4531,7 @@
         </w:trPr>
         <w:tc>
           <w:tcPr>
-            <w:cnfStyle w:val="001000000000"/>
+            <w:cnfStyle w:val="001000000000" w:firstRow="0" w:lastRow="0" w:firstColumn="1" w:lastColumn="0" w:oddVBand="0" w:evenVBand="0" w:oddHBand="0" w:evenHBand="0" w:firstRowFirstColumn="0" w:firstRowLastColumn="0" w:lastRowFirstColumn="0" w:lastRowLastColumn="0"/>
             <w:tcW w:w="675" w:type="dxa"/>
             <w:vMerge w:val="restart"/>
             <w:vAlign w:val="center"/>
@@ -4575,7 +4570,7 @@
               <w:pStyle w:val="Prrafodelista"/>
               <w:ind w:left="0"/>
               <w:jc w:val="center"/>
-              <w:cnfStyle w:val="000000000000"/>
+              <w:cnfStyle w:val="000000000000" w:firstRow="0" w:lastRow="0" w:firstColumn="0" w:lastColumn="0" w:oddVBand="0" w:evenVBand="0" w:oddHBand="0" w:evenHBand="0" w:firstRowFirstColumn="0" w:firstRowLastColumn="0" w:lastRowFirstColumn="0" w:lastRowLastColumn="0"/>
               <w:rPr>
                 <w:rFonts w:asciiTheme="minorHAnsi" w:hAnsiTheme="minorHAnsi" w:cstheme="minorHAnsi"/>
                 <w:color w:val="000000"/>
@@ -4605,7 +4600,7 @@
               <w:pStyle w:val="Prrafodelista"/>
               <w:ind w:left="0"/>
               <w:jc w:val="center"/>
-              <w:cnfStyle w:val="000000000000"/>
+              <w:cnfStyle w:val="000000000000" w:firstRow="0" w:lastRow="0" w:firstColumn="0" w:lastColumn="0" w:oddVBand="0" w:evenVBand="0" w:oddHBand="0" w:evenHBand="0" w:firstRowFirstColumn="0" w:firstRowLastColumn="0" w:lastRowFirstColumn="0" w:lastRowLastColumn="0"/>
               <w:rPr>
                 <w:rFonts w:asciiTheme="minorHAnsi" w:hAnsiTheme="minorHAnsi" w:cstheme="minorHAnsi"/>
                 <w:color w:val="000000"/>
@@ -4635,7 +4630,7 @@
               <w:pStyle w:val="Prrafodelista"/>
               <w:ind w:left="0"/>
               <w:jc w:val="center"/>
-              <w:cnfStyle w:val="000000000000"/>
+              <w:cnfStyle w:val="000000000000" w:firstRow="0" w:lastRow="0" w:firstColumn="0" w:lastColumn="0" w:oddVBand="0" w:evenVBand="0" w:oddHBand="0" w:evenHBand="0" w:firstRowFirstColumn="0" w:firstRowLastColumn="0" w:lastRowFirstColumn="0" w:lastRowLastColumn="0"/>
               <w:rPr>
                 <w:rFonts w:asciiTheme="minorHAnsi" w:hAnsiTheme="minorHAnsi" w:cstheme="minorHAnsi"/>
                 <w:color w:val="000000"/>
@@ -4664,7 +4659,7 @@
             <w:pPr>
               <w:pStyle w:val="Prrafodelista"/>
               <w:ind w:left="0"/>
-              <w:cnfStyle w:val="000000000000"/>
+              <w:cnfStyle w:val="000000000000" w:firstRow="0" w:lastRow="0" w:firstColumn="0" w:lastColumn="0" w:oddVBand="0" w:evenVBand="0" w:oddHBand="0" w:evenHBand="0" w:firstRowFirstColumn="0" w:firstRowLastColumn="0" w:lastRowFirstColumn="0" w:lastRowLastColumn="0"/>
               <w:rPr>
                 <w:rFonts w:asciiTheme="minorHAnsi" w:hAnsiTheme="minorHAnsi" w:cstheme="minorHAnsi"/>
                 <w:color w:val="000000"/>
@@ -4703,7 +4698,7 @@
               <w:pStyle w:val="Prrafodelista"/>
               <w:ind w:left="0"/>
               <w:jc w:val="center"/>
-              <w:cnfStyle w:val="000000000000"/>
+              <w:cnfStyle w:val="000000000000" w:firstRow="0" w:lastRow="0" w:firstColumn="0" w:lastColumn="0" w:oddVBand="0" w:evenVBand="0" w:oddHBand="0" w:evenHBand="0" w:firstRowFirstColumn="0" w:firstRowLastColumn="0" w:lastRowFirstColumn="0" w:lastRowLastColumn="0"/>
               <w:rPr>
                 <w:rFonts w:asciiTheme="minorHAnsi" w:hAnsiTheme="minorHAnsi" w:cstheme="minorHAnsi"/>
                 <w:color w:val="000000"/>
@@ -4725,12 +4720,12 @@
       </w:tr>
       <w:tr>
         <w:trPr>
-          <w:cnfStyle w:val="000000100000"/>
+          <w:cnfStyle w:val="000000100000" w:firstRow="0" w:lastRow="0" w:firstColumn="0" w:lastColumn="0" w:oddVBand="0" w:evenVBand="0" w:oddHBand="1" w:evenHBand="0" w:firstRowFirstColumn="0" w:firstRowLastColumn="0" w:lastRowFirstColumn="0" w:lastRowLastColumn="0"/>
           <w:trHeight w:val="244"/>
         </w:trPr>
         <w:tc>
           <w:tcPr>
-            <w:cnfStyle w:val="001000000000"/>
+            <w:cnfStyle w:val="001000000000" w:firstRow="0" w:lastRow="0" w:firstColumn="1" w:lastColumn="0" w:oddVBand="0" w:evenVBand="0" w:oddHBand="0" w:evenHBand="0" w:firstRowFirstColumn="0" w:firstRowLastColumn="0" w:lastRowFirstColumn="0" w:lastRowLastColumn="0"/>
             <w:tcW w:w="675" w:type="dxa"/>
             <w:vMerge/>
             <w:vAlign w:val="center"/>
@@ -4760,7 +4755,7 @@
               <w:pStyle w:val="Prrafodelista"/>
               <w:ind w:left="0"/>
               <w:jc w:val="center"/>
-              <w:cnfStyle w:val="000000100000"/>
+              <w:cnfStyle w:val="000000100000" w:firstRow="0" w:lastRow="0" w:firstColumn="0" w:lastColumn="0" w:oddVBand="0" w:evenVBand="0" w:oddHBand="1" w:evenHBand="0" w:firstRowFirstColumn="0" w:firstRowLastColumn="0" w:lastRowFirstColumn="0" w:lastRowLastColumn="0"/>
               <w:rPr>
                 <w:rFonts w:asciiTheme="minorHAnsi" w:hAnsiTheme="minorHAnsi" w:cstheme="minorHAnsi"/>
                 <w:color w:val="000000"/>
@@ -4790,7 +4785,7 @@
               <w:pStyle w:val="Prrafodelista"/>
               <w:ind w:left="0"/>
               <w:jc w:val="center"/>
-              <w:cnfStyle w:val="000000100000"/>
+              <w:cnfStyle w:val="000000100000" w:firstRow="0" w:lastRow="0" w:firstColumn="0" w:lastColumn="0" w:oddVBand="0" w:evenVBand="0" w:oddHBand="1" w:evenHBand="0" w:firstRowFirstColumn="0" w:firstRowLastColumn="0" w:lastRowFirstColumn="0" w:lastRowLastColumn="0"/>
               <w:rPr>
                 <w:rFonts w:asciiTheme="minorHAnsi" w:hAnsiTheme="minorHAnsi" w:cstheme="minorHAnsi"/>
                 <w:color w:val="000000"/>
@@ -4810,7 +4805,7 @@
             <w:pPr>
               <w:pStyle w:val="Prrafodelista"/>
               <w:ind w:left="0"/>
-              <w:cnfStyle w:val="000000100000"/>
+              <w:cnfStyle w:val="000000100000" w:firstRow="0" w:lastRow="0" w:firstColumn="0" w:lastColumn="0" w:oddVBand="0" w:evenVBand="0" w:oddHBand="1" w:evenHBand="0" w:firstRowFirstColumn="0" w:firstRowLastColumn="0" w:lastRowFirstColumn="0" w:lastRowLastColumn="0"/>
               <w:rPr>
                 <w:rFonts w:asciiTheme="minorHAnsi" w:hAnsiTheme="minorHAnsi" w:cstheme="minorHAnsi"/>
                 <w:color w:val="000000"/>
@@ -4830,7 +4825,7 @@
             <w:pPr>
               <w:pStyle w:val="Prrafodelista"/>
               <w:ind w:left="0"/>
-              <w:cnfStyle w:val="000000100000"/>
+              <w:cnfStyle w:val="000000100000" w:firstRow="0" w:lastRow="0" w:firstColumn="0" w:lastColumn="0" w:oddVBand="0" w:evenVBand="0" w:oddHBand="1" w:evenHBand="0" w:firstRowFirstColumn="0" w:firstRowLastColumn="0" w:lastRowFirstColumn="0" w:lastRowLastColumn="0"/>
               <w:rPr>
                 <w:rFonts w:asciiTheme="minorHAnsi" w:hAnsiTheme="minorHAnsi" w:cstheme="minorHAnsi"/>
                 <w:color w:val="000000"/>
@@ -4851,7 +4846,7 @@
               <w:pStyle w:val="Prrafodelista"/>
               <w:ind w:left="0"/>
               <w:jc w:val="center"/>
-              <w:cnfStyle w:val="000000100000"/>
+              <w:cnfStyle w:val="000000100000" w:firstRow="0" w:lastRow="0" w:firstColumn="0" w:lastColumn="0" w:oddVBand="0" w:evenVBand="0" w:oddHBand="1" w:evenHBand="0" w:firstRowFirstColumn="0" w:firstRowLastColumn="0" w:lastRowFirstColumn="0" w:lastRowLastColumn="0"/>
               <w:rPr>
                 <w:rFonts w:asciiTheme="minorHAnsi" w:hAnsiTheme="minorHAnsi" w:cstheme="minorHAnsi"/>
                 <w:color w:val="000000"/>
@@ -4868,7 +4863,7 @@
         </w:trPr>
         <w:tc>
           <w:tcPr>
-            <w:cnfStyle w:val="001000000000"/>
+            <w:cnfStyle w:val="001000000000" w:firstRow="0" w:lastRow="0" w:firstColumn="1" w:lastColumn="0" w:oddVBand="0" w:evenVBand="0" w:oddHBand="0" w:evenHBand="0" w:firstRowFirstColumn="0" w:firstRowLastColumn="0" w:lastRowFirstColumn="0" w:lastRowLastColumn="0"/>
             <w:tcW w:w="675" w:type="dxa"/>
             <w:vMerge/>
             <w:vAlign w:val="center"/>
@@ -4898,7 +4893,7 @@
               <w:pStyle w:val="Prrafodelista"/>
               <w:ind w:left="0"/>
               <w:jc w:val="center"/>
-              <w:cnfStyle w:val="000000000000"/>
+              <w:cnfStyle w:val="000000000000" w:firstRow="0" w:lastRow="0" w:firstColumn="0" w:lastColumn="0" w:oddVBand="0" w:evenVBand="0" w:oddHBand="0" w:evenHBand="0" w:firstRowFirstColumn="0" w:firstRowLastColumn="0" w:lastRowFirstColumn="0" w:lastRowLastColumn="0"/>
               <w:rPr>
                 <w:rFonts w:asciiTheme="minorHAnsi" w:hAnsiTheme="minorHAnsi" w:cstheme="minorHAnsi"/>
                 <w:color w:val="000000"/>
@@ -4919,7 +4914,7 @@
               <w:pStyle w:val="Prrafodelista"/>
               <w:ind w:left="0"/>
               <w:jc w:val="center"/>
-              <w:cnfStyle w:val="000000000000"/>
+              <w:cnfStyle w:val="000000000000" w:firstRow="0" w:lastRow="0" w:firstColumn="0" w:lastColumn="0" w:oddVBand="0" w:evenVBand="0" w:oddHBand="0" w:evenHBand="0" w:firstRowFirstColumn="0" w:firstRowLastColumn="0" w:lastRowFirstColumn="0" w:lastRowLastColumn="0"/>
               <w:rPr>
                 <w:rFonts w:asciiTheme="minorHAnsi" w:hAnsiTheme="minorHAnsi" w:cstheme="minorHAnsi"/>
                 <w:color w:val="000000"/>
@@ -4939,7 +4934,7 @@
               <w:pStyle w:val="Prrafodelista"/>
               <w:ind w:left="0"/>
               <w:jc w:val="center"/>
-              <w:cnfStyle w:val="000000000000"/>
+              <w:cnfStyle w:val="000000000000" w:firstRow="0" w:lastRow="0" w:firstColumn="0" w:lastColumn="0" w:oddVBand="0" w:evenVBand="0" w:oddHBand="0" w:evenHBand="0" w:firstRowFirstColumn="0" w:firstRowLastColumn="0" w:lastRowFirstColumn="0" w:lastRowLastColumn="0"/>
               <w:rPr>
                 <w:rFonts w:asciiTheme="minorHAnsi" w:hAnsiTheme="minorHAnsi" w:cstheme="minorHAnsi"/>
                 <w:color w:val="000000"/>
@@ -4968,7 +4963,7 @@
             <w:pPr>
               <w:pStyle w:val="Prrafodelista"/>
               <w:ind w:left="0"/>
-              <w:cnfStyle w:val="000000000000"/>
+              <w:cnfStyle w:val="000000000000" w:firstRow="0" w:lastRow="0" w:firstColumn="0" w:lastColumn="0" w:oddVBand="0" w:evenVBand="0" w:oddHBand="0" w:evenHBand="0" w:firstRowFirstColumn="0" w:firstRowLastColumn="0" w:lastRowFirstColumn="0" w:lastRowLastColumn="0"/>
               <w:rPr>
                 <w:rFonts w:asciiTheme="minorHAnsi" w:hAnsiTheme="minorHAnsi" w:cstheme="minorHAnsi"/>
                 <w:color w:val="000000"/>
@@ -4989,7 +4984,7 @@
               <w:pStyle w:val="Prrafodelista"/>
               <w:ind w:left="0"/>
               <w:jc w:val="center"/>
-              <w:cnfStyle w:val="000000000000"/>
+              <w:cnfStyle w:val="000000000000" w:firstRow="0" w:lastRow="0" w:firstColumn="0" w:lastColumn="0" w:oddVBand="0" w:evenVBand="0" w:oddHBand="0" w:evenHBand="0" w:firstRowFirstColumn="0" w:firstRowLastColumn="0" w:lastRowFirstColumn="0" w:lastRowLastColumn="0"/>
               <w:rPr>
                 <w:rFonts w:asciiTheme="minorHAnsi" w:hAnsiTheme="minorHAnsi" w:cstheme="minorHAnsi"/>
                 <w:color w:val="000000"/>
@@ -5002,12 +4997,12 @@
       </w:tr>
       <w:tr>
         <w:trPr>
-          <w:cnfStyle w:val="000000100000"/>
+          <w:cnfStyle w:val="000000100000" w:firstRow="0" w:lastRow="0" w:firstColumn="0" w:lastColumn="0" w:oddVBand="0" w:evenVBand="0" w:oddHBand="1" w:evenHBand="0" w:firstRowFirstColumn="0" w:firstRowLastColumn="0" w:lastRowFirstColumn="0" w:lastRowLastColumn="0"/>
           <w:trHeight w:val="825"/>
         </w:trPr>
         <w:tc>
           <w:tcPr>
-            <w:cnfStyle w:val="001000000000"/>
+            <w:cnfStyle w:val="001000000000" w:firstRow="0" w:lastRow="0" w:firstColumn="1" w:lastColumn="0" w:oddVBand="0" w:evenVBand="0" w:oddHBand="0" w:evenHBand="0" w:firstRowFirstColumn="0" w:firstRowLastColumn="0" w:lastRowFirstColumn="0" w:lastRowLastColumn="0"/>
             <w:tcW w:w="675" w:type="dxa"/>
             <w:vAlign w:val="center"/>
           </w:tcPr>
@@ -5046,7 +5041,7 @@
               <w:pStyle w:val="Prrafodelista"/>
               <w:ind w:left="0"/>
               <w:jc w:val="center"/>
-              <w:cnfStyle w:val="000000100000"/>
+              <w:cnfStyle w:val="000000100000" w:firstRow="0" w:lastRow="0" w:firstColumn="0" w:lastColumn="0" w:oddVBand="0" w:evenVBand="0" w:oddHBand="1" w:evenHBand="0" w:firstRowFirstColumn="0" w:firstRowLastColumn="0" w:lastRowFirstColumn="0" w:lastRowLastColumn="0"/>
               <w:rPr>
                 <w:rFonts w:asciiTheme="minorHAnsi" w:hAnsiTheme="minorHAnsi" w:cstheme="minorHAnsi"/>
                 <w:color w:val="000000"/>
@@ -5075,7 +5070,7 @@
               <w:pStyle w:val="Prrafodelista"/>
               <w:ind w:left="0"/>
               <w:jc w:val="center"/>
-              <w:cnfStyle w:val="000000100000"/>
+              <w:cnfStyle w:val="000000100000" w:firstRow="0" w:lastRow="0" w:firstColumn="0" w:lastColumn="0" w:oddVBand="0" w:evenVBand="0" w:oddHBand="1" w:evenHBand="0" w:firstRowFirstColumn="0" w:firstRowLastColumn="0" w:lastRowFirstColumn="0" w:lastRowLastColumn="0"/>
               <w:rPr>
                 <w:rFonts w:asciiTheme="minorHAnsi" w:hAnsiTheme="minorHAnsi" w:cstheme="minorHAnsi"/>
                 <w:color w:val="000000"/>
@@ -5103,7 +5098,7 @@
             <w:pPr>
               <w:pStyle w:val="Prrafodelista"/>
               <w:ind w:left="0"/>
-              <w:cnfStyle w:val="000000100000"/>
+              <w:cnfStyle w:val="000000100000" w:firstRow="0" w:lastRow="0" w:firstColumn="0" w:lastColumn="0" w:oddVBand="0" w:evenVBand="0" w:oddHBand="1" w:evenHBand="0" w:firstRowFirstColumn="0" w:firstRowLastColumn="0" w:lastRowFirstColumn="0" w:lastRowLastColumn="0"/>
               <w:rPr>
                 <w:rFonts w:asciiTheme="minorHAnsi" w:hAnsiTheme="minorHAnsi" w:cstheme="minorHAnsi"/>
                 <w:color w:val="000000"/>
@@ -5131,7 +5126,7 @@
             <w:pPr>
               <w:pStyle w:val="Prrafodelista"/>
               <w:ind w:left="0"/>
-              <w:cnfStyle w:val="000000100000"/>
+              <w:cnfStyle w:val="000000100000" w:firstRow="0" w:lastRow="0" w:firstColumn="0" w:lastColumn="0" w:oddVBand="0" w:evenVBand="0" w:oddHBand="1" w:evenHBand="0" w:firstRowFirstColumn="0" w:firstRowLastColumn="0" w:lastRowFirstColumn="0" w:lastRowLastColumn="0"/>
               <w:rPr>
                 <w:rFonts w:asciiTheme="minorHAnsi" w:hAnsiTheme="minorHAnsi" w:cstheme="minorHAnsi"/>
                 <w:color w:val="000000"/>
@@ -5153,7 +5148,7 @@
             <w:pPr>
               <w:pStyle w:val="Prrafodelista"/>
               <w:ind w:left="0"/>
-              <w:cnfStyle w:val="000000100000"/>
+              <w:cnfStyle w:val="000000100000" w:firstRow="0" w:lastRow="0" w:firstColumn="0" w:lastColumn="0" w:oddVBand="0" w:evenVBand="0" w:oddHBand="1" w:evenHBand="0" w:firstRowFirstColumn="0" w:firstRowLastColumn="0" w:lastRowFirstColumn="0" w:lastRowLastColumn="0"/>
               <w:rPr>
                 <w:rFonts w:asciiTheme="minorHAnsi" w:hAnsiTheme="minorHAnsi" w:cstheme="minorHAnsi"/>
                 <w:color w:val="000000"/>
@@ -5173,7 +5168,7 @@
               <w:pStyle w:val="Prrafodelista"/>
               <w:ind w:left="0"/>
               <w:jc w:val="center"/>
-              <w:cnfStyle w:val="000000100000"/>
+              <w:cnfStyle w:val="000000100000" w:firstRow="0" w:lastRow="0" w:firstColumn="0" w:lastColumn="0" w:oddVBand="0" w:evenVBand="0" w:oddHBand="1" w:evenHBand="0" w:firstRowFirstColumn="0" w:firstRowLastColumn="0" w:lastRowFirstColumn="0" w:lastRowLastColumn="0"/>
               <w:rPr>
                 <w:rFonts w:asciiTheme="minorHAnsi" w:hAnsiTheme="minorHAnsi" w:cstheme="minorHAnsi"/>
                 <w:color w:val="000000"/>
@@ -5199,7 +5194,7 @@
         </w:trPr>
         <w:tc>
           <w:tcPr>
-            <w:cnfStyle w:val="001000000000"/>
+            <w:cnfStyle w:val="001000000000" w:firstRow="0" w:lastRow="0" w:firstColumn="1" w:lastColumn="0" w:oddVBand="0" w:evenVBand="0" w:oddHBand="0" w:evenHBand="0" w:firstRowFirstColumn="0" w:firstRowLastColumn="0" w:lastRowFirstColumn="0" w:lastRowLastColumn="0"/>
             <w:tcW w:w="675" w:type="dxa"/>
             <w:vAlign w:val="center"/>
           </w:tcPr>
@@ -5236,7 +5231,7 @@
               <w:pStyle w:val="Prrafodelista"/>
               <w:ind w:left="0"/>
               <w:jc w:val="center"/>
-              <w:cnfStyle w:val="000000000000"/>
+              <w:cnfStyle w:val="000000000000" w:firstRow="0" w:lastRow="0" w:firstColumn="0" w:lastColumn="0" w:oddVBand="0" w:evenVBand="0" w:oddHBand="0" w:evenHBand="0" w:firstRowFirstColumn="0" w:firstRowLastColumn="0" w:lastRowFirstColumn="0" w:lastRowLastColumn="0"/>
               <w:rPr>
                 <w:rFonts w:asciiTheme="minorHAnsi" w:hAnsiTheme="minorHAnsi" w:cstheme="minorHAnsi"/>
                 <w:color w:val="E36C0A" w:themeColor="accent6" w:themeShade="BF"/>
@@ -5265,7 +5260,7 @@
               <w:pStyle w:val="Prrafodelista"/>
               <w:ind w:left="0"/>
               <w:jc w:val="center"/>
-              <w:cnfStyle w:val="000000000000"/>
+              <w:cnfStyle w:val="000000000000" w:firstRow="0" w:lastRow="0" w:firstColumn="0" w:lastColumn="0" w:oddVBand="0" w:evenVBand="0" w:oddHBand="0" w:evenHBand="0" w:firstRowFirstColumn="0" w:firstRowLastColumn="0" w:lastRowFirstColumn="0" w:lastRowLastColumn="0"/>
               <w:rPr>
                 <w:rFonts w:asciiTheme="minorHAnsi" w:hAnsiTheme="minorHAnsi" w:cstheme="minorHAnsi"/>
                 <w:color w:val="E36C0A" w:themeColor="accent6" w:themeShade="BF"/>
@@ -5294,7 +5289,7 @@
               <w:pStyle w:val="Prrafodelista"/>
               <w:ind w:left="0"/>
               <w:jc w:val="center"/>
-              <w:cnfStyle w:val="000000000000"/>
+              <w:cnfStyle w:val="000000000000" w:firstRow="0" w:lastRow="0" w:firstColumn="0" w:lastColumn="0" w:oddVBand="0" w:evenVBand="0" w:oddHBand="0" w:evenHBand="0" w:firstRowFirstColumn="0" w:firstRowLastColumn="0" w:lastRowFirstColumn="0" w:lastRowLastColumn="0"/>
               <w:rPr>
                 <w:rFonts w:asciiTheme="minorHAnsi" w:hAnsiTheme="minorHAnsi" w:cstheme="minorHAnsi"/>
                 <w:color w:val="E36C0A" w:themeColor="accent6" w:themeShade="BF"/>
@@ -5322,7 +5317,7 @@
             <w:pPr>
               <w:pStyle w:val="Prrafodelista"/>
               <w:ind w:left="0"/>
-              <w:cnfStyle w:val="000000000000"/>
+              <w:cnfStyle w:val="000000000000" w:firstRow="0" w:lastRow="0" w:firstColumn="0" w:lastColumn="0" w:oddVBand="0" w:evenVBand="0" w:oddHBand="0" w:evenHBand="0" w:firstRowFirstColumn="0" w:firstRowLastColumn="0" w:lastRowFirstColumn="0" w:lastRowLastColumn="0"/>
               <w:rPr>
                 <w:rFonts w:asciiTheme="minorHAnsi" w:hAnsiTheme="minorHAnsi" w:cstheme="minorHAnsi"/>
                 <w:color w:val="E36C0A" w:themeColor="accent6" w:themeShade="BF"/>
@@ -5351,7 +5346,7 @@
               <w:pStyle w:val="Prrafodelista"/>
               <w:ind w:left="0"/>
               <w:jc w:val="center"/>
-              <w:cnfStyle w:val="000000000000"/>
+              <w:cnfStyle w:val="000000000000" w:firstRow="0" w:lastRow="0" w:firstColumn="0" w:lastColumn="0" w:oddVBand="0" w:evenVBand="0" w:oddHBand="0" w:evenHBand="0" w:firstRowFirstColumn="0" w:firstRowLastColumn="0" w:lastRowFirstColumn="0" w:lastRowLastColumn="0"/>
               <w:rPr>
                 <w:rFonts w:asciiTheme="minorHAnsi" w:hAnsiTheme="minorHAnsi" w:cstheme="minorHAnsi"/>
                 <w:color w:val="E36C0A" w:themeColor="accent6" w:themeShade="BF"/>
@@ -5373,12 +5368,12 @@
       </w:tr>
       <w:tr>
         <w:trPr>
-          <w:cnfStyle w:val="000000100000"/>
+          <w:cnfStyle w:val="000000100000" w:firstRow="0" w:lastRow="0" w:firstColumn="0" w:lastColumn="0" w:oddVBand="0" w:evenVBand="0" w:oddHBand="1" w:evenHBand="0" w:firstRowFirstColumn="0" w:firstRowLastColumn="0" w:lastRowFirstColumn="0" w:lastRowLastColumn="0"/>
           <w:trHeight w:val="245"/>
         </w:trPr>
         <w:tc>
           <w:tcPr>
-            <w:cnfStyle w:val="001000000000"/>
+            <w:cnfStyle w:val="001000000000" w:firstRow="0" w:lastRow="0" w:firstColumn="1" w:lastColumn="0" w:oddVBand="0" w:evenVBand="0" w:oddHBand="0" w:evenHBand="0" w:firstRowFirstColumn="0" w:firstRowLastColumn="0" w:lastRowFirstColumn="0" w:lastRowLastColumn="0"/>
             <w:tcW w:w="675" w:type="dxa"/>
             <w:vAlign w:val="center"/>
           </w:tcPr>
@@ -5419,7 +5414,7 @@
               <w:pStyle w:val="Prrafodelista"/>
               <w:ind w:left="0"/>
               <w:jc w:val="center"/>
-              <w:cnfStyle w:val="000000100000"/>
+              <w:cnfStyle w:val="000000100000" w:firstRow="0" w:lastRow="0" w:firstColumn="0" w:lastColumn="0" w:oddVBand="0" w:evenVBand="0" w:oddHBand="1" w:evenHBand="0" w:firstRowFirstColumn="0" w:firstRowLastColumn="0" w:lastRowFirstColumn="0" w:lastRowLastColumn="0"/>
               <w:rPr>
                 <w:rFonts w:asciiTheme="minorHAnsi" w:hAnsiTheme="minorHAnsi" w:cstheme="minorHAnsi"/>
                 <w:color w:val="000000"/>
@@ -5442,7 +5437,7 @@
               <w:pStyle w:val="Prrafodelista"/>
               <w:ind w:left="0"/>
               <w:jc w:val="center"/>
-              <w:cnfStyle w:val="000000100000"/>
+              <w:cnfStyle w:val="000000100000" w:firstRow="0" w:lastRow="0" w:firstColumn="0" w:lastColumn="0" w:oddVBand="0" w:evenVBand="0" w:oddHBand="1" w:evenHBand="0" w:firstRowFirstColumn="0" w:firstRowLastColumn="0" w:lastRowFirstColumn="0" w:lastRowLastColumn="0"/>
               <w:rPr>
                 <w:rFonts w:asciiTheme="minorHAnsi" w:hAnsiTheme="minorHAnsi" w:cstheme="minorHAnsi"/>
                 <w:color w:val="000000"/>
@@ -5462,7 +5457,7 @@
               <w:pStyle w:val="Prrafodelista"/>
               <w:ind w:left="0"/>
               <w:jc w:val="center"/>
-              <w:cnfStyle w:val="000000100000"/>
+              <w:cnfStyle w:val="000000100000" w:firstRow="0" w:lastRow="0" w:firstColumn="0" w:lastColumn="0" w:oddVBand="0" w:evenVBand="0" w:oddHBand="1" w:evenHBand="0" w:firstRowFirstColumn="0" w:firstRowLastColumn="0" w:lastRowFirstColumn="0" w:lastRowLastColumn="0"/>
               <w:rPr>
                 <w:rFonts w:asciiTheme="minorHAnsi" w:hAnsiTheme="minorHAnsi" w:cstheme="minorHAnsi"/>
                 <w:color w:val="000000"/>
@@ -5491,7 +5486,7 @@
               <w:pStyle w:val="Prrafodelista"/>
               <w:ind w:left="0"/>
               <w:jc w:val="center"/>
-              <w:cnfStyle w:val="000000100000"/>
+              <w:cnfStyle w:val="000000100000" w:firstRow="0" w:lastRow="0" w:firstColumn="0" w:lastColumn="0" w:oddVBand="0" w:evenVBand="0" w:oddHBand="1" w:evenHBand="0" w:firstRowFirstColumn="0" w:firstRowLastColumn="0" w:lastRowFirstColumn="0" w:lastRowLastColumn="0"/>
               <w:rPr>
                 <w:rFonts w:asciiTheme="minorHAnsi" w:hAnsiTheme="minorHAnsi" w:cstheme="minorHAnsi"/>
                 <w:color w:val="000000"/>
@@ -5519,7 +5514,7 @@
             <w:pPr>
               <w:pStyle w:val="Prrafodelista"/>
               <w:ind w:left="0"/>
-              <w:cnfStyle w:val="000000100000"/>
+              <w:cnfStyle w:val="000000100000" w:firstRow="0" w:lastRow="0" w:firstColumn="0" w:lastColumn="0" w:oddVBand="0" w:evenVBand="0" w:oddHBand="1" w:evenHBand="0" w:firstRowFirstColumn="0" w:firstRowLastColumn="0" w:lastRowFirstColumn="0" w:lastRowLastColumn="0"/>
               <w:rPr>
                 <w:rFonts w:asciiTheme="minorHAnsi" w:hAnsiTheme="minorHAnsi" w:cstheme="minorHAnsi"/>
                 <w:color w:val="000000"/>
@@ -5541,20 +5536,20 @@
             <w:pPr>
               <w:pStyle w:val="Prrafodelista"/>
               <w:ind w:left="0"/>
-              <w:cnfStyle w:val="000000100000"/>
-              <w:rPr>
-                <w:rFonts w:asciiTheme="minorHAnsi" w:hAnsiTheme="minorHAnsi" w:cstheme="minorHAnsi"/>
-                <w:color w:val="000000"/>
-                <w:sz w:val="20"/>
-                <w:szCs w:val="20"/>
-              </w:rPr>
-            </w:pPr>
-          </w:p>
-          <w:p>
-            <w:pPr>
-              <w:pStyle w:val="Prrafodelista"/>
-              <w:ind w:left="0"/>
-              <w:cnfStyle w:val="000000100000"/>
+              <w:cnfStyle w:val="000000100000" w:firstRow="0" w:lastRow="0" w:firstColumn="0" w:lastColumn="0" w:oddVBand="0" w:evenVBand="0" w:oddHBand="1" w:evenHBand="0" w:firstRowFirstColumn="0" w:firstRowLastColumn="0" w:lastRowFirstColumn="0" w:lastRowLastColumn="0"/>
+              <w:rPr>
+                <w:rFonts w:asciiTheme="minorHAnsi" w:hAnsiTheme="minorHAnsi" w:cstheme="minorHAnsi"/>
+                <w:color w:val="000000"/>
+                <w:sz w:val="20"/>
+                <w:szCs w:val="20"/>
+              </w:rPr>
+            </w:pPr>
+          </w:p>
+          <w:p>
+            <w:pPr>
+              <w:pStyle w:val="Prrafodelista"/>
+              <w:ind w:left="0"/>
+              <w:cnfStyle w:val="000000100000" w:firstRow="0" w:lastRow="0" w:firstColumn="0" w:lastColumn="0" w:oddVBand="0" w:evenVBand="0" w:oddHBand="1" w:evenHBand="0" w:firstRowFirstColumn="0" w:firstRowLastColumn="0" w:lastRowFirstColumn="0" w:lastRowLastColumn="0"/>
               <w:rPr>
                 <w:rFonts w:asciiTheme="minorHAnsi" w:hAnsiTheme="minorHAnsi" w:cstheme="minorHAnsi"/>
                 <w:color w:val="000000"/>
@@ -5574,7 +5569,7 @@
               <w:pStyle w:val="Prrafodelista"/>
               <w:ind w:left="0"/>
               <w:jc w:val="center"/>
-              <w:cnfStyle w:val="000000100000"/>
+              <w:cnfStyle w:val="000000100000" w:firstRow="0" w:lastRow="0" w:firstColumn="0" w:lastColumn="0" w:oddVBand="0" w:evenVBand="0" w:oddHBand="1" w:evenHBand="0" w:firstRowFirstColumn="0" w:firstRowLastColumn="0" w:lastRowFirstColumn="0" w:lastRowLastColumn="0"/>
               <w:rPr>
                 <w:rFonts w:asciiTheme="minorHAnsi" w:hAnsiTheme="minorHAnsi" w:cstheme="minorHAnsi"/>
                 <w:color w:val="000000"/>
@@ -5600,7 +5595,7 @@
         </w:trPr>
         <w:tc>
           <w:tcPr>
-            <w:cnfStyle w:val="001000000000"/>
+            <w:cnfStyle w:val="001000000000" w:firstRow="0" w:lastRow="0" w:firstColumn="1" w:lastColumn="0" w:oddVBand="0" w:evenVBand="0" w:oddHBand="0" w:evenHBand="0" w:firstRowFirstColumn="0" w:firstRowLastColumn="0" w:lastRowFirstColumn="0" w:lastRowLastColumn="0"/>
             <w:tcW w:w="675" w:type="dxa"/>
             <w:vMerge w:val="restart"/>
             <w:vAlign w:val="center"/>
@@ -5639,7 +5634,7 @@
               <w:pStyle w:val="Prrafodelista"/>
               <w:ind w:left="0"/>
               <w:jc w:val="center"/>
-              <w:cnfStyle w:val="000000000000"/>
+              <w:cnfStyle w:val="000000000000" w:firstRow="0" w:lastRow="0" w:firstColumn="0" w:lastColumn="0" w:oddVBand="0" w:evenVBand="0" w:oddHBand="0" w:evenHBand="0" w:firstRowFirstColumn="0" w:firstRowLastColumn="0" w:lastRowFirstColumn="0" w:lastRowLastColumn="0"/>
               <w:rPr>
                 <w:rFonts w:asciiTheme="minorHAnsi" w:hAnsiTheme="minorHAnsi" w:cstheme="minorHAnsi"/>
                 <w:color w:val="E36C0A" w:themeColor="accent6" w:themeShade="BF"/>
@@ -5669,7 +5664,7 @@
               <w:pStyle w:val="Prrafodelista"/>
               <w:ind w:left="0"/>
               <w:jc w:val="center"/>
-              <w:cnfStyle w:val="000000000000"/>
+              <w:cnfStyle w:val="000000000000" w:firstRow="0" w:lastRow="0" w:firstColumn="0" w:lastColumn="0" w:oddVBand="0" w:evenVBand="0" w:oddHBand="0" w:evenHBand="0" w:firstRowFirstColumn="0" w:firstRowLastColumn="0" w:lastRowFirstColumn="0" w:lastRowLastColumn="0"/>
               <w:rPr>
                 <w:rFonts w:asciiTheme="minorHAnsi" w:hAnsiTheme="minorHAnsi" w:cstheme="minorHAnsi"/>
                 <w:color w:val="E36C0A" w:themeColor="accent6" w:themeShade="BF"/>
@@ -5701,7 +5696,7 @@
               <w:pStyle w:val="Prrafodelista"/>
               <w:ind w:left="0"/>
               <w:jc w:val="center"/>
-              <w:cnfStyle w:val="000000000000"/>
+              <w:cnfStyle w:val="000000000000" w:firstRow="0" w:lastRow="0" w:firstColumn="0" w:lastColumn="0" w:oddVBand="0" w:evenVBand="0" w:oddHBand="0" w:evenHBand="0" w:firstRowFirstColumn="0" w:firstRowLastColumn="0" w:lastRowFirstColumn="0" w:lastRowLastColumn="0"/>
               <w:rPr>
                 <w:rFonts w:asciiTheme="minorHAnsi" w:hAnsiTheme="minorHAnsi" w:cstheme="minorHAnsi"/>
                 <w:color w:val="E36C0A" w:themeColor="accent6" w:themeShade="BF"/>
@@ -5730,7 +5725,7 @@
             <w:pPr>
               <w:pStyle w:val="Prrafodelista"/>
               <w:ind w:left="0"/>
-              <w:cnfStyle w:val="000000000000"/>
+              <w:cnfStyle w:val="000000000000" w:firstRow="0" w:lastRow="0" w:firstColumn="0" w:lastColumn="0" w:oddVBand="0" w:evenVBand="0" w:oddHBand="0" w:evenHBand="0" w:firstRowFirstColumn="0" w:firstRowLastColumn="0" w:lastRowFirstColumn="0" w:lastRowLastColumn="0"/>
               <w:rPr>
                 <w:rFonts w:asciiTheme="minorHAnsi" w:hAnsiTheme="minorHAnsi" w:cstheme="minorHAnsi"/>
                 <w:color w:val="E36C0A" w:themeColor="accent6" w:themeShade="BF"/>
@@ -5770,7 +5765,7 @@
               <w:pStyle w:val="Prrafodelista"/>
               <w:ind w:left="0"/>
               <w:jc w:val="center"/>
-              <w:cnfStyle w:val="000000000000"/>
+              <w:cnfStyle w:val="000000000000" w:firstRow="0" w:lastRow="0" w:firstColumn="0" w:lastColumn="0" w:oddVBand="0" w:evenVBand="0" w:oddHBand="0" w:evenHBand="0" w:firstRowFirstColumn="0" w:firstRowLastColumn="0" w:lastRowFirstColumn="0" w:lastRowLastColumn="0"/>
               <w:rPr>
                 <w:rFonts w:asciiTheme="minorHAnsi" w:hAnsiTheme="minorHAnsi" w:cstheme="minorHAnsi"/>
                 <w:color w:val="E36C0A" w:themeColor="accent6" w:themeShade="BF"/>
@@ -5793,12 +5788,12 @@
       </w:tr>
       <w:tr>
         <w:trPr>
-          <w:cnfStyle w:val="000000100000"/>
+          <w:cnfStyle w:val="000000100000" w:firstRow="0" w:lastRow="0" w:firstColumn="0" w:lastColumn="0" w:oddVBand="0" w:evenVBand="0" w:oddHBand="1" w:evenHBand="0" w:firstRowFirstColumn="0" w:firstRowLastColumn="0" w:lastRowFirstColumn="0" w:lastRowLastColumn="0"/>
           <w:trHeight w:val="120"/>
         </w:trPr>
         <w:tc>
           <w:tcPr>
-            <w:cnfStyle w:val="001000000000"/>
+            <w:cnfStyle w:val="001000000000" w:firstRow="0" w:lastRow="0" w:firstColumn="1" w:lastColumn="0" w:oddVBand="0" w:evenVBand="0" w:oddHBand="0" w:evenHBand="0" w:firstRowFirstColumn="0" w:firstRowLastColumn="0" w:lastRowFirstColumn="0" w:lastRowLastColumn="0"/>
             <w:tcW w:w="675" w:type="dxa"/>
             <w:vMerge/>
             <w:vAlign w:val="center"/>
@@ -5828,7 +5823,7 @@
               <w:pStyle w:val="Prrafodelista"/>
               <w:ind w:left="0"/>
               <w:jc w:val="center"/>
-              <w:cnfStyle w:val="000000100000"/>
+              <w:cnfStyle w:val="000000100000" w:firstRow="0" w:lastRow="0" w:firstColumn="0" w:lastColumn="0" w:oddVBand="0" w:evenVBand="0" w:oddHBand="1" w:evenHBand="0" w:firstRowFirstColumn="0" w:firstRowLastColumn="0" w:lastRowFirstColumn="0" w:lastRowLastColumn="0"/>
               <w:rPr>
                 <w:rFonts w:asciiTheme="minorHAnsi" w:hAnsiTheme="minorHAnsi" w:cstheme="minorHAnsi"/>
                 <w:color w:val="000000"/>
@@ -5849,7 +5844,7 @@
               <w:pStyle w:val="Prrafodelista"/>
               <w:ind w:left="0"/>
               <w:jc w:val="center"/>
-              <w:cnfStyle w:val="000000100000"/>
+              <w:cnfStyle w:val="000000100000" w:firstRow="0" w:lastRow="0" w:firstColumn="0" w:lastColumn="0" w:oddVBand="0" w:evenVBand="0" w:oddHBand="1" w:evenHBand="0" w:firstRowFirstColumn="0" w:firstRowLastColumn="0" w:lastRowFirstColumn="0" w:lastRowLastColumn="0"/>
               <w:rPr>
                 <w:rFonts w:asciiTheme="minorHAnsi" w:hAnsiTheme="minorHAnsi" w:cstheme="minorHAnsi"/>
                 <w:color w:val="000000"/>
@@ -5872,7 +5867,7 @@
               <w:pStyle w:val="Prrafodelista"/>
               <w:ind w:left="0"/>
               <w:jc w:val="center"/>
-              <w:cnfStyle w:val="000000100000"/>
+              <w:cnfStyle w:val="000000100000" w:firstRow="0" w:lastRow="0" w:firstColumn="0" w:lastColumn="0" w:oddVBand="0" w:evenVBand="0" w:oddHBand="1" w:evenHBand="0" w:firstRowFirstColumn="0" w:firstRowLastColumn="0" w:lastRowFirstColumn="0" w:lastRowLastColumn="0"/>
               <w:rPr>
                 <w:rFonts w:asciiTheme="minorHAnsi" w:hAnsiTheme="minorHAnsi" w:cstheme="minorHAnsi"/>
                 <w:color w:val="E36C0A" w:themeColor="accent6" w:themeShade="BF"/>
@@ -5901,7 +5896,7 @@
             <w:pPr>
               <w:pStyle w:val="Prrafodelista"/>
               <w:ind w:left="0"/>
-              <w:cnfStyle w:val="000000100000"/>
+              <w:cnfStyle w:val="000000100000" w:firstRow="0" w:lastRow="0" w:firstColumn="0" w:lastColumn="0" w:oddVBand="0" w:evenVBand="0" w:oddHBand="1" w:evenHBand="0" w:firstRowFirstColumn="0" w:firstRowLastColumn="0" w:lastRowFirstColumn="0" w:lastRowLastColumn="0"/>
               <w:rPr>
                 <w:rFonts w:asciiTheme="minorHAnsi" w:hAnsiTheme="minorHAnsi" w:cstheme="minorHAnsi"/>
                 <w:color w:val="000000"/>
@@ -5922,7 +5917,7 @@
               <w:pStyle w:val="Prrafodelista"/>
               <w:ind w:left="0"/>
               <w:jc w:val="center"/>
-              <w:cnfStyle w:val="000000100000"/>
+              <w:cnfStyle w:val="000000100000" w:firstRow="0" w:lastRow="0" w:firstColumn="0" w:lastColumn="0" w:oddVBand="0" w:evenVBand="0" w:oddHBand="1" w:evenHBand="0" w:firstRowFirstColumn="0" w:firstRowLastColumn="0" w:lastRowFirstColumn="0" w:lastRowLastColumn="0"/>
               <w:rPr>
                 <w:rFonts w:asciiTheme="minorHAnsi" w:hAnsiTheme="minorHAnsi" w:cstheme="minorHAnsi"/>
                 <w:color w:val="000000"/>
@@ -5939,7 +5934,7 @@
         </w:trPr>
         <w:tc>
           <w:tcPr>
-            <w:cnfStyle w:val="001000000000"/>
+            <w:cnfStyle w:val="001000000000" w:firstRow="0" w:lastRow="0" w:firstColumn="1" w:lastColumn="0" w:oddVBand="0" w:evenVBand="0" w:oddHBand="0" w:evenHBand="0" w:firstRowFirstColumn="0" w:firstRowLastColumn="0" w:lastRowFirstColumn="0" w:lastRowLastColumn="0"/>
             <w:tcW w:w="675" w:type="dxa"/>
           </w:tcPr>
           <w:p>
@@ -5949,15 +5944,13 @@
               <w:jc w:val="center"/>
               <w:rPr>
                 <w:rFonts w:asciiTheme="minorHAnsi" w:hAnsiTheme="minorHAnsi" w:cstheme="minorHAnsi"/>
-                <w:color w:val="E36C0A" w:themeColor="accent6" w:themeShade="BF"/>
-                <w:sz w:val="20"/>
-                <w:szCs w:val="20"/>
-              </w:rPr>
-            </w:pPr>
-            <w:r>
-              <w:rPr>
-                <w:rFonts w:asciiTheme="minorHAnsi" w:hAnsiTheme="minorHAnsi" w:cstheme="minorHAnsi"/>
-                <w:color w:val="E36C0A" w:themeColor="accent6" w:themeShade="BF"/>
+                <w:sz w:val="20"/>
+                <w:szCs w:val="20"/>
+              </w:rPr>
+            </w:pPr>
+            <w:r>
+              <w:rPr>
+                <w:rFonts w:asciiTheme="minorHAnsi" w:hAnsiTheme="minorHAnsi" w:cstheme="minorHAnsi"/>
                 <w:sz w:val="20"/>
                 <w:szCs w:val="20"/>
               </w:rPr>
@@ -5974,22 +5967,20 @@
             <w:pPr>
               <w:pStyle w:val="Prrafodelista"/>
               <w:ind w:left="0"/>
-              <w:cnfStyle w:val="000000000000"/>
-              <w:rPr>
-                <w:rFonts w:asciiTheme="minorHAnsi" w:hAnsiTheme="minorHAnsi" w:cstheme="minorHAnsi"/>
-                <w:color w:val="E36C0A" w:themeColor="accent6" w:themeShade="BF"/>
-                <w:sz w:val="20"/>
-                <w:szCs w:val="20"/>
-              </w:rPr>
-            </w:pPr>
-            <w:r>
-              <w:rPr>
-                <w:rFonts w:asciiTheme="minorHAnsi" w:hAnsiTheme="minorHAnsi" w:cstheme="minorHAnsi"/>
-                <w:color w:val="E36C0A" w:themeColor="accent6" w:themeShade="BF"/>
-                <w:sz w:val="20"/>
-                <w:szCs w:val="20"/>
-              </w:rPr>
-              <w:t>-</w:t>
+              <w:cnfStyle w:val="000000000000" w:firstRow="0" w:lastRow="0" w:firstColumn="0" w:lastColumn="0" w:oddVBand="0" w:evenVBand="0" w:oddHBand="0" w:evenHBand="0" w:firstRowFirstColumn="0" w:firstRowLastColumn="0" w:lastRowFirstColumn="0" w:lastRowLastColumn="0"/>
+              <w:rPr>
+                <w:rFonts w:asciiTheme="minorHAnsi" w:hAnsiTheme="minorHAnsi" w:cstheme="minorHAnsi"/>
+                <w:sz w:val="20"/>
+                <w:szCs w:val="20"/>
+              </w:rPr>
+            </w:pPr>
+            <w:r>
+              <w:rPr>
+                <w:rFonts w:asciiTheme="minorHAnsi" w:hAnsiTheme="minorHAnsi" w:cstheme="minorHAnsi"/>
+                <w:sz w:val="20"/>
+                <w:szCs w:val="20"/>
+              </w:rPr>
+              <w:t>Productos en bruto</w:t>
             </w:r>
           </w:p>
         </w:tc>
@@ -6002,18 +5993,16 @@
               <w:pStyle w:val="Prrafodelista"/>
               <w:ind w:left="0"/>
               <w:jc w:val="center"/>
-              <w:cnfStyle w:val="000000000000"/>
-              <w:rPr>
-                <w:rFonts w:asciiTheme="minorHAnsi" w:hAnsiTheme="minorHAnsi" w:cstheme="minorHAnsi"/>
-                <w:color w:val="E36C0A" w:themeColor="accent6" w:themeShade="BF"/>
-                <w:sz w:val="20"/>
-                <w:szCs w:val="20"/>
-              </w:rPr>
-            </w:pPr>
-            <w:r>
-              <w:rPr>
-                <w:rFonts w:asciiTheme="minorHAnsi" w:hAnsiTheme="minorHAnsi" w:cstheme="minorHAnsi"/>
-                <w:color w:val="E36C0A" w:themeColor="accent6" w:themeShade="BF"/>
+              <w:cnfStyle w:val="000000000000" w:firstRow="0" w:lastRow="0" w:firstColumn="0" w:lastColumn="0" w:oddVBand="0" w:evenVBand="0" w:oddHBand="0" w:evenHBand="0" w:firstRowFirstColumn="0" w:firstRowLastColumn="0" w:lastRowFirstColumn="0" w:lastRowLastColumn="0"/>
+              <w:rPr>
+                <w:rFonts w:asciiTheme="minorHAnsi" w:hAnsiTheme="minorHAnsi" w:cstheme="minorHAnsi"/>
+                <w:sz w:val="20"/>
+                <w:szCs w:val="20"/>
+              </w:rPr>
+            </w:pPr>
+            <w:r>
+              <w:rPr>
+                <w:rFonts w:asciiTheme="minorHAnsi" w:hAnsiTheme="minorHAnsi" w:cstheme="minorHAnsi"/>
                 <w:sz w:val="20"/>
                 <w:szCs w:val="20"/>
               </w:rPr>
@@ -6032,18 +6021,16 @@
             <w:pPr>
               <w:pStyle w:val="Prrafodelista"/>
               <w:ind w:left="0"/>
-              <w:cnfStyle w:val="000000000000"/>
-              <w:rPr>
-                <w:rFonts w:asciiTheme="minorHAnsi" w:hAnsiTheme="minorHAnsi" w:cstheme="minorHAnsi"/>
-                <w:color w:val="E36C0A" w:themeColor="accent6" w:themeShade="BF"/>
-                <w:sz w:val="20"/>
-                <w:szCs w:val="20"/>
-              </w:rPr>
-            </w:pPr>
-            <w:r>
-              <w:rPr>
-                <w:rFonts w:asciiTheme="minorHAnsi" w:hAnsiTheme="minorHAnsi" w:cstheme="minorHAnsi"/>
-                <w:color w:val="E36C0A" w:themeColor="accent6" w:themeShade="BF"/>
+              <w:cnfStyle w:val="000000000000" w:firstRow="0" w:lastRow="0" w:firstColumn="0" w:lastColumn="0" w:oddVBand="0" w:evenVBand="0" w:oddHBand="0" w:evenHBand="0" w:firstRowFirstColumn="0" w:firstRowLastColumn="0" w:lastRowFirstColumn="0" w:lastRowLastColumn="0"/>
+              <w:rPr>
+                <w:rFonts w:asciiTheme="minorHAnsi" w:hAnsiTheme="minorHAnsi" w:cstheme="minorHAnsi"/>
+                <w:sz w:val="20"/>
+                <w:szCs w:val="20"/>
+              </w:rPr>
+            </w:pPr>
+            <w:r>
+              <w:rPr>
+                <w:rFonts w:asciiTheme="minorHAnsi" w:hAnsiTheme="minorHAnsi" w:cstheme="minorHAnsi"/>
                 <w:sz w:val="20"/>
                 <w:szCs w:val="20"/>
               </w:rPr>
@@ -6059,22 +6046,28 @@
             <w:pPr>
               <w:pStyle w:val="Prrafodelista"/>
               <w:ind w:left="0"/>
-              <w:cnfStyle w:val="000000000000"/>
-              <w:rPr>
-                <w:rFonts w:asciiTheme="minorHAnsi" w:hAnsiTheme="minorHAnsi" w:cstheme="minorHAnsi"/>
-                <w:color w:val="E36C0A" w:themeColor="accent6" w:themeShade="BF"/>
-                <w:sz w:val="20"/>
-                <w:szCs w:val="20"/>
-              </w:rPr>
-            </w:pPr>
-            <w:r>
-              <w:rPr>
-                <w:rFonts w:asciiTheme="minorHAnsi" w:hAnsiTheme="minorHAnsi" w:cstheme="minorHAnsi"/>
-                <w:color w:val="E36C0A" w:themeColor="accent6" w:themeShade="BF"/>
-                <w:sz w:val="20"/>
-                <w:szCs w:val="20"/>
-              </w:rPr>
-              <w:t>Se encarga del tratamiento de los productos minerales, que permitan ser utilizados por los usuarios finales. Además se encarga de la gestión de transporte de los mismos al almacén.</w:t>
+              <w:cnfStyle w:val="000000000000" w:firstRow="0" w:lastRow="0" w:firstColumn="0" w:lastColumn="0" w:oddVBand="0" w:evenVBand="0" w:oddHBand="0" w:evenHBand="0" w:firstRowFirstColumn="0" w:firstRowLastColumn="0" w:lastRowFirstColumn="0" w:lastRowLastColumn="0"/>
+              <w:rPr>
+                <w:rFonts w:asciiTheme="minorHAnsi" w:hAnsiTheme="minorHAnsi" w:cstheme="minorHAnsi"/>
+                <w:sz w:val="20"/>
+                <w:szCs w:val="20"/>
+              </w:rPr>
+            </w:pPr>
+            <w:r>
+              <w:rPr>
+                <w:rFonts w:asciiTheme="minorHAnsi" w:hAnsiTheme="minorHAnsi" w:cstheme="minorHAnsi"/>
+                <w:sz w:val="20"/>
+                <w:szCs w:val="20"/>
+              </w:rPr>
+              <w:t xml:space="preserve">Se encarga del tratamiento de los productos minerales, que permitan ser utilizados por los usuarios </w:t>
+            </w:r>
+            <w:r>
+              <w:rPr>
+                <w:rFonts w:asciiTheme="minorHAnsi" w:hAnsiTheme="minorHAnsi" w:cstheme="minorHAnsi"/>
+                <w:sz w:val="20"/>
+                <w:szCs w:val="20"/>
+              </w:rPr>
+              <w:t>finales. Además se encarga del envió de productos finales al almacén correspondiente.</w:t>
             </w:r>
           </w:p>
         </w:tc>
@@ -6088,18 +6081,16 @@
               <w:pStyle w:val="Prrafodelista"/>
               <w:ind w:left="0"/>
               <w:jc w:val="center"/>
-              <w:cnfStyle w:val="000000000000"/>
-              <w:rPr>
-                <w:rFonts w:asciiTheme="minorHAnsi" w:hAnsiTheme="minorHAnsi" w:cstheme="minorHAnsi"/>
-                <w:color w:val="E36C0A" w:themeColor="accent6" w:themeShade="BF"/>
-                <w:sz w:val="20"/>
-                <w:szCs w:val="20"/>
-              </w:rPr>
-            </w:pPr>
-            <w:r>
-              <w:rPr>
-                <w:rFonts w:asciiTheme="minorHAnsi" w:hAnsiTheme="minorHAnsi" w:cstheme="minorHAnsi"/>
-                <w:color w:val="E36C0A" w:themeColor="accent6" w:themeShade="BF"/>
+              <w:cnfStyle w:val="000000000000" w:firstRow="0" w:lastRow="0" w:firstColumn="0" w:lastColumn="0" w:oddVBand="0" w:evenVBand="0" w:oddHBand="0" w:evenHBand="0" w:firstRowFirstColumn="0" w:firstRowLastColumn="0" w:lastRowFirstColumn="0" w:lastRowLastColumn="0"/>
+              <w:rPr>
+                <w:rFonts w:asciiTheme="minorHAnsi" w:hAnsiTheme="minorHAnsi" w:cstheme="minorHAnsi"/>
+                <w:sz w:val="20"/>
+                <w:szCs w:val="20"/>
+              </w:rPr>
+            </w:pPr>
+            <w:r>
+              <w:rPr>
+                <w:rFonts w:asciiTheme="minorHAnsi" w:hAnsiTheme="minorHAnsi" w:cstheme="minorHAnsi"/>
                 <w:sz w:val="20"/>
                 <w:szCs w:val="20"/>
               </w:rPr>
@@ -6110,110 +6101,183 @@
       </w:tr>
       <w:tr>
         <w:trPr>
-          <w:cnfStyle w:val="000000100000"/>
-          <w:trHeight w:val="180"/>
+          <w:cnfStyle w:val="000000100000" w:firstRow="0" w:lastRow="0" w:firstColumn="0" w:lastColumn="0" w:oddVBand="0" w:evenVBand="0" w:oddHBand="1" w:evenHBand="0" w:firstRowFirstColumn="0" w:firstRowLastColumn="0" w:lastRowFirstColumn="0" w:lastRowLastColumn="0"/>
+          <w:trHeight w:val="1222"/>
         </w:trPr>
         <w:tc>
           <w:tcPr>
-            <w:cnfStyle w:val="001000000000"/>
+            <w:cnfStyle w:val="001000000000" w:firstRow="0" w:lastRow="0" w:firstColumn="1" w:lastColumn="0" w:oddVBand="0" w:evenVBand="0" w:oddHBand="0" w:evenHBand="0" w:firstRowFirstColumn="0" w:firstRowLastColumn="0" w:lastRowFirstColumn="0" w:lastRowLastColumn="0"/>
             <w:tcW w:w="675" w:type="dxa"/>
             <w:vMerge w:val="restart"/>
+          </w:tcPr>
+          <w:p>
+            <w:pPr>
+              <w:pStyle w:val="Prrafodelista"/>
+              <w:ind w:left="0"/>
+              <w:jc w:val="center"/>
+              <w:rPr>
+                <w:rFonts w:asciiTheme="minorHAnsi" w:hAnsiTheme="minorHAnsi" w:cstheme="minorHAnsi"/>
+                <w:sz w:val="20"/>
+                <w:szCs w:val="20"/>
+              </w:rPr>
+            </w:pPr>
+            <w:r>
+              <w:rPr>
+                <w:rFonts w:asciiTheme="minorHAnsi" w:hAnsiTheme="minorHAnsi" w:cstheme="minorHAnsi"/>
+                <w:sz w:val="20"/>
+                <w:szCs w:val="20"/>
+              </w:rPr>
+              <w:t>10</w:t>
+            </w:r>
+          </w:p>
+        </w:tc>
+        <w:tc>
+          <w:tcPr>
+            <w:tcW w:w="2127" w:type="dxa"/>
             <w:vAlign w:val="center"/>
           </w:tcPr>
           <w:p>
             <w:pPr>
               <w:pStyle w:val="Prrafodelista"/>
               <w:ind w:left="0"/>
-              <w:jc w:val="center"/>
-              <w:rPr>
-                <w:rFonts w:asciiTheme="minorHAnsi" w:hAnsiTheme="minorHAnsi" w:cstheme="minorHAnsi"/>
-                <w:color w:val="000000"/>
-                <w:sz w:val="20"/>
-                <w:szCs w:val="20"/>
-              </w:rPr>
-            </w:pPr>
-            <w:r>
-              <w:rPr>
-                <w:rFonts w:asciiTheme="minorHAnsi" w:hAnsiTheme="minorHAnsi" w:cstheme="minorHAnsi"/>
-                <w:color w:val="000000"/>
-                <w:sz w:val="20"/>
-                <w:szCs w:val="20"/>
-              </w:rPr>
-              <w:t>7</w:t>
-            </w:r>
-          </w:p>
-        </w:tc>
-        <w:tc>
-          <w:tcPr>
-            <w:tcW w:w="2127" w:type="dxa"/>
-            <w:vMerge w:val="restart"/>
-            <w:vAlign w:val="center"/>
-          </w:tcPr>
-          <w:p>
-            <w:pPr>
-              <w:pStyle w:val="Prrafodelista"/>
-              <w:ind w:left="0"/>
-              <w:jc w:val="center"/>
-              <w:cnfStyle w:val="000000100000"/>
-              <w:rPr>
-                <w:rFonts w:asciiTheme="minorHAnsi" w:hAnsiTheme="minorHAnsi" w:cstheme="minorHAnsi"/>
-                <w:color w:val="000000"/>
-                <w:sz w:val="20"/>
-                <w:szCs w:val="20"/>
-              </w:rPr>
-            </w:pPr>
-            <w:r>
-              <w:rPr>
-                <w:rFonts w:asciiTheme="minorHAnsi" w:hAnsiTheme="minorHAnsi" w:cstheme="minorHAnsi"/>
-                <w:color w:val="000000"/>
-                <w:sz w:val="20"/>
-                <w:szCs w:val="20"/>
-              </w:rPr>
-              <w:t>Orden de Compra</w:t>
-            </w:r>
-          </w:p>
-          <w:p>
-            <w:pPr>
-              <w:pStyle w:val="Prrafodelista"/>
-              <w:ind w:left="0"/>
-              <w:jc w:val="center"/>
-              <w:cnfStyle w:val="000000100000"/>
-              <w:rPr>
-                <w:rFonts w:asciiTheme="minorHAnsi" w:hAnsiTheme="minorHAnsi" w:cstheme="minorHAnsi"/>
-                <w:color w:val="000000"/>
-                <w:sz w:val="20"/>
-                <w:szCs w:val="20"/>
-              </w:rPr>
-            </w:pPr>
+              <w:cnfStyle w:val="000000100000" w:firstRow="0" w:lastRow="0" w:firstColumn="0" w:lastColumn="0" w:oddVBand="0" w:evenVBand="0" w:oddHBand="1" w:evenHBand="0" w:firstRowFirstColumn="0" w:firstRowLastColumn="0" w:lastRowFirstColumn="0" w:lastRowLastColumn="0"/>
+              <w:rPr>
+                <w:rFonts w:asciiTheme="minorHAnsi" w:hAnsiTheme="minorHAnsi" w:cstheme="minorHAnsi"/>
+                <w:color w:val="000000"/>
+                <w:sz w:val="20"/>
+                <w:szCs w:val="20"/>
+              </w:rPr>
+            </w:pPr>
+            <w:r>
+              <w:rPr>
+                <w:rFonts w:asciiTheme="minorHAnsi" w:hAnsiTheme="minorHAnsi" w:cstheme="minorHAnsi"/>
+                <w:color w:val="000000"/>
+                <w:sz w:val="20"/>
+                <w:szCs w:val="20"/>
+              </w:rPr>
+              <w:t>Guía de Remisión</w:t>
+            </w:r>
           </w:p>
         </w:tc>
         <w:tc>
           <w:tcPr>
             <w:tcW w:w="1917" w:type="dxa"/>
             <w:vMerge w:val="restart"/>
-            <w:vAlign w:val="center"/>
-          </w:tcPr>
-          <w:p>
-            <w:pPr>
-              <w:pStyle w:val="Prrafodelista"/>
-              <w:ind w:left="0"/>
-              <w:jc w:val="center"/>
-              <w:cnfStyle w:val="000000100000"/>
-              <w:rPr>
-                <w:rFonts w:asciiTheme="minorHAnsi" w:hAnsiTheme="minorHAnsi" w:cstheme="minorHAnsi"/>
-                <w:color w:val="000000"/>
-                <w:sz w:val="20"/>
-                <w:szCs w:val="20"/>
-              </w:rPr>
-            </w:pPr>
-            <w:r>
-              <w:rPr>
-                <w:rFonts w:asciiTheme="minorHAnsi" w:hAnsiTheme="minorHAnsi" w:cstheme="minorHAnsi"/>
-                <w:color w:val="000000"/>
-                <w:sz w:val="20"/>
-                <w:szCs w:val="20"/>
-              </w:rPr>
-              <w:t>Consolidar documentos</w:t>
+          </w:tcPr>
+          <w:p>
+            <w:pPr>
+              <w:pStyle w:val="Prrafodelista"/>
+              <w:ind w:left="0"/>
+              <w:jc w:val="center"/>
+              <w:cnfStyle w:val="000000100000" w:firstRow="0" w:lastRow="0" w:firstColumn="0" w:lastColumn="0" w:oddVBand="0" w:evenVBand="0" w:oddHBand="1" w:evenHBand="0" w:firstRowFirstColumn="0" w:firstRowLastColumn="0" w:lastRowFirstColumn="0" w:lastRowLastColumn="0"/>
+              <w:rPr>
+                <w:rFonts w:asciiTheme="minorHAnsi" w:hAnsiTheme="minorHAnsi" w:cstheme="minorHAnsi"/>
+                <w:color w:val="000000"/>
+                <w:sz w:val="20"/>
+                <w:szCs w:val="20"/>
+              </w:rPr>
+            </w:pPr>
+          </w:p>
+          <w:p>
+            <w:pPr>
+              <w:pStyle w:val="Prrafodelista"/>
+              <w:ind w:left="0"/>
+              <w:jc w:val="center"/>
+              <w:cnfStyle w:val="000000100000" w:firstRow="0" w:lastRow="0" w:firstColumn="0" w:lastColumn="0" w:oddVBand="0" w:evenVBand="0" w:oddHBand="1" w:evenHBand="0" w:firstRowFirstColumn="0" w:firstRowLastColumn="0" w:lastRowFirstColumn="0" w:lastRowLastColumn="0"/>
+              <w:rPr>
+                <w:rFonts w:asciiTheme="minorHAnsi" w:hAnsiTheme="minorHAnsi" w:cstheme="minorHAnsi"/>
+                <w:color w:val="000000"/>
+                <w:sz w:val="20"/>
+                <w:szCs w:val="20"/>
+              </w:rPr>
+            </w:pPr>
+          </w:p>
+          <w:p>
+            <w:pPr>
+              <w:pStyle w:val="Prrafodelista"/>
+              <w:ind w:left="0"/>
+              <w:jc w:val="center"/>
+              <w:cnfStyle w:val="000000100000" w:firstRow="0" w:lastRow="0" w:firstColumn="0" w:lastColumn="0" w:oddVBand="0" w:evenVBand="0" w:oddHBand="1" w:evenHBand="0" w:firstRowFirstColumn="0" w:firstRowLastColumn="0" w:lastRowFirstColumn="0" w:lastRowLastColumn="0"/>
+              <w:rPr>
+                <w:rFonts w:asciiTheme="minorHAnsi" w:hAnsiTheme="minorHAnsi" w:cstheme="minorHAnsi"/>
+                <w:color w:val="000000"/>
+                <w:sz w:val="20"/>
+                <w:szCs w:val="20"/>
+              </w:rPr>
+            </w:pPr>
+          </w:p>
+          <w:p>
+            <w:pPr>
+              <w:pStyle w:val="Prrafodelista"/>
+              <w:ind w:left="0"/>
+              <w:jc w:val="center"/>
+              <w:cnfStyle w:val="000000100000" w:firstRow="0" w:lastRow="0" w:firstColumn="0" w:lastColumn="0" w:oddVBand="0" w:evenVBand="0" w:oddHBand="1" w:evenHBand="0" w:firstRowFirstColumn="0" w:firstRowLastColumn="0" w:lastRowFirstColumn="0" w:lastRowLastColumn="0"/>
+              <w:rPr>
+                <w:rFonts w:asciiTheme="minorHAnsi" w:hAnsiTheme="minorHAnsi" w:cstheme="minorHAnsi"/>
+                <w:color w:val="000000"/>
+                <w:sz w:val="20"/>
+                <w:szCs w:val="20"/>
+              </w:rPr>
+            </w:pPr>
+          </w:p>
+          <w:p>
+            <w:pPr>
+              <w:pStyle w:val="Prrafodelista"/>
+              <w:ind w:left="0"/>
+              <w:jc w:val="center"/>
+              <w:cnfStyle w:val="000000100000" w:firstRow="0" w:lastRow="0" w:firstColumn="0" w:lastColumn="0" w:oddVBand="0" w:evenVBand="0" w:oddHBand="1" w:evenHBand="0" w:firstRowFirstColumn="0" w:firstRowLastColumn="0" w:lastRowFirstColumn="0" w:lastRowLastColumn="0"/>
+              <w:rPr>
+                <w:rFonts w:asciiTheme="minorHAnsi" w:hAnsiTheme="minorHAnsi" w:cstheme="minorHAnsi"/>
+                <w:color w:val="000000"/>
+                <w:sz w:val="20"/>
+                <w:szCs w:val="20"/>
+              </w:rPr>
+            </w:pPr>
+          </w:p>
+          <w:p>
+            <w:pPr>
+              <w:pStyle w:val="Prrafodelista"/>
+              <w:ind w:left="0"/>
+              <w:jc w:val="center"/>
+              <w:cnfStyle w:val="000000100000" w:firstRow="0" w:lastRow="0" w:firstColumn="0" w:lastColumn="0" w:oddVBand="0" w:evenVBand="0" w:oddHBand="1" w:evenHBand="0" w:firstRowFirstColumn="0" w:firstRowLastColumn="0" w:lastRowFirstColumn="0" w:lastRowLastColumn="0"/>
+              <w:rPr>
+                <w:rFonts w:asciiTheme="minorHAnsi" w:hAnsiTheme="minorHAnsi" w:cstheme="minorHAnsi"/>
+                <w:color w:val="000000"/>
+                <w:sz w:val="20"/>
+                <w:szCs w:val="20"/>
+              </w:rPr>
+            </w:pPr>
+          </w:p>
+          <w:p>
+            <w:pPr>
+              <w:pStyle w:val="Prrafodelista"/>
+              <w:ind w:left="0"/>
+              <w:jc w:val="center"/>
+              <w:cnfStyle w:val="000000100000" w:firstRow="0" w:lastRow="0" w:firstColumn="0" w:lastColumn="0" w:oddVBand="0" w:evenVBand="0" w:oddHBand="1" w:evenHBand="0" w:firstRowFirstColumn="0" w:firstRowLastColumn="0" w:lastRowFirstColumn="0" w:lastRowLastColumn="0"/>
+              <w:rPr>
+                <w:rFonts w:asciiTheme="minorHAnsi" w:hAnsiTheme="minorHAnsi" w:cstheme="minorHAnsi"/>
+                <w:color w:val="000000"/>
+                <w:sz w:val="20"/>
+                <w:szCs w:val="20"/>
+              </w:rPr>
+            </w:pPr>
+            <w:r>
+              <w:rPr>
+                <w:rFonts w:asciiTheme="minorHAnsi" w:hAnsiTheme="minorHAnsi" w:cstheme="minorHAnsi"/>
+                <w:color w:val="000000"/>
+                <w:sz w:val="20"/>
+                <w:szCs w:val="20"/>
+              </w:rPr>
+              <w:t xml:space="preserve">Recepción </w:t>
+            </w:r>
+            <w:r>
+              <w:rPr>
+                <w:rFonts w:asciiTheme="minorHAnsi" w:hAnsiTheme="minorHAnsi" w:cstheme="minorHAnsi"/>
+                <w:color w:val="000000"/>
+                <w:sz w:val="20"/>
+                <w:szCs w:val="20"/>
+              </w:rPr>
+              <w:t>de productos internos y finales</w:t>
             </w:r>
           </w:p>
         </w:tc>
@@ -6223,72 +6287,116 @@
             <w:tcBorders>
               <w:bottom w:val="single" w:sz="4" w:space="0" w:color="auto"/>
             </w:tcBorders>
-            <w:vAlign w:val="center"/>
-          </w:tcPr>
-          <w:p>
-            <w:pPr>
-              <w:pStyle w:val="Prrafodelista"/>
-              <w:ind w:left="0"/>
-              <w:jc w:val="center"/>
-              <w:cnfStyle w:val="000000100000"/>
-              <w:rPr>
-                <w:rFonts w:asciiTheme="minorHAnsi" w:hAnsiTheme="minorHAnsi" w:cstheme="minorHAnsi"/>
-                <w:color w:val="000000"/>
-                <w:sz w:val="20"/>
-                <w:szCs w:val="20"/>
-              </w:rPr>
-            </w:pPr>
-          </w:p>
-          <w:p>
-            <w:pPr>
-              <w:pStyle w:val="Prrafodelista"/>
-              <w:ind w:left="0"/>
-              <w:jc w:val="center"/>
-              <w:cnfStyle w:val="000000100000"/>
-              <w:rPr>
-                <w:rFonts w:asciiTheme="minorHAnsi" w:hAnsiTheme="minorHAnsi" w:cstheme="minorHAnsi"/>
-                <w:color w:val="000000"/>
-                <w:sz w:val="20"/>
-                <w:szCs w:val="20"/>
-              </w:rPr>
-            </w:pPr>
-            <w:r>
-              <w:rPr>
-                <w:rFonts w:asciiTheme="minorHAnsi" w:hAnsiTheme="minorHAnsi" w:cstheme="minorHAnsi"/>
-                <w:color w:val="000000"/>
-                <w:sz w:val="20"/>
-                <w:szCs w:val="20"/>
-              </w:rPr>
-              <w:t>Orden de Compra</w:t>
-            </w:r>
+          </w:tcPr>
+          <w:p>
+            <w:pPr>
+              <w:pStyle w:val="Prrafodelista"/>
+              <w:ind w:left="0"/>
+              <w:cnfStyle w:val="000000100000" w:firstRow="0" w:lastRow="0" w:firstColumn="0" w:lastColumn="0" w:oddVBand="0" w:evenVBand="0" w:oddHBand="1" w:evenHBand="0" w:firstRowFirstColumn="0" w:firstRowLastColumn="0" w:lastRowFirstColumn="0" w:lastRowLastColumn="0"/>
+              <w:rPr>
+                <w:rFonts w:asciiTheme="minorHAnsi" w:hAnsiTheme="minorHAnsi" w:cstheme="minorHAnsi"/>
+                <w:color w:val="000000"/>
+                <w:sz w:val="20"/>
+                <w:szCs w:val="20"/>
+              </w:rPr>
+            </w:pPr>
+          </w:p>
+          <w:p>
+            <w:pPr>
+              <w:pStyle w:val="Prrafodelista"/>
+              <w:ind w:left="0"/>
+              <w:cnfStyle w:val="000000100000" w:firstRow="0" w:lastRow="0" w:firstColumn="0" w:lastColumn="0" w:oddVBand="0" w:evenVBand="0" w:oddHBand="1" w:evenHBand="0" w:firstRowFirstColumn="0" w:firstRowLastColumn="0" w:lastRowFirstColumn="0" w:lastRowLastColumn="0"/>
+              <w:rPr>
+                <w:rFonts w:asciiTheme="minorHAnsi" w:hAnsiTheme="minorHAnsi" w:cstheme="minorHAnsi"/>
+                <w:color w:val="000000"/>
+                <w:sz w:val="20"/>
+                <w:szCs w:val="20"/>
+              </w:rPr>
+            </w:pPr>
+            <w:r>
+              <w:rPr>
+                <w:rFonts w:asciiTheme="minorHAnsi" w:hAnsiTheme="minorHAnsi" w:cstheme="minorHAnsi"/>
+                <w:color w:val="000000"/>
+                <w:sz w:val="20"/>
+                <w:szCs w:val="20"/>
+              </w:rPr>
+              <w:t>Factura</w:t>
+            </w:r>
+          </w:p>
+          <w:p>
+            <w:pPr>
+              <w:pStyle w:val="Prrafodelista"/>
+              <w:ind w:left="0"/>
+              <w:cnfStyle w:val="000000100000" w:firstRow="0" w:lastRow="0" w:firstColumn="0" w:lastColumn="0" w:oddVBand="0" w:evenVBand="0" w:oddHBand="1" w:evenHBand="0" w:firstRowFirstColumn="0" w:firstRowLastColumn="0" w:lastRowFirstColumn="0" w:lastRowLastColumn="0"/>
+              <w:rPr>
+                <w:rFonts w:asciiTheme="minorHAnsi" w:hAnsiTheme="minorHAnsi" w:cstheme="minorHAnsi"/>
+                <w:color w:val="000000"/>
+                <w:sz w:val="20"/>
+                <w:szCs w:val="20"/>
+              </w:rPr>
+            </w:pPr>
+          </w:p>
+          <w:p>
+            <w:pPr>
+              <w:pStyle w:val="Prrafodelista"/>
+              <w:ind w:left="0"/>
+              <w:cnfStyle w:val="000000100000" w:firstRow="0" w:lastRow="0" w:firstColumn="0" w:lastColumn="0" w:oddVBand="0" w:evenVBand="0" w:oddHBand="1" w:evenHBand="0" w:firstRowFirstColumn="0" w:firstRowLastColumn="0" w:lastRowFirstColumn="0" w:lastRowLastColumn="0"/>
+              <w:rPr>
+                <w:rFonts w:asciiTheme="minorHAnsi" w:hAnsiTheme="minorHAnsi" w:cstheme="minorHAnsi"/>
+                <w:color w:val="000000"/>
+                <w:sz w:val="20"/>
+                <w:szCs w:val="20"/>
+              </w:rPr>
+            </w:pPr>
+          </w:p>
+          <w:p>
+            <w:pPr>
+              <w:pStyle w:val="Prrafodelista"/>
+              <w:ind w:left="0"/>
+              <w:cnfStyle w:val="000000100000" w:firstRow="0" w:lastRow="0" w:firstColumn="0" w:lastColumn="0" w:oddVBand="0" w:evenVBand="0" w:oddHBand="1" w:evenHBand="0" w:firstRowFirstColumn="0" w:firstRowLastColumn="0" w:lastRowFirstColumn="0" w:lastRowLastColumn="0"/>
+              <w:rPr>
+                <w:rFonts w:asciiTheme="minorHAnsi" w:hAnsiTheme="minorHAnsi" w:cstheme="minorHAnsi"/>
+                <w:color w:val="000000"/>
+                <w:sz w:val="20"/>
+                <w:szCs w:val="20"/>
+              </w:rPr>
+            </w:pPr>
           </w:p>
         </w:tc>
         <w:tc>
           <w:tcPr>
             <w:tcW w:w="1955" w:type="dxa"/>
             <w:vMerge w:val="restart"/>
-            <w:vAlign w:val="center"/>
-          </w:tcPr>
-          <w:p>
-            <w:pPr>
-              <w:pStyle w:val="Prrafodelista"/>
-              <w:ind w:left="0"/>
-              <w:cnfStyle w:val="000000100000"/>
-              <w:rPr>
-                <w:rFonts w:asciiTheme="minorHAnsi" w:hAnsiTheme="minorHAnsi" w:cstheme="minorHAnsi"/>
-                <w:color w:val="000000"/>
-                <w:sz w:val="20"/>
-                <w:szCs w:val="20"/>
-              </w:rPr>
-            </w:pPr>
-            <w:r>
-              <w:rPr>
-                <w:rFonts w:asciiTheme="minorHAnsi" w:hAnsiTheme="minorHAnsi" w:cstheme="minorHAnsi"/>
-                <w:color w:val="000000"/>
-                <w:sz w:val="20"/>
-                <w:szCs w:val="20"/>
-              </w:rPr>
-              <w:t>Se realiza una consolidación de los documentos de Orden de Compra, Guía de Remisión (para la realización de la recepción de productos) y estado de la solicitud de pedido (para la realización de abastecimiento interno de manera directa). Esta consolidación se desglosa internamente en el proceso para seguir ambos caminos.</w:t>
+          </w:tcPr>
+          <w:p>
+            <w:pPr>
+              <w:pStyle w:val="Prrafodelista"/>
+              <w:ind w:left="0"/>
+              <w:cnfStyle w:val="000000100000" w:firstRow="0" w:lastRow="0" w:firstColumn="0" w:lastColumn="0" w:oddVBand="0" w:evenVBand="0" w:oddHBand="1" w:evenHBand="0" w:firstRowFirstColumn="0" w:firstRowLastColumn="0" w:lastRowFirstColumn="0" w:lastRowLastColumn="0"/>
+              <w:rPr>
+                <w:rFonts w:asciiTheme="minorHAnsi" w:hAnsiTheme="minorHAnsi" w:cstheme="minorHAnsi"/>
+                <w:color w:val="000000"/>
+                <w:sz w:val="20"/>
+                <w:szCs w:val="20"/>
+              </w:rPr>
+            </w:pPr>
+            <w:r>
+              <w:rPr>
+                <w:rFonts w:asciiTheme="minorHAnsi" w:hAnsiTheme="minorHAnsi" w:cstheme="minorHAnsi"/>
+                <w:color w:val="000000"/>
+                <w:sz w:val="20"/>
+                <w:szCs w:val="20"/>
+              </w:rPr>
+              <w:t>Control del ingreso del producto al almacén destino en base a la guía de remisión</w:t>
+            </w:r>
+            <w:r>
+              <w:rPr>
+                <w:rFonts w:asciiTheme="minorHAnsi" w:hAnsiTheme="minorHAnsi" w:cstheme="minorHAnsi"/>
+                <w:color w:val="000000"/>
+                <w:sz w:val="20"/>
+                <w:szCs w:val="20"/>
+              </w:rPr>
+              <w:t xml:space="preserve"> y orden de compra. Para poder efectuar el pago al proveedor se le tiene que entregar a contabilidad la factura que este entrego al momento del envío de productos al almacén destino.</w:t>
             </w:r>
           </w:p>
         </w:tc>
@@ -6303,7 +6411,7 @@
               <w:pStyle w:val="Prrafodelista"/>
               <w:ind w:left="0"/>
               <w:jc w:val="center"/>
-              <w:cnfStyle w:val="000000100000"/>
+              <w:cnfStyle w:val="000000100000" w:firstRow="0" w:lastRow="0" w:firstColumn="0" w:lastColumn="0" w:oddVBand="0" w:evenVBand="0" w:oddHBand="1" w:evenHBand="0" w:firstRowFirstColumn="0" w:firstRowLastColumn="0" w:lastRowFirstColumn="0" w:lastRowLastColumn="0"/>
               <w:rPr>
                 <w:rFonts w:asciiTheme="minorHAnsi" w:hAnsiTheme="minorHAnsi" w:cstheme="minorHAnsi"/>
                 <w:color w:val="000000"/>
@@ -6325,32 +6433,129 @@
       </w:tr>
       <w:tr>
         <w:trPr>
-          <w:trHeight w:val="300"/>
+          <w:trHeight w:val="234"/>
         </w:trPr>
         <w:tc>
           <w:tcPr>
-            <w:cnfStyle w:val="001000000000"/>
+            <w:cnfStyle w:val="001000000000" w:firstRow="0" w:lastRow="0" w:firstColumn="1" w:lastColumn="0" w:oddVBand="0" w:evenVBand="0" w:oddHBand="0" w:evenHBand="0" w:firstRowFirstColumn="0" w:firstRowLastColumn="0" w:lastRowFirstColumn="0" w:lastRowLastColumn="0"/>
             <w:tcW w:w="675" w:type="dxa"/>
             <w:vMerge/>
+          </w:tcPr>
+          <w:p>
+            <w:pPr>
+              <w:pStyle w:val="Prrafodelista"/>
+              <w:ind w:left="0"/>
+              <w:jc w:val="center"/>
+              <w:rPr>
+                <w:rFonts w:asciiTheme="minorHAnsi" w:hAnsiTheme="minorHAnsi" w:cstheme="minorHAnsi"/>
+                <w:sz w:val="20"/>
+                <w:szCs w:val="20"/>
+              </w:rPr>
+            </w:pPr>
+          </w:p>
+        </w:tc>
+        <w:tc>
+          <w:tcPr>
+            <w:tcW w:w="2127" w:type="dxa"/>
             <w:vAlign w:val="center"/>
           </w:tcPr>
           <w:p>
             <w:pPr>
               <w:pStyle w:val="Prrafodelista"/>
               <w:ind w:left="0"/>
-              <w:jc w:val="center"/>
-              <w:rPr>
-                <w:rFonts w:asciiTheme="minorHAnsi" w:hAnsiTheme="minorHAnsi" w:cstheme="minorHAnsi"/>
-                <w:color w:val="000000"/>
-                <w:sz w:val="20"/>
-                <w:szCs w:val="20"/>
-              </w:rPr>
-            </w:pPr>
-          </w:p>
-        </w:tc>
-        <w:tc>
-          <w:tcPr>
-            <w:tcW w:w="2127" w:type="dxa"/>
+              <w:cnfStyle w:val="000000000000" w:firstRow="0" w:lastRow="0" w:firstColumn="0" w:lastColumn="0" w:oddVBand="0" w:evenVBand="0" w:oddHBand="0" w:evenHBand="0" w:firstRowFirstColumn="0" w:firstRowLastColumn="0" w:lastRowFirstColumn="0" w:lastRowLastColumn="0"/>
+              <w:rPr>
+                <w:rFonts w:asciiTheme="minorHAnsi" w:hAnsiTheme="minorHAnsi" w:cstheme="minorHAnsi"/>
+                <w:color w:val="000000"/>
+                <w:sz w:val="20"/>
+                <w:szCs w:val="20"/>
+              </w:rPr>
+            </w:pPr>
+            <w:r>
+              <w:rPr>
+                <w:rFonts w:asciiTheme="minorHAnsi" w:hAnsiTheme="minorHAnsi" w:cstheme="minorHAnsi"/>
+                <w:color w:val="000000"/>
+                <w:sz w:val="20"/>
+                <w:szCs w:val="20"/>
+              </w:rPr>
+              <w:t>Orden de Compra</w:t>
+            </w:r>
+          </w:p>
+          <w:p>
+            <w:pPr>
+              <w:pStyle w:val="Prrafodelista"/>
+              <w:ind w:left="0"/>
+              <w:cnfStyle w:val="000000000000" w:firstRow="0" w:lastRow="0" w:firstColumn="0" w:lastColumn="0" w:oddVBand="0" w:evenVBand="0" w:oddHBand="0" w:evenHBand="0" w:firstRowFirstColumn="0" w:firstRowLastColumn="0" w:lastRowFirstColumn="0" w:lastRowLastColumn="0"/>
+              <w:rPr>
+                <w:rFonts w:asciiTheme="minorHAnsi" w:hAnsiTheme="minorHAnsi" w:cstheme="minorHAnsi"/>
+                <w:color w:val="000000"/>
+                <w:sz w:val="20"/>
+                <w:szCs w:val="20"/>
+              </w:rPr>
+            </w:pPr>
+          </w:p>
+        </w:tc>
+        <w:tc>
+          <w:tcPr>
+            <w:tcW w:w="1917" w:type="dxa"/>
+            <w:vMerge/>
+          </w:tcPr>
+          <w:p>
+            <w:pPr>
+              <w:pStyle w:val="Prrafodelista"/>
+              <w:ind w:left="0"/>
+              <w:jc w:val="center"/>
+              <w:cnfStyle w:val="000000000000" w:firstRow="0" w:lastRow="0" w:firstColumn="0" w:lastColumn="0" w:oddVBand="0" w:evenVBand="0" w:oddHBand="0" w:evenHBand="0" w:firstRowFirstColumn="0" w:firstRowLastColumn="0" w:lastRowFirstColumn="0" w:lastRowLastColumn="0"/>
+              <w:rPr>
+                <w:rFonts w:asciiTheme="minorHAnsi" w:hAnsiTheme="minorHAnsi" w:cstheme="minorHAnsi"/>
+                <w:color w:val="000000"/>
+                <w:sz w:val="20"/>
+                <w:szCs w:val="20"/>
+              </w:rPr>
+            </w:pPr>
+          </w:p>
+        </w:tc>
+        <w:tc>
+          <w:tcPr>
+            <w:tcW w:w="1798" w:type="dxa"/>
+            <w:vMerge w:val="restart"/>
+          </w:tcPr>
+          <w:p>
+            <w:pPr>
+              <w:pStyle w:val="Prrafodelista"/>
+              <w:ind w:left="0"/>
+              <w:cnfStyle w:val="000000000000" w:firstRow="0" w:lastRow="0" w:firstColumn="0" w:lastColumn="0" w:oddVBand="0" w:evenVBand="0" w:oddHBand="0" w:evenHBand="0" w:firstRowFirstColumn="0" w:firstRowLastColumn="0" w:lastRowFirstColumn="0" w:lastRowLastColumn="0"/>
+              <w:rPr>
+                <w:rFonts w:asciiTheme="minorHAnsi" w:hAnsiTheme="minorHAnsi" w:cstheme="minorHAnsi"/>
+                <w:color w:val="000000"/>
+                <w:sz w:val="20"/>
+                <w:szCs w:val="20"/>
+              </w:rPr>
+            </w:pPr>
+          </w:p>
+        </w:tc>
+        <w:tc>
+          <w:tcPr>
+            <w:tcW w:w="1955" w:type="dxa"/>
+            <w:vMerge/>
+          </w:tcPr>
+          <w:p>
+            <w:pPr>
+              <w:pStyle w:val="Prrafodelista"/>
+              <w:ind w:left="0"/>
+              <w:cnfStyle w:val="000000000000" w:firstRow="0" w:lastRow="0" w:firstColumn="0" w:lastColumn="0" w:oddVBand="0" w:evenVBand="0" w:oddHBand="0" w:evenHBand="0" w:firstRowFirstColumn="0" w:firstRowLastColumn="0" w:lastRowFirstColumn="0" w:lastRowLastColumn="0"/>
+              <w:rPr>
+                <w:rFonts w:asciiTheme="minorHAnsi" w:hAnsiTheme="minorHAnsi" w:cstheme="minorHAnsi"/>
+                <w:color w:val="000000"/>
+                <w:sz w:val="20"/>
+                <w:szCs w:val="20"/>
+              </w:rPr>
+            </w:pPr>
+          </w:p>
+        </w:tc>
+        <w:tc>
+          <w:tcPr>
+            <w:tcW w:w="1701" w:type="dxa"/>
             <w:vMerge/>
             <w:vAlign w:val="center"/>
           </w:tcPr>
@@ -6359,7 +6564,73 @@
               <w:pStyle w:val="Prrafodelista"/>
               <w:ind w:left="0"/>
               <w:jc w:val="center"/>
-              <w:cnfStyle w:val="000000000000"/>
+              <w:cnfStyle w:val="000000000000" w:firstRow="0" w:lastRow="0" w:firstColumn="0" w:lastColumn="0" w:oddVBand="0" w:evenVBand="0" w:oddHBand="0" w:evenHBand="0" w:firstRowFirstColumn="0" w:firstRowLastColumn="0" w:lastRowFirstColumn="0" w:lastRowLastColumn="0"/>
+              <w:rPr>
+                <w:rFonts w:asciiTheme="minorHAnsi" w:hAnsiTheme="minorHAnsi" w:cstheme="minorHAnsi"/>
+                <w:color w:val="000000"/>
+                <w:sz w:val="20"/>
+                <w:szCs w:val="20"/>
+              </w:rPr>
+            </w:pPr>
+          </w:p>
+        </w:tc>
+      </w:tr>
+      <w:tr>
+        <w:trPr>
+          <w:cnfStyle w:val="000000100000" w:firstRow="0" w:lastRow="0" w:firstColumn="0" w:lastColumn="0" w:oddVBand="0" w:evenVBand="0" w:oddHBand="1" w:evenHBand="0" w:firstRowFirstColumn="0" w:firstRowLastColumn="0" w:lastRowFirstColumn="0" w:lastRowLastColumn="0"/>
+          <w:trHeight w:val="402"/>
+        </w:trPr>
+        <w:tc>
+          <w:tcPr>
+            <w:cnfStyle w:val="001000000000" w:firstRow="0" w:lastRow="0" w:firstColumn="1" w:lastColumn="0" w:oddVBand="0" w:evenVBand="0" w:oddHBand="0" w:evenHBand="0" w:firstRowFirstColumn="0" w:firstRowLastColumn="0" w:lastRowFirstColumn="0" w:lastRowLastColumn="0"/>
+            <w:tcW w:w="675" w:type="dxa"/>
+            <w:vMerge/>
+          </w:tcPr>
+          <w:p>
+            <w:pPr>
+              <w:pStyle w:val="Prrafodelista"/>
+              <w:ind w:left="0"/>
+              <w:jc w:val="center"/>
+              <w:rPr>
+                <w:rFonts w:asciiTheme="minorHAnsi" w:hAnsiTheme="minorHAnsi" w:cstheme="minorHAnsi"/>
+                <w:sz w:val="20"/>
+                <w:szCs w:val="20"/>
+              </w:rPr>
+            </w:pPr>
+          </w:p>
+        </w:tc>
+        <w:tc>
+          <w:tcPr>
+            <w:tcW w:w="2127" w:type="dxa"/>
+            <w:vAlign w:val="center"/>
+          </w:tcPr>
+          <w:p>
+            <w:pPr>
+              <w:pStyle w:val="Prrafodelista"/>
+              <w:ind w:left="0"/>
+              <w:cnfStyle w:val="000000100000" w:firstRow="0" w:lastRow="0" w:firstColumn="0" w:lastColumn="0" w:oddVBand="0" w:evenVBand="0" w:oddHBand="1" w:evenHBand="0" w:firstRowFirstColumn="0" w:firstRowLastColumn="0" w:lastRowFirstColumn="0" w:lastRowLastColumn="0"/>
+              <w:rPr>
+                <w:rFonts w:asciiTheme="minorHAnsi" w:hAnsiTheme="minorHAnsi" w:cstheme="minorHAnsi"/>
+                <w:color w:val="000000"/>
+                <w:sz w:val="20"/>
+                <w:szCs w:val="20"/>
+              </w:rPr>
+            </w:pPr>
+            <w:r>
+              <w:rPr>
+                <w:rFonts w:asciiTheme="minorHAnsi" w:hAnsiTheme="minorHAnsi" w:cstheme="minorHAnsi"/>
+                <w:color w:val="000000"/>
+                <w:sz w:val="20"/>
+                <w:szCs w:val="20"/>
+              </w:rPr>
+              <w:t>Factura</w:t>
+            </w:r>
+          </w:p>
+          <w:p>
+            <w:pPr>
+              <w:pStyle w:val="Prrafodelista"/>
+              <w:ind w:left="0"/>
+              <w:cnfStyle w:val="000000100000" w:firstRow="0" w:lastRow="0" w:firstColumn="0" w:lastColumn="0" w:oddVBand="0" w:evenVBand="0" w:oddHBand="1" w:evenHBand="0" w:firstRowFirstColumn="0" w:firstRowLastColumn="0" w:lastRowFirstColumn="0" w:lastRowLastColumn="0"/>
               <w:rPr>
                 <w:rFonts w:asciiTheme="minorHAnsi" w:hAnsiTheme="minorHAnsi" w:cstheme="minorHAnsi"/>
                 <w:color w:val="000000"/>
@@ -6373,6 +6644,64 @@
           <w:tcPr>
             <w:tcW w:w="1917" w:type="dxa"/>
             <w:vMerge/>
+          </w:tcPr>
+          <w:p>
+            <w:pPr>
+              <w:pStyle w:val="Prrafodelista"/>
+              <w:ind w:left="0"/>
+              <w:jc w:val="center"/>
+              <w:cnfStyle w:val="000000100000" w:firstRow="0" w:lastRow="0" w:firstColumn="0" w:lastColumn="0" w:oddVBand="0" w:evenVBand="0" w:oddHBand="1" w:evenHBand="0" w:firstRowFirstColumn="0" w:firstRowLastColumn="0" w:lastRowFirstColumn="0" w:lastRowLastColumn="0"/>
+              <w:rPr>
+                <w:rFonts w:asciiTheme="minorHAnsi" w:hAnsiTheme="minorHAnsi" w:cstheme="minorHAnsi"/>
+                <w:color w:val="000000"/>
+                <w:sz w:val="20"/>
+                <w:szCs w:val="20"/>
+              </w:rPr>
+            </w:pPr>
+          </w:p>
+        </w:tc>
+        <w:tc>
+          <w:tcPr>
+            <w:tcW w:w="1798" w:type="dxa"/>
+            <w:vMerge/>
+          </w:tcPr>
+          <w:p>
+            <w:pPr>
+              <w:pStyle w:val="Prrafodelista"/>
+              <w:ind w:left="0"/>
+              <w:cnfStyle w:val="000000100000" w:firstRow="0" w:lastRow="0" w:firstColumn="0" w:lastColumn="0" w:oddVBand="0" w:evenVBand="0" w:oddHBand="1" w:evenHBand="0" w:firstRowFirstColumn="0" w:firstRowLastColumn="0" w:lastRowFirstColumn="0" w:lastRowLastColumn="0"/>
+              <w:rPr>
+                <w:rFonts w:asciiTheme="minorHAnsi" w:hAnsiTheme="minorHAnsi" w:cstheme="minorHAnsi"/>
+                <w:color w:val="000000"/>
+                <w:sz w:val="20"/>
+                <w:szCs w:val="20"/>
+              </w:rPr>
+            </w:pPr>
+          </w:p>
+        </w:tc>
+        <w:tc>
+          <w:tcPr>
+            <w:tcW w:w="1955" w:type="dxa"/>
+            <w:vMerge/>
+          </w:tcPr>
+          <w:p>
+            <w:pPr>
+              <w:pStyle w:val="Prrafodelista"/>
+              <w:ind w:left="0"/>
+              <w:cnfStyle w:val="000000100000" w:firstRow="0" w:lastRow="0" w:firstColumn="0" w:lastColumn="0" w:oddVBand="0" w:evenVBand="0" w:oddHBand="1" w:evenHBand="0" w:firstRowFirstColumn="0" w:firstRowLastColumn="0" w:lastRowFirstColumn="0" w:lastRowLastColumn="0"/>
+              <w:rPr>
+                <w:rFonts w:asciiTheme="minorHAnsi" w:hAnsiTheme="minorHAnsi" w:cstheme="minorHAnsi"/>
+                <w:color w:val="000000"/>
+                <w:sz w:val="20"/>
+                <w:szCs w:val="20"/>
+              </w:rPr>
+            </w:pPr>
+          </w:p>
+        </w:tc>
+        <w:tc>
+          <w:tcPr>
+            <w:tcW w:w="1701" w:type="dxa"/>
+            <w:vMerge/>
             <w:vAlign w:val="center"/>
           </w:tcPr>
           <w:p>
@@ -6380,14 +6709,244 @@
               <w:pStyle w:val="Prrafodelista"/>
               <w:ind w:left="0"/>
               <w:jc w:val="center"/>
-              <w:cnfStyle w:val="000000000000"/>
-              <w:rPr>
-                <w:rFonts w:asciiTheme="minorHAnsi" w:hAnsiTheme="minorHAnsi" w:cstheme="minorHAnsi"/>
-                <w:color w:val="000000"/>
-                <w:sz w:val="20"/>
-                <w:szCs w:val="20"/>
-              </w:rPr>
-            </w:pPr>
+              <w:cnfStyle w:val="000000100000" w:firstRow="0" w:lastRow="0" w:firstColumn="0" w:lastColumn="0" w:oddVBand="0" w:evenVBand="0" w:oddHBand="1" w:evenHBand="0" w:firstRowFirstColumn="0" w:firstRowLastColumn="0" w:lastRowFirstColumn="0" w:lastRowLastColumn="0"/>
+              <w:rPr>
+                <w:rFonts w:asciiTheme="minorHAnsi" w:hAnsiTheme="minorHAnsi" w:cstheme="minorHAnsi"/>
+                <w:color w:val="000000"/>
+                <w:sz w:val="20"/>
+                <w:szCs w:val="20"/>
+              </w:rPr>
+            </w:pPr>
+          </w:p>
+        </w:tc>
+      </w:tr>
+      <w:tr>
+        <w:trPr>
+          <w:trHeight w:val="569"/>
+        </w:trPr>
+        <w:tc>
+          <w:tcPr>
+            <w:cnfStyle w:val="001000000000" w:firstRow="0" w:lastRow="0" w:firstColumn="1" w:lastColumn="0" w:oddVBand="0" w:evenVBand="0" w:oddHBand="0" w:evenHBand="0" w:firstRowFirstColumn="0" w:firstRowLastColumn="0" w:lastRowFirstColumn="0" w:lastRowLastColumn="0"/>
+            <w:tcW w:w="675" w:type="dxa"/>
+            <w:vMerge/>
+          </w:tcPr>
+          <w:p>
+            <w:pPr>
+              <w:pStyle w:val="Prrafodelista"/>
+              <w:ind w:left="0"/>
+              <w:jc w:val="center"/>
+              <w:rPr>
+                <w:rFonts w:asciiTheme="minorHAnsi" w:hAnsiTheme="minorHAnsi" w:cstheme="minorHAnsi"/>
+                <w:sz w:val="20"/>
+                <w:szCs w:val="20"/>
+              </w:rPr>
+            </w:pPr>
+          </w:p>
+        </w:tc>
+        <w:tc>
+          <w:tcPr>
+            <w:tcW w:w="2127" w:type="dxa"/>
+            <w:vAlign w:val="center"/>
+          </w:tcPr>
+          <w:p>
+            <w:pPr>
+              <w:pStyle w:val="Prrafodelista"/>
+              <w:ind w:left="0"/>
+              <w:cnfStyle w:val="000000000000" w:firstRow="0" w:lastRow="0" w:firstColumn="0" w:lastColumn="0" w:oddVBand="0" w:evenVBand="0" w:oddHBand="0" w:evenHBand="0" w:firstRowFirstColumn="0" w:firstRowLastColumn="0" w:lastRowFirstColumn="0" w:lastRowLastColumn="0"/>
+              <w:rPr>
+                <w:rFonts w:asciiTheme="minorHAnsi" w:hAnsiTheme="minorHAnsi" w:cstheme="minorHAnsi"/>
+                <w:color w:val="000000"/>
+                <w:sz w:val="20"/>
+                <w:szCs w:val="20"/>
+              </w:rPr>
+            </w:pPr>
+            <w:r>
+              <w:rPr>
+                <w:rFonts w:asciiTheme="minorHAnsi" w:hAnsiTheme="minorHAnsi" w:cstheme="minorHAnsi"/>
+                <w:color w:val="000000"/>
+                <w:sz w:val="20"/>
+                <w:szCs w:val="20"/>
+              </w:rPr>
+              <w:t>Orden de Entrega de productos finales</w:t>
+            </w:r>
+          </w:p>
+          <w:p>
+            <w:pPr>
+              <w:pStyle w:val="Prrafodelista"/>
+              <w:ind w:left="0"/>
+              <w:cnfStyle w:val="000000000000" w:firstRow="0" w:lastRow="0" w:firstColumn="0" w:lastColumn="0" w:oddVBand="0" w:evenVBand="0" w:oddHBand="0" w:evenHBand="0" w:firstRowFirstColumn="0" w:firstRowLastColumn="0" w:lastRowFirstColumn="0" w:lastRowLastColumn="0"/>
+              <w:rPr>
+                <w:rFonts w:asciiTheme="minorHAnsi" w:hAnsiTheme="minorHAnsi" w:cstheme="minorHAnsi"/>
+                <w:color w:val="000000"/>
+                <w:sz w:val="20"/>
+                <w:szCs w:val="20"/>
+              </w:rPr>
+            </w:pPr>
+          </w:p>
+        </w:tc>
+        <w:tc>
+          <w:tcPr>
+            <w:tcW w:w="1917" w:type="dxa"/>
+            <w:vMerge/>
+          </w:tcPr>
+          <w:p>
+            <w:pPr>
+              <w:pStyle w:val="Prrafodelista"/>
+              <w:ind w:left="0"/>
+              <w:jc w:val="center"/>
+              <w:cnfStyle w:val="000000000000" w:firstRow="0" w:lastRow="0" w:firstColumn="0" w:lastColumn="0" w:oddVBand="0" w:evenVBand="0" w:oddHBand="0" w:evenHBand="0" w:firstRowFirstColumn="0" w:firstRowLastColumn="0" w:lastRowFirstColumn="0" w:lastRowLastColumn="0"/>
+              <w:rPr>
+                <w:rFonts w:asciiTheme="minorHAnsi" w:hAnsiTheme="minorHAnsi" w:cstheme="minorHAnsi"/>
+                <w:color w:val="000000"/>
+                <w:sz w:val="20"/>
+                <w:szCs w:val="20"/>
+              </w:rPr>
+            </w:pPr>
+          </w:p>
+        </w:tc>
+        <w:tc>
+          <w:tcPr>
+            <w:tcW w:w="1798" w:type="dxa"/>
+            <w:vMerge/>
+            <w:tcBorders>
+              <w:bottom w:val="single" w:sz="4" w:space="0" w:color="auto"/>
+            </w:tcBorders>
+          </w:tcPr>
+          <w:p>
+            <w:pPr>
+              <w:pStyle w:val="Prrafodelista"/>
+              <w:ind w:left="0"/>
+              <w:cnfStyle w:val="000000000000" w:firstRow="0" w:lastRow="0" w:firstColumn="0" w:lastColumn="0" w:oddVBand="0" w:evenVBand="0" w:oddHBand="0" w:evenHBand="0" w:firstRowFirstColumn="0" w:firstRowLastColumn="0" w:lastRowFirstColumn="0" w:lastRowLastColumn="0"/>
+              <w:rPr>
+                <w:rFonts w:asciiTheme="minorHAnsi" w:hAnsiTheme="minorHAnsi" w:cstheme="minorHAnsi"/>
+                <w:color w:val="000000"/>
+                <w:sz w:val="20"/>
+                <w:szCs w:val="20"/>
+              </w:rPr>
+            </w:pPr>
+          </w:p>
+        </w:tc>
+        <w:tc>
+          <w:tcPr>
+            <w:tcW w:w="1955" w:type="dxa"/>
+            <w:vMerge/>
+          </w:tcPr>
+          <w:p>
+            <w:pPr>
+              <w:pStyle w:val="Prrafodelista"/>
+              <w:ind w:left="0"/>
+              <w:cnfStyle w:val="000000000000" w:firstRow="0" w:lastRow="0" w:firstColumn="0" w:lastColumn="0" w:oddVBand="0" w:evenVBand="0" w:oddHBand="0" w:evenHBand="0" w:firstRowFirstColumn="0" w:firstRowLastColumn="0" w:lastRowFirstColumn="0" w:lastRowLastColumn="0"/>
+              <w:rPr>
+                <w:rFonts w:asciiTheme="minorHAnsi" w:hAnsiTheme="minorHAnsi" w:cstheme="minorHAnsi"/>
+                <w:color w:val="000000"/>
+                <w:sz w:val="20"/>
+                <w:szCs w:val="20"/>
+              </w:rPr>
+            </w:pPr>
+          </w:p>
+        </w:tc>
+        <w:tc>
+          <w:tcPr>
+            <w:tcW w:w="1701" w:type="dxa"/>
+            <w:vMerge/>
+            <w:vAlign w:val="center"/>
+          </w:tcPr>
+          <w:p>
+            <w:pPr>
+              <w:pStyle w:val="Prrafodelista"/>
+              <w:ind w:left="0"/>
+              <w:jc w:val="center"/>
+              <w:cnfStyle w:val="000000000000" w:firstRow="0" w:lastRow="0" w:firstColumn="0" w:lastColumn="0" w:oddVBand="0" w:evenVBand="0" w:oddHBand="0" w:evenHBand="0" w:firstRowFirstColumn="0" w:firstRowLastColumn="0" w:lastRowFirstColumn="0" w:lastRowLastColumn="0"/>
+              <w:rPr>
+                <w:rFonts w:asciiTheme="minorHAnsi" w:hAnsiTheme="minorHAnsi" w:cstheme="minorHAnsi"/>
+                <w:color w:val="000000"/>
+                <w:sz w:val="20"/>
+                <w:szCs w:val="20"/>
+              </w:rPr>
+            </w:pPr>
+          </w:p>
+        </w:tc>
+      </w:tr>
+      <w:tr>
+        <w:trPr>
+          <w:cnfStyle w:val="000000100000" w:firstRow="0" w:lastRow="0" w:firstColumn="0" w:lastColumn="0" w:oddVBand="0" w:evenVBand="0" w:oddHBand="1" w:evenHBand="0" w:firstRowFirstColumn="0" w:firstRowLastColumn="0" w:lastRowFirstColumn="0" w:lastRowLastColumn="0"/>
+          <w:trHeight w:val="180"/>
+        </w:trPr>
+        <w:tc>
+          <w:tcPr>
+            <w:cnfStyle w:val="001000000000" w:firstRow="0" w:lastRow="0" w:firstColumn="1" w:lastColumn="0" w:oddVBand="0" w:evenVBand="0" w:oddHBand="0" w:evenHBand="0" w:firstRowFirstColumn="0" w:firstRowLastColumn="0" w:lastRowFirstColumn="0" w:lastRowLastColumn="0"/>
+            <w:tcW w:w="675" w:type="dxa"/>
+          </w:tcPr>
+          <w:p>
+            <w:pPr>
+              <w:pStyle w:val="Prrafodelista"/>
+              <w:ind w:left="0"/>
+              <w:jc w:val="center"/>
+              <w:rPr>
+                <w:rFonts w:asciiTheme="minorHAnsi" w:hAnsiTheme="minorHAnsi" w:cstheme="minorHAnsi"/>
+                <w:sz w:val="20"/>
+                <w:szCs w:val="20"/>
+              </w:rPr>
+            </w:pPr>
+            <w:r>
+              <w:rPr>
+                <w:rFonts w:asciiTheme="minorHAnsi" w:hAnsiTheme="minorHAnsi" w:cstheme="minorHAnsi"/>
+                <w:sz w:val="20"/>
+                <w:szCs w:val="20"/>
+              </w:rPr>
+              <w:t>11</w:t>
+            </w:r>
+          </w:p>
+        </w:tc>
+        <w:tc>
+          <w:tcPr>
+            <w:tcW w:w="2127" w:type="dxa"/>
+          </w:tcPr>
+          <w:p>
+            <w:pPr>
+              <w:pStyle w:val="Prrafodelista"/>
+              <w:ind w:left="0"/>
+              <w:cnfStyle w:val="000000100000" w:firstRow="0" w:lastRow="0" w:firstColumn="0" w:lastColumn="0" w:oddVBand="0" w:evenVBand="0" w:oddHBand="1" w:evenHBand="0" w:firstRowFirstColumn="0" w:firstRowLastColumn="0" w:lastRowFirstColumn="0" w:lastRowLastColumn="0"/>
+              <w:rPr>
+                <w:rFonts w:asciiTheme="minorHAnsi" w:hAnsiTheme="minorHAnsi" w:cstheme="minorHAnsi"/>
+                <w:sz w:val="20"/>
+                <w:szCs w:val="20"/>
+              </w:rPr>
+            </w:pPr>
+            <w:r>
+              <w:rPr>
+                <w:rFonts w:asciiTheme="minorHAnsi" w:hAnsiTheme="minorHAnsi" w:cstheme="minorHAnsi"/>
+                <w:sz w:val="20"/>
+                <w:szCs w:val="20"/>
+              </w:rPr>
+              <w:t>Factura</w:t>
+            </w:r>
+          </w:p>
+        </w:tc>
+        <w:tc>
+          <w:tcPr>
+            <w:tcW w:w="1917" w:type="dxa"/>
+          </w:tcPr>
+          <w:p>
+            <w:pPr>
+              <w:pStyle w:val="Prrafodelista"/>
+              <w:ind w:left="0"/>
+              <w:jc w:val="center"/>
+              <w:cnfStyle w:val="000000100000" w:firstRow="0" w:lastRow="0" w:firstColumn="0" w:lastColumn="0" w:oddVBand="0" w:evenVBand="0" w:oddHBand="1" w:evenHBand="0" w:firstRowFirstColumn="0" w:firstRowLastColumn="0" w:lastRowFirstColumn="0" w:lastRowLastColumn="0"/>
+              <w:rPr>
+                <w:rFonts w:asciiTheme="minorHAnsi" w:hAnsiTheme="minorHAnsi" w:cstheme="minorHAnsi"/>
+                <w:sz w:val="20"/>
+                <w:szCs w:val="20"/>
+              </w:rPr>
+            </w:pPr>
+            <w:r>
+              <w:rPr>
+                <w:rFonts w:asciiTheme="minorHAnsi" w:hAnsiTheme="minorHAnsi" w:cstheme="minorHAnsi"/>
+                <w:sz w:val="20"/>
+                <w:szCs w:val="20"/>
+              </w:rPr>
+              <w:t>Cuentas por Pagar</w:t>
+            </w:r>
           </w:p>
         </w:tc>
         <w:tc>
@@ -6396,6 +6955,66 @@
             <w:tcBorders>
               <w:bottom w:val="single" w:sz="4" w:space="0" w:color="auto"/>
             </w:tcBorders>
+          </w:tcPr>
+          <w:p>
+            <w:pPr>
+              <w:pStyle w:val="Prrafodelista"/>
+              <w:ind w:left="0"/>
+              <w:cnfStyle w:val="000000100000" w:firstRow="0" w:lastRow="0" w:firstColumn="0" w:lastColumn="0" w:oddVBand="0" w:evenVBand="0" w:oddHBand="1" w:evenHBand="0" w:firstRowFirstColumn="0" w:firstRowLastColumn="0" w:lastRowFirstColumn="0" w:lastRowLastColumn="0"/>
+              <w:rPr>
+                <w:rFonts w:asciiTheme="minorHAnsi" w:hAnsiTheme="minorHAnsi" w:cstheme="minorHAnsi"/>
+                <w:sz w:val="20"/>
+                <w:szCs w:val="20"/>
+              </w:rPr>
+            </w:pPr>
+            <w:r>
+              <w:rPr>
+                <w:rFonts w:asciiTheme="minorHAnsi" w:hAnsiTheme="minorHAnsi" w:cstheme="minorHAnsi"/>
+                <w:sz w:val="20"/>
+                <w:szCs w:val="20"/>
+              </w:rPr>
+              <w:t>Factura pa</w:t>
+            </w:r>
+            <w:bookmarkStart w:id="12" w:name="_GoBack"/>
+            <w:bookmarkEnd w:id="12"/>
+            <w:r>
+              <w:rPr>
+                <w:rFonts w:asciiTheme="minorHAnsi" w:hAnsiTheme="minorHAnsi" w:cstheme="minorHAnsi"/>
+                <w:sz w:val="20"/>
+                <w:szCs w:val="20"/>
+              </w:rPr>
+              <w:t>gada</w:t>
+            </w:r>
+          </w:p>
+        </w:tc>
+        <w:tc>
+          <w:tcPr>
+            <w:tcW w:w="1955" w:type="dxa"/>
+          </w:tcPr>
+          <w:p>
+            <w:pPr>
+              <w:pStyle w:val="Prrafodelista"/>
+              <w:ind w:left="0"/>
+              <w:cnfStyle w:val="000000100000" w:firstRow="0" w:lastRow="0" w:firstColumn="0" w:lastColumn="0" w:oddVBand="0" w:evenVBand="0" w:oddHBand="1" w:evenHBand="0" w:firstRowFirstColumn="0" w:firstRowLastColumn="0" w:lastRowFirstColumn="0" w:lastRowLastColumn="0"/>
+              <w:rPr>
+                <w:rFonts w:asciiTheme="minorHAnsi" w:hAnsiTheme="minorHAnsi" w:cstheme="minorHAnsi"/>
+                <w:sz w:val="20"/>
+                <w:szCs w:val="20"/>
+              </w:rPr>
+            </w:pPr>
+            <w:r>
+              <w:rPr>
+                <w:rFonts w:asciiTheme="minorHAnsi" w:hAnsiTheme="minorHAnsi" w:cstheme="minorHAnsi"/>
+                <w:sz w:val="20"/>
+                <w:szCs w:val="20"/>
+              </w:rPr>
+              <w:t>Se encarga de realizar las cancelaciones de deudas y pagos a los proveedores en base a la factura que estos emiten.</w:t>
+            </w:r>
+          </w:p>
+        </w:tc>
+        <w:tc>
+          <w:tcPr>
+            <w:tcW w:w="1701" w:type="dxa"/>
             <w:vAlign w:val="center"/>
           </w:tcPr>
           <w:p>
@@ -6403,105 +7022,182 @@
               <w:pStyle w:val="Prrafodelista"/>
               <w:ind w:left="0"/>
               <w:jc w:val="center"/>
-              <w:cnfStyle w:val="000000000000"/>
-              <w:rPr>
-                <w:rFonts w:asciiTheme="minorHAnsi" w:hAnsiTheme="minorHAnsi" w:cstheme="minorHAnsi"/>
-                <w:color w:val="000000"/>
-                <w:sz w:val="20"/>
-                <w:szCs w:val="20"/>
-              </w:rPr>
-            </w:pPr>
-          </w:p>
-          <w:p>
-            <w:pPr>
-              <w:pStyle w:val="Prrafodelista"/>
-              <w:ind w:left="0"/>
-              <w:jc w:val="center"/>
-              <w:cnfStyle w:val="000000000000"/>
-              <w:rPr>
-                <w:rFonts w:asciiTheme="minorHAnsi" w:hAnsiTheme="minorHAnsi" w:cstheme="minorHAnsi"/>
-                <w:color w:val="000000"/>
-                <w:sz w:val="20"/>
-                <w:szCs w:val="20"/>
-              </w:rPr>
-            </w:pPr>
-          </w:p>
-          <w:p>
-            <w:pPr>
-              <w:pStyle w:val="Prrafodelista"/>
-              <w:ind w:left="0"/>
-              <w:jc w:val="center"/>
-              <w:cnfStyle w:val="000000000000"/>
-              <w:rPr>
-                <w:rFonts w:asciiTheme="minorHAnsi" w:hAnsiTheme="minorHAnsi" w:cstheme="minorHAnsi"/>
-                <w:color w:val="000000"/>
-                <w:sz w:val="20"/>
-                <w:szCs w:val="20"/>
-              </w:rPr>
-            </w:pPr>
-            <w:r>
-              <w:rPr>
-                <w:rFonts w:asciiTheme="minorHAnsi" w:hAnsiTheme="minorHAnsi" w:cstheme="minorHAnsi"/>
-                <w:color w:val="000000"/>
-                <w:sz w:val="20"/>
-                <w:szCs w:val="20"/>
-              </w:rPr>
-              <w:t>Guía de Remisión</w:t>
-            </w:r>
-          </w:p>
-        </w:tc>
-        <w:tc>
-          <w:tcPr>
-            <w:tcW w:w="1955" w:type="dxa"/>
-            <w:vMerge/>
-            <w:vAlign w:val="center"/>
-          </w:tcPr>
-          <w:p>
-            <w:pPr>
-              <w:pStyle w:val="Prrafodelista"/>
-              <w:ind w:left="0"/>
-              <w:cnfStyle w:val="000000000000"/>
-              <w:rPr>
-                <w:rFonts w:asciiTheme="minorHAnsi" w:hAnsiTheme="minorHAnsi" w:cstheme="minorHAnsi"/>
-                <w:color w:val="000000"/>
-                <w:sz w:val="20"/>
-                <w:szCs w:val="20"/>
-              </w:rPr>
-            </w:pPr>
-          </w:p>
-        </w:tc>
-        <w:tc>
-          <w:tcPr>
-            <w:tcW w:w="1701" w:type="dxa"/>
-            <w:vMerge/>
-            <w:vAlign w:val="center"/>
-          </w:tcPr>
-          <w:p>
-            <w:pPr>
-              <w:pStyle w:val="Prrafodelista"/>
-              <w:ind w:left="0"/>
-              <w:jc w:val="center"/>
-              <w:cnfStyle w:val="000000000000"/>
-              <w:rPr>
-                <w:rFonts w:asciiTheme="minorHAnsi" w:hAnsiTheme="minorHAnsi" w:cstheme="minorHAnsi"/>
-                <w:color w:val="000000"/>
-                <w:sz w:val="20"/>
-                <w:szCs w:val="20"/>
-              </w:rPr>
-            </w:pPr>
+              <w:cnfStyle w:val="000000100000" w:firstRow="0" w:lastRow="0" w:firstColumn="0" w:lastColumn="0" w:oddVBand="0" w:evenVBand="0" w:oddHBand="1" w:evenHBand="0" w:firstRowFirstColumn="0" w:firstRowLastColumn="0" w:lastRowFirstColumn="0" w:lastRowLastColumn="0"/>
+              <w:rPr>
+                <w:rFonts w:asciiTheme="minorHAnsi" w:hAnsiTheme="minorHAnsi" w:cstheme="minorHAnsi"/>
+                <w:sz w:val="20"/>
+                <w:szCs w:val="20"/>
+              </w:rPr>
+            </w:pPr>
+            <w:r>
+              <w:rPr>
+                <w:rFonts w:asciiTheme="minorHAnsi" w:hAnsiTheme="minorHAnsi" w:cstheme="minorHAnsi"/>
+                <w:sz w:val="20"/>
+                <w:szCs w:val="20"/>
+              </w:rPr>
+              <w:t>Gerencia de Contabilidad</w:t>
+            </w:r>
           </w:p>
         </w:tc>
       </w:tr>
       <w:tr>
         <w:trPr>
-          <w:cnfStyle w:val="000000100000"/>
-          <w:trHeight w:val="244"/>
+          <w:trHeight w:val="180"/>
         </w:trPr>
         <w:tc>
           <w:tcPr>
-            <w:cnfStyle w:val="001000000000"/>
             <w:tcW w:w="675" w:type="dxa"/>
-            <w:vMerge/>
+          </w:tcPr>
+          <w:p>
+            <w:pPr>
+              <w:pStyle w:val="Prrafodelista"/>
+              <w:ind w:left="0"/>
+              <w:jc w:val="center"/>
+              <w:cnfStyle w:val="001000000000" w:firstRow="0" w:lastRow="0" w:firstColumn="1" w:lastColumn="0" w:oddVBand="0" w:evenVBand="0" w:oddHBand="0" w:evenHBand="0" w:firstRowFirstColumn="0" w:firstRowLastColumn="0" w:lastRowFirstColumn="0" w:lastRowLastColumn="0"/>
+              <w:rPr>
+                <w:rFonts w:asciiTheme="minorHAnsi" w:hAnsiTheme="minorHAnsi" w:cstheme="minorHAnsi"/>
+                <w:sz w:val="20"/>
+                <w:szCs w:val="20"/>
+              </w:rPr>
+            </w:pPr>
+            <w:r>
+              <w:rPr>
+                <w:rFonts w:asciiTheme="minorHAnsi" w:hAnsiTheme="minorHAnsi" w:cstheme="minorHAnsi"/>
+                <w:sz w:val="20"/>
+                <w:szCs w:val="20"/>
+              </w:rPr>
+              <w:t>12</w:t>
+            </w:r>
+          </w:p>
+        </w:tc>
+        <w:tc>
+          <w:tcPr>
+            <w:tcW w:w="2127" w:type="dxa"/>
+          </w:tcPr>
+          <w:p>
+            <w:pPr>
+              <w:pStyle w:val="Prrafodelista"/>
+              <w:ind w:left="0"/>
+              <w:rPr>
+                <w:rFonts w:asciiTheme="minorHAnsi" w:hAnsiTheme="minorHAnsi" w:cstheme="minorHAnsi"/>
+                <w:sz w:val="20"/>
+                <w:szCs w:val="20"/>
+              </w:rPr>
+            </w:pPr>
+          </w:p>
+        </w:tc>
+        <w:tc>
+          <w:tcPr>
+            <w:tcW w:w="1917" w:type="dxa"/>
+          </w:tcPr>
+          <w:p>
+            <w:pPr>
+              <w:pStyle w:val="Prrafodelista"/>
+              <w:ind w:left="0"/>
+              <w:jc w:val="center"/>
+              <w:rPr>
+                <w:rFonts w:asciiTheme="minorHAnsi" w:hAnsiTheme="minorHAnsi" w:cstheme="minorHAnsi"/>
+                <w:color w:val="FFC000"/>
+                <w:sz w:val="20"/>
+                <w:szCs w:val="20"/>
+              </w:rPr>
+            </w:pPr>
+            <w:r>
+              <w:rPr>
+                <w:rFonts w:asciiTheme="minorHAnsi" w:hAnsiTheme="minorHAnsi" w:cstheme="minorHAnsi"/>
+                <w:color w:val="FFC000"/>
+                <w:sz w:val="20"/>
+                <w:szCs w:val="20"/>
+              </w:rPr>
+              <w:t>Distribuir productos</w:t>
+            </w:r>
+          </w:p>
+        </w:tc>
+        <w:tc>
+          <w:tcPr>
+            <w:tcW w:w="1798" w:type="dxa"/>
+            <w:tcBorders>
+              <w:bottom w:val="single" w:sz="4" w:space="0" w:color="auto"/>
+            </w:tcBorders>
+          </w:tcPr>
+          <w:p>
+            <w:pPr>
+              <w:pStyle w:val="Prrafodelista"/>
+              <w:ind w:left="0"/>
+              <w:rPr>
+                <w:rFonts w:asciiTheme="minorHAnsi" w:hAnsiTheme="minorHAnsi" w:cstheme="minorHAnsi"/>
+                <w:color w:val="FFC000"/>
+                <w:sz w:val="20"/>
+                <w:szCs w:val="20"/>
+              </w:rPr>
+            </w:pPr>
+          </w:p>
+          <w:p>
+            <w:pPr>
+              <w:pStyle w:val="Prrafodelista"/>
+              <w:ind w:left="0"/>
+              <w:rPr>
+                <w:rFonts w:asciiTheme="minorHAnsi" w:hAnsiTheme="minorHAnsi" w:cstheme="minorHAnsi"/>
+                <w:color w:val="FFC000"/>
+                <w:sz w:val="20"/>
+                <w:szCs w:val="20"/>
+              </w:rPr>
+            </w:pPr>
+            <w:r>
+              <w:rPr>
+                <w:rFonts w:asciiTheme="minorHAnsi" w:hAnsiTheme="minorHAnsi" w:cstheme="minorHAnsi"/>
+                <w:color w:val="FFC000"/>
+                <w:sz w:val="20"/>
+                <w:szCs w:val="20"/>
+              </w:rPr>
+              <w:t xml:space="preserve">Si, se necesita distribuir los </w:t>
+            </w:r>
+          </w:p>
+          <w:p>
+            <w:pPr>
+              <w:pStyle w:val="Prrafodelista"/>
+              <w:ind w:left="0"/>
+              <w:rPr>
+                <w:rFonts w:asciiTheme="minorHAnsi" w:hAnsiTheme="minorHAnsi" w:cstheme="minorHAnsi"/>
+                <w:color w:val="FFC000"/>
+                <w:sz w:val="20"/>
+                <w:szCs w:val="20"/>
+              </w:rPr>
+            </w:pPr>
+          </w:p>
+          <w:p>
+            <w:pPr>
+              <w:pStyle w:val="Prrafodelista"/>
+              <w:ind w:left="0"/>
+              <w:rPr>
+                <w:rFonts w:asciiTheme="minorHAnsi" w:hAnsiTheme="minorHAnsi" w:cstheme="minorHAnsi"/>
+                <w:color w:val="FFC000"/>
+                <w:sz w:val="20"/>
+                <w:szCs w:val="20"/>
+              </w:rPr>
+            </w:pPr>
+          </w:p>
+        </w:tc>
+        <w:tc>
+          <w:tcPr>
+            <w:tcW w:w="1955" w:type="dxa"/>
+          </w:tcPr>
+          <w:p>
+            <w:pPr>
+              <w:pStyle w:val="Prrafodelista"/>
+              <w:ind w:left="0"/>
+              <w:rPr>
+                <w:rFonts w:asciiTheme="minorHAnsi" w:hAnsiTheme="minorHAnsi" w:cstheme="minorHAnsi"/>
+                <w:color w:val="FFC000"/>
+                <w:sz w:val="20"/>
+                <w:szCs w:val="20"/>
+              </w:rPr>
+            </w:pPr>
+          </w:p>
+        </w:tc>
+        <w:tc>
+          <w:tcPr>
+            <w:tcW w:w="1701" w:type="dxa"/>
             <w:vAlign w:val="center"/>
           </w:tcPr>
           <w:p>
@@ -6511,120 +7207,6 @@
               <w:jc w:val="center"/>
               <w:rPr>
                 <w:rFonts w:asciiTheme="minorHAnsi" w:hAnsiTheme="minorHAnsi" w:cstheme="minorHAnsi"/>
-                <w:color w:val="000000"/>
-                <w:sz w:val="20"/>
-                <w:szCs w:val="20"/>
-              </w:rPr>
-            </w:pPr>
-          </w:p>
-        </w:tc>
-        <w:tc>
-          <w:tcPr>
-            <w:tcW w:w="2127" w:type="dxa"/>
-            <w:vMerge/>
-            <w:vAlign w:val="center"/>
-          </w:tcPr>
-          <w:p>
-            <w:pPr>
-              <w:pStyle w:val="Prrafodelista"/>
-              <w:ind w:left="0"/>
-              <w:jc w:val="center"/>
-              <w:cnfStyle w:val="000000100000"/>
-              <w:rPr>
-                <w:rFonts w:asciiTheme="minorHAnsi" w:hAnsiTheme="minorHAnsi" w:cstheme="minorHAnsi"/>
-                <w:color w:val="000000"/>
-                <w:sz w:val="20"/>
-                <w:szCs w:val="20"/>
-              </w:rPr>
-            </w:pPr>
-          </w:p>
-        </w:tc>
-        <w:tc>
-          <w:tcPr>
-            <w:tcW w:w="1917" w:type="dxa"/>
-            <w:vMerge/>
-            <w:vAlign w:val="center"/>
-          </w:tcPr>
-          <w:p>
-            <w:pPr>
-              <w:pStyle w:val="Prrafodelista"/>
-              <w:ind w:left="0"/>
-              <w:jc w:val="center"/>
-              <w:cnfStyle w:val="000000100000"/>
-              <w:rPr>
-                <w:rFonts w:asciiTheme="minorHAnsi" w:hAnsiTheme="minorHAnsi" w:cstheme="minorHAnsi"/>
-                <w:color w:val="000000"/>
-                <w:sz w:val="20"/>
-                <w:szCs w:val="20"/>
-              </w:rPr>
-            </w:pPr>
-          </w:p>
-        </w:tc>
-        <w:tc>
-          <w:tcPr>
-            <w:tcW w:w="1798" w:type="dxa"/>
-            <w:vMerge w:val="restart"/>
-            <w:vAlign w:val="center"/>
-          </w:tcPr>
-          <w:p>
-            <w:pPr>
-              <w:pStyle w:val="Prrafodelista"/>
-              <w:ind w:left="0"/>
-              <w:jc w:val="center"/>
-              <w:cnfStyle w:val="000000100000"/>
-              <w:rPr>
-                <w:rFonts w:asciiTheme="minorHAnsi" w:hAnsiTheme="minorHAnsi" w:cstheme="minorHAnsi"/>
-                <w:color w:val="000000"/>
-                <w:sz w:val="20"/>
-                <w:szCs w:val="20"/>
-              </w:rPr>
-            </w:pPr>
-            <w:r>
-              <w:rPr>
-                <w:rFonts w:asciiTheme="minorHAnsi" w:hAnsiTheme="minorHAnsi" w:cstheme="minorHAnsi"/>
-                <w:color w:val="000000"/>
-                <w:sz w:val="20"/>
-                <w:szCs w:val="20"/>
-              </w:rPr>
-              <w:t>Si hay stock suficiente</w:t>
-            </w:r>
-          </w:p>
-        </w:tc>
-        <w:tc>
-          <w:tcPr>
-            <w:tcW w:w="1955" w:type="dxa"/>
-            <w:vMerge/>
-            <w:vAlign w:val="center"/>
-          </w:tcPr>
-          <w:p>
-            <w:pPr>
-              <w:pStyle w:val="Prrafodelista"/>
-              <w:ind w:left="0"/>
-              <w:cnfStyle w:val="000000100000"/>
-              <w:rPr>
-                <w:rFonts w:asciiTheme="minorHAnsi" w:hAnsiTheme="minorHAnsi" w:cstheme="minorHAnsi"/>
-                <w:color w:val="000000"/>
-                <w:sz w:val="20"/>
-                <w:szCs w:val="20"/>
-              </w:rPr>
-            </w:pPr>
-          </w:p>
-        </w:tc>
-        <w:tc>
-          <w:tcPr>
-            <w:tcW w:w="1701" w:type="dxa"/>
-            <w:vMerge/>
-            <w:vAlign w:val="center"/>
-          </w:tcPr>
-          <w:p>
-            <w:pPr>
-              <w:pStyle w:val="Prrafodelista"/>
-              <w:ind w:left="0"/>
-              <w:jc w:val="center"/>
-              <w:cnfStyle w:val="000000100000"/>
-              <w:rPr>
-                <w:rFonts w:asciiTheme="minorHAnsi" w:hAnsiTheme="minorHAnsi" w:cstheme="minorHAnsi"/>
-                <w:color w:val="000000"/>
                 <w:sz w:val="20"/>
                 <w:szCs w:val="20"/>
               </w:rPr>
@@ -6634,23 +7216,21 @@
       </w:tr>
       <w:tr>
         <w:trPr>
-          <w:trHeight w:val="225"/>
+          <w:cnfStyle w:val="000000100000" w:firstRow="0" w:lastRow="0" w:firstColumn="0" w:lastColumn="0" w:oddVBand="0" w:evenVBand="0" w:oddHBand="1" w:evenHBand="0" w:firstRowFirstColumn="0" w:firstRowLastColumn="0" w:lastRowFirstColumn="0" w:lastRowLastColumn="0"/>
+          <w:trHeight w:val="180"/>
         </w:trPr>
         <w:tc>
           <w:tcPr>
-            <w:cnfStyle w:val="001000000000"/>
+            <w:cnfStyle w:val="001000000000" w:firstRow="0" w:lastRow="0" w:firstColumn="1" w:lastColumn="0" w:oddVBand="0" w:evenVBand="0" w:oddHBand="0" w:evenHBand="0" w:firstRowFirstColumn="0" w:firstRowLastColumn="0" w:lastRowFirstColumn="0" w:lastRowLastColumn="0"/>
             <w:tcW w:w="675" w:type="dxa"/>
-            <w:vMerge/>
-            <w:vAlign w:val="center"/>
-          </w:tcPr>
-          <w:p>
-            <w:pPr>
-              <w:pStyle w:val="Prrafodelista"/>
-              <w:ind w:left="0"/>
-              <w:jc w:val="center"/>
-              <w:rPr>
-                <w:rFonts w:asciiTheme="minorHAnsi" w:hAnsiTheme="minorHAnsi" w:cstheme="minorHAnsi"/>
-                <w:color w:val="000000"/>
+          </w:tcPr>
+          <w:p>
+            <w:pPr>
+              <w:pStyle w:val="Prrafodelista"/>
+              <w:ind w:left="0"/>
+              <w:jc w:val="center"/>
+              <w:rPr>
+                <w:rFonts w:asciiTheme="minorHAnsi" w:hAnsiTheme="minorHAnsi" w:cstheme="minorHAnsi"/>
                 <w:sz w:val="20"/>
                 <w:szCs w:val="20"/>
               </w:rPr>
@@ -6660,54 +7240,14 @@
         <w:tc>
           <w:tcPr>
             <w:tcW w:w="2127" w:type="dxa"/>
-            <w:vAlign w:val="center"/>
-          </w:tcPr>
-          <w:p>
-            <w:pPr>
-              <w:pStyle w:val="Prrafodelista"/>
-              <w:ind w:left="0"/>
-              <w:jc w:val="center"/>
-              <w:cnfStyle w:val="000000000000"/>
-              <w:rPr>
-                <w:rFonts w:asciiTheme="minorHAnsi" w:hAnsiTheme="minorHAnsi" w:cstheme="minorHAnsi"/>
-                <w:color w:val="000000"/>
-                <w:sz w:val="20"/>
-                <w:szCs w:val="20"/>
-              </w:rPr>
-            </w:pPr>
-          </w:p>
-          <w:p>
-            <w:pPr>
-              <w:pStyle w:val="Prrafodelista"/>
-              <w:ind w:left="0"/>
-              <w:jc w:val="center"/>
-              <w:cnfStyle w:val="000000000000"/>
-              <w:rPr>
-                <w:rFonts w:asciiTheme="minorHAnsi" w:hAnsiTheme="minorHAnsi" w:cstheme="minorHAnsi"/>
-                <w:color w:val="000000"/>
-                <w:sz w:val="20"/>
-                <w:szCs w:val="20"/>
-              </w:rPr>
-            </w:pPr>
-            <w:r>
-              <w:rPr>
-                <w:rFonts w:asciiTheme="minorHAnsi" w:hAnsiTheme="minorHAnsi" w:cstheme="minorHAnsi"/>
-                <w:color w:val="000000"/>
-                <w:sz w:val="20"/>
-                <w:szCs w:val="20"/>
-              </w:rPr>
-              <w:t>Guía de Remisión</w:t>
-            </w:r>
-          </w:p>
-          <w:p>
-            <w:pPr>
-              <w:pStyle w:val="Prrafodelista"/>
-              <w:ind w:left="0"/>
-              <w:jc w:val="center"/>
-              <w:cnfStyle w:val="000000000000"/>
-              <w:rPr>
-                <w:rFonts w:asciiTheme="minorHAnsi" w:hAnsiTheme="minorHAnsi" w:cstheme="minorHAnsi"/>
-                <w:color w:val="000000"/>
+          </w:tcPr>
+          <w:p>
+            <w:pPr>
+              <w:pStyle w:val="Prrafodelista"/>
+              <w:ind w:left="0"/>
+              <w:cnfStyle w:val="000000100000" w:firstRow="0" w:lastRow="0" w:firstColumn="0" w:lastColumn="0" w:oddVBand="0" w:evenVBand="0" w:oddHBand="1" w:evenHBand="0" w:firstRowFirstColumn="0" w:firstRowLastColumn="0" w:lastRowFirstColumn="0" w:lastRowLastColumn="0"/>
+              <w:rPr>
+                <w:rFonts w:asciiTheme="minorHAnsi" w:hAnsiTheme="minorHAnsi" w:cstheme="minorHAnsi"/>
                 <w:sz w:val="20"/>
                 <w:szCs w:val="20"/>
               </w:rPr>
@@ -6717,818 +7257,93 @@
         <w:tc>
           <w:tcPr>
             <w:tcW w:w="1917" w:type="dxa"/>
-            <w:vMerge/>
-            <w:vAlign w:val="center"/>
-          </w:tcPr>
-          <w:p>
-            <w:pPr>
-              <w:pStyle w:val="Prrafodelista"/>
-              <w:ind w:left="0"/>
-              <w:jc w:val="center"/>
-              <w:cnfStyle w:val="000000000000"/>
-              <w:rPr>
-                <w:rFonts w:asciiTheme="minorHAnsi" w:hAnsiTheme="minorHAnsi" w:cstheme="minorHAnsi"/>
-                <w:color w:val="000000"/>
-                <w:sz w:val="20"/>
-                <w:szCs w:val="20"/>
-              </w:rPr>
-            </w:pPr>
+          </w:tcPr>
+          <w:p>
+            <w:pPr>
+              <w:pStyle w:val="Prrafodelista"/>
+              <w:ind w:left="0"/>
+              <w:jc w:val="center"/>
+              <w:cnfStyle w:val="000000100000" w:firstRow="0" w:lastRow="0" w:firstColumn="0" w:lastColumn="0" w:oddVBand="0" w:evenVBand="0" w:oddHBand="1" w:evenHBand="0" w:firstRowFirstColumn="0" w:firstRowLastColumn="0" w:lastRowFirstColumn="0" w:lastRowLastColumn="0"/>
+              <w:rPr>
+                <w:rFonts w:asciiTheme="minorHAnsi" w:hAnsiTheme="minorHAnsi" w:cstheme="minorHAnsi"/>
+                <w:sz w:val="20"/>
+                <w:szCs w:val="20"/>
+              </w:rPr>
+            </w:pPr>
+            <w:r>
+              <w:rPr>
+                <w:rFonts w:asciiTheme="minorHAnsi" w:hAnsiTheme="minorHAnsi" w:cstheme="minorHAnsi"/>
+                <w:sz w:val="20"/>
+                <w:szCs w:val="20"/>
+              </w:rPr>
+              <w:t xml:space="preserve">Abastecimiento de </w:t>
+            </w:r>
+            <w:r>
+              <w:rPr>
+                <w:rFonts w:asciiTheme="minorHAnsi" w:hAnsiTheme="minorHAnsi" w:cstheme="minorHAnsi"/>
+                <w:sz w:val="20"/>
+                <w:szCs w:val="20"/>
+              </w:rPr>
+              <w:lastRenderedPageBreak/>
+              <w:t>productos internos</w:t>
+            </w:r>
           </w:p>
         </w:tc>
         <w:tc>
           <w:tcPr>
             <w:tcW w:w="1798" w:type="dxa"/>
-            <w:vMerge/>
-            <w:vAlign w:val="center"/>
-          </w:tcPr>
-          <w:p>
-            <w:pPr>
-              <w:pStyle w:val="Prrafodelista"/>
-              <w:ind w:left="0"/>
-              <w:jc w:val="center"/>
-              <w:cnfStyle w:val="000000000000"/>
-              <w:rPr>
-                <w:rFonts w:asciiTheme="minorHAnsi" w:hAnsiTheme="minorHAnsi" w:cstheme="minorHAnsi"/>
-                <w:color w:val="000000"/>
-                <w:sz w:val="20"/>
-                <w:szCs w:val="20"/>
-              </w:rPr>
-            </w:pPr>
+            <w:tcBorders>
+              <w:bottom w:val="single" w:sz="4" w:space="0" w:color="auto"/>
+            </w:tcBorders>
+          </w:tcPr>
+          <w:p>
+            <w:pPr>
+              <w:pStyle w:val="Prrafodelista"/>
+              <w:ind w:left="0"/>
+              <w:cnfStyle w:val="000000100000" w:firstRow="0" w:lastRow="0" w:firstColumn="0" w:lastColumn="0" w:oddVBand="0" w:evenVBand="0" w:oddHBand="1" w:evenHBand="0" w:firstRowFirstColumn="0" w:firstRowLastColumn="0" w:lastRowFirstColumn="0" w:lastRowLastColumn="0"/>
+              <w:rPr>
+                <w:rFonts w:asciiTheme="minorHAnsi" w:hAnsiTheme="minorHAnsi" w:cstheme="minorHAnsi"/>
+                <w:color w:val="000000"/>
+                <w:sz w:val="20"/>
+                <w:szCs w:val="20"/>
+              </w:rPr>
+            </w:pPr>
+          </w:p>
+          <w:p>
+            <w:pPr>
+              <w:pStyle w:val="Prrafodelista"/>
+              <w:ind w:left="0"/>
+              <w:cnfStyle w:val="000000100000" w:firstRow="0" w:lastRow="0" w:firstColumn="0" w:lastColumn="0" w:oddVBand="0" w:evenVBand="0" w:oddHBand="1" w:evenHBand="0" w:firstRowFirstColumn="0" w:firstRowLastColumn="0" w:lastRowFirstColumn="0" w:lastRowLastColumn="0"/>
+              <w:rPr>
+                <w:rFonts w:asciiTheme="minorHAnsi" w:hAnsiTheme="minorHAnsi" w:cstheme="minorHAnsi"/>
+                <w:color w:val="000000"/>
+                <w:sz w:val="20"/>
+                <w:szCs w:val="20"/>
+              </w:rPr>
+            </w:pPr>
+            <w:r>
+              <w:rPr>
+                <w:rFonts w:asciiTheme="minorHAnsi" w:hAnsiTheme="minorHAnsi" w:cstheme="minorHAnsi"/>
+                <w:color w:val="000000"/>
+                <w:sz w:val="20"/>
+                <w:szCs w:val="20"/>
+              </w:rPr>
+              <w:lastRenderedPageBreak/>
+              <w:t>Reporte de ingresos  diarios de productos por almacén</w:t>
+            </w:r>
           </w:p>
         </w:tc>
         <w:tc>
           <w:tcPr>
             <w:tcW w:w="1955" w:type="dxa"/>
-            <w:vMerge/>
-            <w:vAlign w:val="center"/>
-          </w:tcPr>
-          <w:p>
-            <w:pPr>
-              <w:pStyle w:val="Prrafodelista"/>
-              <w:ind w:left="0"/>
-              <w:cnfStyle w:val="000000000000"/>
-              <w:rPr>
-                <w:rFonts w:asciiTheme="minorHAnsi" w:hAnsiTheme="minorHAnsi" w:cstheme="minorHAnsi"/>
-                <w:color w:val="000000"/>
-                <w:sz w:val="20"/>
-                <w:szCs w:val="20"/>
-              </w:rPr>
-            </w:pPr>
-          </w:p>
-        </w:tc>
-        <w:tc>
-          <w:tcPr>
-            <w:tcW w:w="1701" w:type="dxa"/>
-            <w:vMerge/>
-            <w:vAlign w:val="center"/>
-          </w:tcPr>
-          <w:p>
-            <w:pPr>
-              <w:pStyle w:val="Prrafodelista"/>
-              <w:ind w:left="0"/>
-              <w:jc w:val="center"/>
-              <w:cnfStyle w:val="000000000000"/>
-              <w:rPr>
-                <w:rFonts w:asciiTheme="minorHAnsi" w:hAnsiTheme="minorHAnsi" w:cstheme="minorHAnsi"/>
-                <w:color w:val="000000"/>
-                <w:sz w:val="20"/>
-                <w:szCs w:val="20"/>
-              </w:rPr>
-            </w:pPr>
-          </w:p>
-        </w:tc>
-      </w:tr>
-      <w:tr>
-        <w:trPr>
-          <w:cnfStyle w:val="000000100000"/>
-          <w:trHeight w:val="375"/>
-        </w:trPr>
-        <w:tc>
-          <w:tcPr>
-            <w:cnfStyle w:val="001000000000"/>
-            <w:tcW w:w="675" w:type="dxa"/>
-            <w:vMerge/>
-            <w:vAlign w:val="center"/>
-          </w:tcPr>
-          <w:p>
-            <w:pPr>
-              <w:pStyle w:val="Prrafodelista"/>
-              <w:ind w:left="0"/>
-              <w:jc w:val="center"/>
-              <w:rPr>
-                <w:rFonts w:asciiTheme="minorHAnsi" w:hAnsiTheme="minorHAnsi" w:cstheme="minorHAnsi"/>
-                <w:color w:val="000000"/>
-                <w:sz w:val="20"/>
-                <w:szCs w:val="20"/>
-              </w:rPr>
-            </w:pPr>
-          </w:p>
-        </w:tc>
-        <w:tc>
-          <w:tcPr>
-            <w:tcW w:w="2127" w:type="dxa"/>
-            <w:vAlign w:val="center"/>
-          </w:tcPr>
-          <w:p>
-            <w:pPr>
-              <w:pStyle w:val="Prrafodelista"/>
-              <w:ind w:left="0"/>
-              <w:jc w:val="center"/>
-              <w:cnfStyle w:val="000000100000"/>
-              <w:rPr>
-                <w:rFonts w:asciiTheme="minorHAnsi" w:hAnsiTheme="minorHAnsi" w:cstheme="minorHAnsi"/>
-                <w:color w:val="000000"/>
-                <w:sz w:val="20"/>
-                <w:szCs w:val="20"/>
-              </w:rPr>
-            </w:pPr>
-            <w:r>
-              <w:rPr>
-                <w:rFonts w:asciiTheme="minorHAnsi" w:hAnsiTheme="minorHAnsi" w:cstheme="minorHAnsi"/>
-                <w:color w:val="000000"/>
-                <w:sz w:val="20"/>
-                <w:szCs w:val="20"/>
-              </w:rPr>
-              <w:t>Si hay stock suficiente</w:t>
-            </w:r>
-          </w:p>
-        </w:tc>
-        <w:tc>
-          <w:tcPr>
-            <w:tcW w:w="1917" w:type="dxa"/>
-            <w:vMerge/>
-            <w:vAlign w:val="center"/>
-          </w:tcPr>
-          <w:p>
-            <w:pPr>
-              <w:pStyle w:val="Prrafodelista"/>
-              <w:ind w:left="0"/>
-              <w:jc w:val="center"/>
-              <w:cnfStyle w:val="000000100000"/>
-              <w:rPr>
-                <w:rFonts w:asciiTheme="minorHAnsi" w:hAnsiTheme="minorHAnsi" w:cstheme="minorHAnsi"/>
-                <w:color w:val="000000"/>
-                <w:sz w:val="20"/>
-                <w:szCs w:val="20"/>
-              </w:rPr>
-            </w:pPr>
-          </w:p>
-        </w:tc>
-        <w:tc>
-          <w:tcPr>
-            <w:tcW w:w="1798" w:type="dxa"/>
-            <w:vMerge/>
-            <w:vAlign w:val="center"/>
-          </w:tcPr>
-          <w:p>
-            <w:pPr>
-              <w:pStyle w:val="Prrafodelista"/>
-              <w:ind w:left="0"/>
-              <w:jc w:val="center"/>
-              <w:cnfStyle w:val="000000100000"/>
-              <w:rPr>
-                <w:rFonts w:asciiTheme="minorHAnsi" w:hAnsiTheme="minorHAnsi" w:cstheme="minorHAnsi"/>
-                <w:color w:val="000000"/>
-                <w:sz w:val="20"/>
-                <w:szCs w:val="20"/>
-              </w:rPr>
-            </w:pPr>
-          </w:p>
-        </w:tc>
-        <w:tc>
-          <w:tcPr>
-            <w:tcW w:w="1955" w:type="dxa"/>
-            <w:vMerge/>
-            <w:vAlign w:val="center"/>
-          </w:tcPr>
-          <w:p>
-            <w:pPr>
-              <w:pStyle w:val="Prrafodelista"/>
-              <w:ind w:left="0"/>
-              <w:cnfStyle w:val="000000100000"/>
-              <w:rPr>
-                <w:rFonts w:asciiTheme="minorHAnsi" w:hAnsiTheme="minorHAnsi" w:cstheme="minorHAnsi"/>
-                <w:color w:val="000000"/>
-                <w:sz w:val="20"/>
-                <w:szCs w:val="20"/>
-              </w:rPr>
-            </w:pPr>
-          </w:p>
-        </w:tc>
-        <w:tc>
-          <w:tcPr>
-            <w:tcW w:w="1701" w:type="dxa"/>
-            <w:vMerge/>
-            <w:vAlign w:val="center"/>
-          </w:tcPr>
-          <w:p>
-            <w:pPr>
-              <w:pStyle w:val="Prrafodelista"/>
-              <w:ind w:left="0"/>
-              <w:jc w:val="center"/>
-              <w:cnfStyle w:val="000000100000"/>
-              <w:rPr>
-                <w:rFonts w:asciiTheme="minorHAnsi" w:hAnsiTheme="minorHAnsi" w:cstheme="minorHAnsi"/>
-                <w:color w:val="000000"/>
-                <w:sz w:val="20"/>
-                <w:szCs w:val="20"/>
-              </w:rPr>
-            </w:pPr>
-          </w:p>
-        </w:tc>
-      </w:tr>
-      <w:tr>
-        <w:trPr>
-          <w:trHeight w:val="1110"/>
-        </w:trPr>
-        <w:tc>
-          <w:tcPr>
-            <w:cnfStyle w:val="001000000000"/>
-            <w:tcW w:w="675" w:type="dxa"/>
-            <w:vMerge w:val="restart"/>
-          </w:tcPr>
-          <w:p>
-            <w:pPr>
-              <w:pStyle w:val="Prrafodelista"/>
-              <w:ind w:left="0"/>
-              <w:jc w:val="center"/>
-              <w:rPr>
-                <w:rFonts w:asciiTheme="minorHAnsi" w:hAnsiTheme="minorHAnsi" w:cstheme="minorHAnsi"/>
-                <w:color w:val="000000"/>
-                <w:sz w:val="20"/>
-                <w:szCs w:val="20"/>
-              </w:rPr>
-            </w:pPr>
-            <w:r>
-              <w:rPr>
-                <w:rFonts w:asciiTheme="minorHAnsi" w:hAnsiTheme="minorHAnsi" w:cstheme="minorHAnsi"/>
-                <w:color w:val="000000"/>
-                <w:sz w:val="20"/>
-                <w:szCs w:val="20"/>
-              </w:rPr>
-              <w:t>8</w:t>
-            </w:r>
-          </w:p>
-        </w:tc>
-        <w:tc>
-          <w:tcPr>
-            <w:tcW w:w="2127" w:type="dxa"/>
-            <w:vAlign w:val="center"/>
-          </w:tcPr>
-          <w:p>
-            <w:pPr>
-              <w:pStyle w:val="Prrafodelista"/>
-              <w:ind w:left="0"/>
-              <w:cnfStyle w:val="000000000000"/>
-              <w:rPr>
-                <w:rFonts w:asciiTheme="minorHAnsi" w:hAnsiTheme="minorHAnsi" w:cstheme="minorHAnsi"/>
-                <w:color w:val="000000"/>
-                <w:sz w:val="20"/>
-                <w:szCs w:val="20"/>
-              </w:rPr>
-            </w:pPr>
-            <w:r>
-              <w:rPr>
-                <w:rFonts w:asciiTheme="minorHAnsi" w:hAnsiTheme="minorHAnsi" w:cstheme="minorHAnsi"/>
-                <w:color w:val="000000"/>
-                <w:sz w:val="20"/>
-                <w:szCs w:val="20"/>
-              </w:rPr>
-              <w:t>Guía de Remisión</w:t>
-            </w:r>
-          </w:p>
-        </w:tc>
-        <w:tc>
-          <w:tcPr>
-            <w:tcW w:w="1917" w:type="dxa"/>
-            <w:vMerge w:val="restart"/>
-          </w:tcPr>
-          <w:p>
-            <w:pPr>
-              <w:pStyle w:val="Prrafodelista"/>
-              <w:ind w:left="0"/>
-              <w:jc w:val="center"/>
-              <w:cnfStyle w:val="000000000000"/>
-              <w:rPr>
-                <w:rFonts w:asciiTheme="minorHAnsi" w:hAnsiTheme="minorHAnsi" w:cstheme="minorHAnsi"/>
-                <w:color w:val="000000"/>
-                <w:sz w:val="20"/>
-                <w:szCs w:val="20"/>
-              </w:rPr>
-            </w:pPr>
-          </w:p>
-          <w:p>
-            <w:pPr>
-              <w:pStyle w:val="Prrafodelista"/>
-              <w:ind w:left="0"/>
-              <w:jc w:val="center"/>
-              <w:cnfStyle w:val="000000000000"/>
-              <w:rPr>
-                <w:rFonts w:asciiTheme="minorHAnsi" w:hAnsiTheme="minorHAnsi" w:cstheme="minorHAnsi"/>
-                <w:color w:val="000000"/>
-                <w:sz w:val="20"/>
-                <w:szCs w:val="20"/>
-              </w:rPr>
-            </w:pPr>
-            <w:r>
-              <w:rPr>
-                <w:rFonts w:asciiTheme="minorHAnsi" w:hAnsiTheme="minorHAnsi" w:cstheme="minorHAnsi"/>
-                <w:color w:val="000000"/>
-                <w:sz w:val="20"/>
-                <w:szCs w:val="20"/>
-              </w:rPr>
-              <w:t>Recepción y almacenamiento de productos</w:t>
-            </w:r>
-          </w:p>
-        </w:tc>
-        <w:tc>
-          <w:tcPr>
-            <w:tcW w:w="1798" w:type="dxa"/>
-            <w:vMerge w:val="restart"/>
-          </w:tcPr>
-          <w:p>
-            <w:pPr>
-              <w:pStyle w:val="Prrafodelista"/>
-              <w:ind w:left="0"/>
-              <w:cnfStyle w:val="000000000000"/>
-              <w:rPr>
-                <w:rFonts w:asciiTheme="minorHAnsi" w:hAnsiTheme="minorHAnsi" w:cstheme="minorHAnsi"/>
-                <w:color w:val="000000"/>
-                <w:sz w:val="20"/>
-                <w:szCs w:val="20"/>
-              </w:rPr>
-            </w:pPr>
-            <w:r>
-              <w:rPr>
-                <w:rFonts w:asciiTheme="minorHAnsi" w:hAnsiTheme="minorHAnsi" w:cstheme="minorHAnsi"/>
-                <w:color w:val="000000"/>
-                <w:sz w:val="20"/>
-                <w:szCs w:val="20"/>
-              </w:rPr>
-              <w:t>Reporte de ingresos  diarios de productos por almacén</w:t>
-            </w:r>
-          </w:p>
-        </w:tc>
-        <w:tc>
-          <w:tcPr>
-            <w:tcW w:w="1955" w:type="dxa"/>
-            <w:vMerge w:val="restart"/>
-          </w:tcPr>
-          <w:p>
-            <w:pPr>
-              <w:pStyle w:val="Prrafodelista"/>
-              <w:ind w:left="0"/>
-              <w:cnfStyle w:val="000000000000"/>
-              <w:rPr>
-                <w:rFonts w:asciiTheme="minorHAnsi" w:hAnsiTheme="minorHAnsi" w:cstheme="minorHAnsi"/>
-                <w:color w:val="000000"/>
-                <w:sz w:val="20"/>
-                <w:szCs w:val="20"/>
-              </w:rPr>
-            </w:pPr>
-            <w:r>
-              <w:rPr>
-                <w:rFonts w:asciiTheme="minorHAnsi" w:hAnsiTheme="minorHAnsi" w:cstheme="minorHAnsi"/>
-                <w:color w:val="000000"/>
-                <w:sz w:val="20"/>
-                <w:szCs w:val="20"/>
-              </w:rPr>
-              <w:t>Control del ingreso del producto al almacén destino en base a la guía de remisión, abastecimiento a las sucursales solicitantes.</w:t>
-            </w:r>
-          </w:p>
-        </w:tc>
-        <w:tc>
-          <w:tcPr>
-            <w:tcW w:w="1701" w:type="dxa"/>
-            <w:vMerge w:val="restart"/>
-            <w:vAlign w:val="center"/>
-          </w:tcPr>
-          <w:p>
-            <w:pPr>
-              <w:pStyle w:val="Prrafodelista"/>
-              <w:ind w:left="0"/>
-              <w:jc w:val="center"/>
-              <w:cnfStyle w:val="000000000000"/>
-              <w:rPr>
-                <w:rFonts w:asciiTheme="minorHAnsi" w:hAnsiTheme="minorHAnsi" w:cstheme="minorHAnsi"/>
-                <w:color w:val="000000"/>
-                <w:sz w:val="20"/>
-                <w:szCs w:val="20"/>
-              </w:rPr>
-            </w:pPr>
-            <w:r>
-              <w:rPr>
-                <w:rFonts w:asciiTheme="minorHAnsi" w:hAnsiTheme="minorHAnsi" w:cstheme="minorHAnsi"/>
-                <w:color w:val="000000"/>
-                <w:sz w:val="20"/>
-                <w:szCs w:val="20"/>
-              </w:rPr>
-              <w:t>Gerencia de Logística</w:t>
-            </w:r>
-          </w:p>
-        </w:tc>
-      </w:tr>
-      <w:tr>
-        <w:trPr>
-          <w:cnfStyle w:val="000000100000"/>
-          <w:trHeight w:val="480"/>
-        </w:trPr>
-        <w:tc>
-          <w:tcPr>
-            <w:cnfStyle w:val="001000000000"/>
-            <w:tcW w:w="675" w:type="dxa"/>
-            <w:vMerge/>
-          </w:tcPr>
-          <w:p>
-            <w:pPr>
-              <w:pStyle w:val="Prrafodelista"/>
-              <w:ind w:left="0"/>
-              <w:jc w:val="center"/>
-              <w:rPr>
-                <w:rFonts w:asciiTheme="minorHAnsi" w:hAnsiTheme="minorHAnsi" w:cstheme="minorHAnsi"/>
-                <w:color w:val="000000"/>
-                <w:sz w:val="20"/>
-                <w:szCs w:val="20"/>
-              </w:rPr>
-            </w:pPr>
-          </w:p>
-        </w:tc>
-        <w:tc>
-          <w:tcPr>
-            <w:tcW w:w="2127" w:type="dxa"/>
-            <w:vAlign w:val="center"/>
-          </w:tcPr>
-          <w:p>
-            <w:pPr>
-              <w:pStyle w:val="Prrafodelista"/>
-              <w:ind w:left="0"/>
-              <w:cnfStyle w:val="000000100000"/>
-              <w:rPr>
-                <w:rFonts w:asciiTheme="minorHAnsi" w:hAnsiTheme="minorHAnsi" w:cstheme="minorHAnsi"/>
-                <w:color w:val="000000"/>
-                <w:sz w:val="20"/>
-                <w:szCs w:val="20"/>
-              </w:rPr>
-            </w:pPr>
-            <w:r>
-              <w:rPr>
-                <w:rFonts w:asciiTheme="minorHAnsi" w:hAnsiTheme="minorHAnsi" w:cstheme="minorHAnsi"/>
-                <w:color w:val="000000"/>
-                <w:sz w:val="20"/>
-                <w:szCs w:val="20"/>
-              </w:rPr>
-              <w:t>Orden de Compra</w:t>
-            </w:r>
-          </w:p>
-          <w:p>
-            <w:pPr>
-              <w:pStyle w:val="Prrafodelista"/>
-              <w:ind w:left="0"/>
-              <w:cnfStyle w:val="000000100000"/>
-              <w:rPr>
-                <w:rFonts w:asciiTheme="minorHAnsi" w:hAnsiTheme="minorHAnsi" w:cstheme="minorHAnsi"/>
-                <w:color w:val="000000"/>
-                <w:sz w:val="20"/>
-                <w:szCs w:val="20"/>
-              </w:rPr>
-            </w:pPr>
-          </w:p>
-        </w:tc>
-        <w:tc>
-          <w:tcPr>
-            <w:tcW w:w="1917" w:type="dxa"/>
-            <w:vMerge/>
-          </w:tcPr>
-          <w:p>
-            <w:pPr>
-              <w:pStyle w:val="Prrafodelista"/>
-              <w:ind w:left="0"/>
-              <w:jc w:val="center"/>
-              <w:cnfStyle w:val="000000100000"/>
-              <w:rPr>
-                <w:rFonts w:asciiTheme="minorHAnsi" w:hAnsiTheme="minorHAnsi" w:cstheme="minorHAnsi"/>
-                <w:color w:val="000000"/>
-                <w:sz w:val="20"/>
-                <w:szCs w:val="20"/>
-              </w:rPr>
-            </w:pPr>
-          </w:p>
-        </w:tc>
-        <w:tc>
-          <w:tcPr>
-            <w:tcW w:w="1798" w:type="dxa"/>
-            <w:vMerge/>
-          </w:tcPr>
-          <w:p>
-            <w:pPr>
-              <w:pStyle w:val="Prrafodelista"/>
-              <w:ind w:left="0"/>
-              <w:cnfStyle w:val="000000100000"/>
-              <w:rPr>
-                <w:rFonts w:asciiTheme="minorHAnsi" w:hAnsiTheme="minorHAnsi" w:cstheme="minorHAnsi"/>
-                <w:color w:val="000000"/>
-                <w:sz w:val="20"/>
-                <w:szCs w:val="20"/>
-              </w:rPr>
-            </w:pPr>
-          </w:p>
-        </w:tc>
-        <w:tc>
-          <w:tcPr>
-            <w:tcW w:w="1955" w:type="dxa"/>
-            <w:vMerge/>
-          </w:tcPr>
-          <w:p>
-            <w:pPr>
-              <w:pStyle w:val="Prrafodelista"/>
-              <w:ind w:left="0"/>
-              <w:cnfStyle w:val="000000100000"/>
-              <w:rPr>
-                <w:rFonts w:asciiTheme="minorHAnsi" w:hAnsiTheme="minorHAnsi" w:cstheme="minorHAnsi"/>
-                <w:color w:val="000000"/>
-                <w:sz w:val="20"/>
-                <w:szCs w:val="20"/>
-              </w:rPr>
-            </w:pPr>
-          </w:p>
-        </w:tc>
-        <w:tc>
-          <w:tcPr>
-            <w:tcW w:w="1701" w:type="dxa"/>
-            <w:vMerge/>
-            <w:vAlign w:val="center"/>
-          </w:tcPr>
-          <w:p>
-            <w:pPr>
-              <w:pStyle w:val="Prrafodelista"/>
-              <w:ind w:left="0"/>
-              <w:jc w:val="center"/>
-              <w:cnfStyle w:val="000000100000"/>
-              <w:rPr>
-                <w:rFonts w:asciiTheme="minorHAnsi" w:hAnsiTheme="minorHAnsi" w:cstheme="minorHAnsi"/>
-                <w:color w:val="000000"/>
-                <w:sz w:val="20"/>
-                <w:szCs w:val="20"/>
-              </w:rPr>
-            </w:pPr>
-          </w:p>
-        </w:tc>
-      </w:tr>
-      <w:tr>
-        <w:trPr>
-          <w:trHeight w:val="333"/>
-        </w:trPr>
-        <w:tc>
-          <w:tcPr>
-            <w:cnfStyle w:val="001000000000"/>
-            <w:tcW w:w="675" w:type="dxa"/>
-            <w:vMerge/>
-          </w:tcPr>
-          <w:p>
-            <w:pPr>
-              <w:pStyle w:val="Prrafodelista"/>
-              <w:ind w:left="0"/>
-              <w:jc w:val="center"/>
-              <w:rPr>
-                <w:rFonts w:asciiTheme="minorHAnsi" w:hAnsiTheme="minorHAnsi" w:cstheme="minorHAnsi"/>
-                <w:color w:val="000000"/>
-                <w:sz w:val="20"/>
-                <w:szCs w:val="20"/>
-              </w:rPr>
-            </w:pPr>
-          </w:p>
-        </w:tc>
-        <w:tc>
-          <w:tcPr>
-            <w:tcW w:w="2127" w:type="dxa"/>
-            <w:vAlign w:val="center"/>
-          </w:tcPr>
-          <w:p>
-            <w:pPr>
-              <w:pStyle w:val="Prrafodelista"/>
-              <w:ind w:left="0"/>
-              <w:cnfStyle w:val="000000000000"/>
-              <w:rPr>
-                <w:rFonts w:asciiTheme="minorHAnsi" w:hAnsiTheme="minorHAnsi" w:cstheme="minorHAnsi"/>
-                <w:color w:val="000000"/>
-                <w:sz w:val="20"/>
-                <w:szCs w:val="20"/>
-              </w:rPr>
-            </w:pPr>
-            <w:r>
-              <w:rPr>
-                <w:rFonts w:asciiTheme="minorHAnsi" w:hAnsiTheme="minorHAnsi" w:cstheme="minorHAnsi"/>
-                <w:color w:val="000000"/>
-                <w:sz w:val="20"/>
-                <w:szCs w:val="20"/>
-              </w:rPr>
-              <w:t>Si hay stock suficiente</w:t>
-            </w:r>
-          </w:p>
-          <w:p>
-            <w:pPr>
-              <w:pStyle w:val="Prrafodelista"/>
-              <w:ind w:left="0"/>
-              <w:cnfStyle w:val="000000000000"/>
-              <w:rPr>
-                <w:rFonts w:asciiTheme="minorHAnsi" w:hAnsiTheme="minorHAnsi" w:cstheme="minorHAnsi"/>
-                <w:color w:val="000000"/>
-                <w:sz w:val="20"/>
-                <w:szCs w:val="20"/>
-              </w:rPr>
-            </w:pPr>
-          </w:p>
-        </w:tc>
-        <w:tc>
-          <w:tcPr>
-            <w:tcW w:w="1917" w:type="dxa"/>
-            <w:vMerge/>
-          </w:tcPr>
-          <w:p>
-            <w:pPr>
-              <w:pStyle w:val="Prrafodelista"/>
-              <w:ind w:left="0"/>
-              <w:jc w:val="center"/>
-              <w:cnfStyle w:val="000000000000"/>
-              <w:rPr>
-                <w:rFonts w:asciiTheme="minorHAnsi" w:hAnsiTheme="minorHAnsi" w:cstheme="minorHAnsi"/>
-                <w:color w:val="000000"/>
-                <w:sz w:val="20"/>
-                <w:szCs w:val="20"/>
-              </w:rPr>
-            </w:pPr>
-          </w:p>
-        </w:tc>
-        <w:tc>
-          <w:tcPr>
-            <w:tcW w:w="1798" w:type="dxa"/>
-            <w:vMerge/>
-          </w:tcPr>
-          <w:p>
-            <w:pPr>
-              <w:pStyle w:val="Prrafodelista"/>
-              <w:ind w:left="0"/>
-              <w:cnfStyle w:val="000000000000"/>
-              <w:rPr>
-                <w:rFonts w:asciiTheme="minorHAnsi" w:hAnsiTheme="minorHAnsi" w:cstheme="minorHAnsi"/>
-                <w:color w:val="000000"/>
-                <w:sz w:val="20"/>
-                <w:szCs w:val="20"/>
-              </w:rPr>
-            </w:pPr>
-          </w:p>
-        </w:tc>
-        <w:tc>
-          <w:tcPr>
-            <w:tcW w:w="1955" w:type="dxa"/>
-            <w:vMerge/>
-          </w:tcPr>
-          <w:p>
-            <w:pPr>
-              <w:pStyle w:val="Prrafodelista"/>
-              <w:ind w:left="0"/>
-              <w:cnfStyle w:val="000000000000"/>
-              <w:rPr>
-                <w:rFonts w:asciiTheme="minorHAnsi" w:hAnsiTheme="minorHAnsi" w:cstheme="minorHAnsi"/>
-                <w:color w:val="000000"/>
-                <w:sz w:val="20"/>
-                <w:szCs w:val="20"/>
-              </w:rPr>
-            </w:pPr>
-          </w:p>
-        </w:tc>
-        <w:tc>
-          <w:tcPr>
-            <w:tcW w:w="1701" w:type="dxa"/>
-            <w:vMerge/>
-            <w:vAlign w:val="center"/>
-          </w:tcPr>
-          <w:p>
-            <w:pPr>
-              <w:pStyle w:val="Prrafodelista"/>
-              <w:ind w:left="0"/>
-              <w:jc w:val="center"/>
-              <w:cnfStyle w:val="000000000000"/>
-              <w:rPr>
-                <w:rFonts w:asciiTheme="minorHAnsi" w:hAnsiTheme="minorHAnsi" w:cstheme="minorHAnsi"/>
-                <w:color w:val="000000"/>
-                <w:sz w:val="20"/>
-                <w:szCs w:val="20"/>
-              </w:rPr>
-            </w:pPr>
-          </w:p>
-        </w:tc>
-      </w:tr>
-      <w:tr>
-        <w:trPr>
-          <w:cnfStyle w:val="000000100000"/>
-          <w:trHeight w:val="975"/>
-        </w:trPr>
-        <w:tc>
-          <w:tcPr>
-            <w:cnfStyle w:val="001000000000"/>
-            <w:tcW w:w="675" w:type="dxa"/>
-          </w:tcPr>
-          <w:p>
-            <w:pPr>
-              <w:pStyle w:val="Prrafodelista"/>
-              <w:ind w:left="0"/>
-              <w:jc w:val="center"/>
-              <w:rPr>
-                <w:rFonts w:asciiTheme="minorHAnsi" w:hAnsiTheme="minorHAnsi" w:cstheme="minorHAnsi"/>
-                <w:color w:val="000000"/>
-                <w:sz w:val="20"/>
-                <w:szCs w:val="20"/>
-              </w:rPr>
-            </w:pPr>
-            <w:r>
-              <w:rPr>
-                <w:rFonts w:asciiTheme="minorHAnsi" w:hAnsiTheme="minorHAnsi" w:cstheme="minorHAnsi"/>
-                <w:color w:val="000000"/>
-                <w:sz w:val="20"/>
-                <w:szCs w:val="20"/>
-              </w:rPr>
-              <w:lastRenderedPageBreak/>
-              <w:t>10</w:t>
-            </w:r>
-          </w:p>
-        </w:tc>
-        <w:tc>
-          <w:tcPr>
-            <w:tcW w:w="2127" w:type="dxa"/>
-          </w:tcPr>
-          <w:p>
-            <w:pPr>
-              <w:pStyle w:val="Prrafodelista"/>
-              <w:ind w:left="0"/>
-              <w:cnfStyle w:val="000000100000"/>
-              <w:rPr>
-                <w:rFonts w:asciiTheme="minorHAnsi" w:hAnsiTheme="minorHAnsi" w:cstheme="minorHAnsi"/>
-                <w:color w:val="000000"/>
-                <w:sz w:val="20"/>
-                <w:szCs w:val="20"/>
-              </w:rPr>
-            </w:pPr>
-          </w:p>
-        </w:tc>
-        <w:tc>
-          <w:tcPr>
-            <w:tcW w:w="1917" w:type="dxa"/>
-          </w:tcPr>
-          <w:p>
-            <w:pPr>
-              <w:pStyle w:val="Prrafodelista"/>
-              <w:ind w:left="0"/>
-              <w:jc w:val="center"/>
-              <w:cnfStyle w:val="000000100000"/>
-              <w:rPr>
-                <w:rFonts w:asciiTheme="minorHAnsi" w:hAnsiTheme="minorHAnsi" w:cstheme="minorHAnsi"/>
-                <w:color w:val="000000"/>
-                <w:sz w:val="20"/>
-                <w:szCs w:val="20"/>
-              </w:rPr>
-            </w:pPr>
-            <w:r>
-              <w:rPr>
-                <w:rFonts w:asciiTheme="minorHAnsi" w:hAnsiTheme="minorHAnsi" w:cstheme="minorHAnsi"/>
-                <w:color w:val="000000"/>
-                <w:sz w:val="20"/>
-                <w:szCs w:val="20"/>
-              </w:rPr>
-              <w:t>Recepción de productos internos y finales</w:t>
-            </w:r>
-          </w:p>
-        </w:tc>
-        <w:tc>
-          <w:tcPr>
-            <w:tcW w:w="1798" w:type="dxa"/>
-          </w:tcPr>
-          <w:p>
-            <w:pPr>
-              <w:pStyle w:val="Prrafodelista"/>
-              <w:ind w:left="0"/>
-              <w:cnfStyle w:val="000000100000"/>
-              <w:rPr>
-                <w:rFonts w:asciiTheme="minorHAnsi" w:hAnsiTheme="minorHAnsi" w:cstheme="minorHAnsi"/>
-                <w:color w:val="000000"/>
-                <w:sz w:val="20"/>
-                <w:szCs w:val="20"/>
-              </w:rPr>
-            </w:pPr>
-          </w:p>
-        </w:tc>
-        <w:tc>
-          <w:tcPr>
-            <w:tcW w:w="1955" w:type="dxa"/>
-          </w:tcPr>
-          <w:p>
-            <w:pPr>
-              <w:pStyle w:val="Prrafodelista"/>
-              <w:ind w:left="0"/>
-              <w:cnfStyle w:val="000000100000"/>
-              <w:rPr>
-                <w:rFonts w:asciiTheme="minorHAnsi" w:hAnsiTheme="minorHAnsi" w:cstheme="minorHAnsi"/>
-                <w:color w:val="000000"/>
+          </w:tcPr>
+          <w:p>
+            <w:pPr>
+              <w:pStyle w:val="Prrafodelista"/>
+              <w:ind w:left="0"/>
+              <w:cnfStyle w:val="000000100000" w:firstRow="0" w:lastRow="0" w:firstColumn="0" w:lastColumn="0" w:oddVBand="0" w:evenVBand="0" w:oddHBand="1" w:evenHBand="0" w:firstRowFirstColumn="0" w:firstRowLastColumn="0" w:lastRowFirstColumn="0" w:lastRowLastColumn="0"/>
+              <w:rPr>
+                <w:rFonts w:asciiTheme="minorHAnsi" w:hAnsiTheme="minorHAnsi" w:cstheme="minorHAnsi"/>
                 <w:sz w:val="20"/>
                 <w:szCs w:val="20"/>
               </w:rPr>
@@ -7545,10 +7360,9 @@
               <w:pStyle w:val="Prrafodelista"/>
               <w:ind w:left="0"/>
               <w:jc w:val="center"/>
-              <w:cnfStyle w:val="000000100000"/>
-              <w:rPr>
-                <w:rFonts w:asciiTheme="minorHAnsi" w:hAnsiTheme="minorHAnsi" w:cstheme="minorHAnsi"/>
-                <w:color w:val="000000"/>
+              <w:cnfStyle w:val="000000100000" w:firstRow="0" w:lastRow="0" w:firstColumn="0" w:lastColumn="0" w:oddVBand="0" w:evenVBand="0" w:oddHBand="1" w:evenHBand="0" w:firstRowFirstColumn="0" w:firstRowLastColumn="0" w:lastRowFirstColumn="0" w:lastRowLastColumn="0"/>
+              <w:rPr>
+                <w:rFonts w:asciiTheme="minorHAnsi" w:hAnsiTheme="minorHAnsi" w:cstheme="minorHAnsi"/>
                 <w:sz w:val="20"/>
                 <w:szCs w:val="20"/>
               </w:rPr>
@@ -7562,7 +7376,144 @@
         </w:trPr>
         <w:tc>
           <w:tcPr>
-            <w:cnfStyle w:val="001000000000"/>
+            <w:cnfStyle w:val="001000000000" w:firstRow="0" w:lastRow="0" w:firstColumn="1" w:lastColumn="0" w:oddVBand="0" w:evenVBand="0" w:oddHBand="0" w:evenHBand="0" w:firstRowFirstColumn="0" w:firstRowLastColumn="0" w:lastRowFirstColumn="0" w:lastRowLastColumn="0"/>
+            <w:tcW w:w="675" w:type="dxa"/>
+          </w:tcPr>
+          <w:p>
+            <w:pPr>
+              <w:pStyle w:val="Prrafodelista"/>
+              <w:ind w:left="0"/>
+              <w:jc w:val="center"/>
+              <w:rPr>
+                <w:rFonts w:asciiTheme="minorHAnsi" w:hAnsiTheme="minorHAnsi" w:cstheme="minorHAnsi"/>
+                <w:color w:val="000000"/>
+                <w:sz w:val="20"/>
+                <w:szCs w:val="20"/>
+              </w:rPr>
+            </w:pPr>
+            <w:r>
+              <w:rPr>
+                <w:rFonts w:asciiTheme="minorHAnsi" w:hAnsiTheme="minorHAnsi" w:cstheme="minorHAnsi"/>
+                <w:color w:val="000000"/>
+                <w:sz w:val="20"/>
+                <w:szCs w:val="20"/>
+              </w:rPr>
+              <w:lastRenderedPageBreak/>
+              <w:t>10</w:t>
+            </w:r>
+          </w:p>
+        </w:tc>
+        <w:tc>
+          <w:tcPr>
+            <w:tcW w:w="2127" w:type="dxa"/>
+          </w:tcPr>
+          <w:p>
+            <w:pPr>
+              <w:pStyle w:val="Prrafodelista"/>
+              <w:ind w:left="0"/>
+              <w:cnfStyle w:val="000000000000" w:firstRow="0" w:lastRow="0" w:firstColumn="0" w:lastColumn="0" w:oddVBand="0" w:evenVBand="0" w:oddHBand="0" w:evenHBand="0" w:firstRowFirstColumn="0" w:firstRowLastColumn="0" w:lastRowFirstColumn="0" w:lastRowLastColumn="0"/>
+              <w:rPr>
+                <w:rFonts w:asciiTheme="minorHAnsi" w:hAnsiTheme="minorHAnsi" w:cstheme="minorHAnsi"/>
+                <w:color w:val="000000"/>
+                <w:sz w:val="20"/>
+                <w:szCs w:val="20"/>
+              </w:rPr>
+            </w:pPr>
+          </w:p>
+        </w:tc>
+        <w:tc>
+          <w:tcPr>
+            <w:tcW w:w="1917" w:type="dxa"/>
+          </w:tcPr>
+          <w:p>
+            <w:pPr>
+              <w:pStyle w:val="Prrafodelista"/>
+              <w:ind w:left="0"/>
+              <w:jc w:val="center"/>
+              <w:cnfStyle w:val="000000000000" w:firstRow="0" w:lastRow="0" w:firstColumn="0" w:lastColumn="0" w:oddVBand="0" w:evenVBand="0" w:oddHBand="0" w:evenHBand="0" w:firstRowFirstColumn="0" w:firstRowLastColumn="0" w:lastRowFirstColumn="0" w:lastRowLastColumn="0"/>
+              <w:rPr>
+                <w:rFonts w:asciiTheme="minorHAnsi" w:hAnsiTheme="minorHAnsi" w:cstheme="minorHAnsi"/>
+                <w:color w:val="000000"/>
+                <w:sz w:val="20"/>
+                <w:szCs w:val="20"/>
+              </w:rPr>
+            </w:pPr>
+            <w:r>
+              <w:rPr>
+                <w:rFonts w:asciiTheme="minorHAnsi" w:hAnsiTheme="minorHAnsi" w:cstheme="minorHAnsi"/>
+                <w:color w:val="000000"/>
+                <w:sz w:val="20"/>
+                <w:szCs w:val="20"/>
+              </w:rPr>
+              <w:t>Recepción de productos internos y finales</w:t>
+            </w:r>
+          </w:p>
+        </w:tc>
+        <w:tc>
+          <w:tcPr>
+            <w:tcW w:w="1798" w:type="dxa"/>
+          </w:tcPr>
+          <w:p>
+            <w:pPr>
+              <w:pStyle w:val="Prrafodelista"/>
+              <w:ind w:left="0"/>
+              <w:cnfStyle w:val="000000000000" w:firstRow="0" w:lastRow="0" w:firstColumn="0" w:lastColumn="0" w:oddVBand="0" w:evenVBand="0" w:oddHBand="0" w:evenHBand="0" w:firstRowFirstColumn="0" w:firstRowLastColumn="0" w:lastRowFirstColumn="0" w:lastRowLastColumn="0"/>
+              <w:rPr>
+                <w:rFonts w:asciiTheme="minorHAnsi" w:hAnsiTheme="minorHAnsi" w:cstheme="minorHAnsi"/>
+                <w:color w:val="000000"/>
+                <w:sz w:val="20"/>
+                <w:szCs w:val="20"/>
+              </w:rPr>
+            </w:pPr>
+          </w:p>
+        </w:tc>
+        <w:tc>
+          <w:tcPr>
+            <w:tcW w:w="1955" w:type="dxa"/>
+          </w:tcPr>
+          <w:p>
+            <w:pPr>
+              <w:pStyle w:val="Prrafodelista"/>
+              <w:ind w:left="0"/>
+              <w:cnfStyle w:val="000000000000" w:firstRow="0" w:lastRow="0" w:firstColumn="0" w:lastColumn="0" w:oddVBand="0" w:evenVBand="0" w:oddHBand="0" w:evenHBand="0" w:firstRowFirstColumn="0" w:firstRowLastColumn="0" w:lastRowFirstColumn="0" w:lastRowLastColumn="0"/>
+              <w:rPr>
+                <w:rFonts w:asciiTheme="minorHAnsi" w:hAnsiTheme="minorHAnsi" w:cstheme="minorHAnsi"/>
+                <w:color w:val="000000"/>
+                <w:sz w:val="20"/>
+                <w:szCs w:val="20"/>
+              </w:rPr>
+            </w:pPr>
+          </w:p>
+        </w:tc>
+        <w:tc>
+          <w:tcPr>
+            <w:tcW w:w="1701" w:type="dxa"/>
+            <w:vAlign w:val="center"/>
+          </w:tcPr>
+          <w:p>
+            <w:pPr>
+              <w:pStyle w:val="Prrafodelista"/>
+              <w:ind w:left="0"/>
+              <w:jc w:val="center"/>
+              <w:cnfStyle w:val="000000000000" w:firstRow="0" w:lastRow="0" w:firstColumn="0" w:lastColumn="0" w:oddVBand="0" w:evenVBand="0" w:oddHBand="0" w:evenHBand="0" w:firstRowFirstColumn="0" w:firstRowLastColumn="0" w:lastRowFirstColumn="0" w:lastRowLastColumn="0"/>
+              <w:rPr>
+                <w:rFonts w:asciiTheme="minorHAnsi" w:hAnsiTheme="minorHAnsi" w:cstheme="minorHAnsi"/>
+                <w:color w:val="000000"/>
+                <w:sz w:val="20"/>
+                <w:szCs w:val="20"/>
+              </w:rPr>
+            </w:pPr>
+          </w:p>
+        </w:tc>
+      </w:tr>
+      <w:tr>
+        <w:trPr>
+          <w:cnfStyle w:val="000000100000" w:firstRow="0" w:lastRow="0" w:firstColumn="0" w:lastColumn="0" w:oddVBand="0" w:evenVBand="0" w:oddHBand="1" w:evenHBand="0" w:firstRowFirstColumn="0" w:firstRowLastColumn="0" w:lastRowFirstColumn="0" w:lastRowLastColumn="0"/>
+          <w:trHeight w:val="975"/>
+        </w:trPr>
+        <w:tc>
+          <w:tcPr>
+            <w:cnfStyle w:val="001000000000" w:firstRow="0" w:lastRow="0" w:firstColumn="1" w:lastColumn="0" w:oddVBand="0" w:evenVBand="0" w:oddHBand="0" w:evenHBand="0" w:firstRowFirstColumn="0" w:firstRowLastColumn="0" w:lastRowFirstColumn="0" w:lastRowLastColumn="0"/>
             <w:tcW w:w="675" w:type="dxa"/>
             <w:vMerge w:val="restart"/>
           </w:tcPr>
@@ -7598,7 +7549,7 @@
             <w:pPr>
               <w:pStyle w:val="Prrafodelista"/>
               <w:ind w:left="0"/>
-              <w:cnfStyle w:val="000000000000"/>
+              <w:cnfStyle w:val="000000100000" w:firstRow="0" w:lastRow="0" w:firstColumn="0" w:lastColumn="0" w:oddVBand="0" w:evenVBand="0" w:oddHBand="1" w:evenHBand="0" w:firstRowFirstColumn="0" w:firstRowLastColumn="0" w:lastRowFirstColumn="0" w:lastRowLastColumn="0"/>
               <w:rPr>
                 <w:rFonts w:asciiTheme="minorHAnsi" w:hAnsiTheme="minorHAnsi" w:cstheme="minorHAnsi"/>
                 <w:color w:val="000000"/>
@@ -7627,7 +7578,7 @@
               <w:pStyle w:val="Prrafodelista"/>
               <w:ind w:left="0"/>
               <w:jc w:val="center"/>
-              <w:cnfStyle w:val="000000000000"/>
+              <w:cnfStyle w:val="000000100000" w:firstRow="0" w:lastRow="0" w:firstColumn="0" w:lastColumn="0" w:oddVBand="0" w:evenVBand="0" w:oddHBand="1" w:evenHBand="0" w:firstRowFirstColumn="0" w:firstRowLastColumn="0" w:lastRowFirstColumn="0" w:lastRowLastColumn="0"/>
               <w:rPr>
                 <w:rFonts w:asciiTheme="minorHAnsi" w:hAnsiTheme="minorHAnsi" w:cstheme="minorHAnsi"/>
                 <w:color w:val="000000"/>
@@ -7654,7 +7605,7 @@
             <w:pPr>
               <w:pStyle w:val="Prrafodelista"/>
               <w:ind w:left="0"/>
-              <w:cnfStyle w:val="000000000000"/>
+              <w:cnfStyle w:val="000000100000" w:firstRow="0" w:lastRow="0" w:firstColumn="0" w:lastColumn="0" w:oddVBand="0" w:evenVBand="0" w:oddHBand="1" w:evenHBand="0" w:firstRowFirstColumn="0" w:firstRowLastColumn="0" w:lastRowFirstColumn="0" w:lastRowLastColumn="0"/>
               <w:rPr>
                 <w:rFonts w:asciiTheme="minorHAnsi" w:hAnsiTheme="minorHAnsi" w:cstheme="minorHAnsi"/>
                 <w:color w:val="000000"/>
@@ -7682,7 +7633,7 @@
             <w:pPr>
               <w:pStyle w:val="Prrafodelista"/>
               <w:ind w:left="0"/>
-              <w:cnfStyle w:val="000000000000"/>
+              <w:cnfStyle w:val="000000100000" w:firstRow="0" w:lastRow="0" w:firstColumn="0" w:lastColumn="0" w:oddVBand="0" w:evenVBand="0" w:oddHBand="1" w:evenHBand="0" w:firstRowFirstColumn="0" w:firstRowLastColumn="0" w:lastRowFirstColumn="0" w:lastRowLastColumn="0"/>
               <w:rPr>
                 <w:rFonts w:asciiTheme="minorHAnsi" w:hAnsiTheme="minorHAnsi" w:cstheme="minorHAnsi"/>
                 <w:color w:val="000000"/>
@@ -7712,7 +7663,7 @@
               <w:pStyle w:val="Prrafodelista"/>
               <w:ind w:left="0"/>
               <w:jc w:val="center"/>
-              <w:cnfStyle w:val="000000000000"/>
+              <w:cnfStyle w:val="000000100000" w:firstRow="0" w:lastRow="0" w:firstColumn="0" w:lastColumn="0" w:oddVBand="0" w:evenVBand="0" w:oddHBand="1" w:evenHBand="0" w:firstRowFirstColumn="0" w:firstRowLastColumn="0" w:lastRowFirstColumn="0" w:lastRowLastColumn="0"/>
               <w:rPr>
                 <w:rFonts w:asciiTheme="minorHAnsi" w:hAnsiTheme="minorHAnsi" w:cstheme="minorHAnsi"/>
                 <w:color w:val="000000"/>
@@ -7734,12 +7685,11 @@
       </w:tr>
       <w:tr>
         <w:trPr>
-          <w:cnfStyle w:val="000000100000"/>
           <w:trHeight w:val="367"/>
         </w:trPr>
         <w:tc>
           <w:tcPr>
-            <w:cnfStyle w:val="001000000000"/>
+            <w:cnfStyle w:val="001000000000" w:firstRow="0" w:lastRow="0" w:firstColumn="1" w:lastColumn="0" w:oddVBand="0" w:evenVBand="0" w:oddHBand="0" w:evenHBand="0" w:firstRowFirstColumn="0" w:firstRowLastColumn="0" w:lastRowFirstColumn="0" w:lastRowLastColumn="0"/>
             <w:tcW w:w="675" w:type="dxa"/>
             <w:vMerge/>
           </w:tcPr>
@@ -7766,7 +7716,7 @@
             <w:pPr>
               <w:pStyle w:val="Prrafodelista"/>
               <w:ind w:left="0"/>
-              <w:cnfStyle w:val="000000100000"/>
+              <w:cnfStyle w:val="000000000000" w:firstRow="0" w:lastRow="0" w:firstColumn="0" w:lastColumn="0" w:oddVBand="0" w:evenVBand="0" w:oddHBand="0" w:evenHBand="0" w:firstRowFirstColumn="0" w:firstRowLastColumn="0" w:lastRowFirstColumn="0" w:lastRowLastColumn="0"/>
               <w:rPr>
                 <w:rFonts w:asciiTheme="minorHAnsi" w:hAnsiTheme="minorHAnsi" w:cstheme="minorHAnsi"/>
                 <w:color w:val="000000"/>
@@ -7786,7 +7736,7 @@
               <w:pStyle w:val="Prrafodelista"/>
               <w:ind w:left="0"/>
               <w:jc w:val="center"/>
-              <w:cnfStyle w:val="000000100000"/>
+              <w:cnfStyle w:val="000000000000" w:firstRow="0" w:lastRow="0" w:firstColumn="0" w:lastColumn="0" w:oddVBand="0" w:evenVBand="0" w:oddHBand="0" w:evenHBand="0" w:firstRowFirstColumn="0" w:firstRowLastColumn="0" w:lastRowFirstColumn="0" w:lastRowLastColumn="0"/>
               <w:rPr>
                 <w:rFonts w:asciiTheme="minorHAnsi" w:hAnsiTheme="minorHAnsi" w:cstheme="minorHAnsi"/>
                 <w:color w:val="000000"/>
@@ -7804,20 +7754,20 @@
             <w:pPr>
               <w:pStyle w:val="Prrafodelista"/>
               <w:ind w:left="0"/>
-              <w:cnfStyle w:val="000000100000"/>
-              <w:rPr>
-                <w:rFonts w:asciiTheme="minorHAnsi" w:hAnsiTheme="minorHAnsi" w:cstheme="minorHAnsi"/>
-                <w:color w:val="000000"/>
-                <w:sz w:val="20"/>
-                <w:szCs w:val="20"/>
-              </w:rPr>
-            </w:pPr>
-          </w:p>
-          <w:p>
-            <w:pPr>
-              <w:pStyle w:val="Prrafodelista"/>
-              <w:ind w:left="0"/>
-              <w:cnfStyle w:val="000000100000"/>
+              <w:cnfStyle w:val="000000000000" w:firstRow="0" w:lastRow="0" w:firstColumn="0" w:lastColumn="0" w:oddVBand="0" w:evenVBand="0" w:oddHBand="0" w:evenHBand="0" w:firstRowFirstColumn="0" w:firstRowLastColumn="0" w:lastRowFirstColumn="0" w:lastRowLastColumn="0"/>
+              <w:rPr>
+                <w:rFonts w:asciiTheme="minorHAnsi" w:hAnsiTheme="minorHAnsi" w:cstheme="minorHAnsi"/>
+                <w:color w:val="000000"/>
+                <w:sz w:val="20"/>
+                <w:szCs w:val="20"/>
+              </w:rPr>
+            </w:pPr>
+          </w:p>
+          <w:p>
+            <w:pPr>
+              <w:pStyle w:val="Prrafodelista"/>
+              <w:ind w:left="0"/>
+              <w:cnfStyle w:val="000000000000" w:firstRow="0" w:lastRow="0" w:firstColumn="0" w:lastColumn="0" w:oddVBand="0" w:evenVBand="0" w:oddHBand="0" w:evenHBand="0" w:firstRowFirstColumn="0" w:firstRowLastColumn="0" w:lastRowFirstColumn="0" w:lastRowLastColumn="0"/>
               <w:rPr>
                 <w:rFonts w:asciiTheme="minorHAnsi" w:hAnsiTheme="minorHAnsi" w:cstheme="minorHAnsi"/>
                 <w:color w:val="000000"/>
@@ -7845,7 +7795,7 @@
             <w:pPr>
               <w:pStyle w:val="Prrafodelista"/>
               <w:ind w:left="0"/>
-              <w:cnfStyle w:val="000000100000"/>
+              <w:cnfStyle w:val="000000000000" w:firstRow="0" w:lastRow="0" w:firstColumn="0" w:lastColumn="0" w:oddVBand="0" w:evenVBand="0" w:oddHBand="0" w:evenHBand="0" w:firstRowFirstColumn="0" w:firstRowLastColumn="0" w:lastRowFirstColumn="0" w:lastRowLastColumn="0"/>
               <w:rPr>
                 <w:rFonts w:asciiTheme="minorHAnsi" w:hAnsiTheme="minorHAnsi" w:cstheme="minorHAnsi"/>
                 <w:color w:val="000000"/>
@@ -7866,7 +7816,7 @@
               <w:pStyle w:val="Prrafodelista"/>
               <w:ind w:left="0"/>
               <w:jc w:val="center"/>
-              <w:cnfStyle w:val="000000100000"/>
+              <w:cnfStyle w:val="000000000000" w:firstRow="0" w:lastRow="0" w:firstColumn="0" w:lastColumn="0" w:oddVBand="0" w:evenVBand="0" w:oddHBand="0" w:evenHBand="0" w:firstRowFirstColumn="0" w:firstRowLastColumn="0" w:lastRowFirstColumn="0" w:lastRowLastColumn="0"/>
               <w:rPr>
                 <w:rFonts w:asciiTheme="minorHAnsi" w:hAnsiTheme="minorHAnsi" w:cstheme="minorHAnsi"/>
                 <w:color w:val="000000"/>
@@ -7879,11 +7829,12 @@
       </w:tr>
       <w:tr>
         <w:trPr>
+          <w:cnfStyle w:val="000000100000" w:firstRow="0" w:lastRow="0" w:firstColumn="0" w:lastColumn="0" w:oddVBand="0" w:evenVBand="0" w:oddHBand="1" w:evenHBand="0" w:firstRowFirstColumn="0" w:firstRowLastColumn="0" w:lastRowFirstColumn="0" w:lastRowLastColumn="0"/>
           <w:trHeight w:val="360"/>
         </w:trPr>
         <w:tc>
           <w:tcPr>
-            <w:cnfStyle w:val="001000000000"/>
+            <w:cnfStyle w:val="001000000000" w:firstRow="0" w:lastRow="0" w:firstColumn="1" w:lastColumn="0" w:oddVBand="0" w:evenVBand="0" w:oddHBand="0" w:evenHBand="0" w:firstRowFirstColumn="0" w:firstRowLastColumn="0" w:lastRowFirstColumn="0" w:lastRowLastColumn="0"/>
             <w:tcW w:w="675" w:type="dxa"/>
             <w:vMerge w:val="restart"/>
           </w:tcPr>
@@ -7918,7 +7869,7 @@
             <w:pPr>
               <w:pStyle w:val="Prrafodelista"/>
               <w:ind w:left="0"/>
-              <w:cnfStyle w:val="000000000000"/>
+              <w:cnfStyle w:val="000000100000" w:firstRow="0" w:lastRow="0" w:firstColumn="0" w:lastColumn="0" w:oddVBand="0" w:evenVBand="0" w:oddHBand="1" w:evenHBand="0" w:firstRowFirstColumn="0" w:firstRowLastColumn="0" w:lastRowFirstColumn="0" w:lastRowLastColumn="0"/>
               <w:rPr>
                 <w:rFonts w:asciiTheme="minorHAnsi" w:hAnsiTheme="minorHAnsi" w:cstheme="minorHAnsi"/>
                 <w:color w:val="000000"/>
@@ -7940,7 +7891,7 @@
             <w:pPr>
               <w:pStyle w:val="Prrafodelista"/>
               <w:ind w:left="0"/>
-              <w:cnfStyle w:val="000000000000"/>
+              <w:cnfStyle w:val="000000100000" w:firstRow="0" w:lastRow="0" w:firstColumn="0" w:lastColumn="0" w:oddVBand="0" w:evenVBand="0" w:oddHBand="1" w:evenHBand="0" w:firstRowFirstColumn="0" w:firstRowLastColumn="0" w:lastRowFirstColumn="0" w:lastRowLastColumn="0"/>
               <w:rPr>
                 <w:rFonts w:asciiTheme="minorHAnsi" w:hAnsiTheme="minorHAnsi" w:cstheme="minorHAnsi"/>
                 <w:color w:val="000000"/>
@@ -7960,21 +7911,21 @@
               <w:pStyle w:val="Prrafodelista"/>
               <w:ind w:left="0"/>
               <w:jc w:val="center"/>
-              <w:cnfStyle w:val="000000000000"/>
-              <w:rPr>
-                <w:rFonts w:asciiTheme="minorHAnsi" w:hAnsiTheme="minorHAnsi" w:cstheme="minorHAnsi"/>
-                <w:color w:val="000000"/>
-                <w:sz w:val="20"/>
-                <w:szCs w:val="20"/>
-              </w:rPr>
-            </w:pPr>
-          </w:p>
-          <w:p>
-            <w:pPr>
-              <w:pStyle w:val="Prrafodelista"/>
-              <w:ind w:left="0"/>
-              <w:jc w:val="center"/>
-              <w:cnfStyle w:val="000000000000"/>
+              <w:cnfStyle w:val="000000100000" w:firstRow="0" w:lastRow="0" w:firstColumn="0" w:lastColumn="0" w:oddVBand="0" w:evenVBand="0" w:oddHBand="1" w:evenHBand="0" w:firstRowFirstColumn="0" w:firstRowLastColumn="0" w:lastRowFirstColumn="0" w:lastRowLastColumn="0"/>
+              <w:rPr>
+                <w:rFonts w:asciiTheme="minorHAnsi" w:hAnsiTheme="minorHAnsi" w:cstheme="minorHAnsi"/>
+                <w:color w:val="000000"/>
+                <w:sz w:val="20"/>
+                <w:szCs w:val="20"/>
+              </w:rPr>
+            </w:pPr>
+          </w:p>
+          <w:p>
+            <w:pPr>
+              <w:pStyle w:val="Prrafodelista"/>
+              <w:ind w:left="0"/>
+              <w:jc w:val="center"/>
+              <w:cnfStyle w:val="000000100000" w:firstRow="0" w:lastRow="0" w:firstColumn="0" w:lastColumn="0" w:oddVBand="0" w:evenVBand="0" w:oddHBand="1" w:evenHBand="0" w:firstRowFirstColumn="0" w:firstRowLastColumn="0" w:lastRowFirstColumn="0" w:lastRowLastColumn="0"/>
               <w:rPr>
                 <w:rFonts w:asciiTheme="minorHAnsi" w:hAnsiTheme="minorHAnsi" w:cstheme="minorHAnsi"/>
                 <w:color w:val="000000"/>
@@ -8004,7 +7955,7 @@
             <w:pPr>
               <w:pStyle w:val="Prrafodelista"/>
               <w:ind w:left="0"/>
-              <w:cnfStyle w:val="000000000000"/>
+              <w:cnfStyle w:val="000000100000" w:firstRow="0" w:lastRow="0" w:firstColumn="0" w:lastColumn="0" w:oddVBand="0" w:evenVBand="0" w:oddHBand="1" w:evenHBand="0" w:firstRowFirstColumn="0" w:firstRowLastColumn="0" w:lastRowFirstColumn="0" w:lastRowLastColumn="0"/>
               <w:rPr>
                 <w:rFonts w:asciiTheme="minorHAnsi" w:hAnsiTheme="minorHAnsi" w:cstheme="minorHAnsi"/>
                 <w:color w:val="000000"/>
@@ -8026,7 +7977,7 @@
             <w:pPr>
               <w:pStyle w:val="Prrafodelista"/>
               <w:ind w:left="0"/>
-              <w:cnfStyle w:val="000000000000"/>
+              <w:cnfStyle w:val="000000100000" w:firstRow="0" w:lastRow="0" w:firstColumn="0" w:lastColumn="0" w:oddVBand="0" w:evenVBand="0" w:oddHBand="1" w:evenHBand="0" w:firstRowFirstColumn="0" w:firstRowLastColumn="0" w:lastRowFirstColumn="0" w:lastRowLastColumn="0"/>
               <w:rPr>
                 <w:rFonts w:asciiTheme="minorHAnsi" w:hAnsiTheme="minorHAnsi" w:cstheme="minorHAnsi"/>
                 <w:color w:val="000000"/>
@@ -8045,7 +7996,7 @@
             <w:pPr>
               <w:pStyle w:val="Prrafodelista"/>
               <w:ind w:left="0"/>
-              <w:cnfStyle w:val="000000000000"/>
+              <w:cnfStyle w:val="000000100000" w:firstRow="0" w:lastRow="0" w:firstColumn="0" w:lastColumn="0" w:oddVBand="0" w:evenVBand="0" w:oddHBand="1" w:evenHBand="0" w:firstRowFirstColumn="0" w:firstRowLastColumn="0" w:lastRowFirstColumn="0" w:lastRowLastColumn="0"/>
               <w:rPr>
                 <w:rFonts w:asciiTheme="minorHAnsi" w:hAnsiTheme="minorHAnsi" w:cstheme="minorHAnsi"/>
                 <w:color w:val="000000"/>
@@ -8075,7 +8026,7 @@
               <w:pStyle w:val="Prrafodelista"/>
               <w:ind w:left="0"/>
               <w:jc w:val="center"/>
-              <w:cnfStyle w:val="000000000000"/>
+              <w:cnfStyle w:val="000000100000" w:firstRow="0" w:lastRow="0" w:firstColumn="0" w:lastColumn="0" w:oddVBand="0" w:evenVBand="0" w:oddHBand="1" w:evenHBand="0" w:firstRowFirstColumn="0" w:firstRowLastColumn="0" w:lastRowFirstColumn="0" w:lastRowLastColumn="0"/>
               <w:rPr>
                 <w:rFonts w:asciiTheme="minorHAnsi" w:hAnsiTheme="minorHAnsi" w:cstheme="minorHAnsi"/>
                 <w:color w:val="000000"/>
@@ -8097,12 +8048,11 @@
       </w:tr>
       <w:tr>
         <w:trPr>
-          <w:cnfStyle w:val="000000100000"/>
           <w:trHeight w:val="390"/>
         </w:trPr>
         <w:tc>
           <w:tcPr>
-            <w:cnfStyle w:val="001000000000"/>
+            <w:cnfStyle w:val="001000000000" w:firstRow="0" w:lastRow="0" w:firstColumn="1" w:lastColumn="0" w:oddVBand="0" w:evenVBand="0" w:oddHBand="0" w:evenHBand="0" w:firstRowFirstColumn="0" w:firstRowLastColumn="0" w:lastRowFirstColumn="0" w:lastRowLastColumn="0"/>
             <w:tcW w:w="675" w:type="dxa"/>
             <w:vMerge/>
           </w:tcPr>
@@ -8128,7 +8078,7 @@
             <w:pPr>
               <w:pStyle w:val="Prrafodelista"/>
               <w:ind w:left="0"/>
-              <w:cnfStyle w:val="000000100000"/>
+              <w:cnfStyle w:val="000000000000" w:firstRow="0" w:lastRow="0" w:firstColumn="0" w:lastColumn="0" w:oddVBand="0" w:evenVBand="0" w:oddHBand="0" w:evenHBand="0" w:firstRowFirstColumn="0" w:firstRowLastColumn="0" w:lastRowFirstColumn="0" w:lastRowLastColumn="0"/>
               <w:rPr>
                 <w:rFonts w:asciiTheme="minorHAnsi" w:hAnsiTheme="minorHAnsi" w:cstheme="minorHAnsi"/>
                 <w:color w:val="000000"/>
@@ -8157,7 +8107,7 @@
               <w:pStyle w:val="Prrafodelista"/>
               <w:ind w:left="0"/>
               <w:jc w:val="center"/>
-              <w:cnfStyle w:val="000000100000"/>
+              <w:cnfStyle w:val="000000000000" w:firstRow="0" w:lastRow="0" w:firstColumn="0" w:lastColumn="0" w:oddVBand="0" w:evenVBand="0" w:oddHBand="0" w:evenHBand="0" w:firstRowFirstColumn="0" w:firstRowLastColumn="0" w:lastRowFirstColumn="0" w:lastRowLastColumn="0"/>
               <w:rPr>
                 <w:rFonts w:asciiTheme="minorHAnsi" w:hAnsiTheme="minorHAnsi" w:cstheme="minorHAnsi"/>
                 <w:color w:val="000000"/>
@@ -8175,7 +8125,7 @@
             <w:pPr>
               <w:pStyle w:val="Prrafodelista"/>
               <w:ind w:left="0"/>
-              <w:cnfStyle w:val="000000100000"/>
+              <w:cnfStyle w:val="000000000000" w:firstRow="0" w:lastRow="0" w:firstColumn="0" w:lastColumn="0" w:oddVBand="0" w:evenVBand="0" w:oddHBand="0" w:evenHBand="0" w:firstRowFirstColumn="0" w:firstRowLastColumn="0" w:lastRowFirstColumn="0" w:lastRowLastColumn="0"/>
               <w:rPr>
                 <w:rFonts w:asciiTheme="minorHAnsi" w:hAnsiTheme="minorHAnsi" w:cstheme="minorHAnsi"/>
                 <w:color w:val="000000"/>
@@ -8203,7 +8153,7 @@
             <w:pPr>
               <w:pStyle w:val="Prrafodelista"/>
               <w:ind w:left="0"/>
-              <w:cnfStyle w:val="000000100000"/>
+              <w:cnfStyle w:val="000000000000" w:firstRow="0" w:lastRow="0" w:firstColumn="0" w:lastColumn="0" w:oddVBand="0" w:evenVBand="0" w:oddHBand="0" w:evenHBand="0" w:firstRowFirstColumn="0" w:firstRowLastColumn="0" w:lastRowFirstColumn="0" w:lastRowLastColumn="0"/>
               <w:rPr>
                 <w:rFonts w:asciiTheme="minorHAnsi" w:hAnsiTheme="minorHAnsi" w:cstheme="minorHAnsi"/>
                 <w:color w:val="000000"/>
@@ -8224,7 +8174,7 @@
               <w:pStyle w:val="Prrafodelista"/>
               <w:ind w:left="0"/>
               <w:jc w:val="center"/>
-              <w:cnfStyle w:val="000000100000"/>
+              <w:cnfStyle w:val="000000000000" w:firstRow="0" w:lastRow="0" w:firstColumn="0" w:lastColumn="0" w:oddVBand="0" w:evenVBand="0" w:oddHBand="0" w:evenHBand="0" w:firstRowFirstColumn="0" w:firstRowLastColumn="0" w:lastRowFirstColumn="0" w:lastRowLastColumn="0"/>
               <w:rPr>
                 <w:rFonts w:asciiTheme="minorHAnsi" w:hAnsiTheme="minorHAnsi" w:cstheme="minorHAnsi"/>
                 <w:color w:val="000000"/>
@@ -8237,11 +8187,12 @@
       </w:tr>
       <w:tr>
         <w:trPr>
+          <w:cnfStyle w:val="000000100000" w:firstRow="0" w:lastRow="0" w:firstColumn="0" w:lastColumn="0" w:oddVBand="0" w:evenVBand="0" w:oddHBand="1" w:evenHBand="0" w:firstRowFirstColumn="0" w:firstRowLastColumn="0" w:lastRowFirstColumn="0" w:lastRowLastColumn="0"/>
           <w:trHeight w:val="300"/>
         </w:trPr>
         <w:tc>
           <w:tcPr>
-            <w:cnfStyle w:val="001000000000"/>
+            <w:cnfStyle w:val="001000000000" w:firstRow="0" w:lastRow="0" w:firstColumn="1" w:lastColumn="0" w:oddVBand="0" w:evenVBand="0" w:oddHBand="0" w:evenHBand="0" w:firstRowFirstColumn="0" w:firstRowLastColumn="0" w:lastRowFirstColumn="0" w:lastRowLastColumn="0"/>
             <w:tcW w:w="675" w:type="dxa"/>
             <w:vMerge w:val="restart"/>
           </w:tcPr>
@@ -8276,7 +8227,7 @@
             <w:pPr>
               <w:pStyle w:val="Prrafodelista"/>
               <w:ind w:left="0"/>
-              <w:cnfStyle w:val="000000000000"/>
+              <w:cnfStyle w:val="000000100000" w:firstRow="0" w:lastRow="0" w:firstColumn="0" w:lastColumn="0" w:oddVBand="0" w:evenVBand="0" w:oddHBand="1" w:evenHBand="0" w:firstRowFirstColumn="0" w:firstRowLastColumn="0" w:lastRowFirstColumn="0" w:lastRowLastColumn="0"/>
               <w:rPr>
                 <w:rFonts w:asciiTheme="minorHAnsi" w:hAnsiTheme="minorHAnsi" w:cstheme="minorHAnsi"/>
                 <w:color w:val="000000"/>
@@ -8305,49 +8256,49 @@
               <w:pStyle w:val="Prrafodelista"/>
               <w:ind w:left="0"/>
               <w:jc w:val="center"/>
-              <w:cnfStyle w:val="000000000000"/>
-              <w:rPr>
-                <w:rFonts w:asciiTheme="minorHAnsi" w:hAnsiTheme="minorHAnsi" w:cstheme="minorHAnsi"/>
-                <w:color w:val="000000"/>
-                <w:sz w:val="20"/>
-                <w:szCs w:val="20"/>
-              </w:rPr>
-            </w:pPr>
-          </w:p>
-          <w:p>
-            <w:pPr>
-              <w:pStyle w:val="Prrafodelista"/>
-              <w:ind w:left="0"/>
-              <w:jc w:val="center"/>
-              <w:cnfStyle w:val="000000000000"/>
-              <w:rPr>
-                <w:rFonts w:asciiTheme="minorHAnsi" w:hAnsiTheme="minorHAnsi" w:cstheme="minorHAnsi"/>
-                <w:color w:val="000000"/>
-                <w:sz w:val="20"/>
-                <w:szCs w:val="20"/>
-              </w:rPr>
-            </w:pPr>
-          </w:p>
-          <w:p>
-            <w:pPr>
-              <w:pStyle w:val="Prrafodelista"/>
-              <w:ind w:left="0"/>
-              <w:jc w:val="center"/>
-              <w:cnfStyle w:val="000000000000"/>
-              <w:rPr>
-                <w:rFonts w:asciiTheme="minorHAnsi" w:hAnsiTheme="minorHAnsi" w:cstheme="minorHAnsi"/>
-                <w:color w:val="000000"/>
-                <w:sz w:val="20"/>
-                <w:szCs w:val="20"/>
-              </w:rPr>
-            </w:pPr>
-          </w:p>
-          <w:p>
-            <w:pPr>
-              <w:pStyle w:val="Prrafodelista"/>
-              <w:ind w:left="0"/>
-              <w:jc w:val="center"/>
-              <w:cnfStyle w:val="000000000000"/>
+              <w:cnfStyle w:val="000000100000" w:firstRow="0" w:lastRow="0" w:firstColumn="0" w:lastColumn="0" w:oddVBand="0" w:evenVBand="0" w:oddHBand="1" w:evenHBand="0" w:firstRowFirstColumn="0" w:firstRowLastColumn="0" w:lastRowFirstColumn="0" w:lastRowLastColumn="0"/>
+              <w:rPr>
+                <w:rFonts w:asciiTheme="minorHAnsi" w:hAnsiTheme="minorHAnsi" w:cstheme="minorHAnsi"/>
+                <w:color w:val="000000"/>
+                <w:sz w:val="20"/>
+                <w:szCs w:val="20"/>
+              </w:rPr>
+            </w:pPr>
+          </w:p>
+          <w:p>
+            <w:pPr>
+              <w:pStyle w:val="Prrafodelista"/>
+              <w:ind w:left="0"/>
+              <w:jc w:val="center"/>
+              <w:cnfStyle w:val="000000100000" w:firstRow="0" w:lastRow="0" w:firstColumn="0" w:lastColumn="0" w:oddVBand="0" w:evenVBand="0" w:oddHBand="1" w:evenHBand="0" w:firstRowFirstColumn="0" w:firstRowLastColumn="0" w:lastRowFirstColumn="0" w:lastRowLastColumn="0"/>
+              <w:rPr>
+                <w:rFonts w:asciiTheme="minorHAnsi" w:hAnsiTheme="minorHAnsi" w:cstheme="minorHAnsi"/>
+                <w:color w:val="000000"/>
+                <w:sz w:val="20"/>
+                <w:szCs w:val="20"/>
+              </w:rPr>
+            </w:pPr>
+          </w:p>
+          <w:p>
+            <w:pPr>
+              <w:pStyle w:val="Prrafodelista"/>
+              <w:ind w:left="0"/>
+              <w:jc w:val="center"/>
+              <w:cnfStyle w:val="000000100000" w:firstRow="0" w:lastRow="0" w:firstColumn="0" w:lastColumn="0" w:oddVBand="0" w:evenVBand="0" w:oddHBand="1" w:evenHBand="0" w:firstRowFirstColumn="0" w:firstRowLastColumn="0" w:lastRowFirstColumn="0" w:lastRowLastColumn="0"/>
+              <w:rPr>
+                <w:rFonts w:asciiTheme="minorHAnsi" w:hAnsiTheme="minorHAnsi" w:cstheme="minorHAnsi"/>
+                <w:color w:val="000000"/>
+                <w:sz w:val="20"/>
+                <w:szCs w:val="20"/>
+              </w:rPr>
+            </w:pPr>
+          </w:p>
+          <w:p>
+            <w:pPr>
+              <w:pStyle w:val="Prrafodelista"/>
+              <w:ind w:left="0"/>
+              <w:jc w:val="center"/>
+              <w:cnfStyle w:val="000000100000" w:firstRow="0" w:lastRow="0" w:firstColumn="0" w:lastColumn="0" w:oddVBand="0" w:evenVBand="0" w:oddHBand="1" w:evenHBand="0" w:firstRowFirstColumn="0" w:firstRowLastColumn="0" w:lastRowFirstColumn="0" w:lastRowLastColumn="0"/>
               <w:rPr>
                 <w:rFonts w:asciiTheme="minorHAnsi" w:hAnsiTheme="minorHAnsi" w:cstheme="minorHAnsi"/>
                 <w:color w:val="000000"/>
@@ -8375,7 +8326,7 @@
             <w:pPr>
               <w:pStyle w:val="Prrafodelista"/>
               <w:ind w:left="0"/>
-              <w:cnfStyle w:val="000000000000"/>
+              <w:cnfStyle w:val="000000100000" w:firstRow="0" w:lastRow="0" w:firstColumn="0" w:lastColumn="0" w:oddVBand="0" w:evenVBand="0" w:oddHBand="1" w:evenHBand="0" w:firstRowFirstColumn="0" w:firstRowLastColumn="0" w:lastRowFirstColumn="0" w:lastRowLastColumn="0"/>
               <w:rPr>
                 <w:rFonts w:asciiTheme="minorHAnsi" w:hAnsiTheme="minorHAnsi" w:cstheme="minorHAnsi"/>
                 <w:color w:val="000000"/>
@@ -8403,7 +8354,7 @@
             <w:pPr>
               <w:pStyle w:val="Prrafodelista"/>
               <w:ind w:left="0"/>
-              <w:cnfStyle w:val="000000000000"/>
+              <w:cnfStyle w:val="000000100000" w:firstRow="0" w:lastRow="0" w:firstColumn="0" w:lastColumn="0" w:oddVBand="0" w:evenVBand="0" w:oddHBand="1" w:evenHBand="0" w:firstRowFirstColumn="0" w:firstRowLastColumn="0" w:lastRowFirstColumn="0" w:lastRowLastColumn="0"/>
               <w:rPr>
                 <w:rFonts w:asciiTheme="minorHAnsi" w:hAnsiTheme="minorHAnsi" w:cstheme="minorHAnsi"/>
                 <w:color w:val="000000"/>
@@ -8433,7 +8384,7 @@
               <w:pStyle w:val="Prrafodelista"/>
               <w:ind w:left="0"/>
               <w:jc w:val="center"/>
-              <w:cnfStyle w:val="000000000000"/>
+              <w:cnfStyle w:val="000000100000" w:firstRow="0" w:lastRow="0" w:firstColumn="0" w:lastColumn="0" w:oddVBand="0" w:evenVBand="0" w:oddHBand="1" w:evenHBand="0" w:firstRowFirstColumn="0" w:firstRowLastColumn="0" w:lastRowFirstColumn="0" w:lastRowLastColumn="0"/>
               <w:rPr>
                 <w:rFonts w:asciiTheme="minorHAnsi" w:hAnsiTheme="minorHAnsi" w:cstheme="minorHAnsi"/>
                 <w:color w:val="000000"/>
@@ -8455,12 +8406,11 @@
       </w:tr>
       <w:tr>
         <w:trPr>
-          <w:cnfStyle w:val="000000100000"/>
           <w:trHeight w:val="244"/>
         </w:trPr>
         <w:tc>
           <w:tcPr>
-            <w:cnfStyle w:val="001000000000"/>
+            <w:cnfStyle w:val="001000000000" w:firstRow="0" w:lastRow="0" w:firstColumn="1" w:lastColumn="0" w:oddVBand="0" w:evenVBand="0" w:oddHBand="0" w:evenHBand="0" w:firstRowFirstColumn="0" w:firstRowLastColumn="0" w:lastRowFirstColumn="0" w:lastRowLastColumn="0"/>
             <w:tcW w:w="675" w:type="dxa"/>
             <w:vMerge/>
           </w:tcPr>
@@ -8487,7 +8437,7 @@
             <w:pPr>
               <w:pStyle w:val="Prrafodelista"/>
               <w:ind w:left="0"/>
-              <w:cnfStyle w:val="000000100000"/>
+              <w:cnfStyle w:val="000000000000" w:firstRow="0" w:lastRow="0" w:firstColumn="0" w:lastColumn="0" w:oddVBand="0" w:evenVBand="0" w:oddHBand="0" w:evenHBand="0" w:firstRowFirstColumn="0" w:firstRowLastColumn="0" w:lastRowFirstColumn="0" w:lastRowLastColumn="0"/>
               <w:rPr>
                 <w:rFonts w:asciiTheme="minorHAnsi" w:hAnsiTheme="minorHAnsi" w:cstheme="minorHAnsi"/>
                 <w:color w:val="000000"/>
@@ -8516,7 +8466,7 @@
               <w:pStyle w:val="Prrafodelista"/>
               <w:ind w:left="0"/>
               <w:jc w:val="center"/>
-              <w:cnfStyle w:val="000000100000"/>
+              <w:cnfStyle w:val="000000000000" w:firstRow="0" w:lastRow="0" w:firstColumn="0" w:lastColumn="0" w:oddVBand="0" w:evenVBand="0" w:oddHBand="0" w:evenHBand="0" w:firstRowFirstColumn="0" w:firstRowLastColumn="0" w:lastRowFirstColumn="0" w:lastRowLastColumn="0"/>
               <w:rPr>
                 <w:rFonts w:asciiTheme="minorHAnsi" w:hAnsiTheme="minorHAnsi" w:cstheme="minorHAnsi"/>
                 <w:color w:val="000000"/>
@@ -8535,7 +8485,7 @@
             <w:pPr>
               <w:pStyle w:val="Prrafodelista"/>
               <w:ind w:left="0"/>
-              <w:cnfStyle w:val="000000100000"/>
+              <w:cnfStyle w:val="000000000000" w:firstRow="0" w:lastRow="0" w:firstColumn="0" w:lastColumn="0" w:oddVBand="0" w:evenVBand="0" w:oddHBand="0" w:evenHBand="0" w:firstRowFirstColumn="0" w:firstRowLastColumn="0" w:lastRowFirstColumn="0" w:lastRowLastColumn="0"/>
               <w:rPr>
                 <w:rFonts w:asciiTheme="minorHAnsi" w:hAnsiTheme="minorHAnsi" w:cstheme="minorHAnsi"/>
                 <w:color w:val="000000"/>
@@ -8554,7 +8504,7 @@
             <w:pPr>
               <w:pStyle w:val="Prrafodelista"/>
               <w:ind w:left="0"/>
-              <w:cnfStyle w:val="000000100000"/>
+              <w:cnfStyle w:val="000000000000" w:firstRow="0" w:lastRow="0" w:firstColumn="0" w:lastColumn="0" w:oddVBand="0" w:evenVBand="0" w:oddHBand="0" w:evenHBand="0" w:firstRowFirstColumn="0" w:firstRowLastColumn="0" w:lastRowFirstColumn="0" w:lastRowLastColumn="0"/>
               <w:rPr>
                 <w:rFonts w:asciiTheme="minorHAnsi" w:hAnsiTheme="minorHAnsi" w:cstheme="minorHAnsi"/>
                 <w:color w:val="000000"/>
@@ -8575,7 +8525,7 @@
               <w:pStyle w:val="Prrafodelista"/>
               <w:ind w:left="0"/>
               <w:jc w:val="center"/>
-              <w:cnfStyle w:val="000000100000"/>
+              <w:cnfStyle w:val="000000000000" w:firstRow="0" w:lastRow="0" w:firstColumn="0" w:lastColumn="0" w:oddVBand="0" w:evenVBand="0" w:oddHBand="0" w:evenHBand="0" w:firstRowFirstColumn="0" w:firstRowLastColumn="0" w:lastRowFirstColumn="0" w:lastRowLastColumn="0"/>
               <w:rPr>
                 <w:rFonts w:asciiTheme="minorHAnsi" w:hAnsiTheme="minorHAnsi" w:cstheme="minorHAnsi"/>
                 <w:color w:val="000000"/>
@@ -8588,11 +8538,12 @@
       </w:tr>
       <w:tr>
         <w:trPr>
+          <w:cnfStyle w:val="000000100000" w:firstRow="0" w:lastRow="0" w:firstColumn="0" w:lastColumn="0" w:oddVBand="0" w:evenVBand="0" w:oddHBand="1" w:evenHBand="0" w:firstRowFirstColumn="0" w:firstRowLastColumn="0" w:lastRowFirstColumn="0" w:lastRowLastColumn="0"/>
           <w:trHeight w:val="585"/>
         </w:trPr>
         <w:tc>
           <w:tcPr>
-            <w:cnfStyle w:val="001000000000"/>
+            <w:cnfStyle w:val="001000000000" w:firstRow="0" w:lastRow="0" w:firstColumn="1" w:lastColumn="0" w:oddVBand="0" w:evenVBand="0" w:oddHBand="0" w:evenHBand="0" w:firstRowFirstColumn="0" w:firstRowLastColumn="0" w:lastRowFirstColumn="0" w:lastRowLastColumn="0"/>
             <w:tcW w:w="675" w:type="dxa"/>
             <w:vMerge/>
           </w:tcPr>
@@ -8619,7 +8570,7 @@
             <w:pPr>
               <w:pStyle w:val="Prrafodelista"/>
               <w:ind w:left="0"/>
-              <w:cnfStyle w:val="000000000000"/>
+              <w:cnfStyle w:val="000000100000" w:firstRow="0" w:lastRow="0" w:firstColumn="0" w:lastColumn="0" w:oddVBand="0" w:evenVBand="0" w:oddHBand="1" w:evenHBand="0" w:firstRowFirstColumn="0" w:firstRowLastColumn="0" w:lastRowFirstColumn="0" w:lastRowLastColumn="0"/>
               <w:rPr>
                 <w:rFonts w:asciiTheme="minorHAnsi" w:hAnsiTheme="minorHAnsi" w:cstheme="minorHAnsi"/>
                 <w:color w:val="000000"/>
@@ -8639,7 +8590,7 @@
               <w:pStyle w:val="Prrafodelista"/>
               <w:ind w:left="0"/>
               <w:jc w:val="center"/>
-              <w:cnfStyle w:val="000000000000"/>
+              <w:cnfStyle w:val="000000100000" w:firstRow="0" w:lastRow="0" w:firstColumn="0" w:lastColumn="0" w:oddVBand="0" w:evenVBand="0" w:oddHBand="1" w:evenHBand="0" w:firstRowFirstColumn="0" w:firstRowLastColumn="0" w:lastRowFirstColumn="0" w:lastRowLastColumn="0"/>
               <w:rPr>
                 <w:rFonts w:asciiTheme="minorHAnsi" w:hAnsiTheme="minorHAnsi" w:cstheme="minorHAnsi"/>
                 <w:color w:val="000000"/>
@@ -8657,7 +8608,7 @@
             <w:pPr>
               <w:pStyle w:val="Prrafodelista"/>
               <w:ind w:left="0"/>
-              <w:cnfStyle w:val="000000000000"/>
+              <w:cnfStyle w:val="000000100000" w:firstRow="0" w:lastRow="0" w:firstColumn="0" w:lastColumn="0" w:oddVBand="0" w:evenVBand="0" w:oddHBand="1" w:evenHBand="0" w:firstRowFirstColumn="0" w:firstRowLastColumn="0" w:lastRowFirstColumn="0" w:lastRowLastColumn="0"/>
               <w:rPr>
                 <w:rFonts w:asciiTheme="minorHAnsi" w:hAnsiTheme="minorHAnsi" w:cstheme="minorHAnsi"/>
                 <w:color w:val="000000"/>
@@ -8685,7 +8636,7 @@
             <w:pPr>
               <w:pStyle w:val="Prrafodelista"/>
               <w:ind w:left="0"/>
-              <w:cnfStyle w:val="000000000000"/>
+              <w:cnfStyle w:val="000000100000" w:firstRow="0" w:lastRow="0" w:firstColumn="0" w:lastColumn="0" w:oddVBand="0" w:evenVBand="0" w:oddHBand="1" w:evenHBand="0" w:firstRowFirstColumn="0" w:firstRowLastColumn="0" w:lastRowFirstColumn="0" w:lastRowLastColumn="0"/>
               <w:rPr>
                 <w:rFonts w:asciiTheme="minorHAnsi" w:hAnsiTheme="minorHAnsi" w:cstheme="minorHAnsi"/>
                 <w:color w:val="000000"/>
@@ -8706,7 +8657,7 @@
               <w:pStyle w:val="Prrafodelista"/>
               <w:ind w:left="0"/>
               <w:jc w:val="center"/>
-              <w:cnfStyle w:val="000000000000"/>
+              <w:cnfStyle w:val="000000100000" w:firstRow="0" w:lastRow="0" w:firstColumn="0" w:lastColumn="0" w:oddVBand="0" w:evenVBand="0" w:oddHBand="1" w:evenHBand="0" w:firstRowFirstColumn="0" w:firstRowLastColumn="0" w:lastRowFirstColumn="0" w:lastRowLastColumn="0"/>
               <w:rPr>
                 <w:rFonts w:asciiTheme="minorHAnsi" w:hAnsiTheme="minorHAnsi" w:cstheme="minorHAnsi"/>
                 <w:color w:val="000000"/>
@@ -8719,12 +8670,11 @@
       </w:tr>
       <w:tr>
         <w:trPr>
-          <w:cnfStyle w:val="000000100000"/>
           <w:trHeight w:val="765"/>
         </w:trPr>
         <w:tc>
           <w:tcPr>
-            <w:cnfStyle w:val="001000000000"/>
+            <w:cnfStyle w:val="001000000000" w:firstRow="0" w:lastRow="0" w:firstColumn="1" w:lastColumn="0" w:oddVBand="0" w:evenVBand="0" w:oddHBand="0" w:evenHBand="0" w:firstRowFirstColumn="0" w:firstRowLastColumn="0" w:lastRowFirstColumn="0" w:lastRowLastColumn="0"/>
             <w:tcW w:w="675" w:type="dxa"/>
             <w:vMerge w:val="restart"/>
           </w:tcPr>
@@ -8759,7 +8709,7 @@
             <w:pPr>
               <w:pStyle w:val="Prrafodelista"/>
               <w:ind w:left="0"/>
-              <w:cnfStyle w:val="000000100000"/>
+              <w:cnfStyle w:val="000000000000" w:firstRow="0" w:lastRow="0" w:firstColumn="0" w:lastColumn="0" w:oddVBand="0" w:evenVBand="0" w:oddHBand="0" w:evenHBand="0" w:firstRowFirstColumn="0" w:firstRowLastColumn="0" w:lastRowFirstColumn="0" w:lastRowLastColumn="0"/>
               <w:rPr>
                 <w:rFonts w:asciiTheme="minorHAnsi" w:hAnsiTheme="minorHAnsi" w:cstheme="minorHAnsi"/>
                 <w:color w:val="000000"/>
@@ -8788,7 +8738,7 @@
               <w:pStyle w:val="Prrafodelista"/>
               <w:ind w:left="0"/>
               <w:jc w:val="center"/>
-              <w:cnfStyle w:val="000000100000"/>
+              <w:cnfStyle w:val="000000000000" w:firstRow="0" w:lastRow="0" w:firstColumn="0" w:lastColumn="0" w:oddVBand="0" w:evenVBand="0" w:oddHBand="0" w:evenHBand="0" w:firstRowFirstColumn="0" w:firstRowLastColumn="0" w:lastRowFirstColumn="0" w:lastRowLastColumn="0"/>
               <w:rPr>
                 <w:rFonts w:asciiTheme="minorHAnsi" w:hAnsiTheme="minorHAnsi" w:cstheme="minorHAnsi"/>
                 <w:color w:val="000000"/>
@@ -8816,7 +8766,7 @@
             <w:pPr>
               <w:pStyle w:val="Prrafodelista"/>
               <w:ind w:left="0"/>
-              <w:cnfStyle w:val="000000100000"/>
+              <w:cnfStyle w:val="000000000000" w:firstRow="0" w:lastRow="0" w:firstColumn="0" w:lastColumn="0" w:oddVBand="0" w:evenVBand="0" w:oddHBand="0" w:evenHBand="0" w:firstRowFirstColumn="0" w:firstRowLastColumn="0" w:lastRowFirstColumn="0" w:lastRowLastColumn="0"/>
               <w:rPr>
                 <w:rFonts w:asciiTheme="minorHAnsi" w:hAnsiTheme="minorHAnsi" w:cstheme="minorHAnsi"/>
                 <w:color w:val="000000"/>
@@ -8844,7 +8794,7 @@
             <w:pPr>
               <w:pStyle w:val="Prrafodelista"/>
               <w:ind w:left="0"/>
-              <w:cnfStyle w:val="000000100000"/>
+              <w:cnfStyle w:val="000000000000" w:firstRow="0" w:lastRow="0" w:firstColumn="0" w:lastColumn="0" w:oddVBand="0" w:evenVBand="0" w:oddHBand="0" w:evenHBand="0" w:firstRowFirstColumn="0" w:firstRowLastColumn="0" w:lastRowFirstColumn="0" w:lastRowLastColumn="0"/>
               <w:rPr>
                 <w:rFonts w:asciiTheme="minorHAnsi" w:hAnsiTheme="minorHAnsi" w:cstheme="minorHAnsi"/>
                 <w:color w:val="000000"/>
@@ -8874,7 +8824,7 @@
               <w:pStyle w:val="Prrafodelista"/>
               <w:ind w:left="0"/>
               <w:jc w:val="center"/>
-              <w:cnfStyle w:val="000000100000"/>
+              <w:cnfStyle w:val="000000000000" w:firstRow="0" w:lastRow="0" w:firstColumn="0" w:lastColumn="0" w:oddVBand="0" w:evenVBand="0" w:oddHBand="0" w:evenHBand="0" w:firstRowFirstColumn="0" w:firstRowLastColumn="0" w:lastRowFirstColumn="0" w:lastRowLastColumn="0"/>
               <w:rPr>
                 <w:rFonts w:asciiTheme="minorHAnsi" w:hAnsiTheme="minorHAnsi" w:cstheme="minorHAnsi"/>
                 <w:color w:val="000000"/>
@@ -8891,6 +8841,137 @@
               </w:rPr>
               <w:t>Gerencia de Logística</w:t>
             </w:r>
+          </w:p>
+        </w:tc>
+      </w:tr>
+      <w:tr>
+        <w:trPr>
+          <w:cnfStyle w:val="000000100000" w:firstRow="0" w:lastRow="0" w:firstColumn="0" w:lastColumn="0" w:oddVBand="0" w:evenVBand="0" w:oddHBand="1" w:evenHBand="0" w:firstRowFirstColumn="0" w:firstRowLastColumn="0" w:lastRowFirstColumn="0" w:lastRowLastColumn="0"/>
+          <w:trHeight w:val="450"/>
+        </w:trPr>
+        <w:tc>
+          <w:tcPr>
+            <w:cnfStyle w:val="001000000000" w:firstRow="0" w:lastRow="0" w:firstColumn="1" w:lastColumn="0" w:oddVBand="0" w:evenVBand="0" w:oddHBand="0" w:evenHBand="0" w:firstRowFirstColumn="0" w:firstRowLastColumn="0" w:lastRowFirstColumn="0" w:lastRowLastColumn="0"/>
+            <w:tcW w:w="675" w:type="dxa"/>
+            <w:vMerge/>
+          </w:tcPr>
+          <w:p>
+            <w:pPr>
+              <w:pStyle w:val="Prrafodelista"/>
+              <w:ind w:left="0"/>
+              <w:jc w:val="center"/>
+              <w:rPr>
+                <w:rFonts w:asciiTheme="minorHAnsi" w:hAnsiTheme="minorHAnsi" w:cstheme="minorHAnsi"/>
+                <w:color w:val="000000"/>
+                <w:sz w:val="20"/>
+                <w:szCs w:val="20"/>
+              </w:rPr>
+            </w:pPr>
+          </w:p>
+        </w:tc>
+        <w:tc>
+          <w:tcPr>
+            <w:tcW w:w="2127" w:type="dxa"/>
+          </w:tcPr>
+          <w:p>
+            <w:pPr>
+              <w:pStyle w:val="Prrafodelista"/>
+              <w:ind w:left="0"/>
+              <w:cnfStyle w:val="000000100000" w:firstRow="0" w:lastRow="0" w:firstColumn="0" w:lastColumn="0" w:oddVBand="0" w:evenVBand="0" w:oddHBand="1" w:evenHBand="0" w:firstRowFirstColumn="0" w:firstRowLastColumn="0" w:lastRowFirstColumn="0" w:lastRowLastColumn="0"/>
+              <w:rPr>
+                <w:rFonts w:asciiTheme="minorHAnsi" w:hAnsiTheme="minorHAnsi" w:cstheme="minorHAnsi"/>
+                <w:color w:val="000000"/>
+                <w:sz w:val="20"/>
+                <w:szCs w:val="20"/>
+              </w:rPr>
+            </w:pPr>
+            <w:r>
+              <w:rPr>
+                <w:rFonts w:asciiTheme="minorHAnsi" w:hAnsiTheme="minorHAnsi" w:cstheme="minorHAnsi"/>
+                <w:color w:val="000000"/>
+                <w:sz w:val="20"/>
+                <w:szCs w:val="20"/>
+              </w:rPr>
+              <w:t>Reporte de salidas  diarias de productos por almacén</w:t>
+            </w:r>
+          </w:p>
+        </w:tc>
+        <w:tc>
+          <w:tcPr>
+            <w:tcW w:w="1917" w:type="dxa"/>
+            <w:vMerge/>
+          </w:tcPr>
+          <w:p>
+            <w:pPr>
+              <w:pStyle w:val="Prrafodelista"/>
+              <w:ind w:left="0"/>
+              <w:jc w:val="center"/>
+              <w:cnfStyle w:val="000000100000" w:firstRow="0" w:lastRow="0" w:firstColumn="0" w:lastColumn="0" w:oddVBand="0" w:evenVBand="0" w:oddHBand="1" w:evenHBand="0" w:firstRowFirstColumn="0" w:firstRowLastColumn="0" w:lastRowFirstColumn="0" w:lastRowLastColumn="0"/>
+              <w:rPr>
+                <w:rFonts w:asciiTheme="minorHAnsi" w:hAnsiTheme="minorHAnsi" w:cstheme="minorHAnsi"/>
+                <w:color w:val="000000"/>
+                <w:sz w:val="20"/>
+                <w:szCs w:val="20"/>
+              </w:rPr>
+            </w:pPr>
+          </w:p>
+        </w:tc>
+        <w:tc>
+          <w:tcPr>
+            <w:tcW w:w="1798" w:type="dxa"/>
+            <w:vMerge/>
+          </w:tcPr>
+          <w:p>
+            <w:pPr>
+              <w:pStyle w:val="Prrafodelista"/>
+              <w:ind w:left="0"/>
+              <w:cnfStyle w:val="000000100000" w:firstRow="0" w:lastRow="0" w:firstColumn="0" w:lastColumn="0" w:oddVBand="0" w:evenVBand="0" w:oddHBand="1" w:evenHBand="0" w:firstRowFirstColumn="0" w:firstRowLastColumn="0" w:lastRowFirstColumn="0" w:lastRowLastColumn="0"/>
+              <w:rPr>
+                <w:rFonts w:asciiTheme="minorHAnsi" w:hAnsiTheme="minorHAnsi" w:cstheme="minorHAnsi"/>
+                <w:color w:val="000000"/>
+                <w:sz w:val="20"/>
+                <w:szCs w:val="20"/>
+              </w:rPr>
+            </w:pPr>
+          </w:p>
+        </w:tc>
+        <w:tc>
+          <w:tcPr>
+            <w:tcW w:w="1955" w:type="dxa"/>
+            <w:vMerge/>
+          </w:tcPr>
+          <w:p>
+            <w:pPr>
+              <w:pStyle w:val="Prrafodelista"/>
+              <w:ind w:left="0"/>
+              <w:cnfStyle w:val="000000100000" w:firstRow="0" w:lastRow="0" w:firstColumn="0" w:lastColumn="0" w:oddVBand="0" w:evenVBand="0" w:oddHBand="1" w:evenHBand="0" w:firstRowFirstColumn="0" w:firstRowLastColumn="0" w:lastRowFirstColumn="0" w:lastRowLastColumn="0"/>
+              <w:rPr>
+                <w:rFonts w:asciiTheme="minorHAnsi" w:hAnsiTheme="minorHAnsi" w:cstheme="minorHAnsi"/>
+                <w:color w:val="000000"/>
+                <w:sz w:val="20"/>
+                <w:szCs w:val="20"/>
+              </w:rPr>
+            </w:pPr>
+          </w:p>
+        </w:tc>
+        <w:tc>
+          <w:tcPr>
+            <w:tcW w:w="1701" w:type="dxa"/>
+            <w:vMerge/>
+            <w:vAlign w:val="center"/>
+          </w:tcPr>
+          <w:p>
+            <w:pPr>
+              <w:pStyle w:val="Prrafodelista"/>
+              <w:ind w:left="0"/>
+              <w:cnfStyle w:val="000000100000" w:firstRow="0" w:lastRow="0" w:firstColumn="0" w:lastColumn="0" w:oddVBand="0" w:evenVBand="0" w:oddHBand="1" w:evenHBand="0" w:firstRowFirstColumn="0" w:firstRowLastColumn="0" w:lastRowFirstColumn="0" w:lastRowLastColumn="0"/>
+              <w:rPr>
+                <w:rFonts w:asciiTheme="minorHAnsi" w:hAnsiTheme="minorHAnsi" w:cstheme="minorHAnsi"/>
+                <w:color w:val="000000"/>
+                <w:sz w:val="20"/>
+                <w:szCs w:val="20"/>
+              </w:rPr>
+            </w:pPr>
           </w:p>
         </w:tc>
       </w:tr>
@@ -8900,22 +8981,30 @@
         </w:trPr>
         <w:tc>
           <w:tcPr>
-            <w:cnfStyle w:val="001000000000"/>
+            <w:cnfStyle w:val="001000000000" w:firstRow="0" w:lastRow="0" w:firstColumn="1" w:lastColumn="0" w:oddVBand="0" w:evenVBand="0" w:oddHBand="0" w:evenHBand="0" w:firstRowFirstColumn="0" w:firstRowLastColumn="0" w:lastRowFirstColumn="0" w:lastRowLastColumn="0"/>
             <w:tcW w:w="675" w:type="dxa"/>
-            <w:vMerge/>
-          </w:tcPr>
-          <w:p>
-            <w:pPr>
-              <w:pStyle w:val="Prrafodelista"/>
-              <w:ind w:left="0"/>
-              <w:jc w:val="center"/>
-              <w:rPr>
-                <w:rFonts w:asciiTheme="minorHAnsi" w:hAnsiTheme="minorHAnsi" w:cstheme="minorHAnsi"/>
-                <w:color w:val="000000"/>
-                <w:sz w:val="20"/>
-                <w:szCs w:val="20"/>
-              </w:rPr>
-            </w:pPr>
+          </w:tcPr>
+          <w:p>
+            <w:pPr>
+              <w:pStyle w:val="Prrafodelista"/>
+              <w:ind w:left="0"/>
+              <w:jc w:val="center"/>
+              <w:rPr>
+                <w:rFonts w:asciiTheme="minorHAnsi" w:hAnsiTheme="minorHAnsi" w:cstheme="minorHAnsi"/>
+                <w:color w:val="000000"/>
+                <w:sz w:val="20"/>
+                <w:szCs w:val="20"/>
+              </w:rPr>
+            </w:pPr>
+            <w:r>
+              <w:rPr>
+                <w:rFonts w:asciiTheme="minorHAnsi" w:hAnsiTheme="minorHAnsi" w:cstheme="minorHAnsi"/>
+                <w:color w:val="000000"/>
+                <w:sz w:val="20"/>
+                <w:szCs w:val="20"/>
+              </w:rPr>
+              <w:t>13</w:t>
+            </w:r>
           </w:p>
         </w:tc>
         <w:tc>
@@ -8926,228 +9015,89 @@
             <w:pPr>
               <w:pStyle w:val="Prrafodelista"/>
               <w:ind w:left="0"/>
-              <w:cnfStyle w:val="000000000000"/>
-              <w:rPr>
-                <w:rFonts w:asciiTheme="minorHAnsi" w:hAnsiTheme="minorHAnsi" w:cstheme="minorHAnsi"/>
-                <w:color w:val="000000"/>
-                <w:sz w:val="20"/>
-                <w:szCs w:val="20"/>
-              </w:rPr>
-            </w:pPr>
-            <w:r>
-              <w:rPr>
-                <w:rFonts w:asciiTheme="minorHAnsi" w:hAnsiTheme="minorHAnsi" w:cstheme="minorHAnsi"/>
-                <w:color w:val="000000"/>
-                <w:sz w:val="20"/>
-                <w:szCs w:val="20"/>
-              </w:rPr>
-              <w:t>Reporte de salidas  diarias de productos por almacén</w:t>
+              <w:cnfStyle w:val="000000000000" w:firstRow="0" w:lastRow="0" w:firstColumn="0" w:lastColumn="0" w:oddVBand="0" w:evenVBand="0" w:oddHBand="0" w:evenHBand="0" w:firstRowFirstColumn="0" w:firstRowLastColumn="0" w:lastRowFirstColumn="0" w:lastRowLastColumn="0"/>
+              <w:rPr>
+                <w:rFonts w:asciiTheme="minorHAnsi" w:hAnsiTheme="minorHAnsi" w:cstheme="minorHAnsi"/>
+                <w:color w:val="000000"/>
+                <w:sz w:val="20"/>
+                <w:szCs w:val="20"/>
+              </w:rPr>
+            </w:pPr>
+            <w:r>
+              <w:rPr>
+                <w:rFonts w:asciiTheme="minorHAnsi" w:hAnsiTheme="minorHAnsi" w:cstheme="minorHAnsi"/>
+                <w:color w:val="000000"/>
+                <w:sz w:val="20"/>
+                <w:szCs w:val="20"/>
+              </w:rPr>
+              <w:t>Reporte de inventario de productos por almacén al final del periodo</w:t>
             </w:r>
           </w:p>
         </w:tc>
         <w:tc>
           <w:tcPr>
             <w:tcW w:w="1917" w:type="dxa"/>
-            <w:vMerge/>
-          </w:tcPr>
-          <w:p>
-            <w:pPr>
-              <w:pStyle w:val="Prrafodelista"/>
-              <w:ind w:left="0"/>
-              <w:jc w:val="center"/>
-              <w:cnfStyle w:val="000000000000"/>
-              <w:rPr>
-                <w:rFonts w:asciiTheme="minorHAnsi" w:hAnsiTheme="minorHAnsi" w:cstheme="minorHAnsi"/>
-                <w:color w:val="000000"/>
-                <w:sz w:val="20"/>
-                <w:szCs w:val="20"/>
-              </w:rPr>
-            </w:pPr>
+          </w:tcPr>
+          <w:p>
+            <w:pPr>
+              <w:pStyle w:val="Prrafodelista"/>
+              <w:ind w:left="0"/>
+              <w:jc w:val="center"/>
+              <w:cnfStyle w:val="000000000000" w:firstRow="0" w:lastRow="0" w:firstColumn="0" w:lastColumn="0" w:oddVBand="0" w:evenVBand="0" w:oddHBand="0" w:evenHBand="0" w:firstRowFirstColumn="0" w:firstRowLastColumn="0" w:lastRowFirstColumn="0" w:lastRowLastColumn="0"/>
+              <w:rPr>
+                <w:rFonts w:asciiTheme="minorHAnsi" w:hAnsiTheme="minorHAnsi" w:cstheme="minorHAnsi"/>
+                <w:color w:val="000000"/>
+                <w:sz w:val="20"/>
+                <w:szCs w:val="20"/>
+              </w:rPr>
+            </w:pPr>
+            <w:r>
+              <w:rPr>
+                <w:rFonts w:asciiTheme="minorHAnsi" w:hAnsiTheme="minorHAnsi" w:cstheme="minorHAnsi"/>
+                <w:color w:val="000000"/>
+                <w:sz w:val="20"/>
+                <w:szCs w:val="20"/>
+              </w:rPr>
+              <w:t>Fin</w:t>
+            </w:r>
           </w:p>
         </w:tc>
         <w:tc>
           <w:tcPr>
             <w:tcW w:w="1798" w:type="dxa"/>
-            <w:vMerge/>
-          </w:tcPr>
-          <w:p>
-            <w:pPr>
-              <w:pStyle w:val="Prrafodelista"/>
-              <w:ind w:left="0"/>
-              <w:cnfStyle w:val="000000000000"/>
-              <w:rPr>
-                <w:rFonts w:asciiTheme="minorHAnsi" w:hAnsiTheme="minorHAnsi" w:cstheme="minorHAnsi"/>
-                <w:color w:val="000000"/>
-                <w:sz w:val="20"/>
-                <w:szCs w:val="20"/>
-              </w:rPr>
-            </w:pPr>
+          </w:tcPr>
+          <w:p>
+            <w:pPr>
+              <w:pStyle w:val="Prrafodelista"/>
+              <w:ind w:left="0"/>
+              <w:cnfStyle w:val="000000000000" w:firstRow="0" w:lastRow="0" w:firstColumn="0" w:lastColumn="0" w:oddVBand="0" w:evenVBand="0" w:oddHBand="0" w:evenHBand="0" w:firstRowFirstColumn="0" w:firstRowLastColumn="0" w:lastRowFirstColumn="0" w:lastRowLastColumn="0"/>
+              <w:rPr>
+                <w:rFonts w:asciiTheme="minorHAnsi" w:hAnsiTheme="minorHAnsi" w:cstheme="minorHAnsi"/>
+                <w:color w:val="000000"/>
+                <w:sz w:val="20"/>
+                <w:szCs w:val="20"/>
+              </w:rPr>
+            </w:pPr>
+            <w:r>
+              <w:rPr>
+                <w:rFonts w:asciiTheme="minorHAnsi" w:hAnsiTheme="minorHAnsi" w:cstheme="minorHAnsi"/>
+                <w:color w:val="000000"/>
+                <w:sz w:val="20"/>
+                <w:szCs w:val="20"/>
+              </w:rPr>
+              <w:t>-</w:t>
+            </w:r>
           </w:p>
         </w:tc>
         <w:tc>
           <w:tcPr>
             <w:tcW w:w="1955" w:type="dxa"/>
-            <w:vMerge/>
-          </w:tcPr>
-          <w:p>
-            <w:pPr>
-              <w:pStyle w:val="Prrafodelista"/>
-              <w:ind w:left="0"/>
-              <w:cnfStyle w:val="000000000000"/>
-              <w:rPr>
-                <w:rFonts w:asciiTheme="minorHAnsi" w:hAnsiTheme="minorHAnsi" w:cstheme="minorHAnsi"/>
-                <w:color w:val="000000"/>
-                <w:sz w:val="20"/>
-                <w:szCs w:val="20"/>
-              </w:rPr>
-            </w:pPr>
-          </w:p>
-        </w:tc>
-        <w:tc>
-          <w:tcPr>
-            <w:tcW w:w="1701" w:type="dxa"/>
-            <w:vMerge/>
-            <w:vAlign w:val="center"/>
-          </w:tcPr>
-          <w:p>
-            <w:pPr>
-              <w:pStyle w:val="Prrafodelista"/>
-              <w:ind w:left="0"/>
-              <w:cnfStyle w:val="000000000000"/>
-              <w:rPr>
-                <w:rFonts w:asciiTheme="minorHAnsi" w:hAnsiTheme="minorHAnsi" w:cstheme="minorHAnsi"/>
-                <w:color w:val="000000"/>
-                <w:sz w:val="20"/>
-                <w:szCs w:val="20"/>
-              </w:rPr>
-            </w:pPr>
-          </w:p>
-        </w:tc>
-      </w:tr>
-      <w:tr>
-        <w:trPr>
-          <w:cnfStyle w:val="000000100000"/>
-          <w:trHeight w:val="450"/>
-        </w:trPr>
-        <w:tc>
-          <w:tcPr>
-            <w:cnfStyle w:val="001000000000"/>
-            <w:tcW w:w="675" w:type="dxa"/>
-          </w:tcPr>
-          <w:p>
-            <w:pPr>
-              <w:pStyle w:val="Prrafodelista"/>
-              <w:ind w:left="0"/>
-              <w:jc w:val="center"/>
-              <w:rPr>
-                <w:rFonts w:asciiTheme="minorHAnsi" w:hAnsiTheme="minorHAnsi" w:cstheme="minorHAnsi"/>
-                <w:color w:val="000000"/>
-                <w:sz w:val="20"/>
-                <w:szCs w:val="20"/>
-              </w:rPr>
-            </w:pPr>
-            <w:r>
-              <w:rPr>
-                <w:rFonts w:asciiTheme="minorHAnsi" w:hAnsiTheme="minorHAnsi" w:cstheme="minorHAnsi"/>
-                <w:color w:val="000000"/>
-                <w:sz w:val="20"/>
-                <w:szCs w:val="20"/>
-              </w:rPr>
-              <w:t>13</w:t>
-            </w:r>
-          </w:p>
-        </w:tc>
-        <w:tc>
-          <w:tcPr>
-            <w:tcW w:w="2127" w:type="dxa"/>
-          </w:tcPr>
-          <w:p>
-            <w:pPr>
-              <w:pStyle w:val="Prrafodelista"/>
-              <w:ind w:left="0"/>
-              <w:cnfStyle w:val="000000100000"/>
-              <w:rPr>
-                <w:rFonts w:asciiTheme="minorHAnsi" w:hAnsiTheme="minorHAnsi" w:cstheme="minorHAnsi"/>
-                <w:color w:val="000000"/>
-                <w:sz w:val="20"/>
-                <w:szCs w:val="20"/>
-              </w:rPr>
-            </w:pPr>
-            <w:r>
-              <w:rPr>
-                <w:rFonts w:asciiTheme="minorHAnsi" w:hAnsiTheme="minorHAnsi" w:cstheme="minorHAnsi"/>
-                <w:color w:val="000000"/>
-                <w:sz w:val="20"/>
-                <w:szCs w:val="20"/>
-              </w:rPr>
-              <w:t>Reporte de inventario de productos por almacén al final del periodo</w:t>
-            </w:r>
-          </w:p>
-        </w:tc>
-        <w:tc>
-          <w:tcPr>
-            <w:tcW w:w="1917" w:type="dxa"/>
-          </w:tcPr>
-          <w:p>
-            <w:pPr>
-              <w:pStyle w:val="Prrafodelista"/>
-              <w:ind w:left="0"/>
-              <w:jc w:val="center"/>
-              <w:cnfStyle w:val="000000100000"/>
-              <w:rPr>
-                <w:rFonts w:asciiTheme="minorHAnsi" w:hAnsiTheme="minorHAnsi" w:cstheme="minorHAnsi"/>
-                <w:color w:val="000000"/>
-                <w:sz w:val="20"/>
-                <w:szCs w:val="20"/>
-              </w:rPr>
-            </w:pPr>
-            <w:r>
-              <w:rPr>
-                <w:rFonts w:asciiTheme="minorHAnsi" w:hAnsiTheme="minorHAnsi" w:cstheme="minorHAnsi"/>
-                <w:color w:val="000000"/>
-                <w:sz w:val="20"/>
-                <w:szCs w:val="20"/>
-              </w:rPr>
-              <w:t>Fin</w:t>
-            </w:r>
-          </w:p>
-        </w:tc>
-        <w:tc>
-          <w:tcPr>
-            <w:tcW w:w="1798" w:type="dxa"/>
-          </w:tcPr>
-          <w:p>
-            <w:pPr>
-              <w:pStyle w:val="Prrafodelista"/>
-              <w:ind w:left="0"/>
-              <w:cnfStyle w:val="000000100000"/>
-              <w:rPr>
-                <w:rFonts w:asciiTheme="minorHAnsi" w:hAnsiTheme="minorHAnsi" w:cstheme="minorHAnsi"/>
-                <w:color w:val="000000"/>
-                <w:sz w:val="20"/>
-                <w:szCs w:val="20"/>
-              </w:rPr>
-            </w:pPr>
-            <w:r>
-              <w:rPr>
-                <w:rFonts w:asciiTheme="minorHAnsi" w:hAnsiTheme="minorHAnsi" w:cstheme="minorHAnsi"/>
-                <w:color w:val="000000"/>
-                <w:sz w:val="20"/>
-                <w:szCs w:val="20"/>
-              </w:rPr>
-              <w:t>-</w:t>
-            </w:r>
-          </w:p>
-        </w:tc>
-        <w:tc>
-          <w:tcPr>
-            <w:tcW w:w="1955" w:type="dxa"/>
-          </w:tcPr>
-          <w:p>
-            <w:pPr>
-              <w:pStyle w:val="Prrafodelista"/>
-              <w:ind w:left="0"/>
-              <w:cnfStyle w:val="000000100000"/>
+          </w:tcPr>
+          <w:p>
+            <w:pPr>
+              <w:pStyle w:val="Prrafodelista"/>
+              <w:ind w:left="0"/>
+              <w:cnfStyle w:val="000000000000" w:firstRow="0" w:lastRow="0" w:firstColumn="0" w:lastColumn="0" w:oddVBand="0" w:evenVBand="0" w:oddHBand="0" w:evenHBand="0" w:firstRowFirstColumn="0" w:firstRowLastColumn="0" w:lastRowFirstColumn="0" w:lastRowLastColumn="0"/>
               <w:rPr>
                 <w:rFonts w:asciiTheme="minorHAnsi" w:hAnsiTheme="minorHAnsi" w:cstheme="minorHAnsi"/>
                 <w:color w:val="000000"/>
@@ -9176,7 +9126,7 @@
               <w:pStyle w:val="Prrafodelista"/>
               <w:ind w:left="0"/>
               <w:jc w:val="center"/>
-              <w:cnfStyle w:val="000000100000"/>
+              <w:cnfStyle w:val="000000000000" w:firstRow="0" w:lastRow="0" w:firstColumn="0" w:lastColumn="0" w:oddVBand="0" w:evenVBand="0" w:oddHBand="0" w:evenHBand="0" w:firstRowFirstColumn="0" w:firstRowLastColumn="0" w:lastRowFirstColumn="0" w:lastRowLastColumn="0"/>
               <w:rPr>
                 <w:rFonts w:asciiTheme="minorHAnsi" w:hAnsiTheme="minorHAnsi" w:cstheme="minorHAnsi"/>
                 <w:color w:val="000000"/>
@@ -9224,7 +9174,6 @@
           <w:rFonts w:asciiTheme="minorHAnsi" w:hAnsiTheme="minorHAnsi" w:cstheme="minorHAnsi"/>
           <w:lang w:val="es-PE"/>
         </w:rPr>
-        <w:lastRenderedPageBreak/>
         <w:t>1.</w:t>
       </w:r>
       <w:r>
@@ -9283,7 +9232,7 @@
                     <pic:cNvPicPr/>
                   </pic:nvPicPr>
                   <pic:blipFill>
-                    <a:blip r:embed="rId11" cstate="print"/>
+                    <a:blip r:embed="rId12" cstate="print"/>
                     <a:srcRect b="5451"/>
                     <a:stretch>
                       <a:fillRect/>
@@ -9302,7 +9251,7 @@
                     </a:ln>
                     <a:extLst>
                       <a:ext uri="{53640926-AAD7-44D8-BBD7-CCE9431645EC}">
-                        <a14:shadowObscured xmlns="" xmlns:wpc="http://schemas.microsoft.com/office/word/2010/wordprocessingCanvas" xmlns:mc="http://schemas.openxmlformats.org/markup-compatibility/2006" xmlns:o="urn:schemas-microsoft-com:office:office" xmlns:v="urn:schemas-microsoft-com:vml" xmlns:wp14="http://schemas.microsoft.com/office/word/2010/wordprocessingDrawing" xmlns:w10="urn:schemas-microsoft-com:office:word" xmlns:w="http://schemas.openxmlformats.org/wordprocessingml/2006/main" xmlns:w14="http://schemas.microsoft.com/office/word/2010/wordml" xmlns:wpg="http://schemas.microsoft.com/office/word/2010/wordprocessingGroup" xmlns:wpi="http://schemas.microsoft.com/office/word/2010/wordprocessingInk" xmlns:wps="http://schemas.microsoft.com/office/word/2010/wordprocessingShape" xmlns:a14="http://schemas.microsoft.com/office/drawing/2010/main"/>
+                        <a14:shadowObscured xmlns:a14="http://schemas.microsoft.com/office/drawing/2010/main"/>
                       </a:ext>
                     </a:extLst>
                   </pic:spPr>
@@ -9416,7 +9365,6 @@
           <w:color w:val="002060"/>
           <w:lang w:val="es-PE"/>
         </w:rPr>
-        <w:lastRenderedPageBreak/>
         <w:t xml:space="preserve">Sección </w:t>
       </w:r>
       <w:r>
@@ -9474,7 +9422,7 @@
           <w:bottom w:w="72" w:type="dxa"/>
           <w:right w:w="72" w:type="dxa"/>
         </w:tblCellMar>
-        <w:tblLook w:val="0000"/>
+        <w:tblLook w:val="0000" w:firstRow="0" w:lastRow="0" w:firstColumn="0" w:lastColumn="0" w:noHBand="0" w:noVBand="0"/>
       </w:tblPr>
       <w:tblGrid>
         <w:gridCol w:w="900"/>
@@ -9712,7 +9660,7 @@
           </w:p>
         </w:tc>
       </w:tr>
-      <w:bookmarkEnd w:id="8"/>
+      <w:bookmarkEnd w:id="7"/>
     </w:tbl>
     <w:p>
       <w:pPr>
@@ -9723,8 +9671,8 @@
       </w:pPr>
     </w:p>
     <w:sectPr>
-      <w:headerReference w:type="default" r:id="rId12"/>
-      <w:footerReference w:type="default" r:id="rId13"/>
+      <w:headerReference w:type="default" r:id="rId13"/>
+      <w:footerReference w:type="default" r:id="rId14"/>
       <w:pgSz w:w="12240" w:h="15840"/>
       <w:pgMar w:top="1440" w:right="630" w:bottom="270" w:left="1440" w:header="720" w:footer="120" w:gutter="0"/>
       <w:cols w:space="720"/>
@@ -9736,7 +9684,7 @@
 </file>
 
 <file path=word/endnotes.xml><?xml version="1.0" encoding="utf-8"?>
-<w:endnotes xmlns:ve="http://schemas.openxmlformats.org/markup-compatibility/2006" xmlns:o="urn:schemas-microsoft-com:office:office" xmlns:r="http://schemas.openxmlformats.org/officeDocument/2006/relationships" xmlns:m="http://schemas.openxmlformats.org/officeDocument/2006/math" xmlns:v="urn:schemas-microsoft-com:vml" xmlns:wp="http://schemas.openxmlformats.org/drawingml/2006/wordprocessingDrawing" xmlns:w10="urn:schemas-microsoft-com:office:word" xmlns:w="http://schemas.openxmlformats.org/wordprocessingml/2006/main" xmlns:wne="http://schemas.microsoft.com/office/word/2006/wordml">
+<w:endnotes xmlns:wpc="http://schemas.microsoft.com/office/word/2010/wordprocessingCanvas" xmlns:mc="http://schemas.openxmlformats.org/markup-compatibility/2006" xmlns:o="urn:schemas-microsoft-com:office:office" xmlns:r="http://schemas.openxmlformats.org/officeDocument/2006/relationships" xmlns:m="http://schemas.openxmlformats.org/officeDocument/2006/math" xmlns:v="urn:schemas-microsoft-com:vml" xmlns:wp14="http://schemas.microsoft.com/office/word/2010/wordprocessingDrawing" xmlns:wp="http://schemas.openxmlformats.org/drawingml/2006/wordprocessingDrawing" xmlns:w10="urn:schemas-microsoft-com:office:word" xmlns:w="http://schemas.openxmlformats.org/wordprocessingml/2006/main" xmlns:w14="http://schemas.microsoft.com/office/word/2010/wordml" xmlns:wpg="http://schemas.microsoft.com/office/word/2010/wordprocessingGroup" xmlns:wpi="http://schemas.microsoft.com/office/word/2010/wordprocessingInk" xmlns:wne="http://schemas.microsoft.com/office/word/2006/wordml" xmlns:wps="http://schemas.microsoft.com/office/word/2010/wordprocessingShape" mc:Ignorable="w14 wp14">
   <w:endnote w:type="separator" w:id="-1">
     <w:p>
       <w:pPr>
@@ -9761,12 +9709,12 @@
 </file>
 
 <file path=word/footer1.xml><?xml version="1.0" encoding="utf-8"?>
-<w:ftr xmlns:ve="http://schemas.openxmlformats.org/markup-compatibility/2006" xmlns:o="urn:schemas-microsoft-com:office:office" xmlns:r="http://schemas.openxmlformats.org/officeDocument/2006/relationships" xmlns:m="http://schemas.openxmlformats.org/officeDocument/2006/math" xmlns:v="urn:schemas-microsoft-com:vml" xmlns:wp="http://schemas.openxmlformats.org/drawingml/2006/wordprocessingDrawing" xmlns:w10="urn:schemas-microsoft-com:office:word" xmlns:w="http://schemas.openxmlformats.org/wordprocessingml/2006/main" xmlns:wne="http://schemas.microsoft.com/office/word/2006/wordml">
+<w:ftr xmlns:wpc="http://schemas.microsoft.com/office/word/2010/wordprocessingCanvas" xmlns:mc="http://schemas.openxmlformats.org/markup-compatibility/2006" xmlns:o="urn:schemas-microsoft-com:office:office" xmlns:r="http://schemas.openxmlformats.org/officeDocument/2006/relationships" xmlns:m="http://schemas.openxmlformats.org/officeDocument/2006/math" xmlns:v="urn:schemas-microsoft-com:vml" xmlns:wp14="http://schemas.microsoft.com/office/word/2010/wordprocessingDrawing" xmlns:wp="http://schemas.openxmlformats.org/drawingml/2006/wordprocessingDrawing" xmlns:w10="urn:schemas-microsoft-com:office:word" xmlns:w="http://schemas.openxmlformats.org/wordprocessingml/2006/main" xmlns:w14="http://schemas.microsoft.com/office/word/2010/wordml" xmlns:wpg="http://schemas.microsoft.com/office/word/2010/wordprocessingGroup" xmlns:wpi="http://schemas.microsoft.com/office/word/2010/wordprocessingInk" xmlns:wne="http://schemas.microsoft.com/office/word/2006/wordml" xmlns:wps="http://schemas.microsoft.com/office/word/2010/wordprocessingShape" mc:Ignorable="w14 wp14">
   <w:tbl>
     <w:tblPr>
       <w:tblW w:w="0" w:type="auto"/>
       <w:jc w:val="right"/>
-      <w:tblLook w:val="04A0"/>
+      <w:tblLook w:val="04A0" w:firstRow="1" w:lastRow="0" w:firstColumn="1" w:lastColumn="0" w:noHBand="0" w:noVBand="1"/>
     </w:tblPr>
     <w:tblGrid>
       <w:gridCol w:w="972"/>
@@ -9832,14 +9780,14 @@
               <w:lang w:val="es-PE" w:eastAsia="es-PE"/>
             </w:rPr>
             <w:pict>
-              <v:group id="Group 1" o:spid="_x0000_s4097" style="width:39pt;height:37.95pt;flip:x y;mso-position-horizontal-relative:char;mso-position-vertical-relative:line" coordorigin="8754,11945" coordsize="2880,2859" o:gfxdata="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">
-                <v:rect id="Rectangle 2" o:spid="_x0000_s4100" style="position:absolute;left:10194;top:11945;width:1440;height:1440;flip:x;visibility:visible;v-text-anchor:middle" o:gfxdata="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" fillcolor="#243f60 [1604]" strokecolor="white [3212]" strokeweight="1pt">
+              <v:group id="Group 1" o:spid="_x0000_s2049" style="width:39pt;height:37.95pt;flip:x y;mso-position-horizontal-relative:char;mso-position-vertical-relative:line" coordorigin="8754,11945" coordsize="2880,2859" o:gfxdata="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">
+                <v:rect id="Rectangle 2" o:spid="_x0000_s2052" style="position:absolute;left:10194;top:11945;width:1440;height:1440;flip:x;visibility:visible;v-text-anchor:middle" o:gfxdata="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" fillcolor="#243f60 [1604]" strokecolor="white [3212]" strokeweight="1pt">
                   <v:shadow color="#d8d8d8 [2732]" offset="3pt,3pt"/>
                 </v:rect>
-                <v:rect id="Rectangle 3" o:spid="_x0000_s4099" style="position:absolute;left:10194;top:13364;width:1440;height:1440;flip:x;visibility:visible;v-text-anchor:middle" o:gfxdata="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" fillcolor="#c0504d [3205]" strokecolor="white [3212]" strokeweight="1pt">
+                <v:rect id="Rectangle 3" o:spid="_x0000_s2051" style="position:absolute;left:10194;top:13364;width:1440;height:1440;flip:x;visibility:visible;v-text-anchor:middle" o:gfxdata="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" fillcolor="#c0504d [3205]" strokecolor="white [3212]" strokeweight="1pt">
                   <v:shadow color="#d8d8d8 [2732]" offset="3pt,3pt"/>
                 </v:rect>
-                <v:rect id="Rectangle 4" o:spid="_x0000_s4098" style="position:absolute;left:8754;top:13364;width:1440;height:1440;flip:x;visibility:visible;v-text-anchor:middle" o:gfxdata="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" fillcolor="#243f60 [1604]" strokecolor="white [3212]" strokeweight="1pt">
+                <v:rect id="Rectangle 4" o:spid="_x0000_s2050" style="position:absolute;left:8754;top:13364;width:1440;height:1440;flip:x;visibility:visible;v-text-anchor:middle" o:gfxdata="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" fillcolor="#243f60 [1604]" strokecolor="white [3212]" strokeweight="1pt">
                   <v:shadow color="#d8d8d8 [2732]" offset="3pt,3pt"/>
                 </v:rect>
                 <w10:wrap type="none"/>
@@ -9860,7 +9808,7 @@
 </file>
 
 <file path=word/footnotes.xml><?xml version="1.0" encoding="utf-8"?>
-<w:footnotes xmlns:ve="http://schemas.openxmlformats.org/markup-compatibility/2006" xmlns:o="urn:schemas-microsoft-com:office:office" xmlns:r="http://schemas.openxmlformats.org/officeDocument/2006/relationships" xmlns:m="http://schemas.openxmlformats.org/officeDocument/2006/math" xmlns:v="urn:schemas-microsoft-com:vml" xmlns:wp="http://schemas.openxmlformats.org/drawingml/2006/wordprocessingDrawing" xmlns:w10="urn:schemas-microsoft-com:office:word" xmlns:w="http://schemas.openxmlformats.org/wordprocessingml/2006/main" xmlns:wne="http://schemas.microsoft.com/office/word/2006/wordml">
+<w:footnotes xmlns:wpc="http://schemas.microsoft.com/office/word/2010/wordprocessingCanvas" xmlns:mc="http://schemas.openxmlformats.org/markup-compatibility/2006" xmlns:o="urn:schemas-microsoft-com:office:office" xmlns:r="http://schemas.openxmlformats.org/officeDocument/2006/relationships" xmlns:m="http://schemas.openxmlformats.org/officeDocument/2006/math" xmlns:v="urn:schemas-microsoft-com:vml" xmlns:wp14="http://schemas.microsoft.com/office/word/2010/wordprocessingDrawing" xmlns:wp="http://schemas.openxmlformats.org/drawingml/2006/wordprocessingDrawing" xmlns:w10="urn:schemas-microsoft-com:office:word" xmlns:w="http://schemas.openxmlformats.org/wordprocessingml/2006/main" xmlns:w14="http://schemas.microsoft.com/office/word/2010/wordml" xmlns:wpg="http://schemas.microsoft.com/office/word/2010/wordprocessingGroup" xmlns:wpi="http://schemas.microsoft.com/office/word/2010/wordprocessingInk" xmlns:wne="http://schemas.microsoft.com/office/word/2006/wordml" xmlns:wps="http://schemas.microsoft.com/office/word/2010/wordprocessingShape" mc:Ignorable="w14 wp14">
   <w:footnote w:type="separator" w:id="-1">
     <w:p>
       <w:pPr>
@@ -9885,7 +9833,7 @@
 </file>
 
 <file path=word/header1.xml><?xml version="1.0" encoding="utf-8"?>
-<w:hdr xmlns:ve="http://schemas.openxmlformats.org/markup-compatibility/2006" xmlns:o="urn:schemas-microsoft-com:office:office" xmlns:r="http://schemas.openxmlformats.org/officeDocument/2006/relationships" xmlns:m="http://schemas.openxmlformats.org/officeDocument/2006/math" xmlns:v="urn:schemas-microsoft-com:vml" xmlns:wp="http://schemas.openxmlformats.org/drawingml/2006/wordprocessingDrawing" xmlns:w10="urn:schemas-microsoft-com:office:word" xmlns:w="http://schemas.openxmlformats.org/wordprocessingml/2006/main" xmlns:wne="http://schemas.microsoft.com/office/word/2006/wordml">
+<w:hdr xmlns:wpc="http://schemas.microsoft.com/office/word/2010/wordprocessingCanvas" xmlns:mc="http://schemas.openxmlformats.org/markup-compatibility/2006" xmlns:o="urn:schemas-microsoft-com:office:office" xmlns:r="http://schemas.openxmlformats.org/officeDocument/2006/relationships" xmlns:m="http://schemas.openxmlformats.org/officeDocument/2006/math" xmlns:v="urn:schemas-microsoft-com:vml" xmlns:wp14="http://schemas.microsoft.com/office/word/2010/wordprocessingDrawing" xmlns:wp="http://schemas.openxmlformats.org/drawingml/2006/wordprocessingDrawing" xmlns:w10="urn:schemas-microsoft-com:office:word" xmlns:w="http://schemas.openxmlformats.org/wordprocessingml/2006/main" xmlns:w14="http://schemas.microsoft.com/office/word/2010/wordml" xmlns:wpg="http://schemas.microsoft.com/office/word/2010/wordprocessingGroup" xmlns:wpi="http://schemas.microsoft.com/office/word/2010/wordprocessingInk" xmlns:wne="http://schemas.microsoft.com/office/word/2006/wordml" xmlns:wps="http://schemas.microsoft.com/office/word/2010/wordprocessingShape" mc:Ignorable="w14 wp14">
   <w:p>
     <w:pPr>
       <w:pStyle w:val="Encabezado"/>
@@ -9963,7 +9911,7 @@
 </file>
 
 <file path=word/numbering.xml><?xml version="1.0" encoding="utf-8"?>
-<w:numbering xmlns:ve="http://schemas.openxmlformats.org/markup-compatibility/2006" xmlns:o="urn:schemas-microsoft-com:office:office" xmlns:r="http://schemas.openxmlformats.org/officeDocument/2006/relationships" xmlns:m="http://schemas.openxmlformats.org/officeDocument/2006/math" xmlns:v="urn:schemas-microsoft-com:vml" xmlns:wp="http://schemas.openxmlformats.org/drawingml/2006/wordprocessingDrawing" xmlns:w10="urn:schemas-microsoft-com:office:word" xmlns:w="http://schemas.openxmlformats.org/wordprocessingml/2006/main" xmlns:wne="http://schemas.microsoft.com/office/word/2006/wordml">
+<w:numbering xmlns:wpc="http://schemas.microsoft.com/office/word/2010/wordprocessingCanvas" xmlns:mc="http://schemas.openxmlformats.org/markup-compatibility/2006" xmlns:o="urn:schemas-microsoft-com:office:office" xmlns:r="http://schemas.openxmlformats.org/officeDocument/2006/relationships" xmlns:m="http://schemas.openxmlformats.org/officeDocument/2006/math" xmlns:v="urn:schemas-microsoft-com:vml" xmlns:wp14="http://schemas.microsoft.com/office/word/2010/wordprocessingDrawing" xmlns:wp="http://schemas.openxmlformats.org/drawingml/2006/wordprocessingDrawing" xmlns:w10="urn:schemas-microsoft-com:office:word" xmlns:w="http://schemas.openxmlformats.org/wordprocessingml/2006/main" xmlns:w14="http://schemas.microsoft.com/office/word/2010/wordml" xmlns:wpg="http://schemas.microsoft.com/office/word/2010/wordprocessingGroup" xmlns:wpi="http://schemas.microsoft.com/office/word/2010/wordprocessingInk" xmlns:wne="http://schemas.microsoft.com/office/word/2006/wordml" xmlns:wps="http://schemas.microsoft.com/office/word/2010/wordprocessingShape" mc:Ignorable="w14 wp14">
   <w:abstractNum w:abstractNumId="0">
     <w:nsid w:val="03935170"/>
     <w:multiLevelType w:val="hybridMultilevel"/>
@@ -10228,7 +10176,7 @@
 </file>
 
 <file path=word/styles.xml><?xml version="1.0" encoding="utf-8"?>
-<w:styles xmlns:r="http://schemas.openxmlformats.org/officeDocument/2006/relationships" xmlns:w="http://schemas.openxmlformats.org/wordprocessingml/2006/main">
+<w:styles xmlns:mc="http://schemas.openxmlformats.org/markup-compatibility/2006" xmlns:r="http://schemas.openxmlformats.org/officeDocument/2006/relationships" xmlns:w="http://schemas.openxmlformats.org/wordprocessingml/2006/main" xmlns:w14="http://schemas.microsoft.com/office/word/2010/wordml" mc:Ignorable="w14">
   <w:docDefaults>
     <w:rPrDefault>
       <w:rPr>
@@ -10443,7 +10391,6 @@
     <w:uiPriority w:val="99"/>
     <w:semiHidden/>
     <w:unhideWhenUsed/>
-    <w:qFormat/>
     <w:tblPr>
       <w:tblInd w:w="0" w:type="dxa"/>
       <w:tblCellMar>
@@ -11333,7 +11280,7 @@
       <w:lang w:val="es-ES" w:eastAsia="es-ES"/>
     </w:rPr>
   </w:style>
-  <w:style w:type="table" w:styleId="Listaclara">
+  <w:style w:type="table" w:styleId="Listaclara1">
     <w:name w:val="Light List"/>
     <w:basedOn w:val="Tablanormal"/>
     <w:uiPriority w:val="61"/>
@@ -11748,7 +11695,7 @@
 </file>
 
 <file path=customXml/itemProps2.xml><?xml version="1.0" encoding="utf-8"?>
-<ds:datastoreItem xmlns:ds="http://schemas.openxmlformats.org/officeDocument/2006/customXml" ds:itemID="{48F1F78C-9D9E-4296-A652-307E31FFB375}">
+<ds:datastoreItem xmlns:ds="http://schemas.openxmlformats.org/officeDocument/2006/customXml" ds:itemID="{90AA3B87-CBB6-4660-883A-85F21AF06D98}">
   <ds:schemaRefs>
     <ds:schemaRef ds:uri="http://schemas.openxmlformats.org/officeDocument/2006/bibliography"/>
   </ds:schemaRefs>

--- a/MODELAMIENTO/PM06_Definición_de_Procesos_1er_nivel.docx
+++ b/MODELAMIENTO/PM06_Definición_de_Procesos_1er_nivel.docx
@@ -1,6 +1,6 @@
 
 <file path=word/document.xml><?xml version="1.0" encoding="utf-8"?>
-<w:document xmlns:wpc="http://schemas.microsoft.com/office/word/2010/wordprocessingCanvas" xmlns:mc="http://schemas.openxmlformats.org/markup-compatibility/2006" xmlns:o="urn:schemas-microsoft-com:office:office" xmlns:r="http://schemas.openxmlformats.org/officeDocument/2006/relationships" xmlns:m="http://schemas.openxmlformats.org/officeDocument/2006/math" xmlns:v="urn:schemas-microsoft-com:vml" xmlns:wp14="http://schemas.microsoft.com/office/word/2010/wordprocessingDrawing" xmlns:wp="http://schemas.openxmlformats.org/drawingml/2006/wordprocessingDrawing" xmlns:w10="urn:schemas-microsoft-com:office:word" xmlns:w="http://schemas.openxmlformats.org/wordprocessingml/2006/main" xmlns:w14="http://schemas.microsoft.com/office/word/2010/wordml" xmlns:wpg="http://schemas.microsoft.com/office/word/2010/wordprocessingGroup" xmlns:wpi="http://schemas.microsoft.com/office/word/2010/wordprocessingInk" xmlns:wne="http://schemas.microsoft.com/office/word/2006/wordml" xmlns:wps="http://schemas.microsoft.com/office/word/2010/wordprocessingShape" mc:Ignorable="w14 wp14">
+<w:document xmlns:ve="http://schemas.openxmlformats.org/markup-compatibility/2006" xmlns:o="urn:schemas-microsoft-com:office:office" xmlns:r="http://schemas.openxmlformats.org/officeDocument/2006/relationships" xmlns:m="http://schemas.openxmlformats.org/officeDocument/2006/math" xmlns:v="urn:schemas-microsoft-com:vml" xmlns:wp="http://schemas.openxmlformats.org/drawingml/2006/wordprocessingDrawing" xmlns:w10="urn:schemas-microsoft-com:office:word" xmlns:w="http://schemas.openxmlformats.org/wordprocessingml/2006/main" xmlns:wne="http://schemas.microsoft.com/office/word/2006/wordml">
   <w:body>
     <w:sdt>
       <w:sdtPr>
@@ -10,7 +10,6 @@
           <w:docPartUnique/>
         </w:docPartObj>
       </w:sdtPr>
-      <w:sdtEndPr/>
       <w:sdtContent>
         <w:p>
           <w:r>
@@ -22,13 +21,13 @@
               <v:group id="Group 27" o:spid="_x0000_s1026" style="position:absolute;margin-left:-54.6pt;margin-top:-51.7pt;width:580.3pt;height:751.4pt;z-index:251705344;mso-position-horizontal-relative:text;mso-position-vertical-relative:text" coordorigin="318,406" coordsize="11606,15028" o:gfxdata="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">
                 <v:group id="Group 23" o:spid="_x0000_s1027" style="position:absolute;left:318;top:406;width:11606;height:15028" coordorigin="318,406" coordsize="11606,15028" o:gfxdata="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">
                   <v:rect id="Rectangle 4" o:spid="_x0000_s1028" alt="Zig zag" style="position:absolute;left:336;top:406;width:11588;height:15028;visibility:visible;v-text-anchor:middle" o:gfxdata="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" fillcolor="#b8cce4 [1300]" strokecolor="white [3212]" strokeweight="1pt">
-                    <v:fill r:id="rId10" o:title="" color2="#bfbfbf [2412]" type="pattern"/>
+                    <v:fill r:id="rId9" o:title="" color2="#bfbfbf [2412]" type="pattern"/>
                     <v:shadow color="#d8d8d8 [2732]" offset="3pt,3pt"/>
                   </v:rect>
                   <v:rect id="Rectangle 5" o:spid="_x0000_s1029" style="position:absolute;left:3445;top:406;width:8479;height:15028;visibility:visible" o:gfxdata="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" fillcolor="#243f60 [1604]" strokecolor="white [3212]" strokeweight="1pt">
                     <v:fill opacity="52428f"/>
                     <v:shadow color="#d8d8d8 [2732]" offset="3pt,3pt"/>
-                    <v:textbox inset="18pt,108pt,36pt">
+                    <v:textbox style="mso-next-textbox:#Rectangle 5" inset="18pt,108pt,36pt">
                       <w:txbxContent>
                         <w:sdt>
                           <w:sdtPr>
@@ -43,7 +42,6 @@
                             <w:dataBinding w:prefixMappings="xmlns:ns0='http://schemas.openxmlformats.org/package/2006/metadata/core-properties' xmlns:ns1='http://purl.org/dc/elements/1.1/'" w:xpath="/ns0:coreProperties[1]/ns1:title[1]" w:storeItemID="{6C3C8BC8-F283-45AE-878A-BAB7291924A1}"/>
                             <w:text/>
                           </w:sdtPr>
-                          <w:sdtEndPr/>
                           <w:sdtContent>
                             <w:p>
                               <w:pPr>
@@ -62,7 +60,27 @@
                                   <w:szCs w:val="40"/>
                                   <w:lang w:val="es-ES"/>
                                 </w:rPr>
-                                <w:t>Análisis y Diseño de la Arquitectura de Procesos para la Pequeña Minería : Proceso de Logística</w:t>
+                                <w:t xml:space="preserve">Análisis y Diseño de la Arquitectura de Procesos para la Pequeña </w:t>
+                              </w:r>
+                              <w:proofErr w:type="gramStart"/>
+                              <w:r>
+                                <w:rPr>
+                                  <w:color w:val="FFFFFF" w:themeColor="background1"/>
+                                  <w:sz w:val="40"/>
+                                  <w:szCs w:val="40"/>
+                                  <w:lang w:val="es-ES"/>
+                                </w:rPr>
+                                <w:t>Minería :</w:t>
+                              </w:r>
+                              <w:proofErr w:type="gramEnd"/>
+                              <w:r>
+                                <w:rPr>
+                                  <w:color w:val="FFFFFF" w:themeColor="background1"/>
+                                  <w:sz w:val="40"/>
+                                  <w:szCs w:val="40"/>
+                                  <w:lang w:val="es-ES"/>
+                                </w:rPr>
+                                <w:t xml:space="preserve"> Proceso de Logística</w:t>
                               </w:r>
                             </w:p>
                           </w:sdtContent>
@@ -80,7 +98,6 @@
                             <w:dataBinding w:prefixMappings="xmlns:ns0='http://schemas.openxmlformats.org/package/2006/metadata/core-properties' xmlns:ns1='http://purl.org/dc/elements/1.1/'" w:xpath="/ns0:coreProperties[1]/ns1:subject[1]" w:storeItemID="{6C3C8BC8-F283-45AE-878A-BAB7291924A1}"/>
                             <w:text/>
                           </w:sdtPr>
-                          <w:sdtEndPr/>
                           <w:sdtContent>
                             <w:p>
                               <w:pPr>
@@ -166,7 +183,7 @@
                   </v:group>
                   <v:rect id="Rectangle 13" o:spid="_x0000_s1037" style="position:absolute;left:2688;top:406;width:1564;height:1518;flip:x;visibility:visible;v-text-anchor:bottom" o:gfxdata="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" fillcolor="#c0504d [3205]" strokecolor="white [3212]" strokeweight="1pt">
                     <v:shadow color="#d8d8d8 [2732]" offset="3pt,3pt"/>
-                    <v:textbox>
+                    <v:textbox style="mso-next-textbox:#Rectangle 13">
                       <w:txbxContent>
                         <w:sdt>
                           <w:sdtPr>
@@ -185,7 +202,6 @@
                               <w:calendar w:val="gregorian"/>
                             </w:date>
                           </w:sdtPr>
-                          <w:sdtEndPr/>
                           <w:sdtContent>
                             <w:p>
                               <w:pPr>
@@ -214,7 +230,7 @@
                 <v:group id="Group 25" o:spid="_x0000_s1038" style="position:absolute;left:3447;top:13758;width:8168;height:1382" coordorigin="3447,13758" coordsize="8168,1382" o:gfxdata="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">
                   <v:rect id="Rectangle 19" o:spid="_x0000_s1039" style="position:absolute;left:3447;top:13758;width:7104;height:1382;visibility:visible;v-text-anchor:bottom" o:gfxdata="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" filled="f" fillcolor="white [3212]" stroked="f" strokecolor="white [3212]" strokeweight="1pt">
                     <v:fill opacity="52428f"/>
-                    <v:textbox inset=",0,,0">
+                    <v:textbox style="mso-next-textbox:#Rectangle 19" inset=",0,,0">
                       <w:txbxContent>
                         <w:p>
                           <w:pPr>
@@ -252,7 +268,7 @@
                                         <pic:cNvPicPr/>
                                       </pic:nvPicPr>
                                       <pic:blipFill>
-                                        <a:blip r:embed="rId11">
+                                        <a:blip r:embed="rId10">
                                           <a:clrChange>
                                             <a:clrFrom>
                                               <a:srgbClr val="FFFFFF"/>
@@ -1779,7 +1795,7 @@
           <w:insideH w:val="single" w:sz="4" w:space="0" w:color="auto"/>
           <w:insideV w:val="single" w:sz="4" w:space="0" w:color="auto"/>
         </w:tblBorders>
-        <w:tblLook w:val="04A0" w:firstRow="1" w:lastRow="0" w:firstColumn="1" w:lastColumn="0" w:noHBand="0" w:noVBand="1"/>
+        <w:tblLook w:val="04A0"/>
       </w:tblPr>
       <w:tblGrid>
         <w:gridCol w:w="2769"/>
@@ -1787,13 +1803,13 @@
       </w:tblGrid>
       <w:tr>
         <w:trPr>
-          <w:cnfStyle w:val="100000000000" w:firstRow="1" w:lastRow="0" w:firstColumn="0" w:lastColumn="0" w:oddVBand="0" w:evenVBand="0" w:oddHBand="0" w:evenHBand="0" w:firstRowFirstColumn="0" w:firstRowLastColumn="0" w:lastRowFirstColumn="0" w:lastRowLastColumn="0"/>
+          <w:cnfStyle w:val="100000000000"/>
           <w:trHeight w:val="278"/>
           <w:jc w:val="center"/>
         </w:trPr>
         <w:tc>
           <w:tcPr>
-            <w:cnfStyle w:val="001000000000" w:firstRow="0" w:lastRow="0" w:firstColumn="1" w:lastColumn="0" w:oddVBand="0" w:evenVBand="0" w:oddHBand="0" w:evenHBand="0" w:firstRowFirstColumn="0" w:firstRowLastColumn="0" w:lastRowFirstColumn="0" w:lastRowLastColumn="0"/>
+            <w:cnfStyle w:val="001000000000"/>
             <w:tcW w:w="2769" w:type="dxa"/>
             <w:shd w:val="clear" w:color="auto" w:fill="002060"/>
           </w:tcPr>
@@ -1835,7 +1851,7 @@
               <w:ind w:left="0"/>
               <w:contextualSpacing/>
               <w:jc w:val="center"/>
-              <w:cnfStyle w:val="100000000000" w:firstRow="1" w:lastRow="0" w:firstColumn="0" w:lastColumn="0" w:oddVBand="0" w:evenVBand="0" w:oddHBand="0" w:evenHBand="0" w:firstRowFirstColumn="0" w:firstRowLastColumn="0" w:lastRowFirstColumn="0" w:lastRowLastColumn="0"/>
+              <w:cnfStyle w:val="100000000000"/>
               <w:rPr>
                 <w:rFonts w:asciiTheme="minorHAnsi" w:hAnsiTheme="minorHAnsi" w:cstheme="minorHAnsi"/>
                 <w:b w:val="0"/>
@@ -1859,13 +1875,13 @@
       </w:tr>
       <w:tr>
         <w:trPr>
-          <w:cnfStyle w:val="000000100000" w:firstRow="0" w:lastRow="0" w:firstColumn="0" w:lastColumn="0" w:oddVBand="0" w:evenVBand="0" w:oddHBand="1" w:evenHBand="0" w:firstRowFirstColumn="0" w:firstRowLastColumn="0" w:lastRowFirstColumn="0" w:lastRowLastColumn="0"/>
+          <w:cnfStyle w:val="000000100000"/>
           <w:trHeight w:val="518"/>
           <w:jc w:val="center"/>
         </w:trPr>
         <w:tc>
           <w:tcPr>
-            <w:cnfStyle w:val="001000000000" w:firstRow="0" w:lastRow="0" w:firstColumn="1" w:lastColumn="0" w:oddVBand="0" w:evenVBand="0" w:oddHBand="0" w:evenHBand="0" w:firstRowFirstColumn="0" w:firstRowLastColumn="0" w:lastRowFirstColumn="0" w:lastRowLastColumn="0"/>
+            <w:cnfStyle w:val="001000000000"/>
             <w:tcW w:w="2769" w:type="dxa"/>
           </w:tcPr>
           <w:p>
@@ -1899,7 +1915,7 @@
               <w:pStyle w:val="Prrafodelista"/>
               <w:ind w:left="0"/>
               <w:contextualSpacing/>
-              <w:cnfStyle w:val="000000100000" w:firstRow="0" w:lastRow="0" w:firstColumn="0" w:lastColumn="0" w:oddVBand="0" w:evenVBand="0" w:oddHBand="1" w:evenHBand="0" w:firstRowFirstColumn="0" w:firstRowLastColumn="0" w:lastRowFirstColumn="0" w:lastRowLastColumn="0"/>
+              <w:cnfStyle w:val="000000100000"/>
               <w:rPr>
                 <w:rFonts w:asciiTheme="minorHAnsi" w:hAnsiTheme="minorHAnsi" w:cstheme="minorHAnsi"/>
                 <w:sz w:val="20"/>
@@ -1932,7 +1948,7 @@
         </w:trPr>
         <w:tc>
           <w:tcPr>
-            <w:cnfStyle w:val="001000000000" w:firstRow="0" w:lastRow="0" w:firstColumn="1" w:lastColumn="0" w:oddVBand="0" w:evenVBand="0" w:oddHBand="0" w:evenHBand="0" w:firstRowFirstColumn="0" w:firstRowLastColumn="0" w:lastRowFirstColumn="0" w:lastRowLastColumn="0"/>
+            <w:cnfStyle w:val="001000000000"/>
             <w:tcW w:w="2769" w:type="dxa"/>
           </w:tcPr>
           <w:p>
@@ -1966,7 +1982,7 @@
               <w:pStyle w:val="Prrafodelista"/>
               <w:ind w:left="0"/>
               <w:contextualSpacing/>
-              <w:cnfStyle w:val="000000000000" w:firstRow="0" w:lastRow="0" w:firstColumn="0" w:lastColumn="0" w:oddVBand="0" w:evenVBand="0" w:oddHBand="0" w:evenHBand="0" w:firstRowFirstColumn="0" w:firstRowLastColumn="0" w:lastRowFirstColumn="0" w:lastRowLastColumn="0"/>
+              <w:cnfStyle w:val="000000000000"/>
               <w:rPr>
                 <w:rFonts w:asciiTheme="minorHAnsi" w:hAnsiTheme="minorHAnsi" w:cstheme="minorHAnsi"/>
                 <w:sz w:val="20"/>
@@ -1994,13 +2010,13 @@
       </w:tr>
       <w:tr>
         <w:trPr>
-          <w:cnfStyle w:val="000000100000" w:firstRow="0" w:lastRow="0" w:firstColumn="0" w:lastColumn="0" w:oddVBand="0" w:evenVBand="0" w:oddHBand="1" w:evenHBand="0" w:firstRowFirstColumn="0" w:firstRowLastColumn="0" w:lastRowFirstColumn="0" w:lastRowLastColumn="0"/>
+          <w:cnfStyle w:val="000000100000"/>
           <w:trHeight w:val="518"/>
           <w:jc w:val="center"/>
         </w:trPr>
         <w:tc>
           <w:tcPr>
-            <w:cnfStyle w:val="001000000000" w:firstRow="0" w:lastRow="0" w:firstColumn="1" w:lastColumn="0" w:oddVBand="0" w:evenVBand="0" w:oddHBand="0" w:evenHBand="0" w:firstRowFirstColumn="0" w:firstRowLastColumn="0" w:lastRowFirstColumn="0" w:lastRowLastColumn="0"/>
+            <w:cnfStyle w:val="001000000000"/>
             <w:tcW w:w="2769" w:type="dxa"/>
           </w:tcPr>
           <w:p>
@@ -2034,7 +2050,7 @@
               <w:pStyle w:val="Prrafodelista"/>
               <w:ind w:left="0"/>
               <w:contextualSpacing/>
-              <w:cnfStyle w:val="000000100000" w:firstRow="0" w:lastRow="0" w:firstColumn="0" w:lastColumn="0" w:oddVBand="0" w:evenVBand="0" w:oddHBand="1" w:evenHBand="0" w:firstRowFirstColumn="0" w:firstRowLastColumn="0" w:lastRowFirstColumn="0" w:lastRowLastColumn="0"/>
+              <w:cnfStyle w:val="000000100000"/>
               <w:rPr>
                 <w:rFonts w:asciiTheme="minorHAnsi" w:hAnsiTheme="minorHAnsi" w:cstheme="minorHAnsi"/>
                 <w:sz w:val="20"/>
@@ -2068,7 +2084,7 @@
         </w:trPr>
         <w:tc>
           <w:tcPr>
-            <w:cnfStyle w:val="001000000000" w:firstRow="0" w:lastRow="0" w:firstColumn="1" w:lastColumn="0" w:oddVBand="0" w:evenVBand="0" w:oddHBand="0" w:evenHBand="0" w:firstRowFirstColumn="0" w:firstRowLastColumn="0" w:lastRowFirstColumn="0" w:lastRowLastColumn="0"/>
+            <w:cnfStyle w:val="001000000000"/>
             <w:tcW w:w="2769" w:type="dxa"/>
           </w:tcPr>
           <w:p>
@@ -2103,7 +2119,7 @@
               <w:pStyle w:val="Prrafodelista"/>
               <w:ind w:left="0"/>
               <w:contextualSpacing/>
-              <w:cnfStyle w:val="000000000000" w:firstRow="0" w:lastRow="0" w:firstColumn="0" w:lastColumn="0" w:oddVBand="0" w:evenVBand="0" w:oddHBand="0" w:evenHBand="0" w:firstRowFirstColumn="0" w:firstRowLastColumn="0" w:lastRowFirstColumn="0" w:lastRowLastColumn="0"/>
+              <w:cnfStyle w:val="000000000000"/>
               <w:rPr>
                 <w:rFonts w:asciiTheme="minorHAnsi" w:hAnsiTheme="minorHAnsi" w:cstheme="minorHAnsi"/>
                 <w:sz w:val="20"/>
@@ -2131,13 +2147,13 @@
       </w:tr>
       <w:tr>
         <w:trPr>
-          <w:cnfStyle w:val="000000100000" w:firstRow="0" w:lastRow="0" w:firstColumn="0" w:lastColumn="0" w:oddVBand="0" w:evenVBand="0" w:oddHBand="1" w:evenHBand="0" w:firstRowFirstColumn="0" w:firstRowLastColumn="0" w:lastRowFirstColumn="0" w:lastRowLastColumn="0"/>
+          <w:cnfStyle w:val="000000100000"/>
           <w:trHeight w:val="518"/>
           <w:jc w:val="center"/>
         </w:trPr>
         <w:tc>
           <w:tcPr>
-            <w:cnfStyle w:val="001000000000" w:firstRow="0" w:lastRow="0" w:firstColumn="1" w:lastColumn="0" w:oddVBand="0" w:evenVBand="0" w:oddHBand="0" w:evenHBand="0" w:firstRowFirstColumn="0" w:firstRowLastColumn="0" w:lastRowFirstColumn="0" w:lastRowLastColumn="0"/>
+            <w:cnfStyle w:val="001000000000"/>
             <w:tcW w:w="2769" w:type="dxa"/>
           </w:tcPr>
           <w:p>
@@ -2171,7 +2187,7 @@
               <w:pStyle w:val="Prrafodelista"/>
               <w:ind w:left="0"/>
               <w:contextualSpacing/>
-              <w:cnfStyle w:val="000000100000" w:firstRow="0" w:lastRow="0" w:firstColumn="0" w:lastColumn="0" w:oddVBand="0" w:evenVBand="0" w:oddHBand="1" w:evenHBand="0" w:firstRowFirstColumn="0" w:firstRowLastColumn="0" w:lastRowFirstColumn="0" w:lastRowLastColumn="0"/>
+              <w:cnfStyle w:val="000000100000"/>
               <w:rPr>
                 <w:rFonts w:asciiTheme="minorHAnsi" w:hAnsiTheme="minorHAnsi" w:cstheme="minorHAnsi"/>
                 <w:sz w:val="20"/>
@@ -2257,7 +2273,7 @@
           <w:insideH w:val="single" w:sz="4" w:space="0" w:color="auto"/>
           <w:insideV w:val="single" w:sz="4" w:space="0" w:color="auto"/>
         </w:tblBorders>
-        <w:tblLook w:val="04A0" w:firstRow="1" w:lastRow="0" w:firstColumn="1" w:lastColumn="0" w:noHBand="0" w:noVBand="1"/>
+        <w:tblLook w:val="04A0"/>
       </w:tblPr>
       <w:tblGrid>
         <w:gridCol w:w="4176"/>
@@ -2265,13 +2281,13 @@
       </w:tblGrid>
       <w:tr>
         <w:trPr>
-          <w:cnfStyle w:val="100000000000" w:firstRow="1" w:lastRow="0" w:firstColumn="0" w:lastColumn="0" w:oddVBand="0" w:evenVBand="0" w:oddHBand="0" w:evenHBand="0" w:firstRowFirstColumn="0" w:firstRowLastColumn="0" w:lastRowFirstColumn="0" w:lastRowLastColumn="0"/>
+          <w:cnfStyle w:val="100000000000"/>
           <w:trHeight w:val="299"/>
           <w:jc w:val="center"/>
         </w:trPr>
         <w:tc>
           <w:tcPr>
-            <w:cnfStyle w:val="001000000000" w:firstRow="0" w:lastRow="0" w:firstColumn="1" w:lastColumn="0" w:oddVBand="0" w:evenVBand="0" w:oddHBand="0" w:evenHBand="0" w:firstRowFirstColumn="0" w:firstRowLastColumn="0" w:lastRowFirstColumn="0" w:lastRowLastColumn="0"/>
+            <w:cnfStyle w:val="001000000000"/>
             <w:tcW w:w="4176" w:type="dxa"/>
             <w:shd w:val="clear" w:color="auto" w:fill="002060"/>
           </w:tcPr>
@@ -2318,7 +2334,7 @@
               <w:ind w:left="0"/>
               <w:contextualSpacing/>
               <w:jc w:val="center"/>
-              <w:cnfStyle w:val="100000000000" w:firstRow="1" w:lastRow="0" w:firstColumn="0" w:lastColumn="0" w:oddVBand="0" w:evenVBand="0" w:oddHBand="0" w:evenHBand="0" w:firstRowFirstColumn="0" w:firstRowLastColumn="0" w:lastRowFirstColumn="0" w:lastRowLastColumn="0"/>
+              <w:cnfStyle w:val="100000000000"/>
               <w:rPr>
                 <w:rFonts w:asciiTheme="minorHAnsi" w:hAnsiTheme="minorHAnsi" w:cstheme="minorHAnsi"/>
                 <w:b w:val="0"/>
@@ -2340,13 +2356,13 @@
       </w:tr>
       <w:tr>
         <w:trPr>
-          <w:cnfStyle w:val="000000100000" w:firstRow="0" w:lastRow="0" w:firstColumn="0" w:lastColumn="0" w:oddVBand="0" w:evenVBand="0" w:oddHBand="1" w:evenHBand="0" w:firstRowFirstColumn="0" w:firstRowLastColumn="0" w:lastRowFirstColumn="0" w:lastRowLastColumn="0"/>
+          <w:cnfStyle w:val="000000100000"/>
           <w:trHeight w:val="284"/>
           <w:jc w:val="center"/>
         </w:trPr>
         <w:tc>
           <w:tcPr>
-            <w:cnfStyle w:val="001000000000" w:firstRow="0" w:lastRow="0" w:firstColumn="1" w:lastColumn="0" w:oddVBand="0" w:evenVBand="0" w:oddHBand="0" w:evenHBand="0" w:firstRowFirstColumn="0" w:firstRowLastColumn="0" w:lastRowFirstColumn="0" w:lastRowLastColumn="0"/>
+            <w:cnfStyle w:val="001000000000"/>
             <w:tcW w:w="4176" w:type="dxa"/>
             <w:tcBorders>
               <w:top w:val="none" w:sz="0" w:space="0" w:color="auto"/>
@@ -2391,7 +2407,7 @@
             <w:pPr>
               <w:pStyle w:val="Prrafodelista"/>
               <w:ind w:left="0"/>
-              <w:cnfStyle w:val="000000100000" w:firstRow="0" w:lastRow="0" w:firstColumn="0" w:lastColumn="0" w:oddVBand="0" w:evenVBand="0" w:oddHBand="1" w:evenHBand="0" w:firstRowFirstColumn="0" w:firstRowLastColumn="0" w:lastRowFirstColumn="0" w:lastRowLastColumn="0"/>
+              <w:cnfStyle w:val="000000100000"/>
               <w:rPr>
                 <w:rFonts w:asciiTheme="minorHAnsi" w:hAnsiTheme="minorHAnsi" w:cstheme="minorHAnsi"/>
                 <w:b/>
@@ -2478,7 +2494,7 @@
           <w:insideH w:val="single" w:sz="4" w:space="0" w:color="auto"/>
           <w:insideV w:val="single" w:sz="4" w:space="0" w:color="auto"/>
         </w:tblBorders>
-        <w:tblLook w:val="04A0" w:firstRow="1" w:lastRow="0" w:firstColumn="1" w:lastColumn="0" w:noHBand="0" w:noVBand="1"/>
+        <w:tblLook w:val="04A0"/>
       </w:tblPr>
       <w:tblGrid>
         <w:gridCol w:w="1962"/>
@@ -2487,13 +2503,13 @@
       </w:tblGrid>
       <w:tr>
         <w:trPr>
-          <w:cnfStyle w:val="100000000000" w:firstRow="1" w:lastRow="0" w:firstColumn="0" w:lastColumn="0" w:oddVBand="0" w:evenVBand="0" w:oddHBand="0" w:evenHBand="0" w:firstRowFirstColumn="0" w:firstRowLastColumn="0" w:lastRowFirstColumn="0" w:lastRowLastColumn="0"/>
+          <w:cnfStyle w:val="100000000000"/>
           <w:trHeight w:val="302"/>
           <w:jc w:val="center"/>
         </w:trPr>
         <w:tc>
           <w:tcPr>
-            <w:cnfStyle w:val="001000000000" w:firstRow="0" w:lastRow="0" w:firstColumn="1" w:lastColumn="0" w:oddVBand="0" w:evenVBand="0" w:oddHBand="0" w:evenHBand="0" w:firstRowFirstColumn="0" w:firstRowLastColumn="0" w:lastRowFirstColumn="0" w:lastRowLastColumn="0"/>
+            <w:cnfStyle w:val="001000000000"/>
             <w:tcW w:w="1962" w:type="dxa"/>
             <w:shd w:val="clear" w:color="auto" w:fill="002060"/>
           </w:tcPr>
@@ -2540,7 +2556,7 @@
               <w:ind w:left="0"/>
               <w:contextualSpacing/>
               <w:jc w:val="center"/>
-              <w:cnfStyle w:val="100000000000" w:firstRow="1" w:lastRow="0" w:firstColumn="0" w:lastColumn="0" w:oddVBand="0" w:evenVBand="0" w:oddHBand="0" w:evenHBand="0" w:firstRowFirstColumn="0" w:firstRowLastColumn="0" w:lastRowFirstColumn="0" w:lastRowLastColumn="0"/>
+              <w:cnfStyle w:val="100000000000"/>
               <w:rPr>
                 <w:rFonts w:asciiTheme="minorHAnsi" w:hAnsiTheme="minorHAnsi" w:cstheme="minorHAnsi"/>
                 <w:sz w:val="20"/>
@@ -2573,7 +2589,7 @@
               <w:ind w:left="0"/>
               <w:contextualSpacing/>
               <w:jc w:val="center"/>
-              <w:cnfStyle w:val="100000000000" w:firstRow="1" w:lastRow="0" w:firstColumn="0" w:lastColumn="0" w:oddVBand="0" w:evenVBand="0" w:oddHBand="0" w:evenHBand="0" w:firstRowFirstColumn="0" w:firstRowLastColumn="0" w:lastRowFirstColumn="0" w:lastRowLastColumn="0"/>
+              <w:cnfStyle w:val="100000000000"/>
               <w:rPr>
                 <w:rFonts w:asciiTheme="minorHAnsi" w:hAnsiTheme="minorHAnsi" w:cstheme="minorHAnsi"/>
                 <w:sz w:val="20"/>
@@ -2593,13 +2609,13 @@
       </w:tr>
       <w:tr>
         <w:trPr>
-          <w:cnfStyle w:val="000000100000" w:firstRow="0" w:lastRow="0" w:firstColumn="0" w:lastColumn="0" w:oddVBand="0" w:evenVBand="0" w:oddHBand="1" w:evenHBand="0" w:firstRowFirstColumn="0" w:firstRowLastColumn="0" w:lastRowFirstColumn="0" w:lastRowLastColumn="0"/>
+          <w:cnfStyle w:val="000000100000"/>
           <w:trHeight w:val="287"/>
           <w:jc w:val="center"/>
         </w:trPr>
         <w:tc>
           <w:tcPr>
-            <w:cnfStyle w:val="001000000000" w:firstRow="0" w:lastRow="0" w:firstColumn="1" w:lastColumn="0" w:oddVBand="0" w:evenVBand="0" w:oddHBand="0" w:evenHBand="0" w:firstRowFirstColumn="0" w:firstRowLastColumn="0" w:lastRowFirstColumn="0" w:lastRowLastColumn="0"/>
+            <w:cnfStyle w:val="001000000000"/>
             <w:tcW w:w="1962" w:type="dxa"/>
             <w:tcBorders>
               <w:top w:val="none" w:sz="0" w:space="0" w:color="auto"/>
@@ -2653,7 +2669,7 @@
               </w:tabs>
               <w:ind w:left="0"/>
               <w:contextualSpacing/>
-              <w:cnfStyle w:val="000000100000" w:firstRow="0" w:lastRow="0" w:firstColumn="0" w:lastColumn="0" w:oddVBand="0" w:evenVBand="0" w:oddHBand="1" w:evenHBand="0" w:firstRowFirstColumn="0" w:firstRowLastColumn="0" w:lastRowFirstColumn="0" w:lastRowLastColumn="0"/>
+              <w:cnfStyle w:val="000000100000"/>
               <w:rPr>
                 <w:rFonts w:asciiTheme="minorHAnsi" w:hAnsiTheme="minorHAnsi" w:cstheme="minorHAnsi"/>
                 <w:sz w:val="20"/>
@@ -2707,7 +2723,7 @@
               </w:tabs>
               <w:ind w:left="0"/>
               <w:contextualSpacing/>
-              <w:cnfStyle w:val="000000100000" w:firstRow="0" w:lastRow="0" w:firstColumn="0" w:lastColumn="0" w:oddVBand="0" w:evenVBand="0" w:oddHBand="1" w:evenHBand="0" w:firstRowFirstColumn="0" w:firstRowLastColumn="0" w:lastRowFirstColumn="0" w:lastRowLastColumn="0"/>
+              <w:cnfStyle w:val="000000100000"/>
               <w:rPr>
                 <w:rFonts w:asciiTheme="minorHAnsi" w:hAnsiTheme="minorHAnsi" w:cstheme="minorHAnsi"/>
                 <w:sz w:val="20"/>
@@ -2732,7 +2748,7 @@
         </w:trPr>
         <w:tc>
           <w:tcPr>
-            <w:cnfStyle w:val="001000000000" w:firstRow="0" w:lastRow="0" w:firstColumn="1" w:lastColumn="0" w:oddVBand="0" w:evenVBand="0" w:oddHBand="0" w:evenHBand="0" w:firstRowFirstColumn="0" w:firstRowLastColumn="0" w:lastRowFirstColumn="0" w:lastRowLastColumn="0"/>
+            <w:cnfStyle w:val="001000000000"/>
             <w:tcW w:w="1962" w:type="dxa"/>
           </w:tcPr>
           <w:p>
@@ -2777,7 +2793,7 @@
               </w:tabs>
               <w:ind w:left="0"/>
               <w:contextualSpacing/>
-              <w:cnfStyle w:val="000000000000" w:firstRow="0" w:lastRow="0" w:firstColumn="0" w:lastColumn="0" w:oddVBand="0" w:evenVBand="0" w:oddHBand="0" w:evenHBand="0" w:firstRowFirstColumn="0" w:firstRowLastColumn="0" w:lastRowFirstColumn="0" w:lastRowLastColumn="0"/>
+              <w:cnfStyle w:val="000000000000"/>
               <w:rPr>
                 <w:rFonts w:asciiTheme="minorHAnsi" w:hAnsiTheme="minorHAnsi" w:cstheme="minorHAnsi"/>
                 <w:sz w:val="20"/>
@@ -2808,7 +2824,7 @@
               </w:tabs>
               <w:ind w:left="0"/>
               <w:contextualSpacing/>
-              <w:cnfStyle w:val="000000000000" w:firstRow="0" w:lastRow="0" w:firstColumn="0" w:lastColumn="0" w:oddVBand="0" w:evenVBand="0" w:oddHBand="0" w:evenHBand="0" w:firstRowFirstColumn="0" w:firstRowLastColumn="0" w:lastRowFirstColumn="0" w:lastRowLastColumn="0"/>
+              <w:cnfStyle w:val="000000000000"/>
               <w:rPr>
                 <w:rFonts w:asciiTheme="minorHAnsi" w:hAnsiTheme="minorHAnsi" w:cstheme="minorHAnsi"/>
                 <w:sz w:val="20"/>
@@ -2828,13 +2844,13 @@
       </w:tr>
       <w:tr>
         <w:trPr>
-          <w:cnfStyle w:val="000000100000" w:firstRow="0" w:lastRow="0" w:firstColumn="0" w:lastColumn="0" w:oddVBand="0" w:evenVBand="0" w:oddHBand="1" w:evenHBand="0" w:firstRowFirstColumn="0" w:firstRowLastColumn="0" w:lastRowFirstColumn="0" w:lastRowLastColumn="0"/>
+          <w:cnfStyle w:val="000000100000"/>
           <w:trHeight w:val="287"/>
           <w:jc w:val="center"/>
         </w:trPr>
         <w:tc>
           <w:tcPr>
-            <w:cnfStyle w:val="001000000000" w:firstRow="0" w:lastRow="0" w:firstColumn="1" w:lastColumn="0" w:oddVBand="0" w:evenVBand="0" w:oddHBand="0" w:evenHBand="0" w:firstRowFirstColumn="0" w:firstRowLastColumn="0" w:lastRowFirstColumn="0" w:lastRowLastColumn="0"/>
+            <w:cnfStyle w:val="001000000000"/>
             <w:tcW w:w="1962" w:type="dxa"/>
           </w:tcPr>
           <w:p>
@@ -2872,7 +2888,7 @@
                 <w:tab w:val="left" w:pos="3079"/>
               </w:tabs>
               <w:ind w:left="0"/>
-              <w:cnfStyle w:val="000000100000" w:firstRow="0" w:lastRow="0" w:firstColumn="0" w:lastColumn="0" w:oddVBand="0" w:evenVBand="0" w:oddHBand="1" w:evenHBand="0" w:firstRowFirstColumn="0" w:firstRowLastColumn="0" w:lastRowFirstColumn="0" w:lastRowLastColumn="0"/>
+              <w:cnfStyle w:val="000000100000"/>
               <w:rPr>
                 <w:rFonts w:asciiTheme="minorHAnsi" w:hAnsiTheme="minorHAnsi" w:cstheme="minorHAnsi"/>
                 <w:sz w:val="20"/>
@@ -2897,7 +2913,7 @@
             <w:pPr>
               <w:pStyle w:val="Prrafodelista"/>
               <w:ind w:left="0"/>
-              <w:cnfStyle w:val="000000100000" w:firstRow="0" w:lastRow="0" w:firstColumn="0" w:lastColumn="0" w:oddVBand="0" w:evenVBand="0" w:oddHBand="1" w:evenHBand="0" w:firstRowFirstColumn="0" w:firstRowLastColumn="0" w:lastRowFirstColumn="0" w:lastRowLastColumn="0"/>
+              <w:cnfStyle w:val="000000100000"/>
               <w:rPr>
                 <w:rFonts w:asciiTheme="minorHAnsi" w:hAnsiTheme="minorHAnsi" w:cstheme="minorHAnsi"/>
                 <w:sz w:val="20"/>
@@ -2983,7 +2999,7 @@
           <w:insideH w:val="single" w:sz="4" w:space="0" w:color="auto"/>
           <w:insideV w:val="single" w:sz="4" w:space="0" w:color="auto"/>
         </w:tblBorders>
-        <w:tblLook w:val="04A0" w:firstRow="1" w:lastRow="0" w:firstColumn="1" w:lastColumn="0" w:noHBand="0" w:noVBand="1"/>
+        <w:tblLook w:val="04A0"/>
       </w:tblPr>
       <w:tblGrid>
         <w:gridCol w:w="1962"/>
@@ -2992,13 +3008,13 @@
       </w:tblGrid>
       <w:tr>
         <w:trPr>
-          <w:cnfStyle w:val="100000000000" w:firstRow="1" w:lastRow="0" w:firstColumn="0" w:lastColumn="0" w:oddVBand="0" w:evenVBand="0" w:oddHBand="0" w:evenHBand="0" w:firstRowFirstColumn="0" w:firstRowLastColumn="0" w:lastRowFirstColumn="0" w:lastRowLastColumn="0"/>
+          <w:cnfStyle w:val="100000000000"/>
           <w:trHeight w:val="287"/>
           <w:jc w:val="center"/>
         </w:trPr>
         <w:tc>
           <w:tcPr>
-            <w:cnfStyle w:val="001000000000" w:firstRow="0" w:lastRow="0" w:firstColumn="1" w:lastColumn="0" w:oddVBand="0" w:evenVBand="0" w:oddHBand="0" w:evenHBand="0" w:firstRowFirstColumn="0" w:firstRowLastColumn="0" w:lastRowFirstColumn="0" w:lastRowLastColumn="0"/>
+            <w:cnfStyle w:val="001000000000"/>
             <w:tcW w:w="1962" w:type="dxa"/>
             <w:shd w:val="clear" w:color="auto" w:fill="002060"/>
           </w:tcPr>
@@ -3054,7 +3070,7 @@
               <w:ind w:left="0"/>
               <w:contextualSpacing/>
               <w:jc w:val="center"/>
-              <w:cnfStyle w:val="100000000000" w:firstRow="1" w:lastRow="0" w:firstColumn="0" w:lastColumn="0" w:oddVBand="0" w:evenVBand="0" w:oddHBand="0" w:evenHBand="0" w:firstRowFirstColumn="0" w:firstRowLastColumn="0" w:lastRowFirstColumn="0" w:lastRowLastColumn="0"/>
+              <w:cnfStyle w:val="100000000000"/>
               <w:rPr>
                 <w:rFonts w:asciiTheme="minorHAnsi" w:hAnsiTheme="minorHAnsi" w:cstheme="minorHAnsi"/>
                 <w:b w:val="0"/>
@@ -3088,7 +3104,7 @@
               <w:ind w:left="0"/>
               <w:contextualSpacing/>
               <w:jc w:val="center"/>
-              <w:cnfStyle w:val="100000000000" w:firstRow="1" w:lastRow="0" w:firstColumn="0" w:lastColumn="0" w:oddVBand="0" w:evenVBand="0" w:oddHBand="0" w:evenHBand="0" w:firstRowFirstColumn="0" w:firstRowLastColumn="0" w:lastRowFirstColumn="0" w:lastRowLastColumn="0"/>
+              <w:cnfStyle w:val="100000000000"/>
               <w:rPr>
                 <w:rFonts w:asciiTheme="minorHAnsi" w:hAnsiTheme="minorHAnsi" w:cstheme="minorHAnsi"/>
                 <w:b w:val="0"/>
@@ -3110,13 +3126,13 @@
       </w:tr>
       <w:tr>
         <w:trPr>
-          <w:cnfStyle w:val="000000100000" w:firstRow="0" w:lastRow="0" w:firstColumn="0" w:lastColumn="0" w:oddVBand="0" w:evenVBand="0" w:oddHBand="1" w:evenHBand="0" w:firstRowFirstColumn="0" w:firstRowLastColumn="0" w:lastRowFirstColumn="0" w:lastRowLastColumn="0"/>
+          <w:cnfStyle w:val="000000100000"/>
           <w:trHeight w:val="287"/>
           <w:jc w:val="center"/>
         </w:trPr>
         <w:tc>
           <w:tcPr>
-            <w:cnfStyle w:val="001000000000" w:firstRow="0" w:lastRow="0" w:firstColumn="1" w:lastColumn="0" w:oddVBand="0" w:evenVBand="0" w:oddHBand="0" w:evenHBand="0" w:firstRowFirstColumn="0" w:firstRowLastColumn="0" w:lastRowFirstColumn="0" w:lastRowLastColumn="0"/>
+            <w:cnfStyle w:val="001000000000"/>
             <w:tcW w:w="1962" w:type="dxa"/>
             <w:tcBorders>
               <w:top w:val="none" w:sz="0" w:space="0" w:color="auto"/>
@@ -3160,7 +3176,7 @@
             <w:pPr>
               <w:pStyle w:val="Prrafodelista"/>
               <w:ind w:left="0"/>
-              <w:cnfStyle w:val="000000100000" w:firstRow="0" w:lastRow="0" w:firstColumn="0" w:lastColumn="0" w:oddVBand="0" w:evenVBand="0" w:oddHBand="1" w:evenHBand="0" w:firstRowFirstColumn="0" w:firstRowLastColumn="0" w:lastRowFirstColumn="0" w:lastRowLastColumn="0"/>
+              <w:cnfStyle w:val="000000100000"/>
               <w:rPr>
                 <w:rFonts w:asciiTheme="minorHAnsi" w:hAnsiTheme="minorHAnsi" w:cstheme="minorHAnsi"/>
                 <w:b/>
@@ -3191,7 +3207,7 @@
             <w:pPr>
               <w:pStyle w:val="Prrafodelista"/>
               <w:ind w:left="0"/>
-              <w:cnfStyle w:val="000000100000" w:firstRow="0" w:lastRow="0" w:firstColumn="0" w:lastColumn="0" w:oddVBand="0" w:evenVBand="0" w:oddHBand="1" w:evenHBand="0" w:firstRowFirstColumn="0" w:firstRowLastColumn="0" w:lastRowFirstColumn="0" w:lastRowLastColumn="0"/>
+              <w:cnfStyle w:val="000000100000"/>
               <w:rPr>
                 <w:rFonts w:asciiTheme="minorHAnsi" w:hAnsiTheme="minorHAnsi" w:cstheme="minorHAnsi"/>
                 <w:sz w:val="20"/>
@@ -3216,7 +3232,7 @@
         </w:trPr>
         <w:tc>
           <w:tcPr>
-            <w:cnfStyle w:val="001000000000" w:firstRow="0" w:lastRow="0" w:firstColumn="1" w:lastColumn="0" w:oddVBand="0" w:evenVBand="0" w:oddHBand="0" w:evenHBand="0" w:firstRowFirstColumn="0" w:firstRowLastColumn="0" w:lastRowFirstColumn="0" w:lastRowLastColumn="0"/>
+            <w:cnfStyle w:val="001000000000"/>
             <w:tcW w:w="1962" w:type="dxa"/>
           </w:tcPr>
           <w:p>
@@ -3251,7 +3267,7 @@
             <w:pPr>
               <w:pStyle w:val="Prrafodelista"/>
               <w:ind w:left="0"/>
-              <w:cnfStyle w:val="000000000000" w:firstRow="0" w:lastRow="0" w:firstColumn="0" w:lastColumn="0" w:oddVBand="0" w:evenVBand="0" w:oddHBand="0" w:evenHBand="0" w:firstRowFirstColumn="0" w:firstRowLastColumn="0" w:lastRowFirstColumn="0" w:lastRowLastColumn="0"/>
+              <w:cnfStyle w:val="000000000000"/>
               <w:rPr>
                 <w:rFonts w:asciiTheme="minorHAnsi" w:hAnsiTheme="minorHAnsi" w:cstheme="minorHAnsi"/>
                 <w:sz w:val="20"/>
@@ -3285,7 +3301,7 @@
             <w:pPr>
               <w:pStyle w:val="Prrafodelista"/>
               <w:ind w:left="0"/>
-              <w:cnfStyle w:val="000000000000" w:firstRow="0" w:lastRow="0" w:firstColumn="0" w:lastColumn="0" w:oddVBand="0" w:evenVBand="0" w:oddHBand="0" w:evenHBand="0" w:firstRowFirstColumn="0" w:firstRowLastColumn="0" w:lastRowFirstColumn="0" w:lastRowLastColumn="0"/>
+              <w:cnfStyle w:val="000000000000"/>
               <w:rPr>
                 <w:rFonts w:asciiTheme="minorHAnsi" w:hAnsiTheme="minorHAnsi" w:cstheme="minorHAnsi"/>
                 <w:sz w:val="20"/>
@@ -3306,13 +3322,13 @@
       </w:tr>
       <w:tr>
         <w:trPr>
-          <w:cnfStyle w:val="000000100000" w:firstRow="0" w:lastRow="0" w:firstColumn="0" w:lastColumn="0" w:oddVBand="0" w:evenVBand="0" w:oddHBand="1" w:evenHBand="0" w:firstRowFirstColumn="0" w:firstRowLastColumn="0" w:lastRowFirstColumn="0" w:lastRowLastColumn="0"/>
+          <w:cnfStyle w:val="000000100000"/>
           <w:trHeight w:val="287"/>
           <w:jc w:val="center"/>
         </w:trPr>
         <w:tc>
           <w:tcPr>
-            <w:cnfStyle w:val="001000000000" w:firstRow="0" w:lastRow="0" w:firstColumn="1" w:lastColumn="0" w:oddVBand="0" w:evenVBand="0" w:oddHBand="0" w:evenHBand="0" w:firstRowFirstColumn="0" w:firstRowLastColumn="0" w:lastRowFirstColumn="0" w:lastRowLastColumn="0"/>
+            <w:cnfStyle w:val="001000000000"/>
             <w:tcW w:w="1962" w:type="dxa"/>
           </w:tcPr>
           <w:p>
@@ -3348,7 +3364,7 @@
             <w:pPr>
               <w:pStyle w:val="Prrafodelista"/>
               <w:ind w:left="0"/>
-              <w:cnfStyle w:val="000000100000" w:firstRow="0" w:lastRow="0" w:firstColumn="0" w:lastColumn="0" w:oddVBand="0" w:evenVBand="0" w:oddHBand="1" w:evenHBand="0" w:firstRowFirstColumn="0" w:firstRowLastColumn="0" w:lastRowFirstColumn="0" w:lastRowLastColumn="0"/>
+              <w:cnfStyle w:val="000000100000"/>
               <w:rPr>
                 <w:rFonts w:asciiTheme="minorHAnsi" w:hAnsiTheme="minorHAnsi" w:cstheme="minorHAnsi"/>
                 <w:sz w:val="20"/>
@@ -3373,7 +3389,7 @@
             <w:pPr>
               <w:pStyle w:val="Prrafodelista"/>
               <w:ind w:left="0"/>
-              <w:cnfStyle w:val="000000100000" w:firstRow="0" w:lastRow="0" w:firstColumn="0" w:lastColumn="0" w:oddVBand="0" w:evenVBand="0" w:oddHBand="1" w:evenHBand="0" w:firstRowFirstColumn="0" w:firstRowLastColumn="0" w:lastRowFirstColumn="0" w:lastRowLastColumn="0"/>
+              <w:cnfStyle w:val="000000100000"/>
               <w:rPr>
                 <w:rFonts w:asciiTheme="minorHAnsi" w:hAnsiTheme="minorHAnsi" w:cstheme="minorHAnsi"/>
                 <w:sz w:val="20"/>
@@ -3457,7 +3473,7 @@
           <w:insideV w:val="single" w:sz="4" w:space="0" w:color="auto"/>
         </w:tblBorders>
         <w:tblLayout w:type="fixed"/>
-        <w:tblLook w:val="04A0" w:firstRow="1" w:lastRow="0" w:firstColumn="1" w:lastColumn="0" w:noHBand="0" w:noVBand="1"/>
+        <w:tblLook w:val="04A0"/>
       </w:tblPr>
       <w:tblGrid>
         <w:gridCol w:w="675"/>
@@ -3469,12 +3485,12 @@
       </w:tblGrid>
       <w:tr>
         <w:trPr>
-          <w:cnfStyle w:val="100000000000" w:firstRow="1" w:lastRow="0" w:firstColumn="0" w:lastColumn="0" w:oddVBand="0" w:evenVBand="0" w:oddHBand="0" w:evenHBand="0" w:firstRowFirstColumn="0" w:firstRowLastColumn="0" w:lastRowFirstColumn="0" w:lastRowLastColumn="0"/>
+          <w:cnfStyle w:val="100000000000"/>
           <w:trHeight w:val="242"/>
         </w:trPr>
         <w:tc>
           <w:tcPr>
-            <w:cnfStyle w:val="001000000000" w:firstRow="0" w:lastRow="0" w:firstColumn="1" w:lastColumn="0" w:oddVBand="0" w:evenVBand="0" w:oddHBand="0" w:evenHBand="0" w:firstRowFirstColumn="0" w:firstRowLastColumn="0" w:lastRowFirstColumn="0" w:lastRowLastColumn="0"/>
+            <w:cnfStyle w:val="001000000000"/>
             <w:tcW w:w="675" w:type="dxa"/>
             <w:shd w:val="clear" w:color="auto" w:fill="002060"/>
           </w:tcPr>
@@ -3502,7 +3518,7 @@
               <w:pStyle w:val="Prrafodelista"/>
               <w:ind w:left="0"/>
               <w:jc w:val="center"/>
-              <w:cnfStyle w:val="100000000000" w:firstRow="1" w:lastRow="0" w:firstColumn="0" w:lastColumn="0" w:oddVBand="0" w:evenVBand="0" w:oddHBand="0" w:evenHBand="0" w:firstRowFirstColumn="0" w:firstRowLastColumn="0" w:lastRowFirstColumn="0" w:lastRowLastColumn="0"/>
+              <w:cnfStyle w:val="100000000000"/>
               <w:rPr>
                 <w:rFonts w:asciiTheme="minorHAnsi" w:hAnsiTheme="minorHAnsi" w:cstheme="minorHAnsi"/>
                 <w:b w:val="0"/>
@@ -3531,7 +3547,7 @@
               <w:pStyle w:val="Prrafodelista"/>
               <w:ind w:left="0"/>
               <w:jc w:val="center"/>
-              <w:cnfStyle w:val="100000000000" w:firstRow="1" w:lastRow="0" w:firstColumn="0" w:lastColumn="0" w:oddVBand="0" w:evenVBand="0" w:oddHBand="0" w:evenHBand="0" w:firstRowFirstColumn="0" w:firstRowLastColumn="0" w:lastRowFirstColumn="0" w:lastRowLastColumn="0"/>
+              <w:cnfStyle w:val="100000000000"/>
               <w:rPr>
                 <w:rFonts w:asciiTheme="minorHAnsi" w:hAnsiTheme="minorHAnsi" w:cstheme="minorHAnsi"/>
                 <w:b w:val="0"/>
@@ -3560,7 +3576,7 @@
               <w:pStyle w:val="Prrafodelista"/>
               <w:ind w:left="0"/>
               <w:jc w:val="center"/>
-              <w:cnfStyle w:val="100000000000" w:firstRow="1" w:lastRow="0" w:firstColumn="0" w:lastColumn="0" w:oddVBand="0" w:evenVBand="0" w:oddHBand="0" w:evenHBand="0" w:firstRowFirstColumn="0" w:firstRowLastColumn="0" w:lastRowFirstColumn="0" w:lastRowLastColumn="0"/>
+              <w:cnfStyle w:val="100000000000"/>
               <w:rPr>
                 <w:rFonts w:asciiTheme="minorHAnsi" w:hAnsiTheme="minorHAnsi" w:cstheme="minorHAnsi"/>
                 <w:b w:val="0"/>
@@ -3589,7 +3605,7 @@
               <w:pStyle w:val="Prrafodelista"/>
               <w:ind w:left="0"/>
               <w:jc w:val="center"/>
-              <w:cnfStyle w:val="100000000000" w:firstRow="1" w:lastRow="0" w:firstColumn="0" w:lastColumn="0" w:oddVBand="0" w:evenVBand="0" w:oddHBand="0" w:evenHBand="0" w:firstRowFirstColumn="0" w:firstRowLastColumn="0" w:lastRowFirstColumn="0" w:lastRowLastColumn="0"/>
+              <w:cnfStyle w:val="100000000000"/>
               <w:rPr>
                 <w:rFonts w:asciiTheme="minorHAnsi" w:hAnsiTheme="minorHAnsi" w:cstheme="minorHAnsi"/>
                 <w:b w:val="0"/>
@@ -3618,7 +3634,7 @@
               <w:pStyle w:val="Prrafodelista"/>
               <w:ind w:left="0"/>
               <w:jc w:val="center"/>
-              <w:cnfStyle w:val="100000000000" w:firstRow="1" w:lastRow="0" w:firstColumn="0" w:lastColumn="0" w:oddVBand="0" w:evenVBand="0" w:oddHBand="0" w:evenHBand="0" w:firstRowFirstColumn="0" w:firstRowLastColumn="0" w:lastRowFirstColumn="0" w:lastRowLastColumn="0"/>
+              <w:cnfStyle w:val="100000000000"/>
               <w:rPr>
                 <w:rFonts w:asciiTheme="minorHAnsi" w:hAnsiTheme="minorHAnsi" w:cstheme="minorHAnsi"/>
                 <w:b w:val="0"/>
@@ -3640,12 +3656,12 @@
       </w:tr>
       <w:tr>
         <w:trPr>
-          <w:cnfStyle w:val="000000100000" w:firstRow="0" w:lastRow="0" w:firstColumn="0" w:lastColumn="0" w:oddVBand="0" w:evenVBand="0" w:oddHBand="1" w:evenHBand="0" w:firstRowFirstColumn="0" w:firstRowLastColumn="0" w:lastRowFirstColumn="0" w:lastRowLastColumn="0"/>
+          <w:cnfStyle w:val="000000100000"/>
           <w:trHeight w:val="562"/>
         </w:trPr>
         <w:tc>
           <w:tcPr>
-            <w:cnfStyle w:val="001000000000" w:firstRow="0" w:lastRow="0" w:firstColumn="1" w:lastColumn="0" w:oddVBand="0" w:evenVBand="0" w:oddHBand="0" w:evenHBand="0" w:firstRowFirstColumn="0" w:firstRowLastColumn="0" w:lastRowFirstColumn="0" w:lastRowLastColumn="0"/>
+            <w:cnfStyle w:val="001000000000"/>
             <w:tcW w:w="675" w:type="dxa"/>
             <w:vAlign w:val="center"/>
           </w:tcPr>
@@ -3684,7 +3700,7 @@
               <w:pStyle w:val="Prrafodelista"/>
               <w:ind w:left="0"/>
               <w:jc w:val="center"/>
-              <w:cnfStyle w:val="000000100000" w:firstRow="0" w:lastRow="0" w:firstColumn="0" w:lastColumn="0" w:oddVBand="0" w:evenVBand="0" w:oddHBand="1" w:evenHBand="0" w:firstRowFirstColumn="0" w:firstRowLastColumn="0" w:lastRowFirstColumn="0" w:lastRowLastColumn="0"/>
+              <w:cnfStyle w:val="000000100000"/>
               <w:rPr>
                 <w:rFonts w:asciiTheme="minorHAnsi" w:hAnsiTheme="minorHAnsi" w:cstheme="minorHAnsi"/>
                 <w:bCs/>
@@ -3715,7 +3731,7 @@
               <w:pStyle w:val="Prrafodelista"/>
               <w:ind w:left="0"/>
               <w:jc w:val="center"/>
-              <w:cnfStyle w:val="000000100000" w:firstRow="0" w:lastRow="0" w:firstColumn="0" w:lastColumn="0" w:oddVBand="0" w:evenVBand="0" w:oddHBand="1" w:evenHBand="0" w:firstRowFirstColumn="0" w:firstRowLastColumn="0" w:lastRowFirstColumn="0" w:lastRowLastColumn="0"/>
+              <w:cnfStyle w:val="000000100000"/>
               <w:rPr>
                 <w:rFonts w:asciiTheme="minorHAnsi" w:hAnsiTheme="minorHAnsi" w:cstheme="minorHAnsi"/>
                 <w:color w:val="000000"/>
@@ -3744,7 +3760,7 @@
               <w:pStyle w:val="Prrafodelista"/>
               <w:ind w:left="0"/>
               <w:jc w:val="center"/>
-              <w:cnfStyle w:val="000000100000" w:firstRow="0" w:lastRow="0" w:firstColumn="0" w:lastColumn="0" w:oddVBand="0" w:evenVBand="0" w:oddHBand="1" w:evenHBand="0" w:firstRowFirstColumn="0" w:firstRowLastColumn="0" w:lastRowFirstColumn="0" w:lastRowLastColumn="0"/>
+              <w:cnfStyle w:val="000000100000"/>
               <w:rPr>
                 <w:rFonts w:asciiTheme="minorHAnsi" w:hAnsiTheme="minorHAnsi" w:cstheme="minorHAnsi"/>
                 <w:color w:val="000000"/>
@@ -3772,7 +3788,7 @@
             <w:pPr>
               <w:pStyle w:val="Prrafodelista"/>
               <w:ind w:left="0"/>
-              <w:cnfStyle w:val="000000100000" w:firstRow="0" w:lastRow="0" w:firstColumn="0" w:lastColumn="0" w:oddVBand="0" w:evenVBand="0" w:oddHBand="1" w:evenHBand="0" w:firstRowFirstColumn="0" w:firstRowLastColumn="0" w:lastRowFirstColumn="0" w:lastRowLastColumn="0"/>
+              <w:cnfStyle w:val="000000100000"/>
               <w:rPr>
                 <w:rFonts w:asciiTheme="minorHAnsi" w:hAnsiTheme="minorHAnsi" w:cstheme="minorHAnsi"/>
                 <w:color w:val="000000"/>
@@ -3801,7 +3817,7 @@
               <w:pStyle w:val="Prrafodelista"/>
               <w:ind w:left="0"/>
               <w:jc w:val="center"/>
-              <w:cnfStyle w:val="000000100000" w:firstRow="0" w:lastRow="0" w:firstColumn="0" w:lastColumn="0" w:oddVBand="0" w:evenVBand="0" w:oddHBand="1" w:evenHBand="0" w:firstRowFirstColumn="0" w:firstRowLastColumn="0" w:lastRowFirstColumn="0" w:lastRowLastColumn="0"/>
+              <w:cnfStyle w:val="000000100000"/>
               <w:rPr>
                 <w:rFonts w:asciiTheme="minorHAnsi" w:hAnsiTheme="minorHAnsi" w:cstheme="minorHAnsi"/>
                 <w:color w:val="000000"/>
@@ -3823,11 +3839,11 @@
       </w:tr>
       <w:tr>
         <w:trPr>
-          <w:trHeight w:val="1245"/>
+          <w:trHeight w:val="695"/>
         </w:trPr>
         <w:tc>
           <w:tcPr>
-            <w:cnfStyle w:val="001000000000" w:firstRow="0" w:lastRow="0" w:firstColumn="1" w:lastColumn="0" w:oddVBand="0" w:evenVBand="0" w:oddHBand="0" w:evenHBand="0" w:firstRowFirstColumn="0" w:firstRowLastColumn="0" w:lastRowFirstColumn="0" w:lastRowLastColumn="0"/>
+            <w:cnfStyle w:val="001000000000"/>
             <w:tcW w:w="675" w:type="dxa"/>
             <w:vMerge w:val="restart"/>
             <w:vAlign w:val="center"/>
@@ -3870,7 +3886,7 @@
               <w:pStyle w:val="Prrafodelista"/>
               <w:ind w:left="0"/>
               <w:jc w:val="center"/>
-              <w:cnfStyle w:val="000000000000" w:firstRow="0" w:lastRow="0" w:firstColumn="0" w:lastColumn="0" w:oddVBand="0" w:evenVBand="0" w:oddHBand="0" w:evenHBand="0" w:firstRowFirstColumn="0" w:firstRowLastColumn="0" w:lastRowFirstColumn="0" w:lastRowLastColumn="0"/>
+              <w:cnfStyle w:val="000000000000"/>
               <w:rPr>
                 <w:rFonts w:asciiTheme="minorHAnsi" w:hAnsiTheme="minorHAnsi" w:cstheme="minorHAnsi"/>
                 <w:bCs/>
@@ -3902,7 +3918,7 @@
               <w:pStyle w:val="Prrafodelista"/>
               <w:ind w:left="0"/>
               <w:jc w:val="center"/>
-              <w:cnfStyle w:val="000000000000" w:firstRow="0" w:lastRow="0" w:firstColumn="0" w:lastColumn="0" w:oddVBand="0" w:evenVBand="0" w:oddHBand="0" w:evenHBand="0" w:firstRowFirstColumn="0" w:firstRowLastColumn="0" w:lastRowFirstColumn="0" w:lastRowLastColumn="0"/>
+              <w:cnfStyle w:val="000000000000"/>
               <w:rPr>
                 <w:rFonts w:asciiTheme="minorHAnsi" w:hAnsiTheme="minorHAnsi" w:cstheme="minorHAnsi"/>
                 <w:color w:val="000000"/>
@@ -3931,22 +3947,22 @@
               <w:pStyle w:val="Prrafodelista"/>
               <w:ind w:left="0"/>
               <w:jc w:val="center"/>
-              <w:cnfStyle w:val="000000000000" w:firstRow="0" w:lastRow="0" w:firstColumn="0" w:lastColumn="0" w:oddVBand="0" w:evenVBand="0" w:oddHBand="0" w:evenHBand="0" w:firstRowFirstColumn="0" w:firstRowLastColumn="0" w:lastRowFirstColumn="0" w:lastRowLastColumn="0"/>
-              <w:rPr>
-                <w:rFonts w:asciiTheme="minorHAnsi" w:hAnsiTheme="minorHAnsi" w:cstheme="minorHAnsi"/>
-                <w:color w:val="000000"/>
-                <w:sz w:val="20"/>
-                <w:szCs w:val="20"/>
-              </w:rPr>
-            </w:pPr>
-            <w:r>
-              <w:rPr>
-                <w:rFonts w:asciiTheme="minorHAnsi" w:hAnsiTheme="minorHAnsi" w:cstheme="minorHAnsi"/>
-                <w:color w:val="000000"/>
-                <w:sz w:val="20"/>
-                <w:szCs w:val="20"/>
-              </w:rPr>
-              <w:t>Si hay stock suficiente</w:t>
+              <w:cnfStyle w:val="000000000000"/>
+              <w:rPr>
+                <w:rFonts w:asciiTheme="minorHAnsi" w:hAnsiTheme="minorHAnsi" w:cstheme="minorHAnsi"/>
+                <w:color w:val="5F497A" w:themeColor="accent4" w:themeShade="BF"/>
+                <w:sz w:val="20"/>
+                <w:szCs w:val="20"/>
+              </w:rPr>
+            </w:pPr>
+            <w:r>
+              <w:rPr>
+                <w:rFonts w:asciiTheme="minorHAnsi" w:hAnsiTheme="minorHAnsi" w:cstheme="minorHAnsi"/>
+                <w:color w:val="5F497A" w:themeColor="accent4" w:themeShade="BF"/>
+                <w:sz w:val="20"/>
+                <w:szCs w:val="20"/>
+              </w:rPr>
+              <w:t>Solicitud de pedido</w:t>
             </w:r>
           </w:p>
         </w:tc>
@@ -3960,22 +3976,40 @@
             <w:pPr>
               <w:pStyle w:val="Prrafodelista"/>
               <w:ind w:left="0"/>
-              <w:cnfStyle w:val="000000000000" w:firstRow="0" w:lastRow="0" w:firstColumn="0" w:lastColumn="0" w:oddVBand="0" w:evenVBand="0" w:oddHBand="0" w:evenHBand="0" w:firstRowFirstColumn="0" w:firstRowLastColumn="0" w:lastRowFirstColumn="0" w:lastRowLastColumn="0"/>
-              <w:rPr>
-                <w:rFonts w:asciiTheme="minorHAnsi" w:hAnsiTheme="minorHAnsi" w:cstheme="minorHAnsi"/>
-                <w:color w:val="000000"/>
-                <w:sz w:val="20"/>
-                <w:szCs w:val="20"/>
-              </w:rPr>
-            </w:pPr>
-            <w:r>
-              <w:rPr>
-                <w:rFonts w:asciiTheme="minorHAnsi" w:hAnsiTheme="minorHAnsi" w:cstheme="minorHAnsi"/>
-                <w:color w:val="000000"/>
-                <w:sz w:val="20"/>
-                <w:szCs w:val="20"/>
-              </w:rPr>
-              <w:t>De la solicitud de pedido, se analizan la cantidad por  producto existente y dependiendo de eso se decide abastecer o comprar según sea lo necesario.</w:t>
+              <w:cnfStyle w:val="000000000000"/>
+              <w:rPr>
+                <w:rFonts w:asciiTheme="minorHAnsi" w:hAnsiTheme="minorHAnsi" w:cstheme="minorHAnsi"/>
+                <w:color w:val="5F497A" w:themeColor="accent4" w:themeShade="BF"/>
+                <w:sz w:val="20"/>
+                <w:szCs w:val="20"/>
+              </w:rPr>
+            </w:pPr>
+            <w:r>
+              <w:rPr>
+                <w:rFonts w:asciiTheme="minorHAnsi" w:hAnsiTheme="minorHAnsi" w:cstheme="minorHAnsi"/>
+                <w:color w:val="5F497A" w:themeColor="accent4" w:themeShade="BF"/>
+                <w:sz w:val="20"/>
+                <w:szCs w:val="20"/>
+              </w:rPr>
+              <w:t>De la solicitud de pedido, se analizan la cantidad por  producto existente y dependiendo de eso se decide abastecer o comprar según sea lo necesario.  Asimismo, se enviará</w:t>
+            </w:r>
+            <w:r>
+              <w:rPr>
+                <w:rFonts w:asciiTheme="minorHAnsi" w:hAnsiTheme="minorHAnsi" w:cstheme="minorHAnsi"/>
+                <w:color w:val="5F497A" w:themeColor="accent4" w:themeShade="BF"/>
+                <w:sz w:val="20"/>
+                <w:szCs w:val="20"/>
+              </w:rPr>
+              <w:t xml:space="preserve"> </w:t>
+            </w:r>
+            <w:r>
+              <w:rPr>
+                <w:rFonts w:asciiTheme="minorHAnsi" w:hAnsiTheme="minorHAnsi" w:cstheme="minorHAnsi"/>
+                <w:color w:val="5F497A" w:themeColor="accent4" w:themeShade="BF"/>
+                <w:sz w:val="20"/>
+                <w:szCs w:val="20"/>
+              </w:rPr>
+              <w:t xml:space="preserve"> la solicitud de pedido respectiva al responsable interesado, que ayudará a gestionar el control de salidas del almacén.</w:t>
             </w:r>
           </w:p>
         </w:tc>
@@ -3990,7 +4024,7 @@
               <w:pStyle w:val="Prrafodelista"/>
               <w:ind w:left="0"/>
               <w:jc w:val="center"/>
-              <w:cnfStyle w:val="000000000000" w:firstRow="0" w:lastRow="0" w:firstColumn="0" w:lastColumn="0" w:oddVBand="0" w:evenVBand="0" w:oddHBand="0" w:evenHBand="0" w:firstRowFirstColumn="0" w:firstRowLastColumn="0" w:lastRowFirstColumn="0" w:lastRowLastColumn="0"/>
+              <w:cnfStyle w:val="000000000000"/>
               <w:rPr>
                 <w:rFonts w:asciiTheme="minorHAnsi" w:hAnsiTheme="minorHAnsi" w:cstheme="minorHAnsi"/>
                 <w:color w:val="000000"/>
@@ -4012,12 +4046,12 @@
       </w:tr>
       <w:tr>
         <w:trPr>
-          <w:cnfStyle w:val="000000100000" w:firstRow="0" w:lastRow="0" w:firstColumn="0" w:lastColumn="0" w:oddVBand="0" w:evenVBand="0" w:oddHBand="1" w:evenHBand="0" w:firstRowFirstColumn="0" w:firstRowLastColumn="0" w:lastRowFirstColumn="0" w:lastRowLastColumn="0"/>
-          <w:trHeight w:val="693"/>
+          <w:cnfStyle w:val="000000100000"/>
+          <w:trHeight w:val="695"/>
         </w:trPr>
         <w:tc>
           <w:tcPr>
-            <w:cnfStyle w:val="001000000000" w:firstRow="0" w:lastRow="0" w:firstColumn="1" w:lastColumn="0" w:oddVBand="0" w:evenVBand="0" w:oddHBand="0" w:evenHBand="0" w:firstRowFirstColumn="0" w:firstRowLastColumn="0" w:lastRowFirstColumn="0" w:lastRowLastColumn="0"/>
+            <w:cnfStyle w:val="001000000000"/>
             <w:tcW w:w="675" w:type="dxa"/>
             <w:vMerge/>
             <w:vAlign w:val="center"/>
@@ -4047,7 +4081,7 @@
               <w:pStyle w:val="Prrafodelista"/>
               <w:ind w:left="0"/>
               <w:jc w:val="center"/>
-              <w:cnfStyle w:val="000000100000" w:firstRow="0" w:lastRow="0" w:firstColumn="0" w:lastColumn="0" w:oddVBand="0" w:evenVBand="0" w:oddHBand="1" w:evenHBand="0" w:firstRowFirstColumn="0" w:firstRowLastColumn="0" w:lastRowFirstColumn="0" w:lastRowLastColumn="0"/>
+              <w:cnfStyle w:val="000000100000"/>
               <w:rPr>
                 <w:rFonts w:asciiTheme="minorHAnsi" w:hAnsiTheme="minorHAnsi" w:cstheme="minorHAnsi"/>
                 <w:bCs/>
@@ -4069,7 +4103,7 @@
               <w:pStyle w:val="Prrafodelista"/>
               <w:ind w:left="0"/>
               <w:jc w:val="center"/>
-              <w:cnfStyle w:val="000000100000" w:firstRow="0" w:lastRow="0" w:firstColumn="0" w:lastColumn="0" w:oddVBand="0" w:evenVBand="0" w:oddHBand="1" w:evenHBand="0" w:firstRowFirstColumn="0" w:firstRowLastColumn="0" w:lastRowFirstColumn="0" w:lastRowLastColumn="0"/>
+              <w:cnfStyle w:val="000000100000"/>
               <w:rPr>
                 <w:rFonts w:asciiTheme="minorHAnsi" w:hAnsiTheme="minorHAnsi" w:cstheme="minorHAnsi"/>
                 <w:color w:val="000000"/>
@@ -4089,22 +4123,22 @@
               <w:pStyle w:val="Prrafodelista"/>
               <w:ind w:left="0"/>
               <w:jc w:val="center"/>
-              <w:cnfStyle w:val="000000100000" w:firstRow="0" w:lastRow="0" w:firstColumn="0" w:lastColumn="0" w:oddVBand="0" w:evenVBand="0" w:oddHBand="1" w:evenHBand="0" w:firstRowFirstColumn="0" w:firstRowLastColumn="0" w:lastRowFirstColumn="0" w:lastRowLastColumn="0"/>
-              <w:rPr>
-                <w:rFonts w:asciiTheme="minorHAnsi" w:hAnsiTheme="minorHAnsi" w:cstheme="minorHAnsi"/>
-                <w:color w:val="000000"/>
-                <w:sz w:val="20"/>
-                <w:szCs w:val="20"/>
-              </w:rPr>
-            </w:pPr>
-            <w:r>
-              <w:rPr>
-                <w:rFonts w:asciiTheme="minorHAnsi" w:hAnsiTheme="minorHAnsi" w:cstheme="minorHAnsi"/>
-                <w:color w:val="000000"/>
-                <w:sz w:val="20"/>
-                <w:szCs w:val="20"/>
-              </w:rPr>
-              <w:t>No existe stock suficiente</w:t>
+              <w:cnfStyle w:val="000000100000"/>
+              <w:rPr>
+                <w:rFonts w:asciiTheme="minorHAnsi" w:hAnsiTheme="minorHAnsi" w:cstheme="minorHAnsi"/>
+                <w:color w:val="5F497A" w:themeColor="accent4" w:themeShade="BF"/>
+                <w:sz w:val="20"/>
+                <w:szCs w:val="20"/>
+              </w:rPr>
+            </w:pPr>
+            <w:r>
+              <w:rPr>
+                <w:rFonts w:asciiTheme="minorHAnsi" w:hAnsiTheme="minorHAnsi" w:cstheme="minorHAnsi"/>
+                <w:color w:val="5F497A" w:themeColor="accent4" w:themeShade="BF"/>
+                <w:sz w:val="20"/>
+                <w:szCs w:val="20"/>
+              </w:rPr>
+              <w:t>Si hay stock suficiente</w:t>
             </w:r>
           </w:p>
         </w:tc>
@@ -4118,10 +4152,10 @@
             <w:pPr>
               <w:pStyle w:val="Prrafodelista"/>
               <w:ind w:left="0"/>
-              <w:cnfStyle w:val="000000100000" w:firstRow="0" w:lastRow="0" w:firstColumn="0" w:lastColumn="0" w:oddVBand="0" w:evenVBand="0" w:oddHBand="1" w:evenHBand="0" w:firstRowFirstColumn="0" w:firstRowLastColumn="0" w:lastRowFirstColumn="0" w:lastRowLastColumn="0"/>
-              <w:rPr>
-                <w:rFonts w:asciiTheme="minorHAnsi" w:hAnsiTheme="minorHAnsi" w:cstheme="minorHAnsi"/>
-                <w:color w:val="000000"/>
+              <w:cnfStyle w:val="000000100000"/>
+              <w:rPr>
+                <w:rFonts w:asciiTheme="minorHAnsi" w:hAnsiTheme="minorHAnsi" w:cstheme="minorHAnsi"/>
+                <w:color w:val="5F497A" w:themeColor="accent4" w:themeShade="BF"/>
                 <w:sz w:val="20"/>
                 <w:szCs w:val="20"/>
               </w:rPr>
@@ -4139,7 +4173,7 @@
               <w:pStyle w:val="Prrafodelista"/>
               <w:ind w:left="0"/>
               <w:jc w:val="center"/>
-              <w:cnfStyle w:val="000000100000" w:firstRow="0" w:lastRow="0" w:firstColumn="0" w:lastColumn="0" w:oddVBand="0" w:evenVBand="0" w:oddHBand="1" w:evenHBand="0" w:firstRowFirstColumn="0" w:firstRowLastColumn="0" w:lastRowFirstColumn="0" w:lastRowLastColumn="0"/>
+              <w:cnfStyle w:val="000000100000"/>
               <w:rPr>
                 <w:rFonts w:asciiTheme="minorHAnsi" w:hAnsiTheme="minorHAnsi" w:cstheme="minorHAnsi"/>
                 <w:color w:val="000000"/>
@@ -4152,11 +4186,151 @@
       </w:tr>
       <w:tr>
         <w:trPr>
-          <w:trHeight w:val="2115"/>
+          <w:trHeight w:val="693"/>
         </w:trPr>
         <w:tc>
           <w:tcPr>
-            <w:cnfStyle w:val="001000000000" w:firstRow="0" w:lastRow="0" w:firstColumn="1" w:lastColumn="0" w:oddVBand="0" w:evenVBand="0" w:oddHBand="0" w:evenHBand="0" w:firstRowFirstColumn="0" w:firstRowLastColumn="0" w:lastRowFirstColumn="0" w:lastRowLastColumn="0"/>
+            <w:cnfStyle w:val="001000000000"/>
+            <w:tcW w:w="675" w:type="dxa"/>
+            <w:vMerge/>
+            <w:vAlign w:val="center"/>
+          </w:tcPr>
+          <w:p>
+            <w:pPr>
+              <w:pStyle w:val="Prrafodelista"/>
+              <w:ind w:left="0"/>
+              <w:jc w:val="center"/>
+              <w:rPr>
+                <w:rFonts w:asciiTheme="minorHAnsi" w:hAnsiTheme="minorHAnsi" w:cstheme="minorHAnsi"/>
+                <w:color w:val="000000"/>
+                <w:sz w:val="20"/>
+                <w:szCs w:val="20"/>
+              </w:rPr>
+            </w:pPr>
+          </w:p>
+        </w:tc>
+        <w:tc>
+          <w:tcPr>
+            <w:tcW w:w="2127" w:type="dxa"/>
+            <w:vMerge/>
+            <w:vAlign w:val="center"/>
+          </w:tcPr>
+          <w:p>
+            <w:pPr>
+              <w:pStyle w:val="Prrafodelista"/>
+              <w:ind w:left="0"/>
+              <w:jc w:val="center"/>
+              <w:cnfStyle w:val="000000000000"/>
+              <w:rPr>
+                <w:rFonts w:asciiTheme="minorHAnsi" w:hAnsiTheme="minorHAnsi" w:cstheme="minorHAnsi"/>
+                <w:bCs/>
+                <w:color w:val="000000"/>
+                <w:sz w:val="20"/>
+                <w:szCs w:val="20"/>
+              </w:rPr>
+            </w:pPr>
+          </w:p>
+        </w:tc>
+        <w:tc>
+          <w:tcPr>
+            <w:tcW w:w="1917" w:type="dxa"/>
+            <w:vMerge/>
+            <w:vAlign w:val="center"/>
+          </w:tcPr>
+          <w:p>
+            <w:pPr>
+              <w:pStyle w:val="Prrafodelista"/>
+              <w:ind w:left="0"/>
+              <w:jc w:val="center"/>
+              <w:cnfStyle w:val="000000000000"/>
+              <w:rPr>
+                <w:rFonts w:asciiTheme="minorHAnsi" w:hAnsiTheme="minorHAnsi" w:cstheme="minorHAnsi"/>
+                <w:color w:val="000000"/>
+                <w:sz w:val="20"/>
+                <w:szCs w:val="20"/>
+              </w:rPr>
+            </w:pPr>
+          </w:p>
+        </w:tc>
+        <w:tc>
+          <w:tcPr>
+            <w:tcW w:w="1798" w:type="dxa"/>
+            <w:vAlign w:val="center"/>
+          </w:tcPr>
+          <w:p>
+            <w:pPr>
+              <w:pStyle w:val="Prrafodelista"/>
+              <w:ind w:left="0"/>
+              <w:jc w:val="center"/>
+              <w:cnfStyle w:val="000000000000"/>
+              <w:rPr>
+                <w:rFonts w:asciiTheme="minorHAnsi" w:hAnsiTheme="minorHAnsi" w:cstheme="minorHAnsi"/>
+                <w:color w:val="000000"/>
+                <w:sz w:val="20"/>
+                <w:szCs w:val="20"/>
+              </w:rPr>
+            </w:pPr>
+            <w:r>
+              <w:rPr>
+                <w:rFonts w:asciiTheme="minorHAnsi" w:hAnsiTheme="minorHAnsi" w:cstheme="minorHAnsi"/>
+                <w:color w:val="000000"/>
+                <w:sz w:val="20"/>
+                <w:szCs w:val="20"/>
+              </w:rPr>
+              <w:t>No existe stock suficiente</w:t>
+            </w:r>
+          </w:p>
+        </w:tc>
+        <w:tc>
+          <w:tcPr>
+            <w:tcW w:w="1955" w:type="dxa"/>
+            <w:vMerge/>
+            <w:vAlign w:val="center"/>
+          </w:tcPr>
+          <w:p>
+            <w:pPr>
+              <w:pStyle w:val="Prrafodelista"/>
+              <w:ind w:left="0"/>
+              <w:cnfStyle w:val="000000000000"/>
+              <w:rPr>
+                <w:rFonts w:asciiTheme="minorHAnsi" w:hAnsiTheme="minorHAnsi" w:cstheme="minorHAnsi"/>
+                <w:color w:val="000000"/>
+                <w:sz w:val="20"/>
+                <w:szCs w:val="20"/>
+              </w:rPr>
+            </w:pPr>
+          </w:p>
+        </w:tc>
+        <w:tc>
+          <w:tcPr>
+            <w:tcW w:w="1701" w:type="dxa"/>
+            <w:vMerge/>
+            <w:vAlign w:val="center"/>
+          </w:tcPr>
+          <w:p>
+            <w:pPr>
+              <w:pStyle w:val="Prrafodelista"/>
+              <w:ind w:left="0"/>
+              <w:jc w:val="center"/>
+              <w:cnfStyle w:val="000000000000"/>
+              <w:rPr>
+                <w:rFonts w:asciiTheme="minorHAnsi" w:hAnsiTheme="minorHAnsi" w:cstheme="minorHAnsi"/>
+                <w:color w:val="000000"/>
+                <w:sz w:val="20"/>
+                <w:szCs w:val="20"/>
+              </w:rPr>
+            </w:pPr>
+          </w:p>
+        </w:tc>
+      </w:tr>
+      <w:tr>
+        <w:trPr>
+          <w:cnfStyle w:val="000000100000"/>
+          <w:trHeight w:val="375"/>
+        </w:trPr>
+        <w:tc>
+          <w:tcPr>
+            <w:cnfStyle w:val="001000000000"/>
             <w:tcW w:w="675" w:type="dxa"/>
             <w:vMerge w:val="restart"/>
             <w:vAlign w:val="center"/>
@@ -4168,8 +4342,6 @@
               <w:jc w:val="center"/>
               <w:rPr>
                 <w:rFonts w:asciiTheme="minorHAnsi" w:hAnsiTheme="minorHAnsi" w:cstheme="minorHAnsi"/>
-                <w:b w:val="0"/>
-                <w:bCs w:val="0"/>
                 <w:color w:val="000000"/>
                 <w:sz w:val="20"/>
                 <w:szCs w:val="20"/>
@@ -4184,6 +4356,211 @@
               </w:rPr>
               <w:t>3</w:t>
             </w:r>
+          </w:p>
+        </w:tc>
+        <w:tc>
+          <w:tcPr>
+            <w:tcW w:w="2127" w:type="dxa"/>
+            <w:vAlign w:val="center"/>
+          </w:tcPr>
+          <w:p>
+            <w:pPr>
+              <w:pStyle w:val="Prrafodelista"/>
+              <w:ind w:left="0"/>
+              <w:jc w:val="center"/>
+              <w:cnfStyle w:val="000000100000"/>
+              <w:rPr>
+                <w:rFonts w:asciiTheme="minorHAnsi" w:hAnsiTheme="minorHAnsi" w:cstheme="minorHAnsi"/>
+                <w:color w:val="5F497A" w:themeColor="accent4" w:themeShade="BF"/>
+                <w:sz w:val="20"/>
+                <w:szCs w:val="20"/>
+              </w:rPr>
+            </w:pPr>
+            <w:r>
+              <w:rPr>
+                <w:rFonts w:asciiTheme="minorHAnsi" w:hAnsiTheme="minorHAnsi" w:cstheme="minorHAnsi"/>
+                <w:color w:val="5F497A" w:themeColor="accent4" w:themeShade="BF"/>
+                <w:sz w:val="20"/>
+                <w:szCs w:val="20"/>
+              </w:rPr>
+              <w:t>No existe stock suficiente</w:t>
+            </w:r>
+          </w:p>
+        </w:tc>
+        <w:tc>
+          <w:tcPr>
+            <w:tcW w:w="1917" w:type="dxa"/>
+            <w:vMerge w:val="restart"/>
+            <w:vAlign w:val="center"/>
+          </w:tcPr>
+          <w:p>
+            <w:pPr>
+              <w:pStyle w:val="Prrafodelista"/>
+              <w:ind w:left="0"/>
+              <w:jc w:val="center"/>
+              <w:cnfStyle w:val="000000100000"/>
+              <w:rPr>
+                <w:rFonts w:asciiTheme="minorHAnsi" w:hAnsiTheme="minorHAnsi" w:cstheme="minorHAnsi"/>
+                <w:color w:val="5F497A" w:themeColor="accent4" w:themeShade="BF"/>
+                <w:sz w:val="20"/>
+                <w:szCs w:val="20"/>
+              </w:rPr>
+            </w:pPr>
+            <w:r>
+              <w:rPr>
+                <w:rFonts w:asciiTheme="minorHAnsi" w:hAnsiTheme="minorHAnsi" w:cstheme="minorHAnsi"/>
+                <w:color w:val="5F497A" w:themeColor="accent4" w:themeShade="BF"/>
+                <w:sz w:val="20"/>
+                <w:szCs w:val="20"/>
+              </w:rPr>
+              <w:t>Definir tipo de adquisición</w:t>
+            </w:r>
+          </w:p>
+        </w:tc>
+        <w:tc>
+          <w:tcPr>
+            <w:tcW w:w="1798" w:type="dxa"/>
+            <w:vMerge w:val="restart"/>
+            <w:vAlign w:val="center"/>
+          </w:tcPr>
+          <w:p>
+            <w:pPr>
+              <w:pStyle w:val="Prrafodelista"/>
+              <w:ind w:left="0"/>
+              <w:jc w:val="center"/>
+              <w:cnfStyle w:val="000000100000"/>
+              <w:rPr>
+                <w:rFonts w:asciiTheme="minorHAnsi" w:hAnsiTheme="minorHAnsi" w:cstheme="minorHAnsi"/>
+                <w:color w:val="5F497A" w:themeColor="accent4" w:themeShade="BF"/>
+                <w:sz w:val="20"/>
+                <w:szCs w:val="20"/>
+              </w:rPr>
+            </w:pPr>
+            <w:r>
+              <w:rPr>
+                <w:rFonts w:asciiTheme="minorHAnsi" w:hAnsiTheme="minorHAnsi" w:cstheme="minorHAnsi"/>
+                <w:color w:val="5F497A" w:themeColor="accent4" w:themeShade="BF"/>
+                <w:sz w:val="20"/>
+                <w:szCs w:val="20"/>
+              </w:rPr>
+              <w:t>Plan de compras de productos internos</w:t>
+            </w:r>
+          </w:p>
+        </w:tc>
+        <w:tc>
+          <w:tcPr>
+            <w:tcW w:w="1955" w:type="dxa"/>
+            <w:vMerge w:val="restart"/>
+            <w:vAlign w:val="center"/>
+          </w:tcPr>
+          <w:p>
+            <w:pPr>
+              <w:pStyle w:val="Prrafodelista"/>
+              <w:ind w:left="0"/>
+              <w:cnfStyle w:val="000000100000"/>
+              <w:rPr>
+                <w:rFonts w:asciiTheme="minorHAnsi" w:hAnsiTheme="minorHAnsi" w:cstheme="minorHAnsi"/>
+                <w:color w:val="5F497A" w:themeColor="accent4" w:themeShade="BF"/>
+                <w:sz w:val="20"/>
+                <w:szCs w:val="20"/>
+              </w:rPr>
+            </w:pPr>
+            <w:r>
+              <w:rPr>
+                <w:rFonts w:asciiTheme="minorHAnsi" w:hAnsiTheme="minorHAnsi" w:cstheme="minorHAnsi"/>
+                <w:color w:val="5F497A" w:themeColor="accent4" w:themeShade="BF"/>
+                <w:sz w:val="20"/>
+                <w:szCs w:val="20"/>
+              </w:rPr>
+              <w:t xml:space="preserve">Se define el tipo de adquisición para cada proceso de compra. De esta forma, el tipo de compra está definido de dos formas: Se pueden realizar compras de productos internos que serán adquiridas de acuerdo al plan de compras de productos internos. Por otro lado,  se pueden realizar la adquisición de </w:t>
+            </w:r>
+            <w:r>
+              <w:rPr>
+                <w:rFonts w:asciiTheme="minorHAnsi" w:hAnsiTheme="minorHAnsi" w:cstheme="minorHAnsi"/>
+                <w:color w:val="5F497A" w:themeColor="accent4" w:themeShade="BF"/>
+                <w:sz w:val="20"/>
+                <w:szCs w:val="20"/>
+              </w:rPr>
+              <w:lastRenderedPageBreak/>
+              <w:t xml:space="preserve">maquinarias, equipos y bienes, las cuales están </w:t>
+            </w:r>
+            <w:proofErr w:type="gramStart"/>
+            <w:r>
+              <w:rPr>
+                <w:rFonts w:asciiTheme="minorHAnsi" w:hAnsiTheme="minorHAnsi" w:cstheme="minorHAnsi"/>
+                <w:color w:val="5F497A" w:themeColor="accent4" w:themeShade="BF"/>
+                <w:sz w:val="20"/>
+                <w:szCs w:val="20"/>
+              </w:rPr>
+              <w:t>definidos</w:t>
+            </w:r>
+            <w:proofErr w:type="gramEnd"/>
+            <w:r>
+              <w:rPr>
+                <w:rFonts w:asciiTheme="minorHAnsi" w:hAnsiTheme="minorHAnsi" w:cstheme="minorHAnsi"/>
+                <w:color w:val="5F497A" w:themeColor="accent4" w:themeShade="BF"/>
+                <w:sz w:val="20"/>
+                <w:szCs w:val="20"/>
+              </w:rPr>
+              <w:t xml:space="preserve"> de acuerdo al plan de adquisición de maquinarias, equipos y bienes. Asimismo, se le enviará la solicitud de pedidos.</w:t>
+            </w:r>
+          </w:p>
+        </w:tc>
+        <w:tc>
+          <w:tcPr>
+            <w:tcW w:w="1701" w:type="dxa"/>
+            <w:vMerge w:val="restart"/>
+            <w:vAlign w:val="center"/>
+          </w:tcPr>
+          <w:p>
+            <w:pPr>
+              <w:pStyle w:val="Prrafodelista"/>
+              <w:ind w:left="0"/>
+              <w:jc w:val="center"/>
+              <w:cnfStyle w:val="000000100000"/>
+              <w:rPr>
+                <w:rFonts w:asciiTheme="minorHAnsi" w:hAnsiTheme="minorHAnsi" w:cstheme="minorHAnsi"/>
+                <w:color w:val="000000"/>
+                <w:sz w:val="20"/>
+                <w:szCs w:val="20"/>
+              </w:rPr>
+            </w:pPr>
+            <w:r>
+              <w:rPr>
+                <w:rFonts w:asciiTheme="minorHAnsi" w:hAnsiTheme="minorHAnsi" w:cstheme="minorHAnsi"/>
+                <w:color w:val="000000"/>
+                <w:sz w:val="20"/>
+                <w:szCs w:val="20"/>
+              </w:rPr>
+              <w:lastRenderedPageBreak/>
+              <w:t>Gerencia de Logística</w:t>
+            </w:r>
+          </w:p>
+        </w:tc>
+      </w:tr>
+      <w:tr>
+        <w:trPr>
+          <w:trHeight w:val="244"/>
+        </w:trPr>
+        <w:tc>
+          <w:tcPr>
+            <w:cnfStyle w:val="001000000000"/>
+            <w:tcW w:w="675" w:type="dxa"/>
+            <w:vMerge/>
+            <w:vAlign w:val="center"/>
+          </w:tcPr>
+          <w:p>
+            <w:pPr>
+              <w:pStyle w:val="Prrafodelista"/>
+              <w:ind w:left="0"/>
+              <w:jc w:val="center"/>
+              <w:rPr>
+                <w:rFonts w:asciiTheme="minorHAnsi" w:hAnsiTheme="minorHAnsi" w:cstheme="minorHAnsi"/>
+                <w:color w:val="000000"/>
+                <w:sz w:val="20"/>
+                <w:szCs w:val="20"/>
+              </w:rPr>
+            </w:pPr>
           </w:p>
         </w:tc>
         <w:tc>
@@ -4197,31 +4574,29 @@
               <w:pStyle w:val="Prrafodelista"/>
               <w:ind w:left="0"/>
               <w:jc w:val="center"/>
-              <w:cnfStyle w:val="000000000000" w:firstRow="0" w:lastRow="0" w:firstColumn="0" w:lastColumn="0" w:oddVBand="0" w:evenVBand="0" w:oddHBand="0" w:evenHBand="0" w:firstRowFirstColumn="0" w:firstRowLastColumn="0" w:lastRowFirstColumn="0" w:lastRowLastColumn="0"/>
-              <w:rPr>
-                <w:rFonts w:asciiTheme="minorHAnsi" w:hAnsiTheme="minorHAnsi" w:cstheme="minorHAnsi"/>
-                <w:bCs/>
-                <w:color w:val="000000"/>
-                <w:sz w:val="20"/>
-                <w:szCs w:val="20"/>
-              </w:rPr>
-            </w:pPr>
-            <w:r>
-              <w:rPr>
-                <w:rFonts w:asciiTheme="minorHAnsi" w:hAnsiTheme="minorHAnsi" w:cstheme="minorHAnsi"/>
-                <w:bCs/>
-                <w:color w:val="000000"/>
-                <w:sz w:val="20"/>
-                <w:szCs w:val="20"/>
-              </w:rPr>
-              <w:t xml:space="preserve">No existe stock suficiente </w:t>
+              <w:cnfStyle w:val="000000000000"/>
+              <w:rPr>
+                <w:rFonts w:asciiTheme="minorHAnsi" w:hAnsiTheme="minorHAnsi" w:cstheme="minorHAnsi"/>
+                <w:color w:val="5F497A" w:themeColor="accent4" w:themeShade="BF"/>
+                <w:sz w:val="20"/>
+                <w:szCs w:val="20"/>
+              </w:rPr>
+            </w:pPr>
+            <w:r>
+              <w:rPr>
+                <w:rFonts w:asciiTheme="minorHAnsi" w:hAnsiTheme="minorHAnsi" w:cstheme="minorHAnsi"/>
+                <w:color w:val="5F497A" w:themeColor="accent4" w:themeShade="BF"/>
+                <w:sz w:val="20"/>
+                <w:szCs w:val="20"/>
+              </w:rPr>
+              <w:t>Solicitud de pedido</w:t>
             </w:r>
           </w:p>
         </w:tc>
         <w:tc>
           <w:tcPr>
             <w:tcW w:w="1917" w:type="dxa"/>
-            <w:vMerge w:val="restart"/>
+            <w:vMerge/>
             <w:vAlign w:val="center"/>
           </w:tcPr>
           <w:p>
@@ -4229,62 +4604,30 @@
               <w:pStyle w:val="Prrafodelista"/>
               <w:ind w:left="0"/>
               <w:jc w:val="center"/>
-              <w:cnfStyle w:val="000000000000" w:firstRow="0" w:lastRow="0" w:firstColumn="0" w:lastColumn="0" w:oddVBand="0" w:evenVBand="0" w:oddHBand="0" w:evenHBand="0" w:firstRowFirstColumn="0" w:firstRowLastColumn="0" w:lastRowFirstColumn="0" w:lastRowLastColumn="0"/>
-              <w:rPr>
-                <w:rFonts w:asciiTheme="minorHAnsi" w:hAnsiTheme="minorHAnsi" w:cstheme="minorHAnsi"/>
-                <w:color w:val="000000"/>
-                <w:sz w:val="20"/>
-                <w:szCs w:val="20"/>
-              </w:rPr>
-            </w:pPr>
-            <w:r>
-              <w:rPr>
-                <w:rFonts w:asciiTheme="minorHAnsi" w:hAnsiTheme="minorHAnsi" w:cstheme="minorHAnsi"/>
-                <w:color w:val="000000"/>
-                <w:sz w:val="20"/>
-                <w:szCs w:val="20"/>
-              </w:rPr>
-              <w:t xml:space="preserve">Planificación de compras </w:t>
-            </w:r>
+              <w:cnfStyle w:val="000000000000"/>
+              <w:rPr>
+                <w:rFonts w:asciiTheme="minorHAnsi" w:hAnsiTheme="minorHAnsi" w:cstheme="minorHAnsi"/>
+                <w:color w:val="5F497A" w:themeColor="accent4" w:themeShade="BF"/>
+                <w:sz w:val="20"/>
+                <w:szCs w:val="20"/>
+              </w:rPr>
+            </w:pPr>
           </w:p>
         </w:tc>
         <w:tc>
           <w:tcPr>
             <w:tcW w:w="1798" w:type="dxa"/>
+            <w:vMerge/>
             <w:vAlign w:val="center"/>
           </w:tcPr>
           <w:p>
             <w:pPr>
               <w:pStyle w:val="Prrafodelista"/>
               <w:ind w:left="0"/>
-              <w:jc w:val="center"/>
-              <w:cnfStyle w:val="000000000000" w:firstRow="0" w:lastRow="0" w:firstColumn="0" w:lastColumn="0" w:oddVBand="0" w:evenVBand="0" w:oddHBand="0" w:evenHBand="0" w:firstRowFirstColumn="0" w:firstRowLastColumn="0" w:lastRowFirstColumn="0" w:lastRowLastColumn="0"/>
-              <w:rPr>
-                <w:rFonts w:asciiTheme="minorHAnsi" w:hAnsiTheme="minorHAnsi" w:cstheme="minorHAnsi"/>
-                <w:color w:val="000000"/>
-                <w:sz w:val="20"/>
-                <w:szCs w:val="20"/>
-              </w:rPr>
-            </w:pPr>
-            <w:r>
-              <w:rPr>
-                <w:rFonts w:asciiTheme="minorHAnsi" w:hAnsiTheme="minorHAnsi" w:cstheme="minorHAnsi"/>
-                <w:color w:val="000000"/>
-                <w:sz w:val="20"/>
-                <w:szCs w:val="20"/>
-              </w:rPr>
-              <w:t>Plan de compras de productos internos</w:t>
-            </w:r>
-          </w:p>
-          <w:p>
-            <w:pPr>
-              <w:pStyle w:val="Prrafodelista"/>
-              <w:ind w:left="0"/>
-              <w:jc w:val="center"/>
-              <w:cnfStyle w:val="000000000000" w:firstRow="0" w:lastRow="0" w:firstColumn="0" w:lastColumn="0" w:oddVBand="0" w:evenVBand="0" w:oddHBand="0" w:evenHBand="0" w:firstRowFirstColumn="0" w:firstRowLastColumn="0" w:lastRowFirstColumn="0" w:lastRowLastColumn="0"/>
-              <w:rPr>
-                <w:rFonts w:asciiTheme="minorHAnsi" w:hAnsiTheme="minorHAnsi" w:cstheme="minorHAnsi"/>
-                <w:color w:val="000000"/>
+              <w:cnfStyle w:val="000000000000"/>
+              <w:rPr>
+                <w:rFonts w:asciiTheme="minorHAnsi" w:hAnsiTheme="minorHAnsi" w:cstheme="minorHAnsi"/>
+                <w:color w:val="5F497A" w:themeColor="accent4" w:themeShade="BF"/>
                 <w:sz w:val="20"/>
                 <w:szCs w:val="20"/>
               </w:rPr>
@@ -4294,59 +4637,17 @@
         <w:tc>
           <w:tcPr>
             <w:tcW w:w="1955" w:type="dxa"/>
-            <w:vMerge w:val="restart"/>
+            <w:vMerge/>
             <w:vAlign w:val="center"/>
           </w:tcPr>
           <w:p>
             <w:pPr>
               <w:pStyle w:val="Prrafodelista"/>
               <w:ind w:left="0"/>
-              <w:cnfStyle w:val="000000000000" w:firstRow="0" w:lastRow="0" w:firstColumn="0" w:lastColumn="0" w:oddVBand="0" w:evenVBand="0" w:oddHBand="0" w:evenHBand="0" w:firstRowFirstColumn="0" w:firstRowLastColumn="0" w:lastRowFirstColumn="0" w:lastRowLastColumn="0"/>
-              <w:rPr>
-                <w:rFonts w:asciiTheme="minorHAnsi" w:hAnsiTheme="minorHAnsi" w:cstheme="minorHAnsi"/>
-                <w:color w:val="000000"/>
-                <w:sz w:val="20"/>
-                <w:szCs w:val="20"/>
-              </w:rPr>
-            </w:pPr>
-            <w:r>
-              <w:rPr>
-                <w:rFonts w:asciiTheme="minorHAnsi" w:hAnsiTheme="minorHAnsi" w:cstheme="minorHAnsi"/>
-                <w:color w:val="000000"/>
-                <w:sz w:val="20"/>
-                <w:szCs w:val="20"/>
-              </w:rPr>
-              <w:t>Se realiza la planificación de las compras que se realizarán durante  un periodo de acuerdo a la solicitud de pedidos de las áreas usuarias, analizando y evaluando los proveedores convenientes por producto a comprar.</w:t>
-            </w:r>
-            <w:r>
-              <w:rPr>
-                <w:rFonts w:asciiTheme="minorHAnsi" w:hAnsiTheme="minorHAnsi" w:cstheme="minorHAnsi"/>
-                <w:color w:val="000000"/>
-                <w:sz w:val="20"/>
-                <w:szCs w:val="20"/>
-              </w:rPr>
-              <w:t xml:space="preserve"> De esta forma, dependiente el tipo de compra a realizar se generará un plan de compras de productos internos o un plan de de adquisición de maquinarias, equipos y bienes. Solo si es necesaria la generación de </w:t>
-            </w:r>
-            <w:r>
-              <w:rPr>
-                <w:rFonts w:asciiTheme="minorHAnsi" w:hAnsiTheme="minorHAnsi" w:cstheme="minorHAnsi"/>
-                <w:color w:val="000000"/>
-                <w:sz w:val="20"/>
-                <w:szCs w:val="20"/>
-              </w:rPr>
-              <w:lastRenderedPageBreak/>
-              <w:t>ambas compras, se realizará la entrega de ambos planes.</w:t>
-            </w:r>
-          </w:p>
-          <w:p>
-            <w:pPr>
-              <w:pStyle w:val="Prrafodelista"/>
-              <w:ind w:left="0"/>
-              <w:jc w:val="center"/>
-              <w:cnfStyle w:val="000000000000" w:firstRow="0" w:lastRow="0" w:firstColumn="0" w:lastColumn="0" w:oddVBand="0" w:evenVBand="0" w:oddHBand="0" w:evenHBand="0" w:firstRowFirstColumn="0" w:firstRowLastColumn="0" w:lastRowFirstColumn="0" w:lastRowLastColumn="0"/>
-              <w:rPr>
-                <w:rFonts w:asciiTheme="minorHAnsi" w:hAnsiTheme="minorHAnsi" w:cstheme="minorHAnsi"/>
-                <w:color w:val="000000"/>
+              <w:cnfStyle w:val="000000000000"/>
+              <w:rPr>
+                <w:rFonts w:asciiTheme="minorHAnsi" w:hAnsiTheme="minorHAnsi" w:cstheme="minorHAnsi"/>
+                <w:color w:val="5F497A" w:themeColor="accent4" w:themeShade="BF"/>
                 <w:sz w:val="20"/>
                 <w:szCs w:val="20"/>
               </w:rPr>
@@ -4356,7 +4657,7 @@
         <w:tc>
           <w:tcPr>
             <w:tcW w:w="1701" w:type="dxa"/>
-            <w:vMerge w:val="restart"/>
+            <w:vMerge/>
             <w:vAlign w:val="center"/>
           </w:tcPr>
           <w:p>
@@ -4364,35 +4665,25 @@
               <w:pStyle w:val="Prrafodelista"/>
               <w:ind w:left="0"/>
               <w:jc w:val="center"/>
-              <w:cnfStyle w:val="000000000000" w:firstRow="0" w:lastRow="0" w:firstColumn="0" w:lastColumn="0" w:oddVBand="0" w:evenVBand="0" w:oddHBand="0" w:evenHBand="0" w:firstRowFirstColumn="0" w:firstRowLastColumn="0" w:lastRowFirstColumn="0" w:lastRowLastColumn="0"/>
-              <w:rPr>
-                <w:rFonts w:asciiTheme="minorHAnsi" w:hAnsiTheme="minorHAnsi" w:cstheme="minorHAnsi"/>
-                <w:color w:val="000000"/>
-                <w:sz w:val="20"/>
-                <w:szCs w:val="20"/>
-              </w:rPr>
-            </w:pPr>
-            <w:r>
-              <w:rPr>
-                <w:rFonts w:asciiTheme="minorHAnsi" w:hAnsiTheme="minorHAnsi" w:cstheme="minorHAnsi"/>
-                <w:color w:val="000000"/>
-                <w:sz w:val="20"/>
-                <w:szCs w:val="20"/>
-              </w:rPr>
-              <w:lastRenderedPageBreak/>
-              <w:t>Gerencia de Logística</w:t>
-            </w:r>
+              <w:cnfStyle w:val="000000000000"/>
+              <w:rPr>
+                <w:rFonts w:asciiTheme="minorHAnsi" w:hAnsiTheme="minorHAnsi" w:cstheme="minorHAnsi"/>
+                <w:color w:val="000000"/>
+                <w:sz w:val="20"/>
+                <w:szCs w:val="20"/>
+              </w:rPr>
+            </w:pPr>
           </w:p>
         </w:tc>
       </w:tr>
       <w:tr>
         <w:trPr>
-          <w:cnfStyle w:val="000000100000" w:firstRow="0" w:lastRow="0" w:firstColumn="0" w:lastColumn="0" w:oddVBand="0" w:evenVBand="0" w:oddHBand="1" w:evenHBand="0" w:firstRowFirstColumn="0" w:firstRowLastColumn="0" w:lastRowFirstColumn="0" w:lastRowLastColumn="0"/>
-          <w:trHeight w:val="1305"/>
+          <w:cnfStyle w:val="000000100000"/>
+          <w:trHeight w:val="1482"/>
         </w:trPr>
         <w:tc>
           <w:tcPr>
-            <w:cnfStyle w:val="001000000000" w:firstRow="0" w:lastRow="0" w:firstColumn="1" w:lastColumn="0" w:oddVBand="0" w:evenVBand="0" w:oddHBand="0" w:evenHBand="0" w:firstRowFirstColumn="0" w:firstRowLastColumn="0" w:lastRowFirstColumn="0" w:lastRowLastColumn="0"/>
+            <w:cnfStyle w:val="001000000000"/>
             <w:tcW w:w="675" w:type="dxa"/>
             <w:vMerge/>
             <w:vAlign w:val="center"/>
@@ -4422,10 +4713,9 @@
               <w:pStyle w:val="Prrafodelista"/>
               <w:ind w:left="0"/>
               <w:jc w:val="center"/>
-              <w:cnfStyle w:val="000000100000" w:firstRow="0" w:lastRow="0" w:firstColumn="0" w:lastColumn="0" w:oddVBand="0" w:evenVBand="0" w:oddHBand="1" w:evenHBand="0" w:firstRowFirstColumn="0" w:firstRowLastColumn="0" w:lastRowFirstColumn="0" w:lastRowLastColumn="0"/>
-              <w:rPr>
-                <w:rFonts w:asciiTheme="minorHAnsi" w:hAnsiTheme="minorHAnsi" w:cstheme="minorHAnsi"/>
-                <w:bCs/>
+              <w:cnfStyle w:val="000000100000"/>
+              <w:rPr>
+                <w:rFonts w:asciiTheme="minorHAnsi" w:hAnsiTheme="minorHAnsi" w:cstheme="minorHAnsi"/>
                 <w:color w:val="000000"/>
                 <w:sz w:val="20"/>
                 <w:szCs w:val="20"/>
@@ -4444,7 +4734,7 @@
               <w:pStyle w:val="Prrafodelista"/>
               <w:ind w:left="0"/>
               <w:jc w:val="center"/>
-              <w:cnfStyle w:val="000000100000" w:firstRow="0" w:lastRow="0" w:firstColumn="0" w:lastColumn="0" w:oddVBand="0" w:evenVBand="0" w:oddHBand="1" w:evenHBand="0" w:firstRowFirstColumn="0" w:firstRowLastColumn="0" w:lastRowFirstColumn="0" w:lastRowLastColumn="0"/>
+              <w:cnfStyle w:val="000000100000"/>
               <w:rPr>
                 <w:rFonts w:asciiTheme="minorHAnsi" w:hAnsiTheme="minorHAnsi" w:cstheme="minorHAnsi"/>
                 <w:color w:val="000000"/>
@@ -4464,7 +4754,7 @@
               <w:pStyle w:val="Prrafodelista"/>
               <w:ind w:left="0"/>
               <w:jc w:val="center"/>
-              <w:cnfStyle w:val="000000100000" w:firstRow="0" w:lastRow="0" w:firstColumn="0" w:lastColumn="0" w:oddVBand="0" w:evenVBand="0" w:oddHBand="1" w:evenHBand="0" w:firstRowFirstColumn="0" w:firstRowLastColumn="0" w:lastRowFirstColumn="0" w:lastRowLastColumn="0"/>
+              <w:cnfStyle w:val="000000100000"/>
               <w:rPr>
                 <w:rFonts w:asciiTheme="minorHAnsi" w:hAnsiTheme="minorHAnsi" w:cstheme="minorHAnsi"/>
                 <w:color w:val="000000"/>
@@ -4493,7 +4783,7 @@
             <w:pPr>
               <w:pStyle w:val="Prrafodelista"/>
               <w:ind w:left="0"/>
-              <w:cnfStyle w:val="000000100000" w:firstRow="0" w:lastRow="0" w:firstColumn="0" w:lastColumn="0" w:oddVBand="0" w:evenVBand="0" w:oddHBand="1" w:evenHBand="0" w:firstRowFirstColumn="0" w:firstRowLastColumn="0" w:lastRowFirstColumn="0" w:lastRowLastColumn="0"/>
+              <w:cnfStyle w:val="000000100000"/>
               <w:rPr>
                 <w:rFonts w:asciiTheme="minorHAnsi" w:hAnsiTheme="minorHAnsi" w:cstheme="minorHAnsi"/>
                 <w:color w:val="000000"/>
@@ -4514,7 +4804,7 @@
               <w:pStyle w:val="Prrafodelista"/>
               <w:ind w:left="0"/>
               <w:jc w:val="center"/>
-              <w:cnfStyle w:val="000000100000" w:firstRow="0" w:lastRow="0" w:firstColumn="0" w:lastColumn="0" w:oddVBand="0" w:evenVBand="0" w:oddHBand="1" w:evenHBand="0" w:firstRowFirstColumn="0" w:firstRowLastColumn="0" w:lastRowFirstColumn="0" w:lastRowLastColumn="0"/>
+              <w:cnfStyle w:val="000000100000"/>
               <w:rPr>
                 <w:rFonts w:asciiTheme="minorHAnsi" w:hAnsiTheme="minorHAnsi" w:cstheme="minorHAnsi"/>
                 <w:color w:val="000000"/>
@@ -4527,13 +4817,13 @@
       </w:tr>
       <w:tr>
         <w:trPr>
-          <w:trHeight w:val="375"/>
+          <w:trHeight w:val="1482"/>
         </w:trPr>
         <w:tc>
           <w:tcPr>
-            <w:cnfStyle w:val="001000000000" w:firstRow="0" w:lastRow="0" w:firstColumn="1" w:lastColumn="0" w:oddVBand="0" w:evenVBand="0" w:oddHBand="0" w:evenHBand="0" w:firstRowFirstColumn="0" w:firstRowLastColumn="0" w:lastRowFirstColumn="0" w:lastRowLastColumn="0"/>
+            <w:cnfStyle w:val="001000000000"/>
             <w:tcW w:w="675" w:type="dxa"/>
-            <w:vMerge w:val="restart"/>
+            <w:vMerge/>
             <w:vAlign w:val="center"/>
           </w:tcPr>
           <w:p>
@@ -4548,21 +4838,12 @@
                 <w:szCs w:val="20"/>
               </w:rPr>
             </w:pPr>
-            <w:r>
-              <w:rPr>
-                <w:rFonts w:asciiTheme="minorHAnsi" w:hAnsiTheme="minorHAnsi" w:cstheme="minorHAnsi"/>
-                <w:color w:val="000000"/>
-                <w:sz w:val="20"/>
-                <w:szCs w:val="20"/>
-              </w:rPr>
-              <w:lastRenderedPageBreak/>
-              <w:t>4</w:t>
-            </w:r>
           </w:p>
         </w:tc>
         <w:tc>
           <w:tcPr>
             <w:tcW w:w="2127" w:type="dxa"/>
+            <w:vMerge/>
             <w:vAlign w:val="center"/>
           </w:tcPr>
           <w:p>
@@ -4570,29 +4851,20 @@
               <w:pStyle w:val="Prrafodelista"/>
               <w:ind w:left="0"/>
               <w:jc w:val="center"/>
-              <w:cnfStyle w:val="000000000000" w:firstRow="0" w:lastRow="0" w:firstColumn="0" w:lastColumn="0" w:oddVBand="0" w:evenVBand="0" w:oddHBand="0" w:evenHBand="0" w:firstRowFirstColumn="0" w:firstRowLastColumn="0" w:lastRowFirstColumn="0" w:lastRowLastColumn="0"/>
-              <w:rPr>
-                <w:rFonts w:asciiTheme="minorHAnsi" w:hAnsiTheme="minorHAnsi" w:cstheme="minorHAnsi"/>
-                <w:color w:val="000000"/>
-                <w:sz w:val="20"/>
-                <w:szCs w:val="20"/>
-              </w:rPr>
-            </w:pPr>
-            <w:r>
-              <w:rPr>
-                <w:rFonts w:asciiTheme="minorHAnsi" w:hAnsiTheme="minorHAnsi" w:cstheme="minorHAnsi"/>
-                <w:color w:val="000000"/>
-                <w:sz w:val="20"/>
-                <w:szCs w:val="20"/>
-              </w:rPr>
-              <w:t>Plan de compras de productos internos</w:t>
-            </w:r>
+              <w:cnfStyle w:val="000000000000"/>
+              <w:rPr>
+                <w:rFonts w:asciiTheme="minorHAnsi" w:hAnsiTheme="minorHAnsi" w:cstheme="minorHAnsi"/>
+                <w:color w:val="000000"/>
+                <w:sz w:val="20"/>
+                <w:szCs w:val="20"/>
+              </w:rPr>
+            </w:pPr>
           </w:p>
         </w:tc>
         <w:tc>
           <w:tcPr>
             <w:tcW w:w="1917" w:type="dxa"/>
-            <w:vMerge w:val="restart"/>
+            <w:vMerge/>
             <w:vAlign w:val="center"/>
           </w:tcPr>
           <w:p>
@@ -4600,29 +4872,19 @@
               <w:pStyle w:val="Prrafodelista"/>
               <w:ind w:left="0"/>
               <w:jc w:val="center"/>
-              <w:cnfStyle w:val="000000000000" w:firstRow="0" w:lastRow="0" w:firstColumn="0" w:lastColumn="0" w:oddVBand="0" w:evenVBand="0" w:oddHBand="0" w:evenHBand="0" w:firstRowFirstColumn="0" w:firstRowLastColumn="0" w:lastRowFirstColumn="0" w:lastRowLastColumn="0"/>
-              <w:rPr>
-                <w:rFonts w:asciiTheme="minorHAnsi" w:hAnsiTheme="minorHAnsi" w:cstheme="minorHAnsi"/>
-                <w:color w:val="000000"/>
-                <w:sz w:val="20"/>
-                <w:szCs w:val="20"/>
-              </w:rPr>
-            </w:pPr>
-            <w:r>
-              <w:rPr>
-                <w:rFonts w:asciiTheme="minorHAnsi" w:hAnsiTheme="minorHAnsi" w:cstheme="minorHAnsi"/>
-                <w:color w:val="000000"/>
-                <w:sz w:val="20"/>
-                <w:szCs w:val="20"/>
-              </w:rPr>
-              <w:t>Definir tipo de adquisición</w:t>
-            </w:r>
+              <w:cnfStyle w:val="000000000000"/>
+              <w:rPr>
+                <w:rFonts w:asciiTheme="minorHAnsi" w:hAnsiTheme="minorHAnsi" w:cstheme="minorHAnsi"/>
+                <w:color w:val="000000"/>
+                <w:sz w:val="20"/>
+                <w:szCs w:val="20"/>
+              </w:rPr>
+            </w:pPr>
           </w:p>
         </w:tc>
         <w:tc>
           <w:tcPr>
             <w:tcW w:w="1798" w:type="dxa"/>
-            <w:vMerge w:val="restart"/>
             <w:vAlign w:val="center"/>
           </w:tcPr>
           <w:p>
@@ -4630,67 +4892,49 @@
               <w:pStyle w:val="Prrafodelista"/>
               <w:ind w:left="0"/>
               <w:jc w:val="center"/>
-              <w:cnfStyle w:val="000000000000" w:firstRow="0" w:lastRow="0" w:firstColumn="0" w:lastColumn="0" w:oddVBand="0" w:evenVBand="0" w:oddHBand="0" w:evenHBand="0" w:firstRowFirstColumn="0" w:firstRowLastColumn="0" w:lastRowFirstColumn="0" w:lastRowLastColumn="0"/>
-              <w:rPr>
-                <w:rFonts w:asciiTheme="minorHAnsi" w:hAnsiTheme="minorHAnsi" w:cstheme="minorHAnsi"/>
-                <w:color w:val="000000"/>
-                <w:sz w:val="20"/>
-                <w:szCs w:val="20"/>
-              </w:rPr>
-            </w:pPr>
-            <w:r>
-              <w:rPr>
-                <w:rFonts w:asciiTheme="minorHAnsi" w:hAnsiTheme="minorHAnsi" w:cstheme="minorHAnsi"/>
-                <w:color w:val="000000"/>
-                <w:sz w:val="20"/>
-                <w:szCs w:val="20"/>
-              </w:rPr>
-              <w:t>Plan de compras de productos internos</w:t>
+              <w:cnfStyle w:val="000000000000"/>
+              <w:rPr>
+                <w:rFonts w:asciiTheme="minorHAnsi" w:hAnsiTheme="minorHAnsi" w:cstheme="minorHAnsi"/>
+                <w:color w:val="000000"/>
+                <w:sz w:val="20"/>
+                <w:szCs w:val="20"/>
+              </w:rPr>
+            </w:pPr>
+            <w:r>
+              <w:rPr>
+                <w:rFonts w:asciiTheme="minorHAnsi" w:hAnsiTheme="minorHAnsi" w:cstheme="minorHAnsi"/>
+                <w:color w:val="000000"/>
+                <w:sz w:val="20"/>
+                <w:szCs w:val="20"/>
+              </w:rPr>
+              <w:t>Solicitud de pedido</w:t>
             </w:r>
           </w:p>
         </w:tc>
         <w:tc>
           <w:tcPr>
             <w:tcW w:w="1955" w:type="dxa"/>
-            <w:vMerge w:val="restart"/>
+            <w:vMerge/>
             <w:vAlign w:val="center"/>
           </w:tcPr>
           <w:p>
             <w:pPr>
               <w:pStyle w:val="Prrafodelista"/>
               <w:ind w:left="0"/>
-              <w:cnfStyle w:val="000000000000" w:firstRow="0" w:lastRow="0" w:firstColumn="0" w:lastColumn="0" w:oddVBand="0" w:evenVBand="0" w:oddHBand="0" w:evenHBand="0" w:firstRowFirstColumn="0" w:firstRowLastColumn="0" w:lastRowFirstColumn="0" w:lastRowLastColumn="0"/>
-              <w:rPr>
-                <w:rFonts w:asciiTheme="minorHAnsi" w:hAnsiTheme="minorHAnsi" w:cstheme="minorHAnsi"/>
-                <w:color w:val="000000"/>
-                <w:sz w:val="20"/>
-                <w:szCs w:val="20"/>
-              </w:rPr>
-            </w:pPr>
-            <w:r>
-              <w:rPr>
-                <w:rFonts w:asciiTheme="minorHAnsi" w:hAnsiTheme="minorHAnsi" w:cstheme="minorHAnsi"/>
-                <w:color w:val="000000"/>
-                <w:sz w:val="20"/>
-                <w:szCs w:val="20"/>
-              </w:rPr>
-              <w:t>Se define el tipo de adquisición para cada proceso de compra.</w:t>
-            </w:r>
-            <w:r>
-              <w:rPr>
-                <w:rFonts w:asciiTheme="minorHAnsi" w:hAnsiTheme="minorHAnsi" w:cstheme="minorHAnsi"/>
-                <w:color w:val="000000"/>
-                <w:sz w:val="20"/>
-                <w:szCs w:val="20"/>
-              </w:rPr>
-              <w:t xml:space="preserve"> De esta forma, el tipo de compra está definido de dos formas: Se pueden realizar compras de productos internos y se pueden realizar la adquisición de maquinarias, equipos y bienes</w:t>
-            </w:r>
+              <w:cnfStyle w:val="000000000000"/>
+              <w:rPr>
+                <w:rFonts w:asciiTheme="minorHAnsi" w:hAnsiTheme="minorHAnsi" w:cstheme="minorHAnsi"/>
+                <w:color w:val="000000"/>
+                <w:sz w:val="20"/>
+                <w:szCs w:val="20"/>
+              </w:rPr>
+            </w:pPr>
           </w:p>
         </w:tc>
         <w:tc>
           <w:tcPr>
             <w:tcW w:w="1701" w:type="dxa"/>
-            <w:vMerge w:val="restart"/>
+            <w:vMerge/>
             <w:vAlign w:val="center"/>
           </w:tcPr>
           <w:p>
@@ -4698,36 +4942,26 @@
               <w:pStyle w:val="Prrafodelista"/>
               <w:ind w:left="0"/>
               <w:jc w:val="center"/>
-              <w:cnfStyle w:val="000000000000" w:firstRow="0" w:lastRow="0" w:firstColumn="0" w:lastColumn="0" w:oddVBand="0" w:evenVBand="0" w:oddHBand="0" w:evenHBand="0" w:firstRowFirstColumn="0" w:firstRowLastColumn="0" w:lastRowFirstColumn="0" w:lastRowLastColumn="0"/>
-              <w:rPr>
-                <w:rFonts w:asciiTheme="minorHAnsi" w:hAnsiTheme="minorHAnsi" w:cstheme="minorHAnsi"/>
-                <w:color w:val="000000"/>
-                <w:sz w:val="20"/>
-                <w:szCs w:val="20"/>
-              </w:rPr>
-            </w:pPr>
-            <w:r>
-              <w:rPr>
-                <w:rFonts w:asciiTheme="minorHAnsi" w:hAnsiTheme="minorHAnsi" w:cstheme="minorHAnsi"/>
-                <w:color w:val="000000"/>
-                <w:sz w:val="20"/>
-                <w:szCs w:val="20"/>
-              </w:rPr>
-              <w:t>Gerencia de Logística</w:t>
-            </w:r>
+              <w:cnfStyle w:val="000000000000"/>
+              <w:rPr>
+                <w:rFonts w:asciiTheme="minorHAnsi" w:hAnsiTheme="minorHAnsi" w:cstheme="minorHAnsi"/>
+                <w:color w:val="000000"/>
+                <w:sz w:val="20"/>
+                <w:szCs w:val="20"/>
+              </w:rPr>
+            </w:pPr>
           </w:p>
         </w:tc>
       </w:tr>
       <w:tr>
         <w:trPr>
-          <w:cnfStyle w:val="000000100000" w:firstRow="0" w:lastRow="0" w:firstColumn="0" w:lastColumn="0" w:oddVBand="0" w:evenVBand="0" w:oddHBand="1" w:evenHBand="0" w:firstRowFirstColumn="0" w:firstRowLastColumn="0" w:lastRowFirstColumn="0" w:lastRowLastColumn="0"/>
-          <w:trHeight w:val="244"/>
+          <w:cnfStyle w:val="000000100000"/>
+          <w:trHeight w:val="825"/>
         </w:trPr>
         <w:tc>
           <w:tcPr>
-            <w:cnfStyle w:val="001000000000" w:firstRow="0" w:lastRow="0" w:firstColumn="1" w:lastColumn="0" w:oddVBand="0" w:evenVBand="0" w:oddHBand="0" w:evenHBand="0" w:firstRowFirstColumn="0" w:firstRowLastColumn="0" w:lastRowFirstColumn="0" w:lastRowLastColumn="0"/>
+            <w:cnfStyle w:val="001000000000"/>
             <w:tcW w:w="675" w:type="dxa"/>
-            <w:vMerge/>
             <w:vAlign w:val="center"/>
           </w:tcPr>
           <w:p>
@@ -4737,17 +4971,28 @@
               <w:jc w:val="center"/>
               <w:rPr>
                 <w:rFonts w:asciiTheme="minorHAnsi" w:hAnsiTheme="minorHAnsi" w:cstheme="minorHAnsi"/>
-                <w:color w:val="000000"/>
-                <w:sz w:val="20"/>
-                <w:szCs w:val="20"/>
-              </w:rPr>
-            </w:pPr>
+                <w:b w:val="0"/>
+                <w:bCs w:val="0"/>
+                <w:color w:val="000000"/>
+                <w:sz w:val="20"/>
+                <w:szCs w:val="20"/>
+              </w:rPr>
+            </w:pPr>
+            <w:r>
+              <w:rPr>
+                <w:rFonts w:asciiTheme="minorHAnsi" w:hAnsiTheme="minorHAnsi" w:cstheme="minorHAnsi"/>
+                <w:color w:val="000000"/>
+                <w:sz w:val="20"/>
+                <w:szCs w:val="20"/>
+              </w:rPr>
+              <w:lastRenderedPageBreak/>
+              <w:t>4</w:t>
+            </w:r>
           </w:p>
         </w:tc>
         <w:tc>
           <w:tcPr>
             <w:tcW w:w="2127" w:type="dxa"/>
-            <w:vMerge w:val="restart"/>
             <w:vAlign w:val="center"/>
           </w:tcPr>
           <w:p>
@@ -4755,7 +5000,7 @@
               <w:pStyle w:val="Prrafodelista"/>
               <w:ind w:left="0"/>
               <w:jc w:val="center"/>
-              <w:cnfStyle w:val="000000100000" w:firstRow="0" w:lastRow="0" w:firstColumn="0" w:lastColumn="0" w:oddVBand="0" w:evenVBand="0" w:oddHBand="1" w:evenHBand="0" w:firstRowFirstColumn="0" w:firstRowLastColumn="0" w:lastRowFirstColumn="0" w:lastRowLastColumn="0"/>
+              <w:cnfStyle w:val="000000100000"/>
               <w:rPr>
                 <w:rFonts w:asciiTheme="minorHAnsi" w:hAnsiTheme="minorHAnsi" w:cstheme="minorHAnsi"/>
                 <w:color w:val="000000"/>
@@ -4777,7 +5022,6 @@
         <w:tc>
           <w:tcPr>
             <w:tcW w:w="1917" w:type="dxa"/>
-            <w:vMerge/>
             <w:vAlign w:val="center"/>
           </w:tcPr>
           <w:p>
@@ -4785,143 +5029,23 @@
               <w:pStyle w:val="Prrafodelista"/>
               <w:ind w:left="0"/>
               <w:jc w:val="center"/>
-              <w:cnfStyle w:val="000000100000" w:firstRow="0" w:lastRow="0" w:firstColumn="0" w:lastColumn="0" w:oddVBand="0" w:evenVBand="0" w:oddHBand="1" w:evenHBand="0" w:firstRowFirstColumn="0" w:firstRowLastColumn="0" w:lastRowFirstColumn="0" w:lastRowLastColumn="0"/>
-              <w:rPr>
-                <w:rFonts w:asciiTheme="minorHAnsi" w:hAnsiTheme="minorHAnsi" w:cstheme="minorHAnsi"/>
-                <w:color w:val="000000"/>
-                <w:sz w:val="20"/>
-                <w:szCs w:val="20"/>
-              </w:rPr>
-            </w:pPr>
-          </w:p>
-        </w:tc>
-        <w:tc>
-          <w:tcPr>
-            <w:tcW w:w="1798" w:type="dxa"/>
-            <w:vMerge/>
-            <w:vAlign w:val="center"/>
-          </w:tcPr>
-          <w:p>
-            <w:pPr>
-              <w:pStyle w:val="Prrafodelista"/>
-              <w:ind w:left="0"/>
-              <w:cnfStyle w:val="000000100000" w:firstRow="0" w:lastRow="0" w:firstColumn="0" w:lastColumn="0" w:oddVBand="0" w:evenVBand="0" w:oddHBand="1" w:evenHBand="0" w:firstRowFirstColumn="0" w:firstRowLastColumn="0" w:lastRowFirstColumn="0" w:lastRowLastColumn="0"/>
-              <w:rPr>
-                <w:rFonts w:asciiTheme="minorHAnsi" w:hAnsiTheme="minorHAnsi" w:cstheme="minorHAnsi"/>
-                <w:color w:val="000000"/>
-                <w:sz w:val="20"/>
-                <w:szCs w:val="20"/>
-              </w:rPr>
-            </w:pPr>
-          </w:p>
-        </w:tc>
-        <w:tc>
-          <w:tcPr>
-            <w:tcW w:w="1955" w:type="dxa"/>
-            <w:vMerge/>
-            <w:vAlign w:val="center"/>
-          </w:tcPr>
-          <w:p>
-            <w:pPr>
-              <w:pStyle w:val="Prrafodelista"/>
-              <w:ind w:left="0"/>
-              <w:cnfStyle w:val="000000100000" w:firstRow="0" w:lastRow="0" w:firstColumn="0" w:lastColumn="0" w:oddVBand="0" w:evenVBand="0" w:oddHBand="1" w:evenHBand="0" w:firstRowFirstColumn="0" w:firstRowLastColumn="0" w:lastRowFirstColumn="0" w:lastRowLastColumn="0"/>
-              <w:rPr>
-                <w:rFonts w:asciiTheme="minorHAnsi" w:hAnsiTheme="minorHAnsi" w:cstheme="minorHAnsi"/>
-                <w:color w:val="000000"/>
-                <w:sz w:val="20"/>
-                <w:szCs w:val="20"/>
-              </w:rPr>
-            </w:pPr>
-          </w:p>
-        </w:tc>
-        <w:tc>
-          <w:tcPr>
-            <w:tcW w:w="1701" w:type="dxa"/>
-            <w:vMerge/>
-            <w:vAlign w:val="center"/>
-          </w:tcPr>
-          <w:p>
-            <w:pPr>
-              <w:pStyle w:val="Prrafodelista"/>
-              <w:ind w:left="0"/>
-              <w:jc w:val="center"/>
-              <w:cnfStyle w:val="000000100000" w:firstRow="0" w:lastRow="0" w:firstColumn="0" w:lastColumn="0" w:oddVBand="0" w:evenVBand="0" w:oddHBand="1" w:evenHBand="0" w:firstRowFirstColumn="0" w:firstRowLastColumn="0" w:lastRowFirstColumn="0" w:lastRowLastColumn="0"/>
-              <w:rPr>
-                <w:rFonts w:asciiTheme="minorHAnsi" w:hAnsiTheme="minorHAnsi" w:cstheme="minorHAnsi"/>
-                <w:color w:val="000000"/>
-                <w:sz w:val="20"/>
-                <w:szCs w:val="20"/>
-              </w:rPr>
-            </w:pPr>
-          </w:p>
-        </w:tc>
-      </w:tr>
-      <w:tr>
-        <w:trPr>
-          <w:trHeight w:val="720"/>
-        </w:trPr>
-        <w:tc>
-          <w:tcPr>
-            <w:cnfStyle w:val="001000000000" w:firstRow="0" w:lastRow="0" w:firstColumn="1" w:lastColumn="0" w:oddVBand="0" w:evenVBand="0" w:oddHBand="0" w:evenHBand="0" w:firstRowFirstColumn="0" w:firstRowLastColumn="0" w:lastRowFirstColumn="0" w:lastRowLastColumn="0"/>
-            <w:tcW w:w="675" w:type="dxa"/>
-            <w:vMerge/>
-            <w:vAlign w:val="center"/>
-          </w:tcPr>
-          <w:p>
-            <w:pPr>
-              <w:pStyle w:val="Prrafodelista"/>
-              <w:ind w:left="0"/>
-              <w:jc w:val="center"/>
-              <w:rPr>
-                <w:rFonts w:asciiTheme="minorHAnsi" w:hAnsiTheme="minorHAnsi" w:cstheme="minorHAnsi"/>
-                <w:color w:val="000000"/>
-                <w:sz w:val="20"/>
-                <w:szCs w:val="20"/>
-              </w:rPr>
-            </w:pPr>
-          </w:p>
-        </w:tc>
-        <w:tc>
-          <w:tcPr>
-            <w:tcW w:w="2127" w:type="dxa"/>
-            <w:vMerge/>
-            <w:vAlign w:val="center"/>
-          </w:tcPr>
-          <w:p>
-            <w:pPr>
-              <w:pStyle w:val="Prrafodelista"/>
-              <w:ind w:left="0"/>
-              <w:jc w:val="center"/>
-              <w:cnfStyle w:val="000000000000" w:firstRow="0" w:lastRow="0" w:firstColumn="0" w:lastColumn="0" w:oddVBand="0" w:evenVBand="0" w:oddHBand="0" w:evenHBand="0" w:firstRowFirstColumn="0" w:firstRowLastColumn="0" w:lastRowFirstColumn="0" w:lastRowLastColumn="0"/>
-              <w:rPr>
-                <w:rFonts w:asciiTheme="minorHAnsi" w:hAnsiTheme="minorHAnsi" w:cstheme="minorHAnsi"/>
-                <w:color w:val="000000"/>
-                <w:sz w:val="20"/>
-                <w:szCs w:val="20"/>
-              </w:rPr>
-            </w:pPr>
-          </w:p>
-        </w:tc>
-        <w:tc>
-          <w:tcPr>
-            <w:tcW w:w="1917" w:type="dxa"/>
-            <w:vMerge/>
-            <w:vAlign w:val="center"/>
-          </w:tcPr>
-          <w:p>
-            <w:pPr>
-              <w:pStyle w:val="Prrafodelista"/>
-              <w:ind w:left="0"/>
-              <w:jc w:val="center"/>
-              <w:cnfStyle w:val="000000000000" w:firstRow="0" w:lastRow="0" w:firstColumn="0" w:lastColumn="0" w:oddVBand="0" w:evenVBand="0" w:oddHBand="0" w:evenHBand="0" w:firstRowFirstColumn="0" w:firstRowLastColumn="0" w:lastRowFirstColumn="0" w:lastRowLastColumn="0"/>
-              <w:rPr>
-                <w:rFonts w:asciiTheme="minorHAnsi" w:hAnsiTheme="minorHAnsi" w:cstheme="minorHAnsi"/>
-                <w:color w:val="000000"/>
-                <w:sz w:val="20"/>
-                <w:szCs w:val="20"/>
-              </w:rPr>
-            </w:pPr>
+              <w:cnfStyle w:val="000000100000"/>
+              <w:rPr>
+                <w:rFonts w:asciiTheme="minorHAnsi" w:hAnsiTheme="minorHAnsi" w:cstheme="minorHAnsi"/>
+                <w:color w:val="000000"/>
+                <w:sz w:val="20"/>
+                <w:szCs w:val="20"/>
+              </w:rPr>
+            </w:pPr>
+            <w:r>
+              <w:rPr>
+                <w:rFonts w:asciiTheme="minorHAnsi" w:hAnsiTheme="minorHAnsi" w:cstheme="minorHAnsi"/>
+                <w:color w:val="000000"/>
+                <w:sz w:val="20"/>
+                <w:szCs w:val="20"/>
+              </w:rPr>
+              <w:t>Gestión de contratos de bienes, maquinarias y equipos</w:t>
+            </w:r>
           </w:p>
         </w:tc>
         <w:tc>
@@ -4933,172 +5057,7 @@
             <w:pPr>
               <w:pStyle w:val="Prrafodelista"/>
               <w:ind w:left="0"/>
-              <w:jc w:val="center"/>
-              <w:cnfStyle w:val="000000000000" w:firstRow="0" w:lastRow="0" w:firstColumn="0" w:lastColumn="0" w:oddVBand="0" w:evenVBand="0" w:oddHBand="0" w:evenHBand="0" w:firstRowFirstColumn="0" w:firstRowLastColumn="0" w:lastRowFirstColumn="0" w:lastRowLastColumn="0"/>
-              <w:rPr>
-                <w:rFonts w:asciiTheme="minorHAnsi" w:hAnsiTheme="minorHAnsi" w:cstheme="minorHAnsi"/>
-                <w:color w:val="000000"/>
-                <w:sz w:val="20"/>
-                <w:szCs w:val="20"/>
-              </w:rPr>
-            </w:pPr>
-            <w:r>
-              <w:rPr>
-                <w:rFonts w:asciiTheme="minorHAnsi" w:hAnsiTheme="minorHAnsi" w:cstheme="minorHAnsi"/>
-                <w:color w:val="000000"/>
-                <w:sz w:val="20"/>
-                <w:szCs w:val="20"/>
-              </w:rPr>
-              <w:t>Plan de adquisición de maquinarias, equipos y bienes</w:t>
-            </w:r>
-          </w:p>
-        </w:tc>
-        <w:tc>
-          <w:tcPr>
-            <w:tcW w:w="1955" w:type="dxa"/>
-            <w:vMerge/>
-            <w:vAlign w:val="center"/>
-          </w:tcPr>
-          <w:p>
-            <w:pPr>
-              <w:pStyle w:val="Prrafodelista"/>
-              <w:ind w:left="0"/>
-              <w:cnfStyle w:val="000000000000" w:firstRow="0" w:lastRow="0" w:firstColumn="0" w:lastColumn="0" w:oddVBand="0" w:evenVBand="0" w:oddHBand="0" w:evenHBand="0" w:firstRowFirstColumn="0" w:firstRowLastColumn="0" w:lastRowFirstColumn="0" w:lastRowLastColumn="0"/>
-              <w:rPr>
-                <w:rFonts w:asciiTheme="minorHAnsi" w:hAnsiTheme="minorHAnsi" w:cstheme="minorHAnsi"/>
-                <w:color w:val="000000"/>
-                <w:sz w:val="20"/>
-                <w:szCs w:val="20"/>
-              </w:rPr>
-            </w:pPr>
-          </w:p>
-        </w:tc>
-        <w:tc>
-          <w:tcPr>
-            <w:tcW w:w="1701" w:type="dxa"/>
-            <w:vMerge/>
-            <w:vAlign w:val="center"/>
-          </w:tcPr>
-          <w:p>
-            <w:pPr>
-              <w:pStyle w:val="Prrafodelista"/>
-              <w:ind w:left="0"/>
-              <w:jc w:val="center"/>
-              <w:cnfStyle w:val="000000000000" w:firstRow="0" w:lastRow="0" w:firstColumn="0" w:lastColumn="0" w:oddVBand="0" w:evenVBand="0" w:oddHBand="0" w:evenHBand="0" w:firstRowFirstColumn="0" w:firstRowLastColumn="0" w:lastRowFirstColumn="0" w:lastRowLastColumn="0"/>
-              <w:rPr>
-                <w:rFonts w:asciiTheme="minorHAnsi" w:hAnsiTheme="minorHAnsi" w:cstheme="minorHAnsi"/>
-                <w:color w:val="000000"/>
-                <w:sz w:val="20"/>
-                <w:szCs w:val="20"/>
-              </w:rPr>
-            </w:pPr>
-          </w:p>
-        </w:tc>
-      </w:tr>
-      <w:tr>
-        <w:trPr>
-          <w:cnfStyle w:val="000000100000" w:firstRow="0" w:lastRow="0" w:firstColumn="0" w:lastColumn="0" w:oddVBand="0" w:evenVBand="0" w:oddHBand="1" w:evenHBand="0" w:firstRowFirstColumn="0" w:firstRowLastColumn="0" w:lastRowFirstColumn="0" w:lastRowLastColumn="0"/>
-          <w:trHeight w:val="825"/>
-        </w:trPr>
-        <w:tc>
-          <w:tcPr>
-            <w:cnfStyle w:val="001000000000" w:firstRow="0" w:lastRow="0" w:firstColumn="1" w:lastColumn="0" w:oddVBand="0" w:evenVBand="0" w:oddHBand="0" w:evenHBand="0" w:firstRowFirstColumn="0" w:firstRowLastColumn="0" w:lastRowFirstColumn="0" w:lastRowLastColumn="0"/>
-            <w:tcW w:w="675" w:type="dxa"/>
-            <w:vAlign w:val="center"/>
-          </w:tcPr>
-          <w:p>
-            <w:pPr>
-              <w:pStyle w:val="Prrafodelista"/>
-              <w:ind w:left="0"/>
-              <w:jc w:val="center"/>
-              <w:rPr>
-                <w:rFonts w:asciiTheme="minorHAnsi" w:hAnsiTheme="minorHAnsi" w:cstheme="minorHAnsi"/>
-                <w:b w:val="0"/>
-                <w:bCs w:val="0"/>
-                <w:color w:val="000000"/>
-                <w:sz w:val="20"/>
-                <w:szCs w:val="20"/>
-              </w:rPr>
-            </w:pPr>
-            <w:r>
-              <w:rPr>
-                <w:rFonts w:asciiTheme="minorHAnsi" w:hAnsiTheme="minorHAnsi" w:cstheme="minorHAnsi"/>
-                <w:color w:val="000000"/>
-                <w:sz w:val="20"/>
-                <w:szCs w:val="20"/>
-              </w:rPr>
-              <w:t>5</w:t>
-            </w:r>
-          </w:p>
-        </w:tc>
-        <w:tc>
-          <w:tcPr>
-            <w:tcW w:w="2127" w:type="dxa"/>
-            <w:vAlign w:val="center"/>
-          </w:tcPr>
-          <w:p>
-            <w:pPr>
-              <w:pStyle w:val="Prrafodelista"/>
-              <w:ind w:left="0"/>
-              <w:jc w:val="center"/>
-              <w:cnfStyle w:val="000000100000" w:firstRow="0" w:lastRow="0" w:firstColumn="0" w:lastColumn="0" w:oddVBand="0" w:evenVBand="0" w:oddHBand="1" w:evenHBand="0" w:firstRowFirstColumn="0" w:firstRowLastColumn="0" w:lastRowFirstColumn="0" w:lastRowLastColumn="0"/>
-              <w:rPr>
-                <w:rFonts w:asciiTheme="minorHAnsi" w:hAnsiTheme="minorHAnsi" w:cstheme="minorHAnsi"/>
-                <w:color w:val="000000"/>
-                <w:sz w:val="20"/>
-                <w:szCs w:val="20"/>
-              </w:rPr>
-            </w:pPr>
-            <w:r>
-              <w:rPr>
-                <w:rFonts w:asciiTheme="minorHAnsi" w:hAnsiTheme="minorHAnsi" w:cstheme="minorHAnsi"/>
-                <w:color w:val="000000"/>
-                <w:sz w:val="20"/>
-                <w:szCs w:val="20"/>
-              </w:rPr>
-              <w:t>Plan de adquisición de maquinarias, equipos y bienes</w:t>
-            </w:r>
-          </w:p>
-        </w:tc>
-        <w:tc>
-          <w:tcPr>
-            <w:tcW w:w="1917" w:type="dxa"/>
-            <w:vAlign w:val="center"/>
-          </w:tcPr>
-          <w:p>
-            <w:pPr>
-              <w:pStyle w:val="Prrafodelista"/>
-              <w:ind w:left="0"/>
-              <w:jc w:val="center"/>
-              <w:cnfStyle w:val="000000100000" w:firstRow="0" w:lastRow="0" w:firstColumn="0" w:lastColumn="0" w:oddVBand="0" w:evenVBand="0" w:oddHBand="1" w:evenHBand="0" w:firstRowFirstColumn="0" w:firstRowLastColumn="0" w:lastRowFirstColumn="0" w:lastRowLastColumn="0"/>
-              <w:rPr>
-                <w:rFonts w:asciiTheme="minorHAnsi" w:hAnsiTheme="minorHAnsi" w:cstheme="minorHAnsi"/>
-                <w:color w:val="000000"/>
-                <w:sz w:val="20"/>
-                <w:szCs w:val="20"/>
-              </w:rPr>
-            </w:pPr>
-            <w:r>
-              <w:rPr>
-                <w:rFonts w:asciiTheme="minorHAnsi" w:hAnsiTheme="minorHAnsi" w:cstheme="minorHAnsi"/>
-                <w:color w:val="000000"/>
-                <w:sz w:val="20"/>
-                <w:szCs w:val="20"/>
-              </w:rPr>
-              <w:t>Gestión de contratos de bienes, maquinarias y equipos</w:t>
-            </w:r>
-          </w:p>
-        </w:tc>
-        <w:tc>
-          <w:tcPr>
-            <w:tcW w:w="1798" w:type="dxa"/>
-            <w:vAlign w:val="center"/>
-          </w:tcPr>
-          <w:p>
-            <w:pPr>
-              <w:pStyle w:val="Prrafodelista"/>
-              <w:ind w:left="0"/>
-              <w:cnfStyle w:val="000000100000" w:firstRow="0" w:lastRow="0" w:firstColumn="0" w:lastColumn="0" w:oddVBand="0" w:evenVBand="0" w:oddHBand="1" w:evenHBand="0" w:firstRowFirstColumn="0" w:firstRowLastColumn="0" w:lastRowFirstColumn="0" w:lastRowLastColumn="0"/>
+              <w:cnfStyle w:val="000000100000"/>
               <w:rPr>
                 <w:rFonts w:asciiTheme="minorHAnsi" w:hAnsiTheme="minorHAnsi" w:cstheme="minorHAnsi"/>
                 <w:color w:val="000000"/>
@@ -5126,7 +5085,7 @@
             <w:pPr>
               <w:pStyle w:val="Prrafodelista"/>
               <w:ind w:left="0"/>
-              <w:cnfStyle w:val="000000100000" w:firstRow="0" w:lastRow="0" w:firstColumn="0" w:lastColumn="0" w:oddVBand="0" w:evenVBand="0" w:oddHBand="1" w:evenHBand="0" w:firstRowFirstColumn="0" w:firstRowLastColumn="0" w:lastRowFirstColumn="0" w:lastRowLastColumn="0"/>
+              <w:cnfStyle w:val="000000100000"/>
               <w:rPr>
                 <w:rFonts w:asciiTheme="minorHAnsi" w:hAnsiTheme="minorHAnsi" w:cstheme="minorHAnsi"/>
                 <w:color w:val="000000"/>
@@ -5148,7 +5107,7 @@
             <w:pPr>
               <w:pStyle w:val="Prrafodelista"/>
               <w:ind w:left="0"/>
-              <w:cnfStyle w:val="000000100000" w:firstRow="0" w:lastRow="0" w:firstColumn="0" w:lastColumn="0" w:oddVBand="0" w:evenVBand="0" w:oddHBand="1" w:evenHBand="0" w:firstRowFirstColumn="0" w:firstRowLastColumn="0" w:lastRowFirstColumn="0" w:lastRowLastColumn="0"/>
+              <w:cnfStyle w:val="000000100000"/>
               <w:rPr>
                 <w:rFonts w:asciiTheme="minorHAnsi" w:hAnsiTheme="minorHAnsi" w:cstheme="minorHAnsi"/>
                 <w:color w:val="000000"/>
@@ -5168,7 +5127,7 @@
               <w:pStyle w:val="Prrafodelista"/>
               <w:ind w:left="0"/>
               <w:jc w:val="center"/>
-              <w:cnfStyle w:val="000000100000" w:firstRow="0" w:lastRow="0" w:firstColumn="0" w:lastColumn="0" w:oddVBand="0" w:evenVBand="0" w:oddHBand="1" w:evenHBand="0" w:firstRowFirstColumn="0" w:firstRowLastColumn="0" w:lastRowFirstColumn="0" w:lastRowLastColumn="0"/>
+              <w:cnfStyle w:val="000000100000"/>
               <w:rPr>
                 <w:rFonts w:asciiTheme="minorHAnsi" w:hAnsiTheme="minorHAnsi" w:cstheme="minorHAnsi"/>
                 <w:color w:val="000000"/>
@@ -5194,7 +5153,7 @@
         </w:trPr>
         <w:tc>
           <w:tcPr>
-            <w:cnfStyle w:val="001000000000" w:firstRow="0" w:lastRow="0" w:firstColumn="1" w:lastColumn="0" w:oddVBand="0" w:evenVBand="0" w:oddHBand="0" w:evenHBand="0" w:firstRowFirstColumn="0" w:firstRowLastColumn="0" w:lastRowFirstColumn="0" w:lastRowLastColumn="0"/>
+            <w:cnfStyle w:val="001000000000"/>
             <w:tcW w:w="675" w:type="dxa"/>
             <w:vAlign w:val="center"/>
           </w:tcPr>
@@ -5217,7 +5176,7 @@
                 <w:sz w:val="20"/>
                 <w:szCs w:val="20"/>
               </w:rPr>
-              <w:t>6</w:t>
+              <w:t>5</w:t>
             </w:r>
           </w:p>
         </w:tc>
@@ -5231,7 +5190,7 @@
               <w:pStyle w:val="Prrafodelista"/>
               <w:ind w:left="0"/>
               <w:jc w:val="center"/>
-              <w:cnfStyle w:val="000000000000" w:firstRow="0" w:lastRow="0" w:firstColumn="0" w:lastColumn="0" w:oddVBand="0" w:evenVBand="0" w:oddHBand="0" w:evenHBand="0" w:firstRowFirstColumn="0" w:firstRowLastColumn="0" w:lastRowFirstColumn="0" w:lastRowLastColumn="0"/>
+              <w:cnfStyle w:val="000000000000"/>
               <w:rPr>
                 <w:rFonts w:asciiTheme="minorHAnsi" w:hAnsiTheme="minorHAnsi" w:cstheme="minorHAnsi"/>
                 <w:color w:val="E36C0A" w:themeColor="accent6" w:themeShade="BF"/>
@@ -5260,7 +5219,7 @@
               <w:pStyle w:val="Prrafodelista"/>
               <w:ind w:left="0"/>
               <w:jc w:val="center"/>
-              <w:cnfStyle w:val="000000000000" w:firstRow="0" w:lastRow="0" w:firstColumn="0" w:lastColumn="0" w:oddVBand="0" w:evenVBand="0" w:oddHBand="0" w:evenHBand="0" w:firstRowFirstColumn="0" w:firstRowLastColumn="0" w:lastRowFirstColumn="0" w:lastRowLastColumn="0"/>
+              <w:cnfStyle w:val="000000000000"/>
               <w:rPr>
                 <w:rFonts w:asciiTheme="minorHAnsi" w:hAnsiTheme="minorHAnsi" w:cstheme="minorHAnsi"/>
                 <w:color w:val="E36C0A" w:themeColor="accent6" w:themeShade="BF"/>
@@ -5289,7 +5248,7 @@
               <w:pStyle w:val="Prrafodelista"/>
               <w:ind w:left="0"/>
               <w:jc w:val="center"/>
-              <w:cnfStyle w:val="000000000000" w:firstRow="0" w:lastRow="0" w:firstColumn="0" w:lastColumn="0" w:oddVBand="0" w:evenVBand="0" w:oddHBand="0" w:evenHBand="0" w:firstRowFirstColumn="0" w:firstRowLastColumn="0" w:lastRowFirstColumn="0" w:lastRowLastColumn="0"/>
+              <w:cnfStyle w:val="000000000000"/>
               <w:rPr>
                 <w:rFonts w:asciiTheme="minorHAnsi" w:hAnsiTheme="minorHAnsi" w:cstheme="minorHAnsi"/>
                 <w:color w:val="E36C0A" w:themeColor="accent6" w:themeShade="BF"/>
@@ -5317,7 +5276,7 @@
             <w:pPr>
               <w:pStyle w:val="Prrafodelista"/>
               <w:ind w:left="0"/>
-              <w:cnfStyle w:val="000000000000" w:firstRow="0" w:lastRow="0" w:firstColumn="0" w:lastColumn="0" w:oddVBand="0" w:evenVBand="0" w:oddHBand="0" w:evenHBand="0" w:firstRowFirstColumn="0" w:firstRowLastColumn="0" w:lastRowFirstColumn="0" w:lastRowLastColumn="0"/>
+              <w:cnfStyle w:val="000000000000"/>
               <w:rPr>
                 <w:rFonts w:asciiTheme="minorHAnsi" w:hAnsiTheme="minorHAnsi" w:cstheme="minorHAnsi"/>
                 <w:color w:val="E36C0A" w:themeColor="accent6" w:themeShade="BF"/>
@@ -5346,7 +5305,7 @@
               <w:pStyle w:val="Prrafodelista"/>
               <w:ind w:left="0"/>
               <w:jc w:val="center"/>
-              <w:cnfStyle w:val="000000000000" w:firstRow="0" w:lastRow="0" w:firstColumn="0" w:lastColumn="0" w:oddVBand="0" w:evenVBand="0" w:oddHBand="0" w:evenHBand="0" w:firstRowFirstColumn="0" w:firstRowLastColumn="0" w:lastRowFirstColumn="0" w:lastRowLastColumn="0"/>
+              <w:cnfStyle w:val="000000000000"/>
               <w:rPr>
                 <w:rFonts w:asciiTheme="minorHAnsi" w:hAnsiTheme="minorHAnsi" w:cstheme="minorHAnsi"/>
                 <w:color w:val="E36C0A" w:themeColor="accent6" w:themeShade="BF"/>
@@ -5368,13 +5327,14 @@
       </w:tr>
       <w:tr>
         <w:trPr>
-          <w:cnfStyle w:val="000000100000" w:firstRow="0" w:lastRow="0" w:firstColumn="0" w:lastColumn="0" w:oddVBand="0" w:evenVBand="0" w:oddHBand="1" w:evenHBand="0" w:firstRowFirstColumn="0" w:firstRowLastColumn="0" w:lastRowFirstColumn="0" w:lastRowLastColumn="0"/>
-          <w:trHeight w:val="245"/>
+          <w:cnfStyle w:val="000000100000"/>
+          <w:trHeight w:val="1223"/>
         </w:trPr>
         <w:tc>
           <w:tcPr>
-            <w:cnfStyle w:val="001000000000" w:firstRow="0" w:lastRow="0" w:firstColumn="1" w:lastColumn="0" w:oddVBand="0" w:evenVBand="0" w:oddHBand="0" w:evenHBand="0" w:firstRowFirstColumn="0" w:firstRowLastColumn="0" w:lastRowFirstColumn="0" w:lastRowLastColumn="0"/>
+            <w:cnfStyle w:val="001000000000"/>
             <w:tcW w:w="675" w:type="dxa"/>
+            <w:vMerge w:val="restart"/>
             <w:vAlign w:val="center"/>
           </w:tcPr>
           <w:p>
@@ -5400,7 +5360,7 @@
                 <w:sz w:val="20"/>
                 <w:szCs w:val="20"/>
               </w:rPr>
-              <w:t>7</w:t>
+              <w:t>6</w:t>
             </w:r>
           </w:p>
         </w:tc>
@@ -5414,7 +5374,7 @@
               <w:pStyle w:val="Prrafodelista"/>
               <w:ind w:left="0"/>
               <w:jc w:val="center"/>
-              <w:cnfStyle w:val="000000100000" w:firstRow="0" w:lastRow="0" w:firstColumn="0" w:lastColumn="0" w:oddVBand="0" w:evenVBand="0" w:oddHBand="1" w:evenHBand="0" w:firstRowFirstColumn="0" w:firstRowLastColumn="0" w:lastRowFirstColumn="0" w:lastRowLastColumn="0"/>
+              <w:cnfStyle w:val="000000100000"/>
               <w:rPr>
                 <w:rFonts w:asciiTheme="minorHAnsi" w:hAnsiTheme="minorHAnsi" w:cstheme="minorHAnsi"/>
                 <w:color w:val="000000"/>
@@ -5437,7 +5397,7 @@
               <w:pStyle w:val="Prrafodelista"/>
               <w:ind w:left="0"/>
               <w:jc w:val="center"/>
-              <w:cnfStyle w:val="000000100000" w:firstRow="0" w:lastRow="0" w:firstColumn="0" w:lastColumn="0" w:oddVBand="0" w:evenVBand="0" w:oddHBand="1" w:evenHBand="0" w:firstRowFirstColumn="0" w:firstRowLastColumn="0" w:lastRowFirstColumn="0" w:lastRowLastColumn="0"/>
+              <w:cnfStyle w:val="000000100000"/>
               <w:rPr>
                 <w:rFonts w:asciiTheme="minorHAnsi" w:hAnsiTheme="minorHAnsi" w:cstheme="minorHAnsi"/>
                 <w:color w:val="000000"/>
@@ -5450,6 +5410,7 @@
         <w:tc>
           <w:tcPr>
             <w:tcW w:w="1917" w:type="dxa"/>
+            <w:vMerge w:val="restart"/>
             <w:vAlign w:val="center"/>
           </w:tcPr>
           <w:p>
@@ -5457,7 +5418,7 @@
               <w:pStyle w:val="Prrafodelista"/>
               <w:ind w:left="0"/>
               <w:jc w:val="center"/>
-              <w:cnfStyle w:val="000000100000" w:firstRow="0" w:lastRow="0" w:firstColumn="0" w:lastColumn="0" w:oddVBand="0" w:evenVBand="0" w:oddHBand="1" w:evenHBand="0" w:firstRowFirstColumn="0" w:firstRowLastColumn="0" w:lastRowFirstColumn="0" w:lastRowLastColumn="0"/>
+              <w:cnfStyle w:val="000000100000"/>
               <w:rPr>
                 <w:rFonts w:asciiTheme="minorHAnsi" w:hAnsiTheme="minorHAnsi" w:cstheme="minorHAnsi"/>
                 <w:color w:val="000000"/>
@@ -5486,7 +5447,7 @@
               <w:pStyle w:val="Prrafodelista"/>
               <w:ind w:left="0"/>
               <w:jc w:val="center"/>
-              <w:cnfStyle w:val="000000100000" w:firstRow="0" w:lastRow="0" w:firstColumn="0" w:lastColumn="0" w:oddVBand="0" w:evenVBand="0" w:oddHBand="1" w:evenHBand="0" w:firstRowFirstColumn="0" w:firstRowLastColumn="0" w:lastRowFirstColumn="0" w:lastRowLastColumn="0"/>
+              <w:cnfStyle w:val="000000100000"/>
               <w:rPr>
                 <w:rFonts w:asciiTheme="minorHAnsi" w:hAnsiTheme="minorHAnsi" w:cstheme="minorHAnsi"/>
                 <w:color w:val="000000"/>
@@ -5508,48 +5469,54 @@
         <w:tc>
           <w:tcPr>
             <w:tcW w:w="1955" w:type="dxa"/>
+            <w:vMerge w:val="restart"/>
             <w:vAlign w:val="center"/>
           </w:tcPr>
           <w:p>
             <w:pPr>
               <w:pStyle w:val="Prrafodelista"/>
               <w:ind w:left="0"/>
-              <w:cnfStyle w:val="000000100000" w:firstRow="0" w:lastRow="0" w:firstColumn="0" w:lastColumn="0" w:oddVBand="0" w:evenVBand="0" w:oddHBand="1" w:evenHBand="0" w:firstRowFirstColumn="0" w:firstRowLastColumn="0" w:lastRowFirstColumn="0" w:lastRowLastColumn="0"/>
-              <w:rPr>
-                <w:rFonts w:asciiTheme="minorHAnsi" w:hAnsiTheme="minorHAnsi" w:cstheme="minorHAnsi"/>
-                <w:color w:val="000000"/>
-                <w:sz w:val="20"/>
-                <w:szCs w:val="20"/>
-              </w:rPr>
-            </w:pPr>
-            <w:r>
-              <w:rPr>
-                <w:rFonts w:asciiTheme="minorHAnsi" w:hAnsiTheme="minorHAnsi" w:cstheme="minorHAnsi"/>
-                <w:color w:val="000000"/>
-                <w:sz w:val="20"/>
-                <w:szCs w:val="20"/>
-              </w:rPr>
-              <w:t>Realización de órdenes de compra, destinados al proveedor, en base a los productos solicitados por las áreas.</w:t>
-            </w:r>
-          </w:p>
-          <w:p>
-            <w:pPr>
-              <w:pStyle w:val="Prrafodelista"/>
-              <w:ind w:left="0"/>
-              <w:cnfStyle w:val="000000100000" w:firstRow="0" w:lastRow="0" w:firstColumn="0" w:lastColumn="0" w:oddVBand="0" w:evenVBand="0" w:oddHBand="1" w:evenHBand="0" w:firstRowFirstColumn="0" w:firstRowLastColumn="0" w:lastRowFirstColumn="0" w:lastRowLastColumn="0"/>
-              <w:rPr>
-                <w:rFonts w:asciiTheme="minorHAnsi" w:hAnsiTheme="minorHAnsi" w:cstheme="minorHAnsi"/>
-                <w:color w:val="000000"/>
-                <w:sz w:val="20"/>
-                <w:szCs w:val="20"/>
-              </w:rPr>
-            </w:pPr>
-          </w:p>
-          <w:p>
-            <w:pPr>
-              <w:pStyle w:val="Prrafodelista"/>
-              <w:ind w:left="0"/>
-              <w:cnfStyle w:val="000000100000" w:firstRow="0" w:lastRow="0" w:firstColumn="0" w:lastColumn="0" w:oddVBand="0" w:evenVBand="0" w:oddHBand="1" w:evenHBand="0" w:firstRowFirstColumn="0" w:firstRowLastColumn="0" w:lastRowFirstColumn="0" w:lastRowLastColumn="0"/>
+              <w:cnfStyle w:val="000000100000"/>
+              <w:rPr>
+                <w:rFonts w:asciiTheme="minorHAnsi" w:hAnsiTheme="minorHAnsi" w:cstheme="minorHAnsi"/>
+                <w:color w:val="000000"/>
+                <w:sz w:val="20"/>
+                <w:szCs w:val="20"/>
+              </w:rPr>
+            </w:pPr>
+            <w:r>
+              <w:rPr>
+                <w:rFonts w:asciiTheme="minorHAnsi" w:hAnsiTheme="minorHAnsi" w:cstheme="minorHAnsi"/>
+                <w:color w:val="000000"/>
+                <w:sz w:val="20"/>
+                <w:szCs w:val="20"/>
+              </w:rPr>
+              <w:t>Realización de órdenes de compra, destinados al proveedor, en base a los productos solicitados por las áreas. U</w:t>
+            </w:r>
+            <w:r>
+              <w:rPr>
+                <w:rFonts w:asciiTheme="minorHAnsi" w:hAnsiTheme="minorHAnsi" w:cstheme="minorHAnsi"/>
+                <w:color w:val="5F497A" w:themeColor="accent4" w:themeShade="BF"/>
+                <w:sz w:val="20"/>
+                <w:szCs w:val="20"/>
+              </w:rPr>
+              <w:t xml:space="preserve">na vez tramitada  la orden de compra, </w:t>
+            </w:r>
+            <w:r>
+              <w:rPr>
+                <w:rFonts w:asciiTheme="minorHAnsi" w:hAnsiTheme="minorHAnsi" w:cstheme="minorHAnsi"/>
+                <w:color w:val="5F497A" w:themeColor="accent4" w:themeShade="BF"/>
+                <w:sz w:val="20"/>
+                <w:szCs w:val="20"/>
+              </w:rPr>
+              <w:t>se enviará  la solicitud de pedido respectiva al responsable interesado, que ayudará a gestionar el control de salidas del almacén.</w:t>
+            </w:r>
+          </w:p>
+          <w:p>
+            <w:pPr>
+              <w:pStyle w:val="Prrafodelista"/>
+              <w:ind w:left="0"/>
+              <w:cnfStyle w:val="000000100000"/>
               <w:rPr>
                 <w:rFonts w:asciiTheme="minorHAnsi" w:hAnsiTheme="minorHAnsi" w:cstheme="minorHAnsi"/>
                 <w:color w:val="000000"/>
@@ -5562,6 +5529,7 @@
         <w:tc>
           <w:tcPr>
             <w:tcW w:w="1701" w:type="dxa"/>
+            <w:vMerge w:val="restart"/>
             <w:vAlign w:val="center"/>
           </w:tcPr>
           <w:p>
@@ -5569,7 +5537,7 @@
               <w:pStyle w:val="Prrafodelista"/>
               <w:ind w:left="0"/>
               <w:jc w:val="center"/>
-              <w:cnfStyle w:val="000000100000" w:firstRow="0" w:lastRow="0" w:firstColumn="0" w:lastColumn="0" w:oddVBand="0" w:evenVBand="0" w:oddHBand="1" w:evenHBand="0" w:firstRowFirstColumn="0" w:firstRowLastColumn="0" w:lastRowFirstColumn="0" w:lastRowLastColumn="0"/>
+              <w:cnfStyle w:val="000000100000"/>
               <w:rPr>
                 <w:rFonts w:asciiTheme="minorHAnsi" w:hAnsiTheme="minorHAnsi" w:cstheme="minorHAnsi"/>
                 <w:color w:val="000000"/>
@@ -5585,6 +5553,352 @@
                 <w:szCs w:val="20"/>
               </w:rPr>
               <w:t>Gerencia de Logística</w:t>
+            </w:r>
+          </w:p>
+        </w:tc>
+      </w:tr>
+      <w:tr>
+        <w:trPr>
+          <w:trHeight w:val="1222"/>
+        </w:trPr>
+        <w:tc>
+          <w:tcPr>
+            <w:cnfStyle w:val="001000000000"/>
+            <w:tcW w:w="675" w:type="dxa"/>
+            <w:vMerge/>
+            <w:vAlign w:val="center"/>
+          </w:tcPr>
+          <w:p>
+            <w:pPr>
+              <w:pStyle w:val="Prrafodelista"/>
+              <w:ind w:left="0"/>
+              <w:jc w:val="center"/>
+              <w:rPr>
+                <w:rFonts w:asciiTheme="minorHAnsi" w:hAnsiTheme="minorHAnsi" w:cstheme="minorHAnsi"/>
+                <w:b w:val="0"/>
+                <w:bCs w:val="0"/>
+                <w:color w:val="000000"/>
+                <w:sz w:val="20"/>
+                <w:szCs w:val="20"/>
+              </w:rPr>
+            </w:pPr>
+          </w:p>
+        </w:tc>
+        <w:tc>
+          <w:tcPr>
+            <w:tcW w:w="2127" w:type="dxa"/>
+            <w:vAlign w:val="center"/>
+          </w:tcPr>
+          <w:p>
+            <w:pPr>
+              <w:pStyle w:val="Prrafodelista"/>
+              <w:ind w:left="0"/>
+              <w:jc w:val="center"/>
+              <w:cnfStyle w:val="000000000000"/>
+              <w:rPr>
+                <w:rFonts w:asciiTheme="minorHAnsi" w:hAnsiTheme="minorHAnsi" w:cstheme="minorHAnsi"/>
+                <w:color w:val="000000"/>
+                <w:sz w:val="20"/>
+                <w:szCs w:val="20"/>
+              </w:rPr>
+            </w:pPr>
+            <w:r>
+              <w:rPr>
+                <w:rFonts w:asciiTheme="minorHAnsi" w:hAnsiTheme="minorHAnsi" w:cstheme="minorHAnsi"/>
+                <w:color w:val="000000"/>
+                <w:sz w:val="20"/>
+                <w:szCs w:val="20"/>
+              </w:rPr>
+              <w:t>Solicitud de pedido</w:t>
+            </w:r>
+          </w:p>
+        </w:tc>
+        <w:tc>
+          <w:tcPr>
+            <w:tcW w:w="1917" w:type="dxa"/>
+            <w:vMerge/>
+            <w:vAlign w:val="center"/>
+          </w:tcPr>
+          <w:p>
+            <w:pPr>
+              <w:pStyle w:val="Prrafodelista"/>
+              <w:ind w:left="0"/>
+              <w:jc w:val="center"/>
+              <w:cnfStyle w:val="000000000000"/>
+              <w:rPr>
+                <w:rFonts w:asciiTheme="minorHAnsi" w:hAnsiTheme="minorHAnsi" w:cstheme="minorHAnsi"/>
+                <w:color w:val="000000"/>
+                <w:sz w:val="20"/>
+                <w:szCs w:val="20"/>
+              </w:rPr>
+            </w:pPr>
+          </w:p>
+        </w:tc>
+        <w:tc>
+          <w:tcPr>
+            <w:tcW w:w="1798" w:type="dxa"/>
+            <w:vAlign w:val="center"/>
+          </w:tcPr>
+          <w:p>
+            <w:pPr>
+              <w:pStyle w:val="Prrafodelista"/>
+              <w:ind w:left="0"/>
+              <w:jc w:val="center"/>
+              <w:cnfStyle w:val="000000000000"/>
+              <w:rPr>
+                <w:rFonts w:asciiTheme="minorHAnsi" w:hAnsiTheme="minorHAnsi" w:cstheme="minorHAnsi"/>
+                <w:color w:val="000000"/>
+                <w:sz w:val="20"/>
+                <w:szCs w:val="20"/>
+              </w:rPr>
+            </w:pPr>
+            <w:r>
+              <w:rPr>
+                <w:rFonts w:asciiTheme="minorHAnsi" w:hAnsiTheme="minorHAnsi" w:cstheme="minorHAnsi"/>
+                <w:color w:val="000000"/>
+                <w:sz w:val="20"/>
+                <w:szCs w:val="20"/>
+              </w:rPr>
+              <w:t>Solicitud de pedido</w:t>
+            </w:r>
+          </w:p>
+        </w:tc>
+        <w:tc>
+          <w:tcPr>
+            <w:tcW w:w="1955" w:type="dxa"/>
+            <w:vMerge/>
+            <w:vAlign w:val="center"/>
+          </w:tcPr>
+          <w:p>
+            <w:pPr>
+              <w:pStyle w:val="Prrafodelista"/>
+              <w:ind w:left="0"/>
+              <w:cnfStyle w:val="000000000000"/>
+              <w:rPr>
+                <w:rFonts w:asciiTheme="minorHAnsi" w:hAnsiTheme="minorHAnsi" w:cstheme="minorHAnsi"/>
+                <w:color w:val="000000"/>
+                <w:sz w:val="20"/>
+                <w:szCs w:val="20"/>
+              </w:rPr>
+            </w:pPr>
+          </w:p>
+        </w:tc>
+        <w:tc>
+          <w:tcPr>
+            <w:tcW w:w="1701" w:type="dxa"/>
+            <w:vMerge/>
+            <w:vAlign w:val="center"/>
+          </w:tcPr>
+          <w:p>
+            <w:pPr>
+              <w:pStyle w:val="Prrafodelista"/>
+              <w:ind w:left="0"/>
+              <w:jc w:val="center"/>
+              <w:cnfStyle w:val="000000000000"/>
+              <w:rPr>
+                <w:rFonts w:asciiTheme="minorHAnsi" w:hAnsiTheme="minorHAnsi" w:cstheme="minorHAnsi"/>
+                <w:color w:val="000000"/>
+                <w:sz w:val="20"/>
+                <w:szCs w:val="20"/>
+              </w:rPr>
+            </w:pPr>
+          </w:p>
+        </w:tc>
+      </w:tr>
+      <w:tr>
+        <w:trPr>
+          <w:cnfStyle w:val="000000100000"/>
+          <w:trHeight w:val="120"/>
+        </w:trPr>
+        <w:tc>
+          <w:tcPr>
+            <w:cnfStyle w:val="001000000000"/>
+            <w:tcW w:w="675" w:type="dxa"/>
+            <w:vMerge w:val="restart"/>
+            <w:vAlign w:val="center"/>
+          </w:tcPr>
+          <w:p>
+            <w:pPr>
+              <w:pStyle w:val="Prrafodelista"/>
+              <w:ind w:left="0"/>
+              <w:jc w:val="center"/>
+              <w:rPr>
+                <w:rFonts w:asciiTheme="minorHAnsi" w:hAnsiTheme="minorHAnsi" w:cstheme="minorHAnsi"/>
+                <w:color w:val="E36C0A" w:themeColor="accent6" w:themeShade="BF"/>
+                <w:sz w:val="20"/>
+                <w:szCs w:val="20"/>
+              </w:rPr>
+            </w:pPr>
+            <w:r>
+              <w:rPr>
+                <w:rFonts w:asciiTheme="minorHAnsi" w:hAnsiTheme="minorHAnsi" w:cstheme="minorHAnsi"/>
+                <w:color w:val="E36C0A" w:themeColor="accent6" w:themeShade="BF"/>
+                <w:sz w:val="20"/>
+                <w:szCs w:val="20"/>
+              </w:rPr>
+              <w:t>7</w:t>
+            </w:r>
+          </w:p>
+        </w:tc>
+        <w:tc>
+          <w:tcPr>
+            <w:tcW w:w="2127" w:type="dxa"/>
+            <w:vMerge w:val="restart"/>
+            <w:vAlign w:val="center"/>
+          </w:tcPr>
+          <w:p>
+            <w:pPr>
+              <w:pStyle w:val="Prrafodelista"/>
+              <w:ind w:left="0"/>
+              <w:jc w:val="center"/>
+              <w:cnfStyle w:val="000000100000"/>
+              <w:rPr>
+                <w:rFonts w:asciiTheme="minorHAnsi" w:hAnsiTheme="minorHAnsi" w:cstheme="minorHAnsi"/>
+                <w:color w:val="E36C0A" w:themeColor="accent6" w:themeShade="BF"/>
+                <w:sz w:val="20"/>
+                <w:szCs w:val="20"/>
+              </w:rPr>
+            </w:pPr>
+            <w:r>
+              <w:rPr>
+                <w:rFonts w:asciiTheme="minorHAnsi" w:hAnsiTheme="minorHAnsi" w:cstheme="minorHAnsi"/>
+                <w:color w:val="E36C0A" w:themeColor="accent6" w:themeShade="BF"/>
+                <w:sz w:val="20"/>
+                <w:szCs w:val="20"/>
+              </w:rPr>
+              <w:t>Orden de Compra</w:t>
+            </w:r>
+          </w:p>
+        </w:tc>
+        <w:tc>
+          <w:tcPr>
+            <w:tcW w:w="1917" w:type="dxa"/>
+            <w:vMerge w:val="restart"/>
+            <w:vAlign w:val="center"/>
+          </w:tcPr>
+          <w:p>
+            <w:pPr>
+              <w:pStyle w:val="Prrafodelista"/>
+              <w:ind w:left="0"/>
+              <w:jc w:val="center"/>
+              <w:cnfStyle w:val="000000100000"/>
+              <w:rPr>
+                <w:rFonts w:asciiTheme="minorHAnsi" w:hAnsiTheme="minorHAnsi" w:cstheme="minorHAnsi"/>
+                <w:color w:val="E36C0A" w:themeColor="accent6" w:themeShade="BF"/>
+                <w:sz w:val="20"/>
+                <w:szCs w:val="20"/>
+              </w:rPr>
+            </w:pPr>
+            <w:r>
+              <w:rPr>
+                <w:rFonts w:asciiTheme="minorHAnsi" w:hAnsiTheme="minorHAnsi" w:cstheme="minorHAnsi"/>
+                <w:color w:val="E36C0A" w:themeColor="accent6" w:themeShade="BF"/>
+                <w:sz w:val="20"/>
+                <w:szCs w:val="20"/>
+              </w:rPr>
+              <w:t>Entrega de producto</w:t>
+            </w:r>
+          </w:p>
+        </w:tc>
+        <w:tc>
+          <w:tcPr>
+            <w:tcW w:w="1798" w:type="dxa"/>
+            <w:tcBorders>
+              <w:bottom w:val="single" w:sz="4" w:space="0" w:color="auto"/>
+            </w:tcBorders>
+            <w:vAlign w:val="center"/>
+          </w:tcPr>
+          <w:p>
+            <w:pPr>
+              <w:pStyle w:val="Prrafodelista"/>
+              <w:ind w:left="0"/>
+              <w:jc w:val="center"/>
+              <w:cnfStyle w:val="000000100000"/>
+              <w:rPr>
+                <w:rFonts w:asciiTheme="minorHAnsi" w:hAnsiTheme="minorHAnsi" w:cstheme="minorHAnsi"/>
+                <w:color w:val="E36C0A" w:themeColor="accent6" w:themeShade="BF"/>
+                <w:sz w:val="20"/>
+                <w:szCs w:val="20"/>
+              </w:rPr>
+            </w:pPr>
+            <w:r>
+              <w:rPr>
+                <w:rFonts w:asciiTheme="minorHAnsi" w:hAnsiTheme="minorHAnsi" w:cstheme="minorHAnsi"/>
+                <w:color w:val="E36C0A" w:themeColor="accent6" w:themeShade="BF"/>
+                <w:sz w:val="20"/>
+                <w:szCs w:val="20"/>
+              </w:rPr>
+              <w:t>Guía de Remisión</w:t>
+            </w:r>
+          </w:p>
+        </w:tc>
+        <w:tc>
+          <w:tcPr>
+            <w:tcW w:w="1955" w:type="dxa"/>
+            <w:vMerge w:val="restart"/>
+            <w:vAlign w:val="center"/>
+          </w:tcPr>
+          <w:p>
+            <w:pPr>
+              <w:pStyle w:val="Prrafodelista"/>
+              <w:ind w:left="0"/>
+              <w:cnfStyle w:val="000000100000"/>
+              <w:rPr>
+                <w:rFonts w:asciiTheme="minorHAnsi" w:hAnsiTheme="minorHAnsi" w:cstheme="minorHAnsi"/>
+                <w:color w:val="E36C0A" w:themeColor="accent6" w:themeShade="BF"/>
+                <w:sz w:val="20"/>
+                <w:szCs w:val="20"/>
+              </w:rPr>
+            </w:pPr>
+            <w:r>
+              <w:rPr>
+                <w:rFonts w:asciiTheme="minorHAnsi" w:hAnsiTheme="minorHAnsi" w:cstheme="minorHAnsi"/>
+                <w:color w:val="E36C0A" w:themeColor="accent6" w:themeShade="BF"/>
+                <w:sz w:val="20"/>
+                <w:szCs w:val="20"/>
+              </w:rPr>
+              <w:t xml:space="preserve">Se realiza la entrega del producto de acuerdo a las líneas </w:t>
+            </w:r>
+            <w:r>
+              <w:rPr>
+                <w:rFonts w:asciiTheme="minorHAnsi" w:hAnsiTheme="minorHAnsi" w:cstheme="minorHAnsi"/>
+                <w:color w:val="E36C0A" w:themeColor="accent6" w:themeShade="BF"/>
+                <w:sz w:val="20"/>
+                <w:szCs w:val="20"/>
+              </w:rPr>
+              <w:lastRenderedPageBreak/>
+              <w:t>especificadas en la orden de compra. El proveedor se encarga de realizar la guía de remisión, que permite la verificar de la entrada de productos.  Asimismo, se realizará la entrega de la factura para la cancelación de cuentas o saldos.</w:t>
+            </w:r>
+          </w:p>
+        </w:tc>
+        <w:tc>
+          <w:tcPr>
+            <w:tcW w:w="1701" w:type="dxa"/>
+            <w:vMerge w:val="restart"/>
+            <w:vAlign w:val="center"/>
+          </w:tcPr>
+          <w:p>
+            <w:pPr>
+              <w:pStyle w:val="Prrafodelista"/>
+              <w:ind w:left="0"/>
+              <w:jc w:val="center"/>
+              <w:cnfStyle w:val="000000100000"/>
+              <w:rPr>
+                <w:rFonts w:asciiTheme="minorHAnsi" w:hAnsiTheme="minorHAnsi" w:cstheme="minorHAnsi"/>
+                <w:color w:val="E36C0A" w:themeColor="accent6" w:themeShade="BF"/>
+                <w:sz w:val="20"/>
+                <w:szCs w:val="20"/>
+              </w:rPr>
+            </w:pPr>
+            <w:r>
+              <w:rPr>
+                <w:rFonts w:asciiTheme="minorHAnsi" w:hAnsiTheme="minorHAnsi" w:cstheme="minorHAnsi"/>
+                <w:color w:val="E36C0A" w:themeColor="accent6" w:themeShade="BF"/>
+                <w:sz w:val="20"/>
+                <w:szCs w:val="20"/>
+              </w:rPr>
+              <w:lastRenderedPageBreak/>
+              <w:t>Proveedor</w:t>
             </w:r>
           </w:p>
         </w:tc>
@@ -5595,9 +5909,9 @@
         </w:trPr>
         <w:tc>
           <w:tcPr>
-            <w:cnfStyle w:val="001000000000" w:firstRow="0" w:lastRow="0" w:firstColumn="1" w:lastColumn="0" w:oddVBand="0" w:evenVBand="0" w:oddHBand="0" w:evenHBand="0" w:firstRowFirstColumn="0" w:firstRowLastColumn="0" w:lastRowFirstColumn="0" w:lastRowLastColumn="0"/>
+            <w:cnfStyle w:val="001000000000"/>
             <w:tcW w:w="675" w:type="dxa"/>
-            <w:vMerge w:val="restart"/>
+            <w:vMerge/>
             <w:vAlign w:val="center"/>
           </w:tcPr>
           <w:p>
@@ -5607,26 +5921,17 @@
               <w:jc w:val="center"/>
               <w:rPr>
                 <w:rFonts w:asciiTheme="minorHAnsi" w:hAnsiTheme="minorHAnsi" w:cstheme="minorHAnsi"/>
-                <w:color w:val="E36C0A" w:themeColor="accent6" w:themeShade="BF"/>
-                <w:sz w:val="20"/>
-                <w:szCs w:val="20"/>
-              </w:rPr>
-            </w:pPr>
-            <w:r>
-              <w:rPr>
-                <w:rFonts w:asciiTheme="minorHAnsi" w:hAnsiTheme="minorHAnsi" w:cstheme="minorHAnsi"/>
-                <w:color w:val="E36C0A" w:themeColor="accent6" w:themeShade="BF"/>
-                <w:sz w:val="20"/>
-                <w:szCs w:val="20"/>
-              </w:rPr>
-              <w:t>8</w:t>
-            </w:r>
+                <w:color w:val="000000"/>
+                <w:sz w:val="20"/>
+                <w:szCs w:val="20"/>
+              </w:rPr>
+            </w:pPr>
           </w:p>
         </w:tc>
         <w:tc>
           <w:tcPr>
             <w:tcW w:w="2127" w:type="dxa"/>
-            <w:vMerge w:val="restart"/>
+            <w:vMerge/>
             <w:vAlign w:val="center"/>
           </w:tcPr>
           <w:p>
@@ -5634,29 +5939,20 @@
               <w:pStyle w:val="Prrafodelista"/>
               <w:ind w:left="0"/>
               <w:jc w:val="center"/>
-              <w:cnfStyle w:val="000000000000" w:firstRow="0" w:lastRow="0" w:firstColumn="0" w:lastColumn="0" w:oddVBand="0" w:evenVBand="0" w:oddHBand="0" w:evenHBand="0" w:firstRowFirstColumn="0" w:firstRowLastColumn="0" w:lastRowFirstColumn="0" w:lastRowLastColumn="0"/>
-              <w:rPr>
-                <w:rFonts w:asciiTheme="minorHAnsi" w:hAnsiTheme="minorHAnsi" w:cstheme="minorHAnsi"/>
-                <w:color w:val="E36C0A" w:themeColor="accent6" w:themeShade="BF"/>
-                <w:sz w:val="20"/>
-                <w:szCs w:val="20"/>
-              </w:rPr>
-            </w:pPr>
-            <w:r>
-              <w:rPr>
-                <w:rFonts w:asciiTheme="minorHAnsi" w:hAnsiTheme="minorHAnsi" w:cstheme="minorHAnsi"/>
-                <w:color w:val="E36C0A" w:themeColor="accent6" w:themeShade="BF"/>
-                <w:sz w:val="20"/>
-                <w:szCs w:val="20"/>
-              </w:rPr>
-              <w:t>Orden de Compra</w:t>
-            </w:r>
+              <w:cnfStyle w:val="000000000000"/>
+              <w:rPr>
+                <w:rFonts w:asciiTheme="minorHAnsi" w:hAnsiTheme="minorHAnsi" w:cstheme="minorHAnsi"/>
+                <w:color w:val="000000"/>
+                <w:sz w:val="20"/>
+                <w:szCs w:val="20"/>
+              </w:rPr>
+            </w:pPr>
           </w:p>
         </w:tc>
         <w:tc>
           <w:tcPr>
             <w:tcW w:w="1917" w:type="dxa"/>
-            <w:vMerge w:val="restart"/>
+            <w:vMerge/>
             <w:vAlign w:val="center"/>
           </w:tcPr>
           <w:p>
@@ -5664,23 +5960,14 @@
               <w:pStyle w:val="Prrafodelista"/>
               <w:ind w:left="0"/>
               <w:jc w:val="center"/>
-              <w:cnfStyle w:val="000000000000" w:firstRow="0" w:lastRow="0" w:firstColumn="0" w:lastColumn="0" w:oddVBand="0" w:evenVBand="0" w:oddHBand="0" w:evenHBand="0" w:firstRowFirstColumn="0" w:firstRowLastColumn="0" w:lastRowFirstColumn="0" w:lastRowLastColumn="0"/>
-              <w:rPr>
-                <w:rFonts w:asciiTheme="minorHAnsi" w:hAnsiTheme="minorHAnsi" w:cstheme="minorHAnsi"/>
-                <w:color w:val="E36C0A" w:themeColor="accent6" w:themeShade="BF"/>
-                <w:sz w:val="20"/>
-                <w:szCs w:val="20"/>
-              </w:rPr>
-            </w:pPr>
-            <w:r>
-              <w:rPr>
-                <w:rFonts w:asciiTheme="minorHAnsi" w:hAnsiTheme="minorHAnsi" w:cstheme="minorHAnsi"/>
-                <w:color w:val="E36C0A" w:themeColor="accent6" w:themeShade="BF"/>
-                <w:sz w:val="20"/>
-                <w:szCs w:val="20"/>
-              </w:rPr>
-              <w:t>Entrega de producto</w:t>
-            </w:r>
+              <w:cnfStyle w:val="000000000000"/>
+              <w:rPr>
+                <w:rFonts w:asciiTheme="minorHAnsi" w:hAnsiTheme="minorHAnsi" w:cstheme="minorHAnsi"/>
+                <w:color w:val="000000"/>
+                <w:sz w:val="20"/>
+                <w:szCs w:val="20"/>
+              </w:rPr>
+            </w:pPr>
           </w:p>
         </w:tc>
         <w:tc>
@@ -5696,7 +5983,7 @@
               <w:pStyle w:val="Prrafodelista"/>
               <w:ind w:left="0"/>
               <w:jc w:val="center"/>
-              <w:cnfStyle w:val="000000000000" w:firstRow="0" w:lastRow="0" w:firstColumn="0" w:lastColumn="0" w:oddVBand="0" w:evenVBand="0" w:oddHBand="0" w:evenHBand="0" w:firstRowFirstColumn="0" w:firstRowLastColumn="0" w:lastRowFirstColumn="0" w:lastRowLastColumn="0"/>
+              <w:cnfStyle w:val="000000000000"/>
               <w:rPr>
                 <w:rFonts w:asciiTheme="minorHAnsi" w:hAnsiTheme="minorHAnsi" w:cstheme="minorHAnsi"/>
                 <w:color w:val="E36C0A" w:themeColor="accent6" w:themeShade="BF"/>
@@ -5711,53 +5998,34 @@
                 <w:sz w:val="20"/>
                 <w:szCs w:val="20"/>
               </w:rPr>
-              <w:t>Guía de Remisión</w:t>
+              <w:t>Factura</w:t>
             </w:r>
           </w:p>
         </w:tc>
         <w:tc>
           <w:tcPr>
             <w:tcW w:w="1955" w:type="dxa"/>
-            <w:vMerge w:val="restart"/>
+            <w:vMerge/>
             <w:vAlign w:val="center"/>
           </w:tcPr>
           <w:p>
             <w:pPr>
               <w:pStyle w:val="Prrafodelista"/>
               <w:ind w:left="0"/>
-              <w:cnfStyle w:val="000000000000" w:firstRow="0" w:lastRow="0" w:firstColumn="0" w:lastColumn="0" w:oddVBand="0" w:evenVBand="0" w:oddHBand="0" w:evenHBand="0" w:firstRowFirstColumn="0" w:firstRowLastColumn="0" w:lastRowFirstColumn="0" w:lastRowLastColumn="0"/>
-              <w:rPr>
-                <w:rFonts w:asciiTheme="minorHAnsi" w:hAnsiTheme="minorHAnsi" w:cstheme="minorHAnsi"/>
-                <w:color w:val="E36C0A" w:themeColor="accent6" w:themeShade="BF"/>
-                <w:sz w:val="20"/>
-                <w:szCs w:val="20"/>
-              </w:rPr>
-            </w:pPr>
-            <w:r>
-              <w:rPr>
-                <w:rFonts w:asciiTheme="minorHAnsi" w:hAnsiTheme="minorHAnsi" w:cstheme="minorHAnsi"/>
-                <w:color w:val="E36C0A" w:themeColor="accent6" w:themeShade="BF"/>
-                <w:sz w:val="20"/>
-                <w:szCs w:val="20"/>
-              </w:rPr>
-              <w:t xml:space="preserve">Se realiza la entrega del producto de acuerdo a las líneas </w:t>
-            </w:r>
-            <w:r>
-              <w:rPr>
-                <w:rFonts w:asciiTheme="minorHAnsi" w:hAnsiTheme="minorHAnsi" w:cstheme="minorHAnsi"/>
-                <w:color w:val="E36C0A" w:themeColor="accent6" w:themeShade="BF"/>
-                <w:sz w:val="20"/>
-                <w:szCs w:val="20"/>
-              </w:rPr>
-              <w:lastRenderedPageBreak/>
-              <w:t>especificadas en la orden de compra. El proveedor se encarga de realizar la guía de remisión, que permite la verificar de la entrada de productos.  Asimismo, se realizará la entrega de la factura para la cancelación de cuentas o saldos.</w:t>
-            </w:r>
+              <w:cnfStyle w:val="000000000000"/>
+              <w:rPr>
+                <w:rFonts w:asciiTheme="minorHAnsi" w:hAnsiTheme="minorHAnsi" w:cstheme="minorHAnsi"/>
+                <w:color w:val="000000"/>
+                <w:sz w:val="20"/>
+                <w:szCs w:val="20"/>
+              </w:rPr>
+            </w:pPr>
           </w:p>
         </w:tc>
         <w:tc>
           <w:tcPr>
             <w:tcW w:w="1701" w:type="dxa"/>
-            <w:vMerge w:val="restart"/>
+            <w:vMerge/>
             <w:vAlign w:val="center"/>
           </w:tcPr>
           <w:p>
@@ -5765,93 +6033,98 @@
               <w:pStyle w:val="Prrafodelista"/>
               <w:ind w:left="0"/>
               <w:jc w:val="center"/>
-              <w:cnfStyle w:val="000000000000" w:firstRow="0" w:lastRow="0" w:firstColumn="0" w:lastColumn="0" w:oddVBand="0" w:evenVBand="0" w:oddHBand="0" w:evenHBand="0" w:firstRowFirstColumn="0" w:firstRowLastColumn="0" w:lastRowFirstColumn="0" w:lastRowLastColumn="0"/>
-              <w:rPr>
-                <w:rFonts w:asciiTheme="minorHAnsi" w:hAnsiTheme="minorHAnsi" w:cstheme="minorHAnsi"/>
-                <w:color w:val="E36C0A" w:themeColor="accent6" w:themeShade="BF"/>
-                <w:sz w:val="20"/>
-                <w:szCs w:val="20"/>
-              </w:rPr>
-            </w:pPr>
-            <w:r>
-              <w:rPr>
-                <w:rFonts w:asciiTheme="minorHAnsi" w:hAnsiTheme="minorHAnsi" w:cstheme="minorHAnsi"/>
-                <w:color w:val="E36C0A" w:themeColor="accent6" w:themeShade="BF"/>
-                <w:sz w:val="20"/>
-                <w:szCs w:val="20"/>
-              </w:rPr>
-              <w:lastRenderedPageBreak/>
-              <w:t>Proveedor</w:t>
-            </w:r>
+              <w:cnfStyle w:val="000000000000"/>
+              <w:rPr>
+                <w:rFonts w:asciiTheme="minorHAnsi" w:hAnsiTheme="minorHAnsi" w:cstheme="minorHAnsi"/>
+                <w:color w:val="000000"/>
+                <w:sz w:val="20"/>
+                <w:szCs w:val="20"/>
+              </w:rPr>
+            </w:pPr>
           </w:p>
         </w:tc>
       </w:tr>
       <w:tr>
         <w:trPr>
-          <w:cnfStyle w:val="000000100000" w:firstRow="0" w:lastRow="0" w:firstColumn="0" w:lastColumn="0" w:oddVBand="0" w:evenVBand="0" w:oddHBand="1" w:evenHBand="0" w:firstRowFirstColumn="0" w:firstRowLastColumn="0" w:lastRowFirstColumn="0" w:lastRowLastColumn="0"/>
-          <w:trHeight w:val="120"/>
+          <w:cnfStyle w:val="000000100000"/>
+          <w:trHeight w:val="180"/>
         </w:trPr>
         <w:tc>
           <w:tcPr>
-            <w:cnfStyle w:val="001000000000" w:firstRow="0" w:lastRow="0" w:firstColumn="1" w:lastColumn="0" w:oddVBand="0" w:evenVBand="0" w:oddHBand="0" w:evenHBand="0" w:firstRowFirstColumn="0" w:firstRowLastColumn="0" w:lastRowFirstColumn="0" w:lastRowLastColumn="0"/>
+            <w:cnfStyle w:val="001000000000"/>
             <w:tcW w:w="675" w:type="dxa"/>
-            <w:vMerge/>
-            <w:vAlign w:val="center"/>
-          </w:tcPr>
-          <w:p>
-            <w:pPr>
-              <w:pStyle w:val="Prrafodelista"/>
-              <w:ind w:left="0"/>
-              <w:jc w:val="center"/>
-              <w:rPr>
-                <w:rFonts w:asciiTheme="minorHAnsi" w:hAnsiTheme="minorHAnsi" w:cstheme="minorHAnsi"/>
-                <w:color w:val="000000"/>
-                <w:sz w:val="20"/>
-                <w:szCs w:val="20"/>
-              </w:rPr>
-            </w:pPr>
+          </w:tcPr>
+          <w:p>
+            <w:pPr>
+              <w:pStyle w:val="Prrafodelista"/>
+              <w:ind w:left="0"/>
+              <w:jc w:val="center"/>
+              <w:rPr>
+                <w:rFonts w:asciiTheme="minorHAnsi" w:hAnsiTheme="minorHAnsi" w:cstheme="minorHAnsi"/>
+                <w:sz w:val="20"/>
+                <w:szCs w:val="20"/>
+              </w:rPr>
+            </w:pPr>
+            <w:r>
+              <w:rPr>
+                <w:rFonts w:asciiTheme="minorHAnsi" w:hAnsiTheme="minorHAnsi" w:cstheme="minorHAnsi"/>
+                <w:sz w:val="20"/>
+                <w:szCs w:val="20"/>
+              </w:rPr>
+              <w:lastRenderedPageBreak/>
+              <w:t>8</w:t>
+            </w:r>
           </w:p>
         </w:tc>
         <w:tc>
           <w:tcPr>
             <w:tcW w:w="2127" w:type="dxa"/>
-            <w:vMerge/>
-            <w:vAlign w:val="center"/>
-          </w:tcPr>
-          <w:p>
-            <w:pPr>
-              <w:pStyle w:val="Prrafodelista"/>
-              <w:ind w:left="0"/>
-              <w:jc w:val="center"/>
-              <w:cnfStyle w:val="000000100000" w:firstRow="0" w:lastRow="0" w:firstColumn="0" w:lastColumn="0" w:oddVBand="0" w:evenVBand="0" w:oddHBand="1" w:evenHBand="0" w:firstRowFirstColumn="0" w:firstRowLastColumn="0" w:lastRowFirstColumn="0" w:lastRowLastColumn="0"/>
-              <w:rPr>
-                <w:rFonts w:asciiTheme="minorHAnsi" w:hAnsiTheme="minorHAnsi" w:cstheme="minorHAnsi"/>
-                <w:color w:val="000000"/>
-                <w:sz w:val="20"/>
-                <w:szCs w:val="20"/>
-              </w:rPr>
-            </w:pPr>
+          </w:tcPr>
+          <w:p>
+            <w:pPr>
+              <w:pStyle w:val="Prrafodelista"/>
+              <w:ind w:left="0"/>
+              <w:cnfStyle w:val="000000100000"/>
+              <w:rPr>
+                <w:rFonts w:asciiTheme="minorHAnsi" w:hAnsiTheme="minorHAnsi" w:cstheme="minorHAnsi"/>
+                <w:sz w:val="20"/>
+                <w:szCs w:val="20"/>
+              </w:rPr>
+            </w:pPr>
+            <w:r>
+              <w:rPr>
+                <w:rFonts w:asciiTheme="minorHAnsi" w:hAnsiTheme="minorHAnsi" w:cstheme="minorHAnsi"/>
+                <w:sz w:val="20"/>
+                <w:szCs w:val="20"/>
+              </w:rPr>
+              <w:t>Productos en bruto</w:t>
+            </w:r>
           </w:p>
         </w:tc>
         <w:tc>
           <w:tcPr>
             <w:tcW w:w="1917" w:type="dxa"/>
-            <w:vMerge/>
-            <w:vAlign w:val="center"/>
-          </w:tcPr>
-          <w:p>
-            <w:pPr>
-              <w:pStyle w:val="Prrafodelista"/>
-              <w:ind w:left="0"/>
-              <w:jc w:val="center"/>
-              <w:cnfStyle w:val="000000100000" w:firstRow="0" w:lastRow="0" w:firstColumn="0" w:lastColumn="0" w:oddVBand="0" w:evenVBand="0" w:oddHBand="1" w:evenHBand="0" w:firstRowFirstColumn="0" w:firstRowLastColumn="0" w:lastRowFirstColumn="0" w:lastRowLastColumn="0"/>
-              <w:rPr>
-                <w:rFonts w:asciiTheme="minorHAnsi" w:hAnsiTheme="minorHAnsi" w:cstheme="minorHAnsi"/>
-                <w:color w:val="000000"/>
-                <w:sz w:val="20"/>
-                <w:szCs w:val="20"/>
-              </w:rPr>
-            </w:pPr>
+          </w:tcPr>
+          <w:p>
+            <w:pPr>
+              <w:pStyle w:val="Prrafodelista"/>
+              <w:ind w:left="0"/>
+              <w:jc w:val="center"/>
+              <w:cnfStyle w:val="000000100000"/>
+              <w:rPr>
+                <w:rFonts w:asciiTheme="minorHAnsi" w:hAnsiTheme="minorHAnsi" w:cstheme="minorHAnsi"/>
+                <w:sz w:val="20"/>
+                <w:szCs w:val="20"/>
+              </w:rPr>
+            </w:pPr>
+            <w:r>
+              <w:rPr>
+                <w:rFonts w:asciiTheme="minorHAnsi" w:hAnsiTheme="minorHAnsi" w:cstheme="minorHAnsi"/>
+                <w:sz w:val="20"/>
+                <w:szCs w:val="20"/>
+              </w:rPr>
+              <w:t>Producción</w:t>
+            </w:r>
           </w:p>
         </w:tc>
         <w:tc>
@@ -5860,6 +6133,64 @@
             <w:tcBorders>
               <w:bottom w:val="single" w:sz="4" w:space="0" w:color="auto"/>
             </w:tcBorders>
+          </w:tcPr>
+          <w:p>
+            <w:pPr>
+              <w:pStyle w:val="Prrafodelista"/>
+              <w:ind w:left="0"/>
+              <w:cnfStyle w:val="000000100000"/>
+              <w:rPr>
+                <w:rFonts w:asciiTheme="minorHAnsi" w:hAnsiTheme="minorHAnsi" w:cstheme="minorHAnsi"/>
+                <w:sz w:val="20"/>
+                <w:szCs w:val="20"/>
+              </w:rPr>
+            </w:pPr>
+            <w:r>
+              <w:rPr>
+                <w:rFonts w:asciiTheme="minorHAnsi" w:hAnsiTheme="minorHAnsi" w:cstheme="minorHAnsi"/>
+                <w:sz w:val="20"/>
+                <w:szCs w:val="20"/>
+              </w:rPr>
+              <w:t>Orden de Entrega de productos finales</w:t>
+            </w:r>
+          </w:p>
+        </w:tc>
+        <w:tc>
+          <w:tcPr>
+            <w:tcW w:w="1955" w:type="dxa"/>
+          </w:tcPr>
+          <w:p>
+            <w:pPr>
+              <w:pStyle w:val="Prrafodelista"/>
+              <w:ind w:left="0"/>
+              <w:cnfStyle w:val="000000100000"/>
+              <w:rPr>
+                <w:rFonts w:asciiTheme="minorHAnsi" w:hAnsiTheme="minorHAnsi" w:cstheme="minorHAnsi"/>
+                <w:sz w:val="20"/>
+                <w:szCs w:val="20"/>
+              </w:rPr>
+            </w:pPr>
+            <w:r>
+              <w:rPr>
+                <w:rFonts w:asciiTheme="minorHAnsi" w:hAnsiTheme="minorHAnsi" w:cstheme="minorHAnsi"/>
+                <w:sz w:val="20"/>
+                <w:szCs w:val="20"/>
+              </w:rPr>
+              <w:t xml:space="preserve">Se encarga del tratamiento de los productos minerales, que permitan ser utilizados por los usuarios </w:t>
+            </w:r>
+            <w:r>
+              <w:rPr>
+                <w:rFonts w:asciiTheme="minorHAnsi" w:hAnsiTheme="minorHAnsi" w:cstheme="minorHAnsi"/>
+                <w:sz w:val="20"/>
+                <w:szCs w:val="20"/>
+              </w:rPr>
+              <w:t>finales. Además se encarga del envió de productos finales al almacén correspondiente.</w:t>
+            </w:r>
+          </w:p>
+        </w:tc>
+        <w:tc>
+          <w:tcPr>
+            <w:tcW w:w="1701" w:type="dxa"/>
             <w:vAlign w:val="center"/>
           </w:tcPr>
           <w:p>
@@ -5867,39 +6198,458 @@
               <w:pStyle w:val="Prrafodelista"/>
               <w:ind w:left="0"/>
               <w:jc w:val="center"/>
-              <w:cnfStyle w:val="000000100000" w:firstRow="0" w:lastRow="0" w:firstColumn="0" w:lastColumn="0" w:oddVBand="0" w:evenVBand="0" w:oddHBand="1" w:evenHBand="0" w:firstRowFirstColumn="0" w:firstRowLastColumn="0" w:lastRowFirstColumn="0" w:lastRowLastColumn="0"/>
-              <w:rPr>
-                <w:rFonts w:asciiTheme="minorHAnsi" w:hAnsiTheme="minorHAnsi" w:cstheme="minorHAnsi"/>
-                <w:color w:val="E36C0A" w:themeColor="accent6" w:themeShade="BF"/>
-                <w:sz w:val="20"/>
-                <w:szCs w:val="20"/>
-              </w:rPr>
-            </w:pPr>
-            <w:r>
-              <w:rPr>
-                <w:rFonts w:asciiTheme="minorHAnsi" w:hAnsiTheme="minorHAnsi" w:cstheme="minorHAnsi"/>
-                <w:color w:val="E36C0A" w:themeColor="accent6" w:themeShade="BF"/>
+              <w:cnfStyle w:val="000000100000"/>
+              <w:rPr>
+                <w:rFonts w:asciiTheme="minorHAnsi" w:hAnsiTheme="minorHAnsi" w:cstheme="minorHAnsi"/>
+                <w:sz w:val="20"/>
+                <w:szCs w:val="20"/>
+              </w:rPr>
+            </w:pPr>
+            <w:r>
+              <w:rPr>
+                <w:rFonts w:asciiTheme="minorHAnsi" w:hAnsiTheme="minorHAnsi" w:cstheme="minorHAnsi"/>
+                <w:sz w:val="20"/>
+                <w:szCs w:val="20"/>
+              </w:rPr>
+              <w:t>Gerencia de Operaciones</w:t>
+            </w:r>
+          </w:p>
+        </w:tc>
+      </w:tr>
+      <w:tr>
+        <w:trPr>
+          <w:trHeight w:val="1222"/>
+        </w:trPr>
+        <w:tc>
+          <w:tcPr>
+            <w:cnfStyle w:val="001000000000"/>
+            <w:tcW w:w="675" w:type="dxa"/>
+            <w:vMerge w:val="restart"/>
+          </w:tcPr>
+          <w:p>
+            <w:pPr>
+              <w:pStyle w:val="Prrafodelista"/>
+              <w:ind w:left="0"/>
+              <w:jc w:val="center"/>
+              <w:rPr>
+                <w:rFonts w:asciiTheme="minorHAnsi" w:hAnsiTheme="minorHAnsi" w:cstheme="minorHAnsi"/>
+                <w:sz w:val="20"/>
+                <w:szCs w:val="20"/>
+              </w:rPr>
+            </w:pPr>
+            <w:r>
+              <w:rPr>
+                <w:rFonts w:asciiTheme="minorHAnsi" w:hAnsiTheme="minorHAnsi" w:cstheme="minorHAnsi"/>
+                <w:sz w:val="20"/>
+                <w:szCs w:val="20"/>
+              </w:rPr>
+              <w:t>9</w:t>
+            </w:r>
+          </w:p>
+        </w:tc>
+        <w:tc>
+          <w:tcPr>
+            <w:tcW w:w="2127" w:type="dxa"/>
+            <w:vAlign w:val="center"/>
+          </w:tcPr>
+          <w:p>
+            <w:pPr>
+              <w:pStyle w:val="Prrafodelista"/>
+              <w:ind w:left="0"/>
+              <w:cnfStyle w:val="000000000000"/>
+              <w:rPr>
+                <w:rFonts w:asciiTheme="minorHAnsi" w:hAnsiTheme="minorHAnsi" w:cstheme="minorHAnsi"/>
+                <w:color w:val="5F497A" w:themeColor="accent4" w:themeShade="BF"/>
+                <w:sz w:val="20"/>
+                <w:szCs w:val="20"/>
+              </w:rPr>
+            </w:pPr>
+            <w:r>
+              <w:rPr>
+                <w:rFonts w:asciiTheme="minorHAnsi" w:hAnsiTheme="minorHAnsi" w:cstheme="minorHAnsi"/>
+                <w:color w:val="5F497A" w:themeColor="accent4" w:themeShade="BF"/>
+                <w:sz w:val="20"/>
+                <w:szCs w:val="20"/>
+              </w:rPr>
+              <w:t>Guía de Remisión</w:t>
+            </w:r>
+          </w:p>
+        </w:tc>
+        <w:tc>
+          <w:tcPr>
+            <w:tcW w:w="1917" w:type="dxa"/>
+            <w:vMerge w:val="restart"/>
+          </w:tcPr>
+          <w:p>
+            <w:pPr>
+              <w:pStyle w:val="Prrafodelista"/>
+              <w:ind w:left="0"/>
+              <w:jc w:val="center"/>
+              <w:cnfStyle w:val="000000000000"/>
+              <w:rPr>
+                <w:rFonts w:asciiTheme="minorHAnsi" w:hAnsiTheme="minorHAnsi" w:cstheme="minorHAnsi"/>
+                <w:color w:val="5F497A" w:themeColor="accent4" w:themeShade="BF"/>
+                <w:sz w:val="20"/>
+                <w:szCs w:val="20"/>
+              </w:rPr>
+            </w:pPr>
+          </w:p>
+          <w:p>
+            <w:pPr>
+              <w:pStyle w:val="Prrafodelista"/>
+              <w:ind w:left="0"/>
+              <w:jc w:val="center"/>
+              <w:cnfStyle w:val="000000000000"/>
+              <w:rPr>
+                <w:rFonts w:asciiTheme="minorHAnsi" w:hAnsiTheme="minorHAnsi" w:cstheme="minorHAnsi"/>
+                <w:color w:val="5F497A" w:themeColor="accent4" w:themeShade="BF"/>
+                <w:sz w:val="20"/>
+                <w:szCs w:val="20"/>
+              </w:rPr>
+            </w:pPr>
+          </w:p>
+          <w:p>
+            <w:pPr>
+              <w:pStyle w:val="Prrafodelista"/>
+              <w:ind w:left="0"/>
+              <w:jc w:val="center"/>
+              <w:cnfStyle w:val="000000000000"/>
+              <w:rPr>
+                <w:rFonts w:asciiTheme="minorHAnsi" w:hAnsiTheme="minorHAnsi" w:cstheme="minorHAnsi"/>
+                <w:color w:val="5F497A" w:themeColor="accent4" w:themeShade="BF"/>
+                <w:sz w:val="20"/>
+                <w:szCs w:val="20"/>
+              </w:rPr>
+            </w:pPr>
+          </w:p>
+          <w:p>
+            <w:pPr>
+              <w:pStyle w:val="Prrafodelista"/>
+              <w:ind w:left="0"/>
+              <w:jc w:val="center"/>
+              <w:cnfStyle w:val="000000000000"/>
+              <w:rPr>
+                <w:rFonts w:asciiTheme="minorHAnsi" w:hAnsiTheme="minorHAnsi" w:cstheme="minorHAnsi"/>
+                <w:color w:val="5F497A" w:themeColor="accent4" w:themeShade="BF"/>
+                <w:sz w:val="20"/>
+                <w:szCs w:val="20"/>
+              </w:rPr>
+            </w:pPr>
+          </w:p>
+          <w:p>
+            <w:pPr>
+              <w:pStyle w:val="Prrafodelista"/>
+              <w:ind w:left="0"/>
+              <w:jc w:val="center"/>
+              <w:cnfStyle w:val="000000000000"/>
+              <w:rPr>
+                <w:rFonts w:asciiTheme="minorHAnsi" w:hAnsiTheme="minorHAnsi" w:cstheme="minorHAnsi"/>
+                <w:color w:val="5F497A" w:themeColor="accent4" w:themeShade="BF"/>
+                <w:sz w:val="20"/>
+                <w:szCs w:val="20"/>
+              </w:rPr>
+            </w:pPr>
+          </w:p>
+          <w:p>
+            <w:pPr>
+              <w:pStyle w:val="Prrafodelista"/>
+              <w:ind w:left="0"/>
+              <w:jc w:val="center"/>
+              <w:cnfStyle w:val="000000000000"/>
+              <w:rPr>
+                <w:rFonts w:asciiTheme="minorHAnsi" w:hAnsiTheme="minorHAnsi" w:cstheme="minorHAnsi"/>
+                <w:color w:val="5F497A" w:themeColor="accent4" w:themeShade="BF"/>
+                <w:sz w:val="20"/>
+                <w:szCs w:val="20"/>
+              </w:rPr>
+            </w:pPr>
+          </w:p>
+          <w:p>
+            <w:pPr>
+              <w:pStyle w:val="Prrafodelista"/>
+              <w:ind w:left="0"/>
+              <w:jc w:val="center"/>
+              <w:cnfStyle w:val="000000000000"/>
+              <w:rPr>
+                <w:rFonts w:asciiTheme="minorHAnsi" w:hAnsiTheme="minorHAnsi" w:cstheme="minorHAnsi"/>
+                <w:color w:val="5F497A" w:themeColor="accent4" w:themeShade="BF"/>
+                <w:sz w:val="20"/>
+                <w:szCs w:val="20"/>
+              </w:rPr>
+            </w:pPr>
+            <w:r>
+              <w:rPr>
+                <w:rFonts w:asciiTheme="minorHAnsi" w:hAnsiTheme="minorHAnsi" w:cstheme="minorHAnsi"/>
+                <w:color w:val="5F497A" w:themeColor="accent4" w:themeShade="BF"/>
+                <w:sz w:val="20"/>
+                <w:szCs w:val="20"/>
+              </w:rPr>
+              <w:t>Recepción de productos internos y finales</w:t>
+            </w:r>
+          </w:p>
+        </w:tc>
+        <w:tc>
+          <w:tcPr>
+            <w:tcW w:w="1798" w:type="dxa"/>
+            <w:vMerge w:val="restart"/>
+            <w:vAlign w:val="center"/>
+          </w:tcPr>
+          <w:p>
+            <w:pPr>
+              <w:pStyle w:val="Prrafodelista"/>
+              <w:ind w:left="0"/>
+              <w:jc w:val="center"/>
+              <w:cnfStyle w:val="000000000000"/>
+              <w:rPr>
+                <w:rFonts w:asciiTheme="minorHAnsi" w:hAnsiTheme="minorHAnsi" w:cstheme="minorHAnsi"/>
+                <w:color w:val="5F497A" w:themeColor="accent4" w:themeShade="BF"/>
+                <w:sz w:val="20"/>
+                <w:szCs w:val="20"/>
+              </w:rPr>
+            </w:pPr>
+          </w:p>
+          <w:p>
+            <w:pPr>
+              <w:pStyle w:val="Prrafodelista"/>
+              <w:ind w:left="0"/>
+              <w:jc w:val="center"/>
+              <w:cnfStyle w:val="000000000000"/>
+              <w:rPr>
+                <w:rFonts w:asciiTheme="minorHAnsi" w:hAnsiTheme="minorHAnsi" w:cstheme="minorHAnsi"/>
+                <w:color w:val="5F497A" w:themeColor="accent4" w:themeShade="BF"/>
+                <w:sz w:val="20"/>
+                <w:szCs w:val="20"/>
+              </w:rPr>
+            </w:pPr>
+            <w:r>
+              <w:rPr>
+                <w:rFonts w:asciiTheme="minorHAnsi" w:hAnsiTheme="minorHAnsi" w:cstheme="minorHAnsi"/>
+                <w:color w:val="5F497A" w:themeColor="accent4" w:themeShade="BF"/>
                 <w:sz w:val="20"/>
                 <w:szCs w:val="20"/>
               </w:rPr>
               <w:t>Factura</w:t>
             </w:r>
+          </w:p>
+          <w:p>
+            <w:pPr>
+              <w:pStyle w:val="Prrafodelista"/>
+              <w:ind w:left="0"/>
+              <w:jc w:val="center"/>
+              <w:cnfStyle w:val="000000000000"/>
+              <w:rPr>
+                <w:rFonts w:asciiTheme="minorHAnsi" w:hAnsiTheme="minorHAnsi" w:cstheme="minorHAnsi"/>
+                <w:color w:val="5F497A" w:themeColor="accent4" w:themeShade="BF"/>
+                <w:sz w:val="20"/>
+                <w:szCs w:val="20"/>
+              </w:rPr>
+            </w:pPr>
+          </w:p>
+          <w:p>
+            <w:pPr>
+              <w:pStyle w:val="Prrafodelista"/>
+              <w:ind w:left="0"/>
+              <w:jc w:val="center"/>
+              <w:cnfStyle w:val="000000000000"/>
+              <w:rPr>
+                <w:rFonts w:asciiTheme="minorHAnsi" w:hAnsiTheme="minorHAnsi" w:cstheme="minorHAnsi"/>
+                <w:color w:val="5F497A" w:themeColor="accent4" w:themeShade="BF"/>
+                <w:sz w:val="20"/>
+                <w:szCs w:val="20"/>
+              </w:rPr>
+            </w:pPr>
+          </w:p>
+          <w:p>
+            <w:pPr>
+              <w:pStyle w:val="Prrafodelista"/>
+              <w:ind w:left="0"/>
+              <w:jc w:val="center"/>
+              <w:cnfStyle w:val="000000000000"/>
+              <w:rPr>
+                <w:rFonts w:asciiTheme="minorHAnsi" w:hAnsiTheme="minorHAnsi" w:cstheme="minorHAnsi"/>
+                <w:color w:val="5F497A" w:themeColor="accent4" w:themeShade="BF"/>
+                <w:sz w:val="20"/>
+                <w:szCs w:val="20"/>
+              </w:rPr>
+            </w:pPr>
+          </w:p>
+        </w:tc>
+        <w:tc>
+          <w:tcPr>
+            <w:tcW w:w="1955" w:type="dxa"/>
+            <w:vMerge w:val="restart"/>
+          </w:tcPr>
+          <w:p>
+            <w:pPr>
+              <w:pStyle w:val="Prrafodelista"/>
+              <w:ind w:left="0"/>
+              <w:cnfStyle w:val="000000000000"/>
+              <w:rPr>
+                <w:rFonts w:asciiTheme="minorHAnsi" w:hAnsiTheme="minorHAnsi" w:cstheme="minorHAnsi"/>
+                <w:color w:val="5F497A" w:themeColor="accent4" w:themeShade="BF"/>
+                <w:sz w:val="20"/>
+                <w:szCs w:val="20"/>
+              </w:rPr>
+            </w:pPr>
+            <w:r>
+              <w:rPr>
+                <w:rFonts w:asciiTheme="minorHAnsi" w:hAnsiTheme="minorHAnsi" w:cstheme="minorHAnsi"/>
+                <w:color w:val="5F497A" w:themeColor="accent4" w:themeShade="BF"/>
+                <w:sz w:val="20"/>
+                <w:szCs w:val="20"/>
+              </w:rPr>
+              <w:t>Control del ingreso del producto al almacén destino en base a la guía de remisión y orden de compra. Para poder efectuar el pago al proveedor, se le tiene que entregar a contabilidad la factura que este entrego al momento del envío de productos al almacén destino.</w:t>
+            </w:r>
+          </w:p>
+        </w:tc>
+        <w:tc>
+          <w:tcPr>
+            <w:tcW w:w="1701" w:type="dxa"/>
+            <w:vMerge w:val="restart"/>
+            <w:vAlign w:val="center"/>
+          </w:tcPr>
+          <w:p>
+            <w:pPr>
+              <w:pStyle w:val="Prrafodelista"/>
+              <w:ind w:left="0"/>
+              <w:jc w:val="center"/>
+              <w:cnfStyle w:val="000000000000"/>
+              <w:rPr>
+                <w:rFonts w:asciiTheme="minorHAnsi" w:hAnsiTheme="minorHAnsi" w:cstheme="minorHAnsi"/>
+                <w:color w:val="5F497A" w:themeColor="accent4" w:themeShade="BF"/>
+                <w:sz w:val="20"/>
+                <w:szCs w:val="20"/>
+              </w:rPr>
+            </w:pPr>
+            <w:r>
+              <w:rPr>
+                <w:rFonts w:asciiTheme="minorHAnsi" w:hAnsiTheme="minorHAnsi" w:cstheme="minorHAnsi"/>
+                <w:color w:val="5F497A" w:themeColor="accent4" w:themeShade="BF"/>
+                <w:sz w:val="20"/>
+                <w:szCs w:val="20"/>
+              </w:rPr>
+              <w:t>Gerencia de Logística</w:t>
+            </w:r>
+          </w:p>
+        </w:tc>
+      </w:tr>
+      <w:tr>
+        <w:trPr>
+          <w:cnfStyle w:val="000000100000"/>
+          <w:trHeight w:val="234"/>
+        </w:trPr>
+        <w:tc>
+          <w:tcPr>
+            <w:cnfStyle w:val="001000000000"/>
+            <w:tcW w:w="675" w:type="dxa"/>
+            <w:vMerge/>
+          </w:tcPr>
+          <w:p>
+            <w:pPr>
+              <w:pStyle w:val="Prrafodelista"/>
+              <w:ind w:left="0"/>
+              <w:jc w:val="center"/>
+              <w:rPr>
+                <w:rFonts w:asciiTheme="minorHAnsi" w:hAnsiTheme="minorHAnsi" w:cstheme="minorHAnsi"/>
+                <w:sz w:val="20"/>
+                <w:szCs w:val="20"/>
+              </w:rPr>
+            </w:pPr>
+          </w:p>
+        </w:tc>
+        <w:tc>
+          <w:tcPr>
+            <w:tcW w:w="2127" w:type="dxa"/>
+            <w:vAlign w:val="center"/>
+          </w:tcPr>
+          <w:p>
+            <w:pPr>
+              <w:pStyle w:val="Prrafodelista"/>
+              <w:ind w:left="0"/>
+              <w:cnfStyle w:val="000000100000"/>
+              <w:rPr>
+                <w:rFonts w:asciiTheme="minorHAnsi" w:hAnsiTheme="minorHAnsi" w:cstheme="minorHAnsi"/>
+                <w:color w:val="5F497A" w:themeColor="accent4" w:themeShade="BF"/>
+                <w:sz w:val="20"/>
+                <w:szCs w:val="20"/>
+              </w:rPr>
+            </w:pPr>
+            <w:r>
+              <w:rPr>
+                <w:rFonts w:asciiTheme="minorHAnsi" w:hAnsiTheme="minorHAnsi" w:cstheme="minorHAnsi"/>
+                <w:color w:val="5F497A" w:themeColor="accent4" w:themeShade="BF"/>
+                <w:sz w:val="20"/>
+                <w:szCs w:val="20"/>
+              </w:rPr>
+              <w:t>Orden de Compra</w:t>
+            </w:r>
+          </w:p>
+          <w:p>
+            <w:pPr>
+              <w:pStyle w:val="Prrafodelista"/>
+              <w:ind w:left="0"/>
+              <w:cnfStyle w:val="000000100000"/>
+              <w:rPr>
+                <w:rFonts w:asciiTheme="minorHAnsi" w:hAnsiTheme="minorHAnsi" w:cstheme="minorHAnsi"/>
+                <w:color w:val="5F497A" w:themeColor="accent4" w:themeShade="BF"/>
+                <w:sz w:val="20"/>
+                <w:szCs w:val="20"/>
+              </w:rPr>
+            </w:pPr>
+          </w:p>
+        </w:tc>
+        <w:tc>
+          <w:tcPr>
+            <w:tcW w:w="1917" w:type="dxa"/>
+            <w:vMerge/>
+          </w:tcPr>
+          <w:p>
+            <w:pPr>
+              <w:pStyle w:val="Prrafodelista"/>
+              <w:ind w:left="0"/>
+              <w:jc w:val="center"/>
+              <w:cnfStyle w:val="000000100000"/>
+              <w:rPr>
+                <w:rFonts w:asciiTheme="minorHAnsi" w:hAnsiTheme="minorHAnsi" w:cstheme="minorHAnsi"/>
+                <w:color w:val="5F497A" w:themeColor="accent4" w:themeShade="BF"/>
+                <w:sz w:val="20"/>
+                <w:szCs w:val="20"/>
+              </w:rPr>
+            </w:pPr>
+          </w:p>
+        </w:tc>
+        <w:tc>
+          <w:tcPr>
+            <w:tcW w:w="1798" w:type="dxa"/>
+            <w:vMerge/>
+          </w:tcPr>
+          <w:p>
+            <w:pPr>
+              <w:pStyle w:val="Prrafodelista"/>
+              <w:ind w:left="0"/>
+              <w:cnfStyle w:val="000000100000"/>
+              <w:rPr>
+                <w:rFonts w:asciiTheme="minorHAnsi" w:hAnsiTheme="minorHAnsi" w:cstheme="minorHAnsi"/>
+                <w:color w:val="5F497A" w:themeColor="accent4" w:themeShade="BF"/>
+                <w:sz w:val="20"/>
+                <w:szCs w:val="20"/>
+              </w:rPr>
+            </w:pPr>
           </w:p>
         </w:tc>
         <w:tc>
           <w:tcPr>
             <w:tcW w:w="1955" w:type="dxa"/>
             <w:vMerge/>
-            <w:vAlign w:val="center"/>
-          </w:tcPr>
-          <w:p>
-            <w:pPr>
-              <w:pStyle w:val="Prrafodelista"/>
-              <w:ind w:left="0"/>
-              <w:cnfStyle w:val="000000100000" w:firstRow="0" w:lastRow="0" w:firstColumn="0" w:lastColumn="0" w:oddVBand="0" w:evenVBand="0" w:oddHBand="1" w:evenHBand="0" w:firstRowFirstColumn="0" w:firstRowLastColumn="0" w:lastRowFirstColumn="0" w:lastRowLastColumn="0"/>
-              <w:rPr>
-                <w:rFonts w:asciiTheme="minorHAnsi" w:hAnsiTheme="minorHAnsi" w:cstheme="minorHAnsi"/>
-                <w:color w:val="000000"/>
+          </w:tcPr>
+          <w:p>
+            <w:pPr>
+              <w:pStyle w:val="Prrafodelista"/>
+              <w:ind w:left="0"/>
+              <w:cnfStyle w:val="000000100000"/>
+              <w:rPr>
+                <w:rFonts w:asciiTheme="minorHAnsi" w:hAnsiTheme="minorHAnsi" w:cstheme="minorHAnsi"/>
+                <w:color w:val="5F497A" w:themeColor="accent4" w:themeShade="BF"/>
                 <w:sz w:val="20"/>
                 <w:szCs w:val="20"/>
               </w:rPr>
@@ -5917,10 +6667,318 @@
               <w:pStyle w:val="Prrafodelista"/>
               <w:ind w:left="0"/>
               <w:jc w:val="center"/>
-              <w:cnfStyle w:val="000000100000" w:firstRow="0" w:lastRow="0" w:firstColumn="0" w:lastColumn="0" w:oddVBand="0" w:evenVBand="0" w:oddHBand="1" w:evenHBand="0" w:firstRowFirstColumn="0" w:firstRowLastColumn="0" w:lastRowFirstColumn="0" w:lastRowLastColumn="0"/>
-              <w:rPr>
-                <w:rFonts w:asciiTheme="minorHAnsi" w:hAnsiTheme="minorHAnsi" w:cstheme="minorHAnsi"/>
-                <w:color w:val="000000"/>
+              <w:cnfStyle w:val="000000100000"/>
+              <w:rPr>
+                <w:rFonts w:asciiTheme="minorHAnsi" w:hAnsiTheme="minorHAnsi" w:cstheme="minorHAnsi"/>
+                <w:color w:val="5F497A" w:themeColor="accent4" w:themeShade="BF"/>
+                <w:sz w:val="20"/>
+                <w:szCs w:val="20"/>
+              </w:rPr>
+            </w:pPr>
+          </w:p>
+        </w:tc>
+      </w:tr>
+      <w:tr>
+        <w:trPr>
+          <w:trHeight w:val="402"/>
+        </w:trPr>
+        <w:tc>
+          <w:tcPr>
+            <w:cnfStyle w:val="001000000000"/>
+            <w:tcW w:w="675" w:type="dxa"/>
+            <w:vMerge/>
+          </w:tcPr>
+          <w:p>
+            <w:pPr>
+              <w:pStyle w:val="Prrafodelista"/>
+              <w:ind w:left="0"/>
+              <w:jc w:val="center"/>
+              <w:rPr>
+                <w:rFonts w:asciiTheme="minorHAnsi" w:hAnsiTheme="minorHAnsi" w:cstheme="minorHAnsi"/>
+                <w:sz w:val="20"/>
+                <w:szCs w:val="20"/>
+              </w:rPr>
+            </w:pPr>
+          </w:p>
+        </w:tc>
+        <w:tc>
+          <w:tcPr>
+            <w:tcW w:w="2127" w:type="dxa"/>
+            <w:vAlign w:val="center"/>
+          </w:tcPr>
+          <w:p>
+            <w:pPr>
+              <w:pStyle w:val="Prrafodelista"/>
+              <w:ind w:left="0"/>
+              <w:cnfStyle w:val="000000000000"/>
+              <w:rPr>
+                <w:rFonts w:asciiTheme="minorHAnsi" w:hAnsiTheme="minorHAnsi" w:cstheme="minorHAnsi"/>
+                <w:color w:val="5F497A" w:themeColor="accent4" w:themeShade="BF"/>
+                <w:sz w:val="20"/>
+                <w:szCs w:val="20"/>
+              </w:rPr>
+            </w:pPr>
+            <w:r>
+              <w:rPr>
+                <w:rFonts w:asciiTheme="minorHAnsi" w:hAnsiTheme="minorHAnsi" w:cstheme="minorHAnsi"/>
+                <w:color w:val="5F497A" w:themeColor="accent4" w:themeShade="BF"/>
+                <w:sz w:val="20"/>
+                <w:szCs w:val="20"/>
+              </w:rPr>
+              <w:t>Factura</w:t>
+            </w:r>
+          </w:p>
+          <w:p>
+            <w:pPr>
+              <w:pStyle w:val="Prrafodelista"/>
+              <w:ind w:left="0"/>
+              <w:cnfStyle w:val="000000000000"/>
+              <w:rPr>
+                <w:rFonts w:asciiTheme="minorHAnsi" w:hAnsiTheme="minorHAnsi" w:cstheme="minorHAnsi"/>
+                <w:color w:val="5F497A" w:themeColor="accent4" w:themeShade="BF"/>
+                <w:sz w:val="20"/>
+                <w:szCs w:val="20"/>
+              </w:rPr>
+            </w:pPr>
+          </w:p>
+        </w:tc>
+        <w:tc>
+          <w:tcPr>
+            <w:tcW w:w="1917" w:type="dxa"/>
+            <w:vMerge/>
+          </w:tcPr>
+          <w:p>
+            <w:pPr>
+              <w:pStyle w:val="Prrafodelista"/>
+              <w:ind w:left="0"/>
+              <w:jc w:val="center"/>
+              <w:cnfStyle w:val="000000000000"/>
+              <w:rPr>
+                <w:rFonts w:asciiTheme="minorHAnsi" w:hAnsiTheme="minorHAnsi" w:cstheme="minorHAnsi"/>
+                <w:color w:val="5F497A" w:themeColor="accent4" w:themeShade="BF"/>
+                <w:sz w:val="20"/>
+                <w:szCs w:val="20"/>
+              </w:rPr>
+            </w:pPr>
+          </w:p>
+        </w:tc>
+        <w:tc>
+          <w:tcPr>
+            <w:tcW w:w="1798" w:type="dxa"/>
+          </w:tcPr>
+          <w:p>
+            <w:pPr>
+              <w:pStyle w:val="Prrafodelista"/>
+              <w:ind w:left="0"/>
+              <w:cnfStyle w:val="000000000000"/>
+              <w:rPr>
+                <w:rFonts w:asciiTheme="minorHAnsi" w:hAnsiTheme="minorHAnsi" w:cstheme="minorHAnsi"/>
+                <w:color w:val="5F497A" w:themeColor="accent4" w:themeShade="BF"/>
+                <w:sz w:val="20"/>
+                <w:szCs w:val="20"/>
+              </w:rPr>
+            </w:pPr>
+            <w:r>
+              <w:rPr>
+                <w:rFonts w:asciiTheme="minorHAnsi" w:hAnsiTheme="minorHAnsi" w:cstheme="minorHAnsi"/>
+                <w:color w:val="5F497A" w:themeColor="accent4" w:themeShade="BF"/>
+                <w:sz w:val="20"/>
+                <w:szCs w:val="20"/>
+              </w:rPr>
+              <w:t>Orden de Compra</w:t>
+            </w:r>
+          </w:p>
+        </w:tc>
+        <w:tc>
+          <w:tcPr>
+            <w:tcW w:w="1955" w:type="dxa"/>
+            <w:vMerge/>
+          </w:tcPr>
+          <w:p>
+            <w:pPr>
+              <w:pStyle w:val="Prrafodelista"/>
+              <w:ind w:left="0"/>
+              <w:cnfStyle w:val="000000000000"/>
+              <w:rPr>
+                <w:rFonts w:asciiTheme="minorHAnsi" w:hAnsiTheme="minorHAnsi" w:cstheme="minorHAnsi"/>
+                <w:color w:val="5F497A" w:themeColor="accent4" w:themeShade="BF"/>
+                <w:sz w:val="20"/>
+                <w:szCs w:val="20"/>
+              </w:rPr>
+            </w:pPr>
+          </w:p>
+        </w:tc>
+        <w:tc>
+          <w:tcPr>
+            <w:tcW w:w="1701" w:type="dxa"/>
+            <w:vMerge/>
+            <w:vAlign w:val="center"/>
+          </w:tcPr>
+          <w:p>
+            <w:pPr>
+              <w:pStyle w:val="Prrafodelista"/>
+              <w:ind w:left="0"/>
+              <w:jc w:val="center"/>
+              <w:cnfStyle w:val="000000000000"/>
+              <w:rPr>
+                <w:rFonts w:asciiTheme="minorHAnsi" w:hAnsiTheme="minorHAnsi" w:cstheme="minorHAnsi"/>
+                <w:color w:val="5F497A" w:themeColor="accent4" w:themeShade="BF"/>
+                <w:sz w:val="20"/>
+                <w:szCs w:val="20"/>
+              </w:rPr>
+            </w:pPr>
+          </w:p>
+        </w:tc>
+      </w:tr>
+      <w:tr>
+        <w:trPr>
+          <w:cnfStyle w:val="000000100000"/>
+          <w:trHeight w:val="569"/>
+        </w:trPr>
+        <w:tc>
+          <w:tcPr>
+            <w:cnfStyle w:val="001000000000"/>
+            <w:tcW w:w="675" w:type="dxa"/>
+            <w:vMerge/>
+          </w:tcPr>
+          <w:p>
+            <w:pPr>
+              <w:pStyle w:val="Prrafodelista"/>
+              <w:ind w:left="0"/>
+              <w:jc w:val="center"/>
+              <w:rPr>
+                <w:rFonts w:asciiTheme="minorHAnsi" w:hAnsiTheme="minorHAnsi" w:cstheme="minorHAnsi"/>
+                <w:sz w:val="20"/>
+                <w:szCs w:val="20"/>
+              </w:rPr>
+            </w:pPr>
+          </w:p>
+        </w:tc>
+        <w:tc>
+          <w:tcPr>
+            <w:tcW w:w="2127" w:type="dxa"/>
+            <w:vAlign w:val="center"/>
+          </w:tcPr>
+          <w:p>
+            <w:pPr>
+              <w:pStyle w:val="Prrafodelista"/>
+              <w:ind w:left="0"/>
+              <w:cnfStyle w:val="000000100000"/>
+              <w:rPr>
+                <w:rFonts w:asciiTheme="minorHAnsi" w:hAnsiTheme="minorHAnsi" w:cstheme="minorHAnsi"/>
+                <w:color w:val="5F497A" w:themeColor="accent4" w:themeShade="BF"/>
+                <w:sz w:val="20"/>
+                <w:szCs w:val="20"/>
+              </w:rPr>
+            </w:pPr>
+            <w:r>
+              <w:rPr>
+                <w:rFonts w:asciiTheme="minorHAnsi" w:hAnsiTheme="minorHAnsi" w:cstheme="minorHAnsi"/>
+                <w:color w:val="5F497A" w:themeColor="accent4" w:themeShade="BF"/>
+                <w:sz w:val="20"/>
+                <w:szCs w:val="20"/>
+              </w:rPr>
+              <w:t>Orden de Entrega de productos finales</w:t>
+            </w:r>
+          </w:p>
+          <w:p>
+            <w:pPr>
+              <w:pStyle w:val="Prrafodelista"/>
+              <w:ind w:left="0"/>
+              <w:cnfStyle w:val="000000100000"/>
+              <w:rPr>
+                <w:rFonts w:asciiTheme="minorHAnsi" w:hAnsiTheme="minorHAnsi" w:cstheme="minorHAnsi"/>
+                <w:color w:val="5F497A" w:themeColor="accent4" w:themeShade="BF"/>
+                <w:sz w:val="20"/>
+                <w:szCs w:val="20"/>
+              </w:rPr>
+            </w:pPr>
+          </w:p>
+        </w:tc>
+        <w:tc>
+          <w:tcPr>
+            <w:tcW w:w="1917" w:type="dxa"/>
+            <w:vMerge/>
+          </w:tcPr>
+          <w:p>
+            <w:pPr>
+              <w:pStyle w:val="Prrafodelista"/>
+              <w:ind w:left="0"/>
+              <w:jc w:val="center"/>
+              <w:cnfStyle w:val="000000100000"/>
+              <w:rPr>
+                <w:rFonts w:asciiTheme="minorHAnsi" w:hAnsiTheme="minorHAnsi" w:cstheme="minorHAnsi"/>
+                <w:color w:val="5F497A" w:themeColor="accent4" w:themeShade="BF"/>
+                <w:sz w:val="20"/>
+                <w:szCs w:val="20"/>
+              </w:rPr>
+            </w:pPr>
+          </w:p>
+        </w:tc>
+        <w:tc>
+          <w:tcPr>
+            <w:tcW w:w="1798" w:type="dxa"/>
+            <w:tcBorders>
+              <w:bottom w:val="single" w:sz="4" w:space="0" w:color="auto"/>
+            </w:tcBorders>
+          </w:tcPr>
+          <w:p>
+            <w:pPr>
+              <w:pStyle w:val="Prrafodelista"/>
+              <w:ind w:left="0"/>
+              <w:cnfStyle w:val="000000100000"/>
+              <w:rPr>
+                <w:rFonts w:asciiTheme="minorHAnsi" w:hAnsiTheme="minorHAnsi" w:cstheme="minorHAnsi"/>
+                <w:color w:val="5F497A" w:themeColor="accent4" w:themeShade="BF"/>
+                <w:sz w:val="20"/>
+                <w:szCs w:val="20"/>
+              </w:rPr>
+            </w:pPr>
+            <w:r>
+              <w:rPr>
+                <w:rFonts w:asciiTheme="minorHAnsi" w:hAnsiTheme="minorHAnsi" w:cstheme="minorHAnsi"/>
+                <w:color w:val="5F497A" w:themeColor="accent4" w:themeShade="BF"/>
+                <w:sz w:val="20"/>
+                <w:szCs w:val="20"/>
+              </w:rPr>
+              <w:t>Orden de entrega de productos finales</w:t>
+            </w:r>
+          </w:p>
+        </w:tc>
+        <w:tc>
+          <w:tcPr>
+            <w:tcW w:w="1955" w:type="dxa"/>
+            <w:vMerge/>
+          </w:tcPr>
+          <w:p>
+            <w:pPr>
+              <w:pStyle w:val="Prrafodelista"/>
+              <w:ind w:left="0"/>
+              <w:cnfStyle w:val="000000100000"/>
+              <w:rPr>
+                <w:rFonts w:asciiTheme="minorHAnsi" w:hAnsiTheme="minorHAnsi" w:cstheme="minorHAnsi"/>
+                <w:color w:val="5F497A" w:themeColor="accent4" w:themeShade="BF"/>
+                <w:sz w:val="20"/>
+                <w:szCs w:val="20"/>
+              </w:rPr>
+            </w:pPr>
+          </w:p>
+        </w:tc>
+        <w:tc>
+          <w:tcPr>
+            <w:tcW w:w="1701" w:type="dxa"/>
+            <w:vMerge/>
+            <w:vAlign w:val="center"/>
+          </w:tcPr>
+          <w:p>
+            <w:pPr>
+              <w:pStyle w:val="Prrafodelista"/>
+              <w:ind w:left="0"/>
+              <w:jc w:val="center"/>
+              <w:cnfStyle w:val="000000100000"/>
+              <w:rPr>
+                <w:rFonts w:asciiTheme="minorHAnsi" w:hAnsiTheme="minorHAnsi" w:cstheme="minorHAnsi"/>
+                <w:color w:val="5F497A" w:themeColor="accent4" w:themeShade="BF"/>
                 <w:sz w:val="20"/>
                 <w:szCs w:val="20"/>
               </w:rPr>
@@ -5934,7 +6992,7 @@
         </w:trPr>
         <w:tc>
           <w:tcPr>
-            <w:cnfStyle w:val="001000000000" w:firstRow="0" w:lastRow="0" w:firstColumn="1" w:lastColumn="0" w:oddVBand="0" w:evenVBand="0" w:oddHBand="0" w:evenHBand="0" w:firstRowFirstColumn="0" w:firstRowLastColumn="0" w:lastRowFirstColumn="0" w:lastRowLastColumn="0"/>
+            <w:cnfStyle w:val="001000000000"/>
             <w:tcW w:w="675" w:type="dxa"/>
           </w:tcPr>
           <w:p>
@@ -5954,8 +7012,15 @@
                 <w:sz w:val="20"/>
                 <w:szCs w:val="20"/>
               </w:rPr>
-              <w:lastRenderedPageBreak/>
-              <w:t>9</w:t>
+              <w:t>1</w:t>
+            </w:r>
+            <w:r>
+              <w:rPr>
+                <w:rFonts w:asciiTheme="minorHAnsi" w:hAnsiTheme="minorHAnsi" w:cstheme="minorHAnsi"/>
+                <w:sz w:val="20"/>
+                <w:szCs w:val="20"/>
+              </w:rPr>
+              <w:t>0</w:t>
             </w:r>
           </w:p>
         </w:tc>
@@ -5967,20 +7032,20 @@
             <w:pPr>
               <w:pStyle w:val="Prrafodelista"/>
               <w:ind w:left="0"/>
-              <w:cnfStyle w:val="000000000000" w:firstRow="0" w:lastRow="0" w:firstColumn="0" w:lastColumn="0" w:oddVBand="0" w:evenVBand="0" w:oddHBand="0" w:evenHBand="0" w:firstRowFirstColumn="0" w:firstRowLastColumn="0" w:lastRowFirstColumn="0" w:lastRowLastColumn="0"/>
-              <w:rPr>
-                <w:rFonts w:asciiTheme="minorHAnsi" w:hAnsiTheme="minorHAnsi" w:cstheme="minorHAnsi"/>
-                <w:sz w:val="20"/>
-                <w:szCs w:val="20"/>
-              </w:rPr>
-            </w:pPr>
-            <w:r>
-              <w:rPr>
-                <w:rFonts w:asciiTheme="minorHAnsi" w:hAnsiTheme="minorHAnsi" w:cstheme="minorHAnsi"/>
-                <w:sz w:val="20"/>
-                <w:szCs w:val="20"/>
-              </w:rPr>
-              <w:t>Productos en bruto</w:t>
+              <w:cnfStyle w:val="000000000000"/>
+              <w:rPr>
+                <w:rFonts w:asciiTheme="minorHAnsi" w:hAnsiTheme="minorHAnsi" w:cstheme="minorHAnsi"/>
+                <w:sz w:val="20"/>
+                <w:szCs w:val="20"/>
+              </w:rPr>
+            </w:pPr>
+            <w:r>
+              <w:rPr>
+                <w:rFonts w:asciiTheme="minorHAnsi" w:hAnsiTheme="minorHAnsi" w:cstheme="minorHAnsi"/>
+                <w:sz w:val="20"/>
+                <w:szCs w:val="20"/>
+              </w:rPr>
+              <w:t>Factura</w:t>
             </w:r>
           </w:p>
         </w:tc>
@@ -5993,20 +7058,20 @@
               <w:pStyle w:val="Prrafodelista"/>
               <w:ind w:left="0"/>
               <w:jc w:val="center"/>
-              <w:cnfStyle w:val="000000000000" w:firstRow="0" w:lastRow="0" w:firstColumn="0" w:lastColumn="0" w:oddVBand="0" w:evenVBand="0" w:oddHBand="0" w:evenHBand="0" w:firstRowFirstColumn="0" w:firstRowLastColumn="0" w:lastRowFirstColumn="0" w:lastRowLastColumn="0"/>
-              <w:rPr>
-                <w:rFonts w:asciiTheme="minorHAnsi" w:hAnsiTheme="minorHAnsi" w:cstheme="minorHAnsi"/>
-                <w:sz w:val="20"/>
-                <w:szCs w:val="20"/>
-              </w:rPr>
-            </w:pPr>
-            <w:r>
-              <w:rPr>
-                <w:rFonts w:asciiTheme="minorHAnsi" w:hAnsiTheme="minorHAnsi" w:cstheme="minorHAnsi"/>
-                <w:sz w:val="20"/>
-                <w:szCs w:val="20"/>
-              </w:rPr>
-              <w:t>Producción</w:t>
+              <w:cnfStyle w:val="000000000000"/>
+              <w:rPr>
+                <w:rFonts w:asciiTheme="minorHAnsi" w:hAnsiTheme="minorHAnsi" w:cstheme="minorHAnsi"/>
+                <w:sz w:val="20"/>
+                <w:szCs w:val="20"/>
+              </w:rPr>
+            </w:pPr>
+            <w:r>
+              <w:rPr>
+                <w:rFonts w:asciiTheme="minorHAnsi" w:hAnsiTheme="minorHAnsi" w:cstheme="minorHAnsi"/>
+                <w:sz w:val="20"/>
+                <w:szCs w:val="20"/>
+              </w:rPr>
+              <w:t>Cuentas por Pagar</w:t>
             </w:r>
           </w:p>
         </w:tc>
@@ -6021,20 +7086,30 @@
             <w:pPr>
               <w:pStyle w:val="Prrafodelista"/>
               <w:ind w:left="0"/>
-              <w:cnfStyle w:val="000000000000" w:firstRow="0" w:lastRow="0" w:firstColumn="0" w:lastColumn="0" w:oddVBand="0" w:evenVBand="0" w:oddHBand="0" w:evenHBand="0" w:firstRowFirstColumn="0" w:firstRowLastColumn="0" w:lastRowFirstColumn="0" w:lastRowLastColumn="0"/>
-              <w:rPr>
-                <w:rFonts w:asciiTheme="minorHAnsi" w:hAnsiTheme="minorHAnsi" w:cstheme="minorHAnsi"/>
-                <w:sz w:val="20"/>
-                <w:szCs w:val="20"/>
-              </w:rPr>
-            </w:pPr>
-            <w:r>
-              <w:rPr>
-                <w:rFonts w:asciiTheme="minorHAnsi" w:hAnsiTheme="minorHAnsi" w:cstheme="minorHAnsi"/>
-                <w:sz w:val="20"/>
-                <w:szCs w:val="20"/>
-              </w:rPr>
-              <w:t>Orden de Entrega de productos finales</w:t>
+              <w:cnfStyle w:val="000000000000"/>
+              <w:rPr>
+                <w:rFonts w:asciiTheme="minorHAnsi" w:hAnsiTheme="minorHAnsi" w:cstheme="minorHAnsi"/>
+                <w:sz w:val="20"/>
+                <w:szCs w:val="20"/>
+              </w:rPr>
+            </w:pPr>
+            <w:r>
+              <w:rPr>
+                <w:rFonts w:asciiTheme="minorHAnsi" w:hAnsiTheme="minorHAnsi" w:cstheme="minorHAnsi"/>
+                <w:sz w:val="20"/>
+                <w:szCs w:val="20"/>
+              </w:rPr>
+              <w:t>Factura pa</w:t>
+            </w:r>
+            <w:bookmarkStart w:id="12" w:name="_GoBack"/>
+            <w:bookmarkEnd w:id="12"/>
+            <w:r>
+              <w:rPr>
+                <w:rFonts w:asciiTheme="minorHAnsi" w:hAnsiTheme="minorHAnsi" w:cstheme="minorHAnsi"/>
+                <w:sz w:val="20"/>
+                <w:szCs w:val="20"/>
+              </w:rPr>
+              <w:t>gada</w:t>
             </w:r>
           </w:p>
         </w:tc>
@@ -6046,28 +7121,20 @@
             <w:pPr>
               <w:pStyle w:val="Prrafodelista"/>
               <w:ind w:left="0"/>
-              <w:cnfStyle w:val="000000000000" w:firstRow="0" w:lastRow="0" w:firstColumn="0" w:lastColumn="0" w:oddVBand="0" w:evenVBand="0" w:oddHBand="0" w:evenHBand="0" w:firstRowFirstColumn="0" w:firstRowLastColumn="0" w:lastRowFirstColumn="0" w:lastRowLastColumn="0"/>
-              <w:rPr>
-                <w:rFonts w:asciiTheme="minorHAnsi" w:hAnsiTheme="minorHAnsi" w:cstheme="minorHAnsi"/>
-                <w:sz w:val="20"/>
-                <w:szCs w:val="20"/>
-              </w:rPr>
-            </w:pPr>
-            <w:r>
-              <w:rPr>
-                <w:rFonts w:asciiTheme="minorHAnsi" w:hAnsiTheme="minorHAnsi" w:cstheme="minorHAnsi"/>
-                <w:sz w:val="20"/>
-                <w:szCs w:val="20"/>
-              </w:rPr>
-              <w:t xml:space="preserve">Se encarga del tratamiento de los productos minerales, que permitan ser utilizados por los usuarios </w:t>
-            </w:r>
-            <w:r>
-              <w:rPr>
-                <w:rFonts w:asciiTheme="minorHAnsi" w:hAnsiTheme="minorHAnsi" w:cstheme="minorHAnsi"/>
-                <w:sz w:val="20"/>
-                <w:szCs w:val="20"/>
-              </w:rPr>
-              <w:t>finales. Además se encarga del envió de productos finales al almacén correspondiente.</w:t>
+              <w:cnfStyle w:val="000000000000"/>
+              <w:rPr>
+                <w:rFonts w:asciiTheme="minorHAnsi" w:hAnsiTheme="minorHAnsi" w:cstheme="minorHAnsi"/>
+                <w:sz w:val="20"/>
+                <w:szCs w:val="20"/>
+              </w:rPr>
+            </w:pPr>
+            <w:r>
+              <w:rPr>
+                <w:rFonts w:asciiTheme="minorHAnsi" w:hAnsiTheme="minorHAnsi" w:cstheme="minorHAnsi"/>
+                <w:sz w:val="20"/>
+                <w:szCs w:val="20"/>
+              </w:rPr>
+              <w:t>Se encarga de realizar las cancelaciones de deudas y pagos a los proveedores en base a la factura que estos emiten.</w:t>
             </w:r>
           </w:p>
         </w:tc>
@@ -6081,203 +7148,107 @@
               <w:pStyle w:val="Prrafodelista"/>
               <w:ind w:left="0"/>
               <w:jc w:val="center"/>
-              <w:cnfStyle w:val="000000000000" w:firstRow="0" w:lastRow="0" w:firstColumn="0" w:lastColumn="0" w:oddVBand="0" w:evenVBand="0" w:oddHBand="0" w:evenHBand="0" w:firstRowFirstColumn="0" w:firstRowLastColumn="0" w:lastRowFirstColumn="0" w:lastRowLastColumn="0"/>
-              <w:rPr>
-                <w:rFonts w:asciiTheme="minorHAnsi" w:hAnsiTheme="minorHAnsi" w:cstheme="minorHAnsi"/>
-                <w:sz w:val="20"/>
-                <w:szCs w:val="20"/>
-              </w:rPr>
-            </w:pPr>
-            <w:r>
-              <w:rPr>
-                <w:rFonts w:asciiTheme="minorHAnsi" w:hAnsiTheme="minorHAnsi" w:cstheme="minorHAnsi"/>
-                <w:sz w:val="20"/>
-                <w:szCs w:val="20"/>
-              </w:rPr>
-              <w:t>Gerencia de Operaciones</w:t>
+              <w:cnfStyle w:val="000000000000"/>
+              <w:rPr>
+                <w:rFonts w:asciiTheme="minorHAnsi" w:hAnsiTheme="minorHAnsi" w:cstheme="minorHAnsi"/>
+                <w:sz w:val="20"/>
+                <w:szCs w:val="20"/>
+              </w:rPr>
+            </w:pPr>
+            <w:r>
+              <w:rPr>
+                <w:rFonts w:asciiTheme="minorHAnsi" w:hAnsiTheme="minorHAnsi" w:cstheme="minorHAnsi"/>
+                <w:sz w:val="20"/>
+                <w:szCs w:val="20"/>
+              </w:rPr>
+              <w:t>Gerencia de Contabilidad</w:t>
             </w:r>
           </w:p>
         </w:tc>
       </w:tr>
       <w:tr>
         <w:trPr>
-          <w:cnfStyle w:val="000000100000" w:firstRow="0" w:lastRow="0" w:firstColumn="0" w:lastColumn="0" w:oddVBand="0" w:evenVBand="0" w:oddHBand="1" w:evenHBand="0" w:firstRowFirstColumn="0" w:firstRowLastColumn="0" w:lastRowFirstColumn="0" w:lastRowLastColumn="0"/>
-          <w:trHeight w:val="1222"/>
+          <w:cnfStyle w:val="000000100000"/>
+          <w:trHeight w:val="180"/>
         </w:trPr>
         <w:tc>
           <w:tcPr>
-            <w:cnfStyle w:val="001000000000" w:firstRow="0" w:lastRow="0" w:firstColumn="1" w:lastColumn="0" w:oddVBand="0" w:evenVBand="0" w:oddHBand="0" w:evenHBand="0" w:firstRowFirstColumn="0" w:firstRowLastColumn="0" w:lastRowFirstColumn="0" w:lastRowLastColumn="0"/>
+            <w:cnfStyle w:val="001000000000"/>
             <w:tcW w:w="675" w:type="dxa"/>
-            <w:vMerge w:val="restart"/>
-          </w:tcPr>
-          <w:p>
-            <w:pPr>
-              <w:pStyle w:val="Prrafodelista"/>
-              <w:ind w:left="0"/>
-              <w:jc w:val="center"/>
-              <w:rPr>
-                <w:rFonts w:asciiTheme="minorHAnsi" w:hAnsiTheme="minorHAnsi" w:cstheme="minorHAnsi"/>
-                <w:sz w:val="20"/>
-                <w:szCs w:val="20"/>
-              </w:rPr>
-            </w:pPr>
-            <w:r>
-              <w:rPr>
-                <w:rFonts w:asciiTheme="minorHAnsi" w:hAnsiTheme="minorHAnsi" w:cstheme="minorHAnsi"/>
-                <w:sz w:val="20"/>
-                <w:szCs w:val="20"/>
-              </w:rPr>
-              <w:t>10</w:t>
+          </w:tcPr>
+          <w:p>
+            <w:pPr>
+              <w:pStyle w:val="Prrafodelista"/>
+              <w:ind w:left="0"/>
+              <w:jc w:val="center"/>
+              <w:rPr>
+                <w:rFonts w:asciiTheme="minorHAnsi" w:hAnsiTheme="minorHAnsi" w:cstheme="minorHAnsi"/>
+                <w:sz w:val="20"/>
+                <w:szCs w:val="20"/>
+              </w:rPr>
+            </w:pPr>
+            <w:r>
+              <w:rPr>
+                <w:rFonts w:asciiTheme="minorHAnsi" w:hAnsiTheme="minorHAnsi" w:cstheme="minorHAnsi"/>
+                <w:sz w:val="20"/>
+                <w:szCs w:val="20"/>
+              </w:rPr>
+              <w:t>11</w:t>
             </w:r>
           </w:p>
         </w:tc>
         <w:tc>
           <w:tcPr>
             <w:tcW w:w="2127" w:type="dxa"/>
-            <w:vAlign w:val="center"/>
-          </w:tcPr>
-          <w:p>
-            <w:pPr>
-              <w:pStyle w:val="Prrafodelista"/>
-              <w:ind w:left="0"/>
-              <w:cnfStyle w:val="000000100000" w:firstRow="0" w:lastRow="0" w:firstColumn="0" w:lastColumn="0" w:oddVBand="0" w:evenVBand="0" w:oddHBand="1" w:evenHBand="0" w:firstRowFirstColumn="0" w:firstRowLastColumn="0" w:lastRowFirstColumn="0" w:lastRowLastColumn="0"/>
-              <w:rPr>
-                <w:rFonts w:asciiTheme="minorHAnsi" w:hAnsiTheme="minorHAnsi" w:cstheme="minorHAnsi"/>
-                <w:color w:val="000000"/>
-                <w:sz w:val="20"/>
-                <w:szCs w:val="20"/>
-              </w:rPr>
-            </w:pPr>
-            <w:r>
-              <w:rPr>
-                <w:rFonts w:asciiTheme="minorHAnsi" w:hAnsiTheme="minorHAnsi" w:cstheme="minorHAnsi"/>
-                <w:color w:val="000000"/>
-                <w:sz w:val="20"/>
-                <w:szCs w:val="20"/>
-              </w:rPr>
-              <w:t>Guía de Remisión</w:t>
+          </w:tcPr>
+          <w:p>
+            <w:pPr>
+              <w:pStyle w:val="Prrafodelista"/>
+              <w:ind w:left="0"/>
+              <w:cnfStyle w:val="000000100000"/>
+              <w:rPr>
+                <w:rFonts w:asciiTheme="minorHAnsi" w:hAnsiTheme="minorHAnsi" w:cstheme="minorHAnsi"/>
+                <w:color w:val="5F497A" w:themeColor="accent4" w:themeShade="BF"/>
+                <w:sz w:val="20"/>
+                <w:szCs w:val="20"/>
+              </w:rPr>
+            </w:pPr>
+            <w:r>
+              <w:rPr>
+                <w:rFonts w:asciiTheme="minorHAnsi" w:hAnsiTheme="minorHAnsi" w:cstheme="minorHAnsi"/>
+                <w:color w:val="5F497A" w:themeColor="accent4" w:themeShade="BF"/>
+                <w:sz w:val="20"/>
+                <w:szCs w:val="20"/>
+              </w:rPr>
+              <w:t>Solicitud de pedido</w:t>
             </w:r>
           </w:p>
         </w:tc>
         <w:tc>
           <w:tcPr>
             <w:tcW w:w="1917" w:type="dxa"/>
-            <w:vMerge w:val="restart"/>
-          </w:tcPr>
-          <w:p>
-            <w:pPr>
-              <w:pStyle w:val="Prrafodelista"/>
-              <w:ind w:left="0"/>
-              <w:jc w:val="center"/>
-              <w:cnfStyle w:val="000000100000" w:firstRow="0" w:lastRow="0" w:firstColumn="0" w:lastColumn="0" w:oddVBand="0" w:evenVBand="0" w:oddHBand="1" w:evenHBand="0" w:firstRowFirstColumn="0" w:firstRowLastColumn="0" w:lastRowFirstColumn="0" w:lastRowLastColumn="0"/>
-              <w:rPr>
-                <w:rFonts w:asciiTheme="minorHAnsi" w:hAnsiTheme="minorHAnsi" w:cstheme="minorHAnsi"/>
-                <w:color w:val="000000"/>
-                <w:sz w:val="20"/>
-                <w:szCs w:val="20"/>
-              </w:rPr>
-            </w:pPr>
-          </w:p>
-          <w:p>
-            <w:pPr>
-              <w:pStyle w:val="Prrafodelista"/>
-              <w:ind w:left="0"/>
-              <w:jc w:val="center"/>
-              <w:cnfStyle w:val="000000100000" w:firstRow="0" w:lastRow="0" w:firstColumn="0" w:lastColumn="0" w:oddVBand="0" w:evenVBand="0" w:oddHBand="1" w:evenHBand="0" w:firstRowFirstColumn="0" w:firstRowLastColumn="0" w:lastRowFirstColumn="0" w:lastRowLastColumn="0"/>
-              <w:rPr>
-                <w:rFonts w:asciiTheme="minorHAnsi" w:hAnsiTheme="minorHAnsi" w:cstheme="minorHAnsi"/>
-                <w:color w:val="000000"/>
-                <w:sz w:val="20"/>
-                <w:szCs w:val="20"/>
-              </w:rPr>
-            </w:pPr>
-          </w:p>
-          <w:p>
-            <w:pPr>
-              <w:pStyle w:val="Prrafodelista"/>
-              <w:ind w:left="0"/>
-              <w:jc w:val="center"/>
-              <w:cnfStyle w:val="000000100000" w:firstRow="0" w:lastRow="0" w:firstColumn="0" w:lastColumn="0" w:oddVBand="0" w:evenVBand="0" w:oddHBand="1" w:evenHBand="0" w:firstRowFirstColumn="0" w:firstRowLastColumn="0" w:lastRowFirstColumn="0" w:lastRowLastColumn="0"/>
-              <w:rPr>
-                <w:rFonts w:asciiTheme="minorHAnsi" w:hAnsiTheme="minorHAnsi" w:cstheme="minorHAnsi"/>
-                <w:color w:val="000000"/>
-                <w:sz w:val="20"/>
-                <w:szCs w:val="20"/>
-              </w:rPr>
-            </w:pPr>
-          </w:p>
-          <w:p>
-            <w:pPr>
-              <w:pStyle w:val="Prrafodelista"/>
-              <w:ind w:left="0"/>
-              <w:jc w:val="center"/>
-              <w:cnfStyle w:val="000000100000" w:firstRow="0" w:lastRow="0" w:firstColumn="0" w:lastColumn="0" w:oddVBand="0" w:evenVBand="0" w:oddHBand="1" w:evenHBand="0" w:firstRowFirstColumn="0" w:firstRowLastColumn="0" w:lastRowFirstColumn="0" w:lastRowLastColumn="0"/>
-              <w:rPr>
-                <w:rFonts w:asciiTheme="minorHAnsi" w:hAnsiTheme="minorHAnsi" w:cstheme="minorHAnsi"/>
-                <w:color w:val="000000"/>
-                <w:sz w:val="20"/>
-                <w:szCs w:val="20"/>
-              </w:rPr>
-            </w:pPr>
-          </w:p>
-          <w:p>
-            <w:pPr>
-              <w:pStyle w:val="Prrafodelista"/>
-              <w:ind w:left="0"/>
-              <w:jc w:val="center"/>
-              <w:cnfStyle w:val="000000100000" w:firstRow="0" w:lastRow="0" w:firstColumn="0" w:lastColumn="0" w:oddVBand="0" w:evenVBand="0" w:oddHBand="1" w:evenHBand="0" w:firstRowFirstColumn="0" w:firstRowLastColumn="0" w:lastRowFirstColumn="0" w:lastRowLastColumn="0"/>
-              <w:rPr>
-                <w:rFonts w:asciiTheme="minorHAnsi" w:hAnsiTheme="minorHAnsi" w:cstheme="minorHAnsi"/>
-                <w:color w:val="000000"/>
-                <w:sz w:val="20"/>
-                <w:szCs w:val="20"/>
-              </w:rPr>
-            </w:pPr>
-          </w:p>
-          <w:p>
-            <w:pPr>
-              <w:pStyle w:val="Prrafodelista"/>
-              <w:ind w:left="0"/>
-              <w:jc w:val="center"/>
-              <w:cnfStyle w:val="000000100000" w:firstRow="0" w:lastRow="0" w:firstColumn="0" w:lastColumn="0" w:oddVBand="0" w:evenVBand="0" w:oddHBand="1" w:evenHBand="0" w:firstRowFirstColumn="0" w:firstRowLastColumn="0" w:lastRowFirstColumn="0" w:lastRowLastColumn="0"/>
-              <w:rPr>
-                <w:rFonts w:asciiTheme="minorHAnsi" w:hAnsiTheme="minorHAnsi" w:cstheme="minorHAnsi"/>
-                <w:color w:val="000000"/>
-                <w:sz w:val="20"/>
-                <w:szCs w:val="20"/>
-              </w:rPr>
-            </w:pPr>
-          </w:p>
-          <w:p>
-            <w:pPr>
-              <w:pStyle w:val="Prrafodelista"/>
-              <w:ind w:left="0"/>
-              <w:jc w:val="center"/>
-              <w:cnfStyle w:val="000000100000" w:firstRow="0" w:lastRow="0" w:firstColumn="0" w:lastColumn="0" w:oddVBand="0" w:evenVBand="0" w:oddHBand="1" w:evenHBand="0" w:firstRowFirstColumn="0" w:firstRowLastColumn="0" w:lastRowFirstColumn="0" w:lastRowLastColumn="0"/>
-              <w:rPr>
-                <w:rFonts w:asciiTheme="minorHAnsi" w:hAnsiTheme="minorHAnsi" w:cstheme="minorHAnsi"/>
-                <w:color w:val="000000"/>
-                <w:sz w:val="20"/>
-                <w:szCs w:val="20"/>
-              </w:rPr>
-            </w:pPr>
-            <w:r>
-              <w:rPr>
-                <w:rFonts w:asciiTheme="minorHAnsi" w:hAnsiTheme="minorHAnsi" w:cstheme="minorHAnsi"/>
-                <w:color w:val="000000"/>
-                <w:sz w:val="20"/>
-                <w:szCs w:val="20"/>
-              </w:rPr>
-              <w:t xml:space="preserve">Recepción </w:t>
-            </w:r>
-            <w:r>
-              <w:rPr>
-                <w:rFonts w:asciiTheme="minorHAnsi" w:hAnsiTheme="minorHAnsi" w:cstheme="minorHAnsi"/>
-                <w:color w:val="000000"/>
-                <w:sz w:val="20"/>
-                <w:szCs w:val="20"/>
-              </w:rPr>
-              <w:t>de productos internos y finales</w:t>
+          </w:tcPr>
+          <w:p>
+            <w:pPr>
+              <w:pStyle w:val="Prrafodelista"/>
+              <w:ind w:left="0"/>
+              <w:jc w:val="center"/>
+              <w:cnfStyle w:val="000000100000"/>
+              <w:rPr>
+                <w:rFonts w:asciiTheme="minorHAnsi" w:hAnsiTheme="minorHAnsi" w:cstheme="minorHAnsi"/>
+                <w:color w:val="5F497A" w:themeColor="accent4" w:themeShade="BF"/>
+                <w:sz w:val="20"/>
+                <w:szCs w:val="20"/>
+              </w:rPr>
+            </w:pPr>
+            <w:r>
+              <w:rPr>
+                <w:rFonts w:asciiTheme="minorHAnsi" w:hAnsiTheme="minorHAnsi" w:cstheme="minorHAnsi"/>
+                <w:color w:val="5F497A" w:themeColor="accent4" w:themeShade="BF"/>
+                <w:sz w:val="20"/>
+                <w:szCs w:val="20"/>
+              </w:rPr>
+              <w:t>Entregar Solicitud de pedido</w:t>
             </w:r>
           </w:p>
         </w:tc>
@@ -6292,723 +7263,79 @@
             <w:pPr>
               <w:pStyle w:val="Prrafodelista"/>
               <w:ind w:left="0"/>
-              <w:cnfStyle w:val="000000100000" w:firstRow="0" w:lastRow="0" w:firstColumn="0" w:lastColumn="0" w:oddVBand="0" w:evenVBand="0" w:oddHBand="1" w:evenHBand="0" w:firstRowFirstColumn="0" w:firstRowLastColumn="0" w:lastRowFirstColumn="0" w:lastRowLastColumn="0"/>
-              <w:rPr>
-                <w:rFonts w:asciiTheme="minorHAnsi" w:hAnsiTheme="minorHAnsi" w:cstheme="minorHAnsi"/>
-                <w:color w:val="000000"/>
-                <w:sz w:val="20"/>
-                <w:szCs w:val="20"/>
-              </w:rPr>
-            </w:pPr>
-          </w:p>
-          <w:p>
-            <w:pPr>
-              <w:pStyle w:val="Prrafodelista"/>
-              <w:ind w:left="0"/>
-              <w:cnfStyle w:val="000000100000" w:firstRow="0" w:lastRow="0" w:firstColumn="0" w:lastColumn="0" w:oddVBand="0" w:evenVBand="0" w:oddHBand="1" w:evenHBand="0" w:firstRowFirstColumn="0" w:firstRowLastColumn="0" w:lastRowFirstColumn="0" w:lastRowLastColumn="0"/>
-              <w:rPr>
-                <w:rFonts w:asciiTheme="minorHAnsi" w:hAnsiTheme="minorHAnsi" w:cstheme="minorHAnsi"/>
-                <w:color w:val="000000"/>
-                <w:sz w:val="20"/>
-                <w:szCs w:val="20"/>
-              </w:rPr>
-            </w:pPr>
-            <w:r>
-              <w:rPr>
-                <w:rFonts w:asciiTheme="minorHAnsi" w:hAnsiTheme="minorHAnsi" w:cstheme="minorHAnsi"/>
-                <w:color w:val="000000"/>
-                <w:sz w:val="20"/>
-                <w:szCs w:val="20"/>
-              </w:rPr>
-              <w:t>Factura</w:t>
-            </w:r>
-          </w:p>
-          <w:p>
-            <w:pPr>
-              <w:pStyle w:val="Prrafodelista"/>
-              <w:ind w:left="0"/>
-              <w:cnfStyle w:val="000000100000" w:firstRow="0" w:lastRow="0" w:firstColumn="0" w:lastColumn="0" w:oddVBand="0" w:evenVBand="0" w:oddHBand="1" w:evenHBand="0" w:firstRowFirstColumn="0" w:firstRowLastColumn="0" w:lastRowFirstColumn="0" w:lastRowLastColumn="0"/>
-              <w:rPr>
-                <w:rFonts w:asciiTheme="minorHAnsi" w:hAnsiTheme="minorHAnsi" w:cstheme="minorHAnsi"/>
-                <w:color w:val="000000"/>
-                <w:sz w:val="20"/>
-                <w:szCs w:val="20"/>
-              </w:rPr>
-            </w:pPr>
-          </w:p>
-          <w:p>
-            <w:pPr>
-              <w:pStyle w:val="Prrafodelista"/>
-              <w:ind w:left="0"/>
-              <w:cnfStyle w:val="000000100000" w:firstRow="0" w:lastRow="0" w:firstColumn="0" w:lastColumn="0" w:oddVBand="0" w:evenVBand="0" w:oddHBand="1" w:evenHBand="0" w:firstRowFirstColumn="0" w:firstRowLastColumn="0" w:lastRowFirstColumn="0" w:lastRowLastColumn="0"/>
-              <w:rPr>
-                <w:rFonts w:asciiTheme="minorHAnsi" w:hAnsiTheme="minorHAnsi" w:cstheme="minorHAnsi"/>
-                <w:color w:val="000000"/>
-                <w:sz w:val="20"/>
-                <w:szCs w:val="20"/>
-              </w:rPr>
-            </w:pPr>
-          </w:p>
-          <w:p>
-            <w:pPr>
-              <w:pStyle w:val="Prrafodelista"/>
-              <w:ind w:left="0"/>
-              <w:cnfStyle w:val="000000100000" w:firstRow="0" w:lastRow="0" w:firstColumn="0" w:lastColumn="0" w:oddVBand="0" w:evenVBand="0" w:oddHBand="1" w:evenHBand="0" w:firstRowFirstColumn="0" w:firstRowLastColumn="0" w:lastRowFirstColumn="0" w:lastRowLastColumn="0"/>
-              <w:rPr>
-                <w:rFonts w:asciiTheme="minorHAnsi" w:hAnsiTheme="minorHAnsi" w:cstheme="minorHAnsi"/>
-                <w:color w:val="000000"/>
-                <w:sz w:val="20"/>
-                <w:szCs w:val="20"/>
-              </w:rPr>
-            </w:pPr>
+              <w:cnfStyle w:val="000000100000"/>
+              <w:rPr>
+                <w:rFonts w:asciiTheme="minorHAnsi" w:hAnsiTheme="minorHAnsi" w:cstheme="minorHAnsi"/>
+                <w:color w:val="5F497A" w:themeColor="accent4" w:themeShade="BF"/>
+                <w:sz w:val="20"/>
+                <w:szCs w:val="20"/>
+              </w:rPr>
+            </w:pPr>
+            <w:r>
+              <w:rPr>
+                <w:rFonts w:asciiTheme="minorHAnsi" w:hAnsiTheme="minorHAnsi" w:cstheme="minorHAnsi"/>
+                <w:color w:val="5F497A" w:themeColor="accent4" w:themeShade="BF"/>
+                <w:sz w:val="20"/>
+                <w:szCs w:val="20"/>
+              </w:rPr>
+              <w:t>Solicitud de pedido</w:t>
+            </w:r>
           </w:p>
         </w:tc>
         <w:tc>
           <w:tcPr>
             <w:tcW w:w="1955" w:type="dxa"/>
-            <w:vMerge w:val="restart"/>
-          </w:tcPr>
-          <w:p>
-            <w:pPr>
-              <w:pStyle w:val="Prrafodelista"/>
-              <w:ind w:left="0"/>
-              <w:cnfStyle w:val="000000100000" w:firstRow="0" w:lastRow="0" w:firstColumn="0" w:lastColumn="0" w:oddVBand="0" w:evenVBand="0" w:oddHBand="1" w:evenHBand="0" w:firstRowFirstColumn="0" w:firstRowLastColumn="0" w:lastRowFirstColumn="0" w:lastRowLastColumn="0"/>
-              <w:rPr>
-                <w:rFonts w:asciiTheme="minorHAnsi" w:hAnsiTheme="minorHAnsi" w:cstheme="minorHAnsi"/>
-                <w:color w:val="000000"/>
-                <w:sz w:val="20"/>
-                <w:szCs w:val="20"/>
-              </w:rPr>
-            </w:pPr>
-            <w:r>
-              <w:rPr>
-                <w:rFonts w:asciiTheme="minorHAnsi" w:hAnsiTheme="minorHAnsi" w:cstheme="minorHAnsi"/>
-                <w:color w:val="000000"/>
-                <w:sz w:val="20"/>
-                <w:szCs w:val="20"/>
-              </w:rPr>
-              <w:t>Control del ingreso del producto al almacén destino en base a la guía de remisión</w:t>
-            </w:r>
-            <w:r>
-              <w:rPr>
-                <w:rFonts w:asciiTheme="minorHAnsi" w:hAnsiTheme="minorHAnsi" w:cstheme="minorHAnsi"/>
-                <w:color w:val="000000"/>
-                <w:sz w:val="20"/>
-                <w:szCs w:val="20"/>
-              </w:rPr>
-              <w:t xml:space="preserve"> y orden de compra. Para poder efectuar el pago al proveedor se le tiene que entregar a contabilidad la factura que este entrego al momento del envío de productos al almacén destino.</w:t>
-            </w:r>
-          </w:p>
-        </w:tc>
-        <w:tc>
-          <w:tcPr>
-            <w:tcW w:w="1701" w:type="dxa"/>
-            <w:vMerge w:val="restart"/>
-            <w:vAlign w:val="center"/>
-          </w:tcPr>
-          <w:p>
-            <w:pPr>
-              <w:pStyle w:val="Prrafodelista"/>
-              <w:ind w:left="0"/>
-              <w:jc w:val="center"/>
-              <w:cnfStyle w:val="000000100000" w:firstRow="0" w:lastRow="0" w:firstColumn="0" w:lastColumn="0" w:oddVBand="0" w:evenVBand="0" w:oddHBand="1" w:evenHBand="0" w:firstRowFirstColumn="0" w:firstRowLastColumn="0" w:lastRowFirstColumn="0" w:lastRowLastColumn="0"/>
-              <w:rPr>
-                <w:rFonts w:asciiTheme="minorHAnsi" w:hAnsiTheme="minorHAnsi" w:cstheme="minorHAnsi"/>
-                <w:color w:val="000000"/>
-                <w:sz w:val="20"/>
-                <w:szCs w:val="20"/>
-              </w:rPr>
-            </w:pPr>
-            <w:r>
-              <w:rPr>
-                <w:rFonts w:asciiTheme="minorHAnsi" w:hAnsiTheme="minorHAnsi" w:cstheme="minorHAnsi"/>
-                <w:color w:val="000000"/>
-                <w:sz w:val="20"/>
-                <w:szCs w:val="20"/>
-              </w:rPr>
-              <w:t>Gerencia de Logística</w:t>
-            </w:r>
-          </w:p>
-        </w:tc>
-      </w:tr>
-      <w:tr>
-        <w:trPr>
-          <w:trHeight w:val="234"/>
-        </w:trPr>
-        <w:tc>
-          <w:tcPr>
-            <w:cnfStyle w:val="001000000000" w:firstRow="0" w:lastRow="0" w:firstColumn="1" w:lastColumn="0" w:oddVBand="0" w:evenVBand="0" w:oddHBand="0" w:evenHBand="0" w:firstRowFirstColumn="0" w:firstRowLastColumn="0" w:lastRowFirstColumn="0" w:lastRowLastColumn="0"/>
-            <w:tcW w:w="675" w:type="dxa"/>
-            <w:vMerge/>
-          </w:tcPr>
-          <w:p>
-            <w:pPr>
-              <w:pStyle w:val="Prrafodelista"/>
-              <w:ind w:left="0"/>
-              <w:jc w:val="center"/>
-              <w:rPr>
-                <w:rFonts w:asciiTheme="minorHAnsi" w:hAnsiTheme="minorHAnsi" w:cstheme="minorHAnsi"/>
-                <w:sz w:val="20"/>
-                <w:szCs w:val="20"/>
-              </w:rPr>
-            </w:pPr>
-          </w:p>
-        </w:tc>
-        <w:tc>
-          <w:tcPr>
-            <w:tcW w:w="2127" w:type="dxa"/>
-            <w:vAlign w:val="center"/>
-          </w:tcPr>
-          <w:p>
-            <w:pPr>
-              <w:pStyle w:val="Prrafodelista"/>
-              <w:ind w:left="0"/>
-              <w:cnfStyle w:val="000000000000" w:firstRow="0" w:lastRow="0" w:firstColumn="0" w:lastColumn="0" w:oddVBand="0" w:evenVBand="0" w:oddHBand="0" w:evenHBand="0" w:firstRowFirstColumn="0" w:firstRowLastColumn="0" w:lastRowFirstColumn="0" w:lastRowLastColumn="0"/>
-              <w:rPr>
-                <w:rFonts w:asciiTheme="minorHAnsi" w:hAnsiTheme="minorHAnsi" w:cstheme="minorHAnsi"/>
-                <w:color w:val="000000"/>
-                <w:sz w:val="20"/>
-                <w:szCs w:val="20"/>
-              </w:rPr>
-            </w:pPr>
-            <w:r>
-              <w:rPr>
-                <w:rFonts w:asciiTheme="minorHAnsi" w:hAnsiTheme="minorHAnsi" w:cstheme="minorHAnsi"/>
-                <w:color w:val="000000"/>
-                <w:sz w:val="20"/>
-                <w:szCs w:val="20"/>
-              </w:rPr>
-              <w:t>Orden de Compra</w:t>
-            </w:r>
-          </w:p>
-          <w:p>
-            <w:pPr>
-              <w:pStyle w:val="Prrafodelista"/>
-              <w:ind w:left="0"/>
-              <w:cnfStyle w:val="000000000000" w:firstRow="0" w:lastRow="0" w:firstColumn="0" w:lastColumn="0" w:oddVBand="0" w:evenVBand="0" w:oddHBand="0" w:evenHBand="0" w:firstRowFirstColumn="0" w:firstRowLastColumn="0" w:lastRowFirstColumn="0" w:lastRowLastColumn="0"/>
-              <w:rPr>
-                <w:rFonts w:asciiTheme="minorHAnsi" w:hAnsiTheme="minorHAnsi" w:cstheme="minorHAnsi"/>
-                <w:color w:val="000000"/>
-                <w:sz w:val="20"/>
-                <w:szCs w:val="20"/>
-              </w:rPr>
-            </w:pPr>
-          </w:p>
-        </w:tc>
-        <w:tc>
-          <w:tcPr>
-            <w:tcW w:w="1917" w:type="dxa"/>
-            <w:vMerge/>
-          </w:tcPr>
-          <w:p>
-            <w:pPr>
-              <w:pStyle w:val="Prrafodelista"/>
-              <w:ind w:left="0"/>
-              <w:jc w:val="center"/>
-              <w:cnfStyle w:val="000000000000" w:firstRow="0" w:lastRow="0" w:firstColumn="0" w:lastColumn="0" w:oddVBand="0" w:evenVBand="0" w:oddHBand="0" w:evenHBand="0" w:firstRowFirstColumn="0" w:firstRowLastColumn="0" w:lastRowFirstColumn="0" w:lastRowLastColumn="0"/>
-              <w:rPr>
-                <w:rFonts w:asciiTheme="minorHAnsi" w:hAnsiTheme="minorHAnsi" w:cstheme="minorHAnsi"/>
-                <w:color w:val="000000"/>
-                <w:sz w:val="20"/>
-                <w:szCs w:val="20"/>
-              </w:rPr>
-            </w:pPr>
-          </w:p>
-        </w:tc>
-        <w:tc>
-          <w:tcPr>
-            <w:tcW w:w="1798" w:type="dxa"/>
-            <w:vMerge w:val="restart"/>
-          </w:tcPr>
-          <w:p>
-            <w:pPr>
-              <w:pStyle w:val="Prrafodelista"/>
-              <w:ind w:left="0"/>
-              <w:cnfStyle w:val="000000000000" w:firstRow="0" w:lastRow="0" w:firstColumn="0" w:lastColumn="0" w:oddVBand="0" w:evenVBand="0" w:oddHBand="0" w:evenHBand="0" w:firstRowFirstColumn="0" w:firstRowLastColumn="0" w:lastRowFirstColumn="0" w:lastRowLastColumn="0"/>
-              <w:rPr>
-                <w:rFonts w:asciiTheme="minorHAnsi" w:hAnsiTheme="minorHAnsi" w:cstheme="minorHAnsi"/>
-                <w:color w:val="000000"/>
-                <w:sz w:val="20"/>
-                <w:szCs w:val="20"/>
-              </w:rPr>
-            </w:pPr>
-          </w:p>
-        </w:tc>
-        <w:tc>
-          <w:tcPr>
-            <w:tcW w:w="1955" w:type="dxa"/>
-            <w:vMerge/>
-          </w:tcPr>
-          <w:p>
-            <w:pPr>
-              <w:pStyle w:val="Prrafodelista"/>
-              <w:ind w:left="0"/>
-              <w:cnfStyle w:val="000000000000" w:firstRow="0" w:lastRow="0" w:firstColumn="0" w:lastColumn="0" w:oddVBand="0" w:evenVBand="0" w:oddHBand="0" w:evenHBand="0" w:firstRowFirstColumn="0" w:firstRowLastColumn="0" w:lastRowFirstColumn="0" w:lastRowLastColumn="0"/>
-              <w:rPr>
-                <w:rFonts w:asciiTheme="minorHAnsi" w:hAnsiTheme="minorHAnsi" w:cstheme="minorHAnsi"/>
-                <w:color w:val="000000"/>
-                <w:sz w:val="20"/>
-                <w:szCs w:val="20"/>
-              </w:rPr>
-            </w:pPr>
-          </w:p>
-        </w:tc>
-        <w:tc>
-          <w:tcPr>
-            <w:tcW w:w="1701" w:type="dxa"/>
-            <w:vMerge/>
-            <w:vAlign w:val="center"/>
-          </w:tcPr>
-          <w:p>
-            <w:pPr>
-              <w:pStyle w:val="Prrafodelista"/>
-              <w:ind w:left="0"/>
-              <w:jc w:val="center"/>
-              <w:cnfStyle w:val="000000000000" w:firstRow="0" w:lastRow="0" w:firstColumn="0" w:lastColumn="0" w:oddVBand="0" w:evenVBand="0" w:oddHBand="0" w:evenHBand="0" w:firstRowFirstColumn="0" w:firstRowLastColumn="0" w:lastRowFirstColumn="0" w:lastRowLastColumn="0"/>
-              <w:rPr>
-                <w:rFonts w:asciiTheme="minorHAnsi" w:hAnsiTheme="minorHAnsi" w:cstheme="minorHAnsi"/>
-                <w:color w:val="000000"/>
-                <w:sz w:val="20"/>
-                <w:szCs w:val="20"/>
-              </w:rPr>
-            </w:pPr>
-          </w:p>
-        </w:tc>
-      </w:tr>
-      <w:tr>
-        <w:trPr>
-          <w:cnfStyle w:val="000000100000" w:firstRow="0" w:lastRow="0" w:firstColumn="0" w:lastColumn="0" w:oddVBand="0" w:evenVBand="0" w:oddHBand="1" w:evenHBand="0" w:firstRowFirstColumn="0" w:firstRowLastColumn="0" w:lastRowFirstColumn="0" w:lastRowLastColumn="0"/>
-          <w:trHeight w:val="402"/>
-        </w:trPr>
-        <w:tc>
-          <w:tcPr>
-            <w:cnfStyle w:val="001000000000" w:firstRow="0" w:lastRow="0" w:firstColumn="1" w:lastColumn="0" w:oddVBand="0" w:evenVBand="0" w:oddHBand="0" w:evenHBand="0" w:firstRowFirstColumn="0" w:firstRowLastColumn="0" w:lastRowFirstColumn="0" w:lastRowLastColumn="0"/>
-            <w:tcW w:w="675" w:type="dxa"/>
-            <w:vMerge/>
-          </w:tcPr>
-          <w:p>
-            <w:pPr>
-              <w:pStyle w:val="Prrafodelista"/>
-              <w:ind w:left="0"/>
-              <w:jc w:val="center"/>
-              <w:rPr>
-                <w:rFonts w:asciiTheme="minorHAnsi" w:hAnsiTheme="minorHAnsi" w:cstheme="minorHAnsi"/>
-                <w:sz w:val="20"/>
-                <w:szCs w:val="20"/>
-              </w:rPr>
-            </w:pPr>
-          </w:p>
-        </w:tc>
-        <w:tc>
-          <w:tcPr>
-            <w:tcW w:w="2127" w:type="dxa"/>
-            <w:vAlign w:val="center"/>
-          </w:tcPr>
-          <w:p>
-            <w:pPr>
-              <w:pStyle w:val="Prrafodelista"/>
-              <w:ind w:left="0"/>
-              <w:cnfStyle w:val="000000100000" w:firstRow="0" w:lastRow="0" w:firstColumn="0" w:lastColumn="0" w:oddVBand="0" w:evenVBand="0" w:oddHBand="1" w:evenHBand="0" w:firstRowFirstColumn="0" w:firstRowLastColumn="0" w:lastRowFirstColumn="0" w:lastRowLastColumn="0"/>
-              <w:rPr>
-                <w:rFonts w:asciiTheme="minorHAnsi" w:hAnsiTheme="minorHAnsi" w:cstheme="minorHAnsi"/>
-                <w:color w:val="000000"/>
-                <w:sz w:val="20"/>
-                <w:szCs w:val="20"/>
-              </w:rPr>
-            </w:pPr>
-            <w:r>
-              <w:rPr>
-                <w:rFonts w:asciiTheme="minorHAnsi" w:hAnsiTheme="minorHAnsi" w:cstheme="minorHAnsi"/>
-                <w:color w:val="000000"/>
-                <w:sz w:val="20"/>
-                <w:szCs w:val="20"/>
-              </w:rPr>
-              <w:t>Factura</w:t>
-            </w:r>
-          </w:p>
-          <w:p>
-            <w:pPr>
-              <w:pStyle w:val="Prrafodelista"/>
-              <w:ind w:left="0"/>
-              <w:cnfStyle w:val="000000100000" w:firstRow="0" w:lastRow="0" w:firstColumn="0" w:lastColumn="0" w:oddVBand="0" w:evenVBand="0" w:oddHBand="1" w:evenHBand="0" w:firstRowFirstColumn="0" w:firstRowLastColumn="0" w:lastRowFirstColumn="0" w:lastRowLastColumn="0"/>
-              <w:rPr>
-                <w:rFonts w:asciiTheme="minorHAnsi" w:hAnsiTheme="minorHAnsi" w:cstheme="minorHAnsi"/>
-                <w:color w:val="000000"/>
-                <w:sz w:val="20"/>
-                <w:szCs w:val="20"/>
-              </w:rPr>
-            </w:pPr>
-          </w:p>
-        </w:tc>
-        <w:tc>
-          <w:tcPr>
-            <w:tcW w:w="1917" w:type="dxa"/>
-            <w:vMerge/>
-          </w:tcPr>
-          <w:p>
-            <w:pPr>
-              <w:pStyle w:val="Prrafodelista"/>
-              <w:ind w:left="0"/>
-              <w:jc w:val="center"/>
-              <w:cnfStyle w:val="000000100000" w:firstRow="0" w:lastRow="0" w:firstColumn="0" w:lastColumn="0" w:oddVBand="0" w:evenVBand="0" w:oddHBand="1" w:evenHBand="0" w:firstRowFirstColumn="0" w:firstRowLastColumn="0" w:lastRowFirstColumn="0" w:lastRowLastColumn="0"/>
-              <w:rPr>
-                <w:rFonts w:asciiTheme="minorHAnsi" w:hAnsiTheme="minorHAnsi" w:cstheme="minorHAnsi"/>
-                <w:color w:val="000000"/>
-                <w:sz w:val="20"/>
-                <w:szCs w:val="20"/>
-              </w:rPr>
-            </w:pPr>
-          </w:p>
-        </w:tc>
-        <w:tc>
-          <w:tcPr>
-            <w:tcW w:w="1798" w:type="dxa"/>
-            <w:vMerge/>
-          </w:tcPr>
-          <w:p>
-            <w:pPr>
-              <w:pStyle w:val="Prrafodelista"/>
-              <w:ind w:left="0"/>
-              <w:cnfStyle w:val="000000100000" w:firstRow="0" w:lastRow="0" w:firstColumn="0" w:lastColumn="0" w:oddVBand="0" w:evenVBand="0" w:oddHBand="1" w:evenHBand="0" w:firstRowFirstColumn="0" w:firstRowLastColumn="0" w:lastRowFirstColumn="0" w:lastRowLastColumn="0"/>
-              <w:rPr>
-                <w:rFonts w:asciiTheme="minorHAnsi" w:hAnsiTheme="minorHAnsi" w:cstheme="minorHAnsi"/>
-                <w:color w:val="000000"/>
-                <w:sz w:val="20"/>
-                <w:szCs w:val="20"/>
-              </w:rPr>
-            </w:pPr>
-          </w:p>
-        </w:tc>
-        <w:tc>
-          <w:tcPr>
-            <w:tcW w:w="1955" w:type="dxa"/>
-            <w:vMerge/>
-          </w:tcPr>
-          <w:p>
-            <w:pPr>
-              <w:pStyle w:val="Prrafodelista"/>
-              <w:ind w:left="0"/>
-              <w:cnfStyle w:val="000000100000" w:firstRow="0" w:lastRow="0" w:firstColumn="0" w:lastColumn="0" w:oddVBand="0" w:evenVBand="0" w:oddHBand="1" w:evenHBand="0" w:firstRowFirstColumn="0" w:firstRowLastColumn="0" w:lastRowFirstColumn="0" w:lastRowLastColumn="0"/>
-              <w:rPr>
-                <w:rFonts w:asciiTheme="minorHAnsi" w:hAnsiTheme="minorHAnsi" w:cstheme="minorHAnsi"/>
-                <w:color w:val="000000"/>
-                <w:sz w:val="20"/>
-                <w:szCs w:val="20"/>
-              </w:rPr>
-            </w:pPr>
-          </w:p>
-        </w:tc>
-        <w:tc>
-          <w:tcPr>
-            <w:tcW w:w="1701" w:type="dxa"/>
-            <w:vMerge/>
-            <w:vAlign w:val="center"/>
-          </w:tcPr>
-          <w:p>
-            <w:pPr>
-              <w:pStyle w:val="Prrafodelista"/>
-              <w:ind w:left="0"/>
-              <w:jc w:val="center"/>
-              <w:cnfStyle w:val="000000100000" w:firstRow="0" w:lastRow="0" w:firstColumn="0" w:lastColumn="0" w:oddVBand="0" w:evenVBand="0" w:oddHBand="1" w:evenHBand="0" w:firstRowFirstColumn="0" w:firstRowLastColumn="0" w:lastRowFirstColumn="0" w:lastRowLastColumn="0"/>
-              <w:rPr>
-                <w:rFonts w:asciiTheme="minorHAnsi" w:hAnsiTheme="minorHAnsi" w:cstheme="minorHAnsi"/>
-                <w:color w:val="000000"/>
-                <w:sz w:val="20"/>
-                <w:szCs w:val="20"/>
-              </w:rPr>
-            </w:pPr>
-          </w:p>
-        </w:tc>
-      </w:tr>
-      <w:tr>
-        <w:trPr>
-          <w:trHeight w:val="569"/>
-        </w:trPr>
-        <w:tc>
-          <w:tcPr>
-            <w:cnfStyle w:val="001000000000" w:firstRow="0" w:lastRow="0" w:firstColumn="1" w:lastColumn="0" w:oddVBand="0" w:evenVBand="0" w:oddHBand="0" w:evenHBand="0" w:firstRowFirstColumn="0" w:firstRowLastColumn="0" w:lastRowFirstColumn="0" w:lastRowLastColumn="0"/>
-            <w:tcW w:w="675" w:type="dxa"/>
-            <w:vMerge/>
-          </w:tcPr>
-          <w:p>
-            <w:pPr>
-              <w:pStyle w:val="Prrafodelista"/>
-              <w:ind w:left="0"/>
-              <w:jc w:val="center"/>
-              <w:rPr>
-                <w:rFonts w:asciiTheme="minorHAnsi" w:hAnsiTheme="minorHAnsi" w:cstheme="minorHAnsi"/>
-                <w:sz w:val="20"/>
-                <w:szCs w:val="20"/>
-              </w:rPr>
-            </w:pPr>
-          </w:p>
-        </w:tc>
-        <w:tc>
-          <w:tcPr>
-            <w:tcW w:w="2127" w:type="dxa"/>
-            <w:vAlign w:val="center"/>
-          </w:tcPr>
-          <w:p>
-            <w:pPr>
-              <w:pStyle w:val="Prrafodelista"/>
-              <w:ind w:left="0"/>
-              <w:cnfStyle w:val="000000000000" w:firstRow="0" w:lastRow="0" w:firstColumn="0" w:lastColumn="0" w:oddVBand="0" w:evenVBand="0" w:oddHBand="0" w:evenHBand="0" w:firstRowFirstColumn="0" w:firstRowLastColumn="0" w:lastRowFirstColumn="0" w:lastRowLastColumn="0"/>
-              <w:rPr>
-                <w:rFonts w:asciiTheme="minorHAnsi" w:hAnsiTheme="minorHAnsi" w:cstheme="minorHAnsi"/>
-                <w:color w:val="000000"/>
-                <w:sz w:val="20"/>
-                <w:szCs w:val="20"/>
-              </w:rPr>
-            </w:pPr>
-            <w:r>
-              <w:rPr>
-                <w:rFonts w:asciiTheme="minorHAnsi" w:hAnsiTheme="minorHAnsi" w:cstheme="minorHAnsi"/>
-                <w:color w:val="000000"/>
-                <w:sz w:val="20"/>
-                <w:szCs w:val="20"/>
-              </w:rPr>
-              <w:t>Orden de Entrega de productos finales</w:t>
-            </w:r>
-          </w:p>
-          <w:p>
-            <w:pPr>
-              <w:pStyle w:val="Prrafodelista"/>
-              <w:ind w:left="0"/>
-              <w:cnfStyle w:val="000000000000" w:firstRow="0" w:lastRow="0" w:firstColumn="0" w:lastColumn="0" w:oddVBand="0" w:evenVBand="0" w:oddHBand="0" w:evenHBand="0" w:firstRowFirstColumn="0" w:firstRowLastColumn="0" w:lastRowFirstColumn="0" w:lastRowLastColumn="0"/>
-              <w:rPr>
-                <w:rFonts w:asciiTheme="minorHAnsi" w:hAnsiTheme="minorHAnsi" w:cstheme="minorHAnsi"/>
-                <w:color w:val="000000"/>
-                <w:sz w:val="20"/>
-                <w:szCs w:val="20"/>
-              </w:rPr>
-            </w:pPr>
-          </w:p>
-        </w:tc>
-        <w:tc>
-          <w:tcPr>
-            <w:tcW w:w="1917" w:type="dxa"/>
-            <w:vMerge/>
-          </w:tcPr>
-          <w:p>
-            <w:pPr>
-              <w:pStyle w:val="Prrafodelista"/>
-              <w:ind w:left="0"/>
-              <w:jc w:val="center"/>
-              <w:cnfStyle w:val="000000000000" w:firstRow="0" w:lastRow="0" w:firstColumn="0" w:lastColumn="0" w:oddVBand="0" w:evenVBand="0" w:oddHBand="0" w:evenHBand="0" w:firstRowFirstColumn="0" w:firstRowLastColumn="0" w:lastRowFirstColumn="0" w:lastRowLastColumn="0"/>
-              <w:rPr>
-                <w:rFonts w:asciiTheme="minorHAnsi" w:hAnsiTheme="minorHAnsi" w:cstheme="minorHAnsi"/>
-                <w:color w:val="000000"/>
-                <w:sz w:val="20"/>
-                <w:szCs w:val="20"/>
-              </w:rPr>
-            </w:pPr>
-          </w:p>
-        </w:tc>
-        <w:tc>
-          <w:tcPr>
-            <w:tcW w:w="1798" w:type="dxa"/>
-            <w:vMerge/>
-            <w:tcBorders>
-              <w:bottom w:val="single" w:sz="4" w:space="0" w:color="auto"/>
-            </w:tcBorders>
-          </w:tcPr>
-          <w:p>
-            <w:pPr>
-              <w:pStyle w:val="Prrafodelista"/>
-              <w:ind w:left="0"/>
-              <w:cnfStyle w:val="000000000000" w:firstRow="0" w:lastRow="0" w:firstColumn="0" w:lastColumn="0" w:oddVBand="0" w:evenVBand="0" w:oddHBand="0" w:evenHBand="0" w:firstRowFirstColumn="0" w:firstRowLastColumn="0" w:lastRowFirstColumn="0" w:lastRowLastColumn="0"/>
-              <w:rPr>
-                <w:rFonts w:asciiTheme="minorHAnsi" w:hAnsiTheme="minorHAnsi" w:cstheme="minorHAnsi"/>
-                <w:color w:val="000000"/>
-                <w:sz w:val="20"/>
-                <w:szCs w:val="20"/>
-              </w:rPr>
-            </w:pPr>
-          </w:p>
-        </w:tc>
-        <w:tc>
-          <w:tcPr>
-            <w:tcW w:w="1955" w:type="dxa"/>
-            <w:vMerge/>
-          </w:tcPr>
-          <w:p>
-            <w:pPr>
-              <w:pStyle w:val="Prrafodelista"/>
-              <w:ind w:left="0"/>
-              <w:cnfStyle w:val="000000000000" w:firstRow="0" w:lastRow="0" w:firstColumn="0" w:lastColumn="0" w:oddVBand="0" w:evenVBand="0" w:oddHBand="0" w:evenHBand="0" w:firstRowFirstColumn="0" w:firstRowLastColumn="0" w:lastRowFirstColumn="0" w:lastRowLastColumn="0"/>
-              <w:rPr>
-                <w:rFonts w:asciiTheme="minorHAnsi" w:hAnsiTheme="minorHAnsi" w:cstheme="minorHAnsi"/>
-                <w:color w:val="000000"/>
-                <w:sz w:val="20"/>
-                <w:szCs w:val="20"/>
-              </w:rPr>
-            </w:pPr>
-          </w:p>
-        </w:tc>
-        <w:tc>
-          <w:tcPr>
-            <w:tcW w:w="1701" w:type="dxa"/>
-            <w:vMerge/>
-            <w:vAlign w:val="center"/>
-          </w:tcPr>
-          <w:p>
-            <w:pPr>
-              <w:pStyle w:val="Prrafodelista"/>
-              <w:ind w:left="0"/>
-              <w:jc w:val="center"/>
-              <w:cnfStyle w:val="000000000000" w:firstRow="0" w:lastRow="0" w:firstColumn="0" w:lastColumn="0" w:oddVBand="0" w:evenVBand="0" w:oddHBand="0" w:evenHBand="0" w:firstRowFirstColumn="0" w:firstRowLastColumn="0" w:lastRowFirstColumn="0" w:lastRowLastColumn="0"/>
-              <w:rPr>
-                <w:rFonts w:asciiTheme="minorHAnsi" w:hAnsiTheme="minorHAnsi" w:cstheme="minorHAnsi"/>
-                <w:color w:val="000000"/>
-                <w:sz w:val="20"/>
-                <w:szCs w:val="20"/>
-              </w:rPr>
-            </w:pPr>
-          </w:p>
-        </w:tc>
-      </w:tr>
-      <w:tr>
-        <w:trPr>
-          <w:cnfStyle w:val="000000100000" w:firstRow="0" w:lastRow="0" w:firstColumn="0" w:lastColumn="0" w:oddVBand="0" w:evenVBand="0" w:oddHBand="1" w:evenHBand="0" w:firstRowFirstColumn="0" w:firstRowLastColumn="0" w:lastRowFirstColumn="0" w:lastRowLastColumn="0"/>
-          <w:trHeight w:val="180"/>
-        </w:trPr>
-        <w:tc>
-          <w:tcPr>
-            <w:cnfStyle w:val="001000000000" w:firstRow="0" w:lastRow="0" w:firstColumn="1" w:lastColumn="0" w:oddVBand="0" w:evenVBand="0" w:oddHBand="0" w:evenHBand="0" w:firstRowFirstColumn="0" w:firstRowLastColumn="0" w:lastRowFirstColumn="0" w:lastRowLastColumn="0"/>
-            <w:tcW w:w="675" w:type="dxa"/>
-          </w:tcPr>
-          <w:p>
-            <w:pPr>
-              <w:pStyle w:val="Prrafodelista"/>
-              <w:ind w:left="0"/>
-              <w:jc w:val="center"/>
-              <w:rPr>
-                <w:rFonts w:asciiTheme="minorHAnsi" w:hAnsiTheme="minorHAnsi" w:cstheme="minorHAnsi"/>
-                <w:sz w:val="20"/>
-                <w:szCs w:val="20"/>
-              </w:rPr>
-            </w:pPr>
-            <w:r>
-              <w:rPr>
-                <w:rFonts w:asciiTheme="minorHAnsi" w:hAnsiTheme="minorHAnsi" w:cstheme="minorHAnsi"/>
-                <w:sz w:val="20"/>
-                <w:szCs w:val="20"/>
-              </w:rPr>
-              <w:t>11</w:t>
-            </w:r>
-          </w:p>
-        </w:tc>
-        <w:tc>
-          <w:tcPr>
-            <w:tcW w:w="2127" w:type="dxa"/>
-          </w:tcPr>
-          <w:p>
-            <w:pPr>
-              <w:pStyle w:val="Prrafodelista"/>
-              <w:ind w:left="0"/>
-              <w:cnfStyle w:val="000000100000" w:firstRow="0" w:lastRow="0" w:firstColumn="0" w:lastColumn="0" w:oddVBand="0" w:evenVBand="0" w:oddHBand="1" w:evenHBand="0" w:firstRowFirstColumn="0" w:firstRowLastColumn="0" w:lastRowFirstColumn="0" w:lastRowLastColumn="0"/>
-              <w:rPr>
-                <w:rFonts w:asciiTheme="minorHAnsi" w:hAnsiTheme="minorHAnsi" w:cstheme="minorHAnsi"/>
-                <w:sz w:val="20"/>
-                <w:szCs w:val="20"/>
-              </w:rPr>
-            </w:pPr>
-            <w:r>
-              <w:rPr>
-                <w:rFonts w:asciiTheme="minorHAnsi" w:hAnsiTheme="minorHAnsi" w:cstheme="minorHAnsi"/>
-                <w:sz w:val="20"/>
-                <w:szCs w:val="20"/>
-              </w:rPr>
-              <w:t>Factura</w:t>
-            </w:r>
-          </w:p>
-        </w:tc>
-        <w:tc>
-          <w:tcPr>
-            <w:tcW w:w="1917" w:type="dxa"/>
-          </w:tcPr>
-          <w:p>
-            <w:pPr>
-              <w:pStyle w:val="Prrafodelista"/>
-              <w:ind w:left="0"/>
-              <w:jc w:val="center"/>
-              <w:cnfStyle w:val="000000100000" w:firstRow="0" w:lastRow="0" w:firstColumn="0" w:lastColumn="0" w:oddVBand="0" w:evenVBand="0" w:oddHBand="1" w:evenHBand="0" w:firstRowFirstColumn="0" w:firstRowLastColumn="0" w:lastRowFirstColumn="0" w:lastRowLastColumn="0"/>
-              <w:rPr>
-                <w:rFonts w:asciiTheme="minorHAnsi" w:hAnsiTheme="minorHAnsi" w:cstheme="minorHAnsi"/>
-                <w:sz w:val="20"/>
-                <w:szCs w:val="20"/>
-              </w:rPr>
-            </w:pPr>
-            <w:r>
-              <w:rPr>
-                <w:rFonts w:asciiTheme="minorHAnsi" w:hAnsiTheme="minorHAnsi" w:cstheme="minorHAnsi"/>
-                <w:sz w:val="20"/>
-                <w:szCs w:val="20"/>
-              </w:rPr>
-              <w:t>Cuentas por Pagar</w:t>
-            </w:r>
-          </w:p>
-        </w:tc>
-        <w:tc>
-          <w:tcPr>
-            <w:tcW w:w="1798" w:type="dxa"/>
-            <w:tcBorders>
-              <w:bottom w:val="single" w:sz="4" w:space="0" w:color="auto"/>
-            </w:tcBorders>
-          </w:tcPr>
-          <w:p>
-            <w:pPr>
-              <w:pStyle w:val="Prrafodelista"/>
-              <w:ind w:left="0"/>
-              <w:cnfStyle w:val="000000100000" w:firstRow="0" w:lastRow="0" w:firstColumn="0" w:lastColumn="0" w:oddVBand="0" w:evenVBand="0" w:oddHBand="1" w:evenHBand="0" w:firstRowFirstColumn="0" w:firstRowLastColumn="0" w:lastRowFirstColumn="0" w:lastRowLastColumn="0"/>
-              <w:rPr>
-                <w:rFonts w:asciiTheme="minorHAnsi" w:hAnsiTheme="minorHAnsi" w:cstheme="minorHAnsi"/>
-                <w:sz w:val="20"/>
-                <w:szCs w:val="20"/>
-              </w:rPr>
-            </w:pPr>
-            <w:r>
-              <w:rPr>
-                <w:rFonts w:asciiTheme="minorHAnsi" w:hAnsiTheme="minorHAnsi" w:cstheme="minorHAnsi"/>
-                <w:sz w:val="20"/>
-                <w:szCs w:val="20"/>
-              </w:rPr>
-              <w:t>Factura pa</w:t>
-            </w:r>
-            <w:bookmarkStart w:id="12" w:name="_GoBack"/>
-            <w:bookmarkEnd w:id="12"/>
-            <w:r>
-              <w:rPr>
-                <w:rFonts w:asciiTheme="minorHAnsi" w:hAnsiTheme="minorHAnsi" w:cstheme="minorHAnsi"/>
-                <w:sz w:val="20"/>
-                <w:szCs w:val="20"/>
-              </w:rPr>
-              <w:t>gada</w:t>
-            </w:r>
-          </w:p>
-        </w:tc>
-        <w:tc>
-          <w:tcPr>
-            <w:tcW w:w="1955" w:type="dxa"/>
-          </w:tcPr>
-          <w:p>
-            <w:pPr>
-              <w:pStyle w:val="Prrafodelista"/>
-              <w:ind w:left="0"/>
-              <w:cnfStyle w:val="000000100000" w:firstRow="0" w:lastRow="0" w:firstColumn="0" w:lastColumn="0" w:oddVBand="0" w:evenVBand="0" w:oddHBand="1" w:evenHBand="0" w:firstRowFirstColumn="0" w:firstRowLastColumn="0" w:lastRowFirstColumn="0" w:lastRowLastColumn="0"/>
-              <w:rPr>
-                <w:rFonts w:asciiTheme="minorHAnsi" w:hAnsiTheme="minorHAnsi" w:cstheme="minorHAnsi"/>
-                <w:sz w:val="20"/>
-                <w:szCs w:val="20"/>
-              </w:rPr>
-            </w:pPr>
-            <w:r>
-              <w:rPr>
-                <w:rFonts w:asciiTheme="minorHAnsi" w:hAnsiTheme="minorHAnsi" w:cstheme="minorHAnsi"/>
-                <w:sz w:val="20"/>
-                <w:szCs w:val="20"/>
-              </w:rPr>
-              <w:t>Se encarga de realizar las cancelaciones de deudas y pagos a los proveedores en base a la factura que estos emiten.</w:t>
+          </w:tcPr>
+          <w:p>
+            <w:pPr>
+              <w:pStyle w:val="Prrafodelista"/>
+              <w:ind w:left="0"/>
+              <w:cnfStyle w:val="000000100000"/>
+              <w:rPr>
+                <w:rFonts w:asciiTheme="minorHAnsi" w:hAnsiTheme="minorHAnsi" w:cstheme="minorHAnsi"/>
+                <w:color w:val="5F497A" w:themeColor="accent4" w:themeShade="BF"/>
+                <w:sz w:val="20"/>
+                <w:szCs w:val="20"/>
+              </w:rPr>
+            </w:pPr>
+            <w:r>
+              <w:rPr>
+                <w:rFonts w:asciiTheme="minorHAnsi" w:hAnsiTheme="minorHAnsi" w:cstheme="minorHAnsi"/>
+                <w:color w:val="5F497A" w:themeColor="accent4" w:themeShade="BF"/>
+                <w:sz w:val="20"/>
+                <w:szCs w:val="20"/>
+              </w:rPr>
+              <w:t xml:space="preserve">Se realizará la entrega de solicitudes correspondientes para la adecuada distribución de </w:t>
+            </w:r>
+            <w:r>
+              <w:rPr>
+                <w:rFonts w:asciiTheme="minorHAnsi" w:hAnsiTheme="minorHAnsi" w:cstheme="minorHAnsi"/>
+                <w:color w:val="5F497A" w:themeColor="accent4" w:themeShade="BF"/>
+                <w:sz w:val="20"/>
+                <w:szCs w:val="20"/>
+              </w:rPr>
+              <w:lastRenderedPageBreak/>
+              <w:t xml:space="preserve">productos y control de salidas del </w:t>
+            </w:r>
+            <w:proofErr w:type="spellStart"/>
+            <w:r>
+              <w:rPr>
+                <w:rFonts w:asciiTheme="minorHAnsi" w:hAnsiTheme="minorHAnsi" w:cstheme="minorHAnsi"/>
+                <w:color w:val="5F497A" w:themeColor="accent4" w:themeShade="BF"/>
+                <w:sz w:val="20"/>
+                <w:szCs w:val="20"/>
+              </w:rPr>
+              <w:t>almacen</w:t>
+            </w:r>
+            <w:proofErr w:type="spellEnd"/>
+            <w:r>
+              <w:rPr>
+                <w:rFonts w:asciiTheme="minorHAnsi" w:hAnsiTheme="minorHAnsi" w:cstheme="minorHAnsi"/>
+                <w:color w:val="5F497A" w:themeColor="accent4" w:themeShade="BF"/>
+                <w:sz w:val="20"/>
+                <w:szCs w:val="20"/>
+              </w:rPr>
+              <w:t>.</w:t>
             </w:r>
           </w:p>
         </w:tc>
@@ -7022,20 +7349,21 @@
               <w:pStyle w:val="Prrafodelista"/>
               <w:ind w:left="0"/>
               <w:jc w:val="center"/>
-              <w:cnfStyle w:val="000000100000" w:firstRow="0" w:lastRow="0" w:firstColumn="0" w:lastColumn="0" w:oddVBand="0" w:evenVBand="0" w:oddHBand="1" w:evenHBand="0" w:firstRowFirstColumn="0" w:firstRowLastColumn="0" w:lastRowFirstColumn="0" w:lastRowLastColumn="0"/>
-              <w:rPr>
-                <w:rFonts w:asciiTheme="minorHAnsi" w:hAnsiTheme="minorHAnsi" w:cstheme="minorHAnsi"/>
-                <w:sz w:val="20"/>
-                <w:szCs w:val="20"/>
-              </w:rPr>
-            </w:pPr>
-            <w:r>
-              <w:rPr>
-                <w:rFonts w:asciiTheme="minorHAnsi" w:hAnsiTheme="minorHAnsi" w:cstheme="minorHAnsi"/>
-                <w:sz w:val="20"/>
-                <w:szCs w:val="20"/>
-              </w:rPr>
-              <w:t>Gerencia de Contabilidad</w:t>
+              <w:cnfStyle w:val="000000100000"/>
+              <w:rPr>
+                <w:rFonts w:asciiTheme="minorHAnsi" w:hAnsiTheme="minorHAnsi" w:cstheme="minorHAnsi"/>
+                <w:sz w:val="20"/>
+                <w:szCs w:val="20"/>
+              </w:rPr>
+            </w:pPr>
+            <w:r>
+              <w:rPr>
+                <w:rFonts w:asciiTheme="minorHAnsi" w:hAnsiTheme="minorHAnsi" w:cstheme="minorHAnsi"/>
+                <w:sz w:val="20"/>
+                <w:szCs w:val="20"/>
+              </w:rPr>
+              <w:lastRenderedPageBreak/>
+              <w:t>Gerencia de Logística</w:t>
             </w:r>
           </w:p>
         </w:tc>
@@ -7046,6 +7374,7 @@
         </w:trPr>
         <w:tc>
           <w:tcPr>
+            <w:cnfStyle w:val="001000000000"/>
             <w:tcW w:w="675" w:type="dxa"/>
           </w:tcPr>
           <w:p>
@@ -7053,19 +7382,19 @@
               <w:pStyle w:val="Prrafodelista"/>
               <w:ind w:left="0"/>
               <w:jc w:val="center"/>
-              <w:cnfStyle w:val="001000000000" w:firstRow="0" w:lastRow="0" w:firstColumn="1" w:lastColumn="0" w:oddVBand="0" w:evenVBand="0" w:oddHBand="0" w:evenHBand="0" w:firstRowFirstColumn="0" w:firstRowLastColumn="0" w:lastRowFirstColumn="0" w:lastRowLastColumn="0"/>
-              <w:rPr>
-                <w:rFonts w:asciiTheme="minorHAnsi" w:hAnsiTheme="minorHAnsi" w:cstheme="minorHAnsi"/>
-                <w:sz w:val="20"/>
-                <w:szCs w:val="20"/>
-              </w:rPr>
-            </w:pPr>
-            <w:r>
-              <w:rPr>
-                <w:rFonts w:asciiTheme="minorHAnsi" w:hAnsiTheme="minorHAnsi" w:cstheme="minorHAnsi"/>
-                <w:sz w:val="20"/>
-                <w:szCs w:val="20"/>
-              </w:rPr>
+              <w:rPr>
+                <w:rFonts w:asciiTheme="minorHAnsi" w:hAnsiTheme="minorHAnsi" w:cstheme="minorHAnsi"/>
+                <w:sz w:val="20"/>
+                <w:szCs w:val="20"/>
+              </w:rPr>
+            </w:pPr>
+            <w:r>
+              <w:rPr>
+                <w:rFonts w:asciiTheme="minorHAnsi" w:hAnsiTheme="minorHAnsi" w:cstheme="minorHAnsi"/>
+                <w:sz w:val="20"/>
+                <w:szCs w:val="20"/>
+              </w:rPr>
+              <w:lastRenderedPageBreak/>
               <w:t>12</w:t>
             </w:r>
           </w:p>
@@ -7078,12 +7407,23 @@
             <w:pPr>
               <w:pStyle w:val="Prrafodelista"/>
               <w:ind w:left="0"/>
-              <w:rPr>
-                <w:rFonts w:asciiTheme="minorHAnsi" w:hAnsiTheme="minorHAnsi" w:cstheme="minorHAnsi"/>
-                <w:sz w:val="20"/>
-                <w:szCs w:val="20"/>
-              </w:rPr>
-            </w:pPr>
+              <w:cnfStyle w:val="000000000000"/>
+              <w:rPr>
+                <w:rFonts w:asciiTheme="minorHAnsi" w:hAnsiTheme="minorHAnsi" w:cstheme="minorHAnsi"/>
+                <w:color w:val="5F497A" w:themeColor="accent4" w:themeShade="BF"/>
+                <w:sz w:val="20"/>
+                <w:szCs w:val="20"/>
+              </w:rPr>
+            </w:pPr>
+            <w:r>
+              <w:rPr>
+                <w:rFonts w:asciiTheme="minorHAnsi" w:hAnsiTheme="minorHAnsi" w:cstheme="minorHAnsi"/>
+                <w:color w:val="5F497A" w:themeColor="accent4" w:themeShade="BF"/>
+                <w:sz w:val="20"/>
+                <w:szCs w:val="20"/>
+              </w:rPr>
+              <w:t>-</w:t>
+            </w:r>
           </w:p>
         </w:tc>
         <w:tc>
@@ -7095,21 +7435,22 @@
               <w:pStyle w:val="Prrafodelista"/>
               <w:ind w:left="0"/>
               <w:jc w:val="center"/>
-              <w:rPr>
-                <w:rFonts w:asciiTheme="minorHAnsi" w:hAnsiTheme="minorHAnsi" w:cstheme="minorHAnsi"/>
-                <w:color w:val="FFC000"/>
-                <w:sz w:val="20"/>
-                <w:szCs w:val="20"/>
-              </w:rPr>
-            </w:pPr>
-            <w:r>
-              <w:rPr>
-                <w:rFonts w:asciiTheme="minorHAnsi" w:hAnsiTheme="minorHAnsi" w:cstheme="minorHAnsi"/>
-                <w:color w:val="FFC000"/>
-                <w:sz w:val="20"/>
-                <w:szCs w:val="20"/>
-              </w:rPr>
-              <w:t>Distribuir productos</w:t>
+              <w:cnfStyle w:val="000000000000"/>
+              <w:rPr>
+                <w:rFonts w:asciiTheme="minorHAnsi" w:hAnsiTheme="minorHAnsi" w:cstheme="minorHAnsi"/>
+                <w:color w:val="5F497A" w:themeColor="accent4" w:themeShade="BF"/>
+                <w:sz w:val="20"/>
+                <w:szCs w:val="20"/>
+              </w:rPr>
+            </w:pPr>
+            <w:r>
+              <w:rPr>
+                <w:rFonts w:asciiTheme="minorHAnsi" w:hAnsiTheme="minorHAnsi" w:cstheme="minorHAnsi"/>
+                <w:color w:val="5F497A" w:themeColor="accent4" w:themeShade="BF"/>
+                <w:sz w:val="20"/>
+                <w:szCs w:val="20"/>
+              </w:rPr>
+              <w:t>Logística comercial</w:t>
             </w:r>
           </w:p>
         </w:tc>
@@ -7124,58 +7465,23 @@
             <w:pPr>
               <w:pStyle w:val="Prrafodelista"/>
               <w:ind w:left="0"/>
-              <w:rPr>
-                <w:rFonts w:asciiTheme="minorHAnsi" w:hAnsiTheme="minorHAnsi" w:cstheme="minorHAnsi"/>
-                <w:color w:val="FFC000"/>
-                <w:sz w:val="20"/>
-                <w:szCs w:val="20"/>
-              </w:rPr>
-            </w:pPr>
-          </w:p>
-          <w:p>
-            <w:pPr>
-              <w:pStyle w:val="Prrafodelista"/>
-              <w:ind w:left="0"/>
-              <w:rPr>
-                <w:rFonts w:asciiTheme="minorHAnsi" w:hAnsiTheme="minorHAnsi" w:cstheme="minorHAnsi"/>
-                <w:color w:val="FFC000"/>
-                <w:sz w:val="20"/>
-                <w:szCs w:val="20"/>
-              </w:rPr>
-            </w:pPr>
-            <w:r>
-              <w:rPr>
-                <w:rFonts w:asciiTheme="minorHAnsi" w:hAnsiTheme="minorHAnsi" w:cstheme="minorHAnsi"/>
-                <w:color w:val="FFC000"/>
-                <w:sz w:val="20"/>
-                <w:szCs w:val="20"/>
-              </w:rPr>
-              <w:t xml:space="preserve">Si, se necesita distribuir los </w:t>
-            </w:r>
-          </w:p>
-          <w:p>
-            <w:pPr>
-              <w:pStyle w:val="Prrafodelista"/>
-              <w:ind w:left="0"/>
-              <w:rPr>
-                <w:rFonts w:asciiTheme="minorHAnsi" w:hAnsiTheme="minorHAnsi" w:cstheme="minorHAnsi"/>
-                <w:color w:val="FFC000"/>
-                <w:sz w:val="20"/>
-                <w:szCs w:val="20"/>
-              </w:rPr>
-            </w:pPr>
-          </w:p>
-          <w:p>
-            <w:pPr>
-              <w:pStyle w:val="Prrafodelista"/>
-              <w:ind w:left="0"/>
-              <w:rPr>
-                <w:rFonts w:asciiTheme="minorHAnsi" w:hAnsiTheme="minorHAnsi" w:cstheme="minorHAnsi"/>
-                <w:color w:val="FFC000"/>
-                <w:sz w:val="20"/>
-                <w:szCs w:val="20"/>
-              </w:rPr>
-            </w:pPr>
+              <w:cnfStyle w:val="000000000000"/>
+              <w:rPr>
+                <w:rFonts w:asciiTheme="minorHAnsi" w:hAnsiTheme="minorHAnsi" w:cstheme="minorHAnsi"/>
+                <w:color w:val="5F497A" w:themeColor="accent4" w:themeShade="BF"/>
+                <w:sz w:val="20"/>
+                <w:szCs w:val="20"/>
+              </w:rPr>
+            </w:pPr>
+            <w:r>
+              <w:rPr>
+                <w:rFonts w:asciiTheme="minorHAnsi" w:hAnsiTheme="minorHAnsi" w:cstheme="minorHAnsi"/>
+                <w:color w:val="5F497A" w:themeColor="accent4" w:themeShade="BF"/>
+                <w:sz w:val="20"/>
+                <w:szCs w:val="20"/>
+              </w:rPr>
+              <w:t>Orden de Salida</w:t>
+            </w:r>
           </w:p>
         </w:tc>
         <w:tc>
@@ -7186,13 +7492,103 @@
             <w:pPr>
               <w:pStyle w:val="Prrafodelista"/>
               <w:ind w:left="0"/>
-              <w:rPr>
-                <w:rFonts w:asciiTheme="minorHAnsi" w:hAnsiTheme="minorHAnsi" w:cstheme="minorHAnsi"/>
-                <w:color w:val="FFC000"/>
-                <w:sz w:val="20"/>
-                <w:szCs w:val="20"/>
-              </w:rPr>
-            </w:pPr>
+              <w:cnfStyle w:val="000000000000"/>
+              <w:rPr>
+                <w:rFonts w:asciiTheme="minorHAnsi" w:hAnsiTheme="minorHAnsi" w:cstheme="minorHAnsi"/>
+                <w:color w:val="5F497A" w:themeColor="accent4" w:themeShade="BF"/>
+                <w:sz w:val="20"/>
+                <w:szCs w:val="20"/>
+              </w:rPr>
+            </w:pPr>
+            <w:r>
+              <w:rPr>
+                <w:rFonts w:asciiTheme="minorHAnsi" w:hAnsiTheme="minorHAnsi" w:cstheme="minorHAnsi"/>
+                <w:color w:val="5F497A" w:themeColor="accent4" w:themeShade="BF"/>
+                <w:sz w:val="20"/>
+                <w:szCs w:val="20"/>
+              </w:rPr>
+              <w:t xml:space="preserve">Se encarga de la gestión de productos finales, que ya han sido tratados para su respectiva venta y </w:t>
+            </w:r>
+            <w:proofErr w:type="spellStart"/>
+            <w:r>
+              <w:rPr>
+                <w:rFonts w:asciiTheme="minorHAnsi" w:hAnsiTheme="minorHAnsi" w:cstheme="minorHAnsi"/>
+                <w:color w:val="5F497A" w:themeColor="accent4" w:themeShade="BF"/>
+                <w:sz w:val="20"/>
+                <w:szCs w:val="20"/>
+              </w:rPr>
+              <w:t>envio</w:t>
+            </w:r>
+            <w:proofErr w:type="spellEnd"/>
+            <w:r>
+              <w:rPr>
+                <w:rFonts w:asciiTheme="minorHAnsi" w:hAnsiTheme="minorHAnsi" w:cstheme="minorHAnsi"/>
+                <w:color w:val="5F497A" w:themeColor="accent4" w:themeShade="BF"/>
+                <w:sz w:val="20"/>
+                <w:szCs w:val="20"/>
+              </w:rPr>
+              <w:t xml:space="preserve"> al cliente. De están forma, los productos que se encuentran en </w:t>
+            </w:r>
+            <w:proofErr w:type="spellStart"/>
+            <w:r>
+              <w:rPr>
+                <w:rFonts w:asciiTheme="minorHAnsi" w:hAnsiTheme="minorHAnsi" w:cstheme="minorHAnsi"/>
+                <w:color w:val="5F497A" w:themeColor="accent4" w:themeShade="BF"/>
+                <w:sz w:val="20"/>
+                <w:szCs w:val="20"/>
+              </w:rPr>
+              <w:t>almacen</w:t>
+            </w:r>
+            <w:proofErr w:type="spellEnd"/>
+            <w:r>
+              <w:rPr>
+                <w:rFonts w:asciiTheme="minorHAnsi" w:hAnsiTheme="minorHAnsi" w:cstheme="minorHAnsi"/>
+                <w:color w:val="5F497A" w:themeColor="accent4" w:themeShade="BF"/>
+                <w:sz w:val="20"/>
+                <w:szCs w:val="20"/>
+              </w:rPr>
+              <w:t xml:space="preserve">, requieren de una orden de salida que permita el </w:t>
+            </w:r>
+            <w:proofErr w:type="spellStart"/>
+            <w:r>
+              <w:rPr>
+                <w:rFonts w:asciiTheme="minorHAnsi" w:hAnsiTheme="minorHAnsi" w:cstheme="minorHAnsi"/>
+                <w:color w:val="5F497A" w:themeColor="accent4" w:themeShade="BF"/>
+                <w:sz w:val="20"/>
+                <w:szCs w:val="20"/>
+              </w:rPr>
+              <w:t>translado</w:t>
+            </w:r>
+            <w:proofErr w:type="spellEnd"/>
+            <w:r>
+              <w:rPr>
+                <w:rFonts w:asciiTheme="minorHAnsi" w:hAnsiTheme="minorHAnsi" w:cstheme="minorHAnsi"/>
+                <w:color w:val="5F497A" w:themeColor="accent4" w:themeShade="BF"/>
+                <w:sz w:val="20"/>
+                <w:szCs w:val="20"/>
+              </w:rPr>
+              <w:t xml:space="preserve"> del mismo hacia su destino. Además, dicha orden permite el adecuado control de las salidas de </w:t>
+            </w:r>
+            <w:proofErr w:type="spellStart"/>
+            <w:r>
+              <w:rPr>
+                <w:rFonts w:asciiTheme="minorHAnsi" w:hAnsiTheme="minorHAnsi" w:cstheme="minorHAnsi"/>
+                <w:color w:val="5F497A" w:themeColor="accent4" w:themeShade="BF"/>
+                <w:sz w:val="20"/>
+                <w:szCs w:val="20"/>
+              </w:rPr>
+              <w:t>almacen</w:t>
+            </w:r>
+            <w:proofErr w:type="spellEnd"/>
+            <w:r>
+              <w:rPr>
+                <w:rFonts w:asciiTheme="minorHAnsi" w:hAnsiTheme="minorHAnsi" w:cstheme="minorHAnsi"/>
+                <w:color w:val="5F497A" w:themeColor="accent4" w:themeShade="BF"/>
+                <w:sz w:val="20"/>
+                <w:szCs w:val="20"/>
+              </w:rPr>
+              <w:t>.</w:t>
+            </w:r>
           </w:p>
         </w:tc>
         <w:tc>
@@ -7205,88 +7601,496 @@
               <w:pStyle w:val="Prrafodelista"/>
               <w:ind w:left="0"/>
               <w:jc w:val="center"/>
-              <w:rPr>
-                <w:rFonts w:asciiTheme="minorHAnsi" w:hAnsiTheme="minorHAnsi" w:cstheme="minorHAnsi"/>
-                <w:sz w:val="20"/>
-                <w:szCs w:val="20"/>
-              </w:rPr>
-            </w:pPr>
+              <w:cnfStyle w:val="000000000000"/>
+              <w:rPr>
+                <w:rFonts w:asciiTheme="minorHAnsi" w:hAnsiTheme="minorHAnsi" w:cstheme="minorHAnsi"/>
+                <w:sz w:val="20"/>
+                <w:szCs w:val="20"/>
+              </w:rPr>
+            </w:pPr>
+            <w:r>
+              <w:rPr>
+                <w:rFonts w:asciiTheme="minorHAnsi" w:hAnsiTheme="minorHAnsi" w:cstheme="minorHAnsi"/>
+                <w:sz w:val="20"/>
+                <w:szCs w:val="20"/>
+              </w:rPr>
+              <w:t>Gerencia de comercialización y ventas.</w:t>
+            </w:r>
           </w:p>
         </w:tc>
       </w:tr>
       <w:tr>
         <w:trPr>
-          <w:cnfStyle w:val="000000100000" w:firstRow="0" w:lastRow="0" w:firstColumn="0" w:lastColumn="0" w:oddVBand="0" w:evenVBand="0" w:oddHBand="1" w:evenHBand="0" w:firstRowFirstColumn="0" w:firstRowLastColumn="0" w:lastRowFirstColumn="0" w:lastRowLastColumn="0"/>
-          <w:trHeight w:val="180"/>
+          <w:cnfStyle w:val="000000100000"/>
+          <w:trHeight w:val="377"/>
         </w:trPr>
         <w:tc>
           <w:tcPr>
-            <w:cnfStyle w:val="001000000000" w:firstRow="0" w:lastRow="0" w:firstColumn="1" w:lastColumn="0" w:oddVBand="0" w:evenVBand="0" w:oddHBand="0" w:evenHBand="0" w:firstRowFirstColumn="0" w:firstRowLastColumn="0" w:lastRowFirstColumn="0" w:lastRowLastColumn="0"/>
+            <w:cnfStyle w:val="001000000000"/>
             <w:tcW w:w="675" w:type="dxa"/>
-          </w:tcPr>
-          <w:p>
-            <w:pPr>
-              <w:pStyle w:val="Prrafodelista"/>
-              <w:ind w:left="0"/>
-              <w:jc w:val="center"/>
-              <w:rPr>
-                <w:rFonts w:asciiTheme="minorHAnsi" w:hAnsiTheme="minorHAnsi" w:cstheme="minorHAnsi"/>
-                <w:sz w:val="20"/>
-                <w:szCs w:val="20"/>
-              </w:rPr>
-            </w:pPr>
+            <w:vMerge w:val="restart"/>
+          </w:tcPr>
+          <w:p>
+            <w:pPr>
+              <w:pStyle w:val="Prrafodelista"/>
+              <w:ind w:left="0"/>
+              <w:jc w:val="center"/>
+              <w:rPr>
+                <w:rFonts w:asciiTheme="minorHAnsi" w:hAnsiTheme="minorHAnsi" w:cstheme="minorHAnsi"/>
+                <w:sz w:val="20"/>
+                <w:szCs w:val="20"/>
+              </w:rPr>
+            </w:pPr>
+            <w:r>
+              <w:rPr>
+                <w:rFonts w:asciiTheme="minorHAnsi" w:hAnsiTheme="minorHAnsi" w:cstheme="minorHAnsi"/>
+                <w:sz w:val="20"/>
+                <w:szCs w:val="20"/>
+              </w:rPr>
+              <w:t>13</w:t>
+            </w:r>
           </w:p>
         </w:tc>
         <w:tc>
           <w:tcPr>
             <w:tcW w:w="2127" w:type="dxa"/>
-          </w:tcPr>
-          <w:p>
-            <w:pPr>
-              <w:pStyle w:val="Prrafodelista"/>
-              <w:ind w:left="0"/>
-              <w:cnfStyle w:val="000000100000" w:firstRow="0" w:lastRow="0" w:firstColumn="0" w:lastColumn="0" w:oddVBand="0" w:evenVBand="0" w:oddHBand="1" w:evenHBand="0" w:firstRowFirstColumn="0" w:firstRowLastColumn="0" w:lastRowFirstColumn="0" w:lastRowLastColumn="0"/>
-              <w:rPr>
-                <w:rFonts w:asciiTheme="minorHAnsi" w:hAnsiTheme="minorHAnsi" w:cstheme="minorHAnsi"/>
-                <w:sz w:val="20"/>
-                <w:szCs w:val="20"/>
-              </w:rPr>
-            </w:pPr>
+            <w:vMerge w:val="restart"/>
+          </w:tcPr>
+          <w:p>
+            <w:pPr>
+              <w:pStyle w:val="Prrafodelista"/>
+              <w:ind w:left="0"/>
+              <w:cnfStyle w:val="000000100000"/>
+              <w:rPr>
+                <w:rFonts w:asciiTheme="minorHAnsi" w:hAnsiTheme="minorHAnsi" w:cstheme="minorHAnsi"/>
+                <w:color w:val="5F497A" w:themeColor="accent4" w:themeShade="BF"/>
+                <w:sz w:val="20"/>
+                <w:szCs w:val="20"/>
+              </w:rPr>
+            </w:pPr>
+            <w:r>
+              <w:rPr>
+                <w:rFonts w:asciiTheme="minorHAnsi" w:hAnsiTheme="minorHAnsi" w:cstheme="minorHAnsi"/>
+                <w:color w:val="5F497A" w:themeColor="accent4" w:themeShade="BF"/>
+                <w:sz w:val="20"/>
+                <w:szCs w:val="20"/>
+              </w:rPr>
+              <w:t>Orden de compra</w:t>
+            </w:r>
           </w:p>
         </w:tc>
         <w:tc>
           <w:tcPr>
             <w:tcW w:w="1917" w:type="dxa"/>
-          </w:tcPr>
-          <w:p>
-            <w:pPr>
-              <w:pStyle w:val="Prrafodelista"/>
-              <w:ind w:left="0"/>
-              <w:jc w:val="center"/>
-              <w:cnfStyle w:val="000000100000" w:firstRow="0" w:lastRow="0" w:firstColumn="0" w:lastColumn="0" w:oddVBand="0" w:evenVBand="0" w:oddHBand="1" w:evenHBand="0" w:firstRowFirstColumn="0" w:firstRowLastColumn="0" w:lastRowFirstColumn="0" w:lastRowLastColumn="0"/>
-              <w:rPr>
-                <w:rFonts w:asciiTheme="minorHAnsi" w:hAnsiTheme="minorHAnsi" w:cstheme="minorHAnsi"/>
-                <w:sz w:val="20"/>
-                <w:szCs w:val="20"/>
-              </w:rPr>
-            </w:pPr>
-            <w:r>
-              <w:rPr>
-                <w:rFonts w:asciiTheme="minorHAnsi" w:hAnsiTheme="minorHAnsi" w:cstheme="minorHAnsi"/>
-                <w:sz w:val="20"/>
-                <w:szCs w:val="20"/>
-              </w:rPr>
-              <w:t xml:space="preserve">Abastecimiento de </w:t>
-            </w:r>
-            <w:r>
-              <w:rPr>
-                <w:rFonts w:asciiTheme="minorHAnsi" w:hAnsiTheme="minorHAnsi" w:cstheme="minorHAnsi"/>
-                <w:sz w:val="20"/>
-                <w:szCs w:val="20"/>
-              </w:rPr>
-              <w:lastRenderedPageBreak/>
-              <w:t>productos internos</w:t>
-            </w:r>
+            <w:vMerge w:val="restart"/>
+          </w:tcPr>
+          <w:p>
+            <w:pPr>
+              <w:pStyle w:val="Prrafodelista"/>
+              <w:ind w:left="0"/>
+              <w:jc w:val="center"/>
+              <w:cnfStyle w:val="000000100000"/>
+              <w:rPr>
+                <w:rFonts w:asciiTheme="minorHAnsi" w:hAnsiTheme="minorHAnsi" w:cstheme="minorHAnsi"/>
+                <w:color w:val="5F497A" w:themeColor="accent4" w:themeShade="BF"/>
+                <w:sz w:val="20"/>
+                <w:szCs w:val="20"/>
+              </w:rPr>
+            </w:pPr>
+            <w:r>
+              <w:rPr>
+                <w:rFonts w:asciiTheme="minorHAnsi" w:hAnsiTheme="minorHAnsi" w:cstheme="minorHAnsi"/>
+                <w:color w:val="5F497A" w:themeColor="accent4" w:themeShade="BF"/>
+                <w:sz w:val="20"/>
+                <w:szCs w:val="20"/>
+              </w:rPr>
+              <w:t>Distribuir productos</w:t>
+            </w:r>
+          </w:p>
+          <w:p>
+            <w:pPr>
+              <w:pStyle w:val="Prrafodelista"/>
+              <w:ind w:left="0"/>
+              <w:jc w:val="center"/>
+              <w:cnfStyle w:val="000000100000"/>
+              <w:rPr>
+                <w:rFonts w:asciiTheme="minorHAnsi" w:hAnsiTheme="minorHAnsi" w:cstheme="minorHAnsi"/>
+                <w:color w:val="5F497A" w:themeColor="accent4" w:themeShade="BF"/>
+                <w:sz w:val="20"/>
+                <w:szCs w:val="20"/>
+              </w:rPr>
+            </w:pPr>
+            <w:r>
+              <w:rPr>
+                <w:rFonts w:asciiTheme="minorHAnsi" w:hAnsiTheme="minorHAnsi" w:cstheme="minorHAnsi"/>
+                <w:color w:val="5F497A" w:themeColor="accent4" w:themeShade="BF"/>
+                <w:sz w:val="20"/>
+                <w:szCs w:val="20"/>
+              </w:rPr>
+              <w:t>(FALTA CAMBIAR NOMBRE)</w:t>
+            </w:r>
+          </w:p>
+        </w:tc>
+        <w:tc>
+          <w:tcPr>
+            <w:tcW w:w="1798" w:type="dxa"/>
+          </w:tcPr>
+          <w:p>
+            <w:pPr>
+              <w:pStyle w:val="Prrafodelista"/>
+              <w:ind w:left="0"/>
+              <w:cnfStyle w:val="000000100000"/>
+              <w:rPr>
+                <w:rFonts w:asciiTheme="minorHAnsi" w:hAnsiTheme="minorHAnsi" w:cstheme="minorHAnsi"/>
+                <w:color w:val="5F497A" w:themeColor="accent4" w:themeShade="BF"/>
+                <w:sz w:val="20"/>
+                <w:szCs w:val="20"/>
+              </w:rPr>
+            </w:pPr>
+            <w:r>
+              <w:rPr>
+                <w:rFonts w:asciiTheme="minorHAnsi" w:hAnsiTheme="minorHAnsi" w:cstheme="minorHAnsi"/>
+                <w:color w:val="5F497A" w:themeColor="accent4" w:themeShade="BF"/>
+                <w:sz w:val="20"/>
+                <w:szCs w:val="20"/>
+              </w:rPr>
+              <w:t>Solicitud de pedido</w:t>
+            </w:r>
+          </w:p>
+        </w:tc>
+        <w:tc>
+          <w:tcPr>
+            <w:tcW w:w="1955" w:type="dxa"/>
+            <w:vMerge w:val="restart"/>
+          </w:tcPr>
+          <w:p>
+            <w:pPr>
+              <w:pStyle w:val="Prrafodelista"/>
+              <w:ind w:left="0"/>
+              <w:cnfStyle w:val="000000100000"/>
+              <w:rPr>
+                <w:rFonts w:asciiTheme="minorHAnsi" w:hAnsiTheme="minorHAnsi" w:cstheme="minorHAnsi"/>
+                <w:color w:val="5F497A" w:themeColor="accent4" w:themeShade="BF"/>
+                <w:sz w:val="20"/>
+                <w:szCs w:val="20"/>
+              </w:rPr>
+            </w:pPr>
+            <w:r>
+              <w:rPr>
+                <w:rFonts w:asciiTheme="minorHAnsi" w:hAnsiTheme="minorHAnsi" w:cstheme="minorHAnsi"/>
+                <w:color w:val="5F497A" w:themeColor="accent4" w:themeShade="BF"/>
+                <w:sz w:val="20"/>
+                <w:szCs w:val="20"/>
+              </w:rPr>
+              <w:t xml:space="preserve">Permite realizar la distribución de los productos </w:t>
+            </w:r>
+            <w:r>
+              <w:rPr>
+                <w:rFonts w:asciiTheme="minorHAnsi" w:hAnsiTheme="minorHAnsi" w:cstheme="minorHAnsi"/>
+                <w:color w:val="5F497A" w:themeColor="accent4" w:themeShade="BF"/>
+                <w:sz w:val="20"/>
+                <w:szCs w:val="20"/>
+              </w:rPr>
+              <w:t xml:space="preserve">(ESTO CAMBIARÁ DE ACUERDO AL NOMBRE QUE LE DEMOS XD) </w:t>
+            </w:r>
+            <w:r>
+              <w:rPr>
+                <w:rFonts w:asciiTheme="minorHAnsi" w:hAnsiTheme="minorHAnsi" w:cstheme="minorHAnsi"/>
+                <w:color w:val="5F497A" w:themeColor="accent4" w:themeShade="BF"/>
+                <w:sz w:val="20"/>
+                <w:szCs w:val="20"/>
+              </w:rPr>
+              <w:t>respectivos de acuerdo a la sol</w:t>
+            </w:r>
+            <w:r>
+              <w:rPr>
+                <w:rFonts w:asciiTheme="minorHAnsi" w:hAnsiTheme="minorHAnsi" w:cstheme="minorHAnsi"/>
+                <w:color w:val="5F497A" w:themeColor="accent4" w:themeShade="BF"/>
+                <w:sz w:val="20"/>
+                <w:szCs w:val="20"/>
+              </w:rPr>
+              <w:t>icitud de pedido respectiva</w:t>
+            </w:r>
+            <w:r>
+              <w:rPr>
+                <w:rFonts w:asciiTheme="minorHAnsi" w:hAnsiTheme="minorHAnsi" w:cstheme="minorHAnsi"/>
+                <w:color w:val="5F497A" w:themeColor="accent4" w:themeShade="BF"/>
+                <w:sz w:val="20"/>
+                <w:szCs w:val="20"/>
+              </w:rPr>
+              <w:t>. Asimismo, se enviará, la orden de entrega de productos finales (enviada por la gerencia de operaciones)</w:t>
+            </w:r>
+            <w:proofErr w:type="gramStart"/>
+            <w:r>
+              <w:rPr>
+                <w:rFonts w:asciiTheme="minorHAnsi" w:hAnsiTheme="minorHAnsi" w:cstheme="minorHAnsi"/>
+                <w:color w:val="5F497A" w:themeColor="accent4" w:themeShade="BF"/>
+                <w:sz w:val="20"/>
+                <w:szCs w:val="20"/>
+              </w:rPr>
+              <w:t>,y</w:t>
+            </w:r>
+            <w:proofErr w:type="gramEnd"/>
+            <w:r>
+              <w:rPr>
+                <w:rFonts w:asciiTheme="minorHAnsi" w:hAnsiTheme="minorHAnsi" w:cstheme="minorHAnsi"/>
+                <w:color w:val="5F497A" w:themeColor="accent4" w:themeShade="BF"/>
+                <w:sz w:val="20"/>
+                <w:szCs w:val="20"/>
+              </w:rPr>
+              <w:t xml:space="preserve"> la orden de compra correspondiente; que permitan</w:t>
+            </w:r>
+            <w:r>
+              <w:rPr>
+                <w:rFonts w:asciiTheme="minorHAnsi" w:hAnsiTheme="minorHAnsi" w:cstheme="minorHAnsi"/>
+                <w:color w:val="5F497A" w:themeColor="accent4" w:themeShade="BF"/>
+                <w:sz w:val="20"/>
+                <w:szCs w:val="20"/>
+              </w:rPr>
+              <w:t xml:space="preserve"> llevar un adecuado control del inventario, identificando así las entradas al almacén.</w:t>
+            </w:r>
+          </w:p>
+        </w:tc>
+        <w:tc>
+          <w:tcPr>
+            <w:tcW w:w="1701" w:type="dxa"/>
+            <w:vMerge w:val="restart"/>
+            <w:vAlign w:val="center"/>
+          </w:tcPr>
+          <w:p>
+            <w:pPr>
+              <w:pStyle w:val="Prrafodelista"/>
+              <w:ind w:left="0"/>
+              <w:jc w:val="center"/>
+              <w:cnfStyle w:val="000000100000"/>
+              <w:rPr>
+                <w:rFonts w:asciiTheme="minorHAnsi" w:hAnsiTheme="minorHAnsi" w:cstheme="minorHAnsi"/>
+                <w:sz w:val="20"/>
+                <w:szCs w:val="20"/>
+              </w:rPr>
+            </w:pPr>
+            <w:r>
+              <w:rPr>
+                <w:rFonts w:asciiTheme="minorHAnsi" w:hAnsiTheme="minorHAnsi" w:cstheme="minorHAnsi"/>
+                <w:sz w:val="20"/>
+                <w:szCs w:val="20"/>
+              </w:rPr>
+              <w:t>Gerencia de logística</w:t>
+            </w:r>
+          </w:p>
+        </w:tc>
+      </w:tr>
+      <w:tr>
+        <w:trPr>
+          <w:trHeight w:val="376"/>
+        </w:trPr>
+        <w:tc>
+          <w:tcPr>
+            <w:cnfStyle w:val="001000000000"/>
+            <w:tcW w:w="675" w:type="dxa"/>
+            <w:vMerge/>
+          </w:tcPr>
+          <w:p>
+            <w:pPr>
+              <w:pStyle w:val="Prrafodelista"/>
+              <w:ind w:left="0"/>
+              <w:jc w:val="center"/>
+              <w:rPr>
+                <w:rFonts w:asciiTheme="minorHAnsi" w:hAnsiTheme="minorHAnsi" w:cstheme="minorHAnsi"/>
+                <w:sz w:val="20"/>
+                <w:szCs w:val="20"/>
+              </w:rPr>
+            </w:pPr>
+          </w:p>
+        </w:tc>
+        <w:tc>
+          <w:tcPr>
+            <w:tcW w:w="2127" w:type="dxa"/>
+            <w:vMerge/>
+          </w:tcPr>
+          <w:p>
+            <w:pPr>
+              <w:pStyle w:val="Prrafodelista"/>
+              <w:ind w:left="0"/>
+              <w:cnfStyle w:val="000000000000"/>
+              <w:rPr>
+                <w:rFonts w:asciiTheme="minorHAnsi" w:hAnsiTheme="minorHAnsi" w:cstheme="minorHAnsi"/>
+                <w:color w:val="5F497A" w:themeColor="accent4" w:themeShade="BF"/>
+                <w:sz w:val="20"/>
+                <w:szCs w:val="20"/>
+              </w:rPr>
+            </w:pPr>
+          </w:p>
+        </w:tc>
+        <w:tc>
+          <w:tcPr>
+            <w:tcW w:w="1917" w:type="dxa"/>
+            <w:vMerge/>
+          </w:tcPr>
+          <w:p>
+            <w:pPr>
+              <w:pStyle w:val="Prrafodelista"/>
+              <w:ind w:left="0"/>
+              <w:jc w:val="center"/>
+              <w:cnfStyle w:val="000000000000"/>
+              <w:rPr>
+                <w:rFonts w:asciiTheme="minorHAnsi" w:hAnsiTheme="minorHAnsi" w:cstheme="minorHAnsi"/>
+                <w:color w:val="5F497A" w:themeColor="accent4" w:themeShade="BF"/>
+                <w:sz w:val="20"/>
+                <w:szCs w:val="20"/>
+              </w:rPr>
+            </w:pPr>
+          </w:p>
+        </w:tc>
+        <w:tc>
+          <w:tcPr>
+            <w:tcW w:w="1798" w:type="dxa"/>
+          </w:tcPr>
+          <w:p>
+            <w:pPr>
+              <w:pStyle w:val="Prrafodelista"/>
+              <w:ind w:left="0"/>
+              <w:cnfStyle w:val="000000000000"/>
+              <w:rPr>
+                <w:rFonts w:asciiTheme="minorHAnsi" w:hAnsiTheme="minorHAnsi" w:cstheme="minorHAnsi"/>
+                <w:color w:val="5F497A" w:themeColor="accent4" w:themeShade="BF"/>
+                <w:sz w:val="20"/>
+                <w:szCs w:val="20"/>
+              </w:rPr>
+            </w:pPr>
+            <w:r>
+              <w:rPr>
+                <w:rFonts w:asciiTheme="minorHAnsi" w:hAnsiTheme="minorHAnsi" w:cstheme="minorHAnsi"/>
+                <w:color w:val="5F497A" w:themeColor="accent4" w:themeShade="BF"/>
+                <w:sz w:val="20"/>
+                <w:szCs w:val="20"/>
+              </w:rPr>
+              <w:t>Orden de compra</w:t>
+            </w:r>
+          </w:p>
+          <w:p>
+            <w:pPr>
+              <w:pStyle w:val="Prrafodelista"/>
+              <w:ind w:left="0"/>
+              <w:cnfStyle w:val="000000000000"/>
+              <w:rPr>
+                <w:rFonts w:asciiTheme="minorHAnsi" w:hAnsiTheme="minorHAnsi" w:cstheme="minorHAnsi"/>
+                <w:color w:val="5F497A" w:themeColor="accent4" w:themeShade="BF"/>
+                <w:sz w:val="20"/>
+                <w:szCs w:val="20"/>
+              </w:rPr>
+            </w:pPr>
+          </w:p>
+        </w:tc>
+        <w:tc>
+          <w:tcPr>
+            <w:tcW w:w="1955" w:type="dxa"/>
+            <w:vMerge/>
+          </w:tcPr>
+          <w:p>
+            <w:pPr>
+              <w:pStyle w:val="Prrafodelista"/>
+              <w:ind w:left="0"/>
+              <w:cnfStyle w:val="000000000000"/>
+              <w:rPr>
+                <w:rFonts w:asciiTheme="minorHAnsi" w:hAnsiTheme="minorHAnsi" w:cstheme="minorHAnsi"/>
+                <w:color w:val="5F497A" w:themeColor="accent4" w:themeShade="BF"/>
+                <w:sz w:val="20"/>
+                <w:szCs w:val="20"/>
+              </w:rPr>
+            </w:pPr>
+          </w:p>
+        </w:tc>
+        <w:tc>
+          <w:tcPr>
+            <w:tcW w:w="1701" w:type="dxa"/>
+            <w:vMerge/>
+            <w:vAlign w:val="center"/>
+          </w:tcPr>
+          <w:p>
+            <w:pPr>
+              <w:pStyle w:val="Prrafodelista"/>
+              <w:ind w:left="0"/>
+              <w:jc w:val="center"/>
+              <w:cnfStyle w:val="000000000000"/>
+              <w:rPr>
+                <w:rFonts w:asciiTheme="minorHAnsi" w:hAnsiTheme="minorHAnsi" w:cstheme="minorHAnsi"/>
+                <w:sz w:val="20"/>
+                <w:szCs w:val="20"/>
+              </w:rPr>
+            </w:pPr>
+          </w:p>
+        </w:tc>
+      </w:tr>
+      <w:tr>
+        <w:trPr>
+          <w:cnfStyle w:val="000000100000"/>
+          <w:trHeight w:val="226"/>
+        </w:trPr>
+        <w:tc>
+          <w:tcPr>
+            <w:cnfStyle w:val="001000000000"/>
+            <w:tcW w:w="675" w:type="dxa"/>
+            <w:vMerge/>
+          </w:tcPr>
+          <w:p>
+            <w:pPr>
+              <w:pStyle w:val="Prrafodelista"/>
+              <w:ind w:left="0"/>
+              <w:jc w:val="center"/>
+              <w:rPr>
+                <w:rFonts w:asciiTheme="minorHAnsi" w:hAnsiTheme="minorHAnsi" w:cstheme="minorHAnsi"/>
+                <w:sz w:val="20"/>
+                <w:szCs w:val="20"/>
+              </w:rPr>
+            </w:pPr>
+          </w:p>
+        </w:tc>
+        <w:tc>
+          <w:tcPr>
+            <w:tcW w:w="2127" w:type="dxa"/>
+          </w:tcPr>
+          <w:p>
+            <w:pPr>
+              <w:pStyle w:val="Prrafodelista"/>
+              <w:ind w:left="0"/>
+              <w:cnfStyle w:val="000000100000"/>
+              <w:rPr>
+                <w:rFonts w:asciiTheme="minorHAnsi" w:hAnsiTheme="minorHAnsi" w:cstheme="minorHAnsi"/>
+                <w:color w:val="5F497A" w:themeColor="accent4" w:themeShade="BF"/>
+                <w:sz w:val="20"/>
+                <w:szCs w:val="20"/>
+              </w:rPr>
+            </w:pPr>
+            <w:r>
+              <w:rPr>
+                <w:rFonts w:asciiTheme="minorHAnsi" w:hAnsiTheme="minorHAnsi" w:cstheme="minorHAnsi"/>
+                <w:color w:val="5F497A" w:themeColor="accent4" w:themeShade="BF"/>
+                <w:sz w:val="20"/>
+                <w:szCs w:val="20"/>
+              </w:rPr>
+              <w:t>Orden de entrega de productos finales</w:t>
+            </w:r>
+          </w:p>
+        </w:tc>
+        <w:tc>
+          <w:tcPr>
+            <w:tcW w:w="1917" w:type="dxa"/>
+            <w:vMerge/>
+          </w:tcPr>
+          <w:p>
+            <w:pPr>
+              <w:pStyle w:val="Prrafodelista"/>
+              <w:ind w:left="0"/>
+              <w:jc w:val="center"/>
+              <w:cnfStyle w:val="000000100000"/>
+              <w:rPr>
+                <w:rFonts w:asciiTheme="minorHAnsi" w:hAnsiTheme="minorHAnsi" w:cstheme="minorHAnsi"/>
+                <w:color w:val="5F497A" w:themeColor="accent4" w:themeShade="BF"/>
+                <w:sz w:val="20"/>
+                <w:szCs w:val="20"/>
+              </w:rPr>
+            </w:pPr>
           </w:p>
         </w:tc>
         <w:tc>
@@ -7300,50 +8104,38 @@
             <w:pPr>
               <w:pStyle w:val="Prrafodelista"/>
               <w:ind w:left="0"/>
-              <w:cnfStyle w:val="000000100000" w:firstRow="0" w:lastRow="0" w:firstColumn="0" w:lastColumn="0" w:oddVBand="0" w:evenVBand="0" w:oddHBand="1" w:evenHBand="0" w:firstRowFirstColumn="0" w:firstRowLastColumn="0" w:lastRowFirstColumn="0" w:lastRowLastColumn="0"/>
-              <w:rPr>
-                <w:rFonts w:asciiTheme="minorHAnsi" w:hAnsiTheme="minorHAnsi" w:cstheme="minorHAnsi"/>
-                <w:color w:val="000000"/>
-                <w:sz w:val="20"/>
-                <w:szCs w:val="20"/>
-              </w:rPr>
-            </w:pPr>
-          </w:p>
-          <w:p>
-            <w:pPr>
-              <w:pStyle w:val="Prrafodelista"/>
-              <w:ind w:left="0"/>
-              <w:cnfStyle w:val="000000100000" w:firstRow="0" w:lastRow="0" w:firstColumn="0" w:lastColumn="0" w:oddVBand="0" w:evenVBand="0" w:oddHBand="1" w:evenHBand="0" w:firstRowFirstColumn="0" w:firstRowLastColumn="0" w:lastRowFirstColumn="0" w:lastRowLastColumn="0"/>
-              <w:rPr>
-                <w:rFonts w:asciiTheme="minorHAnsi" w:hAnsiTheme="minorHAnsi" w:cstheme="minorHAnsi"/>
-                <w:color w:val="000000"/>
-                <w:sz w:val="20"/>
-                <w:szCs w:val="20"/>
-              </w:rPr>
-            </w:pPr>
-            <w:r>
-              <w:rPr>
-                <w:rFonts w:asciiTheme="minorHAnsi" w:hAnsiTheme="minorHAnsi" w:cstheme="minorHAnsi"/>
-                <w:color w:val="000000"/>
-                <w:sz w:val="20"/>
-                <w:szCs w:val="20"/>
-              </w:rPr>
-              <w:lastRenderedPageBreak/>
-              <w:t>Reporte de ingresos  diarios de productos por almacén</w:t>
+              <w:cnfStyle w:val="000000100000"/>
+              <w:rPr>
+                <w:rFonts w:asciiTheme="minorHAnsi" w:hAnsiTheme="minorHAnsi" w:cstheme="minorHAnsi"/>
+                <w:color w:val="5F497A" w:themeColor="accent4" w:themeShade="BF"/>
+                <w:sz w:val="20"/>
+                <w:szCs w:val="20"/>
+              </w:rPr>
+            </w:pPr>
+            <w:r>
+              <w:rPr>
+                <w:rFonts w:asciiTheme="minorHAnsi" w:hAnsiTheme="minorHAnsi" w:cstheme="minorHAnsi"/>
+                <w:color w:val="5F497A" w:themeColor="accent4" w:themeShade="BF"/>
+                <w:sz w:val="20"/>
+                <w:szCs w:val="20"/>
+              </w:rPr>
+              <w:t>Orden de entrega de productos finales</w:t>
             </w:r>
           </w:p>
         </w:tc>
         <w:tc>
           <w:tcPr>
             <w:tcW w:w="1955" w:type="dxa"/>
-          </w:tcPr>
-          <w:p>
-            <w:pPr>
-              <w:pStyle w:val="Prrafodelista"/>
-              <w:ind w:left="0"/>
-              <w:cnfStyle w:val="000000100000" w:firstRow="0" w:lastRow="0" w:firstColumn="0" w:lastColumn="0" w:oddVBand="0" w:evenVBand="0" w:oddHBand="1" w:evenHBand="0" w:firstRowFirstColumn="0" w:firstRowLastColumn="0" w:lastRowFirstColumn="0" w:lastRowLastColumn="0"/>
-              <w:rPr>
-                <w:rFonts w:asciiTheme="minorHAnsi" w:hAnsiTheme="minorHAnsi" w:cstheme="minorHAnsi"/>
+            <w:vMerge/>
+          </w:tcPr>
+          <w:p>
+            <w:pPr>
+              <w:pStyle w:val="Prrafodelista"/>
+              <w:ind w:left="0"/>
+              <w:cnfStyle w:val="000000100000"/>
+              <w:rPr>
+                <w:rFonts w:asciiTheme="minorHAnsi" w:hAnsiTheme="minorHAnsi" w:cstheme="minorHAnsi"/>
+                <w:color w:val="5F497A" w:themeColor="accent4" w:themeShade="BF"/>
                 <w:sz w:val="20"/>
                 <w:szCs w:val="20"/>
               </w:rPr>
@@ -7353,6 +8145,7 @@
         <w:tc>
           <w:tcPr>
             <w:tcW w:w="1701" w:type="dxa"/>
+            <w:vMerge/>
             <w:vAlign w:val="center"/>
           </w:tcPr>
           <w:p>
@@ -7360,7 +8153,7 @@
               <w:pStyle w:val="Prrafodelista"/>
               <w:ind w:left="0"/>
               <w:jc w:val="center"/>
-              <w:cnfStyle w:val="000000100000" w:firstRow="0" w:lastRow="0" w:firstColumn="0" w:lastColumn="0" w:oddVBand="0" w:evenVBand="0" w:oddHBand="1" w:evenHBand="0" w:firstRowFirstColumn="0" w:firstRowLastColumn="0" w:lastRowFirstColumn="0" w:lastRowLastColumn="0"/>
+              <w:cnfStyle w:val="000000100000"/>
               <w:rPr>
                 <w:rFonts w:asciiTheme="minorHAnsi" w:hAnsiTheme="minorHAnsi" w:cstheme="minorHAnsi"/>
                 <w:sz w:val="20"/>
@@ -7372,122 +8165,192 @@
       </w:tr>
       <w:tr>
         <w:trPr>
-          <w:trHeight w:val="975"/>
+          <w:trHeight w:val="410"/>
         </w:trPr>
         <w:tc>
           <w:tcPr>
-            <w:cnfStyle w:val="001000000000" w:firstRow="0" w:lastRow="0" w:firstColumn="1" w:lastColumn="0" w:oddVBand="0" w:evenVBand="0" w:oddHBand="0" w:evenHBand="0" w:firstRowFirstColumn="0" w:firstRowLastColumn="0" w:lastRowFirstColumn="0" w:lastRowLastColumn="0"/>
+            <w:cnfStyle w:val="001000000000"/>
             <w:tcW w:w="675" w:type="dxa"/>
-          </w:tcPr>
-          <w:p>
-            <w:pPr>
-              <w:pStyle w:val="Prrafodelista"/>
-              <w:ind w:left="0"/>
-              <w:jc w:val="center"/>
-              <w:rPr>
-                <w:rFonts w:asciiTheme="minorHAnsi" w:hAnsiTheme="minorHAnsi" w:cstheme="minorHAnsi"/>
-                <w:color w:val="000000"/>
-                <w:sz w:val="20"/>
-                <w:szCs w:val="20"/>
-              </w:rPr>
-            </w:pPr>
-            <w:r>
-              <w:rPr>
-                <w:rFonts w:asciiTheme="minorHAnsi" w:hAnsiTheme="minorHAnsi" w:cstheme="minorHAnsi"/>
-                <w:color w:val="000000"/>
+            <w:vMerge w:val="restart"/>
+          </w:tcPr>
+          <w:p>
+            <w:pPr>
+              <w:pStyle w:val="Prrafodelista"/>
+              <w:ind w:left="0"/>
+              <w:jc w:val="center"/>
+              <w:rPr>
+                <w:rFonts w:asciiTheme="minorHAnsi" w:hAnsiTheme="minorHAnsi" w:cstheme="minorHAnsi"/>
+                <w:sz w:val="20"/>
+                <w:szCs w:val="20"/>
+              </w:rPr>
+            </w:pPr>
+            <w:r>
+              <w:rPr>
+                <w:rFonts w:asciiTheme="minorHAnsi" w:hAnsiTheme="minorHAnsi" w:cstheme="minorHAnsi"/>
+                <w:sz w:val="20"/>
+                <w:szCs w:val="20"/>
+              </w:rPr>
+              <w:t>14</w:t>
+            </w:r>
+          </w:p>
+        </w:tc>
+        <w:tc>
+          <w:tcPr>
+            <w:tcW w:w="2127" w:type="dxa"/>
+          </w:tcPr>
+          <w:p>
+            <w:pPr>
+              <w:pStyle w:val="Prrafodelista"/>
+              <w:ind w:left="0"/>
+              <w:cnfStyle w:val="000000000000"/>
+              <w:rPr>
+                <w:rFonts w:asciiTheme="minorHAnsi" w:hAnsiTheme="minorHAnsi" w:cstheme="minorHAnsi"/>
+                <w:sz w:val="20"/>
+                <w:szCs w:val="20"/>
+              </w:rPr>
+            </w:pPr>
+            <w:r>
+              <w:rPr>
+                <w:rFonts w:asciiTheme="minorHAnsi" w:hAnsiTheme="minorHAnsi" w:cstheme="minorHAnsi"/>
+                <w:sz w:val="20"/>
+                <w:szCs w:val="20"/>
+              </w:rPr>
+              <w:t>Solicitud de pedido</w:t>
+            </w:r>
+          </w:p>
+        </w:tc>
+        <w:tc>
+          <w:tcPr>
+            <w:tcW w:w="1917" w:type="dxa"/>
+            <w:vMerge w:val="restart"/>
+          </w:tcPr>
+          <w:p>
+            <w:pPr>
+              <w:pStyle w:val="Prrafodelista"/>
+              <w:ind w:left="0"/>
+              <w:jc w:val="center"/>
+              <w:cnfStyle w:val="000000000000"/>
+              <w:rPr>
+                <w:rFonts w:asciiTheme="minorHAnsi" w:hAnsiTheme="minorHAnsi" w:cstheme="minorHAnsi"/>
+                <w:sz w:val="20"/>
+                <w:szCs w:val="20"/>
+              </w:rPr>
+            </w:pPr>
+            <w:r>
+              <w:rPr>
+                <w:rFonts w:asciiTheme="minorHAnsi" w:hAnsiTheme="minorHAnsi" w:cstheme="minorHAnsi"/>
+                <w:sz w:val="20"/>
+                <w:szCs w:val="20"/>
+              </w:rPr>
+              <w:t>Abastecimiento de productos internos y finales</w:t>
+            </w:r>
+          </w:p>
+        </w:tc>
+        <w:tc>
+          <w:tcPr>
+            <w:tcW w:w="1798" w:type="dxa"/>
+          </w:tcPr>
+          <w:p>
+            <w:pPr>
+              <w:pStyle w:val="Prrafodelista"/>
+              <w:ind w:left="0"/>
+              <w:cnfStyle w:val="000000000000"/>
+              <w:rPr>
+                <w:rFonts w:asciiTheme="minorHAnsi" w:hAnsiTheme="minorHAnsi" w:cstheme="minorHAnsi"/>
+                <w:color w:val="000000"/>
+                <w:sz w:val="20"/>
+                <w:szCs w:val="20"/>
+              </w:rPr>
+            </w:pPr>
+          </w:p>
+          <w:p>
+            <w:pPr>
+              <w:pStyle w:val="Prrafodelista"/>
+              <w:ind w:left="0"/>
+              <w:cnfStyle w:val="000000000000"/>
+              <w:rPr>
+                <w:rFonts w:asciiTheme="minorHAnsi" w:hAnsiTheme="minorHAnsi" w:cstheme="minorHAnsi"/>
+                <w:color w:val="000000"/>
+                <w:sz w:val="20"/>
+                <w:szCs w:val="20"/>
+              </w:rPr>
+            </w:pPr>
+            <w:r>
+              <w:rPr>
+                <w:rFonts w:asciiTheme="minorHAnsi" w:hAnsiTheme="minorHAnsi" w:cstheme="minorHAnsi"/>
+                <w:color w:val="000000"/>
+                <w:sz w:val="20"/>
+                <w:szCs w:val="20"/>
+              </w:rPr>
+              <w:t>Orden de entrega</w:t>
+            </w:r>
+          </w:p>
+          <w:p>
+            <w:pPr>
+              <w:pStyle w:val="Prrafodelista"/>
+              <w:ind w:left="0"/>
+              <w:cnfStyle w:val="000000000000"/>
+              <w:rPr>
+                <w:rFonts w:asciiTheme="minorHAnsi" w:hAnsiTheme="minorHAnsi" w:cstheme="minorHAnsi"/>
+                <w:color w:val="000000"/>
+                <w:sz w:val="20"/>
+                <w:szCs w:val="20"/>
+              </w:rPr>
+            </w:pPr>
+          </w:p>
+          <w:p>
+            <w:pPr>
+              <w:pStyle w:val="Prrafodelista"/>
+              <w:ind w:left="0"/>
+              <w:cnfStyle w:val="000000000000"/>
+              <w:rPr>
+                <w:rFonts w:asciiTheme="minorHAnsi" w:hAnsiTheme="minorHAnsi" w:cstheme="minorHAnsi"/>
+                <w:color w:val="000000"/>
+                <w:sz w:val="20"/>
+                <w:szCs w:val="20"/>
+              </w:rPr>
+            </w:pPr>
+          </w:p>
+        </w:tc>
+        <w:tc>
+          <w:tcPr>
+            <w:tcW w:w="1955" w:type="dxa"/>
+            <w:vMerge w:val="restart"/>
+          </w:tcPr>
+          <w:p>
+            <w:pPr>
+              <w:pStyle w:val="Prrafodelista"/>
+              <w:ind w:left="0"/>
+              <w:cnfStyle w:val="000000000000"/>
+              <w:rPr>
+                <w:rFonts w:asciiTheme="minorHAnsi" w:hAnsiTheme="minorHAnsi" w:cstheme="minorHAnsi"/>
+                <w:sz w:val="20"/>
+                <w:szCs w:val="20"/>
+              </w:rPr>
+            </w:pPr>
+            <w:r>
+              <w:rPr>
+                <w:rFonts w:asciiTheme="minorHAnsi" w:hAnsiTheme="minorHAnsi" w:cstheme="minorHAnsi"/>
+                <w:sz w:val="20"/>
+                <w:szCs w:val="20"/>
+              </w:rPr>
+              <w:t xml:space="preserve">Se encarga de realizar el abastecimiento de los productos adquiridos de acuerdo a la solicitud de pedido por área. </w:t>
+            </w:r>
+            <w:r>
+              <w:rPr>
+                <w:rFonts w:asciiTheme="minorHAnsi" w:hAnsiTheme="minorHAnsi" w:cstheme="minorHAnsi"/>
                 <w:sz w:val="20"/>
                 <w:szCs w:val="20"/>
               </w:rPr>
               <w:lastRenderedPageBreak/>
-              <w:t>10</w:t>
-            </w:r>
-          </w:p>
-        </w:tc>
-        <w:tc>
-          <w:tcPr>
-            <w:tcW w:w="2127" w:type="dxa"/>
-          </w:tcPr>
-          <w:p>
-            <w:pPr>
-              <w:pStyle w:val="Prrafodelista"/>
-              <w:ind w:left="0"/>
-              <w:cnfStyle w:val="000000000000" w:firstRow="0" w:lastRow="0" w:firstColumn="0" w:lastColumn="0" w:oddVBand="0" w:evenVBand="0" w:oddHBand="0" w:evenHBand="0" w:firstRowFirstColumn="0" w:firstRowLastColumn="0" w:lastRowFirstColumn="0" w:lastRowLastColumn="0"/>
-              <w:rPr>
-                <w:rFonts w:asciiTheme="minorHAnsi" w:hAnsiTheme="minorHAnsi" w:cstheme="minorHAnsi"/>
-                <w:color w:val="000000"/>
-                <w:sz w:val="20"/>
-                <w:szCs w:val="20"/>
-              </w:rPr>
-            </w:pPr>
-          </w:p>
-        </w:tc>
-        <w:tc>
-          <w:tcPr>
-            <w:tcW w:w="1917" w:type="dxa"/>
-          </w:tcPr>
-          <w:p>
-            <w:pPr>
-              <w:pStyle w:val="Prrafodelista"/>
-              <w:ind w:left="0"/>
-              <w:jc w:val="center"/>
-              <w:cnfStyle w:val="000000000000" w:firstRow="0" w:lastRow="0" w:firstColumn="0" w:lastColumn="0" w:oddVBand="0" w:evenVBand="0" w:oddHBand="0" w:evenHBand="0" w:firstRowFirstColumn="0" w:firstRowLastColumn="0" w:lastRowFirstColumn="0" w:lastRowLastColumn="0"/>
-              <w:rPr>
-                <w:rFonts w:asciiTheme="minorHAnsi" w:hAnsiTheme="minorHAnsi" w:cstheme="minorHAnsi"/>
-                <w:color w:val="000000"/>
-                <w:sz w:val="20"/>
-                <w:szCs w:val="20"/>
-              </w:rPr>
-            </w:pPr>
-            <w:r>
-              <w:rPr>
-                <w:rFonts w:asciiTheme="minorHAnsi" w:hAnsiTheme="minorHAnsi" w:cstheme="minorHAnsi"/>
-                <w:color w:val="000000"/>
-                <w:sz w:val="20"/>
-                <w:szCs w:val="20"/>
-              </w:rPr>
-              <w:t>Recepción de productos internos y finales</w:t>
-            </w:r>
-          </w:p>
-        </w:tc>
-        <w:tc>
-          <w:tcPr>
-            <w:tcW w:w="1798" w:type="dxa"/>
-          </w:tcPr>
-          <w:p>
-            <w:pPr>
-              <w:pStyle w:val="Prrafodelista"/>
-              <w:ind w:left="0"/>
-              <w:cnfStyle w:val="000000000000" w:firstRow="0" w:lastRow="0" w:firstColumn="0" w:lastColumn="0" w:oddVBand="0" w:evenVBand="0" w:oddHBand="0" w:evenHBand="0" w:firstRowFirstColumn="0" w:firstRowLastColumn="0" w:lastRowFirstColumn="0" w:lastRowLastColumn="0"/>
-              <w:rPr>
-                <w:rFonts w:asciiTheme="minorHAnsi" w:hAnsiTheme="minorHAnsi" w:cstheme="minorHAnsi"/>
-                <w:color w:val="000000"/>
-                <w:sz w:val="20"/>
-                <w:szCs w:val="20"/>
-              </w:rPr>
-            </w:pPr>
-          </w:p>
-        </w:tc>
-        <w:tc>
-          <w:tcPr>
-            <w:tcW w:w="1955" w:type="dxa"/>
-          </w:tcPr>
-          <w:p>
-            <w:pPr>
-              <w:pStyle w:val="Prrafodelista"/>
-              <w:ind w:left="0"/>
-              <w:cnfStyle w:val="000000000000" w:firstRow="0" w:lastRow="0" w:firstColumn="0" w:lastColumn="0" w:oddVBand="0" w:evenVBand="0" w:oddHBand="0" w:evenHBand="0" w:firstRowFirstColumn="0" w:firstRowLastColumn="0" w:lastRowFirstColumn="0" w:lastRowLastColumn="0"/>
-              <w:rPr>
-                <w:rFonts w:asciiTheme="minorHAnsi" w:hAnsiTheme="minorHAnsi" w:cstheme="minorHAnsi"/>
-                <w:color w:val="000000"/>
-                <w:sz w:val="20"/>
-                <w:szCs w:val="20"/>
-              </w:rPr>
-            </w:pPr>
+              <w:t>Además, se enviará la orden de entrega respetiva que permita llevar el adecuado control del inventariado.</w:t>
+            </w:r>
           </w:p>
         </w:tc>
         <w:tc>
           <w:tcPr>
             <w:tcW w:w="1701" w:type="dxa"/>
+            <w:vMerge w:val="restart"/>
             <w:vAlign w:val="center"/>
           </w:tcPr>
           <w:p>
@@ -7495,212 +8358,46 @@
               <w:pStyle w:val="Prrafodelista"/>
               <w:ind w:left="0"/>
               <w:jc w:val="center"/>
-              <w:cnfStyle w:val="000000000000" w:firstRow="0" w:lastRow="0" w:firstColumn="0" w:lastColumn="0" w:oddVBand="0" w:evenVBand="0" w:oddHBand="0" w:evenHBand="0" w:firstRowFirstColumn="0" w:firstRowLastColumn="0" w:lastRowFirstColumn="0" w:lastRowLastColumn="0"/>
-              <w:rPr>
-                <w:rFonts w:asciiTheme="minorHAnsi" w:hAnsiTheme="minorHAnsi" w:cstheme="minorHAnsi"/>
-                <w:color w:val="000000"/>
-                <w:sz w:val="20"/>
-                <w:szCs w:val="20"/>
-              </w:rPr>
-            </w:pPr>
+              <w:cnfStyle w:val="000000000000"/>
+              <w:rPr>
+                <w:rFonts w:asciiTheme="minorHAnsi" w:hAnsiTheme="minorHAnsi" w:cstheme="minorHAnsi"/>
+                <w:sz w:val="20"/>
+                <w:szCs w:val="20"/>
+              </w:rPr>
+            </w:pPr>
+            <w:r>
+              <w:rPr>
+                <w:rFonts w:asciiTheme="minorHAnsi" w:hAnsiTheme="minorHAnsi" w:cstheme="minorHAnsi"/>
+                <w:sz w:val="20"/>
+                <w:szCs w:val="20"/>
+              </w:rPr>
+              <w:lastRenderedPageBreak/>
+              <w:t>Gerencia de logística</w:t>
+            </w:r>
           </w:p>
         </w:tc>
       </w:tr>
       <w:tr>
         <w:trPr>
-          <w:cnfStyle w:val="000000100000" w:firstRow="0" w:lastRow="0" w:firstColumn="0" w:lastColumn="0" w:oddVBand="0" w:evenVBand="0" w:oddHBand="1" w:evenHBand="0" w:firstRowFirstColumn="0" w:firstRowLastColumn="0" w:lastRowFirstColumn="0" w:lastRowLastColumn="0"/>
-          <w:trHeight w:val="975"/>
+          <w:cnfStyle w:val="000000100000"/>
+          <w:trHeight w:val="787"/>
         </w:trPr>
         <w:tc>
           <w:tcPr>
-            <w:cnfStyle w:val="001000000000" w:firstRow="0" w:lastRow="0" w:firstColumn="1" w:lastColumn="0" w:oddVBand="0" w:evenVBand="0" w:oddHBand="0" w:evenHBand="0" w:firstRowFirstColumn="0" w:firstRowLastColumn="0" w:lastRowFirstColumn="0" w:lastRowLastColumn="0"/>
-            <w:tcW w:w="675" w:type="dxa"/>
-            <w:vMerge w:val="restart"/>
-          </w:tcPr>
-          <w:p>
-            <w:pPr>
-              <w:pStyle w:val="Prrafodelista"/>
-              <w:ind w:left="0"/>
-              <w:jc w:val="center"/>
-              <w:rPr>
-                <w:rFonts w:asciiTheme="minorHAnsi" w:hAnsiTheme="minorHAnsi" w:cstheme="minorHAnsi"/>
-                <w:color w:val="000000"/>
-                <w:sz w:val="20"/>
-                <w:szCs w:val="20"/>
-              </w:rPr>
-            </w:pPr>
-            <w:r>
-              <w:rPr>
-                <w:rFonts w:asciiTheme="minorHAnsi" w:hAnsiTheme="minorHAnsi" w:cstheme="minorHAnsi"/>
-                <w:color w:val="000000"/>
-                <w:sz w:val="20"/>
-                <w:szCs w:val="20"/>
-              </w:rPr>
-              <w:t>9</w:t>
-            </w:r>
-          </w:p>
-        </w:tc>
-        <w:tc>
-          <w:tcPr>
-            <w:tcW w:w="2127" w:type="dxa"/>
-            <w:vMerge w:val="restart"/>
-          </w:tcPr>
-          <w:p>
-            <w:pPr>
-              <w:pStyle w:val="Prrafodelista"/>
-              <w:ind w:left="0"/>
-              <w:cnfStyle w:val="000000100000" w:firstRow="0" w:lastRow="0" w:firstColumn="0" w:lastColumn="0" w:oddVBand="0" w:evenVBand="0" w:oddHBand="1" w:evenHBand="0" w:firstRowFirstColumn="0" w:firstRowLastColumn="0" w:lastRowFirstColumn="0" w:lastRowLastColumn="0"/>
-              <w:rPr>
-                <w:rFonts w:asciiTheme="minorHAnsi" w:hAnsiTheme="minorHAnsi" w:cstheme="minorHAnsi"/>
-                <w:color w:val="000000"/>
-                <w:sz w:val="20"/>
-                <w:szCs w:val="20"/>
-              </w:rPr>
-            </w:pPr>
-            <w:r>
-              <w:rPr>
-                <w:rFonts w:asciiTheme="minorHAnsi" w:hAnsiTheme="minorHAnsi" w:cstheme="minorHAnsi"/>
-                <w:color w:val="000000"/>
-                <w:sz w:val="20"/>
-                <w:szCs w:val="20"/>
-              </w:rPr>
-              <w:t>Orden de Salida</w:t>
-            </w:r>
-          </w:p>
-        </w:tc>
-        <w:tc>
-          <w:tcPr>
-            <w:tcW w:w="1917" w:type="dxa"/>
-            <w:vMerge w:val="restart"/>
-          </w:tcPr>
-          <w:p>
-            <w:pPr>
-              <w:pStyle w:val="Prrafodelista"/>
-              <w:ind w:left="0"/>
-              <w:jc w:val="center"/>
-              <w:cnfStyle w:val="000000100000" w:firstRow="0" w:lastRow="0" w:firstColumn="0" w:lastColumn="0" w:oddVBand="0" w:evenVBand="0" w:oddHBand="1" w:evenHBand="0" w:firstRowFirstColumn="0" w:firstRowLastColumn="0" w:lastRowFirstColumn="0" w:lastRowLastColumn="0"/>
-              <w:rPr>
-                <w:rFonts w:asciiTheme="minorHAnsi" w:hAnsiTheme="minorHAnsi" w:cstheme="minorHAnsi"/>
-                <w:color w:val="000000"/>
-                <w:sz w:val="20"/>
-                <w:szCs w:val="20"/>
-              </w:rPr>
-            </w:pPr>
-            <w:r>
-              <w:rPr>
-                <w:rFonts w:asciiTheme="minorHAnsi" w:hAnsiTheme="minorHAnsi" w:cstheme="minorHAnsi"/>
-                <w:color w:val="000000"/>
-                <w:sz w:val="20"/>
-                <w:szCs w:val="20"/>
-              </w:rPr>
-              <w:t>Gestión de envió de productos finales</w:t>
-            </w:r>
-          </w:p>
-        </w:tc>
-        <w:tc>
-          <w:tcPr>
-            <w:tcW w:w="1798" w:type="dxa"/>
-          </w:tcPr>
-          <w:p>
-            <w:pPr>
-              <w:pStyle w:val="Prrafodelista"/>
-              <w:ind w:left="0"/>
-              <w:cnfStyle w:val="000000100000" w:firstRow="0" w:lastRow="0" w:firstColumn="0" w:lastColumn="0" w:oddVBand="0" w:evenVBand="0" w:oddHBand="1" w:evenHBand="0" w:firstRowFirstColumn="0" w:firstRowLastColumn="0" w:lastRowFirstColumn="0" w:lastRowLastColumn="0"/>
-              <w:rPr>
-                <w:rFonts w:asciiTheme="minorHAnsi" w:hAnsiTheme="minorHAnsi" w:cstheme="minorHAnsi"/>
-                <w:color w:val="000000"/>
-                <w:sz w:val="20"/>
-                <w:szCs w:val="20"/>
-              </w:rPr>
-            </w:pPr>
-            <w:r>
-              <w:rPr>
-                <w:rFonts w:asciiTheme="minorHAnsi" w:hAnsiTheme="minorHAnsi" w:cstheme="minorHAnsi"/>
-                <w:color w:val="000000"/>
-                <w:sz w:val="20"/>
-                <w:szCs w:val="20"/>
-              </w:rPr>
-              <w:t>Reporte de salidas  diarias de productos por almacén</w:t>
-            </w:r>
-          </w:p>
-        </w:tc>
-        <w:tc>
-          <w:tcPr>
-            <w:tcW w:w="1955" w:type="dxa"/>
-            <w:vMerge w:val="restart"/>
-          </w:tcPr>
-          <w:p>
-            <w:pPr>
-              <w:pStyle w:val="Prrafodelista"/>
-              <w:ind w:left="0"/>
-              <w:cnfStyle w:val="000000100000" w:firstRow="0" w:lastRow="0" w:firstColumn="0" w:lastColumn="0" w:oddVBand="0" w:evenVBand="0" w:oddHBand="1" w:evenHBand="0" w:firstRowFirstColumn="0" w:firstRowLastColumn="0" w:lastRowFirstColumn="0" w:lastRowLastColumn="0"/>
-              <w:rPr>
-                <w:rFonts w:asciiTheme="minorHAnsi" w:hAnsiTheme="minorHAnsi" w:cstheme="minorHAnsi"/>
-                <w:color w:val="000000"/>
-                <w:sz w:val="20"/>
-                <w:szCs w:val="20"/>
-              </w:rPr>
-            </w:pPr>
-            <w:r>
-              <w:rPr>
-                <w:rFonts w:asciiTheme="minorHAnsi" w:hAnsiTheme="minorHAnsi" w:cstheme="minorHAnsi"/>
-                <w:color w:val="000000"/>
-                <w:sz w:val="20"/>
-                <w:szCs w:val="20"/>
-              </w:rPr>
-              <w:t>Control de salidas del producto con destino final hacia el cliente, local o extranjero.</w:t>
-            </w:r>
-          </w:p>
-        </w:tc>
-        <w:tc>
-          <w:tcPr>
-            <w:tcW w:w="1701" w:type="dxa"/>
-            <w:vMerge w:val="restart"/>
-            <w:vAlign w:val="center"/>
-          </w:tcPr>
-          <w:p>
-            <w:pPr>
-              <w:pStyle w:val="Prrafodelista"/>
-              <w:ind w:left="0"/>
-              <w:jc w:val="center"/>
-              <w:cnfStyle w:val="000000100000" w:firstRow="0" w:lastRow="0" w:firstColumn="0" w:lastColumn="0" w:oddVBand="0" w:evenVBand="0" w:oddHBand="1" w:evenHBand="0" w:firstRowFirstColumn="0" w:firstRowLastColumn="0" w:lastRowFirstColumn="0" w:lastRowLastColumn="0"/>
-              <w:rPr>
-                <w:rFonts w:asciiTheme="minorHAnsi" w:hAnsiTheme="minorHAnsi" w:cstheme="minorHAnsi"/>
-                <w:color w:val="000000"/>
-                <w:sz w:val="20"/>
-                <w:szCs w:val="20"/>
-              </w:rPr>
-            </w:pPr>
-            <w:r>
-              <w:rPr>
-                <w:rFonts w:asciiTheme="minorHAnsi" w:hAnsiTheme="minorHAnsi" w:cstheme="minorHAnsi"/>
-                <w:color w:val="000000"/>
-                <w:sz w:val="20"/>
-                <w:szCs w:val="20"/>
-              </w:rPr>
-              <w:t>Gerencia de Logística</w:t>
-            </w:r>
-          </w:p>
-        </w:tc>
-      </w:tr>
-      <w:tr>
-        <w:trPr>
-          <w:trHeight w:val="367"/>
-        </w:trPr>
-        <w:tc>
-          <w:tcPr>
-            <w:cnfStyle w:val="001000000000" w:firstRow="0" w:lastRow="0" w:firstColumn="1" w:lastColumn="0" w:oddVBand="0" w:evenVBand="0" w:oddHBand="0" w:evenHBand="0" w:firstRowFirstColumn="0" w:firstRowLastColumn="0" w:lastRowFirstColumn="0" w:lastRowLastColumn="0"/>
+            <w:cnfStyle w:val="001000000000"/>
             <w:tcW w:w="675" w:type="dxa"/>
             <w:vMerge/>
-          </w:tcPr>
-          <w:p>
-            <w:pPr>
-              <w:pStyle w:val="Prrafodelista"/>
-              <w:ind w:left="0"/>
-              <w:jc w:val="center"/>
-              <w:rPr>
-                <w:rFonts w:asciiTheme="minorHAnsi" w:hAnsiTheme="minorHAnsi" w:cstheme="minorHAnsi"/>
-                <w:color w:val="000000"/>
+            <w:tcBorders>
+              <w:bottom w:val="single" w:sz="4" w:space="0" w:color="auto"/>
+            </w:tcBorders>
+          </w:tcPr>
+          <w:p>
+            <w:pPr>
+              <w:pStyle w:val="Prrafodelista"/>
+              <w:ind w:left="0"/>
+              <w:jc w:val="center"/>
+              <w:rPr>
+                <w:rFonts w:asciiTheme="minorHAnsi" w:hAnsiTheme="minorHAnsi" w:cstheme="minorHAnsi"/>
                 <w:sz w:val="20"/>
                 <w:szCs w:val="20"/>
               </w:rPr>
@@ -7710,238 +8407,51 @@
         <w:tc>
           <w:tcPr>
             <w:tcW w:w="2127" w:type="dxa"/>
-            <w:vMerge/>
-          </w:tcPr>
-          <w:p>
-            <w:pPr>
-              <w:pStyle w:val="Prrafodelista"/>
-              <w:ind w:left="0"/>
-              <w:cnfStyle w:val="000000000000" w:firstRow="0" w:lastRow="0" w:firstColumn="0" w:lastColumn="0" w:oddVBand="0" w:evenVBand="0" w:oddHBand="0" w:evenHBand="0" w:firstRowFirstColumn="0" w:firstRowLastColumn="0" w:lastRowFirstColumn="0" w:lastRowLastColumn="0"/>
-              <w:rPr>
-                <w:rFonts w:asciiTheme="minorHAnsi" w:hAnsiTheme="minorHAnsi" w:cstheme="minorHAnsi"/>
-                <w:color w:val="000000"/>
-                <w:sz w:val="20"/>
-                <w:szCs w:val="20"/>
-              </w:rPr>
-            </w:pPr>
+            <w:tcBorders>
+              <w:bottom w:val="single" w:sz="4" w:space="0" w:color="auto"/>
+            </w:tcBorders>
+          </w:tcPr>
+          <w:p>
+            <w:pPr>
+              <w:pStyle w:val="Prrafodelista"/>
+              <w:ind w:left="0"/>
+              <w:cnfStyle w:val="000000100000"/>
+              <w:rPr>
+                <w:rFonts w:asciiTheme="minorHAnsi" w:hAnsiTheme="minorHAnsi" w:cstheme="minorHAnsi"/>
+                <w:sz w:val="20"/>
+                <w:szCs w:val="20"/>
+              </w:rPr>
+            </w:pPr>
+            <w:r>
+              <w:rPr>
+                <w:rFonts w:asciiTheme="minorHAnsi" w:hAnsiTheme="minorHAnsi" w:cstheme="minorHAnsi"/>
+                <w:sz w:val="20"/>
+                <w:szCs w:val="20"/>
+              </w:rPr>
+              <w:t>Orden de salida</w:t>
+            </w:r>
           </w:p>
         </w:tc>
         <w:tc>
           <w:tcPr>
             <w:tcW w:w="1917" w:type="dxa"/>
             <w:vMerge/>
-          </w:tcPr>
-          <w:p>
-            <w:pPr>
-              <w:pStyle w:val="Prrafodelista"/>
-              <w:ind w:left="0"/>
-              <w:jc w:val="center"/>
-              <w:cnfStyle w:val="000000000000" w:firstRow="0" w:lastRow="0" w:firstColumn="0" w:lastColumn="0" w:oddVBand="0" w:evenVBand="0" w:oddHBand="0" w:evenHBand="0" w:firstRowFirstColumn="0" w:firstRowLastColumn="0" w:lastRowFirstColumn="0" w:lastRowLastColumn="0"/>
-              <w:rPr>
-                <w:rFonts w:asciiTheme="minorHAnsi" w:hAnsiTheme="minorHAnsi" w:cstheme="minorHAnsi"/>
-                <w:color w:val="000000"/>
-                <w:sz w:val="20"/>
-                <w:szCs w:val="20"/>
-              </w:rPr>
-            </w:pPr>
-          </w:p>
-        </w:tc>
-        <w:tc>
-          <w:tcPr>
-            <w:tcW w:w="1798" w:type="dxa"/>
-          </w:tcPr>
-          <w:p>
-            <w:pPr>
-              <w:pStyle w:val="Prrafodelista"/>
-              <w:ind w:left="0"/>
-              <w:cnfStyle w:val="000000000000" w:firstRow="0" w:lastRow="0" w:firstColumn="0" w:lastColumn="0" w:oddVBand="0" w:evenVBand="0" w:oddHBand="0" w:evenHBand="0" w:firstRowFirstColumn="0" w:firstRowLastColumn="0" w:lastRowFirstColumn="0" w:lastRowLastColumn="0"/>
-              <w:rPr>
-                <w:rFonts w:asciiTheme="minorHAnsi" w:hAnsiTheme="minorHAnsi" w:cstheme="minorHAnsi"/>
-                <w:color w:val="000000"/>
-                <w:sz w:val="20"/>
-                <w:szCs w:val="20"/>
-              </w:rPr>
-            </w:pPr>
-          </w:p>
-          <w:p>
-            <w:pPr>
-              <w:pStyle w:val="Prrafodelista"/>
-              <w:ind w:left="0"/>
-              <w:cnfStyle w:val="000000000000" w:firstRow="0" w:lastRow="0" w:firstColumn="0" w:lastColumn="0" w:oddVBand="0" w:evenVBand="0" w:oddHBand="0" w:evenHBand="0" w:firstRowFirstColumn="0" w:firstRowLastColumn="0" w:lastRowFirstColumn="0" w:lastRowLastColumn="0"/>
-              <w:rPr>
-                <w:rFonts w:asciiTheme="minorHAnsi" w:hAnsiTheme="minorHAnsi" w:cstheme="minorHAnsi"/>
-                <w:color w:val="000000"/>
-                <w:sz w:val="20"/>
-                <w:szCs w:val="20"/>
-              </w:rPr>
-            </w:pPr>
-            <w:r>
-              <w:rPr>
-                <w:rFonts w:asciiTheme="minorHAnsi" w:hAnsiTheme="minorHAnsi" w:cstheme="minorHAnsi"/>
-                <w:color w:val="000000"/>
-                <w:sz w:val="20"/>
-                <w:szCs w:val="20"/>
-              </w:rPr>
-              <w:t>Orden de Entrega</w:t>
-            </w:r>
-          </w:p>
-        </w:tc>
-        <w:tc>
-          <w:tcPr>
-            <w:tcW w:w="1955" w:type="dxa"/>
-            <w:vMerge/>
-          </w:tcPr>
-          <w:p>
-            <w:pPr>
-              <w:pStyle w:val="Prrafodelista"/>
-              <w:ind w:left="0"/>
-              <w:cnfStyle w:val="000000000000" w:firstRow="0" w:lastRow="0" w:firstColumn="0" w:lastColumn="0" w:oddVBand="0" w:evenVBand="0" w:oddHBand="0" w:evenHBand="0" w:firstRowFirstColumn="0" w:firstRowLastColumn="0" w:lastRowFirstColumn="0" w:lastRowLastColumn="0"/>
-              <w:rPr>
-                <w:rFonts w:asciiTheme="minorHAnsi" w:hAnsiTheme="minorHAnsi" w:cstheme="minorHAnsi"/>
-                <w:color w:val="000000"/>
-                <w:sz w:val="20"/>
-                <w:szCs w:val="20"/>
-              </w:rPr>
-            </w:pPr>
-          </w:p>
-        </w:tc>
-        <w:tc>
-          <w:tcPr>
-            <w:tcW w:w="1701" w:type="dxa"/>
-            <w:vMerge/>
-            <w:vAlign w:val="center"/>
-          </w:tcPr>
-          <w:p>
-            <w:pPr>
-              <w:pStyle w:val="Prrafodelista"/>
-              <w:ind w:left="0"/>
-              <w:jc w:val="center"/>
-              <w:cnfStyle w:val="000000000000" w:firstRow="0" w:lastRow="0" w:firstColumn="0" w:lastColumn="0" w:oddVBand="0" w:evenVBand="0" w:oddHBand="0" w:evenHBand="0" w:firstRowFirstColumn="0" w:firstRowLastColumn="0" w:lastRowFirstColumn="0" w:lastRowLastColumn="0"/>
-              <w:rPr>
-                <w:rFonts w:asciiTheme="minorHAnsi" w:hAnsiTheme="minorHAnsi" w:cstheme="minorHAnsi"/>
-                <w:color w:val="000000"/>
-                <w:sz w:val="20"/>
-                <w:szCs w:val="20"/>
-              </w:rPr>
-            </w:pPr>
-          </w:p>
-        </w:tc>
-      </w:tr>
-      <w:tr>
-        <w:trPr>
-          <w:cnfStyle w:val="000000100000" w:firstRow="0" w:lastRow="0" w:firstColumn="0" w:lastColumn="0" w:oddVBand="0" w:evenVBand="0" w:oddHBand="1" w:evenHBand="0" w:firstRowFirstColumn="0" w:firstRowLastColumn="0" w:lastRowFirstColumn="0" w:lastRowLastColumn="0"/>
-          <w:trHeight w:val="360"/>
-        </w:trPr>
-        <w:tc>
-          <w:tcPr>
-            <w:cnfStyle w:val="001000000000" w:firstRow="0" w:lastRow="0" w:firstColumn="1" w:lastColumn="0" w:oddVBand="0" w:evenVBand="0" w:oddHBand="0" w:evenHBand="0" w:firstRowFirstColumn="0" w:firstRowLastColumn="0" w:lastRowFirstColumn="0" w:lastRowLastColumn="0"/>
-            <w:tcW w:w="675" w:type="dxa"/>
-            <w:vMerge w:val="restart"/>
-          </w:tcPr>
-          <w:p>
-            <w:pPr>
-              <w:pStyle w:val="Prrafodelista"/>
-              <w:ind w:left="0"/>
-              <w:jc w:val="center"/>
-              <w:rPr>
-                <w:rFonts w:asciiTheme="minorHAnsi" w:hAnsiTheme="minorHAnsi" w:cstheme="minorHAnsi"/>
-                <w:color w:val="000000"/>
-                <w:sz w:val="20"/>
-                <w:szCs w:val="20"/>
-              </w:rPr>
-            </w:pPr>
-            <w:r>
-              <w:rPr>
-                <w:rFonts w:asciiTheme="minorHAnsi" w:hAnsiTheme="minorHAnsi" w:cstheme="minorHAnsi"/>
-                <w:color w:val="000000"/>
-                <w:sz w:val="20"/>
-                <w:szCs w:val="20"/>
-              </w:rPr>
-              <w:t>10</w:t>
-            </w:r>
-          </w:p>
-        </w:tc>
-        <w:tc>
-          <w:tcPr>
-            <w:tcW w:w="2127" w:type="dxa"/>
-          </w:tcPr>
-          <w:p>
-            <w:pPr>
-              <w:pStyle w:val="Prrafodelista"/>
-              <w:ind w:left="0"/>
-              <w:cnfStyle w:val="000000100000" w:firstRow="0" w:lastRow="0" w:firstColumn="0" w:lastColumn="0" w:oddVBand="0" w:evenVBand="0" w:oddHBand="1" w:evenHBand="0" w:firstRowFirstColumn="0" w:firstRowLastColumn="0" w:lastRowFirstColumn="0" w:lastRowLastColumn="0"/>
-              <w:rPr>
-                <w:rFonts w:asciiTheme="minorHAnsi" w:hAnsiTheme="minorHAnsi" w:cstheme="minorHAnsi"/>
-                <w:color w:val="000000"/>
-                <w:sz w:val="20"/>
-                <w:szCs w:val="20"/>
-              </w:rPr>
-            </w:pPr>
-            <w:r>
-              <w:rPr>
-                <w:rFonts w:asciiTheme="minorHAnsi" w:hAnsiTheme="minorHAnsi" w:cstheme="minorHAnsi"/>
-                <w:color w:val="000000"/>
-                <w:sz w:val="20"/>
-                <w:szCs w:val="20"/>
-              </w:rPr>
-              <w:t>Orden de Entrega</w:t>
-            </w:r>
-          </w:p>
-          <w:p>
-            <w:pPr>
-              <w:pStyle w:val="Prrafodelista"/>
-              <w:ind w:left="0"/>
-              <w:cnfStyle w:val="000000100000" w:firstRow="0" w:lastRow="0" w:firstColumn="0" w:lastColumn="0" w:oddVBand="0" w:evenVBand="0" w:oddHBand="1" w:evenHBand="0" w:firstRowFirstColumn="0" w:firstRowLastColumn="0" w:lastRowFirstColumn="0" w:lastRowLastColumn="0"/>
-              <w:rPr>
-                <w:rFonts w:asciiTheme="minorHAnsi" w:hAnsiTheme="minorHAnsi" w:cstheme="minorHAnsi"/>
-                <w:color w:val="000000"/>
-                <w:sz w:val="20"/>
-                <w:szCs w:val="20"/>
-              </w:rPr>
-            </w:pPr>
-          </w:p>
-        </w:tc>
-        <w:tc>
-          <w:tcPr>
-            <w:tcW w:w="1917" w:type="dxa"/>
-            <w:vMerge w:val="restart"/>
-          </w:tcPr>
-          <w:p>
-            <w:pPr>
-              <w:pStyle w:val="Prrafodelista"/>
-              <w:ind w:left="0"/>
-              <w:jc w:val="center"/>
-              <w:cnfStyle w:val="000000100000" w:firstRow="0" w:lastRow="0" w:firstColumn="0" w:lastColumn="0" w:oddVBand="0" w:evenVBand="0" w:oddHBand="1" w:evenHBand="0" w:firstRowFirstColumn="0" w:firstRowLastColumn="0" w:lastRowFirstColumn="0" w:lastRowLastColumn="0"/>
-              <w:rPr>
-                <w:rFonts w:asciiTheme="minorHAnsi" w:hAnsiTheme="minorHAnsi" w:cstheme="minorHAnsi"/>
-                <w:color w:val="000000"/>
-                <w:sz w:val="20"/>
-                <w:szCs w:val="20"/>
-              </w:rPr>
-            </w:pPr>
-          </w:p>
-          <w:p>
-            <w:pPr>
-              <w:pStyle w:val="Prrafodelista"/>
-              <w:ind w:left="0"/>
-              <w:jc w:val="center"/>
-              <w:cnfStyle w:val="000000100000" w:firstRow="0" w:lastRow="0" w:firstColumn="0" w:lastColumn="0" w:oddVBand="0" w:evenVBand="0" w:oddHBand="1" w:evenHBand="0" w:firstRowFirstColumn="0" w:firstRowLastColumn="0" w:lastRowFirstColumn="0" w:lastRowLastColumn="0"/>
-              <w:rPr>
-                <w:rFonts w:asciiTheme="minorHAnsi" w:hAnsiTheme="minorHAnsi" w:cstheme="minorHAnsi"/>
-                <w:color w:val="000000"/>
-                <w:sz w:val="20"/>
-                <w:szCs w:val="20"/>
-              </w:rPr>
-            </w:pPr>
-            <w:r>
-              <w:rPr>
-                <w:rFonts w:asciiTheme="minorHAnsi" w:hAnsiTheme="minorHAnsi" w:cstheme="minorHAnsi"/>
-                <w:color w:val="000000"/>
-                <w:sz w:val="20"/>
-                <w:szCs w:val="20"/>
-              </w:rPr>
-              <w:t>Tipo de Documento</w:t>
-            </w:r>
+            <w:tcBorders>
+              <w:bottom w:val="single" w:sz="4" w:space="0" w:color="auto"/>
+            </w:tcBorders>
+          </w:tcPr>
+          <w:p>
+            <w:pPr>
+              <w:pStyle w:val="Prrafodelista"/>
+              <w:ind w:left="0"/>
+              <w:jc w:val="center"/>
+              <w:cnfStyle w:val="000000100000"/>
+              <w:rPr>
+                <w:rFonts w:asciiTheme="minorHAnsi" w:hAnsiTheme="minorHAnsi" w:cstheme="minorHAnsi"/>
+                <w:sz w:val="20"/>
+                <w:szCs w:val="20"/>
+              </w:rPr>
+            </w:pPr>
           </w:p>
         </w:tc>
         <w:tc>
@@ -7955,18 +8465,133 @@
             <w:pPr>
               <w:pStyle w:val="Prrafodelista"/>
               <w:ind w:left="0"/>
-              <w:cnfStyle w:val="000000100000" w:firstRow="0" w:lastRow="0" w:firstColumn="0" w:lastColumn="0" w:oddVBand="0" w:evenVBand="0" w:oddHBand="1" w:evenHBand="0" w:firstRowFirstColumn="0" w:firstRowLastColumn="0" w:lastRowFirstColumn="0" w:lastRowLastColumn="0"/>
-              <w:rPr>
-                <w:rFonts w:asciiTheme="minorHAnsi" w:hAnsiTheme="minorHAnsi" w:cstheme="minorHAnsi"/>
-                <w:color w:val="000000"/>
-                <w:sz w:val="20"/>
-                <w:szCs w:val="20"/>
-              </w:rPr>
-            </w:pPr>
-            <w:r>
-              <w:rPr>
-                <w:rFonts w:asciiTheme="minorHAnsi" w:hAnsiTheme="minorHAnsi" w:cstheme="minorHAnsi"/>
-                <w:color w:val="000000"/>
+              <w:cnfStyle w:val="000000100000"/>
+              <w:rPr>
+                <w:rFonts w:asciiTheme="minorHAnsi" w:hAnsiTheme="minorHAnsi" w:cstheme="minorHAnsi"/>
+                <w:color w:val="000000"/>
+                <w:sz w:val="20"/>
+                <w:szCs w:val="20"/>
+              </w:rPr>
+            </w:pPr>
+            <w:r>
+              <w:rPr>
+                <w:rFonts w:asciiTheme="minorHAnsi" w:hAnsiTheme="minorHAnsi" w:cstheme="minorHAnsi"/>
+                <w:color w:val="000000"/>
+                <w:sz w:val="20"/>
+                <w:szCs w:val="20"/>
+              </w:rPr>
+              <w:t>Orden de salida</w:t>
+            </w:r>
+          </w:p>
+        </w:tc>
+        <w:tc>
+          <w:tcPr>
+            <w:tcW w:w="1955" w:type="dxa"/>
+            <w:vMerge/>
+            <w:tcBorders>
+              <w:bottom w:val="single" w:sz="4" w:space="0" w:color="auto"/>
+            </w:tcBorders>
+          </w:tcPr>
+          <w:p>
+            <w:pPr>
+              <w:pStyle w:val="Prrafodelista"/>
+              <w:ind w:left="0"/>
+              <w:cnfStyle w:val="000000100000"/>
+              <w:rPr>
+                <w:rFonts w:asciiTheme="minorHAnsi" w:hAnsiTheme="minorHAnsi" w:cstheme="minorHAnsi"/>
+                <w:sz w:val="20"/>
+                <w:szCs w:val="20"/>
+              </w:rPr>
+            </w:pPr>
+          </w:p>
+        </w:tc>
+        <w:tc>
+          <w:tcPr>
+            <w:tcW w:w="1701" w:type="dxa"/>
+            <w:vMerge/>
+            <w:tcBorders>
+              <w:bottom w:val="single" w:sz="4" w:space="0" w:color="auto"/>
+            </w:tcBorders>
+            <w:vAlign w:val="center"/>
+          </w:tcPr>
+          <w:p>
+            <w:pPr>
+              <w:pStyle w:val="Prrafodelista"/>
+              <w:ind w:left="0"/>
+              <w:jc w:val="center"/>
+              <w:cnfStyle w:val="000000100000"/>
+              <w:rPr>
+                <w:rFonts w:asciiTheme="minorHAnsi" w:hAnsiTheme="minorHAnsi" w:cstheme="minorHAnsi"/>
+                <w:sz w:val="20"/>
+                <w:szCs w:val="20"/>
+              </w:rPr>
+            </w:pPr>
+          </w:p>
+        </w:tc>
+      </w:tr>
+      <w:tr>
+        <w:trPr>
+          <w:trHeight w:val="360"/>
+        </w:trPr>
+        <w:tc>
+          <w:tcPr>
+            <w:cnfStyle w:val="001000000000"/>
+            <w:tcW w:w="675" w:type="dxa"/>
+            <w:vMerge w:val="restart"/>
+          </w:tcPr>
+          <w:p>
+            <w:pPr>
+              <w:pStyle w:val="Prrafodelista"/>
+              <w:ind w:left="0"/>
+              <w:jc w:val="center"/>
+              <w:rPr>
+                <w:rFonts w:asciiTheme="minorHAnsi" w:hAnsiTheme="minorHAnsi" w:cstheme="minorHAnsi"/>
+                <w:color w:val="5F497A" w:themeColor="accent4" w:themeShade="BF"/>
+                <w:sz w:val="20"/>
+                <w:szCs w:val="20"/>
+              </w:rPr>
+            </w:pPr>
+            <w:r>
+              <w:rPr>
+                <w:rFonts w:asciiTheme="minorHAnsi" w:hAnsiTheme="minorHAnsi" w:cstheme="minorHAnsi"/>
+                <w:color w:val="5F497A" w:themeColor="accent4" w:themeShade="BF"/>
+                <w:sz w:val="20"/>
+                <w:szCs w:val="20"/>
+              </w:rPr>
+              <w:lastRenderedPageBreak/>
+              <w:t>1</w:t>
+            </w:r>
+            <w:r>
+              <w:rPr>
+                <w:rFonts w:asciiTheme="minorHAnsi" w:hAnsiTheme="minorHAnsi" w:cstheme="minorHAnsi"/>
+                <w:color w:val="5F497A" w:themeColor="accent4" w:themeShade="BF"/>
+                <w:sz w:val="20"/>
+                <w:szCs w:val="20"/>
+              </w:rPr>
+              <w:t>5</w:t>
+            </w:r>
+          </w:p>
+        </w:tc>
+        <w:tc>
+          <w:tcPr>
+            <w:tcW w:w="2127" w:type="dxa"/>
+          </w:tcPr>
+          <w:p>
+            <w:pPr>
+              <w:pStyle w:val="Prrafodelista"/>
+              <w:ind w:left="0"/>
+              <w:cnfStyle w:val="000000000000"/>
+              <w:rPr>
+                <w:rFonts w:asciiTheme="minorHAnsi" w:hAnsiTheme="minorHAnsi" w:cstheme="minorHAnsi"/>
+                <w:color w:val="5F497A" w:themeColor="accent4" w:themeShade="BF"/>
+                <w:sz w:val="20"/>
+                <w:szCs w:val="20"/>
+              </w:rPr>
+            </w:pPr>
+            <w:r>
+              <w:rPr>
+                <w:rFonts w:asciiTheme="minorHAnsi" w:hAnsiTheme="minorHAnsi" w:cstheme="minorHAnsi"/>
+                <w:color w:val="5F497A" w:themeColor="accent4" w:themeShade="BF"/>
                 <w:sz w:val="20"/>
                 <w:szCs w:val="20"/>
               </w:rPr>
@@ -7977,10 +8602,96 @@
             <w:pPr>
               <w:pStyle w:val="Prrafodelista"/>
               <w:ind w:left="0"/>
-              <w:cnfStyle w:val="000000100000" w:firstRow="0" w:lastRow="0" w:firstColumn="0" w:lastColumn="0" w:oddVBand="0" w:evenVBand="0" w:oddHBand="1" w:evenHBand="0" w:firstRowFirstColumn="0" w:firstRowLastColumn="0" w:lastRowFirstColumn="0" w:lastRowLastColumn="0"/>
-              <w:rPr>
-                <w:rFonts w:asciiTheme="minorHAnsi" w:hAnsiTheme="minorHAnsi" w:cstheme="minorHAnsi"/>
-                <w:color w:val="000000"/>
+              <w:cnfStyle w:val="000000000000"/>
+              <w:rPr>
+                <w:rFonts w:asciiTheme="minorHAnsi" w:hAnsiTheme="minorHAnsi" w:cstheme="minorHAnsi"/>
+                <w:color w:val="5F497A" w:themeColor="accent4" w:themeShade="BF"/>
+                <w:sz w:val="20"/>
+                <w:szCs w:val="20"/>
+              </w:rPr>
+            </w:pPr>
+          </w:p>
+        </w:tc>
+        <w:tc>
+          <w:tcPr>
+            <w:tcW w:w="1917" w:type="dxa"/>
+            <w:vMerge w:val="restart"/>
+          </w:tcPr>
+          <w:p>
+            <w:pPr>
+              <w:pStyle w:val="Prrafodelista"/>
+              <w:ind w:left="0"/>
+              <w:jc w:val="center"/>
+              <w:cnfStyle w:val="000000000000"/>
+              <w:rPr>
+                <w:rFonts w:asciiTheme="minorHAnsi" w:hAnsiTheme="minorHAnsi" w:cstheme="minorHAnsi"/>
+                <w:color w:val="5F497A" w:themeColor="accent4" w:themeShade="BF"/>
+                <w:sz w:val="20"/>
+                <w:szCs w:val="20"/>
+              </w:rPr>
+            </w:pPr>
+          </w:p>
+          <w:p>
+            <w:pPr>
+              <w:pStyle w:val="Prrafodelista"/>
+              <w:ind w:left="0"/>
+              <w:jc w:val="center"/>
+              <w:cnfStyle w:val="000000000000"/>
+              <w:rPr>
+                <w:rFonts w:asciiTheme="minorHAnsi" w:hAnsiTheme="minorHAnsi" w:cstheme="minorHAnsi"/>
+                <w:color w:val="5F497A" w:themeColor="accent4" w:themeShade="BF"/>
+                <w:sz w:val="20"/>
+                <w:szCs w:val="20"/>
+              </w:rPr>
+            </w:pPr>
+            <w:r>
+              <w:rPr>
+                <w:rFonts w:asciiTheme="minorHAnsi" w:hAnsiTheme="minorHAnsi" w:cstheme="minorHAnsi"/>
+                <w:color w:val="5F497A" w:themeColor="accent4" w:themeShade="BF"/>
+                <w:sz w:val="20"/>
+                <w:szCs w:val="20"/>
+              </w:rPr>
+              <w:t>Tipo de Documento</w:t>
+            </w:r>
+          </w:p>
+        </w:tc>
+        <w:tc>
+          <w:tcPr>
+            <w:tcW w:w="1798" w:type="dxa"/>
+            <w:tcBorders>
+              <w:bottom w:val="single" w:sz="4" w:space="0" w:color="auto"/>
+            </w:tcBorders>
+          </w:tcPr>
+          <w:p>
+            <w:pPr>
+              <w:pStyle w:val="Prrafodelista"/>
+              <w:ind w:left="0"/>
+              <w:cnfStyle w:val="000000000000"/>
+              <w:rPr>
+                <w:rFonts w:asciiTheme="minorHAnsi" w:hAnsiTheme="minorHAnsi" w:cstheme="minorHAnsi"/>
+                <w:color w:val="5F497A" w:themeColor="accent4" w:themeShade="BF"/>
+                <w:sz w:val="20"/>
+                <w:szCs w:val="20"/>
+              </w:rPr>
+            </w:pPr>
+            <w:r>
+              <w:rPr>
+                <w:rFonts w:asciiTheme="minorHAnsi" w:hAnsiTheme="minorHAnsi" w:cstheme="minorHAnsi"/>
+                <w:color w:val="5F497A" w:themeColor="accent4" w:themeShade="BF"/>
+                <w:sz w:val="20"/>
+                <w:szCs w:val="20"/>
+              </w:rPr>
+              <w:t>Orden de Entrega</w:t>
+            </w:r>
+          </w:p>
+          <w:p>
+            <w:pPr>
+              <w:pStyle w:val="Prrafodelista"/>
+              <w:ind w:left="0"/>
+              <w:cnfStyle w:val="000000000000"/>
+              <w:rPr>
+                <w:rFonts w:asciiTheme="minorHAnsi" w:hAnsiTheme="minorHAnsi" w:cstheme="minorHAnsi"/>
+                <w:color w:val="5F497A" w:themeColor="accent4" w:themeShade="BF"/>
                 <w:sz w:val="20"/>
                 <w:szCs w:val="20"/>
               </w:rPr>
@@ -7996,18 +8707,18 @@
             <w:pPr>
               <w:pStyle w:val="Prrafodelista"/>
               <w:ind w:left="0"/>
-              <w:cnfStyle w:val="000000100000" w:firstRow="0" w:lastRow="0" w:firstColumn="0" w:lastColumn="0" w:oddVBand="0" w:evenVBand="0" w:oddHBand="1" w:evenHBand="0" w:firstRowFirstColumn="0" w:firstRowLastColumn="0" w:lastRowFirstColumn="0" w:lastRowLastColumn="0"/>
-              <w:rPr>
-                <w:rFonts w:asciiTheme="minorHAnsi" w:hAnsiTheme="minorHAnsi" w:cstheme="minorHAnsi"/>
-                <w:color w:val="000000"/>
-                <w:sz w:val="20"/>
-                <w:szCs w:val="20"/>
-              </w:rPr>
-            </w:pPr>
-            <w:r>
-              <w:rPr>
-                <w:rFonts w:asciiTheme="minorHAnsi" w:hAnsiTheme="minorHAnsi" w:cstheme="minorHAnsi"/>
-                <w:color w:val="000000"/>
+              <w:cnfStyle w:val="000000000000"/>
+              <w:rPr>
+                <w:rFonts w:asciiTheme="minorHAnsi" w:hAnsiTheme="minorHAnsi" w:cstheme="minorHAnsi"/>
+                <w:color w:val="5F497A" w:themeColor="accent4" w:themeShade="BF"/>
+                <w:sz w:val="20"/>
+                <w:szCs w:val="20"/>
+              </w:rPr>
+            </w:pPr>
+            <w:r>
+              <w:rPr>
+                <w:rFonts w:asciiTheme="minorHAnsi" w:hAnsiTheme="minorHAnsi" w:cstheme="minorHAnsi"/>
+                <w:color w:val="5F497A" w:themeColor="accent4" w:themeShade="BF"/>
                 <w:sz w:val="20"/>
                 <w:szCs w:val="20"/>
               </w:rPr>
@@ -8026,18 +8737,18 @@
               <w:pStyle w:val="Prrafodelista"/>
               <w:ind w:left="0"/>
               <w:jc w:val="center"/>
-              <w:cnfStyle w:val="000000100000" w:firstRow="0" w:lastRow="0" w:firstColumn="0" w:lastColumn="0" w:oddVBand="0" w:evenVBand="0" w:oddHBand="1" w:evenHBand="0" w:firstRowFirstColumn="0" w:firstRowLastColumn="0" w:lastRowFirstColumn="0" w:lastRowLastColumn="0"/>
-              <w:rPr>
-                <w:rFonts w:asciiTheme="minorHAnsi" w:hAnsiTheme="minorHAnsi" w:cstheme="minorHAnsi"/>
-                <w:color w:val="000000"/>
-                <w:sz w:val="20"/>
-                <w:szCs w:val="20"/>
-              </w:rPr>
-            </w:pPr>
-            <w:r>
-              <w:rPr>
-                <w:rFonts w:asciiTheme="minorHAnsi" w:hAnsiTheme="minorHAnsi" w:cstheme="minorHAnsi"/>
-                <w:color w:val="000000"/>
+              <w:cnfStyle w:val="000000000000"/>
+              <w:rPr>
+                <w:rFonts w:asciiTheme="minorHAnsi" w:hAnsiTheme="minorHAnsi" w:cstheme="minorHAnsi"/>
+                <w:color w:val="5F497A" w:themeColor="accent4" w:themeShade="BF"/>
+                <w:sz w:val="20"/>
+                <w:szCs w:val="20"/>
+              </w:rPr>
+            </w:pPr>
+            <w:r>
+              <w:rPr>
+                <w:rFonts w:asciiTheme="minorHAnsi" w:hAnsiTheme="minorHAnsi" w:cstheme="minorHAnsi"/>
+                <w:color w:val="5F497A" w:themeColor="accent4" w:themeShade="BF"/>
                 <w:sz w:val="20"/>
                 <w:szCs w:val="20"/>
               </w:rPr>
@@ -8048,11 +8759,12 @@
       </w:tr>
       <w:tr>
         <w:trPr>
+          <w:cnfStyle w:val="000000100000"/>
           <w:trHeight w:val="390"/>
         </w:trPr>
         <w:tc>
           <w:tcPr>
-            <w:cnfStyle w:val="001000000000" w:firstRow="0" w:lastRow="0" w:firstColumn="1" w:lastColumn="0" w:oddVBand="0" w:evenVBand="0" w:oddHBand="0" w:evenHBand="0" w:firstRowFirstColumn="0" w:firstRowLastColumn="0" w:lastRowFirstColumn="0" w:lastRowLastColumn="0"/>
+            <w:cnfStyle w:val="001000000000"/>
             <w:tcW w:w="675" w:type="dxa"/>
             <w:vMerge/>
           </w:tcPr>
@@ -8078,22 +8790,22 @@
             <w:pPr>
               <w:pStyle w:val="Prrafodelista"/>
               <w:ind w:left="0"/>
-              <w:cnfStyle w:val="000000000000" w:firstRow="0" w:lastRow="0" w:firstColumn="0" w:lastColumn="0" w:oddVBand="0" w:evenVBand="0" w:oddHBand="0" w:evenHBand="0" w:firstRowFirstColumn="0" w:firstRowLastColumn="0" w:lastRowFirstColumn="0" w:lastRowLastColumn="0"/>
-              <w:rPr>
-                <w:rFonts w:asciiTheme="minorHAnsi" w:hAnsiTheme="minorHAnsi" w:cstheme="minorHAnsi"/>
-                <w:color w:val="000000"/>
-                <w:sz w:val="20"/>
-                <w:szCs w:val="20"/>
-              </w:rPr>
-            </w:pPr>
-            <w:r>
-              <w:rPr>
-                <w:rFonts w:asciiTheme="minorHAnsi" w:hAnsiTheme="minorHAnsi" w:cstheme="minorHAnsi"/>
-                <w:color w:val="000000"/>
-                <w:sz w:val="20"/>
-                <w:szCs w:val="20"/>
-              </w:rPr>
-              <w:t>Reporte de salidas  diarias de productos por almacén</w:t>
+              <w:cnfStyle w:val="000000100000"/>
+              <w:rPr>
+                <w:rFonts w:asciiTheme="minorHAnsi" w:hAnsiTheme="minorHAnsi" w:cstheme="minorHAnsi"/>
+                <w:color w:val="000000"/>
+                <w:sz w:val="20"/>
+                <w:szCs w:val="20"/>
+              </w:rPr>
+            </w:pPr>
+            <w:r>
+              <w:rPr>
+                <w:rFonts w:asciiTheme="minorHAnsi" w:hAnsiTheme="minorHAnsi" w:cstheme="minorHAnsi"/>
+                <w:color w:val="000000"/>
+                <w:sz w:val="20"/>
+                <w:szCs w:val="20"/>
+              </w:rPr>
+              <w:t>Orden de Salida</w:t>
             </w:r>
           </w:p>
         </w:tc>
@@ -8107,7 +8819,7 @@
               <w:pStyle w:val="Prrafodelista"/>
               <w:ind w:left="0"/>
               <w:jc w:val="center"/>
-              <w:cnfStyle w:val="000000000000" w:firstRow="0" w:lastRow="0" w:firstColumn="0" w:lastColumn="0" w:oddVBand="0" w:evenVBand="0" w:oddHBand="0" w:evenHBand="0" w:firstRowFirstColumn="0" w:firstRowLastColumn="0" w:lastRowFirstColumn="0" w:lastRowLastColumn="0"/>
+              <w:cnfStyle w:val="000000100000"/>
               <w:rPr>
                 <w:rFonts w:asciiTheme="minorHAnsi" w:hAnsiTheme="minorHAnsi" w:cstheme="minorHAnsi"/>
                 <w:color w:val="000000"/>
@@ -8125,22 +8837,22 @@
             <w:pPr>
               <w:pStyle w:val="Prrafodelista"/>
               <w:ind w:left="0"/>
-              <w:cnfStyle w:val="000000000000" w:firstRow="0" w:lastRow="0" w:firstColumn="0" w:lastColumn="0" w:oddVBand="0" w:evenVBand="0" w:oddHBand="0" w:evenHBand="0" w:firstRowFirstColumn="0" w:firstRowLastColumn="0" w:lastRowFirstColumn="0" w:lastRowLastColumn="0"/>
-              <w:rPr>
-                <w:rFonts w:asciiTheme="minorHAnsi" w:hAnsiTheme="minorHAnsi" w:cstheme="minorHAnsi"/>
-                <w:color w:val="000000"/>
-                <w:sz w:val="20"/>
-                <w:szCs w:val="20"/>
-              </w:rPr>
-            </w:pPr>
-            <w:r>
-              <w:rPr>
-                <w:rFonts w:asciiTheme="minorHAnsi" w:hAnsiTheme="minorHAnsi" w:cstheme="minorHAnsi"/>
-                <w:color w:val="000000"/>
-                <w:sz w:val="20"/>
-                <w:szCs w:val="20"/>
-              </w:rPr>
-              <w:t>Reporte de salidas  diarias de productos por almacén</w:t>
+              <w:cnfStyle w:val="000000100000"/>
+              <w:rPr>
+                <w:rFonts w:asciiTheme="minorHAnsi" w:hAnsiTheme="minorHAnsi" w:cstheme="minorHAnsi"/>
+                <w:color w:val="000000"/>
+                <w:sz w:val="20"/>
+                <w:szCs w:val="20"/>
+              </w:rPr>
+            </w:pPr>
+            <w:r>
+              <w:rPr>
+                <w:rFonts w:asciiTheme="minorHAnsi" w:hAnsiTheme="minorHAnsi" w:cstheme="minorHAnsi"/>
+                <w:color w:val="000000"/>
+                <w:sz w:val="20"/>
+                <w:szCs w:val="20"/>
+              </w:rPr>
+              <w:t>Orden de Salida</w:t>
             </w:r>
           </w:p>
         </w:tc>
@@ -8153,7 +8865,7 @@
             <w:pPr>
               <w:pStyle w:val="Prrafodelista"/>
               <w:ind w:left="0"/>
-              <w:cnfStyle w:val="000000000000" w:firstRow="0" w:lastRow="0" w:firstColumn="0" w:lastColumn="0" w:oddVBand="0" w:evenVBand="0" w:oddHBand="0" w:evenHBand="0" w:firstRowFirstColumn="0" w:firstRowLastColumn="0" w:lastRowFirstColumn="0" w:lastRowLastColumn="0"/>
+              <w:cnfStyle w:val="000000100000"/>
               <w:rPr>
                 <w:rFonts w:asciiTheme="minorHAnsi" w:hAnsiTheme="minorHAnsi" w:cstheme="minorHAnsi"/>
                 <w:color w:val="000000"/>
@@ -8174,7 +8886,7 @@
               <w:pStyle w:val="Prrafodelista"/>
               <w:ind w:left="0"/>
               <w:jc w:val="center"/>
-              <w:cnfStyle w:val="000000000000" w:firstRow="0" w:lastRow="0" w:firstColumn="0" w:lastColumn="0" w:oddVBand="0" w:evenVBand="0" w:oddHBand="0" w:evenHBand="0" w:firstRowFirstColumn="0" w:firstRowLastColumn="0" w:lastRowFirstColumn="0" w:lastRowLastColumn="0"/>
+              <w:cnfStyle w:val="000000100000"/>
               <w:rPr>
                 <w:rFonts w:asciiTheme="minorHAnsi" w:hAnsiTheme="minorHAnsi" w:cstheme="minorHAnsi"/>
                 <w:color w:val="000000"/>
@@ -8187,12 +8899,183 @@
       </w:tr>
       <w:tr>
         <w:trPr>
-          <w:cnfStyle w:val="000000100000" w:firstRow="0" w:lastRow="0" w:firstColumn="0" w:lastColumn="0" w:oddVBand="0" w:evenVBand="0" w:oddHBand="1" w:evenHBand="0" w:firstRowFirstColumn="0" w:firstRowLastColumn="0" w:lastRowFirstColumn="0" w:lastRowLastColumn="0"/>
           <w:trHeight w:val="300"/>
         </w:trPr>
         <w:tc>
           <w:tcPr>
-            <w:cnfStyle w:val="001000000000" w:firstRow="0" w:lastRow="0" w:firstColumn="1" w:lastColumn="0" w:oddVBand="0" w:evenVBand="0" w:oddHBand="0" w:evenHBand="0" w:firstRowFirstColumn="0" w:firstRowLastColumn="0" w:lastRowFirstColumn="0" w:lastRowLastColumn="0"/>
+            <w:cnfStyle w:val="001000000000"/>
+            <w:tcW w:w="675" w:type="dxa"/>
+          </w:tcPr>
+          <w:p>
+            <w:pPr>
+              <w:pStyle w:val="Prrafodelista"/>
+              <w:ind w:left="0"/>
+              <w:jc w:val="center"/>
+              <w:rPr>
+                <w:rFonts w:asciiTheme="minorHAnsi" w:hAnsiTheme="minorHAnsi" w:cstheme="minorHAnsi"/>
+                <w:color w:val="000000"/>
+                <w:sz w:val="20"/>
+                <w:szCs w:val="20"/>
+              </w:rPr>
+            </w:pPr>
+            <w:r>
+              <w:rPr>
+                <w:rFonts w:asciiTheme="minorHAnsi" w:hAnsiTheme="minorHAnsi" w:cstheme="minorHAnsi"/>
+                <w:color w:val="000000"/>
+                <w:sz w:val="20"/>
+                <w:szCs w:val="20"/>
+              </w:rPr>
+              <w:t>16</w:t>
+            </w:r>
+          </w:p>
+        </w:tc>
+        <w:tc>
+          <w:tcPr>
+            <w:tcW w:w="2127" w:type="dxa"/>
+          </w:tcPr>
+          <w:p>
+            <w:pPr>
+              <w:pStyle w:val="Prrafodelista"/>
+              <w:ind w:left="0"/>
+              <w:cnfStyle w:val="000000000000"/>
+              <w:rPr>
+                <w:rFonts w:asciiTheme="minorHAnsi" w:hAnsiTheme="minorHAnsi" w:cstheme="minorHAnsi"/>
+                <w:color w:val="5F497A" w:themeColor="accent4" w:themeShade="BF"/>
+                <w:sz w:val="20"/>
+                <w:szCs w:val="20"/>
+              </w:rPr>
+            </w:pPr>
+            <w:r>
+              <w:rPr>
+                <w:rFonts w:asciiTheme="minorHAnsi" w:hAnsiTheme="minorHAnsi" w:cstheme="minorHAnsi"/>
+                <w:color w:val="5F497A" w:themeColor="accent4" w:themeShade="BF"/>
+                <w:sz w:val="20"/>
+                <w:szCs w:val="20"/>
+              </w:rPr>
+              <w:t>Orden de entrega</w:t>
+            </w:r>
+          </w:p>
+        </w:tc>
+        <w:tc>
+          <w:tcPr>
+            <w:tcW w:w="1917" w:type="dxa"/>
+          </w:tcPr>
+          <w:p>
+            <w:pPr>
+              <w:pStyle w:val="Prrafodelista"/>
+              <w:ind w:left="0"/>
+              <w:jc w:val="center"/>
+              <w:cnfStyle w:val="000000000000"/>
+              <w:rPr>
+                <w:rFonts w:asciiTheme="minorHAnsi" w:hAnsiTheme="minorHAnsi" w:cstheme="minorHAnsi"/>
+                <w:color w:val="5F497A" w:themeColor="accent4" w:themeShade="BF"/>
+                <w:sz w:val="20"/>
+                <w:szCs w:val="20"/>
+              </w:rPr>
+            </w:pPr>
+            <w:r>
+              <w:rPr>
+                <w:rFonts w:asciiTheme="minorHAnsi" w:hAnsiTheme="minorHAnsi" w:cstheme="minorHAnsi"/>
+                <w:color w:val="5F497A" w:themeColor="accent4" w:themeShade="BF"/>
+                <w:sz w:val="20"/>
+                <w:szCs w:val="20"/>
+              </w:rPr>
+              <w:t>Liquidación</w:t>
+            </w:r>
+          </w:p>
+        </w:tc>
+        <w:tc>
+          <w:tcPr>
+            <w:tcW w:w="1798" w:type="dxa"/>
+          </w:tcPr>
+          <w:p>
+            <w:pPr>
+              <w:pStyle w:val="Prrafodelista"/>
+              <w:ind w:left="0"/>
+              <w:cnfStyle w:val="000000000000"/>
+              <w:rPr>
+                <w:rFonts w:asciiTheme="minorHAnsi" w:hAnsiTheme="minorHAnsi" w:cstheme="minorHAnsi"/>
+                <w:color w:val="5F497A" w:themeColor="accent4" w:themeShade="BF"/>
+                <w:sz w:val="20"/>
+                <w:szCs w:val="20"/>
+              </w:rPr>
+            </w:pPr>
+            <w:r>
+              <w:rPr>
+                <w:rFonts w:asciiTheme="minorHAnsi" w:hAnsiTheme="minorHAnsi" w:cstheme="minorHAnsi"/>
+                <w:color w:val="5F497A" w:themeColor="accent4" w:themeShade="BF"/>
+                <w:sz w:val="20"/>
+                <w:szCs w:val="20"/>
+              </w:rPr>
+              <w:t>-</w:t>
+            </w:r>
+          </w:p>
+        </w:tc>
+        <w:tc>
+          <w:tcPr>
+            <w:tcW w:w="1955" w:type="dxa"/>
+          </w:tcPr>
+          <w:p>
+            <w:pPr>
+              <w:pStyle w:val="Prrafodelista"/>
+              <w:ind w:left="0"/>
+              <w:cnfStyle w:val="000000000000"/>
+              <w:rPr>
+                <w:rFonts w:asciiTheme="minorHAnsi" w:hAnsiTheme="minorHAnsi" w:cstheme="minorHAnsi"/>
+                <w:color w:val="5F497A" w:themeColor="accent4" w:themeShade="BF"/>
+                <w:sz w:val="20"/>
+                <w:szCs w:val="20"/>
+              </w:rPr>
+            </w:pPr>
+            <w:r>
+              <w:rPr>
+                <w:rFonts w:asciiTheme="minorHAnsi" w:hAnsiTheme="minorHAnsi" w:cstheme="minorHAnsi"/>
+                <w:color w:val="5F497A" w:themeColor="accent4" w:themeShade="BF"/>
+                <w:sz w:val="20"/>
+                <w:szCs w:val="20"/>
+              </w:rPr>
+              <w:t>Se encarga de realizar las gestiones correspondientes para la cancelación de los productos del cliente</w:t>
+            </w:r>
+          </w:p>
+        </w:tc>
+        <w:tc>
+          <w:tcPr>
+            <w:tcW w:w="1701" w:type="dxa"/>
+            <w:vAlign w:val="center"/>
+          </w:tcPr>
+          <w:p>
+            <w:pPr>
+              <w:pStyle w:val="Prrafodelista"/>
+              <w:ind w:left="0"/>
+              <w:jc w:val="center"/>
+              <w:cnfStyle w:val="000000000000"/>
+              <w:rPr>
+                <w:rFonts w:asciiTheme="minorHAnsi" w:hAnsiTheme="minorHAnsi" w:cstheme="minorHAnsi"/>
+                <w:color w:val="5F497A" w:themeColor="accent4" w:themeShade="BF"/>
+                <w:sz w:val="20"/>
+                <w:szCs w:val="20"/>
+              </w:rPr>
+            </w:pPr>
+            <w:r>
+              <w:rPr>
+                <w:rFonts w:asciiTheme="minorHAnsi" w:hAnsiTheme="minorHAnsi" w:cstheme="minorHAnsi"/>
+                <w:color w:val="5F497A" w:themeColor="accent4" w:themeShade="BF"/>
+                <w:sz w:val="20"/>
+                <w:szCs w:val="20"/>
+              </w:rPr>
+              <w:t>Gerencia de Comercialización y ventas</w:t>
+            </w:r>
+          </w:p>
+        </w:tc>
+      </w:tr>
+      <w:tr>
+        <w:trPr>
+          <w:cnfStyle w:val="000000100000"/>
+          <w:trHeight w:val="300"/>
+        </w:trPr>
+        <w:tc>
+          <w:tcPr>
+            <w:cnfStyle w:val="001000000000"/>
             <w:tcW w:w="675" w:type="dxa"/>
             <w:vMerge w:val="restart"/>
           </w:tcPr>
@@ -8215,7 +9098,16 @@
                 <w:sz w:val="20"/>
                 <w:szCs w:val="20"/>
               </w:rPr>
-              <w:t>11</w:t>
+              <w:t>1</w:t>
+            </w:r>
+            <w:r>
+              <w:rPr>
+                <w:rFonts w:asciiTheme="minorHAnsi" w:hAnsiTheme="minorHAnsi" w:cstheme="minorHAnsi"/>
+                <w:color w:val="000000"/>
+                <w:sz w:val="20"/>
+                <w:szCs w:val="20"/>
+              </w:rPr>
+              <w:t>7</w:t>
             </w:r>
           </w:p>
         </w:tc>
@@ -8227,22 +9119,31 @@
             <w:pPr>
               <w:pStyle w:val="Prrafodelista"/>
               <w:ind w:left="0"/>
-              <w:cnfStyle w:val="000000100000" w:firstRow="0" w:lastRow="0" w:firstColumn="0" w:lastColumn="0" w:oddVBand="0" w:evenVBand="0" w:oddHBand="1" w:evenHBand="0" w:firstRowFirstColumn="0" w:firstRowLastColumn="0" w:lastRowFirstColumn="0" w:lastRowLastColumn="0"/>
-              <w:rPr>
-                <w:rFonts w:asciiTheme="minorHAnsi" w:hAnsiTheme="minorHAnsi" w:cstheme="minorHAnsi"/>
-                <w:color w:val="000000"/>
-                <w:sz w:val="20"/>
-                <w:szCs w:val="20"/>
-              </w:rPr>
-            </w:pPr>
-            <w:r>
-              <w:rPr>
-                <w:rFonts w:asciiTheme="minorHAnsi" w:hAnsiTheme="minorHAnsi" w:cstheme="minorHAnsi"/>
-                <w:color w:val="000000"/>
-                <w:sz w:val="20"/>
-                <w:szCs w:val="20"/>
-              </w:rPr>
-              <w:t>Reporte de ingresos  diarios de productos por almacén</w:t>
+              <w:cnfStyle w:val="000000100000"/>
+              <w:rPr>
+                <w:rFonts w:asciiTheme="minorHAnsi" w:hAnsiTheme="minorHAnsi" w:cstheme="minorHAnsi"/>
+                <w:color w:val="000000"/>
+                <w:sz w:val="20"/>
+                <w:szCs w:val="20"/>
+              </w:rPr>
+            </w:pPr>
+            <w:r>
+              <w:rPr>
+                <w:rFonts w:asciiTheme="minorHAnsi" w:hAnsiTheme="minorHAnsi" w:cstheme="minorHAnsi"/>
+                <w:color w:val="000000"/>
+                <w:sz w:val="20"/>
+                <w:szCs w:val="20"/>
+              </w:rPr>
+              <w:t xml:space="preserve">Reporte de </w:t>
+            </w:r>
+            <w:r>
+              <w:rPr>
+                <w:rFonts w:asciiTheme="minorHAnsi" w:hAnsiTheme="minorHAnsi" w:cstheme="minorHAnsi"/>
+                <w:color w:val="000000"/>
+                <w:sz w:val="20"/>
+                <w:szCs w:val="20"/>
+              </w:rPr>
+              <w:t>entradas</w:t>
             </w:r>
           </w:p>
         </w:tc>
@@ -8256,49 +9157,49 @@
               <w:pStyle w:val="Prrafodelista"/>
               <w:ind w:left="0"/>
               <w:jc w:val="center"/>
-              <w:cnfStyle w:val="000000100000" w:firstRow="0" w:lastRow="0" w:firstColumn="0" w:lastColumn="0" w:oddVBand="0" w:evenVBand="0" w:oddHBand="1" w:evenHBand="0" w:firstRowFirstColumn="0" w:firstRowLastColumn="0" w:lastRowFirstColumn="0" w:lastRowLastColumn="0"/>
-              <w:rPr>
-                <w:rFonts w:asciiTheme="minorHAnsi" w:hAnsiTheme="minorHAnsi" w:cstheme="minorHAnsi"/>
-                <w:color w:val="000000"/>
-                <w:sz w:val="20"/>
-                <w:szCs w:val="20"/>
-              </w:rPr>
-            </w:pPr>
-          </w:p>
-          <w:p>
-            <w:pPr>
-              <w:pStyle w:val="Prrafodelista"/>
-              <w:ind w:left="0"/>
-              <w:jc w:val="center"/>
-              <w:cnfStyle w:val="000000100000" w:firstRow="0" w:lastRow="0" w:firstColumn="0" w:lastColumn="0" w:oddVBand="0" w:evenVBand="0" w:oddHBand="1" w:evenHBand="0" w:firstRowFirstColumn="0" w:firstRowLastColumn="0" w:lastRowFirstColumn="0" w:lastRowLastColumn="0"/>
-              <w:rPr>
-                <w:rFonts w:asciiTheme="minorHAnsi" w:hAnsiTheme="minorHAnsi" w:cstheme="minorHAnsi"/>
-                <w:color w:val="000000"/>
-                <w:sz w:val="20"/>
-                <w:szCs w:val="20"/>
-              </w:rPr>
-            </w:pPr>
-          </w:p>
-          <w:p>
-            <w:pPr>
-              <w:pStyle w:val="Prrafodelista"/>
-              <w:ind w:left="0"/>
-              <w:jc w:val="center"/>
-              <w:cnfStyle w:val="000000100000" w:firstRow="0" w:lastRow="0" w:firstColumn="0" w:lastColumn="0" w:oddVBand="0" w:evenVBand="0" w:oddHBand="1" w:evenHBand="0" w:firstRowFirstColumn="0" w:firstRowLastColumn="0" w:lastRowFirstColumn="0" w:lastRowLastColumn="0"/>
-              <w:rPr>
-                <w:rFonts w:asciiTheme="minorHAnsi" w:hAnsiTheme="minorHAnsi" w:cstheme="minorHAnsi"/>
-                <w:color w:val="000000"/>
-                <w:sz w:val="20"/>
-                <w:szCs w:val="20"/>
-              </w:rPr>
-            </w:pPr>
-          </w:p>
-          <w:p>
-            <w:pPr>
-              <w:pStyle w:val="Prrafodelista"/>
-              <w:ind w:left="0"/>
-              <w:jc w:val="center"/>
-              <w:cnfStyle w:val="000000100000" w:firstRow="0" w:lastRow="0" w:firstColumn="0" w:lastColumn="0" w:oddVBand="0" w:evenVBand="0" w:oddHBand="1" w:evenHBand="0" w:firstRowFirstColumn="0" w:firstRowLastColumn="0" w:lastRowFirstColumn="0" w:lastRowLastColumn="0"/>
+              <w:cnfStyle w:val="000000100000"/>
+              <w:rPr>
+                <w:rFonts w:asciiTheme="minorHAnsi" w:hAnsiTheme="minorHAnsi" w:cstheme="minorHAnsi"/>
+                <w:color w:val="000000"/>
+                <w:sz w:val="20"/>
+                <w:szCs w:val="20"/>
+              </w:rPr>
+            </w:pPr>
+          </w:p>
+          <w:p>
+            <w:pPr>
+              <w:pStyle w:val="Prrafodelista"/>
+              <w:ind w:left="0"/>
+              <w:jc w:val="center"/>
+              <w:cnfStyle w:val="000000100000"/>
+              <w:rPr>
+                <w:rFonts w:asciiTheme="minorHAnsi" w:hAnsiTheme="minorHAnsi" w:cstheme="minorHAnsi"/>
+                <w:color w:val="000000"/>
+                <w:sz w:val="20"/>
+                <w:szCs w:val="20"/>
+              </w:rPr>
+            </w:pPr>
+          </w:p>
+          <w:p>
+            <w:pPr>
+              <w:pStyle w:val="Prrafodelista"/>
+              <w:ind w:left="0"/>
+              <w:jc w:val="center"/>
+              <w:cnfStyle w:val="000000100000"/>
+              <w:rPr>
+                <w:rFonts w:asciiTheme="minorHAnsi" w:hAnsiTheme="minorHAnsi" w:cstheme="minorHAnsi"/>
+                <w:color w:val="000000"/>
+                <w:sz w:val="20"/>
+                <w:szCs w:val="20"/>
+              </w:rPr>
+            </w:pPr>
+          </w:p>
+          <w:p>
+            <w:pPr>
+              <w:pStyle w:val="Prrafodelista"/>
+              <w:ind w:left="0"/>
+              <w:jc w:val="center"/>
+              <w:cnfStyle w:val="000000100000"/>
               <w:rPr>
                 <w:rFonts w:asciiTheme="minorHAnsi" w:hAnsiTheme="minorHAnsi" w:cstheme="minorHAnsi"/>
                 <w:color w:val="000000"/>
@@ -8326,22 +9227,22 @@
             <w:pPr>
               <w:pStyle w:val="Prrafodelista"/>
               <w:ind w:left="0"/>
-              <w:cnfStyle w:val="000000100000" w:firstRow="0" w:lastRow="0" w:firstColumn="0" w:lastColumn="0" w:oddVBand="0" w:evenVBand="0" w:oddHBand="1" w:evenHBand="0" w:firstRowFirstColumn="0" w:firstRowLastColumn="0" w:lastRowFirstColumn="0" w:lastRowLastColumn="0"/>
-              <w:rPr>
-                <w:rFonts w:asciiTheme="minorHAnsi" w:hAnsiTheme="minorHAnsi" w:cstheme="minorHAnsi"/>
-                <w:color w:val="000000"/>
-                <w:sz w:val="20"/>
-                <w:szCs w:val="20"/>
-              </w:rPr>
-            </w:pPr>
-            <w:r>
-              <w:rPr>
-                <w:rFonts w:asciiTheme="minorHAnsi" w:hAnsiTheme="minorHAnsi" w:cstheme="minorHAnsi"/>
-                <w:color w:val="000000"/>
-                <w:sz w:val="20"/>
-                <w:szCs w:val="20"/>
-              </w:rPr>
-              <w:t>Reporte de ingresos  diarios de productos por almacén</w:t>
+              <w:cnfStyle w:val="000000100000"/>
+              <w:rPr>
+                <w:rFonts w:asciiTheme="minorHAnsi" w:hAnsiTheme="minorHAnsi" w:cstheme="minorHAnsi"/>
+                <w:color w:val="000000"/>
+                <w:sz w:val="20"/>
+                <w:szCs w:val="20"/>
+              </w:rPr>
+            </w:pPr>
+            <w:r>
+              <w:rPr>
+                <w:rFonts w:asciiTheme="minorHAnsi" w:hAnsiTheme="minorHAnsi" w:cstheme="minorHAnsi"/>
+                <w:color w:val="000000"/>
+                <w:sz w:val="20"/>
+                <w:szCs w:val="20"/>
+              </w:rPr>
+              <w:t>Reporte de entradas</w:t>
             </w:r>
           </w:p>
         </w:tc>
@@ -8354,22 +9255,22 @@
             <w:pPr>
               <w:pStyle w:val="Prrafodelista"/>
               <w:ind w:left="0"/>
-              <w:cnfStyle w:val="000000100000" w:firstRow="0" w:lastRow="0" w:firstColumn="0" w:lastColumn="0" w:oddVBand="0" w:evenVBand="0" w:oddHBand="1" w:evenHBand="0" w:firstRowFirstColumn="0" w:firstRowLastColumn="0" w:lastRowFirstColumn="0" w:lastRowLastColumn="0"/>
-              <w:rPr>
-                <w:rFonts w:asciiTheme="minorHAnsi" w:hAnsiTheme="minorHAnsi" w:cstheme="minorHAnsi"/>
-                <w:color w:val="000000"/>
-                <w:sz w:val="20"/>
-                <w:szCs w:val="20"/>
-              </w:rPr>
-            </w:pPr>
-            <w:r>
-              <w:rPr>
-                <w:rFonts w:asciiTheme="minorHAnsi" w:hAnsiTheme="minorHAnsi" w:cstheme="minorHAnsi"/>
-                <w:color w:val="000000"/>
-                <w:sz w:val="20"/>
-                <w:szCs w:val="20"/>
-              </w:rPr>
-              <w:t>Se consolidan los reportes de salidas e ingresos diarios de productos por almacén, con el fin de realizar un inventario de productos por almacén.</w:t>
+              <w:cnfStyle w:val="000000100000"/>
+              <w:rPr>
+                <w:rFonts w:asciiTheme="minorHAnsi" w:hAnsiTheme="minorHAnsi" w:cstheme="minorHAnsi"/>
+                <w:color w:val="000000"/>
+                <w:sz w:val="20"/>
+                <w:szCs w:val="20"/>
+              </w:rPr>
+            </w:pPr>
+            <w:r>
+              <w:rPr>
+                <w:rFonts w:asciiTheme="minorHAnsi" w:hAnsiTheme="minorHAnsi" w:cstheme="minorHAnsi"/>
+                <w:color w:val="000000"/>
+                <w:sz w:val="20"/>
+                <w:szCs w:val="20"/>
+              </w:rPr>
+              <w:t>Se consolidan los reportes de salidas e ingresos de productos por almacén, con el fin de realizar un inventario de productos por almacén.</w:t>
             </w:r>
           </w:p>
         </w:tc>
@@ -8384,7 +9285,7 @@
               <w:pStyle w:val="Prrafodelista"/>
               <w:ind w:left="0"/>
               <w:jc w:val="center"/>
-              <w:cnfStyle w:val="000000100000" w:firstRow="0" w:lastRow="0" w:firstColumn="0" w:lastColumn="0" w:oddVBand="0" w:evenVBand="0" w:oddHBand="1" w:evenHBand="0" w:firstRowFirstColumn="0" w:firstRowLastColumn="0" w:lastRowFirstColumn="0" w:lastRowLastColumn="0"/>
+              <w:cnfStyle w:val="000000100000"/>
               <w:rPr>
                 <w:rFonts w:asciiTheme="minorHAnsi" w:hAnsiTheme="minorHAnsi" w:cstheme="minorHAnsi"/>
                 <w:color w:val="000000"/>
@@ -8410,7 +9311,7 @@
         </w:trPr>
         <w:tc>
           <w:tcPr>
-            <w:cnfStyle w:val="001000000000" w:firstRow="0" w:lastRow="0" w:firstColumn="1" w:lastColumn="0" w:oddVBand="0" w:evenVBand="0" w:oddHBand="0" w:evenHBand="0" w:firstRowFirstColumn="0" w:firstRowLastColumn="0" w:lastRowFirstColumn="0" w:lastRowLastColumn="0"/>
+            <w:cnfStyle w:val="001000000000"/>
             <w:tcW w:w="675" w:type="dxa"/>
             <w:vMerge/>
           </w:tcPr>
@@ -8437,22 +9338,22 @@
             <w:pPr>
               <w:pStyle w:val="Prrafodelista"/>
               <w:ind w:left="0"/>
-              <w:cnfStyle w:val="000000000000" w:firstRow="0" w:lastRow="0" w:firstColumn="0" w:lastColumn="0" w:oddVBand="0" w:evenVBand="0" w:oddHBand="0" w:evenHBand="0" w:firstRowFirstColumn="0" w:firstRowLastColumn="0" w:lastRowFirstColumn="0" w:lastRowLastColumn="0"/>
-              <w:rPr>
-                <w:rFonts w:asciiTheme="minorHAnsi" w:hAnsiTheme="minorHAnsi" w:cstheme="minorHAnsi"/>
-                <w:color w:val="000000"/>
-                <w:sz w:val="20"/>
-                <w:szCs w:val="20"/>
-              </w:rPr>
-            </w:pPr>
-            <w:r>
-              <w:rPr>
-                <w:rFonts w:asciiTheme="minorHAnsi" w:hAnsiTheme="minorHAnsi" w:cstheme="minorHAnsi"/>
-                <w:color w:val="000000"/>
-                <w:sz w:val="20"/>
-                <w:szCs w:val="20"/>
-              </w:rPr>
-              <w:t>Reporte de salidas  diarias de productos por almacén</w:t>
+              <w:cnfStyle w:val="000000000000"/>
+              <w:rPr>
+                <w:rFonts w:asciiTheme="minorHAnsi" w:hAnsiTheme="minorHAnsi" w:cstheme="minorHAnsi"/>
+                <w:color w:val="000000"/>
+                <w:sz w:val="20"/>
+                <w:szCs w:val="20"/>
+              </w:rPr>
+            </w:pPr>
+            <w:r>
+              <w:rPr>
+                <w:rFonts w:asciiTheme="minorHAnsi" w:hAnsiTheme="minorHAnsi" w:cstheme="minorHAnsi"/>
+                <w:color w:val="000000"/>
+                <w:sz w:val="20"/>
+                <w:szCs w:val="20"/>
+              </w:rPr>
+              <w:t xml:space="preserve">Reporte de salidas </w:t>
             </w:r>
           </w:p>
         </w:tc>
@@ -8466,7 +9367,7 @@
               <w:pStyle w:val="Prrafodelista"/>
               <w:ind w:left="0"/>
               <w:jc w:val="center"/>
-              <w:cnfStyle w:val="000000000000" w:firstRow="0" w:lastRow="0" w:firstColumn="0" w:lastColumn="0" w:oddVBand="0" w:evenVBand="0" w:oddHBand="0" w:evenHBand="0" w:firstRowFirstColumn="0" w:firstRowLastColumn="0" w:lastRowFirstColumn="0" w:lastRowLastColumn="0"/>
+              <w:cnfStyle w:val="000000000000"/>
               <w:rPr>
                 <w:rFonts w:asciiTheme="minorHAnsi" w:hAnsiTheme="minorHAnsi" w:cstheme="minorHAnsi"/>
                 <w:color w:val="000000"/>
@@ -8485,7 +9386,7 @@
             <w:pPr>
               <w:pStyle w:val="Prrafodelista"/>
               <w:ind w:left="0"/>
-              <w:cnfStyle w:val="000000000000" w:firstRow="0" w:lastRow="0" w:firstColumn="0" w:lastColumn="0" w:oddVBand="0" w:evenVBand="0" w:oddHBand="0" w:evenHBand="0" w:firstRowFirstColumn="0" w:firstRowLastColumn="0" w:lastRowFirstColumn="0" w:lastRowLastColumn="0"/>
+              <w:cnfStyle w:val="000000000000"/>
               <w:rPr>
                 <w:rFonts w:asciiTheme="minorHAnsi" w:hAnsiTheme="minorHAnsi" w:cstheme="minorHAnsi"/>
                 <w:color w:val="000000"/>
@@ -8504,7 +9405,7 @@
             <w:pPr>
               <w:pStyle w:val="Prrafodelista"/>
               <w:ind w:left="0"/>
-              <w:cnfStyle w:val="000000000000" w:firstRow="0" w:lastRow="0" w:firstColumn="0" w:lastColumn="0" w:oddVBand="0" w:evenVBand="0" w:oddHBand="0" w:evenHBand="0" w:firstRowFirstColumn="0" w:firstRowLastColumn="0" w:lastRowFirstColumn="0" w:lastRowLastColumn="0"/>
+              <w:cnfStyle w:val="000000000000"/>
               <w:rPr>
                 <w:rFonts w:asciiTheme="minorHAnsi" w:hAnsiTheme="minorHAnsi" w:cstheme="minorHAnsi"/>
                 <w:color w:val="000000"/>
@@ -8525,7 +9426,7 @@
               <w:pStyle w:val="Prrafodelista"/>
               <w:ind w:left="0"/>
               <w:jc w:val="center"/>
-              <w:cnfStyle w:val="000000000000" w:firstRow="0" w:lastRow="0" w:firstColumn="0" w:lastColumn="0" w:oddVBand="0" w:evenVBand="0" w:oddHBand="0" w:evenHBand="0" w:firstRowFirstColumn="0" w:firstRowLastColumn="0" w:lastRowFirstColumn="0" w:lastRowLastColumn="0"/>
+              <w:cnfStyle w:val="000000000000"/>
               <w:rPr>
                 <w:rFonts w:asciiTheme="minorHAnsi" w:hAnsiTheme="minorHAnsi" w:cstheme="minorHAnsi"/>
                 <w:color w:val="000000"/>
@@ -8538,12 +9439,12 @@
       </w:tr>
       <w:tr>
         <w:trPr>
-          <w:cnfStyle w:val="000000100000" w:firstRow="0" w:lastRow="0" w:firstColumn="0" w:lastColumn="0" w:oddVBand="0" w:evenVBand="0" w:oddHBand="1" w:evenHBand="0" w:firstRowFirstColumn="0" w:firstRowLastColumn="0" w:lastRowFirstColumn="0" w:lastRowLastColumn="0"/>
+          <w:cnfStyle w:val="000000100000"/>
           <w:trHeight w:val="585"/>
         </w:trPr>
         <w:tc>
           <w:tcPr>
-            <w:cnfStyle w:val="001000000000" w:firstRow="0" w:lastRow="0" w:firstColumn="1" w:lastColumn="0" w:oddVBand="0" w:evenVBand="0" w:oddHBand="0" w:evenHBand="0" w:firstRowFirstColumn="0" w:firstRowLastColumn="0" w:lastRowFirstColumn="0" w:lastRowLastColumn="0"/>
+            <w:cnfStyle w:val="001000000000"/>
             <w:tcW w:w="675" w:type="dxa"/>
             <w:vMerge/>
           </w:tcPr>
@@ -8570,7 +9471,7 @@
             <w:pPr>
               <w:pStyle w:val="Prrafodelista"/>
               <w:ind w:left="0"/>
-              <w:cnfStyle w:val="000000100000" w:firstRow="0" w:lastRow="0" w:firstColumn="0" w:lastColumn="0" w:oddVBand="0" w:evenVBand="0" w:oddHBand="1" w:evenHBand="0" w:firstRowFirstColumn="0" w:firstRowLastColumn="0" w:lastRowFirstColumn="0" w:lastRowLastColumn="0"/>
+              <w:cnfStyle w:val="000000100000"/>
               <w:rPr>
                 <w:rFonts w:asciiTheme="minorHAnsi" w:hAnsiTheme="minorHAnsi" w:cstheme="minorHAnsi"/>
                 <w:color w:val="000000"/>
@@ -8590,7 +9491,7 @@
               <w:pStyle w:val="Prrafodelista"/>
               <w:ind w:left="0"/>
               <w:jc w:val="center"/>
-              <w:cnfStyle w:val="000000100000" w:firstRow="0" w:lastRow="0" w:firstColumn="0" w:lastColumn="0" w:oddVBand="0" w:evenVBand="0" w:oddHBand="1" w:evenHBand="0" w:firstRowFirstColumn="0" w:firstRowLastColumn="0" w:lastRowFirstColumn="0" w:lastRowLastColumn="0"/>
+              <w:cnfStyle w:val="000000100000"/>
               <w:rPr>
                 <w:rFonts w:asciiTheme="minorHAnsi" w:hAnsiTheme="minorHAnsi" w:cstheme="minorHAnsi"/>
                 <w:color w:val="000000"/>
@@ -8608,22 +9509,22 @@
             <w:pPr>
               <w:pStyle w:val="Prrafodelista"/>
               <w:ind w:left="0"/>
-              <w:cnfStyle w:val="000000100000" w:firstRow="0" w:lastRow="0" w:firstColumn="0" w:lastColumn="0" w:oddVBand="0" w:evenVBand="0" w:oddHBand="1" w:evenHBand="0" w:firstRowFirstColumn="0" w:firstRowLastColumn="0" w:lastRowFirstColumn="0" w:lastRowLastColumn="0"/>
-              <w:rPr>
-                <w:rFonts w:asciiTheme="minorHAnsi" w:hAnsiTheme="minorHAnsi" w:cstheme="minorHAnsi"/>
-                <w:color w:val="000000"/>
-                <w:sz w:val="20"/>
-                <w:szCs w:val="20"/>
-              </w:rPr>
-            </w:pPr>
-            <w:r>
-              <w:rPr>
-                <w:rFonts w:asciiTheme="minorHAnsi" w:hAnsiTheme="minorHAnsi" w:cstheme="minorHAnsi"/>
-                <w:color w:val="000000"/>
-                <w:sz w:val="20"/>
-                <w:szCs w:val="20"/>
-              </w:rPr>
-              <w:t>Reporte de salidas  diarias de productos por almacén</w:t>
+              <w:cnfStyle w:val="000000100000"/>
+              <w:rPr>
+                <w:rFonts w:asciiTheme="minorHAnsi" w:hAnsiTheme="minorHAnsi" w:cstheme="minorHAnsi"/>
+                <w:color w:val="000000"/>
+                <w:sz w:val="20"/>
+                <w:szCs w:val="20"/>
+              </w:rPr>
+            </w:pPr>
+            <w:r>
+              <w:rPr>
+                <w:rFonts w:asciiTheme="minorHAnsi" w:hAnsiTheme="minorHAnsi" w:cstheme="minorHAnsi"/>
+                <w:color w:val="000000"/>
+                <w:sz w:val="20"/>
+                <w:szCs w:val="20"/>
+              </w:rPr>
+              <w:t>Reporte de salidas</w:t>
             </w:r>
           </w:p>
         </w:tc>
@@ -8636,7 +9537,7 @@
             <w:pPr>
               <w:pStyle w:val="Prrafodelista"/>
               <w:ind w:left="0"/>
-              <w:cnfStyle w:val="000000100000" w:firstRow="0" w:lastRow="0" w:firstColumn="0" w:lastColumn="0" w:oddVBand="0" w:evenVBand="0" w:oddHBand="1" w:evenHBand="0" w:firstRowFirstColumn="0" w:firstRowLastColumn="0" w:lastRowFirstColumn="0" w:lastRowLastColumn="0"/>
+              <w:cnfStyle w:val="000000100000"/>
               <w:rPr>
                 <w:rFonts w:asciiTheme="minorHAnsi" w:hAnsiTheme="minorHAnsi" w:cstheme="minorHAnsi"/>
                 <w:color w:val="000000"/>
@@ -8657,7 +9558,7 @@
               <w:pStyle w:val="Prrafodelista"/>
               <w:ind w:left="0"/>
               <w:jc w:val="center"/>
-              <w:cnfStyle w:val="000000100000" w:firstRow="0" w:lastRow="0" w:firstColumn="0" w:lastColumn="0" w:oddVBand="0" w:evenVBand="0" w:oddHBand="1" w:evenHBand="0" w:firstRowFirstColumn="0" w:firstRowLastColumn="0" w:lastRowFirstColumn="0" w:lastRowLastColumn="0"/>
+              <w:cnfStyle w:val="000000100000"/>
               <w:rPr>
                 <w:rFonts w:asciiTheme="minorHAnsi" w:hAnsiTheme="minorHAnsi" w:cstheme="minorHAnsi"/>
                 <w:color w:val="000000"/>
@@ -8674,7 +9575,7 @@
         </w:trPr>
         <w:tc>
           <w:tcPr>
-            <w:cnfStyle w:val="001000000000" w:firstRow="0" w:lastRow="0" w:firstColumn="1" w:lastColumn="0" w:oddVBand="0" w:evenVBand="0" w:oddHBand="0" w:evenHBand="0" w:firstRowFirstColumn="0" w:firstRowLastColumn="0" w:lastRowFirstColumn="0" w:lastRowLastColumn="0"/>
+            <w:cnfStyle w:val="001000000000"/>
             <w:tcW w:w="675" w:type="dxa"/>
             <w:vMerge w:val="restart"/>
           </w:tcPr>
@@ -8697,7 +9598,16 @@
                 <w:sz w:val="20"/>
                 <w:szCs w:val="20"/>
               </w:rPr>
-              <w:t>12</w:t>
+              <w:t>1</w:t>
+            </w:r>
+            <w:r>
+              <w:rPr>
+                <w:rFonts w:asciiTheme="minorHAnsi" w:hAnsiTheme="minorHAnsi" w:cstheme="minorHAnsi"/>
+                <w:color w:val="000000"/>
+                <w:sz w:val="20"/>
+                <w:szCs w:val="20"/>
+              </w:rPr>
+              <w:t>8</w:t>
             </w:r>
           </w:p>
         </w:tc>
@@ -8709,22 +9619,31 @@
             <w:pPr>
               <w:pStyle w:val="Prrafodelista"/>
               <w:ind w:left="0"/>
-              <w:cnfStyle w:val="000000000000" w:firstRow="0" w:lastRow="0" w:firstColumn="0" w:lastColumn="0" w:oddVBand="0" w:evenVBand="0" w:oddHBand="0" w:evenHBand="0" w:firstRowFirstColumn="0" w:firstRowLastColumn="0" w:lastRowFirstColumn="0" w:lastRowLastColumn="0"/>
-              <w:rPr>
-                <w:rFonts w:asciiTheme="minorHAnsi" w:hAnsiTheme="minorHAnsi" w:cstheme="minorHAnsi"/>
-                <w:color w:val="000000"/>
-                <w:sz w:val="20"/>
-                <w:szCs w:val="20"/>
-              </w:rPr>
-            </w:pPr>
-            <w:r>
-              <w:rPr>
-                <w:rFonts w:asciiTheme="minorHAnsi" w:hAnsiTheme="minorHAnsi" w:cstheme="minorHAnsi"/>
-                <w:color w:val="000000"/>
-                <w:sz w:val="20"/>
-                <w:szCs w:val="20"/>
-              </w:rPr>
-              <w:t>Reporte de ingresos  diarios de productos por almacén</w:t>
+              <w:cnfStyle w:val="000000000000"/>
+              <w:rPr>
+                <w:rFonts w:asciiTheme="minorHAnsi" w:hAnsiTheme="minorHAnsi" w:cstheme="minorHAnsi"/>
+                <w:color w:val="000000"/>
+                <w:sz w:val="20"/>
+                <w:szCs w:val="20"/>
+              </w:rPr>
+            </w:pPr>
+            <w:r>
+              <w:rPr>
+                <w:rFonts w:asciiTheme="minorHAnsi" w:hAnsiTheme="minorHAnsi" w:cstheme="minorHAnsi"/>
+                <w:color w:val="000000"/>
+                <w:sz w:val="20"/>
+                <w:szCs w:val="20"/>
+              </w:rPr>
+              <w:t xml:space="preserve">Reporte de </w:t>
+            </w:r>
+            <w:r>
+              <w:rPr>
+                <w:rFonts w:asciiTheme="minorHAnsi" w:hAnsiTheme="minorHAnsi" w:cstheme="minorHAnsi"/>
+                <w:color w:val="000000"/>
+                <w:sz w:val="20"/>
+                <w:szCs w:val="20"/>
+              </w:rPr>
+              <w:t>entradas</w:t>
             </w:r>
           </w:p>
         </w:tc>
@@ -8738,7 +9657,7 @@
               <w:pStyle w:val="Prrafodelista"/>
               <w:ind w:left="0"/>
               <w:jc w:val="center"/>
-              <w:cnfStyle w:val="000000000000" w:firstRow="0" w:lastRow="0" w:firstColumn="0" w:lastColumn="0" w:oddVBand="0" w:evenVBand="0" w:oddHBand="0" w:evenHBand="0" w:firstRowFirstColumn="0" w:firstRowLastColumn="0" w:lastRowFirstColumn="0" w:lastRowLastColumn="0"/>
+              <w:cnfStyle w:val="000000000000"/>
               <w:rPr>
                 <w:rFonts w:asciiTheme="minorHAnsi" w:hAnsiTheme="minorHAnsi" w:cstheme="minorHAnsi"/>
                 <w:color w:val="000000"/>
@@ -8766,7 +9685,7 @@
             <w:pPr>
               <w:pStyle w:val="Prrafodelista"/>
               <w:ind w:left="0"/>
-              <w:cnfStyle w:val="000000000000" w:firstRow="0" w:lastRow="0" w:firstColumn="0" w:lastColumn="0" w:oddVBand="0" w:evenVBand="0" w:oddHBand="0" w:evenHBand="0" w:firstRowFirstColumn="0" w:firstRowLastColumn="0" w:lastRowFirstColumn="0" w:lastRowLastColumn="0"/>
+              <w:cnfStyle w:val="000000000000"/>
               <w:rPr>
                 <w:rFonts w:asciiTheme="minorHAnsi" w:hAnsiTheme="minorHAnsi" w:cstheme="minorHAnsi"/>
                 <w:color w:val="000000"/>
@@ -8794,7 +9713,7 @@
             <w:pPr>
               <w:pStyle w:val="Prrafodelista"/>
               <w:ind w:left="0"/>
-              <w:cnfStyle w:val="000000000000" w:firstRow="0" w:lastRow="0" w:firstColumn="0" w:lastColumn="0" w:oddVBand="0" w:evenVBand="0" w:oddHBand="0" w:evenHBand="0" w:firstRowFirstColumn="0" w:firstRowLastColumn="0" w:lastRowFirstColumn="0" w:lastRowLastColumn="0"/>
+              <w:cnfStyle w:val="000000000000"/>
               <w:rPr>
                 <w:rFonts w:asciiTheme="minorHAnsi" w:hAnsiTheme="minorHAnsi" w:cstheme="minorHAnsi"/>
                 <w:color w:val="000000"/>
@@ -8824,7 +9743,7 @@
               <w:pStyle w:val="Prrafodelista"/>
               <w:ind w:left="0"/>
               <w:jc w:val="center"/>
-              <w:cnfStyle w:val="000000000000" w:firstRow="0" w:lastRow="0" w:firstColumn="0" w:lastColumn="0" w:oddVBand="0" w:evenVBand="0" w:oddHBand="0" w:evenHBand="0" w:firstRowFirstColumn="0" w:firstRowLastColumn="0" w:lastRowFirstColumn="0" w:lastRowLastColumn="0"/>
+              <w:cnfStyle w:val="000000000000"/>
               <w:rPr>
                 <w:rFonts w:asciiTheme="minorHAnsi" w:hAnsiTheme="minorHAnsi" w:cstheme="minorHAnsi"/>
                 <w:color w:val="000000"/>
@@ -8846,12 +9765,12 @@
       </w:tr>
       <w:tr>
         <w:trPr>
-          <w:cnfStyle w:val="000000100000" w:firstRow="0" w:lastRow="0" w:firstColumn="0" w:lastColumn="0" w:oddVBand="0" w:evenVBand="0" w:oddHBand="1" w:evenHBand="0" w:firstRowFirstColumn="0" w:firstRowLastColumn="0" w:lastRowFirstColumn="0" w:lastRowLastColumn="0"/>
+          <w:cnfStyle w:val="000000100000"/>
           <w:trHeight w:val="450"/>
         </w:trPr>
         <w:tc>
           <w:tcPr>
-            <w:cnfStyle w:val="001000000000" w:firstRow="0" w:lastRow="0" w:firstColumn="1" w:lastColumn="0" w:oddVBand="0" w:evenVBand="0" w:oddHBand="0" w:evenHBand="0" w:firstRowFirstColumn="0" w:firstRowLastColumn="0" w:lastRowFirstColumn="0" w:lastRowLastColumn="0"/>
+            <w:cnfStyle w:val="001000000000"/>
             <w:tcW w:w="675" w:type="dxa"/>
             <w:vMerge/>
           </w:tcPr>
@@ -8877,22 +9796,22 @@
             <w:pPr>
               <w:pStyle w:val="Prrafodelista"/>
               <w:ind w:left="0"/>
-              <w:cnfStyle w:val="000000100000" w:firstRow="0" w:lastRow="0" w:firstColumn="0" w:lastColumn="0" w:oddVBand="0" w:evenVBand="0" w:oddHBand="1" w:evenHBand="0" w:firstRowFirstColumn="0" w:firstRowLastColumn="0" w:lastRowFirstColumn="0" w:lastRowLastColumn="0"/>
-              <w:rPr>
-                <w:rFonts w:asciiTheme="minorHAnsi" w:hAnsiTheme="minorHAnsi" w:cstheme="minorHAnsi"/>
-                <w:color w:val="000000"/>
-                <w:sz w:val="20"/>
-                <w:szCs w:val="20"/>
-              </w:rPr>
-            </w:pPr>
-            <w:r>
-              <w:rPr>
-                <w:rFonts w:asciiTheme="minorHAnsi" w:hAnsiTheme="minorHAnsi" w:cstheme="minorHAnsi"/>
-                <w:color w:val="000000"/>
-                <w:sz w:val="20"/>
-                <w:szCs w:val="20"/>
-              </w:rPr>
-              <w:t>Reporte de salidas  diarias de productos por almacén</w:t>
+              <w:cnfStyle w:val="000000100000"/>
+              <w:rPr>
+                <w:rFonts w:asciiTheme="minorHAnsi" w:hAnsiTheme="minorHAnsi" w:cstheme="minorHAnsi"/>
+                <w:color w:val="000000"/>
+                <w:sz w:val="20"/>
+                <w:szCs w:val="20"/>
+              </w:rPr>
+            </w:pPr>
+            <w:r>
+              <w:rPr>
+                <w:rFonts w:asciiTheme="minorHAnsi" w:hAnsiTheme="minorHAnsi" w:cstheme="minorHAnsi"/>
+                <w:color w:val="000000"/>
+                <w:sz w:val="20"/>
+                <w:szCs w:val="20"/>
+              </w:rPr>
+              <w:t xml:space="preserve">Reporte de salidas  </w:t>
             </w:r>
           </w:p>
         </w:tc>
@@ -8906,7 +9825,7 @@
               <w:pStyle w:val="Prrafodelista"/>
               <w:ind w:left="0"/>
               <w:jc w:val="center"/>
-              <w:cnfStyle w:val="000000100000" w:firstRow="0" w:lastRow="0" w:firstColumn="0" w:lastColumn="0" w:oddVBand="0" w:evenVBand="0" w:oddHBand="1" w:evenHBand="0" w:firstRowFirstColumn="0" w:firstRowLastColumn="0" w:lastRowFirstColumn="0" w:lastRowLastColumn="0"/>
+              <w:cnfStyle w:val="000000100000"/>
               <w:rPr>
                 <w:rFonts w:asciiTheme="minorHAnsi" w:hAnsiTheme="minorHAnsi" w:cstheme="minorHAnsi"/>
                 <w:color w:val="000000"/>
@@ -8925,7 +9844,7 @@
             <w:pPr>
               <w:pStyle w:val="Prrafodelista"/>
               <w:ind w:left="0"/>
-              <w:cnfStyle w:val="000000100000" w:firstRow="0" w:lastRow="0" w:firstColumn="0" w:lastColumn="0" w:oddVBand="0" w:evenVBand="0" w:oddHBand="1" w:evenHBand="0" w:firstRowFirstColumn="0" w:firstRowLastColumn="0" w:lastRowFirstColumn="0" w:lastRowLastColumn="0"/>
+              <w:cnfStyle w:val="000000100000"/>
               <w:rPr>
                 <w:rFonts w:asciiTheme="minorHAnsi" w:hAnsiTheme="minorHAnsi" w:cstheme="minorHAnsi"/>
                 <w:color w:val="000000"/>
@@ -8944,7 +9863,7 @@
             <w:pPr>
               <w:pStyle w:val="Prrafodelista"/>
               <w:ind w:left="0"/>
-              <w:cnfStyle w:val="000000100000" w:firstRow="0" w:lastRow="0" w:firstColumn="0" w:lastColumn="0" w:oddVBand="0" w:evenVBand="0" w:oddHBand="1" w:evenHBand="0" w:firstRowFirstColumn="0" w:firstRowLastColumn="0" w:lastRowFirstColumn="0" w:lastRowLastColumn="0"/>
+              <w:cnfStyle w:val="000000100000"/>
               <w:rPr>
                 <w:rFonts w:asciiTheme="minorHAnsi" w:hAnsiTheme="minorHAnsi" w:cstheme="minorHAnsi"/>
                 <w:color w:val="000000"/>
@@ -8964,7 +9883,7 @@
             <w:pPr>
               <w:pStyle w:val="Prrafodelista"/>
               <w:ind w:left="0"/>
-              <w:cnfStyle w:val="000000100000" w:firstRow="0" w:lastRow="0" w:firstColumn="0" w:lastColumn="0" w:oddVBand="0" w:evenVBand="0" w:oddHBand="1" w:evenHBand="0" w:firstRowFirstColumn="0" w:firstRowLastColumn="0" w:lastRowFirstColumn="0" w:lastRowLastColumn="0"/>
+              <w:cnfStyle w:val="000000100000"/>
               <w:rPr>
                 <w:rFonts w:asciiTheme="minorHAnsi" w:hAnsiTheme="minorHAnsi" w:cstheme="minorHAnsi"/>
                 <w:color w:val="000000"/>
@@ -8981,7 +9900,7 @@
         </w:trPr>
         <w:tc>
           <w:tcPr>
-            <w:cnfStyle w:val="001000000000" w:firstRow="0" w:lastRow="0" w:firstColumn="1" w:lastColumn="0" w:oddVBand="0" w:evenVBand="0" w:oddHBand="0" w:evenHBand="0" w:firstRowFirstColumn="0" w:firstRowLastColumn="0" w:lastRowFirstColumn="0" w:lastRowLastColumn="0"/>
+            <w:cnfStyle w:val="001000000000"/>
             <w:tcW w:w="675" w:type="dxa"/>
           </w:tcPr>
           <w:p>
@@ -9003,7 +9922,16 @@
                 <w:sz w:val="20"/>
                 <w:szCs w:val="20"/>
               </w:rPr>
-              <w:t>13</w:t>
+              <w:t>1</w:t>
+            </w:r>
+            <w:r>
+              <w:rPr>
+                <w:rFonts w:asciiTheme="minorHAnsi" w:hAnsiTheme="minorHAnsi" w:cstheme="minorHAnsi"/>
+                <w:color w:val="000000"/>
+                <w:sz w:val="20"/>
+                <w:szCs w:val="20"/>
+              </w:rPr>
+              <w:t>9</w:t>
             </w:r>
           </w:p>
         </w:tc>
@@ -9015,7 +9943,7 @@
             <w:pPr>
               <w:pStyle w:val="Prrafodelista"/>
               <w:ind w:left="0"/>
-              <w:cnfStyle w:val="000000000000" w:firstRow="0" w:lastRow="0" w:firstColumn="0" w:lastColumn="0" w:oddVBand="0" w:evenVBand="0" w:oddHBand="0" w:evenHBand="0" w:firstRowFirstColumn="0" w:firstRowLastColumn="0" w:lastRowFirstColumn="0" w:lastRowLastColumn="0"/>
+              <w:cnfStyle w:val="000000000000"/>
               <w:rPr>
                 <w:rFonts w:asciiTheme="minorHAnsi" w:hAnsiTheme="minorHAnsi" w:cstheme="minorHAnsi"/>
                 <w:color w:val="000000"/>
@@ -9043,7 +9971,7 @@
               <w:pStyle w:val="Prrafodelista"/>
               <w:ind w:left="0"/>
               <w:jc w:val="center"/>
-              <w:cnfStyle w:val="000000000000" w:firstRow="0" w:lastRow="0" w:firstColumn="0" w:lastColumn="0" w:oddVBand="0" w:evenVBand="0" w:oddHBand="0" w:evenHBand="0" w:firstRowFirstColumn="0" w:firstRowLastColumn="0" w:lastRowFirstColumn="0" w:lastRowLastColumn="0"/>
+              <w:cnfStyle w:val="000000000000"/>
               <w:rPr>
                 <w:rFonts w:asciiTheme="minorHAnsi" w:hAnsiTheme="minorHAnsi" w:cstheme="minorHAnsi"/>
                 <w:color w:val="000000"/>
@@ -9070,7 +9998,7 @@
             <w:pPr>
               <w:pStyle w:val="Prrafodelista"/>
               <w:ind w:left="0"/>
-              <w:cnfStyle w:val="000000000000" w:firstRow="0" w:lastRow="0" w:firstColumn="0" w:lastColumn="0" w:oddVBand="0" w:evenVBand="0" w:oddHBand="0" w:evenHBand="0" w:firstRowFirstColumn="0" w:firstRowLastColumn="0" w:lastRowFirstColumn="0" w:lastRowLastColumn="0"/>
+              <w:cnfStyle w:val="000000000000"/>
               <w:rPr>
                 <w:rFonts w:asciiTheme="minorHAnsi" w:hAnsiTheme="minorHAnsi" w:cstheme="minorHAnsi"/>
                 <w:color w:val="000000"/>
@@ -9097,7 +10025,7 @@
             <w:pPr>
               <w:pStyle w:val="Prrafodelista"/>
               <w:ind w:left="0"/>
-              <w:cnfStyle w:val="000000000000" w:firstRow="0" w:lastRow="0" w:firstColumn="0" w:lastColumn="0" w:oddVBand="0" w:evenVBand="0" w:oddHBand="0" w:evenHBand="0" w:firstRowFirstColumn="0" w:firstRowLastColumn="0" w:lastRowFirstColumn="0" w:lastRowLastColumn="0"/>
+              <w:cnfStyle w:val="000000000000"/>
               <w:rPr>
                 <w:rFonts w:asciiTheme="minorHAnsi" w:hAnsiTheme="minorHAnsi" w:cstheme="minorHAnsi"/>
                 <w:color w:val="000000"/>
@@ -9126,7 +10054,7 @@
               <w:pStyle w:val="Prrafodelista"/>
               <w:ind w:left="0"/>
               <w:jc w:val="center"/>
-              <w:cnfStyle w:val="000000000000" w:firstRow="0" w:lastRow="0" w:firstColumn="0" w:lastColumn="0" w:oddVBand="0" w:evenVBand="0" w:oddHBand="0" w:evenHBand="0" w:firstRowFirstColumn="0" w:firstRowLastColumn="0" w:lastRowFirstColumn="0" w:lastRowLastColumn="0"/>
+              <w:cnfStyle w:val="000000000000"/>
               <w:rPr>
                 <w:rFonts w:asciiTheme="minorHAnsi" w:hAnsiTheme="minorHAnsi" w:cstheme="minorHAnsi"/>
                 <w:color w:val="000000"/>
@@ -9174,6 +10102,7 @@
           <w:rFonts w:asciiTheme="minorHAnsi" w:hAnsiTheme="minorHAnsi" w:cstheme="minorHAnsi"/>
           <w:lang w:val="es-PE"/>
         </w:rPr>
+        <w:lastRenderedPageBreak/>
         <w:t>1.</w:t>
       </w:r>
       <w:r>
@@ -9218,9 +10147,9 @@
         </w:rPr>
         <w:drawing>
           <wp:inline distT="0" distB="0" distL="0" distR="0">
-            <wp:extent cx="6086475" cy="5286375"/>
-            <wp:effectExtent l="19050" t="0" r="9525" b="0"/>
-            <wp:docPr id="2" name="0 Imagen"/>
+            <wp:extent cx="6457950" cy="5570855"/>
+            <wp:effectExtent l="19050" t="0" r="0" b="0"/>
+            <wp:docPr id="1" name="0 Imagen" descr="Primer_nivel_Logistica_PM06_v3.png"/>
             <wp:cNvGraphicFramePr>
               <a:graphicFrameLocks xmlns:a="http://schemas.openxmlformats.org/drawingml/2006/main" noChangeAspect="1"/>
             </wp:cNvGraphicFramePr>
@@ -9228,32 +10157,23 @@
               <a:graphicData uri="http://schemas.openxmlformats.org/drawingml/2006/picture">
                 <pic:pic xmlns:pic="http://schemas.openxmlformats.org/drawingml/2006/picture">
                   <pic:nvPicPr>
-                    <pic:cNvPr id="0" name="Primer_nivel_Logistica_PM06 .png"/>
+                    <pic:cNvPr id="0" name="Primer_nivel_Logistica_PM06_v3.png"/>
                     <pic:cNvPicPr/>
                   </pic:nvPicPr>
                   <pic:blipFill>
-                    <a:blip r:embed="rId12" cstate="print"/>
-                    <a:srcRect b="5451"/>
+                    <a:blip r:embed="rId11" cstate="print"/>
                     <a:stretch>
                       <a:fillRect/>
                     </a:stretch>
                   </pic:blipFill>
-                  <pic:spPr bwMode="auto">
+                  <pic:spPr>
                     <a:xfrm>
                       <a:off x="0" y="0"/>
-                      <a:ext cx="6086475" cy="5286375"/>
+                      <a:ext cx="6457950" cy="5570855"/>
                     </a:xfrm>
                     <a:prstGeom prst="rect">
                       <a:avLst/>
                     </a:prstGeom>
-                    <a:ln>
-                      <a:noFill/>
-                    </a:ln>
-                    <a:extLst>
-                      <a:ext uri="{53640926-AAD7-44D8-BBD7-CCE9431645EC}">
-                        <a14:shadowObscured xmlns:a14="http://schemas.microsoft.com/office/drawing/2010/main"/>
-                      </a:ext>
-                    </a:extLst>
                   </pic:spPr>
                 </pic:pic>
               </a:graphicData>
@@ -9365,6 +10285,7 @@
           <w:color w:val="002060"/>
           <w:lang w:val="es-PE"/>
         </w:rPr>
+        <w:lastRenderedPageBreak/>
         <w:t xml:space="preserve">Sección </w:t>
       </w:r>
       <w:r>
@@ -9422,7 +10343,7 @@
           <w:bottom w:w="72" w:type="dxa"/>
           <w:right w:w="72" w:type="dxa"/>
         </w:tblCellMar>
-        <w:tblLook w:val="0000" w:firstRow="0" w:lastRow="0" w:firstColumn="0" w:lastColumn="0" w:noHBand="0" w:noVBand="0"/>
+        <w:tblLook w:val="0000"/>
       </w:tblPr>
       <w:tblGrid>
         <w:gridCol w:w="900"/>
@@ -9671,8 +10592,8 @@
       </w:pPr>
     </w:p>
     <w:sectPr>
-      <w:headerReference w:type="default" r:id="rId13"/>
-      <w:footerReference w:type="default" r:id="rId14"/>
+      <w:headerReference w:type="default" r:id="rId12"/>
+      <w:footerReference w:type="default" r:id="rId13"/>
       <w:pgSz w:w="12240" w:h="15840"/>
       <w:pgMar w:top="1440" w:right="630" w:bottom="270" w:left="1440" w:header="720" w:footer="120" w:gutter="0"/>
       <w:cols w:space="720"/>
@@ -9684,7 +10605,7 @@
 </file>
 
 <file path=word/endnotes.xml><?xml version="1.0" encoding="utf-8"?>
-<w:endnotes xmlns:wpc="http://schemas.microsoft.com/office/word/2010/wordprocessingCanvas" xmlns:mc="http://schemas.openxmlformats.org/markup-compatibility/2006" xmlns:o="urn:schemas-microsoft-com:office:office" xmlns:r="http://schemas.openxmlformats.org/officeDocument/2006/relationships" xmlns:m="http://schemas.openxmlformats.org/officeDocument/2006/math" xmlns:v="urn:schemas-microsoft-com:vml" xmlns:wp14="http://schemas.microsoft.com/office/word/2010/wordprocessingDrawing" xmlns:wp="http://schemas.openxmlformats.org/drawingml/2006/wordprocessingDrawing" xmlns:w10="urn:schemas-microsoft-com:office:word" xmlns:w="http://schemas.openxmlformats.org/wordprocessingml/2006/main" xmlns:w14="http://schemas.microsoft.com/office/word/2010/wordml" xmlns:wpg="http://schemas.microsoft.com/office/word/2010/wordprocessingGroup" xmlns:wpi="http://schemas.microsoft.com/office/word/2010/wordprocessingInk" xmlns:wne="http://schemas.microsoft.com/office/word/2006/wordml" xmlns:wps="http://schemas.microsoft.com/office/word/2010/wordprocessingShape" mc:Ignorable="w14 wp14">
+<w:endnotes xmlns:ve="http://schemas.openxmlformats.org/markup-compatibility/2006" xmlns:o="urn:schemas-microsoft-com:office:office" xmlns:r="http://schemas.openxmlformats.org/officeDocument/2006/relationships" xmlns:m="http://schemas.openxmlformats.org/officeDocument/2006/math" xmlns:v="urn:schemas-microsoft-com:vml" xmlns:wp="http://schemas.openxmlformats.org/drawingml/2006/wordprocessingDrawing" xmlns:w10="urn:schemas-microsoft-com:office:word" xmlns:w="http://schemas.openxmlformats.org/wordprocessingml/2006/main" xmlns:wne="http://schemas.microsoft.com/office/word/2006/wordml">
   <w:endnote w:type="separator" w:id="-1">
     <w:p>
       <w:pPr>
@@ -9709,16 +10630,16 @@
 </file>
 
 <file path=word/footer1.xml><?xml version="1.0" encoding="utf-8"?>
-<w:ftr xmlns:wpc="http://schemas.microsoft.com/office/word/2010/wordprocessingCanvas" xmlns:mc="http://schemas.openxmlformats.org/markup-compatibility/2006" xmlns:o="urn:schemas-microsoft-com:office:office" xmlns:r="http://schemas.openxmlformats.org/officeDocument/2006/relationships" xmlns:m="http://schemas.openxmlformats.org/officeDocument/2006/math" xmlns:v="urn:schemas-microsoft-com:vml" xmlns:wp14="http://schemas.microsoft.com/office/word/2010/wordprocessingDrawing" xmlns:wp="http://schemas.openxmlformats.org/drawingml/2006/wordprocessingDrawing" xmlns:w10="urn:schemas-microsoft-com:office:word" xmlns:w="http://schemas.openxmlformats.org/wordprocessingml/2006/main" xmlns:w14="http://schemas.microsoft.com/office/word/2010/wordml" xmlns:wpg="http://schemas.microsoft.com/office/word/2010/wordprocessingGroup" xmlns:wpi="http://schemas.microsoft.com/office/word/2010/wordprocessingInk" xmlns:wne="http://schemas.microsoft.com/office/word/2006/wordml" xmlns:wps="http://schemas.microsoft.com/office/word/2010/wordprocessingShape" mc:Ignorable="w14 wp14">
+<w:ftr xmlns:ve="http://schemas.openxmlformats.org/markup-compatibility/2006" xmlns:o="urn:schemas-microsoft-com:office:office" xmlns:r="http://schemas.openxmlformats.org/officeDocument/2006/relationships" xmlns:m="http://schemas.openxmlformats.org/officeDocument/2006/math" xmlns:v="urn:schemas-microsoft-com:vml" xmlns:wp="http://schemas.openxmlformats.org/drawingml/2006/wordprocessingDrawing" xmlns:w10="urn:schemas-microsoft-com:office:word" xmlns:w="http://schemas.openxmlformats.org/wordprocessingml/2006/main" xmlns:wne="http://schemas.microsoft.com/office/word/2006/wordml">
   <w:tbl>
     <w:tblPr>
       <w:tblW w:w="0" w:type="auto"/>
       <w:jc w:val="right"/>
-      <w:tblLook w:val="04A0" w:firstRow="1" w:lastRow="0" w:firstColumn="1" w:lastColumn="0" w:noHBand="0" w:noVBand="1"/>
+      <w:tblLook w:val="04A0"/>
     </w:tblPr>
     <w:tblGrid>
       <w:gridCol w:w="972"/>
-      <w:gridCol w:w="1026"/>
+      <w:gridCol w:w="1016"/>
     </w:tblGrid>
     <w:tr>
       <w:trPr>
@@ -9749,7 +10670,7 @@
             <w:rPr>
               <w:noProof/>
             </w:rPr>
-            <w:t>7</w:t>
+            <w:t>10</w:t>
           </w:r>
           <w:r>
             <w:rPr>
@@ -9808,7 +10729,7 @@
 </file>
 
 <file path=word/footnotes.xml><?xml version="1.0" encoding="utf-8"?>
-<w:footnotes xmlns:wpc="http://schemas.microsoft.com/office/word/2010/wordprocessingCanvas" xmlns:mc="http://schemas.openxmlformats.org/markup-compatibility/2006" xmlns:o="urn:schemas-microsoft-com:office:office" xmlns:r="http://schemas.openxmlformats.org/officeDocument/2006/relationships" xmlns:m="http://schemas.openxmlformats.org/officeDocument/2006/math" xmlns:v="urn:schemas-microsoft-com:vml" xmlns:wp14="http://schemas.microsoft.com/office/word/2010/wordprocessingDrawing" xmlns:wp="http://schemas.openxmlformats.org/drawingml/2006/wordprocessingDrawing" xmlns:w10="urn:schemas-microsoft-com:office:word" xmlns:w="http://schemas.openxmlformats.org/wordprocessingml/2006/main" xmlns:w14="http://schemas.microsoft.com/office/word/2010/wordml" xmlns:wpg="http://schemas.microsoft.com/office/word/2010/wordprocessingGroup" xmlns:wpi="http://schemas.microsoft.com/office/word/2010/wordprocessingInk" xmlns:wne="http://schemas.microsoft.com/office/word/2006/wordml" xmlns:wps="http://schemas.microsoft.com/office/word/2010/wordprocessingShape" mc:Ignorable="w14 wp14">
+<w:footnotes xmlns:ve="http://schemas.openxmlformats.org/markup-compatibility/2006" xmlns:o="urn:schemas-microsoft-com:office:office" xmlns:r="http://schemas.openxmlformats.org/officeDocument/2006/relationships" xmlns:m="http://schemas.openxmlformats.org/officeDocument/2006/math" xmlns:v="urn:schemas-microsoft-com:vml" xmlns:wp="http://schemas.openxmlformats.org/drawingml/2006/wordprocessingDrawing" xmlns:w10="urn:schemas-microsoft-com:office:word" xmlns:w="http://schemas.openxmlformats.org/wordprocessingml/2006/main" xmlns:wne="http://schemas.microsoft.com/office/word/2006/wordml">
   <w:footnote w:type="separator" w:id="-1">
     <w:p>
       <w:pPr>
@@ -9833,7 +10754,7 @@
 </file>
 
 <file path=word/header1.xml><?xml version="1.0" encoding="utf-8"?>
-<w:hdr xmlns:wpc="http://schemas.microsoft.com/office/word/2010/wordprocessingCanvas" xmlns:mc="http://schemas.openxmlformats.org/markup-compatibility/2006" xmlns:o="urn:schemas-microsoft-com:office:office" xmlns:r="http://schemas.openxmlformats.org/officeDocument/2006/relationships" xmlns:m="http://schemas.openxmlformats.org/officeDocument/2006/math" xmlns:v="urn:schemas-microsoft-com:vml" xmlns:wp14="http://schemas.microsoft.com/office/word/2010/wordprocessingDrawing" xmlns:wp="http://schemas.openxmlformats.org/drawingml/2006/wordprocessingDrawing" xmlns:w10="urn:schemas-microsoft-com:office:word" xmlns:w="http://schemas.openxmlformats.org/wordprocessingml/2006/main" xmlns:w14="http://schemas.microsoft.com/office/word/2010/wordml" xmlns:wpg="http://schemas.microsoft.com/office/word/2010/wordprocessingGroup" xmlns:wpi="http://schemas.microsoft.com/office/word/2010/wordprocessingInk" xmlns:wne="http://schemas.microsoft.com/office/word/2006/wordml" xmlns:wps="http://schemas.microsoft.com/office/word/2010/wordprocessingShape" mc:Ignorable="w14 wp14">
+<w:hdr xmlns:ve="http://schemas.openxmlformats.org/markup-compatibility/2006" xmlns:o="urn:schemas-microsoft-com:office:office" xmlns:r="http://schemas.openxmlformats.org/officeDocument/2006/relationships" xmlns:m="http://schemas.openxmlformats.org/officeDocument/2006/math" xmlns:v="urn:schemas-microsoft-com:vml" xmlns:wp="http://schemas.openxmlformats.org/drawingml/2006/wordprocessingDrawing" xmlns:w10="urn:schemas-microsoft-com:office:word" xmlns:w="http://schemas.openxmlformats.org/wordprocessingml/2006/main" xmlns:wne="http://schemas.microsoft.com/office/word/2006/wordml">
   <w:p>
     <w:pPr>
       <w:pStyle w:val="Encabezado"/>
@@ -9911,7 +10832,7 @@
 </file>
 
 <file path=word/numbering.xml><?xml version="1.0" encoding="utf-8"?>
-<w:numbering xmlns:wpc="http://schemas.microsoft.com/office/word/2010/wordprocessingCanvas" xmlns:mc="http://schemas.openxmlformats.org/markup-compatibility/2006" xmlns:o="urn:schemas-microsoft-com:office:office" xmlns:r="http://schemas.openxmlformats.org/officeDocument/2006/relationships" xmlns:m="http://schemas.openxmlformats.org/officeDocument/2006/math" xmlns:v="urn:schemas-microsoft-com:vml" xmlns:wp14="http://schemas.microsoft.com/office/word/2010/wordprocessingDrawing" xmlns:wp="http://schemas.openxmlformats.org/drawingml/2006/wordprocessingDrawing" xmlns:w10="urn:schemas-microsoft-com:office:word" xmlns:w="http://schemas.openxmlformats.org/wordprocessingml/2006/main" xmlns:w14="http://schemas.microsoft.com/office/word/2010/wordml" xmlns:wpg="http://schemas.microsoft.com/office/word/2010/wordprocessingGroup" xmlns:wpi="http://schemas.microsoft.com/office/word/2010/wordprocessingInk" xmlns:wne="http://schemas.microsoft.com/office/word/2006/wordml" xmlns:wps="http://schemas.microsoft.com/office/word/2010/wordprocessingShape" mc:Ignorable="w14 wp14">
+<w:numbering xmlns:ve="http://schemas.openxmlformats.org/markup-compatibility/2006" xmlns:o="urn:schemas-microsoft-com:office:office" xmlns:r="http://schemas.openxmlformats.org/officeDocument/2006/relationships" xmlns:m="http://schemas.openxmlformats.org/officeDocument/2006/math" xmlns:v="urn:schemas-microsoft-com:vml" xmlns:wp="http://schemas.openxmlformats.org/drawingml/2006/wordprocessingDrawing" xmlns:w10="urn:schemas-microsoft-com:office:word" xmlns:w="http://schemas.openxmlformats.org/wordprocessingml/2006/main" xmlns:wne="http://schemas.microsoft.com/office/word/2006/wordml">
   <w:abstractNum w:abstractNumId="0">
     <w:nsid w:val="03935170"/>
     <w:multiLevelType w:val="hybridMultilevel"/>
@@ -10176,7 +11097,7 @@
 </file>
 
 <file path=word/styles.xml><?xml version="1.0" encoding="utf-8"?>
-<w:styles xmlns:mc="http://schemas.openxmlformats.org/markup-compatibility/2006" xmlns:r="http://schemas.openxmlformats.org/officeDocument/2006/relationships" xmlns:w="http://schemas.openxmlformats.org/wordprocessingml/2006/main" xmlns:w14="http://schemas.microsoft.com/office/word/2010/wordml" mc:Ignorable="w14">
+<w:styles xmlns:r="http://schemas.openxmlformats.org/officeDocument/2006/relationships" xmlns:w="http://schemas.openxmlformats.org/wordprocessingml/2006/main">
   <w:docDefaults>
     <w:rPrDefault>
       <w:rPr>
@@ -10391,6 +11312,7 @@
     <w:uiPriority w:val="99"/>
     <w:semiHidden/>
     <w:unhideWhenUsed/>
+    <w:qFormat/>
     <w:tblPr>
       <w:tblInd w:w="0" w:type="dxa"/>
       <w:tblCellMar>
@@ -11695,7 +12617,7 @@
 </file>
 
 <file path=customXml/itemProps2.xml><?xml version="1.0" encoding="utf-8"?>
-<ds:datastoreItem xmlns:ds="http://schemas.openxmlformats.org/officeDocument/2006/customXml" ds:itemID="{90AA3B87-CBB6-4660-883A-85F21AF06D98}">
+<ds:datastoreItem xmlns:ds="http://schemas.openxmlformats.org/officeDocument/2006/customXml" ds:itemID="{1A3CEB9F-18F6-4CEB-B0C7-03CF9922192A}">
   <ds:schemaRefs>
     <ds:schemaRef ds:uri="http://schemas.openxmlformats.org/officeDocument/2006/bibliography"/>
   </ds:schemaRefs>
